--- a/Fratoni_Cannella_Aleem.docx
+++ b/Fratoni_Cannella_Aleem.docx
@@ -1,6 +1,6 @@
 
 <file path=word/document.xml><?xml version="1.0" encoding="utf-8"?>
-<w:document xmlns:wpc="http://schemas.microsoft.com/office/word/2010/wordprocessingCanvas" xmlns:mc="http://schemas.openxmlformats.org/markup-compatibility/2006" xmlns:o="urn:schemas-microsoft-com:office:office" xmlns:r="http://schemas.openxmlformats.org/officeDocument/2006/relationships" xmlns:m="http://schemas.openxmlformats.org/officeDocument/2006/math" xmlns:v="urn:schemas-microsoft-com:vml" xmlns:wp14="http://schemas.microsoft.com/office/word/2010/wordprocessingDrawing" xmlns:wp="http://schemas.openxmlformats.org/drawingml/2006/wordprocessingDrawing" xmlns:w10="urn:schemas-microsoft-com:office:word" xmlns:w="http://schemas.openxmlformats.org/wordprocessingml/2006/main" xmlns:w14="http://schemas.microsoft.com/office/word/2010/wordml" xmlns:wpg="http://schemas.microsoft.com/office/word/2010/wordprocessingGroup" xmlns:wpi="http://schemas.microsoft.com/office/word/2010/wordprocessingInk" xmlns:wne="http://schemas.microsoft.com/office/word/2006/wordml" xmlns:wps="http://schemas.microsoft.com/office/word/2010/wordprocessingShape" mc:Ignorable="w14 wp14">
+<w:document xmlns:wpc="http://schemas.microsoft.com/office/word/2010/wordprocessingCanvas" xmlns:cx="http://schemas.microsoft.com/office/drawing/2014/chartex" xmlns:cx1="http://schemas.microsoft.com/office/drawing/2015/9/8/chartex" xmlns:cx2="http://schemas.microsoft.com/office/drawing/2015/10/21/chartex" xmlns:cx3="http://schemas.microsoft.com/office/drawing/2016/5/9/chartex" xmlns:cx4="http://schemas.microsoft.com/office/drawing/2016/5/10/chartex" xmlns:cx5="http://schemas.microsoft.com/office/drawing/2016/5/11/chartex" xmlns:cx6="http://schemas.microsoft.com/office/drawing/2016/5/12/chartex" xmlns:cx7="http://schemas.microsoft.com/office/drawing/2016/5/13/chartex" xmlns:cx8="http://schemas.microsoft.com/office/drawing/2016/5/14/chartex" xmlns:mc="http://schemas.openxmlformats.org/markup-compatibility/2006" xmlns:aink="http://schemas.microsoft.com/office/drawing/2016/ink" xmlns:am3d="http://schemas.microsoft.com/office/drawing/2017/model3d" xmlns:o="urn:schemas-microsoft-com:office:office" xmlns:r="http://schemas.openxmlformats.org/officeDocument/2006/relationships" xmlns:m="http://schemas.openxmlformats.org/officeDocument/2006/math" xmlns:v="urn:schemas-microsoft-com:vml" xmlns:wp14="http://schemas.microsoft.com/office/word/2010/wordprocessingDrawing" xmlns:wp="http://schemas.openxmlformats.org/drawingml/2006/wordprocessingDrawing" xmlns:w10="urn:schemas-microsoft-com:office:word" xmlns:w="http://schemas.openxmlformats.org/wordprocessingml/2006/main" xmlns:w14="http://schemas.microsoft.com/office/word/2010/wordml" xmlns:w15="http://schemas.microsoft.com/office/word/2012/wordml" xmlns:w16cid="http://schemas.microsoft.com/office/word/2016/wordml/cid" xmlns:w16se="http://schemas.microsoft.com/office/word/2015/wordml/symex" xmlns:wpg="http://schemas.microsoft.com/office/word/2010/wordprocessingGroup" xmlns:wpi="http://schemas.microsoft.com/office/word/2010/wordprocessingInk" xmlns:wne="http://schemas.microsoft.com/office/word/2006/wordml" xmlns:wps="http://schemas.microsoft.com/office/word/2010/wordprocessingShape" mc:Ignorable="w14 w15 w16se w16cid wp14">
   <w:body>
     <w:p>
       <w:pPr>
@@ -14,15 +14,7 @@
         <w:rPr>
           <w:lang w:val="en-GB"/>
         </w:rPr>
-        <w:t>Tools for data ana</w:t>
-      </w:r>
-      <w:bookmarkStart w:id="0" w:name="_GoBack"/>
-      <w:bookmarkEnd w:id="0"/>
-      <w:r>
-        <w:rPr>
-          <w:lang w:val="en-GB"/>
-        </w:rPr>
-        <w:t>lytics</w:t>
+        <w:t>Tools for data analytics</w:t>
       </w:r>
     </w:p>
     <w:p>
@@ -119,18 +111,8 @@
           <w:b/>
           <w:lang w:val="en-GB"/>
         </w:rPr>
-        <w:t xml:space="preserve">Gregory </w:t>
-      </w:r>
-      <w:proofErr w:type="spellStart"/>
-      <w:r>
-        <w:rPr>
-          <w:rFonts w:ascii="Arial Black" w:hAnsi="Arial Black"/>
-          <w:b/>
-          <w:lang w:val="en-GB"/>
-        </w:rPr>
-        <w:t>Cannella</w:t>
-      </w:r>
-      <w:proofErr w:type="spellEnd"/>
+        <w:t>Gregory Cannella</w:t>
+      </w:r>
     </w:p>
     <w:p>
       <w:pPr>
@@ -144,51 +126,48 @@
           <w:lang w:val="en-GB"/>
         </w:rPr>
       </w:pPr>
-      <w:proofErr w:type="spellStart"/>
       <w:r>
         <w:rPr>
           <w:rFonts w:ascii="Arial Black" w:hAnsi="Arial Black"/>
           <w:b/>
           <w:lang w:val="en-GB"/>
         </w:rPr>
-        <w:t>Shakir</w:t>
-      </w:r>
-      <w:proofErr w:type="spellEnd"/>
-      <w:r>
+        <w:t>Shakir Aleem</w:t>
+      </w:r>
+    </w:p>
+    <w:p>
+      <w:pPr>
+        <w:pStyle w:val="Subtitle"/>
+        <w:rPr>
+          <w:b/>
+          <w:color w:val="auto"/>
+          <w:lang w:val="en-GB"/>
+        </w:rPr>
+      </w:pPr>
+      <w:r>
+        <w:rPr>
+          <w:b/>
+          <w:color w:val="auto"/>
+          <w:lang w:val="en-GB"/>
+        </w:rPr>
+        <w:t>Teacher:</w:t>
+      </w:r>
+    </w:p>
+    <w:p>
+      <w:pPr>
         <w:rPr>
           <w:rFonts w:ascii="Arial Black" w:hAnsi="Arial Black"/>
           <w:b/>
           <w:lang w:val="en-GB"/>
         </w:rPr>
-        <w:t xml:space="preserve"> </w:t>
-      </w:r>
-      <w:proofErr w:type="spellStart"/>
+      </w:pPr>
       <w:r>
         <w:rPr>
           <w:rFonts w:ascii="Arial Black" w:hAnsi="Arial Black"/>
           <w:b/>
           <w:lang w:val="en-GB"/>
         </w:rPr>
-        <w:t>Aleem</w:t>
-      </w:r>
-      <w:proofErr w:type="spellEnd"/>
-    </w:p>
-    <w:p>
-      <w:pPr>
-        <w:pStyle w:val="Subtitle"/>
-        <w:rPr>
-          <w:b/>
-          <w:color w:val="auto"/>
-          <w:lang w:val="en-GB"/>
-        </w:rPr>
-      </w:pPr>
-      <w:r>
-        <w:rPr>
-          <w:b/>
-          <w:color w:val="auto"/>
-          <w:lang w:val="en-GB"/>
-        </w:rPr>
-        <w:t>Teacher:</w:t>
+        <w:t>Kunwar Madan</w:t>
       </w:r>
     </w:p>
     <w:p>
@@ -199,33 +178,31 @@
           <w:lang w:val="en-GB"/>
         </w:rPr>
       </w:pPr>
-      <w:proofErr w:type="spellStart"/>
-      <w:r>
+    </w:p>
+    <w:p>
+      <w:pPr>
         <w:rPr>
           <w:rFonts w:ascii="Arial Black" w:hAnsi="Arial Black"/>
           <w:b/>
           <w:lang w:val="en-GB"/>
         </w:rPr>
-        <w:t>Kunwar</w:t>
-      </w:r>
-      <w:proofErr w:type="spellEnd"/>
+      </w:pPr>
       <w:r>
         <w:rPr>
           <w:rFonts w:ascii="Arial Black" w:hAnsi="Arial Black"/>
           <w:b/>
           <w:lang w:val="en-GB"/>
         </w:rPr>
-        <w:t xml:space="preserve"> Madan</w:t>
-      </w:r>
-    </w:p>
-    <w:p>
-      <w:pPr>
+        <w:t>Submit Date:</w:t>
+      </w:r>
+      <w:r>
         <w:rPr>
           <w:rFonts w:ascii="Arial Black" w:hAnsi="Arial Black"/>
           <w:b/>
           <w:lang w:val="en-GB"/>
         </w:rPr>
-      </w:pPr>
+        <w:t xml:space="preserve"> 27/04/2020</w:t>
+      </w:r>
     </w:p>
     <w:p>
       <w:pPr>
@@ -235,22 +212,24 @@
           <w:lang w:val="en-GB"/>
         </w:rPr>
       </w:pPr>
-      <w:r>
+    </w:p>
+    <w:p>
+      <w:pPr>
         <w:rPr>
           <w:rFonts w:ascii="Arial Black" w:hAnsi="Arial Black"/>
           <w:b/>
           <w:lang w:val="en-GB"/>
         </w:rPr>
-        <w:t>Submit Date:</w:t>
-      </w:r>
-      <w:r>
+      </w:pPr>
+    </w:p>
+    <w:p>
+      <w:pPr>
         <w:rPr>
           <w:rFonts w:ascii="Arial Black" w:hAnsi="Arial Black"/>
           <w:b/>
           <w:lang w:val="en-GB"/>
         </w:rPr>
-        <w:t xml:space="preserve"> 27/04/2020</w:t>
-      </w:r>
+      </w:pPr>
     </w:p>
     <w:p>
       <w:pPr>
@@ -351,35 +330,17 @@
         </w:rPr>
       </w:pPr>
     </w:p>
-    <w:p>
-      <w:pPr>
-        <w:rPr>
-          <w:rFonts w:ascii="Arial Black" w:hAnsi="Arial Black"/>
-          <w:b/>
-          <w:lang w:val="en-GB"/>
-        </w:rPr>
-      </w:pPr>
-    </w:p>
-    <w:p>
-      <w:pPr>
-        <w:rPr>
-          <w:rFonts w:ascii="Arial Black" w:hAnsi="Arial Black"/>
-          <w:b/>
-          <w:lang w:val="en-GB"/>
-        </w:rPr>
-      </w:pPr>
-    </w:p>
-    <w:p>
-      <w:pPr>
-        <w:rPr>
-          <w:rFonts w:ascii="Arial Black" w:hAnsi="Arial Black"/>
-          <w:b/>
-          <w:lang w:val="en-GB"/>
-        </w:rPr>
-      </w:pPr>
-    </w:p>
     <w:sdt>
       <w:sdtPr>
+        <w:rPr>
+          <w:rFonts w:asciiTheme="minorHAnsi" w:eastAsiaTheme="minorHAnsi" w:hAnsiTheme="minorHAnsi" w:cstheme="minorBidi"/>
+          <w:b w:val="0"/>
+          <w:bCs w:val="0"/>
+          <w:color w:val="auto"/>
+          <w:sz w:val="22"/>
+          <w:szCs w:val="22"/>
+          <w:lang w:eastAsia="en-US"/>
+        </w:rPr>
         <w:id w:val="39252362"/>
         <w:docPartObj>
           <w:docPartGallery w:val="Table of Contents"/>
@@ -388,12 +349,7 @@
       </w:sdtPr>
       <w:sdtEndPr>
         <w:rPr>
-          <w:rFonts w:asciiTheme="minorHAnsi" w:eastAsiaTheme="minorHAnsi" w:hAnsiTheme="minorHAnsi" w:cstheme="minorBidi"/>
           <w:noProof/>
-          <w:color w:val="auto"/>
-          <w:sz w:val="22"/>
-          <w:szCs w:val="22"/>
-          <w:lang w:eastAsia="en-US"/>
         </w:rPr>
       </w:sdtEndPr>
       <w:sdtContent>
@@ -428,19 +384,5069 @@
         </w:rPr>
       </w:pPr>
     </w:p>
+    <w:p>
+      <w:pPr>
+        <w:rPr>
+          <w:rFonts w:ascii="Arial Black" w:hAnsi="Arial Black"/>
+          <w:b/>
+          <w:lang w:val="en-GB"/>
+        </w:rPr>
+      </w:pPr>
+      <w:r>
+        <w:rPr>
+          <w:rFonts w:ascii="Arial Black" w:hAnsi="Arial Black"/>
+          <w:b/>
+          <w:lang w:val="en-GB"/>
+        </w:rPr>
+        <w:br w:type="page"/>
+      </w:r>
+    </w:p>
+    <w:p>
+      <w:pPr>
+        <w:rPr>
+          <w:rFonts w:ascii="Arial" w:hAnsi="Arial" w:cs="Arial"/>
+          <w:bCs/>
+          <w:lang w:val="en-GB"/>
+        </w:rPr>
+      </w:pPr>
+      <w:r>
+        <w:rPr>
+          <w:rFonts w:ascii="Arial Black" w:hAnsi="Arial Black"/>
+          <w:bCs/>
+          <w:lang w:val="en-GB"/>
+        </w:rPr>
+        <w:lastRenderedPageBreak/>
+        <w:t>Part 1</w:t>
+      </w:r>
+    </w:p>
+    <w:p>
+      <w:pPr>
+        <w:rPr>
+          <w:rFonts w:ascii="Arial" w:hAnsi="Arial" w:cs="Arial"/>
+          <w:bCs/>
+          <w:lang w:val="en-GB"/>
+        </w:rPr>
+      </w:pPr>
+      <w:r>
+        <w:rPr>
+          <w:rFonts w:ascii="Arial" w:hAnsi="Arial" w:cs="Arial"/>
+          <w:bCs/>
+          <w:lang w:val="en-GB"/>
+        </w:rPr>
+        <w:t xml:space="preserve">1 </w:t>
+      </w:r>
+      <w:r>
+        <w:rPr>
+          <w:rFonts w:ascii="Arial" w:hAnsi="Arial" w:cs="Arial"/>
+          <w:bCs/>
+          <w:lang w:val="en-GB"/>
+        </w:rPr>
+        <w:t xml:space="preserve">– </w:t>
+      </w:r>
+      <w:r>
+        <w:rPr>
+          <w:rFonts w:ascii="Arial" w:hAnsi="Arial" w:cs="Arial"/>
+          <w:bCs/>
+          <w:lang w:val="en-GB"/>
+        </w:rPr>
+        <w:t>Data preparation</w:t>
+      </w:r>
+    </w:p>
+    <w:p>
+      <w:pPr>
+        <w:rPr>
+          <w:rFonts w:ascii="Arial" w:hAnsi="Arial" w:cs="Arial"/>
+          <w:bCs/>
+          <w:lang w:val="en-GB"/>
+        </w:rPr>
+      </w:pPr>
+      <w:r>
+        <w:rPr>
+          <w:rFonts w:ascii="Arial" w:hAnsi="Arial" w:cs="Arial"/>
+          <w:bCs/>
+          <w:lang w:val="en-GB"/>
+        </w:rPr>
+        <w:t xml:space="preserve">We </w:t>
+      </w:r>
+      <w:r>
+        <w:rPr>
+          <w:rFonts w:ascii="Arial" w:hAnsi="Arial" w:cs="Arial"/>
+          <w:bCs/>
+          <w:lang w:val="en-GB"/>
+        </w:rPr>
+        <w:t>familiarised ourselves with the different variables and identified our target variable</w:t>
+      </w:r>
+      <w:r>
+        <w:rPr>
+          <w:rFonts w:ascii="Arial" w:hAnsi="Arial" w:cs="Arial"/>
+          <w:bCs/>
+          <w:lang w:val="en-GB"/>
+        </w:rPr>
+        <w:t xml:space="preserve"> </w:t>
+      </w:r>
+      <w:r>
+        <w:rPr>
+          <w:rFonts w:ascii="Arial" w:hAnsi="Arial" w:cs="Arial"/>
+          <w:bCs/>
+          <w:lang w:val="en-GB"/>
+        </w:rPr>
+        <w:t>to be the “Transaction” column.</w:t>
+      </w:r>
+    </w:p>
+    <w:p>
+      <w:pPr>
+        <w:rPr>
+          <w:rFonts w:ascii="Arial" w:hAnsi="Arial" w:cs="Arial"/>
+          <w:bCs/>
+          <w:lang w:val="en-GB"/>
+        </w:rPr>
+      </w:pPr>
+      <w:r>
+        <w:rPr>
+          <w:rFonts w:ascii="Arial" w:hAnsi="Arial" w:cs="Arial"/>
+          <w:bCs/>
+          <w:lang w:val="en-GB"/>
+        </w:rPr>
+        <w:t xml:space="preserve">We </w:t>
+      </w:r>
+      <w:r>
+        <w:rPr>
+          <w:rFonts w:ascii="Arial" w:hAnsi="Arial" w:cs="Arial"/>
+          <w:bCs/>
+          <w:lang w:val="en-GB"/>
+        </w:rPr>
+        <w:t>could confirm</w:t>
+      </w:r>
+      <w:r>
+        <w:rPr>
+          <w:rFonts w:ascii="Arial" w:hAnsi="Arial" w:cs="Arial"/>
+          <w:bCs/>
+          <w:lang w:val="en-GB"/>
+        </w:rPr>
+        <w:t xml:space="preserve"> that the dataset had no missing values</w:t>
+      </w:r>
+      <w:r>
+        <w:rPr>
+          <w:rFonts w:ascii="Arial" w:hAnsi="Arial" w:cs="Arial"/>
+          <w:bCs/>
+          <w:lang w:val="en-GB"/>
+        </w:rPr>
+        <w:t xml:space="preserve"> and that the data types were identical within each column.</w:t>
+      </w:r>
+    </w:p>
+    <w:p>
+      <w:pPr>
+        <w:rPr>
+          <w:rFonts w:ascii="Arial" w:hAnsi="Arial" w:cs="Arial"/>
+          <w:bCs/>
+          <w:lang w:val="en-GB"/>
+        </w:rPr>
+      </w:pPr>
+      <w:r>
+        <w:rPr>
+          <w:rFonts w:ascii="Arial" w:hAnsi="Arial" w:cs="Arial"/>
+          <w:bCs/>
+          <w:lang w:val="en-GB"/>
+        </w:rPr>
+        <w:t>We then went on to convert the categorical columns “Month” and “</w:t>
+      </w:r>
+      <w:proofErr w:type="spellStart"/>
+      <w:r>
+        <w:rPr>
+          <w:rFonts w:ascii="Arial" w:hAnsi="Arial" w:cs="Arial"/>
+          <w:bCs/>
+          <w:lang w:val="en-GB"/>
+        </w:rPr>
+        <w:t>Visitor_type</w:t>
+      </w:r>
+      <w:proofErr w:type="spellEnd"/>
+      <w:r>
+        <w:rPr>
+          <w:rFonts w:ascii="Arial" w:hAnsi="Arial" w:cs="Arial"/>
+          <w:bCs/>
+          <w:lang w:val="en-GB"/>
+        </w:rPr>
+        <w:t>” to 0 and 1 using the “</w:t>
+      </w:r>
+      <w:proofErr w:type="spellStart"/>
+      <w:r>
+        <w:rPr>
+          <w:rFonts w:ascii="Arial" w:hAnsi="Arial" w:cs="Arial"/>
+          <w:bCs/>
+          <w:lang w:val="en-GB"/>
+        </w:rPr>
+        <w:t>get_dummies</w:t>
+      </w:r>
+      <w:proofErr w:type="spellEnd"/>
+      <w:r>
+        <w:rPr>
+          <w:rFonts w:ascii="Arial" w:hAnsi="Arial" w:cs="Arial"/>
+          <w:bCs/>
+          <w:lang w:val="en-GB"/>
+        </w:rPr>
+        <w:t>()” function from pandas</w:t>
+      </w:r>
+      <w:r>
+        <w:rPr>
+          <w:rFonts w:ascii="Arial" w:hAnsi="Arial" w:cs="Arial"/>
+          <w:bCs/>
+          <w:lang w:val="en-GB"/>
+        </w:rPr>
+        <w:t xml:space="preserve">’ </w:t>
+      </w:r>
+      <w:r>
+        <w:rPr>
+          <w:rFonts w:ascii="Arial" w:hAnsi="Arial" w:cs="Arial"/>
+          <w:bCs/>
+          <w:lang w:val="en-GB"/>
+        </w:rPr>
+        <w:t>library.</w:t>
+      </w:r>
+      <w:r>
+        <w:rPr>
+          <w:rFonts w:ascii="Arial" w:hAnsi="Arial" w:cs="Arial"/>
+          <w:bCs/>
+          <w:lang w:val="en-GB"/>
+        </w:rPr>
+        <w:t xml:space="preserve"> This splits each categorical </w:t>
+      </w:r>
+      <w:r>
+        <w:rPr>
+          <w:rFonts w:ascii="Arial" w:hAnsi="Arial" w:cs="Arial"/>
+          <w:bCs/>
+          <w:lang w:val="en-GB"/>
+        </w:rPr>
+        <w:t>value</w:t>
+      </w:r>
+      <w:r>
+        <w:rPr>
+          <w:rFonts w:ascii="Arial" w:hAnsi="Arial" w:cs="Arial"/>
+          <w:bCs/>
+          <w:lang w:val="en-GB"/>
+        </w:rPr>
+        <w:t xml:space="preserve"> into its own column with 1 and 0 </w:t>
+      </w:r>
+      <w:r>
+        <w:rPr>
+          <w:rFonts w:ascii="Arial" w:hAnsi="Arial" w:cs="Arial"/>
+          <w:bCs/>
+          <w:lang w:val="en-GB"/>
+        </w:rPr>
+        <w:t xml:space="preserve">as </w:t>
+      </w:r>
+      <w:r>
+        <w:rPr>
+          <w:rFonts w:ascii="Arial" w:hAnsi="Arial" w:cs="Arial"/>
+          <w:bCs/>
+          <w:lang w:val="en-GB"/>
+        </w:rPr>
+        <w:t>values depending on whether or not the value is present for a particular row.</w:t>
+      </w:r>
+    </w:p>
+    <w:p>
+      <w:pPr>
+        <w:rPr>
+          <w:rFonts w:ascii="Arial" w:hAnsi="Arial" w:cs="Arial"/>
+          <w:bCs/>
+          <w:lang w:val="en-GB"/>
+        </w:rPr>
+      </w:pPr>
+      <w:r>
+        <w:rPr>
+          <w:rFonts w:ascii="Arial" w:hAnsi="Arial" w:cs="Arial"/>
+          <w:bCs/>
+          <w:lang w:val="en-GB"/>
+        </w:rPr>
+        <w:t>W</w:t>
+      </w:r>
+      <w:r>
+        <w:rPr>
+          <w:rFonts w:ascii="Arial" w:hAnsi="Arial" w:cs="Arial"/>
+          <w:bCs/>
+          <w:lang w:val="en-GB"/>
+        </w:rPr>
+        <w:t>e split our dataset into a training set (70% of the records) and a test set (30% of the records)</w:t>
+      </w:r>
+      <w:r>
+        <w:rPr>
+          <w:rFonts w:ascii="Arial" w:hAnsi="Arial" w:cs="Arial"/>
+          <w:bCs/>
+          <w:lang w:val="en-GB"/>
+        </w:rPr>
+        <w:t>, so that we can train our model on the training set and then</w:t>
+      </w:r>
+      <w:r>
+        <w:rPr>
+          <w:rFonts w:ascii="Arial" w:hAnsi="Arial" w:cs="Arial"/>
+          <w:bCs/>
+          <w:lang w:val="en-GB"/>
+        </w:rPr>
+        <w:t xml:space="preserve"> test our model on the test set.</w:t>
+      </w:r>
+      <w:r>
+        <w:rPr>
+          <w:rFonts w:ascii="Arial" w:hAnsi="Arial" w:cs="Arial"/>
+          <w:bCs/>
+          <w:lang w:val="en-GB"/>
+        </w:rPr>
+        <w:t xml:space="preserve"> We also normalised our numerical features so that each feature has a mean of 0 and </w:t>
+      </w:r>
+      <w:r>
+        <w:rPr>
+          <w:rFonts w:ascii="Arial" w:hAnsi="Arial" w:cs="Arial"/>
+          <w:bCs/>
+          <w:lang w:val="en-GB"/>
+        </w:rPr>
+        <w:t>variance</w:t>
+      </w:r>
+      <w:r>
+        <w:rPr>
+          <w:rFonts w:ascii="Arial" w:hAnsi="Arial" w:cs="Arial"/>
+          <w:bCs/>
+          <w:lang w:val="en-GB"/>
+        </w:rPr>
+        <w:t xml:space="preserve"> of 1</w:t>
+      </w:r>
+    </w:p>
+    <w:p>
+      <w:pPr>
+        <w:rPr>
+          <w:rFonts w:ascii="Arial" w:hAnsi="Arial" w:cs="Arial"/>
+          <w:bCs/>
+          <w:lang w:val="en-GB"/>
+        </w:rPr>
+      </w:pPr>
+      <w:r>
+        <w:rPr>
+          <w:rFonts w:ascii="Arial" w:hAnsi="Arial" w:cs="Arial"/>
+          <w:bCs/>
+          <w:lang w:val="en-GB"/>
+        </w:rPr>
+        <w:t>Finally, b</w:t>
+      </w:r>
+      <w:r>
+        <w:rPr>
+          <w:rFonts w:ascii="Arial" w:hAnsi="Arial" w:cs="Arial"/>
+          <w:bCs/>
+          <w:lang w:val="en-GB"/>
+        </w:rPr>
+        <w:t>ecause we are dealing with an imbalanced dataset, we used the Synthetic Minority Oversampling Technic (SMOTE) on our training set to increase the number</w:t>
+      </w:r>
+      <w:r>
+        <w:rPr>
+          <w:rFonts w:ascii="Arial" w:hAnsi="Arial" w:cs="Arial"/>
+          <w:bCs/>
+          <w:lang w:val="en-GB"/>
+        </w:rPr>
+        <w:t xml:space="preserve"> of </w:t>
+      </w:r>
+      <w:r>
+        <w:rPr>
+          <w:rFonts w:ascii="Arial" w:hAnsi="Arial" w:cs="Arial"/>
+          <w:bCs/>
+          <w:lang w:val="en-GB"/>
+        </w:rPr>
+        <w:t>records</w:t>
+      </w:r>
+      <w:r>
+        <w:rPr>
+          <w:rFonts w:ascii="Arial" w:hAnsi="Arial" w:cs="Arial"/>
+          <w:bCs/>
+          <w:lang w:val="en-GB"/>
+        </w:rPr>
+        <w:t xml:space="preserve"> in the minority class (</w:t>
+      </w:r>
+      <w:proofErr w:type="spellStart"/>
+      <w:r>
+        <w:rPr>
+          <w:rFonts w:ascii="Arial" w:hAnsi="Arial" w:cs="Arial"/>
+          <w:bCs/>
+          <w:lang w:val="en-GB"/>
+        </w:rPr>
+        <w:t>i.e</w:t>
+      </w:r>
+      <w:proofErr w:type="spellEnd"/>
+      <w:r>
+        <w:rPr>
+          <w:rFonts w:ascii="Arial" w:hAnsi="Arial" w:cs="Arial"/>
+          <w:bCs/>
+          <w:lang w:val="en-GB"/>
+        </w:rPr>
+        <w:t>: transaction takes place)</w:t>
+      </w:r>
+      <w:r>
+        <w:rPr>
+          <w:rFonts w:ascii="Arial" w:hAnsi="Arial" w:cs="Arial"/>
+          <w:bCs/>
+          <w:lang w:val="en-GB"/>
+        </w:rPr>
+        <w:t>.</w:t>
+      </w:r>
+    </w:p>
+    <w:p>
+      <w:pPr>
+        <w:rPr>
+          <w:rFonts w:ascii="Arial" w:hAnsi="Arial" w:cs="Arial"/>
+          <w:bCs/>
+          <w:lang w:val="en-GB"/>
+        </w:rPr>
+      </w:pPr>
+    </w:p>
+    <w:p>
+      <w:pPr>
+        <w:rPr>
+          <w:rFonts w:ascii="Arial" w:hAnsi="Arial" w:cs="Arial"/>
+          <w:bCs/>
+          <w:lang w:val="en-GB"/>
+        </w:rPr>
+      </w:pPr>
+      <w:r>
+        <w:rPr>
+          <w:rFonts w:ascii="Arial" w:hAnsi="Arial" w:cs="Arial"/>
+          <w:bCs/>
+          <w:lang w:val="en-GB"/>
+        </w:rPr>
+        <w:t>2 – Model Evaluation Strategy</w:t>
+      </w:r>
+    </w:p>
+    <w:p>
+      <w:pPr>
+        <w:rPr>
+          <w:rFonts w:ascii="Arial" w:hAnsi="Arial" w:cs="Arial"/>
+          <w:bCs/>
+          <w:lang w:val="en-GB"/>
+        </w:rPr>
+      </w:pPr>
+      <w:r>
+        <w:rPr>
+          <w:rFonts w:ascii="Arial" w:hAnsi="Arial" w:cs="Arial"/>
+          <w:bCs/>
+          <w:lang w:val="en-GB"/>
+        </w:rPr>
+        <w:t xml:space="preserve">What we are trying to achieve here is to correctly predict when a transaction </w:t>
+      </w:r>
+      <w:r>
+        <w:rPr>
+          <w:rFonts w:ascii="Arial" w:hAnsi="Arial" w:cs="Arial"/>
+          <w:bCs/>
+          <w:lang w:val="en-GB"/>
+        </w:rPr>
+        <w:t>takes</w:t>
+      </w:r>
+      <w:r>
+        <w:rPr>
+          <w:rFonts w:ascii="Arial" w:hAnsi="Arial" w:cs="Arial"/>
+          <w:bCs/>
+          <w:lang w:val="en-GB"/>
+        </w:rPr>
+        <w:t xml:space="preserve"> place. In other words, we are trying to</w:t>
+      </w:r>
+      <w:r>
+        <w:rPr>
+          <w:rFonts w:ascii="Arial" w:hAnsi="Arial" w:cs="Arial"/>
+          <w:bCs/>
+          <w:lang w:val="en-GB"/>
+        </w:rPr>
+        <w:t xml:space="preserve"> build a model that can correctly predict</w:t>
+      </w:r>
+      <w:r>
+        <w:rPr>
+          <w:rFonts w:ascii="Arial" w:hAnsi="Arial" w:cs="Arial"/>
+          <w:bCs/>
+          <w:lang w:val="en-GB"/>
+        </w:rPr>
+        <w:t xml:space="preserve"> </w:t>
+      </w:r>
+      <w:r>
+        <w:rPr>
+          <w:rFonts w:ascii="Arial" w:hAnsi="Arial" w:cs="Arial"/>
+          <w:bCs/>
+          <w:lang w:val="en-GB"/>
+        </w:rPr>
+        <w:t xml:space="preserve">true </w:t>
+      </w:r>
+      <w:r>
+        <w:rPr>
+          <w:rFonts w:ascii="Arial" w:hAnsi="Arial" w:cs="Arial"/>
+          <w:bCs/>
+          <w:lang w:val="en-GB"/>
+        </w:rPr>
+        <w:t>positives.</w:t>
+      </w:r>
+      <w:r>
+        <w:rPr>
+          <w:rFonts w:ascii="Arial" w:hAnsi="Arial" w:cs="Arial"/>
+          <w:bCs/>
+          <w:lang w:val="en-GB"/>
+        </w:rPr>
+        <w:t xml:space="preserve"> </w:t>
+      </w:r>
+    </w:p>
+    <w:p>
+      <w:pPr>
+        <w:rPr>
+          <w:rFonts w:ascii="Arial" w:hAnsi="Arial" w:cs="Arial"/>
+          <w:bCs/>
+          <w:lang w:val="en-GB"/>
+        </w:rPr>
+      </w:pPr>
+      <w:r>
+        <w:rPr>
+          <w:rFonts w:ascii="Arial" w:hAnsi="Arial" w:cs="Arial"/>
+          <w:bCs/>
+          <w:lang w:val="en-GB"/>
+        </w:rPr>
+        <w:t xml:space="preserve">Knowing that false negatives is the complement of our true positives, if we </w:t>
+      </w:r>
+      <w:r>
+        <w:rPr>
+          <w:rFonts w:ascii="Arial" w:hAnsi="Arial" w:cs="Arial"/>
+          <w:bCs/>
+          <w:lang w:val="en-GB"/>
+        </w:rPr>
+        <w:t>a</w:t>
+      </w:r>
+      <w:r>
+        <w:rPr>
+          <w:rFonts w:ascii="Arial" w:hAnsi="Arial" w:cs="Arial"/>
+          <w:bCs/>
+          <w:lang w:val="en-GB"/>
+        </w:rPr>
+        <w:t>d</w:t>
+      </w:r>
+      <w:r>
+        <w:rPr>
+          <w:rFonts w:ascii="Arial" w:hAnsi="Arial" w:cs="Arial"/>
+          <w:bCs/>
+          <w:lang w:val="en-GB"/>
+        </w:rPr>
+        <w:t>d</w:t>
+      </w:r>
+      <w:r>
+        <w:rPr>
+          <w:rFonts w:ascii="Arial" w:hAnsi="Arial" w:cs="Arial"/>
+          <w:bCs/>
+          <w:lang w:val="en-GB"/>
+        </w:rPr>
+        <w:t xml:space="preserve"> them together</w:t>
+      </w:r>
+      <w:r>
+        <w:rPr>
+          <w:rFonts w:ascii="Arial" w:hAnsi="Arial" w:cs="Arial"/>
+          <w:bCs/>
+          <w:lang w:val="en-GB"/>
+        </w:rPr>
+        <w:t>,</w:t>
+      </w:r>
+      <w:r>
+        <w:rPr>
+          <w:rFonts w:ascii="Arial" w:hAnsi="Arial" w:cs="Arial"/>
+          <w:bCs/>
+          <w:lang w:val="en-GB"/>
+        </w:rPr>
+        <w:t xml:space="preserve"> this gives us the total number of </w:t>
+      </w:r>
+      <w:r>
+        <w:rPr>
+          <w:rFonts w:ascii="Arial" w:hAnsi="Arial" w:cs="Arial"/>
+          <w:bCs/>
+          <w:lang w:val="en-GB"/>
+        </w:rPr>
+        <w:t xml:space="preserve">“Real” </w:t>
+      </w:r>
+      <w:r>
+        <w:rPr>
+          <w:rFonts w:ascii="Arial" w:hAnsi="Arial" w:cs="Arial"/>
+          <w:bCs/>
+          <w:lang w:val="en-GB"/>
+        </w:rPr>
+        <w:t xml:space="preserve">positives or </w:t>
+      </w:r>
+      <w:r>
+        <w:rPr>
+          <w:rFonts w:ascii="Arial" w:hAnsi="Arial" w:cs="Arial"/>
+          <w:bCs/>
+          <w:lang w:val="en-GB"/>
+        </w:rPr>
+        <w:t>transaction</w:t>
+      </w:r>
+      <w:r>
+        <w:rPr>
+          <w:rFonts w:ascii="Arial" w:hAnsi="Arial" w:cs="Arial"/>
+          <w:bCs/>
+          <w:lang w:val="en-GB"/>
+        </w:rPr>
+        <w:t>s</w:t>
+      </w:r>
+      <w:r>
+        <w:rPr>
+          <w:rFonts w:ascii="Arial" w:hAnsi="Arial" w:cs="Arial"/>
+          <w:bCs/>
+          <w:lang w:val="en-GB"/>
+        </w:rPr>
+        <w:t xml:space="preserve"> that take place</w:t>
+      </w:r>
+      <w:r>
+        <w:rPr>
+          <w:rFonts w:ascii="Arial" w:hAnsi="Arial" w:cs="Arial"/>
+          <w:bCs/>
+          <w:lang w:val="en-GB"/>
+        </w:rPr>
+        <w:t xml:space="preserve"> in our dataset.</w:t>
+      </w:r>
+      <w:r>
+        <w:rPr>
+          <w:rFonts w:ascii="Arial" w:hAnsi="Arial" w:cs="Arial"/>
+          <w:bCs/>
+          <w:lang w:val="en-GB"/>
+        </w:rPr>
+        <w:t xml:space="preserve"> </w:t>
+      </w:r>
+      <w:r>
+        <w:rPr>
+          <w:rFonts w:ascii="Arial" w:hAnsi="Arial" w:cs="Arial"/>
+          <w:bCs/>
+          <w:lang w:val="en-GB"/>
+        </w:rPr>
+        <w:t>By minimising our false negatives</w:t>
+      </w:r>
+      <w:r>
+        <w:rPr>
+          <w:rFonts w:ascii="Arial" w:hAnsi="Arial" w:cs="Arial"/>
+          <w:bCs/>
+          <w:lang w:val="en-GB"/>
+        </w:rPr>
+        <w:t xml:space="preserve"> this</w:t>
+      </w:r>
+      <w:r>
+        <w:rPr>
+          <w:rFonts w:ascii="Arial" w:hAnsi="Arial" w:cs="Arial"/>
+          <w:bCs/>
+          <w:lang w:val="en-GB"/>
+        </w:rPr>
+        <w:t xml:space="preserve"> by definition</w:t>
+      </w:r>
+      <w:r>
+        <w:rPr>
+          <w:rFonts w:ascii="Arial" w:hAnsi="Arial" w:cs="Arial"/>
+          <w:bCs/>
+          <w:lang w:val="en-GB"/>
+        </w:rPr>
+        <w:t xml:space="preserve"> </w:t>
+      </w:r>
+      <w:r>
+        <w:rPr>
+          <w:rFonts w:ascii="Arial" w:hAnsi="Arial" w:cs="Arial"/>
+          <w:bCs/>
+          <w:lang w:val="en-GB"/>
+        </w:rPr>
+        <w:t>increase</w:t>
+      </w:r>
+      <w:r>
+        <w:rPr>
+          <w:rFonts w:ascii="Arial" w:hAnsi="Arial" w:cs="Arial"/>
+          <w:bCs/>
+          <w:lang w:val="en-GB"/>
+        </w:rPr>
+        <w:t>s</w:t>
+      </w:r>
+      <w:r>
+        <w:rPr>
+          <w:rFonts w:ascii="Arial" w:hAnsi="Arial" w:cs="Arial"/>
+          <w:bCs/>
+          <w:lang w:val="en-GB"/>
+        </w:rPr>
+        <w:t xml:space="preserve"> o</w:t>
+      </w:r>
+      <w:r>
+        <w:rPr>
+          <w:rFonts w:ascii="Arial" w:hAnsi="Arial" w:cs="Arial"/>
+          <w:bCs/>
+          <w:lang w:val="en-GB"/>
+        </w:rPr>
+        <w:t>u</w:t>
+      </w:r>
+      <w:r>
+        <w:rPr>
+          <w:rFonts w:ascii="Arial" w:hAnsi="Arial" w:cs="Arial"/>
+          <w:bCs/>
+          <w:lang w:val="en-GB"/>
+        </w:rPr>
+        <w:t>r</w:t>
+      </w:r>
+      <w:r>
+        <w:rPr>
+          <w:rFonts w:ascii="Arial" w:hAnsi="Arial" w:cs="Arial"/>
+          <w:bCs/>
+          <w:lang w:val="en-GB"/>
+        </w:rPr>
+        <w:t xml:space="preserve"> number of</w:t>
+      </w:r>
+      <w:r>
+        <w:rPr>
+          <w:rFonts w:ascii="Arial" w:hAnsi="Arial" w:cs="Arial"/>
+          <w:bCs/>
+          <w:lang w:val="en-GB"/>
+        </w:rPr>
+        <w:t xml:space="preserve"> true positives.</w:t>
+      </w:r>
+    </w:p>
+    <w:p>
+      <w:pPr>
+        <w:rPr>
+          <w:rFonts w:ascii="Arial" w:hAnsi="Arial" w:cs="Arial"/>
+          <w:bCs/>
+          <w:lang w:val="en-GB"/>
+        </w:rPr>
+      </w:pPr>
+      <w:r>
+        <w:rPr>
+          <w:rFonts w:ascii="Arial" w:hAnsi="Arial" w:cs="Arial"/>
+          <w:bCs/>
+          <w:lang w:val="en-GB"/>
+        </w:rPr>
+        <w:t xml:space="preserve">For that </w:t>
+      </w:r>
+      <w:r>
+        <w:rPr>
+          <w:rFonts w:ascii="Arial" w:hAnsi="Arial" w:cs="Arial"/>
+          <w:bCs/>
+          <w:lang w:val="en-GB"/>
+        </w:rPr>
+        <w:t>reason,</w:t>
+      </w:r>
+      <w:r>
+        <w:rPr>
+          <w:rFonts w:ascii="Arial" w:hAnsi="Arial" w:cs="Arial"/>
+          <w:bCs/>
+          <w:lang w:val="en-GB"/>
+        </w:rPr>
+        <w:t xml:space="preserve"> we decided for our </w:t>
+      </w:r>
+      <w:proofErr w:type="spellStart"/>
+      <w:r>
+        <w:rPr>
+          <w:rFonts w:ascii="Arial" w:hAnsi="Arial" w:cs="Arial"/>
+          <w:bCs/>
+          <w:lang w:val="en-GB"/>
+        </w:rPr>
+        <w:t>GridS</w:t>
+      </w:r>
+      <w:r>
+        <w:rPr>
+          <w:rFonts w:ascii="Arial" w:hAnsi="Arial" w:cs="Arial"/>
+          <w:bCs/>
+          <w:lang w:val="en-GB"/>
+        </w:rPr>
+        <w:t>earch</w:t>
+      </w:r>
+      <w:r>
+        <w:rPr>
+          <w:rFonts w:ascii="Arial" w:hAnsi="Arial" w:cs="Arial"/>
+          <w:bCs/>
+          <w:lang w:val="en-GB"/>
+        </w:rPr>
+        <w:t>CV</w:t>
+      </w:r>
+      <w:proofErr w:type="spellEnd"/>
+      <w:r>
+        <w:rPr>
+          <w:rFonts w:ascii="Arial" w:hAnsi="Arial" w:cs="Arial"/>
+          <w:bCs/>
+          <w:lang w:val="en-GB"/>
+        </w:rPr>
+        <w:t xml:space="preserve">() </w:t>
+      </w:r>
+      <w:r>
+        <w:rPr>
+          <w:rFonts w:ascii="Arial" w:hAnsi="Arial" w:cs="Arial"/>
+          <w:bCs/>
+          <w:lang w:val="en-GB"/>
+        </w:rPr>
+        <w:t xml:space="preserve">function to </w:t>
+      </w:r>
+      <w:r>
+        <w:rPr>
+          <w:rFonts w:ascii="Arial" w:hAnsi="Arial" w:cs="Arial"/>
+          <w:bCs/>
+          <w:lang w:val="en-GB"/>
+        </w:rPr>
+        <w:t>pass in the</w:t>
+      </w:r>
+      <w:r>
+        <w:rPr>
+          <w:rFonts w:ascii="Arial" w:hAnsi="Arial" w:cs="Arial"/>
+          <w:bCs/>
+          <w:lang w:val="en-GB"/>
+        </w:rPr>
+        <w:t xml:space="preserve"> “recall</w:t>
+      </w:r>
+      <w:r>
+        <w:rPr>
+          <w:rFonts w:ascii="Arial" w:hAnsi="Arial" w:cs="Arial"/>
+          <w:bCs/>
+          <w:lang w:val="en-GB"/>
+        </w:rPr>
+        <w:t>”</w:t>
+      </w:r>
+      <w:r>
+        <w:rPr>
+          <w:rFonts w:ascii="Arial" w:hAnsi="Arial" w:cs="Arial"/>
+          <w:bCs/>
+          <w:lang w:val="en-GB"/>
+        </w:rPr>
+        <w:t xml:space="preserve"> </w:t>
+      </w:r>
+      <w:r>
+        <w:rPr>
+          <w:rFonts w:ascii="Arial" w:hAnsi="Arial" w:cs="Arial"/>
+          <w:bCs/>
+          <w:lang w:val="en-GB"/>
+        </w:rPr>
+        <w:t xml:space="preserve">in our scoring </w:t>
+      </w:r>
+      <w:r>
+        <w:rPr>
+          <w:rFonts w:ascii="Arial" w:hAnsi="Arial" w:cs="Arial"/>
+          <w:bCs/>
+          <w:lang w:val="en-GB"/>
+        </w:rPr>
+        <w:t>parameter</w:t>
+      </w:r>
+      <w:r>
+        <w:rPr>
+          <w:rFonts w:ascii="Arial" w:hAnsi="Arial" w:cs="Arial"/>
+          <w:bCs/>
+          <w:lang w:val="en-GB"/>
+        </w:rPr>
+        <w:t xml:space="preserve"> in order to minimise the fa</w:t>
+      </w:r>
+      <w:r>
+        <w:rPr>
+          <w:rFonts w:ascii="Arial" w:hAnsi="Arial" w:cs="Arial"/>
+          <w:bCs/>
+          <w:lang w:val="en-GB"/>
+        </w:rPr>
+        <w:t>ls</w:t>
+      </w:r>
+      <w:r>
+        <w:rPr>
+          <w:rFonts w:ascii="Arial" w:hAnsi="Arial" w:cs="Arial"/>
+          <w:bCs/>
+          <w:lang w:val="en-GB"/>
+        </w:rPr>
+        <w:t>e negatives</w:t>
+      </w:r>
+      <w:r>
+        <w:rPr>
+          <w:rFonts w:ascii="Arial" w:hAnsi="Arial" w:cs="Arial"/>
+          <w:bCs/>
+          <w:lang w:val="en-GB"/>
+        </w:rPr>
+        <w:t>.</w:t>
+      </w:r>
+    </w:p>
+    <w:p>
+      <w:pPr>
+        <w:rPr>
+          <w:rFonts w:ascii="Arial" w:hAnsi="Arial" w:cs="Arial"/>
+          <w:bCs/>
+          <w:lang w:val="en-GB"/>
+        </w:rPr>
+      </w:pPr>
+      <w:r>
+        <w:rPr>
+          <w:rFonts w:ascii="Arial" w:hAnsi="Arial" w:cs="Arial"/>
+          <w:bCs/>
+          <w:lang w:val="en-GB"/>
+        </w:rPr>
+        <w:t>Model accuracy would not have been a good indicator here, since we are dealing with a</w:t>
+      </w:r>
+      <w:r>
+        <w:rPr>
+          <w:rFonts w:ascii="Arial" w:hAnsi="Arial" w:cs="Arial"/>
+          <w:bCs/>
+          <w:lang w:val="en-GB"/>
+        </w:rPr>
+        <w:t xml:space="preserve"> very much</w:t>
+      </w:r>
+      <w:r>
+        <w:rPr>
+          <w:rFonts w:ascii="Arial" w:hAnsi="Arial" w:cs="Arial"/>
+          <w:bCs/>
+          <w:lang w:val="en-GB"/>
+        </w:rPr>
+        <w:t xml:space="preserve"> imbalanced dataset</w:t>
+      </w:r>
+      <w:r>
+        <w:rPr>
+          <w:rFonts w:ascii="Arial" w:hAnsi="Arial" w:cs="Arial"/>
+          <w:bCs/>
+          <w:lang w:val="en-GB"/>
+        </w:rPr>
+        <w:t>.</w:t>
+      </w:r>
+    </w:p>
+    <w:p>
+      <w:pPr>
+        <w:rPr>
+          <w:rFonts w:ascii="Arial" w:hAnsi="Arial" w:cs="Arial"/>
+          <w:bCs/>
+          <w:lang w:val="en-GB"/>
+        </w:rPr>
+      </w:pPr>
+    </w:p>
+    <w:p>
+      <w:pPr>
+        <w:rPr>
+          <w:rFonts w:ascii="Arial" w:hAnsi="Arial" w:cs="Arial"/>
+          <w:bCs/>
+          <w:lang w:val="en-GB"/>
+        </w:rPr>
+      </w:pPr>
+    </w:p>
+    <w:p>
+      <w:pPr>
+        <w:rPr>
+          <w:rFonts w:ascii="Arial" w:hAnsi="Arial" w:cs="Arial"/>
+          <w:bCs/>
+          <w:lang w:val="en-GB"/>
+        </w:rPr>
+      </w:pPr>
+    </w:p>
+    <w:p>
+      <w:pPr>
+        <w:rPr>
+          <w:rFonts w:ascii="Arial" w:hAnsi="Arial" w:cs="Arial"/>
+          <w:bCs/>
+          <w:lang w:val="en-GB"/>
+        </w:rPr>
+      </w:pPr>
+    </w:p>
+    <w:p>
+      <w:pPr>
+        <w:rPr>
+          <w:rFonts w:ascii="Arial" w:hAnsi="Arial" w:cs="Arial"/>
+          <w:bCs/>
+          <w:lang w:val="en-GB"/>
+        </w:rPr>
+      </w:pPr>
+    </w:p>
+    <w:p>
+      <w:pPr>
+        <w:rPr>
+          <w:rFonts w:ascii="Arial" w:hAnsi="Arial" w:cs="Arial"/>
+          <w:bCs/>
+          <w:lang w:val="en-GB"/>
+        </w:rPr>
+      </w:pPr>
+      <w:r>
+        <w:rPr>
+          <w:rFonts w:ascii="Arial" w:hAnsi="Arial" w:cs="Arial"/>
+          <w:bCs/>
+          <w:lang w:val="en-GB"/>
+        </w:rPr>
+        <w:lastRenderedPageBreak/>
+        <w:t>3 – Model building and testing</w:t>
+      </w:r>
+    </w:p>
+    <w:p>
+      <w:pPr>
+        <w:rPr>
+          <w:rFonts w:ascii="Arial" w:hAnsi="Arial" w:cs="Arial"/>
+          <w:bCs/>
+          <w:lang w:val="en-GB"/>
+        </w:rPr>
+      </w:pPr>
+      <w:r>
+        <w:rPr>
+          <w:rFonts w:ascii="Arial" w:hAnsi="Arial" w:cs="Arial"/>
+          <w:bCs/>
+          <w:lang w:val="en-GB"/>
+        </w:rPr>
+        <w:t>In order to find the correct number of tre</w:t>
+      </w:r>
+      <w:r>
+        <w:rPr>
+          <w:rFonts w:ascii="Arial" w:hAnsi="Arial" w:cs="Arial"/>
+          <w:bCs/>
+          <w:lang w:val="en-GB"/>
+        </w:rPr>
+        <w:t>e</w:t>
+      </w:r>
+      <w:r>
+        <w:rPr>
+          <w:rFonts w:ascii="Arial" w:hAnsi="Arial" w:cs="Arial"/>
+          <w:bCs/>
+          <w:lang w:val="en-GB"/>
+        </w:rPr>
+        <w:t>s we should be building in our Random Forest</w:t>
+      </w:r>
+      <w:r>
+        <w:rPr>
+          <w:rFonts w:ascii="Arial" w:hAnsi="Arial" w:cs="Arial"/>
+          <w:bCs/>
+          <w:lang w:val="en-GB"/>
+        </w:rPr>
+        <w:t xml:space="preserve"> model</w:t>
+      </w:r>
+      <w:r>
+        <w:rPr>
+          <w:rFonts w:ascii="Arial" w:hAnsi="Arial" w:cs="Arial"/>
+          <w:bCs/>
+          <w:lang w:val="en-GB"/>
+        </w:rPr>
+        <w:t xml:space="preserve">, we used the Grid Search algorithm using a range from 50 to 400 </w:t>
+      </w:r>
+      <w:r>
+        <w:rPr>
+          <w:rFonts w:ascii="Arial" w:hAnsi="Arial" w:cs="Arial"/>
+          <w:bCs/>
+          <w:lang w:val="en-GB"/>
+        </w:rPr>
+        <w:t>with a</w:t>
+      </w:r>
+      <w:r>
+        <w:rPr>
+          <w:rFonts w:ascii="Arial" w:hAnsi="Arial" w:cs="Arial"/>
+          <w:bCs/>
+          <w:lang w:val="en-GB"/>
+        </w:rPr>
+        <w:t>n</w:t>
+      </w:r>
+      <w:r>
+        <w:rPr>
+          <w:rFonts w:ascii="Arial" w:hAnsi="Arial" w:cs="Arial"/>
+          <w:bCs/>
+          <w:lang w:val="en-GB"/>
+        </w:rPr>
+        <w:t xml:space="preserve"> interval of 50.</w:t>
+      </w:r>
+      <w:r>
+        <w:rPr>
+          <w:rFonts w:ascii="Arial" w:hAnsi="Arial" w:cs="Arial"/>
+          <w:bCs/>
+          <w:lang w:val="en-GB"/>
+        </w:rPr>
+        <w:t xml:space="preserve"> We also passed in “recall” in our scoring parameter in order to minimise false negatives. </w:t>
+      </w:r>
+    </w:p>
+    <w:p>
+      <w:pPr>
+        <w:rPr>
+          <w:rFonts w:ascii="Arial" w:hAnsi="Arial" w:cs="Arial"/>
+          <w:bCs/>
+          <w:lang w:val="en-GB"/>
+        </w:rPr>
+      </w:pPr>
+      <w:r>
+        <w:rPr>
+          <w:rFonts w:ascii="Arial" w:hAnsi="Arial" w:cs="Arial"/>
+          <w:bCs/>
+          <w:lang w:val="en-GB"/>
+        </w:rPr>
+        <w:t xml:space="preserve">Since our result came at the lower boundary (50), we then decided to change </w:t>
+      </w:r>
+      <w:proofErr w:type="spellStart"/>
+      <w:r>
+        <w:rPr>
+          <w:rFonts w:ascii="Arial" w:hAnsi="Arial" w:cs="Arial"/>
+          <w:bCs/>
+          <w:lang w:val="en-GB"/>
+        </w:rPr>
+        <w:t>change</w:t>
+      </w:r>
+      <w:proofErr w:type="spellEnd"/>
+      <w:r>
+        <w:rPr>
+          <w:rFonts w:ascii="Arial" w:hAnsi="Arial" w:cs="Arial"/>
+          <w:bCs/>
+          <w:lang w:val="en-GB"/>
+        </w:rPr>
+        <w:t xml:space="preserve"> our range from 20 to 50 using an interval of 5.</w:t>
+      </w:r>
+    </w:p>
+    <w:p>
+      <w:pPr>
+        <w:rPr>
+          <w:rFonts w:ascii="Arial" w:hAnsi="Arial" w:cs="Arial"/>
+          <w:bCs/>
+          <w:lang w:val="en-GB"/>
+        </w:rPr>
+      </w:pPr>
+      <w:r>
+        <w:rPr>
+          <w:rFonts w:ascii="Arial" w:hAnsi="Arial" w:cs="Arial"/>
+          <w:bCs/>
+          <w:lang w:val="en-GB"/>
+        </w:rPr>
+        <w:t>The number 45 ended</w:t>
+      </w:r>
+      <w:r>
+        <w:rPr>
+          <w:rFonts w:ascii="Arial" w:hAnsi="Arial" w:cs="Arial"/>
+          <w:bCs/>
+          <w:lang w:val="en-GB"/>
+        </w:rPr>
+        <w:t xml:space="preserve"> up</w:t>
+      </w:r>
+      <w:r>
+        <w:rPr>
+          <w:rFonts w:ascii="Arial" w:hAnsi="Arial" w:cs="Arial"/>
+          <w:bCs/>
+          <w:lang w:val="en-GB"/>
+        </w:rPr>
+        <w:t xml:space="preserve"> being the best parameter to use for our Random Forest model.</w:t>
+      </w:r>
+    </w:p>
+    <w:p>
+      <w:pPr>
+        <w:rPr>
+          <w:rFonts w:ascii="Arial" w:hAnsi="Arial" w:cs="Arial"/>
+          <w:bCs/>
+          <w:lang w:val="en-GB"/>
+        </w:rPr>
+      </w:pPr>
+      <w:r>
+        <w:rPr>
+          <w:rFonts w:ascii="Arial" w:hAnsi="Arial" w:cs="Arial"/>
+          <w:bCs/>
+          <w:lang w:val="en-GB"/>
+        </w:rPr>
+        <w:t>Please find below the performance for the model using all features and for the model using a subset of the features.</w:t>
+      </w:r>
+    </w:p>
+    <w:p>
+      <w:pPr>
+        <w:rPr>
+          <w:rFonts w:ascii="Arial" w:hAnsi="Arial" w:cs="Arial"/>
+          <w:bCs/>
+          <w:lang w:val="en-GB"/>
+        </w:rPr>
+      </w:pPr>
+      <w:r>
+        <w:rPr>
+          <w:rFonts w:ascii="Arial" w:hAnsi="Arial" w:cs="Arial"/>
+          <w:bCs/>
+          <w:u w:val="single"/>
+          <w:lang w:val="en-GB"/>
+        </w:rPr>
+        <w:t xml:space="preserve">Average percentage of variation for the target variable </w:t>
+      </w:r>
+      <w:r>
+        <w:rPr>
+          <w:rFonts w:ascii="Arial" w:hAnsi="Arial" w:cs="Arial"/>
+          <w:bCs/>
+          <w:u w:val="single"/>
+          <w:lang w:val="en-GB"/>
+        </w:rPr>
+        <w:t xml:space="preserve">that is </w:t>
+      </w:r>
+      <w:r>
+        <w:rPr>
+          <w:rFonts w:ascii="Arial" w:hAnsi="Arial" w:cs="Arial"/>
+          <w:bCs/>
+          <w:u w:val="single"/>
+          <w:lang w:val="en-GB"/>
+        </w:rPr>
+        <w:t>explained by each feature</w:t>
+      </w:r>
+      <w:r>
+        <w:rPr>
+          <w:rFonts w:ascii="Arial" w:hAnsi="Arial" w:cs="Arial"/>
+          <w:bCs/>
+          <w:lang w:val="en-GB"/>
+        </w:rPr>
+        <w:t xml:space="preserve">: </w:t>
+      </w:r>
+    </w:p>
+    <w:tbl>
+      <w:tblPr>
+        <w:tblStyle w:val="TableGrid"/>
+        <w:tblW w:w="0" w:type="auto"/>
+        <w:tblLook w:val="04A0" w:firstRow="1" w:lastRow="0" w:firstColumn="1" w:lastColumn="0" w:noHBand="0" w:noVBand="1"/>
+      </w:tblPr>
+      <w:tblGrid>
+        <w:gridCol w:w="3127"/>
+        <w:gridCol w:w="1134"/>
+      </w:tblGrid>
+      <w:tr>
+        <w:trPr>
+          <w:trHeight w:val="300"/>
+        </w:trPr>
+        <w:tc>
+          <w:tcPr>
+            <w:tcW w:w="2980" w:type="dxa"/>
+            <w:noWrap/>
+            <w:hideMark/>
+          </w:tcPr>
+          <w:p>
+            <w:pPr>
+              <w:rPr>
+                <w:rFonts w:ascii="Arial" w:hAnsi="Arial" w:cs="Arial"/>
+                <w:bCs/>
+              </w:rPr>
+            </w:pPr>
+            <w:r>
+              <w:rPr>
+                <w:rFonts w:ascii="Arial" w:hAnsi="Arial" w:cs="Arial"/>
+                <w:bCs/>
+              </w:rPr>
+              <w:t>Page Value</w:t>
+            </w:r>
+          </w:p>
+        </w:tc>
+        <w:tc>
+          <w:tcPr>
+            <w:tcW w:w="960" w:type="dxa"/>
+            <w:noWrap/>
+            <w:hideMark/>
+          </w:tcPr>
+          <w:p>
+            <w:pPr>
+              <w:rPr>
+                <w:rFonts w:ascii="Arial" w:hAnsi="Arial" w:cs="Arial"/>
+                <w:bCs/>
+              </w:rPr>
+            </w:pPr>
+            <w:r>
+              <w:rPr>
+                <w:rFonts w:ascii="Arial" w:hAnsi="Arial" w:cs="Arial"/>
+                <w:bCs/>
+              </w:rPr>
+              <w:t>0.379987</w:t>
+            </w:r>
+          </w:p>
+        </w:tc>
+      </w:tr>
+      <w:tr>
+        <w:trPr>
+          <w:trHeight w:val="300"/>
+        </w:trPr>
+        <w:tc>
+          <w:tcPr>
+            <w:tcW w:w="2980" w:type="dxa"/>
+            <w:noWrap/>
+            <w:hideMark/>
+          </w:tcPr>
+          <w:p>
+            <w:pPr>
+              <w:rPr>
+                <w:rFonts w:ascii="Arial" w:hAnsi="Arial" w:cs="Arial"/>
+                <w:bCs/>
+              </w:rPr>
+            </w:pPr>
+            <w:proofErr w:type="spellStart"/>
+            <w:r>
+              <w:rPr>
+                <w:rFonts w:ascii="Arial" w:hAnsi="Arial" w:cs="Arial"/>
+                <w:bCs/>
+              </w:rPr>
+              <w:t>ExitRate</w:t>
+            </w:r>
+            <w:proofErr w:type="spellEnd"/>
+          </w:p>
+        </w:tc>
+        <w:tc>
+          <w:tcPr>
+            <w:tcW w:w="960" w:type="dxa"/>
+            <w:noWrap/>
+            <w:hideMark/>
+          </w:tcPr>
+          <w:p>
+            <w:pPr>
+              <w:rPr>
+                <w:rFonts w:ascii="Arial" w:hAnsi="Arial" w:cs="Arial"/>
+                <w:bCs/>
+              </w:rPr>
+            </w:pPr>
+            <w:r>
+              <w:rPr>
+                <w:rFonts w:ascii="Arial" w:hAnsi="Arial" w:cs="Arial"/>
+                <w:bCs/>
+              </w:rPr>
+              <w:t>0.087512</w:t>
+            </w:r>
+          </w:p>
+        </w:tc>
+      </w:tr>
+      <w:tr>
+        <w:trPr>
+          <w:trHeight w:val="300"/>
+        </w:trPr>
+        <w:tc>
+          <w:tcPr>
+            <w:tcW w:w="2980" w:type="dxa"/>
+            <w:noWrap/>
+            <w:hideMark/>
+          </w:tcPr>
+          <w:p>
+            <w:pPr>
+              <w:rPr>
+                <w:rFonts w:ascii="Arial" w:hAnsi="Arial" w:cs="Arial"/>
+                <w:bCs/>
+              </w:rPr>
+            </w:pPr>
+            <w:proofErr w:type="spellStart"/>
+            <w:r>
+              <w:rPr>
+                <w:rFonts w:ascii="Arial" w:hAnsi="Arial" w:cs="Arial"/>
+                <w:bCs/>
+              </w:rPr>
+              <w:t>ProductRelated_Duration</w:t>
+            </w:r>
+            <w:proofErr w:type="spellEnd"/>
+          </w:p>
+        </w:tc>
+        <w:tc>
+          <w:tcPr>
+            <w:tcW w:w="960" w:type="dxa"/>
+            <w:noWrap/>
+            <w:hideMark/>
+          </w:tcPr>
+          <w:p>
+            <w:pPr>
+              <w:rPr>
+                <w:rFonts w:ascii="Arial" w:hAnsi="Arial" w:cs="Arial"/>
+                <w:bCs/>
+              </w:rPr>
+            </w:pPr>
+            <w:r>
+              <w:rPr>
+                <w:rFonts w:ascii="Arial" w:hAnsi="Arial" w:cs="Arial"/>
+                <w:bCs/>
+              </w:rPr>
+              <w:t>0.086798</w:t>
+            </w:r>
+          </w:p>
+        </w:tc>
+      </w:tr>
+      <w:tr>
+        <w:trPr>
+          <w:trHeight w:val="300"/>
+        </w:trPr>
+        <w:tc>
+          <w:tcPr>
+            <w:tcW w:w="2980" w:type="dxa"/>
+            <w:noWrap/>
+            <w:hideMark/>
+          </w:tcPr>
+          <w:p>
+            <w:pPr>
+              <w:rPr>
+                <w:rFonts w:ascii="Arial" w:hAnsi="Arial" w:cs="Arial"/>
+                <w:bCs/>
+              </w:rPr>
+            </w:pPr>
+            <w:proofErr w:type="spellStart"/>
+            <w:r>
+              <w:rPr>
+                <w:rFonts w:ascii="Arial" w:hAnsi="Arial" w:cs="Arial"/>
+                <w:bCs/>
+              </w:rPr>
+              <w:t>ProductRelated</w:t>
+            </w:r>
+            <w:proofErr w:type="spellEnd"/>
+          </w:p>
+        </w:tc>
+        <w:tc>
+          <w:tcPr>
+            <w:tcW w:w="960" w:type="dxa"/>
+            <w:noWrap/>
+            <w:hideMark/>
+          </w:tcPr>
+          <w:p>
+            <w:pPr>
+              <w:rPr>
+                <w:rFonts w:ascii="Arial" w:hAnsi="Arial" w:cs="Arial"/>
+                <w:bCs/>
+              </w:rPr>
+            </w:pPr>
+            <w:r>
+              <w:rPr>
+                <w:rFonts w:ascii="Arial" w:hAnsi="Arial" w:cs="Arial"/>
+                <w:bCs/>
+              </w:rPr>
+              <w:t>0.075005</w:t>
+            </w:r>
+          </w:p>
+        </w:tc>
+      </w:tr>
+      <w:tr>
+        <w:trPr>
+          <w:trHeight w:val="300"/>
+        </w:trPr>
+        <w:tc>
+          <w:tcPr>
+            <w:tcW w:w="2980" w:type="dxa"/>
+            <w:noWrap/>
+            <w:hideMark/>
+          </w:tcPr>
+          <w:p>
+            <w:pPr>
+              <w:rPr>
+                <w:rFonts w:ascii="Arial" w:hAnsi="Arial" w:cs="Arial"/>
+                <w:bCs/>
+              </w:rPr>
+            </w:pPr>
+            <w:r>
+              <w:rPr>
+                <w:rFonts w:ascii="Arial" w:hAnsi="Arial" w:cs="Arial"/>
+                <w:bCs/>
+              </w:rPr>
+              <w:t>Administrative</w:t>
+            </w:r>
+          </w:p>
+        </w:tc>
+        <w:tc>
+          <w:tcPr>
+            <w:tcW w:w="960" w:type="dxa"/>
+            <w:noWrap/>
+            <w:hideMark/>
+          </w:tcPr>
+          <w:p>
+            <w:pPr>
+              <w:rPr>
+                <w:rFonts w:ascii="Arial" w:hAnsi="Arial" w:cs="Arial"/>
+                <w:bCs/>
+              </w:rPr>
+            </w:pPr>
+            <w:r>
+              <w:rPr>
+                <w:rFonts w:ascii="Arial" w:hAnsi="Arial" w:cs="Arial"/>
+                <w:bCs/>
+              </w:rPr>
+              <w:t>0.073419</w:t>
+            </w:r>
+          </w:p>
+        </w:tc>
+      </w:tr>
+      <w:tr>
+        <w:trPr>
+          <w:trHeight w:val="300"/>
+        </w:trPr>
+        <w:tc>
+          <w:tcPr>
+            <w:tcW w:w="2980" w:type="dxa"/>
+            <w:noWrap/>
+            <w:hideMark/>
+          </w:tcPr>
+          <w:p>
+            <w:pPr>
+              <w:rPr>
+                <w:rFonts w:ascii="Arial" w:hAnsi="Arial" w:cs="Arial"/>
+                <w:bCs/>
+              </w:rPr>
+            </w:pPr>
+            <w:proofErr w:type="spellStart"/>
+            <w:r>
+              <w:rPr>
+                <w:rFonts w:ascii="Arial" w:hAnsi="Arial" w:cs="Arial"/>
+                <w:bCs/>
+              </w:rPr>
+              <w:t>BounceRate</w:t>
+            </w:r>
+            <w:proofErr w:type="spellEnd"/>
+          </w:p>
+        </w:tc>
+        <w:tc>
+          <w:tcPr>
+            <w:tcW w:w="960" w:type="dxa"/>
+            <w:noWrap/>
+            <w:hideMark/>
+          </w:tcPr>
+          <w:p>
+            <w:pPr>
+              <w:rPr>
+                <w:rFonts w:ascii="Arial" w:hAnsi="Arial" w:cs="Arial"/>
+                <w:bCs/>
+              </w:rPr>
+            </w:pPr>
+            <w:r>
+              <w:rPr>
+                <w:rFonts w:ascii="Arial" w:hAnsi="Arial" w:cs="Arial"/>
+                <w:bCs/>
+              </w:rPr>
+              <w:t>0.065927</w:t>
+            </w:r>
+          </w:p>
+        </w:tc>
+      </w:tr>
+      <w:tr>
+        <w:trPr>
+          <w:trHeight w:val="300"/>
+        </w:trPr>
+        <w:tc>
+          <w:tcPr>
+            <w:tcW w:w="2980" w:type="dxa"/>
+            <w:noWrap/>
+            <w:hideMark/>
+          </w:tcPr>
+          <w:p>
+            <w:pPr>
+              <w:rPr>
+                <w:rFonts w:ascii="Arial" w:hAnsi="Arial" w:cs="Arial"/>
+                <w:bCs/>
+              </w:rPr>
+            </w:pPr>
+            <w:proofErr w:type="spellStart"/>
+            <w:r>
+              <w:rPr>
+                <w:rFonts w:ascii="Arial" w:hAnsi="Arial" w:cs="Arial"/>
+                <w:bCs/>
+              </w:rPr>
+              <w:t>Administrative_Duration</w:t>
+            </w:r>
+            <w:proofErr w:type="spellEnd"/>
+          </w:p>
+        </w:tc>
+        <w:tc>
+          <w:tcPr>
+            <w:tcW w:w="960" w:type="dxa"/>
+            <w:noWrap/>
+            <w:hideMark/>
+          </w:tcPr>
+          <w:p>
+            <w:pPr>
+              <w:rPr>
+                <w:rFonts w:ascii="Arial" w:hAnsi="Arial" w:cs="Arial"/>
+                <w:bCs/>
+              </w:rPr>
+            </w:pPr>
+            <w:r>
+              <w:rPr>
+                <w:rFonts w:ascii="Arial" w:hAnsi="Arial" w:cs="Arial"/>
+                <w:bCs/>
+              </w:rPr>
+              <w:t>0.063739</w:t>
+            </w:r>
+          </w:p>
+        </w:tc>
+      </w:tr>
+      <w:tr>
+        <w:trPr>
+          <w:trHeight w:val="300"/>
+        </w:trPr>
+        <w:tc>
+          <w:tcPr>
+            <w:tcW w:w="2980" w:type="dxa"/>
+            <w:noWrap/>
+            <w:hideMark/>
+          </w:tcPr>
+          <w:p>
+            <w:pPr>
+              <w:rPr>
+                <w:rFonts w:ascii="Arial" w:hAnsi="Arial" w:cs="Arial"/>
+                <w:bCs/>
+              </w:rPr>
+            </w:pPr>
+            <w:proofErr w:type="spellStart"/>
+            <w:r>
+              <w:rPr>
+                <w:rFonts w:ascii="Arial" w:hAnsi="Arial" w:cs="Arial"/>
+                <w:bCs/>
+              </w:rPr>
+              <w:t>Month_Nov</w:t>
+            </w:r>
+            <w:proofErr w:type="spellEnd"/>
+          </w:p>
+        </w:tc>
+        <w:tc>
+          <w:tcPr>
+            <w:tcW w:w="960" w:type="dxa"/>
+            <w:noWrap/>
+            <w:hideMark/>
+          </w:tcPr>
+          <w:p>
+            <w:pPr>
+              <w:rPr>
+                <w:rFonts w:ascii="Arial" w:hAnsi="Arial" w:cs="Arial"/>
+                <w:bCs/>
+              </w:rPr>
+            </w:pPr>
+            <w:r>
+              <w:rPr>
+                <w:rFonts w:ascii="Arial" w:hAnsi="Arial" w:cs="Arial"/>
+                <w:bCs/>
+              </w:rPr>
+              <w:t>0.033586</w:t>
+            </w:r>
+          </w:p>
+        </w:tc>
+      </w:tr>
+      <w:tr>
+        <w:trPr>
+          <w:trHeight w:val="300"/>
+        </w:trPr>
+        <w:tc>
+          <w:tcPr>
+            <w:tcW w:w="2980" w:type="dxa"/>
+            <w:noWrap/>
+            <w:hideMark/>
+          </w:tcPr>
+          <w:p>
+            <w:pPr>
+              <w:rPr>
+                <w:rFonts w:ascii="Arial" w:hAnsi="Arial" w:cs="Arial"/>
+                <w:bCs/>
+              </w:rPr>
+            </w:pPr>
+            <w:r>
+              <w:rPr>
+                <w:rFonts w:ascii="Arial" w:hAnsi="Arial" w:cs="Arial"/>
+                <w:bCs/>
+              </w:rPr>
+              <w:t>Informational</w:t>
+            </w:r>
+          </w:p>
+        </w:tc>
+        <w:tc>
+          <w:tcPr>
+            <w:tcW w:w="960" w:type="dxa"/>
+            <w:noWrap/>
+            <w:hideMark/>
+          </w:tcPr>
+          <w:p>
+            <w:pPr>
+              <w:rPr>
+                <w:rFonts w:ascii="Arial" w:hAnsi="Arial" w:cs="Arial"/>
+                <w:bCs/>
+              </w:rPr>
+            </w:pPr>
+            <w:r>
+              <w:rPr>
+                <w:rFonts w:ascii="Arial" w:hAnsi="Arial" w:cs="Arial"/>
+                <w:bCs/>
+              </w:rPr>
+              <w:t>0.026658</w:t>
+            </w:r>
+          </w:p>
+        </w:tc>
+      </w:tr>
+      <w:tr>
+        <w:trPr>
+          <w:trHeight w:val="300"/>
+        </w:trPr>
+        <w:tc>
+          <w:tcPr>
+            <w:tcW w:w="2980" w:type="dxa"/>
+            <w:noWrap/>
+            <w:hideMark/>
+          </w:tcPr>
+          <w:p>
+            <w:pPr>
+              <w:rPr>
+                <w:rFonts w:ascii="Arial" w:hAnsi="Arial" w:cs="Arial"/>
+                <w:bCs/>
+              </w:rPr>
+            </w:pPr>
+            <w:proofErr w:type="spellStart"/>
+            <w:r>
+              <w:rPr>
+                <w:rFonts w:ascii="Arial" w:hAnsi="Arial" w:cs="Arial"/>
+                <w:bCs/>
+              </w:rPr>
+              <w:t>Informational_Duration</w:t>
+            </w:r>
+            <w:proofErr w:type="spellEnd"/>
+          </w:p>
+        </w:tc>
+        <w:tc>
+          <w:tcPr>
+            <w:tcW w:w="960" w:type="dxa"/>
+            <w:noWrap/>
+            <w:hideMark/>
+          </w:tcPr>
+          <w:p>
+            <w:pPr>
+              <w:rPr>
+                <w:rFonts w:ascii="Arial" w:hAnsi="Arial" w:cs="Arial"/>
+                <w:bCs/>
+              </w:rPr>
+            </w:pPr>
+            <w:r>
+              <w:rPr>
+                <w:rFonts w:ascii="Arial" w:hAnsi="Arial" w:cs="Arial"/>
+                <w:bCs/>
+              </w:rPr>
+              <w:t>0.021566</w:t>
+            </w:r>
+          </w:p>
+        </w:tc>
+      </w:tr>
+      <w:tr>
+        <w:trPr>
+          <w:trHeight w:val="300"/>
+        </w:trPr>
+        <w:tc>
+          <w:tcPr>
+            <w:tcW w:w="2980" w:type="dxa"/>
+            <w:noWrap/>
+            <w:hideMark/>
+          </w:tcPr>
+          <w:p>
+            <w:pPr>
+              <w:rPr>
+                <w:rFonts w:ascii="Arial" w:hAnsi="Arial" w:cs="Arial"/>
+                <w:bCs/>
+              </w:rPr>
+            </w:pPr>
+            <w:proofErr w:type="spellStart"/>
+            <w:r>
+              <w:rPr>
+                <w:rFonts w:ascii="Arial" w:hAnsi="Arial" w:cs="Arial"/>
+                <w:bCs/>
+              </w:rPr>
+              <w:t>Month_May</w:t>
+            </w:r>
+            <w:proofErr w:type="spellEnd"/>
+          </w:p>
+        </w:tc>
+        <w:tc>
+          <w:tcPr>
+            <w:tcW w:w="960" w:type="dxa"/>
+            <w:noWrap/>
+            <w:hideMark/>
+          </w:tcPr>
+          <w:p>
+            <w:pPr>
+              <w:rPr>
+                <w:rFonts w:ascii="Arial" w:hAnsi="Arial" w:cs="Arial"/>
+                <w:bCs/>
+              </w:rPr>
+            </w:pPr>
+            <w:r>
+              <w:rPr>
+                <w:rFonts w:ascii="Arial" w:hAnsi="Arial" w:cs="Arial"/>
+                <w:bCs/>
+              </w:rPr>
+              <w:t>0.015099</w:t>
+            </w:r>
+          </w:p>
+        </w:tc>
+      </w:tr>
+      <w:tr>
+        <w:trPr>
+          <w:trHeight w:val="300"/>
+        </w:trPr>
+        <w:tc>
+          <w:tcPr>
+            <w:tcW w:w="2980" w:type="dxa"/>
+            <w:noWrap/>
+            <w:hideMark/>
+          </w:tcPr>
+          <w:p>
+            <w:pPr>
+              <w:rPr>
+                <w:rFonts w:ascii="Arial" w:hAnsi="Arial" w:cs="Arial"/>
+                <w:bCs/>
+              </w:rPr>
+            </w:pPr>
+            <w:r>
+              <w:rPr>
+                <w:rFonts w:ascii="Arial" w:hAnsi="Arial" w:cs="Arial"/>
+                <w:bCs/>
+              </w:rPr>
+              <w:t>Weekend</w:t>
+            </w:r>
+          </w:p>
+        </w:tc>
+        <w:tc>
+          <w:tcPr>
+            <w:tcW w:w="960" w:type="dxa"/>
+            <w:noWrap/>
+            <w:hideMark/>
+          </w:tcPr>
+          <w:p>
+            <w:pPr>
+              <w:rPr>
+                <w:rFonts w:ascii="Arial" w:hAnsi="Arial" w:cs="Arial"/>
+                <w:bCs/>
+              </w:rPr>
+            </w:pPr>
+            <w:r>
+              <w:rPr>
+                <w:rFonts w:ascii="Arial" w:hAnsi="Arial" w:cs="Arial"/>
+                <w:bCs/>
+              </w:rPr>
+              <w:t>0.010825</w:t>
+            </w:r>
+          </w:p>
+        </w:tc>
+      </w:tr>
+      <w:tr>
+        <w:trPr>
+          <w:trHeight w:val="300"/>
+        </w:trPr>
+        <w:tc>
+          <w:tcPr>
+            <w:tcW w:w="2980" w:type="dxa"/>
+            <w:noWrap/>
+            <w:hideMark/>
+          </w:tcPr>
+          <w:p>
+            <w:pPr>
+              <w:rPr>
+                <w:rFonts w:ascii="Arial" w:hAnsi="Arial" w:cs="Arial"/>
+                <w:bCs/>
+              </w:rPr>
+            </w:pPr>
+            <w:proofErr w:type="spellStart"/>
+            <w:r>
+              <w:rPr>
+                <w:rFonts w:ascii="Arial" w:hAnsi="Arial" w:cs="Arial"/>
+                <w:bCs/>
+              </w:rPr>
+              <w:t>Month_Mar</w:t>
+            </w:r>
+            <w:proofErr w:type="spellEnd"/>
+          </w:p>
+        </w:tc>
+        <w:tc>
+          <w:tcPr>
+            <w:tcW w:w="960" w:type="dxa"/>
+            <w:noWrap/>
+            <w:hideMark/>
+          </w:tcPr>
+          <w:p>
+            <w:pPr>
+              <w:rPr>
+                <w:rFonts w:ascii="Arial" w:hAnsi="Arial" w:cs="Arial"/>
+                <w:bCs/>
+              </w:rPr>
+            </w:pPr>
+            <w:r>
+              <w:rPr>
+                <w:rFonts w:ascii="Arial" w:hAnsi="Arial" w:cs="Arial"/>
+                <w:bCs/>
+              </w:rPr>
+              <w:t>0.010393</w:t>
+            </w:r>
+          </w:p>
+        </w:tc>
+      </w:tr>
+      <w:tr>
+        <w:trPr>
+          <w:trHeight w:val="300"/>
+        </w:trPr>
+        <w:tc>
+          <w:tcPr>
+            <w:tcW w:w="2980" w:type="dxa"/>
+            <w:noWrap/>
+            <w:hideMark/>
+          </w:tcPr>
+          <w:p>
+            <w:pPr>
+              <w:rPr>
+                <w:rFonts w:ascii="Arial" w:hAnsi="Arial" w:cs="Arial"/>
+                <w:bCs/>
+              </w:rPr>
+            </w:pPr>
+            <w:proofErr w:type="spellStart"/>
+            <w:r>
+              <w:rPr>
+                <w:rFonts w:ascii="Arial" w:hAnsi="Arial" w:cs="Arial"/>
+                <w:bCs/>
+              </w:rPr>
+              <w:t>VisitorType_Returning_Visitor</w:t>
+            </w:r>
+            <w:proofErr w:type="spellEnd"/>
+          </w:p>
+        </w:tc>
+        <w:tc>
+          <w:tcPr>
+            <w:tcW w:w="960" w:type="dxa"/>
+            <w:noWrap/>
+            <w:hideMark/>
+          </w:tcPr>
+          <w:p>
+            <w:pPr>
+              <w:rPr>
+                <w:rFonts w:ascii="Arial" w:hAnsi="Arial" w:cs="Arial"/>
+                <w:bCs/>
+              </w:rPr>
+            </w:pPr>
+            <w:r>
+              <w:rPr>
+                <w:rFonts w:ascii="Arial" w:hAnsi="Arial" w:cs="Arial"/>
+                <w:bCs/>
+              </w:rPr>
+              <w:t>0.009245</w:t>
+            </w:r>
+          </w:p>
+        </w:tc>
+      </w:tr>
+      <w:tr>
+        <w:trPr>
+          <w:trHeight w:val="300"/>
+        </w:trPr>
+        <w:tc>
+          <w:tcPr>
+            <w:tcW w:w="2980" w:type="dxa"/>
+            <w:noWrap/>
+            <w:hideMark/>
+          </w:tcPr>
+          <w:p>
+            <w:pPr>
+              <w:rPr>
+                <w:rFonts w:ascii="Arial" w:hAnsi="Arial" w:cs="Arial"/>
+                <w:bCs/>
+              </w:rPr>
+            </w:pPr>
+            <w:proofErr w:type="spellStart"/>
+            <w:r>
+              <w:rPr>
+                <w:rFonts w:ascii="Arial" w:hAnsi="Arial" w:cs="Arial"/>
+                <w:bCs/>
+              </w:rPr>
+              <w:t>VisitorType_New_Visitor</w:t>
+            </w:r>
+            <w:proofErr w:type="spellEnd"/>
+          </w:p>
+        </w:tc>
+        <w:tc>
+          <w:tcPr>
+            <w:tcW w:w="960" w:type="dxa"/>
+            <w:noWrap/>
+            <w:hideMark/>
+          </w:tcPr>
+          <w:p>
+            <w:pPr>
+              <w:rPr>
+                <w:rFonts w:ascii="Arial" w:hAnsi="Arial" w:cs="Arial"/>
+                <w:bCs/>
+              </w:rPr>
+            </w:pPr>
+            <w:r>
+              <w:rPr>
+                <w:rFonts w:ascii="Arial" w:hAnsi="Arial" w:cs="Arial"/>
+                <w:bCs/>
+              </w:rPr>
+              <w:t>0.008097</w:t>
+            </w:r>
+          </w:p>
+        </w:tc>
+      </w:tr>
+      <w:tr>
+        <w:trPr>
+          <w:trHeight w:val="300"/>
+        </w:trPr>
+        <w:tc>
+          <w:tcPr>
+            <w:tcW w:w="2980" w:type="dxa"/>
+            <w:noWrap/>
+            <w:hideMark/>
+          </w:tcPr>
+          <w:p>
+            <w:pPr>
+              <w:rPr>
+                <w:rFonts w:ascii="Arial" w:hAnsi="Arial" w:cs="Arial"/>
+                <w:bCs/>
+              </w:rPr>
+            </w:pPr>
+            <w:proofErr w:type="spellStart"/>
+            <w:r>
+              <w:rPr>
+                <w:rFonts w:ascii="Arial" w:hAnsi="Arial" w:cs="Arial"/>
+                <w:bCs/>
+              </w:rPr>
+              <w:t>Month_Dec</w:t>
+            </w:r>
+            <w:proofErr w:type="spellEnd"/>
+          </w:p>
+        </w:tc>
+        <w:tc>
+          <w:tcPr>
+            <w:tcW w:w="960" w:type="dxa"/>
+            <w:noWrap/>
+            <w:hideMark/>
+          </w:tcPr>
+          <w:p>
+            <w:pPr>
+              <w:rPr>
+                <w:rFonts w:ascii="Arial" w:hAnsi="Arial" w:cs="Arial"/>
+                <w:bCs/>
+              </w:rPr>
+            </w:pPr>
+            <w:r>
+              <w:rPr>
+                <w:rFonts w:ascii="Arial" w:hAnsi="Arial" w:cs="Arial"/>
+                <w:bCs/>
+              </w:rPr>
+              <w:t>0.006331</w:t>
+            </w:r>
+          </w:p>
+        </w:tc>
+      </w:tr>
+      <w:tr>
+        <w:trPr>
+          <w:trHeight w:val="300"/>
+        </w:trPr>
+        <w:tc>
+          <w:tcPr>
+            <w:tcW w:w="2980" w:type="dxa"/>
+            <w:noWrap/>
+            <w:hideMark/>
+          </w:tcPr>
+          <w:p>
+            <w:pPr>
+              <w:rPr>
+                <w:rFonts w:ascii="Arial" w:hAnsi="Arial" w:cs="Arial"/>
+                <w:bCs/>
+              </w:rPr>
+            </w:pPr>
+            <w:proofErr w:type="spellStart"/>
+            <w:r>
+              <w:rPr>
+                <w:rFonts w:ascii="Arial" w:hAnsi="Arial" w:cs="Arial"/>
+                <w:bCs/>
+              </w:rPr>
+              <w:t>SpecialDay</w:t>
+            </w:r>
+            <w:proofErr w:type="spellEnd"/>
+          </w:p>
+        </w:tc>
+        <w:tc>
+          <w:tcPr>
+            <w:tcW w:w="960" w:type="dxa"/>
+            <w:noWrap/>
+            <w:hideMark/>
+          </w:tcPr>
+          <w:p>
+            <w:pPr>
+              <w:rPr>
+                <w:rFonts w:ascii="Arial" w:hAnsi="Arial" w:cs="Arial"/>
+                <w:bCs/>
+              </w:rPr>
+            </w:pPr>
+            <w:r>
+              <w:rPr>
+                <w:rFonts w:ascii="Arial" w:hAnsi="Arial" w:cs="Arial"/>
+                <w:bCs/>
+              </w:rPr>
+              <w:t>0.005430</w:t>
+            </w:r>
+          </w:p>
+        </w:tc>
+      </w:tr>
+      <w:tr>
+        <w:trPr>
+          <w:trHeight w:val="300"/>
+        </w:trPr>
+        <w:tc>
+          <w:tcPr>
+            <w:tcW w:w="2980" w:type="dxa"/>
+            <w:noWrap/>
+            <w:hideMark/>
+          </w:tcPr>
+          <w:p>
+            <w:pPr>
+              <w:rPr>
+                <w:rFonts w:ascii="Arial" w:hAnsi="Arial" w:cs="Arial"/>
+                <w:bCs/>
+              </w:rPr>
+            </w:pPr>
+            <w:proofErr w:type="spellStart"/>
+            <w:r>
+              <w:rPr>
+                <w:rFonts w:ascii="Arial" w:hAnsi="Arial" w:cs="Arial"/>
+                <w:bCs/>
+              </w:rPr>
+              <w:t>Month_Oct</w:t>
+            </w:r>
+            <w:proofErr w:type="spellEnd"/>
+          </w:p>
+        </w:tc>
+        <w:tc>
+          <w:tcPr>
+            <w:tcW w:w="960" w:type="dxa"/>
+            <w:noWrap/>
+            <w:hideMark/>
+          </w:tcPr>
+          <w:p>
+            <w:pPr>
+              <w:rPr>
+                <w:rFonts w:ascii="Arial" w:hAnsi="Arial" w:cs="Arial"/>
+                <w:bCs/>
+              </w:rPr>
+            </w:pPr>
+            <w:r>
+              <w:rPr>
+                <w:rFonts w:ascii="Arial" w:hAnsi="Arial" w:cs="Arial"/>
+                <w:bCs/>
+              </w:rPr>
+              <w:t>0.005324</w:t>
+            </w:r>
+          </w:p>
+        </w:tc>
+      </w:tr>
+      <w:tr>
+        <w:trPr>
+          <w:trHeight w:val="300"/>
+        </w:trPr>
+        <w:tc>
+          <w:tcPr>
+            <w:tcW w:w="2980" w:type="dxa"/>
+            <w:noWrap/>
+            <w:hideMark/>
+          </w:tcPr>
+          <w:p>
+            <w:pPr>
+              <w:rPr>
+                <w:rFonts w:ascii="Arial" w:hAnsi="Arial" w:cs="Arial"/>
+                <w:bCs/>
+              </w:rPr>
+            </w:pPr>
+            <w:proofErr w:type="spellStart"/>
+            <w:r>
+              <w:rPr>
+                <w:rFonts w:ascii="Arial" w:hAnsi="Arial" w:cs="Arial"/>
+                <w:bCs/>
+              </w:rPr>
+              <w:t>Month_Sep</w:t>
+            </w:r>
+            <w:proofErr w:type="spellEnd"/>
+          </w:p>
+        </w:tc>
+        <w:tc>
+          <w:tcPr>
+            <w:tcW w:w="960" w:type="dxa"/>
+            <w:noWrap/>
+            <w:hideMark/>
+          </w:tcPr>
+          <w:p>
+            <w:pPr>
+              <w:rPr>
+                <w:rFonts w:ascii="Arial" w:hAnsi="Arial" w:cs="Arial"/>
+                <w:bCs/>
+              </w:rPr>
+            </w:pPr>
+            <w:r>
+              <w:rPr>
+                <w:rFonts w:ascii="Arial" w:hAnsi="Arial" w:cs="Arial"/>
+                <w:bCs/>
+              </w:rPr>
+              <w:t>0.005245</w:t>
+            </w:r>
+          </w:p>
+        </w:tc>
+      </w:tr>
+      <w:tr>
+        <w:trPr>
+          <w:trHeight w:val="300"/>
+        </w:trPr>
+        <w:tc>
+          <w:tcPr>
+            <w:tcW w:w="2980" w:type="dxa"/>
+            <w:noWrap/>
+            <w:hideMark/>
+          </w:tcPr>
+          <w:p>
+            <w:pPr>
+              <w:rPr>
+                <w:rFonts w:ascii="Arial" w:hAnsi="Arial" w:cs="Arial"/>
+                <w:bCs/>
+              </w:rPr>
+            </w:pPr>
+            <w:proofErr w:type="spellStart"/>
+            <w:r>
+              <w:rPr>
+                <w:rFonts w:ascii="Arial" w:hAnsi="Arial" w:cs="Arial"/>
+                <w:bCs/>
+              </w:rPr>
+              <w:t>Month_Jul</w:t>
+            </w:r>
+            <w:proofErr w:type="spellEnd"/>
+          </w:p>
+        </w:tc>
+        <w:tc>
+          <w:tcPr>
+            <w:tcW w:w="960" w:type="dxa"/>
+            <w:noWrap/>
+            <w:hideMark/>
+          </w:tcPr>
+          <w:p>
+            <w:pPr>
+              <w:rPr>
+                <w:rFonts w:ascii="Arial" w:hAnsi="Arial" w:cs="Arial"/>
+                <w:bCs/>
+              </w:rPr>
+            </w:pPr>
+            <w:r>
+              <w:rPr>
+                <w:rFonts w:ascii="Arial" w:hAnsi="Arial" w:cs="Arial"/>
+                <w:bCs/>
+              </w:rPr>
+              <w:t>0.003825</w:t>
+            </w:r>
+          </w:p>
+        </w:tc>
+      </w:tr>
+      <w:tr>
+        <w:trPr>
+          <w:trHeight w:val="300"/>
+        </w:trPr>
+        <w:tc>
+          <w:tcPr>
+            <w:tcW w:w="2980" w:type="dxa"/>
+            <w:noWrap/>
+            <w:hideMark/>
+          </w:tcPr>
+          <w:p>
+            <w:pPr>
+              <w:rPr>
+                <w:rFonts w:ascii="Arial" w:hAnsi="Arial" w:cs="Arial"/>
+                <w:bCs/>
+              </w:rPr>
+            </w:pPr>
+            <w:proofErr w:type="spellStart"/>
+            <w:r>
+              <w:rPr>
+                <w:rFonts w:ascii="Arial" w:hAnsi="Arial" w:cs="Arial"/>
+                <w:bCs/>
+              </w:rPr>
+              <w:t>Month_Aug</w:t>
+            </w:r>
+            <w:proofErr w:type="spellEnd"/>
+          </w:p>
+        </w:tc>
+        <w:tc>
+          <w:tcPr>
+            <w:tcW w:w="960" w:type="dxa"/>
+            <w:noWrap/>
+            <w:hideMark/>
+          </w:tcPr>
+          <w:p>
+            <w:pPr>
+              <w:rPr>
+                <w:rFonts w:ascii="Arial" w:hAnsi="Arial" w:cs="Arial"/>
+                <w:bCs/>
+              </w:rPr>
+            </w:pPr>
+            <w:r>
+              <w:rPr>
+                <w:rFonts w:ascii="Arial" w:hAnsi="Arial" w:cs="Arial"/>
+                <w:bCs/>
+              </w:rPr>
+              <w:t>0.003610</w:t>
+            </w:r>
+          </w:p>
+        </w:tc>
+      </w:tr>
+      <w:tr>
+        <w:trPr>
+          <w:trHeight w:val="300"/>
+        </w:trPr>
+        <w:tc>
+          <w:tcPr>
+            <w:tcW w:w="2980" w:type="dxa"/>
+            <w:noWrap/>
+            <w:hideMark/>
+          </w:tcPr>
+          <w:p>
+            <w:pPr>
+              <w:rPr>
+                <w:rFonts w:ascii="Arial" w:hAnsi="Arial" w:cs="Arial"/>
+                <w:bCs/>
+              </w:rPr>
+            </w:pPr>
+            <w:proofErr w:type="spellStart"/>
+            <w:r>
+              <w:rPr>
+                <w:rFonts w:ascii="Arial" w:hAnsi="Arial" w:cs="Arial"/>
+                <w:bCs/>
+              </w:rPr>
+              <w:t>Month_June</w:t>
+            </w:r>
+            <w:proofErr w:type="spellEnd"/>
+          </w:p>
+        </w:tc>
+        <w:tc>
+          <w:tcPr>
+            <w:tcW w:w="960" w:type="dxa"/>
+            <w:noWrap/>
+            <w:hideMark/>
+          </w:tcPr>
+          <w:p>
+            <w:pPr>
+              <w:rPr>
+                <w:rFonts w:ascii="Arial" w:hAnsi="Arial" w:cs="Arial"/>
+                <w:bCs/>
+              </w:rPr>
+            </w:pPr>
+            <w:r>
+              <w:rPr>
+                <w:rFonts w:ascii="Arial" w:hAnsi="Arial" w:cs="Arial"/>
+                <w:bCs/>
+              </w:rPr>
+              <w:t>0.001749</w:t>
+            </w:r>
+          </w:p>
+        </w:tc>
+      </w:tr>
+      <w:tr>
+        <w:trPr>
+          <w:trHeight w:val="300"/>
+        </w:trPr>
+        <w:tc>
+          <w:tcPr>
+            <w:tcW w:w="2980" w:type="dxa"/>
+            <w:noWrap/>
+            <w:hideMark/>
+          </w:tcPr>
+          <w:p>
+            <w:pPr>
+              <w:rPr>
+                <w:rFonts w:ascii="Arial" w:hAnsi="Arial" w:cs="Arial"/>
+                <w:bCs/>
+              </w:rPr>
+            </w:pPr>
+            <w:proofErr w:type="spellStart"/>
+            <w:r>
+              <w:rPr>
+                <w:rFonts w:ascii="Arial" w:hAnsi="Arial" w:cs="Arial"/>
+                <w:bCs/>
+              </w:rPr>
+              <w:t>Month_Feb</w:t>
+            </w:r>
+            <w:proofErr w:type="spellEnd"/>
+          </w:p>
+        </w:tc>
+        <w:tc>
+          <w:tcPr>
+            <w:tcW w:w="960" w:type="dxa"/>
+            <w:noWrap/>
+            <w:hideMark/>
+          </w:tcPr>
+          <w:p>
+            <w:pPr>
+              <w:rPr>
+                <w:rFonts w:ascii="Arial" w:hAnsi="Arial" w:cs="Arial"/>
+                <w:bCs/>
+              </w:rPr>
+            </w:pPr>
+            <w:r>
+              <w:rPr>
+                <w:rFonts w:ascii="Arial" w:hAnsi="Arial" w:cs="Arial"/>
+                <w:bCs/>
+              </w:rPr>
+              <w:t>0.000631</w:t>
+            </w:r>
+          </w:p>
+        </w:tc>
+      </w:tr>
+    </w:tbl>
+    <w:p>
+      <w:pPr>
+        <w:rPr>
+          <w:rFonts w:ascii="Arial" w:hAnsi="Arial" w:cs="Arial"/>
+          <w:bCs/>
+          <w:lang w:val="en-GB"/>
+        </w:rPr>
+      </w:pPr>
+    </w:p>
+    <w:p>
+      <w:pPr>
+        <w:rPr>
+          <w:rFonts w:ascii="Arial" w:hAnsi="Arial" w:cs="Arial"/>
+          <w:bCs/>
+          <w:lang w:val="en-GB"/>
+        </w:rPr>
+      </w:pPr>
+    </w:p>
+    <w:p>
+      <w:pPr>
+        <w:rPr>
+          <w:rFonts w:ascii="Arial" w:hAnsi="Arial" w:cs="Arial"/>
+          <w:bCs/>
+          <w:lang w:val="en-GB"/>
+        </w:rPr>
+      </w:pPr>
+    </w:p>
+    <w:p>
+      <w:pPr>
+        <w:rPr>
+          <w:rFonts w:ascii="Arial" w:hAnsi="Arial" w:cs="Arial"/>
+          <w:bCs/>
+          <w:lang w:val="en-GB"/>
+        </w:rPr>
+      </w:pPr>
+      <w:r>
+        <w:rPr>
+          <w:rFonts w:ascii="Arial" w:hAnsi="Arial" w:cs="Arial"/>
+          <w:bCs/>
+          <w:u w:val="single"/>
+          <w:lang w:val="en-GB"/>
+        </w:rPr>
+        <w:lastRenderedPageBreak/>
+        <w:t>Performance using all features</w:t>
+      </w:r>
+      <w:r>
+        <w:rPr>
+          <w:rFonts w:ascii="Arial" w:hAnsi="Arial" w:cs="Arial"/>
+          <w:bCs/>
+          <w:lang w:val="en-GB"/>
+        </w:rPr>
+        <w:t>:</w:t>
+      </w:r>
+    </w:p>
+    <w:tbl>
+      <w:tblPr>
+        <w:tblStyle w:val="TableGrid"/>
+        <w:tblpPr w:leftFromText="180" w:rightFromText="180" w:vertAnchor="text" w:horzAnchor="page" w:tblpX="7873" w:tblpY="541"/>
+        <w:tblW w:w="0" w:type="auto"/>
+        <w:tblLook w:val="04A0" w:firstRow="1" w:lastRow="0" w:firstColumn="1" w:lastColumn="0" w:noHBand="0" w:noVBand="1"/>
+      </w:tblPr>
+      <w:tblGrid>
+        <w:gridCol w:w="960"/>
+        <w:gridCol w:w="960"/>
+      </w:tblGrid>
+      <w:tr>
+        <w:trPr>
+          <w:trHeight w:val="300"/>
+        </w:trPr>
+        <w:tc>
+          <w:tcPr>
+            <w:tcW w:w="960" w:type="dxa"/>
+            <w:noWrap/>
+            <w:hideMark/>
+          </w:tcPr>
+          <w:p>
+            <w:pPr>
+              <w:rPr>
+                <w:rFonts w:ascii="Arial" w:hAnsi="Arial" w:cs="Arial"/>
+                <w:bCs/>
+              </w:rPr>
+            </w:pPr>
+            <w:r>
+              <w:rPr>
+                <w:rFonts w:ascii="Arial" w:hAnsi="Arial" w:cs="Arial"/>
+                <w:bCs/>
+              </w:rPr>
+              <w:t>TP</w:t>
+            </w:r>
+          </w:p>
+        </w:tc>
+        <w:tc>
+          <w:tcPr>
+            <w:tcW w:w="960" w:type="dxa"/>
+            <w:noWrap/>
+            <w:hideMark/>
+          </w:tcPr>
+          <w:p>
+            <w:pPr>
+              <w:rPr>
+                <w:rFonts w:ascii="Arial" w:hAnsi="Arial" w:cs="Arial"/>
+                <w:bCs/>
+              </w:rPr>
+            </w:pPr>
+            <w:r>
+              <w:rPr>
+                <w:rFonts w:ascii="Arial" w:hAnsi="Arial" w:cs="Arial"/>
+                <w:bCs/>
+              </w:rPr>
+              <w:t>419</w:t>
+            </w:r>
+          </w:p>
+        </w:tc>
+      </w:tr>
+      <w:tr>
+        <w:trPr>
+          <w:trHeight w:val="300"/>
+        </w:trPr>
+        <w:tc>
+          <w:tcPr>
+            <w:tcW w:w="960" w:type="dxa"/>
+            <w:noWrap/>
+            <w:hideMark/>
+          </w:tcPr>
+          <w:p>
+            <w:pPr>
+              <w:rPr>
+                <w:rFonts w:ascii="Arial" w:hAnsi="Arial" w:cs="Arial"/>
+                <w:bCs/>
+              </w:rPr>
+            </w:pPr>
+            <w:r>
+              <w:rPr>
+                <w:rFonts w:ascii="Arial" w:hAnsi="Arial" w:cs="Arial"/>
+                <w:bCs/>
+              </w:rPr>
+              <w:t>TN</w:t>
+            </w:r>
+          </w:p>
+        </w:tc>
+        <w:tc>
+          <w:tcPr>
+            <w:tcW w:w="960" w:type="dxa"/>
+            <w:noWrap/>
+            <w:hideMark/>
+          </w:tcPr>
+          <w:p>
+            <w:pPr>
+              <w:rPr>
+                <w:rFonts w:ascii="Arial" w:hAnsi="Arial" w:cs="Arial"/>
+                <w:bCs/>
+              </w:rPr>
+            </w:pPr>
+            <w:r>
+              <w:rPr>
+                <w:rFonts w:ascii="Arial" w:hAnsi="Arial" w:cs="Arial"/>
+                <w:bCs/>
+              </w:rPr>
+              <w:t>2793</w:t>
+            </w:r>
+          </w:p>
+        </w:tc>
+      </w:tr>
+      <w:tr>
+        <w:trPr>
+          <w:trHeight w:val="300"/>
+        </w:trPr>
+        <w:tc>
+          <w:tcPr>
+            <w:tcW w:w="960" w:type="dxa"/>
+            <w:noWrap/>
+            <w:hideMark/>
+          </w:tcPr>
+          <w:p>
+            <w:pPr>
+              <w:rPr>
+                <w:rFonts w:ascii="Arial" w:hAnsi="Arial" w:cs="Arial"/>
+                <w:bCs/>
+              </w:rPr>
+            </w:pPr>
+            <w:r>
+              <w:rPr>
+                <w:rFonts w:ascii="Arial" w:hAnsi="Arial" w:cs="Arial"/>
+                <w:bCs/>
+              </w:rPr>
+              <w:t>FP</w:t>
+            </w:r>
+          </w:p>
+        </w:tc>
+        <w:tc>
+          <w:tcPr>
+            <w:tcW w:w="960" w:type="dxa"/>
+            <w:noWrap/>
+            <w:hideMark/>
+          </w:tcPr>
+          <w:p>
+            <w:pPr>
+              <w:rPr>
+                <w:rFonts w:ascii="Arial" w:hAnsi="Arial" w:cs="Arial"/>
+                <w:bCs/>
+              </w:rPr>
+            </w:pPr>
+            <w:r>
+              <w:rPr>
+                <w:rFonts w:ascii="Arial" w:hAnsi="Arial" w:cs="Arial"/>
+                <w:bCs/>
+              </w:rPr>
+              <w:t>312</w:t>
+            </w:r>
+          </w:p>
+        </w:tc>
+      </w:tr>
+      <w:tr>
+        <w:trPr>
+          <w:trHeight w:val="300"/>
+        </w:trPr>
+        <w:tc>
+          <w:tcPr>
+            <w:tcW w:w="960" w:type="dxa"/>
+            <w:noWrap/>
+            <w:hideMark/>
+          </w:tcPr>
+          <w:p>
+            <w:pPr>
+              <w:rPr>
+                <w:rFonts w:ascii="Arial" w:hAnsi="Arial" w:cs="Arial"/>
+                <w:bCs/>
+              </w:rPr>
+            </w:pPr>
+            <w:r>
+              <w:rPr>
+                <w:rFonts w:ascii="Arial" w:hAnsi="Arial" w:cs="Arial"/>
+                <w:bCs/>
+              </w:rPr>
+              <w:t>FN</w:t>
+            </w:r>
+          </w:p>
+        </w:tc>
+        <w:tc>
+          <w:tcPr>
+            <w:tcW w:w="960" w:type="dxa"/>
+            <w:noWrap/>
+            <w:hideMark/>
+          </w:tcPr>
+          <w:p>
+            <w:pPr>
+              <w:rPr>
+                <w:rFonts w:ascii="Arial" w:hAnsi="Arial" w:cs="Arial"/>
+                <w:bCs/>
+              </w:rPr>
+            </w:pPr>
+            <w:r>
+              <w:rPr>
+                <w:rFonts w:ascii="Arial" w:hAnsi="Arial" w:cs="Arial"/>
+                <w:bCs/>
+              </w:rPr>
+              <w:t>150</w:t>
+            </w:r>
+          </w:p>
+        </w:tc>
+      </w:tr>
+    </w:tbl>
+    <w:p>
+      <w:pPr>
+        <w:rPr>
+          <w:rFonts w:ascii="Arial" w:hAnsi="Arial" w:cs="Arial"/>
+          <w:bCs/>
+          <w:lang w:val="en-GB"/>
+        </w:rPr>
+      </w:pPr>
+      <w:r>
+        <w:rPr>
+          <w:rFonts w:ascii="Arial" w:hAnsi="Arial" w:cs="Arial"/>
+          <w:bCs/>
+          <w:noProof/>
+          <w:lang w:val="en-GB"/>
+        </w:rPr>
+        <w:drawing>
+          <wp:inline distT="0" distB="0" distL="0" distR="0" wp14:anchorId="29389BCD" wp14:editId="4D0712DC">
+            <wp:extent cx="3879850" cy="2900551"/>
+            <wp:effectExtent l="0" t="0" r="6350" b="0"/>
+            <wp:docPr id="1" name="Picture 1"/>
+            <wp:cNvGraphicFramePr>
+              <a:graphicFrameLocks xmlns:a="http://schemas.openxmlformats.org/drawingml/2006/main" noChangeAspect="1"/>
+            </wp:cNvGraphicFramePr>
+            <a:graphic xmlns:a="http://schemas.openxmlformats.org/drawingml/2006/main">
+              <a:graphicData uri="http://schemas.openxmlformats.org/drawingml/2006/picture">
+                <pic:pic xmlns:pic="http://schemas.openxmlformats.org/drawingml/2006/picture">
+                  <pic:nvPicPr>
+                    <pic:cNvPr id="0" name="Picture 1"/>
+                    <pic:cNvPicPr>
+                      <a:picLocks noChangeAspect="1" noChangeArrowheads="1"/>
+                    </pic:cNvPicPr>
+                  </pic:nvPicPr>
+                  <pic:blipFill>
+                    <a:blip r:embed="rId6">
+                      <a:extLst>
+                        <a:ext uri="{28A0092B-C50C-407E-A947-70E740481C1C}">
+                          <a14:useLocalDpi xmlns:a14="http://schemas.microsoft.com/office/drawing/2010/main" val="0"/>
+                        </a:ext>
+                      </a:extLst>
+                    </a:blip>
+                    <a:srcRect/>
+                    <a:stretch>
+                      <a:fillRect/>
+                    </a:stretch>
+                  </pic:blipFill>
+                  <pic:spPr bwMode="auto">
+                    <a:xfrm>
+                      <a:off x="0" y="0"/>
+                      <a:ext cx="3895753" cy="2912440"/>
+                    </a:xfrm>
+                    <a:prstGeom prst="rect">
+                      <a:avLst/>
+                    </a:prstGeom>
+                    <a:noFill/>
+                    <a:ln>
+                      <a:noFill/>
+                    </a:ln>
+                  </pic:spPr>
+                </pic:pic>
+              </a:graphicData>
+            </a:graphic>
+          </wp:inline>
+        </w:drawing>
+      </w:r>
+    </w:p>
+    <w:p>
+      <w:pPr>
+        <w:rPr>
+          <w:rFonts w:ascii="Arial" w:hAnsi="Arial" w:cs="Arial"/>
+          <w:bCs/>
+          <w:lang w:val="en-GB"/>
+        </w:rPr>
+      </w:pPr>
+    </w:p>
+    <w:p>
+      <w:pPr>
+        <w:rPr>
+          <w:rFonts w:ascii="Arial" w:hAnsi="Arial" w:cs="Arial"/>
+          <w:bCs/>
+          <w:u w:val="single"/>
+          <w:lang w:val="en-GB"/>
+        </w:rPr>
+      </w:pPr>
+      <w:r>
+        <w:rPr>
+          <w:rFonts w:ascii="Arial" w:hAnsi="Arial" w:cs="Arial"/>
+          <w:bCs/>
+          <w:u w:val="single"/>
+          <w:lang w:val="en-GB"/>
+        </w:rPr>
+        <w:t xml:space="preserve">Performance </w:t>
+      </w:r>
+      <w:r>
+        <w:rPr>
+          <w:rFonts w:ascii="Arial" w:hAnsi="Arial" w:cs="Arial"/>
+          <w:bCs/>
+          <w:u w:val="single"/>
+          <w:lang w:val="en-GB"/>
+        </w:rPr>
+        <w:t>using a subset of</w:t>
+      </w:r>
+      <w:r>
+        <w:rPr>
+          <w:rFonts w:ascii="Arial" w:hAnsi="Arial" w:cs="Arial"/>
+          <w:bCs/>
+          <w:u w:val="single"/>
+          <w:lang w:val="en-GB"/>
+        </w:rPr>
+        <w:t xml:space="preserve"> features</w:t>
+      </w:r>
+      <w:r>
+        <w:rPr>
+          <w:rFonts w:ascii="Arial" w:hAnsi="Arial" w:cs="Arial"/>
+          <w:bCs/>
+          <w:u w:val="single"/>
+          <w:lang w:val="en-GB"/>
+        </w:rPr>
+        <w:t>:</w:t>
+      </w:r>
+    </w:p>
+    <w:p>
+      <w:pPr>
+        <w:rPr>
+          <w:rFonts w:ascii="Arial" w:hAnsi="Arial" w:cs="Arial"/>
+          <w:bCs/>
+          <w:lang w:val="en-GB"/>
+        </w:rPr>
+      </w:pPr>
+      <w:r>
+        <w:rPr>
+          <w:rFonts w:ascii="Arial" w:hAnsi="Arial" w:cs="Arial"/>
+          <w:bCs/>
+          <w:lang w:val="en-GB"/>
+        </w:rPr>
+        <w:t>List of f</w:t>
+      </w:r>
+      <w:r>
+        <w:rPr>
+          <w:rFonts w:ascii="Arial" w:hAnsi="Arial" w:cs="Arial"/>
+          <w:bCs/>
+          <w:lang w:val="en-GB"/>
+        </w:rPr>
+        <w:t>eatures used</w:t>
+      </w:r>
+      <w:r>
+        <w:rPr>
+          <w:rFonts w:ascii="Arial" w:hAnsi="Arial" w:cs="Arial"/>
+          <w:bCs/>
+          <w:lang w:val="en-GB"/>
+        </w:rPr>
+        <w:t xml:space="preserve"> in correct </w:t>
+      </w:r>
+      <w:r>
+        <w:rPr>
+          <w:rFonts w:ascii="Arial" w:hAnsi="Arial" w:cs="Arial"/>
+          <w:bCs/>
+          <w:lang w:val="en-GB"/>
+        </w:rPr>
+        <w:t xml:space="preserve">significance </w:t>
+      </w:r>
+      <w:r>
+        <w:rPr>
+          <w:rFonts w:ascii="Arial" w:hAnsi="Arial" w:cs="Arial"/>
+          <w:bCs/>
+          <w:lang w:val="en-GB"/>
+        </w:rPr>
+        <w:t>order</w:t>
+      </w:r>
+      <w:r>
+        <w:rPr>
+          <w:rFonts w:ascii="Arial" w:hAnsi="Arial" w:cs="Arial"/>
+          <w:bCs/>
+          <w:lang w:val="en-GB"/>
+        </w:rPr>
+        <w:t xml:space="preserve">: </w:t>
+      </w:r>
+      <w:r>
+        <w:rPr>
+          <w:rFonts w:ascii="Arial" w:hAnsi="Arial" w:cs="Arial"/>
+          <w:bCs/>
+          <w:lang w:val="en-GB"/>
+        </w:rPr>
+        <w:t>Page Value</w:t>
+      </w:r>
+      <w:r>
+        <w:rPr>
+          <w:rFonts w:ascii="Arial" w:hAnsi="Arial" w:cs="Arial"/>
+          <w:bCs/>
+          <w:lang w:val="en-GB"/>
+        </w:rPr>
+        <w:t xml:space="preserve">, </w:t>
+      </w:r>
+      <w:proofErr w:type="spellStart"/>
+      <w:r>
+        <w:rPr>
+          <w:rFonts w:ascii="Arial" w:hAnsi="Arial" w:cs="Arial"/>
+          <w:bCs/>
+          <w:lang w:val="en-GB"/>
+        </w:rPr>
+        <w:t>ExitRate</w:t>
+      </w:r>
+      <w:proofErr w:type="spellEnd"/>
+      <w:r>
+        <w:rPr>
+          <w:rFonts w:ascii="Arial" w:hAnsi="Arial" w:cs="Arial"/>
+          <w:bCs/>
+          <w:lang w:val="en-GB"/>
+        </w:rPr>
+        <w:t>,</w:t>
+      </w:r>
+      <w:r>
+        <w:rPr>
+          <w:rFonts w:ascii="Arial" w:hAnsi="Arial" w:cs="Arial"/>
+          <w:bCs/>
+          <w:lang w:val="en-GB"/>
+        </w:rPr>
+        <w:t xml:space="preserve"> </w:t>
+      </w:r>
+      <w:proofErr w:type="spellStart"/>
+      <w:r>
+        <w:rPr>
+          <w:rFonts w:ascii="Arial" w:hAnsi="Arial" w:cs="Arial"/>
+          <w:bCs/>
+          <w:lang w:val="en-GB"/>
+        </w:rPr>
+        <w:t>ProductRelated_Duration</w:t>
+      </w:r>
+      <w:proofErr w:type="spellEnd"/>
+      <w:r>
+        <w:rPr>
+          <w:rFonts w:ascii="Arial" w:hAnsi="Arial" w:cs="Arial"/>
+          <w:bCs/>
+          <w:lang w:val="en-GB"/>
+        </w:rPr>
+        <w:t xml:space="preserve">, </w:t>
+      </w:r>
+      <w:proofErr w:type="spellStart"/>
+      <w:r>
+        <w:rPr>
+          <w:rFonts w:ascii="Arial" w:hAnsi="Arial" w:cs="Arial"/>
+          <w:bCs/>
+          <w:lang w:val="en-GB"/>
+        </w:rPr>
+        <w:t>ProductRelated</w:t>
+      </w:r>
+      <w:proofErr w:type="spellEnd"/>
+      <w:r>
+        <w:rPr>
+          <w:rFonts w:ascii="Arial" w:hAnsi="Arial" w:cs="Arial"/>
+          <w:bCs/>
+          <w:lang w:val="en-GB"/>
+        </w:rPr>
+        <w:t xml:space="preserve">, </w:t>
+      </w:r>
+      <w:r>
+        <w:rPr>
+          <w:rFonts w:ascii="Arial" w:hAnsi="Arial" w:cs="Arial"/>
+          <w:bCs/>
+          <w:lang w:val="en-GB"/>
+        </w:rPr>
+        <w:t>Administrative</w:t>
+      </w:r>
+      <w:r>
+        <w:rPr>
+          <w:rFonts w:ascii="Arial" w:hAnsi="Arial" w:cs="Arial"/>
+          <w:bCs/>
+          <w:lang w:val="en-GB"/>
+        </w:rPr>
+        <w:t xml:space="preserve">, </w:t>
+      </w:r>
+      <w:proofErr w:type="spellStart"/>
+      <w:r>
+        <w:rPr>
+          <w:rFonts w:ascii="Arial" w:hAnsi="Arial" w:cs="Arial"/>
+          <w:bCs/>
+          <w:lang w:val="en-GB"/>
+        </w:rPr>
+        <w:t>BounceRate</w:t>
+      </w:r>
+      <w:proofErr w:type="spellEnd"/>
+      <w:r>
+        <w:rPr>
+          <w:rFonts w:ascii="Arial" w:hAnsi="Arial" w:cs="Arial"/>
+          <w:bCs/>
+          <w:lang w:val="en-GB"/>
+        </w:rPr>
+        <w:t xml:space="preserve">, </w:t>
+      </w:r>
+      <w:proofErr w:type="spellStart"/>
+      <w:r>
+        <w:rPr>
+          <w:rFonts w:ascii="Arial" w:hAnsi="Arial" w:cs="Arial"/>
+          <w:bCs/>
+          <w:lang w:val="en-GB"/>
+        </w:rPr>
+        <w:t>Administrative_Duration</w:t>
+      </w:r>
+      <w:proofErr w:type="spellEnd"/>
+      <w:r>
+        <w:rPr>
+          <w:rFonts w:ascii="Arial" w:hAnsi="Arial" w:cs="Arial"/>
+          <w:bCs/>
+          <w:lang w:val="en-GB"/>
+        </w:rPr>
+        <w:t xml:space="preserve">, </w:t>
+      </w:r>
+      <w:proofErr w:type="spellStart"/>
+      <w:r>
+        <w:rPr>
+          <w:rFonts w:ascii="Arial" w:hAnsi="Arial" w:cs="Arial"/>
+          <w:bCs/>
+          <w:lang w:val="en-GB"/>
+        </w:rPr>
+        <w:t>Month_Nov</w:t>
+      </w:r>
+      <w:proofErr w:type="spellEnd"/>
+      <w:r>
+        <w:rPr>
+          <w:rFonts w:ascii="Arial" w:hAnsi="Arial" w:cs="Arial"/>
+          <w:bCs/>
+          <w:lang w:val="en-GB"/>
+        </w:rPr>
+        <w:t xml:space="preserve">, </w:t>
+      </w:r>
+      <w:r>
+        <w:rPr>
+          <w:rFonts w:ascii="Arial" w:hAnsi="Arial" w:cs="Arial"/>
+          <w:bCs/>
+          <w:lang w:val="en-GB"/>
+        </w:rPr>
+        <w:t>Informational</w:t>
+      </w:r>
+      <w:r>
+        <w:rPr>
+          <w:rFonts w:ascii="Arial" w:hAnsi="Arial" w:cs="Arial"/>
+          <w:bCs/>
+          <w:lang w:val="en-GB"/>
+        </w:rPr>
+        <w:t xml:space="preserve">, </w:t>
+      </w:r>
+      <w:proofErr w:type="spellStart"/>
+      <w:r>
+        <w:rPr>
+          <w:rFonts w:ascii="Arial" w:hAnsi="Arial" w:cs="Arial"/>
+          <w:bCs/>
+          <w:lang w:val="en-GB"/>
+        </w:rPr>
+        <w:t>Informational_Duration</w:t>
+      </w:r>
+      <w:proofErr w:type="spellEnd"/>
+      <w:r>
+        <w:rPr>
+          <w:rFonts w:ascii="Arial" w:hAnsi="Arial" w:cs="Arial"/>
+          <w:bCs/>
+          <w:lang w:val="en-GB"/>
+        </w:rPr>
+        <w:t xml:space="preserve">, </w:t>
+      </w:r>
+      <w:proofErr w:type="spellStart"/>
+      <w:r>
+        <w:rPr>
+          <w:rFonts w:ascii="Arial" w:hAnsi="Arial" w:cs="Arial"/>
+          <w:bCs/>
+          <w:lang w:val="en-GB"/>
+        </w:rPr>
+        <w:t>Month_May</w:t>
+      </w:r>
+      <w:proofErr w:type="spellEnd"/>
+      <w:r>
+        <w:rPr>
+          <w:rFonts w:ascii="Arial" w:hAnsi="Arial" w:cs="Arial"/>
+          <w:bCs/>
+          <w:lang w:val="en-GB"/>
+        </w:rPr>
+        <w:t xml:space="preserve">, </w:t>
+      </w:r>
+      <w:r>
+        <w:rPr>
+          <w:rFonts w:ascii="Arial" w:hAnsi="Arial" w:cs="Arial"/>
+          <w:bCs/>
+          <w:lang w:val="en-GB"/>
+        </w:rPr>
+        <w:t>Weekend</w:t>
+      </w:r>
+    </w:p>
+    <w:tbl>
+      <w:tblPr>
+        <w:tblStyle w:val="TableGrid"/>
+        <w:tblW w:w="10026" w:type="dxa"/>
+        <w:tblLook w:val="04A0" w:firstRow="1" w:lastRow="0" w:firstColumn="1" w:lastColumn="0" w:noHBand="0" w:noVBand="1"/>
+      </w:tblPr>
+      <w:tblGrid>
+        <w:gridCol w:w="2136"/>
+        <w:gridCol w:w="647"/>
+        <w:gridCol w:w="653"/>
+        <w:gridCol w:w="645"/>
+        <w:gridCol w:w="645"/>
+        <w:gridCol w:w="645"/>
+        <w:gridCol w:w="645"/>
+        <w:gridCol w:w="645"/>
+        <w:gridCol w:w="645"/>
+        <w:gridCol w:w="645"/>
+        <w:gridCol w:w="645"/>
+        <w:gridCol w:w="645"/>
+        <w:gridCol w:w="785"/>
+      </w:tblGrid>
+      <w:tr>
+        <w:trPr>
+          <w:trHeight w:val="300"/>
+        </w:trPr>
+        <w:tc>
+          <w:tcPr>
+            <w:tcW w:w="2136" w:type="dxa"/>
+            <w:noWrap/>
+            <w:hideMark/>
+          </w:tcPr>
+          <w:p>
+            <w:pPr>
+              <w:rPr>
+                <w:rFonts w:ascii="Arial" w:hAnsi="Arial" w:cs="Arial"/>
+                <w:bCs/>
+              </w:rPr>
+            </w:pPr>
+            <w:r>
+              <w:rPr>
+                <w:rFonts w:ascii="Arial" w:hAnsi="Arial" w:cs="Arial"/>
+                <w:bCs/>
+              </w:rPr>
+              <w:t>number of features</w:t>
+            </w:r>
+          </w:p>
+        </w:tc>
+        <w:tc>
+          <w:tcPr>
+            <w:tcW w:w="647" w:type="dxa"/>
+            <w:noWrap/>
+            <w:hideMark/>
+          </w:tcPr>
+          <w:p>
+            <w:pPr>
+              <w:rPr>
+                <w:rFonts w:ascii="Arial" w:hAnsi="Arial" w:cs="Arial"/>
+                <w:bCs/>
+              </w:rPr>
+            </w:pPr>
+            <w:r>
+              <w:rPr>
+                <w:rFonts w:ascii="Arial" w:hAnsi="Arial" w:cs="Arial"/>
+                <w:bCs/>
+              </w:rPr>
+              <w:t>1</w:t>
+            </w:r>
+          </w:p>
+        </w:tc>
+        <w:tc>
+          <w:tcPr>
+            <w:tcW w:w="653" w:type="dxa"/>
+            <w:noWrap/>
+            <w:hideMark/>
+          </w:tcPr>
+          <w:p>
+            <w:pPr>
+              <w:rPr>
+                <w:rFonts w:ascii="Arial" w:hAnsi="Arial" w:cs="Arial"/>
+                <w:bCs/>
+              </w:rPr>
+            </w:pPr>
+            <w:r>
+              <w:rPr>
+                <w:rFonts w:ascii="Arial" w:hAnsi="Arial" w:cs="Arial"/>
+                <w:bCs/>
+              </w:rPr>
+              <w:t>2</w:t>
+            </w:r>
+          </w:p>
+        </w:tc>
+        <w:tc>
+          <w:tcPr>
+            <w:tcW w:w="645" w:type="dxa"/>
+            <w:noWrap/>
+            <w:hideMark/>
+          </w:tcPr>
+          <w:p>
+            <w:pPr>
+              <w:rPr>
+                <w:rFonts w:ascii="Arial" w:hAnsi="Arial" w:cs="Arial"/>
+                <w:bCs/>
+              </w:rPr>
+            </w:pPr>
+            <w:r>
+              <w:rPr>
+                <w:rFonts w:ascii="Arial" w:hAnsi="Arial" w:cs="Arial"/>
+                <w:bCs/>
+              </w:rPr>
+              <w:t>3</w:t>
+            </w:r>
+          </w:p>
+        </w:tc>
+        <w:tc>
+          <w:tcPr>
+            <w:tcW w:w="645" w:type="dxa"/>
+            <w:noWrap/>
+            <w:hideMark/>
+          </w:tcPr>
+          <w:p>
+            <w:pPr>
+              <w:rPr>
+                <w:rFonts w:ascii="Arial" w:hAnsi="Arial" w:cs="Arial"/>
+                <w:bCs/>
+              </w:rPr>
+            </w:pPr>
+            <w:r>
+              <w:rPr>
+                <w:rFonts w:ascii="Arial" w:hAnsi="Arial" w:cs="Arial"/>
+                <w:bCs/>
+              </w:rPr>
+              <w:t>4</w:t>
+            </w:r>
+          </w:p>
+        </w:tc>
+        <w:tc>
+          <w:tcPr>
+            <w:tcW w:w="645" w:type="dxa"/>
+            <w:noWrap/>
+            <w:hideMark/>
+          </w:tcPr>
+          <w:p>
+            <w:pPr>
+              <w:rPr>
+                <w:rFonts w:ascii="Arial" w:hAnsi="Arial" w:cs="Arial"/>
+                <w:bCs/>
+              </w:rPr>
+            </w:pPr>
+            <w:r>
+              <w:rPr>
+                <w:rFonts w:ascii="Arial" w:hAnsi="Arial" w:cs="Arial"/>
+                <w:bCs/>
+              </w:rPr>
+              <w:t>5</w:t>
+            </w:r>
+          </w:p>
+        </w:tc>
+        <w:tc>
+          <w:tcPr>
+            <w:tcW w:w="645" w:type="dxa"/>
+            <w:noWrap/>
+            <w:hideMark/>
+          </w:tcPr>
+          <w:p>
+            <w:pPr>
+              <w:rPr>
+                <w:rFonts w:ascii="Arial" w:hAnsi="Arial" w:cs="Arial"/>
+                <w:bCs/>
+              </w:rPr>
+            </w:pPr>
+            <w:r>
+              <w:rPr>
+                <w:rFonts w:ascii="Arial" w:hAnsi="Arial" w:cs="Arial"/>
+                <w:bCs/>
+              </w:rPr>
+              <w:t>6</w:t>
+            </w:r>
+          </w:p>
+        </w:tc>
+        <w:tc>
+          <w:tcPr>
+            <w:tcW w:w="645" w:type="dxa"/>
+            <w:noWrap/>
+            <w:hideMark/>
+          </w:tcPr>
+          <w:p>
+            <w:pPr>
+              <w:rPr>
+                <w:rFonts w:ascii="Arial" w:hAnsi="Arial" w:cs="Arial"/>
+                <w:bCs/>
+              </w:rPr>
+            </w:pPr>
+            <w:r>
+              <w:rPr>
+                <w:rFonts w:ascii="Arial" w:hAnsi="Arial" w:cs="Arial"/>
+                <w:bCs/>
+              </w:rPr>
+              <w:t>7</w:t>
+            </w:r>
+          </w:p>
+        </w:tc>
+        <w:tc>
+          <w:tcPr>
+            <w:tcW w:w="645" w:type="dxa"/>
+            <w:noWrap/>
+            <w:hideMark/>
+          </w:tcPr>
+          <w:p>
+            <w:pPr>
+              <w:rPr>
+                <w:rFonts w:ascii="Arial" w:hAnsi="Arial" w:cs="Arial"/>
+                <w:bCs/>
+              </w:rPr>
+            </w:pPr>
+            <w:r>
+              <w:rPr>
+                <w:rFonts w:ascii="Arial" w:hAnsi="Arial" w:cs="Arial"/>
+                <w:bCs/>
+              </w:rPr>
+              <w:t>8</w:t>
+            </w:r>
+          </w:p>
+        </w:tc>
+        <w:tc>
+          <w:tcPr>
+            <w:tcW w:w="645" w:type="dxa"/>
+            <w:noWrap/>
+            <w:hideMark/>
+          </w:tcPr>
+          <w:p>
+            <w:pPr>
+              <w:rPr>
+                <w:rFonts w:ascii="Arial" w:hAnsi="Arial" w:cs="Arial"/>
+                <w:bCs/>
+              </w:rPr>
+            </w:pPr>
+            <w:r>
+              <w:rPr>
+                <w:rFonts w:ascii="Arial" w:hAnsi="Arial" w:cs="Arial"/>
+                <w:bCs/>
+              </w:rPr>
+              <w:t>9</w:t>
+            </w:r>
+          </w:p>
+        </w:tc>
+        <w:tc>
+          <w:tcPr>
+            <w:tcW w:w="645" w:type="dxa"/>
+            <w:noWrap/>
+            <w:hideMark/>
+          </w:tcPr>
+          <w:p>
+            <w:pPr>
+              <w:rPr>
+                <w:rFonts w:ascii="Arial" w:hAnsi="Arial" w:cs="Arial"/>
+                <w:bCs/>
+              </w:rPr>
+            </w:pPr>
+            <w:r>
+              <w:rPr>
+                <w:rFonts w:ascii="Arial" w:hAnsi="Arial" w:cs="Arial"/>
+                <w:bCs/>
+              </w:rPr>
+              <w:t>10</w:t>
+            </w:r>
+          </w:p>
+        </w:tc>
+        <w:tc>
+          <w:tcPr>
+            <w:tcW w:w="645" w:type="dxa"/>
+            <w:noWrap/>
+            <w:hideMark/>
+          </w:tcPr>
+          <w:p>
+            <w:pPr>
+              <w:rPr>
+                <w:rFonts w:ascii="Arial" w:hAnsi="Arial" w:cs="Arial"/>
+                <w:bCs/>
+              </w:rPr>
+            </w:pPr>
+            <w:r>
+              <w:rPr>
+                <w:rFonts w:ascii="Arial" w:hAnsi="Arial" w:cs="Arial"/>
+                <w:bCs/>
+              </w:rPr>
+              <w:t>11</w:t>
+            </w:r>
+          </w:p>
+        </w:tc>
+        <w:tc>
+          <w:tcPr>
+            <w:tcW w:w="785" w:type="dxa"/>
+            <w:noWrap/>
+            <w:hideMark/>
+          </w:tcPr>
+          <w:p>
+            <w:pPr>
+              <w:rPr>
+                <w:rFonts w:ascii="Arial" w:hAnsi="Arial" w:cs="Arial"/>
+                <w:bCs/>
+              </w:rPr>
+            </w:pPr>
+            <w:r>
+              <w:rPr>
+                <w:rFonts w:ascii="Arial" w:hAnsi="Arial" w:cs="Arial"/>
+                <w:bCs/>
+              </w:rPr>
+              <w:t>12</w:t>
+            </w:r>
+          </w:p>
+        </w:tc>
+      </w:tr>
+      <w:tr>
+        <w:trPr>
+          <w:trHeight w:val="300"/>
+        </w:trPr>
+        <w:tc>
+          <w:tcPr>
+            <w:tcW w:w="2136" w:type="dxa"/>
+            <w:noWrap/>
+            <w:hideMark/>
+          </w:tcPr>
+          <w:p>
+            <w:pPr>
+              <w:rPr>
+                <w:rFonts w:ascii="Arial" w:hAnsi="Arial" w:cs="Arial"/>
+                <w:bCs/>
+              </w:rPr>
+            </w:pPr>
+            <w:r>
+              <w:rPr>
+                <w:rFonts w:ascii="Arial" w:hAnsi="Arial" w:cs="Arial"/>
+                <w:bCs/>
+              </w:rPr>
+              <w:t>True Positives</w:t>
+            </w:r>
+          </w:p>
+        </w:tc>
+        <w:tc>
+          <w:tcPr>
+            <w:tcW w:w="647" w:type="dxa"/>
+            <w:noWrap/>
+            <w:hideMark/>
+          </w:tcPr>
+          <w:p>
+            <w:pPr>
+              <w:rPr>
+                <w:rFonts w:ascii="Arial" w:hAnsi="Arial" w:cs="Arial"/>
+                <w:bCs/>
+              </w:rPr>
+            </w:pPr>
+            <w:r>
+              <w:rPr>
+                <w:rFonts w:ascii="Arial" w:hAnsi="Arial" w:cs="Arial"/>
+                <w:bCs/>
+              </w:rPr>
+              <w:t>345</w:t>
+            </w:r>
+          </w:p>
+        </w:tc>
+        <w:tc>
+          <w:tcPr>
+            <w:tcW w:w="653" w:type="dxa"/>
+            <w:noWrap/>
+            <w:hideMark/>
+          </w:tcPr>
+          <w:p>
+            <w:pPr>
+              <w:rPr>
+                <w:rFonts w:ascii="Arial" w:hAnsi="Arial" w:cs="Arial"/>
+                <w:bCs/>
+              </w:rPr>
+            </w:pPr>
+            <w:r>
+              <w:rPr>
+                <w:rFonts w:ascii="Arial" w:hAnsi="Arial" w:cs="Arial"/>
+                <w:bCs/>
+              </w:rPr>
+              <w:t>414</w:t>
+            </w:r>
+          </w:p>
+        </w:tc>
+        <w:tc>
+          <w:tcPr>
+            <w:tcW w:w="645" w:type="dxa"/>
+            <w:noWrap/>
+            <w:hideMark/>
+          </w:tcPr>
+          <w:p>
+            <w:pPr>
+              <w:rPr>
+                <w:rFonts w:ascii="Arial" w:hAnsi="Arial" w:cs="Arial"/>
+                <w:bCs/>
+              </w:rPr>
+            </w:pPr>
+            <w:r>
+              <w:rPr>
+                <w:rFonts w:ascii="Arial" w:hAnsi="Arial" w:cs="Arial"/>
+                <w:bCs/>
+              </w:rPr>
+              <w:t>410</w:t>
+            </w:r>
+          </w:p>
+        </w:tc>
+        <w:tc>
+          <w:tcPr>
+            <w:tcW w:w="645" w:type="dxa"/>
+            <w:noWrap/>
+            <w:hideMark/>
+          </w:tcPr>
+          <w:p>
+            <w:pPr>
+              <w:rPr>
+                <w:rFonts w:ascii="Arial" w:hAnsi="Arial" w:cs="Arial"/>
+                <w:bCs/>
+              </w:rPr>
+            </w:pPr>
+            <w:r>
+              <w:rPr>
+                <w:rFonts w:ascii="Arial" w:hAnsi="Arial" w:cs="Arial"/>
+                <w:bCs/>
+              </w:rPr>
+              <w:t>401</w:t>
+            </w:r>
+          </w:p>
+        </w:tc>
+        <w:tc>
+          <w:tcPr>
+            <w:tcW w:w="645" w:type="dxa"/>
+            <w:noWrap/>
+            <w:hideMark/>
+          </w:tcPr>
+          <w:p>
+            <w:pPr>
+              <w:rPr>
+                <w:rFonts w:ascii="Arial" w:hAnsi="Arial" w:cs="Arial"/>
+                <w:bCs/>
+              </w:rPr>
+            </w:pPr>
+            <w:r>
+              <w:rPr>
+                <w:rFonts w:ascii="Arial" w:hAnsi="Arial" w:cs="Arial"/>
+                <w:bCs/>
+              </w:rPr>
+              <w:t>412</w:t>
+            </w:r>
+          </w:p>
+        </w:tc>
+        <w:tc>
+          <w:tcPr>
+            <w:tcW w:w="645" w:type="dxa"/>
+            <w:noWrap/>
+            <w:hideMark/>
+          </w:tcPr>
+          <w:p>
+            <w:pPr>
+              <w:rPr>
+                <w:rFonts w:ascii="Arial" w:hAnsi="Arial" w:cs="Arial"/>
+                <w:bCs/>
+              </w:rPr>
+            </w:pPr>
+            <w:r>
+              <w:rPr>
+                <w:rFonts w:ascii="Arial" w:hAnsi="Arial" w:cs="Arial"/>
+                <w:bCs/>
+              </w:rPr>
+              <w:t>414</w:t>
+            </w:r>
+          </w:p>
+        </w:tc>
+        <w:tc>
+          <w:tcPr>
+            <w:tcW w:w="645" w:type="dxa"/>
+            <w:noWrap/>
+            <w:hideMark/>
+          </w:tcPr>
+          <w:p>
+            <w:pPr>
+              <w:rPr>
+                <w:rFonts w:ascii="Arial" w:hAnsi="Arial" w:cs="Arial"/>
+                <w:bCs/>
+              </w:rPr>
+            </w:pPr>
+            <w:r>
+              <w:rPr>
+                <w:rFonts w:ascii="Arial" w:hAnsi="Arial" w:cs="Arial"/>
+                <w:bCs/>
+              </w:rPr>
+              <w:t>420</w:t>
+            </w:r>
+          </w:p>
+        </w:tc>
+        <w:tc>
+          <w:tcPr>
+            <w:tcW w:w="645" w:type="dxa"/>
+            <w:noWrap/>
+            <w:hideMark/>
+          </w:tcPr>
+          <w:p>
+            <w:pPr>
+              <w:rPr>
+                <w:rFonts w:ascii="Arial" w:hAnsi="Arial" w:cs="Arial"/>
+                <w:bCs/>
+              </w:rPr>
+            </w:pPr>
+            <w:r>
+              <w:rPr>
+                <w:rFonts w:ascii="Arial" w:hAnsi="Arial" w:cs="Arial"/>
+                <w:bCs/>
+              </w:rPr>
+              <w:t>415</w:t>
+            </w:r>
+          </w:p>
+        </w:tc>
+        <w:tc>
+          <w:tcPr>
+            <w:tcW w:w="645" w:type="dxa"/>
+            <w:noWrap/>
+            <w:hideMark/>
+          </w:tcPr>
+          <w:p>
+            <w:pPr>
+              <w:rPr>
+                <w:rFonts w:ascii="Arial" w:hAnsi="Arial" w:cs="Arial"/>
+                <w:bCs/>
+              </w:rPr>
+            </w:pPr>
+            <w:r>
+              <w:rPr>
+                <w:rFonts w:ascii="Arial" w:hAnsi="Arial" w:cs="Arial"/>
+                <w:bCs/>
+              </w:rPr>
+              <w:t>415</w:t>
+            </w:r>
+          </w:p>
+        </w:tc>
+        <w:tc>
+          <w:tcPr>
+            <w:tcW w:w="645" w:type="dxa"/>
+            <w:noWrap/>
+            <w:hideMark/>
+          </w:tcPr>
+          <w:p>
+            <w:pPr>
+              <w:rPr>
+                <w:rFonts w:ascii="Arial" w:hAnsi="Arial" w:cs="Arial"/>
+                <w:bCs/>
+              </w:rPr>
+            </w:pPr>
+            <w:r>
+              <w:rPr>
+                <w:rFonts w:ascii="Arial" w:hAnsi="Arial" w:cs="Arial"/>
+                <w:bCs/>
+              </w:rPr>
+              <w:t>415</w:t>
+            </w:r>
+          </w:p>
+        </w:tc>
+        <w:tc>
+          <w:tcPr>
+            <w:tcW w:w="645" w:type="dxa"/>
+            <w:noWrap/>
+            <w:hideMark/>
+          </w:tcPr>
+          <w:p>
+            <w:pPr>
+              <w:rPr>
+                <w:rFonts w:ascii="Arial" w:hAnsi="Arial" w:cs="Arial"/>
+                <w:bCs/>
+              </w:rPr>
+            </w:pPr>
+            <w:r>
+              <w:rPr>
+                <w:rFonts w:ascii="Arial" w:hAnsi="Arial" w:cs="Arial"/>
+                <w:bCs/>
+              </w:rPr>
+              <w:t>415</w:t>
+            </w:r>
+          </w:p>
+        </w:tc>
+        <w:tc>
+          <w:tcPr>
+            <w:tcW w:w="785" w:type="dxa"/>
+            <w:noWrap/>
+            <w:hideMark/>
+          </w:tcPr>
+          <w:p>
+            <w:pPr>
+              <w:rPr>
+                <w:rFonts w:ascii="Arial" w:hAnsi="Arial" w:cs="Arial"/>
+                <w:bCs/>
+              </w:rPr>
+            </w:pPr>
+            <w:r>
+              <w:rPr>
+                <w:rFonts w:ascii="Arial" w:hAnsi="Arial" w:cs="Arial"/>
+                <w:bCs/>
+              </w:rPr>
+              <w:t>422</w:t>
+            </w:r>
+          </w:p>
+        </w:tc>
+      </w:tr>
+      <w:tr>
+        <w:trPr>
+          <w:trHeight w:val="300"/>
+        </w:trPr>
+        <w:tc>
+          <w:tcPr>
+            <w:tcW w:w="2136" w:type="dxa"/>
+            <w:noWrap/>
+            <w:hideMark/>
+          </w:tcPr>
+          <w:p>
+            <w:pPr>
+              <w:rPr>
+                <w:rFonts w:ascii="Arial" w:hAnsi="Arial" w:cs="Arial"/>
+                <w:bCs/>
+              </w:rPr>
+            </w:pPr>
+            <w:r>
+              <w:rPr>
+                <w:rFonts w:ascii="Arial" w:hAnsi="Arial" w:cs="Arial"/>
+                <w:bCs/>
+              </w:rPr>
+              <w:t>False Negatives</w:t>
+            </w:r>
+          </w:p>
+        </w:tc>
+        <w:tc>
+          <w:tcPr>
+            <w:tcW w:w="647" w:type="dxa"/>
+            <w:noWrap/>
+            <w:hideMark/>
+          </w:tcPr>
+          <w:p>
+            <w:pPr>
+              <w:rPr>
+                <w:rFonts w:ascii="Arial" w:hAnsi="Arial" w:cs="Arial"/>
+                <w:bCs/>
+              </w:rPr>
+            </w:pPr>
+            <w:r>
+              <w:rPr>
+                <w:rFonts w:ascii="Arial" w:hAnsi="Arial" w:cs="Arial"/>
+                <w:bCs/>
+              </w:rPr>
+              <w:t>224</w:t>
+            </w:r>
+          </w:p>
+        </w:tc>
+        <w:tc>
+          <w:tcPr>
+            <w:tcW w:w="653" w:type="dxa"/>
+            <w:noWrap/>
+            <w:hideMark/>
+          </w:tcPr>
+          <w:p>
+            <w:pPr>
+              <w:rPr>
+                <w:rFonts w:ascii="Arial" w:hAnsi="Arial" w:cs="Arial"/>
+                <w:bCs/>
+              </w:rPr>
+            </w:pPr>
+            <w:r>
+              <w:rPr>
+                <w:rFonts w:ascii="Arial" w:hAnsi="Arial" w:cs="Arial"/>
+                <w:bCs/>
+              </w:rPr>
+              <w:t>155</w:t>
+            </w:r>
+          </w:p>
+        </w:tc>
+        <w:tc>
+          <w:tcPr>
+            <w:tcW w:w="645" w:type="dxa"/>
+            <w:noWrap/>
+            <w:hideMark/>
+          </w:tcPr>
+          <w:p>
+            <w:pPr>
+              <w:rPr>
+                <w:rFonts w:ascii="Arial" w:hAnsi="Arial" w:cs="Arial"/>
+                <w:bCs/>
+              </w:rPr>
+            </w:pPr>
+            <w:r>
+              <w:rPr>
+                <w:rFonts w:ascii="Arial" w:hAnsi="Arial" w:cs="Arial"/>
+                <w:bCs/>
+              </w:rPr>
+              <w:t>159</w:t>
+            </w:r>
+          </w:p>
+        </w:tc>
+        <w:tc>
+          <w:tcPr>
+            <w:tcW w:w="645" w:type="dxa"/>
+            <w:noWrap/>
+            <w:hideMark/>
+          </w:tcPr>
+          <w:p>
+            <w:pPr>
+              <w:rPr>
+                <w:rFonts w:ascii="Arial" w:hAnsi="Arial" w:cs="Arial"/>
+                <w:bCs/>
+              </w:rPr>
+            </w:pPr>
+            <w:r>
+              <w:rPr>
+                <w:rFonts w:ascii="Arial" w:hAnsi="Arial" w:cs="Arial"/>
+                <w:bCs/>
+              </w:rPr>
+              <w:t>168</w:t>
+            </w:r>
+          </w:p>
+        </w:tc>
+        <w:tc>
+          <w:tcPr>
+            <w:tcW w:w="645" w:type="dxa"/>
+            <w:noWrap/>
+            <w:hideMark/>
+          </w:tcPr>
+          <w:p>
+            <w:pPr>
+              <w:rPr>
+                <w:rFonts w:ascii="Arial" w:hAnsi="Arial" w:cs="Arial"/>
+                <w:bCs/>
+              </w:rPr>
+            </w:pPr>
+            <w:r>
+              <w:rPr>
+                <w:rFonts w:ascii="Arial" w:hAnsi="Arial" w:cs="Arial"/>
+                <w:bCs/>
+              </w:rPr>
+              <w:t>157</w:t>
+            </w:r>
+          </w:p>
+        </w:tc>
+        <w:tc>
+          <w:tcPr>
+            <w:tcW w:w="645" w:type="dxa"/>
+            <w:noWrap/>
+            <w:hideMark/>
+          </w:tcPr>
+          <w:p>
+            <w:pPr>
+              <w:rPr>
+                <w:rFonts w:ascii="Arial" w:hAnsi="Arial" w:cs="Arial"/>
+                <w:bCs/>
+              </w:rPr>
+            </w:pPr>
+            <w:r>
+              <w:rPr>
+                <w:rFonts w:ascii="Arial" w:hAnsi="Arial" w:cs="Arial"/>
+                <w:bCs/>
+              </w:rPr>
+              <w:t>155</w:t>
+            </w:r>
+          </w:p>
+        </w:tc>
+        <w:tc>
+          <w:tcPr>
+            <w:tcW w:w="645" w:type="dxa"/>
+            <w:noWrap/>
+            <w:hideMark/>
+          </w:tcPr>
+          <w:p>
+            <w:pPr>
+              <w:rPr>
+                <w:rFonts w:ascii="Arial" w:hAnsi="Arial" w:cs="Arial"/>
+                <w:bCs/>
+              </w:rPr>
+            </w:pPr>
+            <w:r>
+              <w:rPr>
+                <w:rFonts w:ascii="Arial" w:hAnsi="Arial" w:cs="Arial"/>
+                <w:bCs/>
+              </w:rPr>
+              <w:t>149</w:t>
+            </w:r>
+          </w:p>
+        </w:tc>
+        <w:tc>
+          <w:tcPr>
+            <w:tcW w:w="645" w:type="dxa"/>
+            <w:noWrap/>
+            <w:hideMark/>
+          </w:tcPr>
+          <w:p>
+            <w:pPr>
+              <w:rPr>
+                <w:rFonts w:ascii="Arial" w:hAnsi="Arial" w:cs="Arial"/>
+                <w:bCs/>
+              </w:rPr>
+            </w:pPr>
+            <w:r>
+              <w:rPr>
+                <w:rFonts w:ascii="Arial" w:hAnsi="Arial" w:cs="Arial"/>
+                <w:bCs/>
+              </w:rPr>
+              <w:t>154</w:t>
+            </w:r>
+          </w:p>
+        </w:tc>
+        <w:tc>
+          <w:tcPr>
+            <w:tcW w:w="645" w:type="dxa"/>
+            <w:noWrap/>
+            <w:hideMark/>
+          </w:tcPr>
+          <w:p>
+            <w:pPr>
+              <w:rPr>
+                <w:rFonts w:ascii="Arial" w:hAnsi="Arial" w:cs="Arial"/>
+                <w:bCs/>
+              </w:rPr>
+            </w:pPr>
+            <w:r>
+              <w:rPr>
+                <w:rFonts w:ascii="Arial" w:hAnsi="Arial" w:cs="Arial"/>
+                <w:bCs/>
+              </w:rPr>
+              <w:t>154</w:t>
+            </w:r>
+          </w:p>
+        </w:tc>
+        <w:tc>
+          <w:tcPr>
+            <w:tcW w:w="645" w:type="dxa"/>
+            <w:noWrap/>
+            <w:hideMark/>
+          </w:tcPr>
+          <w:p>
+            <w:pPr>
+              <w:rPr>
+                <w:rFonts w:ascii="Arial" w:hAnsi="Arial" w:cs="Arial"/>
+                <w:bCs/>
+              </w:rPr>
+            </w:pPr>
+            <w:r>
+              <w:rPr>
+                <w:rFonts w:ascii="Arial" w:hAnsi="Arial" w:cs="Arial"/>
+                <w:bCs/>
+              </w:rPr>
+              <w:t>154</w:t>
+            </w:r>
+          </w:p>
+        </w:tc>
+        <w:tc>
+          <w:tcPr>
+            <w:tcW w:w="645" w:type="dxa"/>
+            <w:noWrap/>
+            <w:hideMark/>
+          </w:tcPr>
+          <w:p>
+            <w:pPr>
+              <w:rPr>
+                <w:rFonts w:ascii="Arial" w:hAnsi="Arial" w:cs="Arial"/>
+                <w:bCs/>
+              </w:rPr>
+            </w:pPr>
+            <w:r>
+              <w:rPr>
+                <w:rFonts w:ascii="Arial" w:hAnsi="Arial" w:cs="Arial"/>
+                <w:bCs/>
+              </w:rPr>
+              <w:t>154</w:t>
+            </w:r>
+          </w:p>
+        </w:tc>
+        <w:tc>
+          <w:tcPr>
+            <w:tcW w:w="785" w:type="dxa"/>
+            <w:noWrap/>
+            <w:hideMark/>
+          </w:tcPr>
+          <w:p>
+            <w:pPr>
+              <w:rPr>
+                <w:rFonts w:ascii="Arial" w:hAnsi="Arial" w:cs="Arial"/>
+                <w:bCs/>
+              </w:rPr>
+            </w:pPr>
+            <w:r>
+              <w:rPr>
+                <w:rFonts w:ascii="Arial" w:hAnsi="Arial" w:cs="Arial"/>
+                <w:bCs/>
+              </w:rPr>
+              <w:t>147</w:t>
+            </w:r>
+          </w:p>
+        </w:tc>
+      </w:tr>
+      <w:tr>
+        <w:trPr>
+          <w:trHeight w:val="300"/>
+        </w:trPr>
+        <w:tc>
+          <w:tcPr>
+            <w:tcW w:w="2136" w:type="dxa"/>
+            <w:noWrap/>
+            <w:hideMark/>
+          </w:tcPr>
+          <w:p>
+            <w:pPr>
+              <w:rPr>
+                <w:rFonts w:ascii="Arial" w:hAnsi="Arial" w:cs="Arial"/>
+                <w:bCs/>
+              </w:rPr>
+            </w:pPr>
+            <w:r>
+              <w:rPr>
+                <w:rFonts w:ascii="Arial" w:hAnsi="Arial" w:cs="Arial"/>
+                <w:bCs/>
+              </w:rPr>
+              <w:t>percentage of correct prediction</w:t>
+            </w:r>
+          </w:p>
+        </w:tc>
+        <w:tc>
+          <w:tcPr>
+            <w:tcW w:w="647" w:type="dxa"/>
+            <w:noWrap/>
+            <w:hideMark/>
+          </w:tcPr>
+          <w:p>
+            <w:pPr>
+              <w:rPr>
+                <w:rFonts w:ascii="Arial" w:hAnsi="Arial" w:cs="Arial"/>
+                <w:bCs/>
+              </w:rPr>
+            </w:pPr>
+            <w:r>
+              <w:rPr>
+                <w:rFonts w:ascii="Arial" w:hAnsi="Arial" w:cs="Arial"/>
+                <w:bCs/>
+              </w:rPr>
+              <w:t>0,61</w:t>
+            </w:r>
+          </w:p>
+        </w:tc>
+        <w:tc>
+          <w:tcPr>
+            <w:tcW w:w="653" w:type="dxa"/>
+            <w:noWrap/>
+            <w:hideMark/>
+          </w:tcPr>
+          <w:p>
+            <w:pPr>
+              <w:rPr>
+                <w:rFonts w:ascii="Arial" w:hAnsi="Arial" w:cs="Arial"/>
+                <w:bCs/>
+              </w:rPr>
+            </w:pPr>
+            <w:r>
+              <w:rPr>
+                <w:rFonts w:ascii="Arial" w:hAnsi="Arial" w:cs="Arial"/>
+                <w:bCs/>
+              </w:rPr>
+              <w:t>0,73</w:t>
+            </w:r>
+          </w:p>
+        </w:tc>
+        <w:tc>
+          <w:tcPr>
+            <w:tcW w:w="645" w:type="dxa"/>
+            <w:noWrap/>
+            <w:hideMark/>
+          </w:tcPr>
+          <w:p>
+            <w:pPr>
+              <w:rPr>
+                <w:rFonts w:ascii="Arial" w:hAnsi="Arial" w:cs="Arial"/>
+                <w:bCs/>
+              </w:rPr>
+            </w:pPr>
+            <w:r>
+              <w:rPr>
+                <w:rFonts w:ascii="Arial" w:hAnsi="Arial" w:cs="Arial"/>
+                <w:bCs/>
+              </w:rPr>
+              <w:t>0,72</w:t>
+            </w:r>
+          </w:p>
+        </w:tc>
+        <w:tc>
+          <w:tcPr>
+            <w:tcW w:w="645" w:type="dxa"/>
+            <w:noWrap/>
+            <w:hideMark/>
+          </w:tcPr>
+          <w:p>
+            <w:pPr>
+              <w:rPr>
+                <w:rFonts w:ascii="Arial" w:hAnsi="Arial" w:cs="Arial"/>
+                <w:bCs/>
+              </w:rPr>
+            </w:pPr>
+            <w:r>
+              <w:rPr>
+                <w:rFonts w:ascii="Arial" w:hAnsi="Arial" w:cs="Arial"/>
+                <w:bCs/>
+              </w:rPr>
+              <w:t>0,70</w:t>
+            </w:r>
+          </w:p>
+        </w:tc>
+        <w:tc>
+          <w:tcPr>
+            <w:tcW w:w="645" w:type="dxa"/>
+            <w:noWrap/>
+            <w:hideMark/>
+          </w:tcPr>
+          <w:p>
+            <w:pPr>
+              <w:rPr>
+                <w:rFonts w:ascii="Arial" w:hAnsi="Arial" w:cs="Arial"/>
+                <w:bCs/>
+              </w:rPr>
+            </w:pPr>
+            <w:r>
+              <w:rPr>
+                <w:rFonts w:ascii="Arial" w:hAnsi="Arial" w:cs="Arial"/>
+                <w:bCs/>
+              </w:rPr>
+              <w:t>0,72</w:t>
+            </w:r>
+          </w:p>
+        </w:tc>
+        <w:tc>
+          <w:tcPr>
+            <w:tcW w:w="645" w:type="dxa"/>
+            <w:noWrap/>
+            <w:hideMark/>
+          </w:tcPr>
+          <w:p>
+            <w:pPr>
+              <w:rPr>
+                <w:rFonts w:ascii="Arial" w:hAnsi="Arial" w:cs="Arial"/>
+                <w:bCs/>
+              </w:rPr>
+            </w:pPr>
+            <w:r>
+              <w:rPr>
+                <w:rFonts w:ascii="Arial" w:hAnsi="Arial" w:cs="Arial"/>
+                <w:bCs/>
+              </w:rPr>
+              <w:t>0,73</w:t>
+            </w:r>
+          </w:p>
+        </w:tc>
+        <w:tc>
+          <w:tcPr>
+            <w:tcW w:w="645" w:type="dxa"/>
+            <w:noWrap/>
+            <w:hideMark/>
+          </w:tcPr>
+          <w:p>
+            <w:pPr>
+              <w:rPr>
+                <w:rFonts w:ascii="Arial" w:hAnsi="Arial" w:cs="Arial"/>
+                <w:bCs/>
+              </w:rPr>
+            </w:pPr>
+            <w:r>
+              <w:rPr>
+                <w:rFonts w:ascii="Arial" w:hAnsi="Arial" w:cs="Arial"/>
+                <w:bCs/>
+              </w:rPr>
+              <w:t>0,74</w:t>
+            </w:r>
+          </w:p>
+        </w:tc>
+        <w:tc>
+          <w:tcPr>
+            <w:tcW w:w="645" w:type="dxa"/>
+            <w:noWrap/>
+            <w:hideMark/>
+          </w:tcPr>
+          <w:p>
+            <w:pPr>
+              <w:rPr>
+                <w:rFonts w:ascii="Arial" w:hAnsi="Arial" w:cs="Arial"/>
+                <w:bCs/>
+              </w:rPr>
+            </w:pPr>
+            <w:r>
+              <w:rPr>
+                <w:rFonts w:ascii="Arial" w:hAnsi="Arial" w:cs="Arial"/>
+                <w:bCs/>
+              </w:rPr>
+              <w:t>0,73</w:t>
+            </w:r>
+          </w:p>
+        </w:tc>
+        <w:tc>
+          <w:tcPr>
+            <w:tcW w:w="645" w:type="dxa"/>
+            <w:noWrap/>
+            <w:hideMark/>
+          </w:tcPr>
+          <w:p>
+            <w:pPr>
+              <w:rPr>
+                <w:rFonts w:ascii="Arial" w:hAnsi="Arial" w:cs="Arial"/>
+                <w:bCs/>
+              </w:rPr>
+            </w:pPr>
+            <w:r>
+              <w:rPr>
+                <w:rFonts w:ascii="Arial" w:hAnsi="Arial" w:cs="Arial"/>
+                <w:bCs/>
+              </w:rPr>
+              <w:t>0,73</w:t>
+            </w:r>
+          </w:p>
+        </w:tc>
+        <w:tc>
+          <w:tcPr>
+            <w:tcW w:w="645" w:type="dxa"/>
+            <w:noWrap/>
+            <w:hideMark/>
+          </w:tcPr>
+          <w:p>
+            <w:pPr>
+              <w:rPr>
+                <w:rFonts w:ascii="Arial" w:hAnsi="Arial" w:cs="Arial"/>
+                <w:bCs/>
+              </w:rPr>
+            </w:pPr>
+            <w:r>
+              <w:rPr>
+                <w:rFonts w:ascii="Arial" w:hAnsi="Arial" w:cs="Arial"/>
+                <w:bCs/>
+              </w:rPr>
+              <w:t>0,73</w:t>
+            </w:r>
+          </w:p>
+        </w:tc>
+        <w:tc>
+          <w:tcPr>
+            <w:tcW w:w="645" w:type="dxa"/>
+            <w:noWrap/>
+            <w:hideMark/>
+          </w:tcPr>
+          <w:p>
+            <w:pPr>
+              <w:rPr>
+                <w:rFonts w:ascii="Arial" w:hAnsi="Arial" w:cs="Arial"/>
+                <w:bCs/>
+              </w:rPr>
+            </w:pPr>
+            <w:r>
+              <w:rPr>
+                <w:rFonts w:ascii="Arial" w:hAnsi="Arial" w:cs="Arial"/>
+                <w:bCs/>
+              </w:rPr>
+              <w:t>0,73</w:t>
+            </w:r>
+          </w:p>
+        </w:tc>
+        <w:tc>
+          <w:tcPr>
+            <w:tcW w:w="785" w:type="dxa"/>
+            <w:noWrap/>
+            <w:hideMark/>
+          </w:tcPr>
+          <w:p>
+            <w:pPr>
+              <w:rPr>
+                <w:rFonts w:ascii="Arial" w:hAnsi="Arial" w:cs="Arial"/>
+                <w:bCs/>
+              </w:rPr>
+            </w:pPr>
+            <w:r>
+              <w:rPr>
+                <w:rFonts w:ascii="Arial" w:hAnsi="Arial" w:cs="Arial"/>
+                <w:bCs/>
+              </w:rPr>
+              <w:t>0,74</w:t>
+            </w:r>
+          </w:p>
+        </w:tc>
+      </w:tr>
+    </w:tbl>
+    <w:p>
+      <w:pPr>
+        <w:rPr>
+          <w:rFonts w:ascii="Arial" w:hAnsi="Arial" w:cs="Arial"/>
+          <w:bCs/>
+          <w:lang w:val="en-GB"/>
+        </w:rPr>
+      </w:pPr>
+    </w:p>
+    <w:p>
+      <w:pPr>
+        <w:rPr>
+          <w:rFonts w:ascii="Arial" w:hAnsi="Arial" w:cs="Arial"/>
+          <w:bCs/>
+          <w:lang w:val="en-GB"/>
+        </w:rPr>
+      </w:pPr>
+    </w:p>
+    <w:p>
+      <w:pPr>
+        <w:rPr>
+          <w:rFonts w:ascii="Arial" w:hAnsi="Arial" w:cs="Arial"/>
+          <w:bCs/>
+          <w:lang w:val="en-GB"/>
+        </w:rPr>
+      </w:pPr>
+    </w:p>
+    <w:p>
+      <w:pPr>
+        <w:rPr>
+          <w:rFonts w:ascii="Arial" w:hAnsi="Arial" w:cs="Arial"/>
+          <w:bCs/>
+          <w:lang w:val="en-GB"/>
+        </w:rPr>
+      </w:pPr>
+    </w:p>
+    <w:p>
+      <w:pPr>
+        <w:rPr>
+          <w:rFonts w:ascii="Arial" w:hAnsi="Arial" w:cs="Arial"/>
+          <w:bCs/>
+          <w:lang w:val="en-GB"/>
+        </w:rPr>
+      </w:pPr>
+    </w:p>
+    <w:p>
+      <w:pPr>
+        <w:rPr>
+          <w:rFonts w:ascii="Arial" w:hAnsi="Arial" w:cs="Arial"/>
+          <w:bCs/>
+          <w:lang w:val="en-GB"/>
+        </w:rPr>
+      </w:pPr>
+    </w:p>
+    <w:p>
+      <w:pPr>
+        <w:rPr>
+          <w:rFonts w:ascii="Arial" w:hAnsi="Arial" w:cs="Arial"/>
+          <w:bCs/>
+          <w:lang w:val="en-GB"/>
+        </w:rPr>
+      </w:pPr>
+    </w:p>
+    <w:p>
+      <w:pPr>
+        <w:rPr>
+          <w:rFonts w:ascii="Arial" w:hAnsi="Arial" w:cs="Arial"/>
+          <w:bCs/>
+          <w:lang w:val="en-GB"/>
+        </w:rPr>
+      </w:pPr>
+    </w:p>
+    <w:tbl>
+      <w:tblPr>
+        <w:tblStyle w:val="TableGrid"/>
+        <w:tblpPr w:leftFromText="180" w:rightFromText="180" w:vertAnchor="text" w:horzAnchor="page" w:tblpX="7713" w:tblpY="611"/>
+        <w:tblW w:w="0" w:type="auto"/>
+        <w:tblLook w:val="04A0" w:firstRow="1" w:lastRow="0" w:firstColumn="1" w:lastColumn="0" w:noHBand="0" w:noVBand="1"/>
+      </w:tblPr>
+      <w:tblGrid>
+        <w:gridCol w:w="960"/>
+        <w:gridCol w:w="960"/>
+      </w:tblGrid>
+      <w:tr>
+        <w:trPr>
+          <w:trHeight w:val="300"/>
+        </w:trPr>
+        <w:tc>
+          <w:tcPr>
+            <w:tcW w:w="960" w:type="dxa"/>
+            <w:noWrap/>
+            <w:hideMark/>
+          </w:tcPr>
+          <w:p>
+            <w:pPr>
+              <w:rPr>
+                <w:rFonts w:ascii="Arial" w:hAnsi="Arial" w:cs="Arial"/>
+                <w:bCs/>
+              </w:rPr>
+            </w:pPr>
+            <w:r>
+              <w:rPr>
+                <w:rFonts w:ascii="Arial" w:hAnsi="Arial" w:cs="Arial"/>
+                <w:bCs/>
+              </w:rPr>
+              <w:lastRenderedPageBreak/>
+              <w:t>TP</w:t>
+            </w:r>
+          </w:p>
+        </w:tc>
+        <w:tc>
+          <w:tcPr>
+            <w:tcW w:w="960" w:type="dxa"/>
+            <w:noWrap/>
+            <w:hideMark/>
+          </w:tcPr>
+          <w:p>
+            <w:pPr>
+              <w:rPr>
+                <w:rFonts w:ascii="Arial" w:hAnsi="Arial" w:cs="Arial"/>
+                <w:bCs/>
+              </w:rPr>
+            </w:pPr>
+            <w:r>
+              <w:rPr>
+                <w:rFonts w:ascii="Arial" w:hAnsi="Arial" w:cs="Arial"/>
+                <w:bCs/>
+              </w:rPr>
+              <w:t>420</w:t>
+            </w:r>
+          </w:p>
+        </w:tc>
+      </w:tr>
+      <w:tr>
+        <w:trPr>
+          <w:trHeight w:val="300"/>
+        </w:trPr>
+        <w:tc>
+          <w:tcPr>
+            <w:tcW w:w="960" w:type="dxa"/>
+            <w:noWrap/>
+            <w:hideMark/>
+          </w:tcPr>
+          <w:p>
+            <w:pPr>
+              <w:rPr>
+                <w:rFonts w:ascii="Arial" w:hAnsi="Arial" w:cs="Arial"/>
+                <w:bCs/>
+              </w:rPr>
+            </w:pPr>
+            <w:r>
+              <w:rPr>
+                <w:rFonts w:ascii="Arial" w:hAnsi="Arial" w:cs="Arial"/>
+                <w:bCs/>
+              </w:rPr>
+              <w:t>TN</w:t>
+            </w:r>
+          </w:p>
+        </w:tc>
+        <w:tc>
+          <w:tcPr>
+            <w:tcW w:w="960" w:type="dxa"/>
+            <w:noWrap/>
+            <w:hideMark/>
+          </w:tcPr>
+          <w:p>
+            <w:pPr>
+              <w:rPr>
+                <w:rFonts w:ascii="Arial" w:hAnsi="Arial" w:cs="Arial"/>
+                <w:bCs/>
+              </w:rPr>
+            </w:pPr>
+            <w:r>
+              <w:rPr>
+                <w:rFonts w:ascii="Arial" w:hAnsi="Arial" w:cs="Arial"/>
+                <w:bCs/>
+              </w:rPr>
+              <w:t>2786</w:t>
+            </w:r>
+          </w:p>
+        </w:tc>
+      </w:tr>
+      <w:tr>
+        <w:trPr>
+          <w:trHeight w:val="300"/>
+        </w:trPr>
+        <w:tc>
+          <w:tcPr>
+            <w:tcW w:w="960" w:type="dxa"/>
+            <w:noWrap/>
+            <w:hideMark/>
+          </w:tcPr>
+          <w:p>
+            <w:pPr>
+              <w:rPr>
+                <w:rFonts w:ascii="Arial" w:hAnsi="Arial" w:cs="Arial"/>
+                <w:bCs/>
+              </w:rPr>
+            </w:pPr>
+            <w:r>
+              <w:rPr>
+                <w:rFonts w:ascii="Arial" w:hAnsi="Arial" w:cs="Arial"/>
+                <w:bCs/>
+              </w:rPr>
+              <w:t>FP</w:t>
+            </w:r>
+          </w:p>
+        </w:tc>
+        <w:tc>
+          <w:tcPr>
+            <w:tcW w:w="960" w:type="dxa"/>
+            <w:noWrap/>
+            <w:hideMark/>
+          </w:tcPr>
+          <w:p>
+            <w:pPr>
+              <w:rPr>
+                <w:rFonts w:ascii="Arial" w:hAnsi="Arial" w:cs="Arial"/>
+                <w:bCs/>
+              </w:rPr>
+            </w:pPr>
+            <w:r>
+              <w:rPr>
+                <w:rFonts w:ascii="Arial" w:hAnsi="Arial" w:cs="Arial"/>
+                <w:bCs/>
+              </w:rPr>
+              <w:t>319</w:t>
+            </w:r>
+          </w:p>
+        </w:tc>
+      </w:tr>
+      <w:tr>
+        <w:trPr>
+          <w:trHeight w:val="300"/>
+        </w:trPr>
+        <w:tc>
+          <w:tcPr>
+            <w:tcW w:w="960" w:type="dxa"/>
+            <w:noWrap/>
+            <w:hideMark/>
+          </w:tcPr>
+          <w:p>
+            <w:pPr>
+              <w:rPr>
+                <w:rFonts w:ascii="Arial" w:hAnsi="Arial" w:cs="Arial"/>
+                <w:bCs/>
+              </w:rPr>
+            </w:pPr>
+            <w:r>
+              <w:rPr>
+                <w:rFonts w:ascii="Arial" w:hAnsi="Arial" w:cs="Arial"/>
+                <w:bCs/>
+              </w:rPr>
+              <w:t>FN</w:t>
+            </w:r>
+          </w:p>
+        </w:tc>
+        <w:tc>
+          <w:tcPr>
+            <w:tcW w:w="960" w:type="dxa"/>
+            <w:noWrap/>
+            <w:hideMark/>
+          </w:tcPr>
+          <w:p>
+            <w:pPr>
+              <w:rPr>
+                <w:rFonts w:ascii="Arial" w:hAnsi="Arial" w:cs="Arial"/>
+                <w:bCs/>
+              </w:rPr>
+            </w:pPr>
+            <w:r>
+              <w:rPr>
+                <w:rFonts w:ascii="Arial" w:hAnsi="Arial" w:cs="Arial"/>
+                <w:bCs/>
+              </w:rPr>
+              <w:t>149</w:t>
+            </w:r>
+          </w:p>
+        </w:tc>
+      </w:tr>
+    </w:tbl>
+    <w:p>
+      <w:pPr>
+        <w:rPr>
+          <w:rFonts w:ascii="Arial" w:hAnsi="Arial" w:cs="Arial"/>
+          <w:bCs/>
+          <w:noProof/>
+          <w:lang w:val="en-GB"/>
+        </w:rPr>
+      </w:pPr>
+      <w:r>
+        <w:rPr>
+          <w:rFonts w:ascii="Arial" w:hAnsi="Arial" w:cs="Arial"/>
+          <w:bCs/>
+          <w:noProof/>
+          <w:lang w:val="en-GB"/>
+        </w:rPr>
+        <w:t xml:space="preserve"> </w:t>
+      </w:r>
+      <w:r>
+        <w:rPr>
+          <w:rFonts w:ascii="Arial" w:hAnsi="Arial" w:cs="Arial"/>
+          <w:bCs/>
+          <w:noProof/>
+          <w:lang w:val="en-GB"/>
+        </w:rPr>
+        <w:drawing>
+          <wp:inline distT="0" distB="0" distL="0" distR="0" wp14:anchorId="5604A38A" wp14:editId="4BFD4773">
+            <wp:extent cx="3702050" cy="2767626"/>
+            <wp:effectExtent l="0" t="0" r="0" b="0"/>
+            <wp:docPr id="3" name="Picture 3"/>
+            <wp:cNvGraphicFramePr>
+              <a:graphicFrameLocks xmlns:a="http://schemas.openxmlformats.org/drawingml/2006/main" noChangeAspect="1"/>
+            </wp:cNvGraphicFramePr>
+            <a:graphic xmlns:a="http://schemas.openxmlformats.org/drawingml/2006/main">
+              <a:graphicData uri="http://schemas.openxmlformats.org/drawingml/2006/picture">
+                <pic:pic xmlns:pic="http://schemas.openxmlformats.org/drawingml/2006/picture">
+                  <pic:nvPicPr>
+                    <pic:cNvPr id="0" name="Picture 1"/>
+                    <pic:cNvPicPr>
+                      <a:picLocks noChangeAspect="1" noChangeArrowheads="1"/>
+                    </pic:cNvPicPr>
+                  </pic:nvPicPr>
+                  <pic:blipFill>
+                    <a:blip r:embed="rId7">
+                      <a:extLst>
+                        <a:ext uri="{28A0092B-C50C-407E-A947-70E740481C1C}">
+                          <a14:useLocalDpi xmlns:a14="http://schemas.microsoft.com/office/drawing/2010/main" val="0"/>
+                        </a:ext>
+                      </a:extLst>
+                    </a:blip>
+                    <a:srcRect/>
+                    <a:stretch>
+                      <a:fillRect/>
+                    </a:stretch>
+                  </pic:blipFill>
+                  <pic:spPr bwMode="auto">
+                    <a:xfrm>
+                      <a:off x="0" y="0"/>
+                      <a:ext cx="3729694" cy="2788292"/>
+                    </a:xfrm>
+                    <a:prstGeom prst="rect">
+                      <a:avLst/>
+                    </a:prstGeom>
+                    <a:noFill/>
+                    <a:ln>
+                      <a:noFill/>
+                    </a:ln>
+                  </pic:spPr>
+                </pic:pic>
+              </a:graphicData>
+            </a:graphic>
+          </wp:inline>
+        </w:drawing>
+      </w:r>
+    </w:p>
+    <w:p>
+      <w:pPr>
+        <w:rPr>
+          <w:rFonts w:ascii="Arial" w:hAnsi="Arial" w:cs="Arial"/>
+          <w:bCs/>
+          <w:lang w:val="en-GB"/>
+        </w:rPr>
+      </w:pPr>
+      <w:r>
+        <w:rPr>
+          <w:rFonts w:ascii="Arial" w:hAnsi="Arial" w:cs="Arial"/>
+          <w:bCs/>
+          <w:lang w:val="en-GB"/>
+        </w:rPr>
+        <w:t>Based on the above figures the total number of “Real” positives values in our</w:t>
+      </w:r>
+      <w:r>
+        <w:rPr>
+          <w:rFonts w:ascii="Arial" w:hAnsi="Arial" w:cs="Arial"/>
+          <w:bCs/>
+          <w:lang w:val="en-GB"/>
+        </w:rPr>
+        <w:t xml:space="preserve"> test </w:t>
+      </w:r>
+      <w:r>
+        <w:rPr>
+          <w:rFonts w:ascii="Arial" w:hAnsi="Arial" w:cs="Arial"/>
+          <w:bCs/>
+          <w:lang w:val="en-GB"/>
+        </w:rPr>
+        <w:t>dataset is</w:t>
+      </w:r>
+      <w:r>
+        <w:rPr>
+          <w:rFonts w:ascii="Arial" w:hAnsi="Arial" w:cs="Arial"/>
+          <w:bCs/>
+          <w:lang w:val="en-GB"/>
+        </w:rPr>
+        <w:t>:</w:t>
+      </w:r>
+      <w:r>
+        <w:rPr>
+          <w:rFonts w:ascii="Arial" w:hAnsi="Arial" w:cs="Arial"/>
+          <w:bCs/>
+          <w:lang w:val="en-GB"/>
+        </w:rPr>
+        <w:t xml:space="preserve"> </w:t>
+      </w:r>
+      <w:r>
+        <w:rPr>
+          <w:rFonts w:ascii="Arial" w:hAnsi="Arial" w:cs="Arial"/>
+          <w:bCs/>
+          <w:lang w:val="en-GB"/>
+        </w:rPr>
+        <w:t xml:space="preserve">      </w:t>
+      </w:r>
+      <w:r>
+        <w:rPr>
+          <w:rFonts w:ascii="Arial" w:hAnsi="Arial" w:cs="Arial"/>
+          <w:bCs/>
+          <w:lang w:val="en-GB"/>
+        </w:rPr>
+        <w:t>True Positives + False Negatives = Real positives</w:t>
+      </w:r>
+    </w:p>
+    <w:p>
+      <w:pPr>
+        <w:rPr>
+          <w:rFonts w:ascii="Arial" w:hAnsi="Arial" w:cs="Arial"/>
+          <w:bCs/>
+          <w:lang w:val="en-GB"/>
+        </w:rPr>
+      </w:pPr>
+      <w:r>
+        <w:rPr>
+          <w:rFonts w:ascii="Arial" w:hAnsi="Arial" w:cs="Arial"/>
+          <w:bCs/>
+          <w:lang w:val="en-GB"/>
+        </w:rPr>
+        <w:t>420 + 149 = 569</w:t>
+      </w:r>
+    </w:p>
+    <w:p>
+      <w:pPr>
+        <w:rPr>
+          <w:rFonts w:ascii="Arial" w:hAnsi="Arial" w:cs="Arial"/>
+          <w:bCs/>
+          <w:lang w:val="en-GB"/>
+        </w:rPr>
+      </w:pPr>
+      <w:r>
+        <w:rPr>
+          <w:rFonts w:ascii="Arial" w:hAnsi="Arial" w:cs="Arial"/>
+          <w:bCs/>
+          <w:lang w:val="en-GB"/>
+        </w:rPr>
+        <w:t xml:space="preserve">Percentage of correct prediction </w:t>
+      </w:r>
+      <w:r>
+        <w:rPr>
+          <w:rFonts w:ascii="Arial" w:hAnsi="Arial" w:cs="Arial"/>
+          <w:bCs/>
+          <w:lang w:val="en-GB"/>
+        </w:rPr>
+        <w:t>of</w:t>
+      </w:r>
+      <w:r>
+        <w:rPr>
+          <w:rFonts w:ascii="Arial" w:hAnsi="Arial" w:cs="Arial"/>
+          <w:bCs/>
+          <w:lang w:val="en-GB"/>
+        </w:rPr>
+        <w:t xml:space="preserve"> “Real” positives = 420 / 569 = 0.7381</w:t>
+      </w:r>
+    </w:p>
+    <w:p>
+      <w:pPr>
+        <w:rPr>
+          <w:rFonts w:ascii="Arial" w:hAnsi="Arial" w:cs="Arial"/>
+          <w:bCs/>
+          <w:lang w:val="en-GB"/>
+        </w:rPr>
+      </w:pPr>
+      <w:r>
+        <w:rPr>
+          <w:rFonts w:ascii="Arial" w:hAnsi="Arial" w:cs="Arial"/>
+          <w:bCs/>
+          <w:lang w:val="en-GB"/>
+        </w:rPr>
+        <w:t xml:space="preserve">We can conclude that our model was able to correctly predict 73.81 % of the “Real” positives in our </w:t>
+      </w:r>
+      <w:r>
+        <w:rPr>
+          <w:rFonts w:ascii="Arial" w:hAnsi="Arial" w:cs="Arial"/>
+          <w:bCs/>
+          <w:lang w:val="en-GB"/>
+        </w:rPr>
+        <w:t xml:space="preserve">test </w:t>
+      </w:r>
+      <w:r>
+        <w:rPr>
+          <w:rFonts w:ascii="Arial" w:hAnsi="Arial" w:cs="Arial"/>
+          <w:bCs/>
+          <w:lang w:val="en-GB"/>
+        </w:rPr>
+        <w:t>dataset.</w:t>
+      </w:r>
+    </w:p>
+    <w:p>
+      <w:pPr>
+        <w:rPr>
+          <w:rFonts w:ascii="Arial" w:hAnsi="Arial" w:cs="Arial"/>
+          <w:bCs/>
+          <w:lang w:val="en-GB"/>
+        </w:rPr>
+      </w:pPr>
+    </w:p>
+    <w:p>
+      <w:pPr>
+        <w:rPr>
+          <w:rFonts w:ascii="Arial" w:hAnsi="Arial" w:cs="Arial"/>
+          <w:bCs/>
+          <w:lang w:val="en-GB"/>
+        </w:rPr>
+      </w:pPr>
+      <w:r>
+        <w:rPr>
+          <w:rFonts w:ascii="Arial" w:hAnsi="Arial" w:cs="Arial"/>
+          <w:bCs/>
+          <w:lang w:val="en-GB"/>
+        </w:rPr>
+        <w:t>5 – Identifying best model</w:t>
+      </w:r>
+    </w:p>
+    <w:p>
+      <w:pPr>
+        <w:rPr>
+          <w:rFonts w:ascii="Arial" w:hAnsi="Arial" w:cs="Arial"/>
+          <w:bCs/>
+          <w:lang w:val="en-GB"/>
+        </w:rPr>
+      </w:pPr>
+      <w:r>
+        <w:rPr>
+          <w:rFonts w:ascii="Arial" w:hAnsi="Arial" w:cs="Arial"/>
+          <w:bCs/>
+          <w:lang w:val="en-GB"/>
+        </w:rPr>
+        <w:t xml:space="preserve">Our best final </w:t>
+      </w:r>
+      <w:r>
+        <w:rPr>
+          <w:rFonts w:ascii="Arial" w:hAnsi="Arial" w:cs="Arial"/>
+          <w:bCs/>
+          <w:lang w:val="en-GB"/>
+        </w:rPr>
+        <w:t xml:space="preserve">classification </w:t>
+      </w:r>
+      <w:r>
+        <w:rPr>
+          <w:rFonts w:ascii="Arial" w:hAnsi="Arial" w:cs="Arial"/>
+          <w:bCs/>
+          <w:lang w:val="en-GB"/>
+        </w:rPr>
+        <w:t xml:space="preserve">model uses only the </w:t>
+      </w:r>
+      <w:r>
+        <w:rPr>
+          <w:rFonts w:ascii="Arial" w:hAnsi="Arial" w:cs="Arial"/>
+          <w:bCs/>
+          <w:lang w:val="en-GB"/>
+        </w:rPr>
+        <w:t xml:space="preserve">following </w:t>
+      </w:r>
+      <w:r>
+        <w:rPr>
+          <w:rFonts w:ascii="Arial" w:hAnsi="Arial" w:cs="Arial"/>
+          <w:bCs/>
+          <w:lang w:val="en-GB"/>
+        </w:rPr>
+        <w:t>7 features in order of significance</w:t>
+      </w:r>
+      <w:r>
+        <w:rPr>
+          <w:rFonts w:ascii="Arial" w:hAnsi="Arial" w:cs="Arial"/>
+          <w:bCs/>
+          <w:lang w:val="en-GB"/>
+        </w:rPr>
+        <w:t>:</w:t>
+      </w:r>
+      <w:r>
+        <w:rPr>
+          <w:rFonts w:ascii="Arial" w:hAnsi="Arial" w:cs="Arial"/>
+          <w:bCs/>
+          <w:lang w:val="en-GB"/>
+        </w:rPr>
+        <w:t xml:space="preserve"> </w:t>
+      </w:r>
+      <w:r>
+        <w:rPr>
+          <w:rFonts w:ascii="Arial" w:hAnsi="Arial" w:cs="Arial"/>
+          <w:bCs/>
+          <w:lang w:val="en-GB"/>
+        </w:rPr>
+        <w:t>Page Value</w:t>
+      </w:r>
+      <w:r>
+        <w:rPr>
+          <w:rFonts w:ascii="Arial" w:hAnsi="Arial" w:cs="Arial"/>
+          <w:bCs/>
+          <w:lang w:val="en-GB"/>
+        </w:rPr>
+        <w:t xml:space="preserve">, </w:t>
+      </w:r>
+      <w:proofErr w:type="spellStart"/>
+      <w:r>
+        <w:rPr>
+          <w:rFonts w:ascii="Arial" w:hAnsi="Arial" w:cs="Arial"/>
+          <w:bCs/>
+          <w:lang w:val="en-GB"/>
+        </w:rPr>
+        <w:t>ExitRate</w:t>
+      </w:r>
+      <w:proofErr w:type="spellEnd"/>
+      <w:r>
+        <w:rPr>
+          <w:rFonts w:ascii="Arial" w:hAnsi="Arial" w:cs="Arial"/>
+          <w:bCs/>
+          <w:lang w:val="en-GB"/>
+        </w:rPr>
+        <w:t xml:space="preserve">, </w:t>
+      </w:r>
+      <w:proofErr w:type="spellStart"/>
+      <w:r>
+        <w:rPr>
+          <w:rFonts w:ascii="Arial" w:hAnsi="Arial" w:cs="Arial"/>
+          <w:bCs/>
+          <w:lang w:val="en-GB"/>
+        </w:rPr>
+        <w:t>ProductRelated_Duration</w:t>
+      </w:r>
+      <w:proofErr w:type="spellEnd"/>
+      <w:r>
+        <w:rPr>
+          <w:rFonts w:ascii="Arial" w:hAnsi="Arial" w:cs="Arial"/>
+          <w:bCs/>
+          <w:lang w:val="en-GB"/>
+        </w:rPr>
+        <w:t xml:space="preserve">, </w:t>
+      </w:r>
+      <w:proofErr w:type="spellStart"/>
+      <w:r>
+        <w:rPr>
+          <w:rFonts w:ascii="Arial" w:hAnsi="Arial" w:cs="Arial"/>
+          <w:bCs/>
+          <w:lang w:val="en-GB"/>
+        </w:rPr>
+        <w:t>ProductRelated</w:t>
+      </w:r>
+      <w:proofErr w:type="spellEnd"/>
+      <w:r>
+        <w:rPr>
+          <w:rFonts w:ascii="Arial" w:hAnsi="Arial" w:cs="Arial"/>
+          <w:bCs/>
+          <w:lang w:val="en-GB"/>
+        </w:rPr>
+        <w:t xml:space="preserve">, </w:t>
+      </w:r>
+      <w:r>
+        <w:rPr>
+          <w:rFonts w:ascii="Arial" w:hAnsi="Arial" w:cs="Arial"/>
+          <w:bCs/>
+          <w:lang w:val="en-GB"/>
+        </w:rPr>
+        <w:t>Administrative</w:t>
+      </w:r>
+      <w:r>
+        <w:rPr>
+          <w:rFonts w:ascii="Arial" w:hAnsi="Arial" w:cs="Arial"/>
+          <w:bCs/>
+          <w:lang w:val="en-GB"/>
+        </w:rPr>
+        <w:t xml:space="preserve">, </w:t>
+      </w:r>
+      <w:proofErr w:type="spellStart"/>
+      <w:r>
+        <w:rPr>
+          <w:rFonts w:ascii="Arial" w:hAnsi="Arial" w:cs="Arial"/>
+          <w:bCs/>
+          <w:lang w:val="en-GB"/>
+        </w:rPr>
+        <w:t>BounceRate</w:t>
+      </w:r>
+      <w:proofErr w:type="spellEnd"/>
+      <w:r>
+        <w:rPr>
+          <w:rFonts w:ascii="Arial" w:hAnsi="Arial" w:cs="Arial"/>
+          <w:bCs/>
+          <w:lang w:val="en-GB"/>
+        </w:rPr>
+        <w:t xml:space="preserve">, </w:t>
+      </w:r>
+      <w:proofErr w:type="spellStart"/>
+      <w:r>
+        <w:rPr>
+          <w:rFonts w:ascii="Arial" w:hAnsi="Arial" w:cs="Arial"/>
+          <w:bCs/>
+          <w:lang w:val="en-GB"/>
+        </w:rPr>
+        <w:t>Administrative_Duration</w:t>
+      </w:r>
+      <w:proofErr w:type="spellEnd"/>
+    </w:p>
+    <w:p>
+      <w:pPr>
+        <w:rPr>
+          <w:rFonts w:ascii="Arial" w:hAnsi="Arial" w:cs="Arial"/>
+          <w:bCs/>
+          <w:lang w:val="en-GB"/>
+        </w:rPr>
+      </w:pPr>
+      <w:r>
+        <w:rPr>
+          <w:rFonts w:ascii="Arial" w:hAnsi="Arial" w:cs="Arial"/>
+          <w:bCs/>
+          <w:lang w:val="en-GB"/>
+        </w:rPr>
+        <w:t xml:space="preserve">It uses a </w:t>
+      </w:r>
+      <w:proofErr w:type="spellStart"/>
+      <w:r>
+        <w:rPr>
+          <w:rFonts w:ascii="Arial" w:hAnsi="Arial" w:cs="Arial"/>
+          <w:bCs/>
+          <w:lang w:val="en-GB"/>
+        </w:rPr>
+        <w:t>RandomForestClassifer</w:t>
+      </w:r>
+      <w:proofErr w:type="spellEnd"/>
+      <w:r>
+        <w:rPr>
+          <w:rFonts w:ascii="Arial" w:hAnsi="Arial" w:cs="Arial"/>
+          <w:bCs/>
+          <w:lang w:val="en-GB"/>
+        </w:rPr>
+        <w:t xml:space="preserve"> with the following parameters:</w:t>
+      </w:r>
+    </w:p>
+    <w:p>
+      <w:pPr>
+        <w:rPr>
+          <w:rFonts w:ascii="Arial" w:hAnsi="Arial" w:cs="Arial"/>
+          <w:bCs/>
+          <w:lang w:val="en-GB"/>
+        </w:rPr>
+      </w:pPr>
+      <w:proofErr w:type="spellStart"/>
+      <w:r>
+        <w:rPr>
+          <w:rFonts w:ascii="Arial" w:hAnsi="Arial" w:cs="Arial"/>
+          <w:bCs/>
+          <w:lang w:val="en-GB"/>
+        </w:rPr>
+        <w:t>RandomForestClassifier</w:t>
+      </w:r>
+      <w:proofErr w:type="spellEnd"/>
+      <w:r>
+        <w:rPr>
+          <w:rFonts w:ascii="Arial" w:hAnsi="Arial" w:cs="Arial"/>
+          <w:bCs/>
+          <w:lang w:val="en-GB"/>
+        </w:rPr>
+        <w:t>(</w:t>
+      </w:r>
+      <w:proofErr w:type="spellStart"/>
+      <w:r>
+        <w:rPr>
+          <w:rFonts w:ascii="Arial" w:hAnsi="Arial" w:cs="Arial"/>
+          <w:bCs/>
+          <w:lang w:val="en-GB"/>
+        </w:rPr>
+        <w:t>n_estimators</w:t>
+      </w:r>
+      <w:proofErr w:type="spellEnd"/>
+      <w:r>
+        <w:rPr>
+          <w:rFonts w:ascii="Arial" w:hAnsi="Arial" w:cs="Arial"/>
+          <w:bCs/>
+          <w:lang w:val="en-GB"/>
+        </w:rPr>
+        <w:t xml:space="preserve">=45, criterion='entropy', </w:t>
+      </w:r>
+      <w:proofErr w:type="spellStart"/>
+      <w:r>
+        <w:rPr>
+          <w:rFonts w:ascii="Arial" w:hAnsi="Arial" w:cs="Arial"/>
+          <w:bCs/>
+          <w:lang w:val="en-GB"/>
+        </w:rPr>
+        <w:t>max_features</w:t>
+      </w:r>
+      <w:proofErr w:type="spellEnd"/>
+      <w:r>
+        <w:rPr>
+          <w:rFonts w:ascii="Arial" w:hAnsi="Arial" w:cs="Arial"/>
+          <w:bCs/>
+          <w:lang w:val="en-GB"/>
+        </w:rPr>
+        <w:t xml:space="preserve">='auto', </w:t>
+      </w:r>
+      <w:proofErr w:type="spellStart"/>
+      <w:r>
+        <w:rPr>
+          <w:rFonts w:ascii="Arial" w:hAnsi="Arial" w:cs="Arial"/>
+          <w:bCs/>
+          <w:lang w:val="en-GB"/>
+        </w:rPr>
+        <w:t>random_state</w:t>
+      </w:r>
+      <w:proofErr w:type="spellEnd"/>
+      <w:r>
+        <w:rPr>
+          <w:rFonts w:ascii="Arial" w:hAnsi="Arial" w:cs="Arial"/>
+          <w:bCs/>
+          <w:lang w:val="en-GB"/>
+        </w:rPr>
+        <w:t>=1)</w:t>
+      </w:r>
+    </w:p>
+    <w:p>
+      <w:pPr>
+        <w:rPr>
+          <w:rFonts w:ascii="Arial" w:hAnsi="Arial" w:cs="Arial"/>
+          <w:bCs/>
+          <w:lang w:val="en-GB"/>
+        </w:rPr>
+      </w:pPr>
+      <w:r>
+        <w:rPr>
+          <w:rFonts w:ascii="Arial" w:hAnsi="Arial" w:cs="Arial"/>
+          <w:bCs/>
+          <w:lang w:val="en-GB"/>
+        </w:rPr>
+        <w:t>The model can correctly predi</w:t>
+      </w:r>
+      <w:r>
+        <w:rPr>
+          <w:rFonts w:ascii="Arial" w:hAnsi="Arial" w:cs="Arial"/>
+          <w:bCs/>
+          <w:lang w:val="en-GB"/>
+        </w:rPr>
+        <w:t>c</w:t>
+      </w:r>
+      <w:r>
+        <w:rPr>
+          <w:rFonts w:ascii="Arial" w:hAnsi="Arial" w:cs="Arial"/>
+          <w:bCs/>
+          <w:lang w:val="en-GB"/>
+        </w:rPr>
+        <w:t xml:space="preserve">t </w:t>
+      </w:r>
+      <w:r>
+        <w:rPr>
+          <w:rFonts w:ascii="Arial" w:hAnsi="Arial" w:cs="Arial"/>
+          <w:bCs/>
+          <w:lang w:val="en-GB"/>
+        </w:rPr>
+        <w:t>73.81 % of the “Real” positives in our test dataset.</w:t>
+      </w:r>
+    </w:p>
     <w:sectPr>
       <w:pgSz w:w="12240" w:h="15840"/>
-      <w:pgMar w:top="1440" w:right="1440" w:bottom="1440" w:left="1440" w:header="708" w:footer="708" w:gutter="0"/>
-      <w:cols w:space="708"/>
-      <w:docGrid w:linePitch="360"/>
+      <w:pgMar w:top="1440" w:right="1440" w:bottom="1440" w:left="1440" w:header="720" w:footer="720" w:gutter="0"/>
+      <w:cols w:space="720"/>
     </w:sectPr>
   </w:body>
 </w:document>
 </file>
 
 <file path=word/numbering.xml><?xml version="1.0" encoding="utf-8"?>
-<w:numbering xmlns:wpc="http://schemas.microsoft.com/office/word/2010/wordprocessingCanvas" xmlns:mc="http://schemas.openxmlformats.org/markup-compatibility/2006" xmlns:o="urn:schemas-microsoft-com:office:office" xmlns:r="http://schemas.openxmlformats.org/officeDocument/2006/relationships" xmlns:m="http://schemas.openxmlformats.org/officeDocument/2006/math" xmlns:v="urn:schemas-microsoft-com:vml" xmlns:wp14="http://schemas.microsoft.com/office/word/2010/wordprocessingDrawing" xmlns:wp="http://schemas.openxmlformats.org/drawingml/2006/wordprocessingDrawing" xmlns:w10="urn:schemas-microsoft-com:office:word" xmlns:w="http://schemas.openxmlformats.org/wordprocessingml/2006/main" xmlns:w14="http://schemas.microsoft.com/office/word/2010/wordml" xmlns:wpg="http://schemas.microsoft.com/office/word/2010/wordprocessingGroup" xmlns:wpi="http://schemas.microsoft.com/office/word/2010/wordprocessingInk" xmlns:wne="http://schemas.microsoft.com/office/word/2006/wordml" xmlns:wps="http://schemas.microsoft.com/office/word/2010/wordprocessingShape" mc:Ignorable="w14 wp14">
-  <w:abstractNum w:abstractNumId="0">
+<w:numbering xmlns:wpc="http://schemas.microsoft.com/office/word/2010/wordprocessingCanvas" xmlns:cx="http://schemas.microsoft.com/office/drawing/2014/chartex" xmlns:cx1="http://schemas.microsoft.com/office/drawing/2015/9/8/chartex" xmlns:cx2="http://schemas.microsoft.com/office/drawing/2015/10/21/chartex" xmlns:cx3="http://schemas.microsoft.com/office/drawing/2016/5/9/chartex" xmlns:cx4="http://schemas.microsoft.com/office/drawing/2016/5/10/chartex" xmlns:cx5="http://schemas.microsoft.com/office/drawing/2016/5/11/chartex" xmlns:cx6="http://schemas.microsoft.com/office/drawing/2016/5/12/chartex" xmlns:cx7="http://schemas.microsoft.com/office/drawing/2016/5/13/chartex" xmlns:cx8="http://schemas.microsoft.com/office/drawing/2016/5/14/chartex" xmlns:mc="http://schemas.openxmlformats.org/markup-compatibility/2006" xmlns:aink="http://schemas.microsoft.com/office/drawing/2016/ink" xmlns:am3d="http://schemas.microsoft.com/office/drawing/2017/model3d" xmlns:o="urn:schemas-microsoft-com:office:office" xmlns:r="http://schemas.openxmlformats.org/officeDocument/2006/relationships" xmlns:m="http://schemas.openxmlformats.org/officeDocument/2006/math" xmlns:v="urn:schemas-microsoft-com:vml" xmlns:wp14="http://schemas.microsoft.com/office/word/2010/wordprocessingDrawing" xmlns:wp="http://schemas.openxmlformats.org/drawingml/2006/wordprocessingDrawing" xmlns:w10="urn:schemas-microsoft-com:office:word" xmlns:w="http://schemas.openxmlformats.org/wordprocessingml/2006/main" xmlns:w14="http://schemas.microsoft.com/office/word/2010/wordml" xmlns:w15="http://schemas.microsoft.com/office/word/2012/wordml" xmlns:w16cid="http://schemas.microsoft.com/office/word/2016/wordml/cid" xmlns:w16se="http://schemas.microsoft.com/office/word/2015/wordml/symex" xmlns:wpg="http://schemas.microsoft.com/office/word/2010/wordprocessingGroup" xmlns:wpi="http://schemas.microsoft.com/office/word/2010/wordprocessingInk" xmlns:wne="http://schemas.microsoft.com/office/word/2006/wordml" xmlns:wps="http://schemas.microsoft.com/office/word/2010/wordprocessingShape" mc:Ignorable="w14 w15 w16se w16cid wp14">
+  <w:abstractNum w:abstractNumId="0" w15:restartNumberingAfterBreak="0">
     <w:nsid w:val="7CE955DB"/>
     <w:multiLevelType w:val="hybridMultilevel"/>
     <w:tmpl w:val="10445A4A"/>
@@ -533,7 +5539,7 @@
 </file>
 
 <file path=word/styles.xml><?xml version="1.0" encoding="utf-8"?>
-<w:styles xmlns:mc="http://schemas.openxmlformats.org/markup-compatibility/2006" xmlns:r="http://schemas.openxmlformats.org/officeDocument/2006/relationships" xmlns:w="http://schemas.openxmlformats.org/wordprocessingml/2006/main" xmlns:w14="http://schemas.microsoft.com/office/word/2010/wordml" mc:Ignorable="w14">
+<w:styles xmlns:mc="http://schemas.openxmlformats.org/markup-compatibility/2006" xmlns:r="http://schemas.openxmlformats.org/officeDocument/2006/relationships" xmlns:w="http://schemas.openxmlformats.org/wordprocessingml/2006/main" xmlns:w14="http://schemas.microsoft.com/office/word/2010/wordml" xmlns:w15="http://schemas.microsoft.com/office/word/2012/wordml" xmlns:w16cid="http://schemas.microsoft.com/office/word/2016/wordml/cid" xmlns:w16se="http://schemas.microsoft.com/office/word/2015/wordml/symex" mc:Ignorable="w14 w15 w16se w16cid">
   <w:docDefaults>
     <w:rPrDefault>
       <w:rPr>
@@ -549,144 +5555,383 @@
       </w:pPr>
     </w:pPrDefault>
   </w:docDefaults>
-  <w:latentStyles w:defLockedState="0" w:defUIPriority="99" w:defSemiHidden="1" w:defUnhideWhenUsed="1" w:defQFormat="0" w:count="267">
-    <w:lsdException w:name="Normal" w:semiHidden="0" w:uiPriority="0" w:unhideWhenUsed="0" w:qFormat="1"/>
-    <w:lsdException w:name="heading 1" w:semiHidden="0" w:uiPriority="9" w:unhideWhenUsed="0" w:qFormat="1"/>
-    <w:lsdException w:name="heading 2" w:uiPriority="9" w:qFormat="1"/>
-    <w:lsdException w:name="heading 3" w:uiPriority="9" w:qFormat="1"/>
-    <w:lsdException w:name="heading 4" w:uiPriority="9" w:qFormat="1"/>
-    <w:lsdException w:name="heading 5" w:uiPriority="9" w:qFormat="1"/>
-    <w:lsdException w:name="heading 6" w:uiPriority="9" w:qFormat="1"/>
-    <w:lsdException w:name="heading 7" w:uiPriority="9" w:qFormat="1"/>
-    <w:lsdException w:name="heading 8" w:uiPriority="9" w:qFormat="1"/>
-    <w:lsdException w:name="heading 9" w:uiPriority="9" w:qFormat="1"/>
-    <w:lsdException w:name="toc 1" w:uiPriority="39"/>
-    <w:lsdException w:name="toc 2" w:uiPriority="39"/>
-    <w:lsdException w:name="toc 3" w:uiPriority="39"/>
-    <w:lsdException w:name="toc 4" w:uiPriority="39"/>
-    <w:lsdException w:name="toc 5" w:uiPriority="39"/>
-    <w:lsdException w:name="toc 6" w:uiPriority="39"/>
-    <w:lsdException w:name="toc 7" w:uiPriority="39"/>
-    <w:lsdException w:name="toc 8" w:uiPriority="39"/>
-    <w:lsdException w:name="toc 9" w:uiPriority="39"/>
-    <w:lsdException w:name="caption" w:uiPriority="35" w:qFormat="1"/>
-    <w:lsdException w:name="Title" w:semiHidden="0" w:uiPriority="10" w:unhideWhenUsed="0" w:qFormat="1"/>
-    <w:lsdException w:name="Default Paragraph Font" w:uiPriority="1"/>
-    <w:lsdException w:name="Subtitle" w:semiHidden="0" w:uiPriority="11" w:unhideWhenUsed="0" w:qFormat="1"/>
-    <w:lsdException w:name="Strong" w:semiHidden="0" w:uiPriority="22" w:unhideWhenUsed="0" w:qFormat="1"/>
-    <w:lsdException w:name="Emphasis" w:semiHidden="0" w:uiPriority="20" w:unhideWhenUsed="0" w:qFormat="1"/>
-    <w:lsdException w:name="Table Grid" w:semiHidden="0" w:uiPriority="59" w:unhideWhenUsed="0"/>
-    <w:lsdException w:name="Placeholder Text" w:unhideWhenUsed="0"/>
-    <w:lsdException w:name="No Spacing" w:semiHidden="0" w:uiPriority="1" w:unhideWhenUsed="0" w:qFormat="1"/>
-    <w:lsdException w:name="Light Shading" w:semiHidden="0" w:uiPriority="60" w:unhideWhenUsed="0"/>
-    <w:lsdException w:name="Light List" w:semiHidden="0" w:uiPriority="61" w:unhideWhenUsed="0"/>
-    <w:lsdException w:name="Light Grid" w:semiHidden="0" w:uiPriority="62" w:unhideWhenUsed="0"/>
-    <w:lsdException w:name="Medium Shading 1" w:semiHidden="0" w:uiPriority="63" w:unhideWhenUsed="0"/>
-    <w:lsdException w:name="Medium Shading 2" w:semiHidden="0" w:uiPriority="64" w:unhideWhenUsed="0"/>
-    <w:lsdException w:name="Medium List 1" w:semiHidden="0" w:uiPriority="65" w:unhideWhenUsed="0"/>
-    <w:lsdException w:name="Medium List 2" w:semiHidden="0" w:uiPriority="66" w:unhideWhenUsed="0"/>
-    <w:lsdException w:name="Medium Grid 1" w:semiHidden="0" w:uiPriority="67" w:unhideWhenUsed="0"/>
-    <w:lsdException w:name="Medium Grid 2" w:semiHidden="0" w:uiPriority="68" w:unhideWhenUsed="0"/>
-    <w:lsdException w:name="Medium Grid 3" w:semiHidden="0" w:uiPriority="69" w:unhideWhenUsed="0"/>
-    <w:lsdException w:name="Dark List" w:semiHidden="0" w:uiPriority="70" w:unhideWhenUsed="0"/>
-    <w:lsdException w:name="Colorful Shading" w:semiHidden="0" w:uiPriority="71" w:unhideWhenUsed="0"/>
-    <w:lsdException w:name="Colorful List" w:semiHidden="0" w:uiPriority="72" w:unhideWhenUsed="0"/>
-    <w:lsdException w:name="Colorful Grid" w:semiHidden="0" w:uiPriority="73" w:unhideWhenUsed="0"/>
-    <w:lsdException w:name="Light Shading Accent 1" w:semiHidden="0" w:uiPriority="60" w:unhideWhenUsed="0"/>
-    <w:lsdException w:name="Light List Accent 1" w:semiHidden="0" w:uiPriority="61" w:unhideWhenUsed="0"/>
-    <w:lsdException w:name="Light Grid Accent 1" w:semiHidden="0" w:uiPriority="62" w:unhideWhenUsed="0"/>
-    <w:lsdException w:name="Medium Shading 1 Accent 1" w:semiHidden="0" w:uiPriority="63" w:unhideWhenUsed="0"/>
-    <w:lsdException w:name="Medium Shading 2 Accent 1" w:semiHidden="0" w:uiPriority="64" w:unhideWhenUsed="0"/>
-    <w:lsdException w:name="Medium List 1 Accent 1" w:semiHidden="0" w:uiPriority="65" w:unhideWhenUsed="0"/>
-    <w:lsdException w:name="Revision" w:unhideWhenUsed="0"/>
-    <w:lsdException w:name="List Paragraph" w:semiHidden="0" w:uiPriority="34" w:unhideWhenUsed="0" w:qFormat="1"/>
-    <w:lsdException w:name="Quote" w:semiHidden="0" w:uiPriority="29" w:unhideWhenUsed="0" w:qFormat="1"/>
-    <w:lsdException w:name="Intense Quote" w:semiHidden="0" w:uiPriority="30" w:unhideWhenUsed="0" w:qFormat="1"/>
-    <w:lsdException w:name="Medium List 2 Accent 1" w:semiHidden="0" w:uiPriority="66" w:unhideWhenUsed="0"/>
-    <w:lsdException w:name="Medium Grid 1 Accent 1" w:semiHidden="0" w:uiPriority="67" w:unhideWhenUsed="0"/>
-    <w:lsdException w:name="Medium Grid 2 Accent 1" w:semiHidden="0" w:uiPriority="68" w:unhideWhenUsed="0"/>
-    <w:lsdException w:name="Medium Grid 3 Accent 1" w:semiHidden="0" w:uiPriority="69" w:unhideWhenUsed="0"/>
-    <w:lsdException w:name="Dark List Accent 1" w:semiHidden="0" w:uiPriority="70" w:unhideWhenUsed="0"/>
-    <w:lsdException w:name="Colorful Shading Accent 1" w:semiHidden="0" w:uiPriority="71" w:unhideWhenUsed="0"/>
-    <w:lsdException w:name="Colorful List Accent 1" w:semiHidden="0" w:uiPriority="72" w:unhideWhenUsed="0"/>
-    <w:lsdException w:name="Colorful Grid Accent 1" w:semiHidden="0" w:uiPriority="73" w:unhideWhenUsed="0"/>
-    <w:lsdException w:name="Light Shading Accent 2" w:semiHidden="0" w:uiPriority="60" w:unhideWhenUsed="0"/>
-    <w:lsdException w:name="Light List Accent 2" w:semiHidden="0" w:uiPriority="61" w:unhideWhenUsed="0"/>
-    <w:lsdException w:name="Light Grid Accent 2" w:semiHidden="0" w:uiPriority="62" w:unhideWhenUsed="0"/>
-    <w:lsdException w:name="Medium Shading 1 Accent 2" w:semiHidden="0" w:uiPriority="63" w:unhideWhenUsed="0"/>
-    <w:lsdException w:name="Medium Shading 2 Accent 2" w:semiHidden="0" w:uiPriority="64" w:unhideWhenUsed="0"/>
-    <w:lsdException w:name="Medium List 1 Accent 2" w:semiHidden="0" w:uiPriority="65" w:unhideWhenUsed="0"/>
-    <w:lsdException w:name="Medium List 2 Accent 2" w:semiHidden="0" w:uiPriority="66" w:unhideWhenUsed="0"/>
-    <w:lsdException w:name="Medium Grid 1 Accent 2" w:semiHidden="0" w:uiPriority="67" w:unhideWhenUsed="0"/>
-    <w:lsdException w:name="Medium Grid 2 Accent 2" w:semiHidden="0" w:uiPriority="68" w:unhideWhenUsed="0"/>
-    <w:lsdException w:name="Medium Grid 3 Accent 2" w:semiHidden="0" w:uiPriority="69" w:unhideWhenUsed="0"/>
-    <w:lsdException w:name="Dark List Accent 2" w:semiHidden="0" w:uiPriority="70" w:unhideWhenUsed="0"/>
-    <w:lsdException w:name="Colorful Shading Accent 2" w:semiHidden="0" w:uiPriority="71" w:unhideWhenUsed="0"/>
-    <w:lsdException w:name="Colorful List Accent 2" w:semiHidden="0" w:uiPriority="72" w:unhideWhenUsed="0"/>
-    <w:lsdException w:name="Colorful Grid Accent 2" w:semiHidden="0" w:uiPriority="73" w:unhideWhenUsed="0"/>
-    <w:lsdException w:name="Light Shading Accent 3" w:semiHidden="0" w:uiPriority="60" w:unhideWhenUsed="0"/>
-    <w:lsdException w:name="Light List Accent 3" w:semiHidden="0" w:uiPriority="61" w:unhideWhenUsed="0"/>
-    <w:lsdException w:name="Light Grid Accent 3" w:semiHidden="0" w:uiPriority="62" w:unhideWhenUsed="0"/>
-    <w:lsdException w:name="Medium Shading 1 Accent 3" w:semiHidden="0" w:uiPriority="63" w:unhideWhenUsed="0"/>
-    <w:lsdException w:name="Medium Shading 2 Accent 3" w:semiHidden="0" w:uiPriority="64" w:unhideWhenUsed="0"/>
-    <w:lsdException w:name="Medium List 1 Accent 3" w:semiHidden="0" w:uiPriority="65" w:unhideWhenUsed="0"/>
-    <w:lsdException w:name="Medium List 2 Accent 3" w:semiHidden="0" w:uiPriority="66" w:unhideWhenUsed="0"/>
-    <w:lsdException w:name="Medium Grid 1 Accent 3" w:semiHidden="0" w:uiPriority="67" w:unhideWhenUsed="0"/>
-    <w:lsdException w:name="Medium Grid 2 Accent 3" w:semiHidden="0" w:uiPriority="68" w:unhideWhenUsed="0"/>
-    <w:lsdException w:name="Medium Grid 3 Accent 3" w:semiHidden="0" w:uiPriority="69" w:unhideWhenUsed="0"/>
-    <w:lsdException w:name="Dark List Accent 3" w:semiHidden="0" w:uiPriority="70" w:unhideWhenUsed="0"/>
-    <w:lsdException w:name="Colorful Shading Accent 3" w:semiHidden="0" w:uiPriority="71" w:unhideWhenUsed="0"/>
-    <w:lsdException w:name="Colorful List Accent 3" w:semiHidden="0" w:uiPriority="72" w:unhideWhenUsed="0"/>
-    <w:lsdException w:name="Colorful Grid Accent 3" w:semiHidden="0" w:uiPriority="73" w:unhideWhenUsed="0"/>
-    <w:lsdException w:name="Light Shading Accent 4" w:semiHidden="0" w:uiPriority="60" w:unhideWhenUsed="0"/>
-    <w:lsdException w:name="Light List Accent 4" w:semiHidden="0" w:uiPriority="61" w:unhideWhenUsed="0"/>
-    <w:lsdException w:name="Light Grid Accent 4" w:semiHidden="0" w:uiPriority="62" w:unhideWhenUsed="0"/>
-    <w:lsdException w:name="Medium Shading 1 Accent 4" w:semiHidden="0" w:uiPriority="63" w:unhideWhenUsed="0"/>
-    <w:lsdException w:name="Medium Shading 2 Accent 4" w:semiHidden="0" w:uiPriority="64" w:unhideWhenUsed="0"/>
-    <w:lsdException w:name="Medium List 1 Accent 4" w:semiHidden="0" w:uiPriority="65" w:unhideWhenUsed="0"/>
-    <w:lsdException w:name="Medium List 2 Accent 4" w:semiHidden="0" w:uiPriority="66" w:unhideWhenUsed="0"/>
-    <w:lsdException w:name="Medium Grid 1 Accent 4" w:semiHidden="0" w:uiPriority="67" w:unhideWhenUsed="0"/>
-    <w:lsdException w:name="Medium Grid 2 Accent 4" w:semiHidden="0" w:uiPriority="68" w:unhideWhenUsed="0"/>
-    <w:lsdException w:name="Medium Grid 3 Accent 4" w:semiHidden="0" w:uiPriority="69" w:unhideWhenUsed="0"/>
-    <w:lsdException w:name="Dark List Accent 4" w:semiHidden="0" w:uiPriority="70" w:unhideWhenUsed="0"/>
-    <w:lsdException w:name="Colorful Shading Accent 4" w:semiHidden="0" w:uiPriority="71" w:unhideWhenUsed="0"/>
-    <w:lsdException w:name="Colorful List Accent 4" w:semiHidden="0" w:uiPriority="72" w:unhideWhenUsed="0"/>
-    <w:lsdException w:name="Colorful Grid Accent 4" w:semiHidden="0" w:uiPriority="73" w:unhideWhenUsed="0"/>
-    <w:lsdException w:name="Light Shading Accent 5" w:semiHidden="0" w:uiPriority="60" w:unhideWhenUsed="0"/>
-    <w:lsdException w:name="Light List Accent 5" w:semiHidden="0" w:uiPriority="61" w:unhideWhenUsed="0"/>
-    <w:lsdException w:name="Light Grid Accent 5" w:semiHidden="0" w:uiPriority="62" w:unhideWhenUsed="0"/>
-    <w:lsdException w:name="Medium Shading 1 Accent 5" w:semiHidden="0" w:uiPriority="63" w:unhideWhenUsed="0"/>
-    <w:lsdException w:name="Medium Shading 2 Accent 5" w:semiHidden="0" w:uiPriority="64" w:unhideWhenUsed="0"/>
-    <w:lsdException w:name="Medium List 1 Accent 5" w:semiHidden="0" w:uiPriority="65" w:unhideWhenUsed="0"/>
-    <w:lsdException w:name="Medium List 2 Accent 5" w:semiHidden="0" w:uiPriority="66" w:unhideWhenUsed="0"/>
-    <w:lsdException w:name="Medium Grid 1 Accent 5" w:semiHidden="0" w:uiPriority="67" w:unhideWhenUsed="0"/>
-    <w:lsdException w:name="Medium Grid 2 Accent 5" w:semiHidden="0" w:uiPriority="68" w:unhideWhenUsed="0"/>
-    <w:lsdException w:name="Medium Grid 3 Accent 5" w:semiHidden="0" w:uiPriority="69" w:unhideWhenUsed="0"/>
-    <w:lsdException w:name="Dark List Accent 5" w:semiHidden="0" w:uiPriority="70" w:unhideWhenUsed="0"/>
-    <w:lsdException w:name="Colorful Shading Accent 5" w:semiHidden="0" w:uiPriority="71" w:unhideWhenUsed="0"/>
-    <w:lsdException w:name="Colorful List Accent 5" w:semiHidden="0" w:uiPriority="72" w:unhideWhenUsed="0"/>
-    <w:lsdException w:name="Colorful Grid Accent 5" w:semiHidden="0" w:uiPriority="73" w:unhideWhenUsed="0"/>
-    <w:lsdException w:name="Light Shading Accent 6" w:semiHidden="0" w:uiPriority="60" w:unhideWhenUsed="0"/>
-    <w:lsdException w:name="Light List Accent 6" w:semiHidden="0" w:uiPriority="61" w:unhideWhenUsed="0"/>
-    <w:lsdException w:name="Light Grid Accent 6" w:semiHidden="0" w:uiPriority="62" w:unhideWhenUsed="0"/>
-    <w:lsdException w:name="Medium Shading 1 Accent 6" w:semiHidden="0" w:uiPriority="63" w:unhideWhenUsed="0"/>
-    <w:lsdException w:name="Medium Shading 2 Accent 6" w:semiHidden="0" w:uiPriority="64" w:unhideWhenUsed="0"/>
-    <w:lsdException w:name="Medium List 1 Accent 6" w:semiHidden="0" w:uiPriority="65" w:unhideWhenUsed="0"/>
-    <w:lsdException w:name="Medium List 2 Accent 6" w:semiHidden="0" w:uiPriority="66" w:unhideWhenUsed="0"/>
-    <w:lsdException w:name="Medium Grid 1 Accent 6" w:semiHidden="0" w:uiPriority="67" w:unhideWhenUsed="0"/>
-    <w:lsdException w:name="Medium Grid 2 Accent 6" w:semiHidden="0" w:uiPriority="68" w:unhideWhenUsed="0"/>
-    <w:lsdException w:name="Medium Grid 3 Accent 6" w:semiHidden="0" w:uiPriority="69" w:unhideWhenUsed="0"/>
-    <w:lsdException w:name="Dark List Accent 6" w:semiHidden="0" w:uiPriority="70" w:unhideWhenUsed="0"/>
-    <w:lsdException w:name="Colorful Shading Accent 6" w:semiHidden="0" w:uiPriority="71" w:unhideWhenUsed="0"/>
-    <w:lsdException w:name="Colorful List Accent 6" w:semiHidden="0" w:uiPriority="72" w:unhideWhenUsed="0"/>
-    <w:lsdException w:name="Colorful Grid Accent 6" w:semiHidden="0" w:uiPriority="73" w:unhideWhenUsed="0"/>
-    <w:lsdException w:name="Subtle Emphasis" w:semiHidden="0" w:uiPriority="19" w:unhideWhenUsed="0" w:qFormat="1"/>
-    <w:lsdException w:name="Intense Emphasis" w:semiHidden="0" w:uiPriority="21" w:unhideWhenUsed="0" w:qFormat="1"/>
-    <w:lsdException w:name="Subtle Reference" w:semiHidden="0" w:uiPriority="31" w:unhideWhenUsed="0" w:qFormat="1"/>
-    <w:lsdException w:name="Intense Reference" w:semiHidden="0" w:uiPriority="32" w:unhideWhenUsed="0" w:qFormat="1"/>
-    <w:lsdException w:name="Book Title" w:semiHidden="0" w:uiPriority="33" w:unhideWhenUsed="0" w:qFormat="1"/>
-    <w:lsdException w:name="Bibliography" w:uiPriority="37"/>
-    <w:lsdException w:name="TOC Heading" w:uiPriority="39" w:qFormat="1"/>
+  <w:latentStyles w:defLockedState="0" w:defUIPriority="99" w:defSemiHidden="0" w:defUnhideWhenUsed="0" w:defQFormat="0" w:count="376">
+    <w:lsdException w:name="Normal" w:uiPriority="0" w:qFormat="1"/>
+    <w:lsdException w:name="heading 1" w:uiPriority="9" w:qFormat="1"/>
+    <w:lsdException w:name="heading 2" w:semiHidden="1" w:uiPriority="9" w:unhideWhenUsed="1" w:qFormat="1"/>
+    <w:lsdException w:name="heading 3" w:semiHidden="1" w:uiPriority="9" w:unhideWhenUsed="1" w:qFormat="1"/>
+    <w:lsdException w:name="heading 4" w:semiHidden="1" w:uiPriority="9" w:unhideWhenUsed="1" w:qFormat="1"/>
+    <w:lsdException w:name="heading 5" w:semiHidden="1" w:uiPriority="9" w:unhideWhenUsed="1" w:qFormat="1"/>
+    <w:lsdException w:name="heading 6" w:semiHidden="1" w:uiPriority="9" w:unhideWhenUsed="1" w:qFormat="1"/>
+    <w:lsdException w:name="heading 7" w:semiHidden="1" w:uiPriority="9" w:unhideWhenUsed="1" w:qFormat="1"/>
+    <w:lsdException w:name="heading 8" w:semiHidden="1" w:uiPriority="9" w:unhideWhenUsed="1" w:qFormat="1"/>
+    <w:lsdException w:name="heading 9" w:semiHidden="1" w:uiPriority="9" w:unhideWhenUsed="1" w:qFormat="1"/>
+    <w:lsdException w:name="index 1" w:semiHidden="1" w:unhideWhenUsed="1"/>
+    <w:lsdException w:name="index 2" w:semiHidden="1" w:unhideWhenUsed="1"/>
+    <w:lsdException w:name="index 3" w:semiHidden="1" w:unhideWhenUsed="1"/>
+    <w:lsdException w:name="index 4" w:semiHidden="1" w:unhideWhenUsed="1"/>
+    <w:lsdException w:name="index 5" w:semiHidden="1" w:unhideWhenUsed="1"/>
+    <w:lsdException w:name="index 6" w:semiHidden="1" w:unhideWhenUsed="1"/>
+    <w:lsdException w:name="index 7" w:semiHidden="1" w:unhideWhenUsed="1"/>
+    <w:lsdException w:name="index 8" w:semiHidden="1" w:unhideWhenUsed="1"/>
+    <w:lsdException w:name="index 9" w:semiHidden="1" w:unhideWhenUsed="1"/>
+    <w:lsdException w:name="toc 1" w:semiHidden="1" w:uiPriority="39" w:unhideWhenUsed="1"/>
+    <w:lsdException w:name="toc 2" w:semiHidden="1" w:uiPriority="39" w:unhideWhenUsed="1"/>
+    <w:lsdException w:name="toc 3" w:semiHidden="1" w:uiPriority="39" w:unhideWhenUsed="1"/>
+    <w:lsdException w:name="toc 4" w:semiHidden="1" w:uiPriority="39" w:unhideWhenUsed="1"/>
+    <w:lsdException w:name="toc 5" w:semiHidden="1" w:uiPriority="39" w:unhideWhenUsed="1"/>
+    <w:lsdException w:name="toc 6" w:semiHidden="1" w:uiPriority="39" w:unhideWhenUsed="1"/>
+    <w:lsdException w:name="toc 7" w:semiHidden="1" w:uiPriority="39" w:unhideWhenUsed="1"/>
+    <w:lsdException w:name="toc 8" w:semiHidden="1" w:uiPriority="39" w:unhideWhenUsed="1"/>
+    <w:lsdException w:name="toc 9" w:semiHidden="1" w:uiPriority="39" w:unhideWhenUsed="1"/>
+    <w:lsdException w:name="Normal Indent" w:semiHidden="1" w:unhideWhenUsed="1"/>
+    <w:lsdException w:name="footnote text" w:semiHidden="1" w:unhideWhenUsed="1"/>
+    <w:lsdException w:name="annotation text" w:semiHidden="1" w:unhideWhenUsed="1"/>
+    <w:lsdException w:name="header" w:semiHidden="1" w:unhideWhenUsed="1"/>
+    <w:lsdException w:name="footer" w:semiHidden="1" w:unhideWhenUsed="1"/>
+    <w:lsdException w:name="index heading" w:semiHidden="1" w:unhideWhenUsed="1"/>
+    <w:lsdException w:name="caption" w:semiHidden="1" w:uiPriority="35" w:unhideWhenUsed="1" w:qFormat="1"/>
+    <w:lsdException w:name="table of figures" w:semiHidden="1" w:unhideWhenUsed="1"/>
+    <w:lsdException w:name="envelope address" w:semiHidden="1" w:unhideWhenUsed="1"/>
+    <w:lsdException w:name="envelope return" w:semiHidden="1" w:unhideWhenUsed="1"/>
+    <w:lsdException w:name="footnote reference" w:semiHidden="1" w:unhideWhenUsed="1"/>
+    <w:lsdException w:name="annotation reference" w:semiHidden="1" w:unhideWhenUsed="1"/>
+    <w:lsdException w:name="line number" w:semiHidden="1" w:unhideWhenUsed="1"/>
+    <w:lsdException w:name="page number" w:semiHidden="1" w:unhideWhenUsed="1"/>
+    <w:lsdException w:name="endnote reference" w:semiHidden="1" w:unhideWhenUsed="1"/>
+    <w:lsdException w:name="endnote text" w:semiHidden="1" w:unhideWhenUsed="1"/>
+    <w:lsdException w:name="table of authorities" w:semiHidden="1" w:unhideWhenUsed="1"/>
+    <w:lsdException w:name="macro" w:semiHidden="1" w:unhideWhenUsed="1"/>
+    <w:lsdException w:name="toa heading" w:semiHidden="1" w:unhideWhenUsed="1"/>
+    <w:lsdException w:name="List" w:semiHidden="1" w:unhideWhenUsed="1"/>
+    <w:lsdException w:name="List Bullet" w:semiHidden="1" w:unhideWhenUsed="1"/>
+    <w:lsdException w:name="List Number" w:semiHidden="1" w:unhideWhenUsed="1"/>
+    <w:lsdException w:name="List 2" w:semiHidden="1" w:unhideWhenUsed="1"/>
+    <w:lsdException w:name="List 3" w:semiHidden="1" w:unhideWhenUsed="1"/>
+    <w:lsdException w:name="List 4" w:semiHidden="1" w:unhideWhenUsed="1"/>
+    <w:lsdException w:name="List 5" w:semiHidden="1" w:unhideWhenUsed="1"/>
+    <w:lsdException w:name="List Bullet 2" w:semiHidden="1" w:unhideWhenUsed="1"/>
+    <w:lsdException w:name="List Bullet 3" w:semiHidden="1" w:unhideWhenUsed="1"/>
+    <w:lsdException w:name="List Bullet 4" w:semiHidden="1" w:unhideWhenUsed="1"/>
+    <w:lsdException w:name="List Bullet 5" w:semiHidden="1" w:unhideWhenUsed="1"/>
+    <w:lsdException w:name="List Number 2" w:semiHidden="1" w:unhideWhenUsed="1"/>
+    <w:lsdException w:name="List Number 3" w:semiHidden="1" w:unhideWhenUsed="1"/>
+    <w:lsdException w:name="List Number 4" w:semiHidden="1" w:unhideWhenUsed="1"/>
+    <w:lsdException w:name="List Number 5" w:semiHidden="1" w:unhideWhenUsed="1"/>
+    <w:lsdException w:name="Title" w:uiPriority="10" w:qFormat="1"/>
+    <w:lsdException w:name="Closing" w:semiHidden="1" w:unhideWhenUsed="1"/>
+    <w:lsdException w:name="Signature" w:semiHidden="1" w:unhideWhenUsed="1"/>
+    <w:lsdException w:name="Default Paragraph Font" w:semiHidden="1" w:uiPriority="1" w:unhideWhenUsed="1"/>
+    <w:lsdException w:name="Body Text" w:semiHidden="1" w:unhideWhenUsed="1"/>
+    <w:lsdException w:name="Body Text Indent" w:semiHidden="1" w:unhideWhenUsed="1"/>
+    <w:lsdException w:name="List Continue" w:semiHidden="1" w:unhideWhenUsed="1"/>
+    <w:lsdException w:name="List Continue 2" w:semiHidden="1" w:unhideWhenUsed="1"/>
+    <w:lsdException w:name="List Continue 3" w:semiHidden="1" w:unhideWhenUsed="1"/>
+    <w:lsdException w:name="List Continue 4" w:semiHidden="1" w:unhideWhenUsed="1"/>
+    <w:lsdException w:name="List Continue 5" w:semiHidden="1" w:unhideWhenUsed="1"/>
+    <w:lsdException w:name="Message Header" w:semiHidden="1" w:unhideWhenUsed="1"/>
+    <w:lsdException w:name="Subtitle" w:uiPriority="11" w:qFormat="1"/>
+    <w:lsdException w:name="Salutation" w:semiHidden="1" w:unhideWhenUsed="1"/>
+    <w:lsdException w:name="Date" w:semiHidden="1" w:unhideWhenUsed="1"/>
+    <w:lsdException w:name="Body Text First Indent" w:semiHidden="1" w:unhideWhenUsed="1"/>
+    <w:lsdException w:name="Body Text First Indent 2" w:semiHidden="1" w:unhideWhenUsed="1"/>
+    <w:lsdException w:name="Note Heading" w:semiHidden="1" w:unhideWhenUsed="1"/>
+    <w:lsdException w:name="Body Text 2" w:semiHidden="1" w:unhideWhenUsed="1"/>
+    <w:lsdException w:name="Body Text 3" w:semiHidden="1" w:unhideWhenUsed="1"/>
+    <w:lsdException w:name="Body Text Indent 2" w:semiHidden="1" w:unhideWhenUsed="1"/>
+    <w:lsdException w:name="Body Text Indent 3" w:semiHidden="1" w:unhideWhenUsed="1"/>
+    <w:lsdException w:name="Block Text" w:semiHidden="1" w:unhideWhenUsed="1"/>
+    <w:lsdException w:name="Hyperlink" w:semiHidden="1" w:unhideWhenUsed="1"/>
+    <w:lsdException w:name="FollowedHyperlink" w:semiHidden="1" w:unhideWhenUsed="1"/>
+    <w:lsdException w:name="Strong" w:uiPriority="22" w:qFormat="1"/>
+    <w:lsdException w:name="Emphasis" w:uiPriority="20" w:qFormat="1"/>
+    <w:lsdException w:name="Document Map" w:semiHidden="1" w:unhideWhenUsed="1"/>
+    <w:lsdException w:name="Plain Text" w:semiHidden="1" w:unhideWhenUsed="1"/>
+    <w:lsdException w:name="E-mail Signature" w:semiHidden="1" w:unhideWhenUsed="1"/>
+    <w:lsdException w:name="HTML Top of Form" w:semiHidden="1" w:unhideWhenUsed="1"/>
+    <w:lsdException w:name="HTML Bottom of Form" w:semiHidden="1" w:unhideWhenUsed="1"/>
+    <w:lsdException w:name="Normal (Web)" w:semiHidden="1" w:unhideWhenUsed="1"/>
+    <w:lsdException w:name="HTML Acronym" w:semiHidden="1" w:unhideWhenUsed="1"/>
+    <w:lsdException w:name="HTML Address" w:semiHidden="1" w:unhideWhenUsed="1"/>
+    <w:lsdException w:name="HTML Cite" w:semiHidden="1" w:unhideWhenUsed="1"/>
+    <w:lsdException w:name="HTML Code" w:semiHidden="1" w:unhideWhenUsed="1"/>
+    <w:lsdException w:name="HTML Definition" w:semiHidden="1" w:unhideWhenUsed="1"/>
+    <w:lsdException w:name="HTML Keyboard" w:semiHidden="1" w:unhideWhenUsed="1"/>
+    <w:lsdException w:name="HTML Preformatted" w:semiHidden="1" w:unhideWhenUsed="1"/>
+    <w:lsdException w:name="HTML Sample" w:semiHidden="1" w:unhideWhenUsed="1"/>
+    <w:lsdException w:name="HTML Typewriter" w:semiHidden="1" w:unhideWhenUsed="1"/>
+    <w:lsdException w:name="HTML Variable" w:semiHidden="1" w:unhideWhenUsed="1"/>
+    <w:lsdException w:name="Normal Table" w:semiHidden="1" w:unhideWhenUsed="1"/>
+    <w:lsdException w:name="annotation subject" w:semiHidden="1" w:unhideWhenUsed="1"/>
+    <w:lsdException w:name="No List" w:semiHidden="1" w:unhideWhenUsed="1"/>
+    <w:lsdException w:name="Outline List 1" w:semiHidden="1" w:unhideWhenUsed="1"/>
+    <w:lsdException w:name="Outline List 2" w:semiHidden="1" w:unhideWhenUsed="1"/>
+    <w:lsdException w:name="Outline List 3" w:semiHidden="1" w:unhideWhenUsed="1"/>
+    <w:lsdException w:name="Table Simple 1" w:semiHidden="1" w:unhideWhenUsed="1"/>
+    <w:lsdException w:name="Table Simple 2" w:semiHidden="1" w:unhideWhenUsed="1"/>
+    <w:lsdException w:name="Table Simple 3" w:semiHidden="1" w:unhideWhenUsed="1"/>
+    <w:lsdException w:name="Table Classic 1" w:semiHidden="1" w:unhideWhenUsed="1"/>
+    <w:lsdException w:name="Table Classic 2" w:semiHidden="1" w:unhideWhenUsed="1"/>
+    <w:lsdException w:name="Table Classic 3" w:semiHidden="1" w:unhideWhenUsed="1"/>
+    <w:lsdException w:name="Table Classic 4" w:semiHidden="1" w:unhideWhenUsed="1"/>
+    <w:lsdException w:name="Table Colorful 1" w:semiHidden="1" w:unhideWhenUsed="1"/>
+    <w:lsdException w:name="Table Colorful 2" w:semiHidden="1" w:unhideWhenUsed="1"/>
+    <w:lsdException w:name="Table Colorful 3" w:semiHidden="1" w:unhideWhenUsed="1"/>
+    <w:lsdException w:name="Table Columns 1" w:semiHidden="1" w:unhideWhenUsed="1"/>
+    <w:lsdException w:name="Table Columns 2" w:semiHidden="1" w:unhideWhenUsed="1"/>
+    <w:lsdException w:name="Table Columns 3" w:semiHidden="1" w:unhideWhenUsed="1"/>
+    <w:lsdException w:name="Table Columns 4" w:semiHidden="1" w:unhideWhenUsed="1"/>
+    <w:lsdException w:name="Table Columns 5" w:semiHidden="1" w:unhideWhenUsed="1"/>
+    <w:lsdException w:name="Table Grid 1" w:semiHidden="1" w:unhideWhenUsed="1"/>
+    <w:lsdException w:name="Table Grid 2" w:semiHidden="1" w:unhideWhenUsed="1"/>
+    <w:lsdException w:name="Table Grid 3" w:semiHidden="1" w:unhideWhenUsed="1"/>
+    <w:lsdException w:name="Table Grid 4" w:semiHidden="1" w:unhideWhenUsed="1"/>
+    <w:lsdException w:name="Table Grid 5" w:semiHidden="1" w:unhideWhenUsed="1"/>
+    <w:lsdException w:name="Table Grid 6" w:semiHidden="1" w:unhideWhenUsed="1"/>
+    <w:lsdException w:name="Table Grid 7" w:semiHidden="1" w:unhideWhenUsed="1"/>
+    <w:lsdException w:name="Table Grid 8" w:semiHidden="1" w:unhideWhenUsed="1"/>
+    <w:lsdException w:name="Table List 1" w:semiHidden="1" w:unhideWhenUsed="1"/>
+    <w:lsdException w:name="Table List 2" w:semiHidden="1" w:unhideWhenUsed="1"/>
+    <w:lsdException w:name="Table List 3" w:semiHidden="1" w:unhideWhenUsed="1"/>
+    <w:lsdException w:name="Table List 4" w:semiHidden="1" w:unhideWhenUsed="1"/>
+    <w:lsdException w:name="Table List 5" w:semiHidden="1" w:unhideWhenUsed="1"/>
+    <w:lsdException w:name="Table List 6" w:semiHidden="1" w:unhideWhenUsed="1"/>
+    <w:lsdException w:name="Table List 7" w:semiHidden="1" w:unhideWhenUsed="1"/>
+    <w:lsdException w:name="Table List 8" w:semiHidden="1" w:unhideWhenUsed="1"/>
+    <w:lsdException w:name="Table 3D effects 1" w:semiHidden="1" w:unhideWhenUsed="1"/>
+    <w:lsdException w:name="Table 3D effects 2" w:semiHidden="1" w:unhideWhenUsed="1"/>
+    <w:lsdException w:name="Table 3D effects 3" w:semiHidden="1" w:unhideWhenUsed="1"/>
+    <w:lsdException w:name="Table Contemporary" w:semiHidden="1" w:unhideWhenUsed="1"/>
+    <w:lsdException w:name="Table Elegant" w:semiHidden="1" w:unhideWhenUsed="1"/>
+    <w:lsdException w:name="Table Professional" w:semiHidden="1" w:unhideWhenUsed="1"/>
+    <w:lsdException w:name="Table Subtle 1" w:semiHidden="1" w:unhideWhenUsed="1"/>
+    <w:lsdException w:name="Table Subtle 2" w:semiHidden="1" w:unhideWhenUsed="1"/>
+    <w:lsdException w:name="Table Web 1" w:semiHidden="1" w:unhideWhenUsed="1"/>
+    <w:lsdException w:name="Table Web 2" w:semiHidden="1" w:unhideWhenUsed="1"/>
+    <w:lsdException w:name="Table Web 3" w:semiHidden="1" w:unhideWhenUsed="1"/>
+    <w:lsdException w:name="Balloon Text" w:semiHidden="1" w:unhideWhenUsed="1"/>
+    <w:lsdException w:name="Table Grid" w:uiPriority="59"/>
+    <w:lsdException w:name="Table Theme" w:semiHidden="1" w:unhideWhenUsed="1"/>
+    <w:lsdException w:name="Placeholder Text" w:semiHidden="1"/>
+    <w:lsdException w:name="No Spacing" w:uiPriority="1" w:qFormat="1"/>
+    <w:lsdException w:name="Light Shading" w:uiPriority="60"/>
+    <w:lsdException w:name="Light List" w:uiPriority="61"/>
+    <w:lsdException w:name="Light Grid" w:uiPriority="62"/>
+    <w:lsdException w:name="Medium Shading 1" w:uiPriority="63"/>
+    <w:lsdException w:name="Medium Shading 2" w:uiPriority="64"/>
+    <w:lsdException w:name="Medium List 1" w:uiPriority="65"/>
+    <w:lsdException w:name="Medium List 2" w:uiPriority="66"/>
+    <w:lsdException w:name="Medium Grid 1" w:uiPriority="67"/>
+    <w:lsdException w:name="Medium Grid 2" w:uiPriority="68"/>
+    <w:lsdException w:name="Medium Grid 3" w:uiPriority="69"/>
+    <w:lsdException w:name="Dark List" w:uiPriority="70"/>
+    <w:lsdException w:name="Colorful Shading" w:uiPriority="71"/>
+    <w:lsdException w:name="Colorful List" w:uiPriority="72"/>
+    <w:lsdException w:name="Colorful Grid" w:uiPriority="73"/>
+    <w:lsdException w:name="Light Shading Accent 1" w:uiPriority="60"/>
+    <w:lsdException w:name="Light List Accent 1" w:uiPriority="61"/>
+    <w:lsdException w:name="Light Grid Accent 1" w:uiPriority="62"/>
+    <w:lsdException w:name="Medium Shading 1 Accent 1" w:uiPriority="63"/>
+    <w:lsdException w:name="Medium Shading 2 Accent 1" w:uiPriority="64"/>
+    <w:lsdException w:name="Medium List 1 Accent 1" w:uiPriority="65"/>
+    <w:lsdException w:name="Revision" w:semiHidden="1"/>
+    <w:lsdException w:name="List Paragraph" w:uiPriority="34" w:qFormat="1"/>
+    <w:lsdException w:name="Quote" w:uiPriority="29" w:qFormat="1"/>
+    <w:lsdException w:name="Intense Quote" w:uiPriority="30" w:qFormat="1"/>
+    <w:lsdException w:name="Medium List 2 Accent 1" w:uiPriority="66"/>
+    <w:lsdException w:name="Medium Grid 1 Accent 1" w:uiPriority="67"/>
+    <w:lsdException w:name="Medium Grid 2 Accent 1" w:uiPriority="68"/>
+    <w:lsdException w:name="Medium Grid 3 Accent 1" w:uiPriority="69"/>
+    <w:lsdException w:name="Dark List Accent 1" w:uiPriority="70"/>
+    <w:lsdException w:name="Colorful Shading Accent 1" w:uiPriority="71"/>
+    <w:lsdException w:name="Colorful List Accent 1" w:uiPriority="72"/>
+    <w:lsdException w:name="Colorful Grid Accent 1" w:uiPriority="73"/>
+    <w:lsdException w:name="Light Shading Accent 2" w:uiPriority="60"/>
+    <w:lsdException w:name="Light List Accent 2" w:uiPriority="61"/>
+    <w:lsdException w:name="Light Grid Accent 2" w:uiPriority="62"/>
+    <w:lsdException w:name="Medium Shading 1 Accent 2" w:uiPriority="63"/>
+    <w:lsdException w:name="Medium Shading 2 Accent 2" w:uiPriority="64"/>
+    <w:lsdException w:name="Medium List 1 Accent 2" w:uiPriority="65"/>
+    <w:lsdException w:name="Medium List 2 Accent 2" w:uiPriority="66"/>
+    <w:lsdException w:name="Medium Grid 1 Accent 2" w:uiPriority="67"/>
+    <w:lsdException w:name="Medium Grid 2 Accent 2" w:uiPriority="68"/>
+    <w:lsdException w:name="Medium Grid 3 Accent 2" w:uiPriority="69"/>
+    <w:lsdException w:name="Dark List Accent 2" w:uiPriority="70"/>
+    <w:lsdException w:name="Colorful Shading Accent 2" w:uiPriority="71"/>
+    <w:lsdException w:name="Colorful List Accent 2" w:uiPriority="72"/>
+    <w:lsdException w:name="Colorful Grid Accent 2" w:uiPriority="73"/>
+    <w:lsdException w:name="Light Shading Accent 3" w:uiPriority="60"/>
+    <w:lsdException w:name="Light List Accent 3" w:uiPriority="61"/>
+    <w:lsdException w:name="Light Grid Accent 3" w:uiPriority="62"/>
+    <w:lsdException w:name="Medium Shading 1 Accent 3" w:uiPriority="63"/>
+    <w:lsdException w:name="Medium Shading 2 Accent 3" w:uiPriority="64"/>
+    <w:lsdException w:name="Medium List 1 Accent 3" w:uiPriority="65"/>
+    <w:lsdException w:name="Medium List 2 Accent 3" w:uiPriority="66"/>
+    <w:lsdException w:name="Medium Grid 1 Accent 3" w:uiPriority="67"/>
+    <w:lsdException w:name="Medium Grid 2 Accent 3" w:uiPriority="68"/>
+    <w:lsdException w:name="Medium Grid 3 Accent 3" w:uiPriority="69"/>
+    <w:lsdException w:name="Dark List Accent 3" w:uiPriority="70"/>
+    <w:lsdException w:name="Colorful Shading Accent 3" w:uiPriority="71"/>
+    <w:lsdException w:name="Colorful List Accent 3" w:uiPriority="72"/>
+    <w:lsdException w:name="Colorful Grid Accent 3" w:uiPriority="73"/>
+    <w:lsdException w:name="Light Shading Accent 4" w:uiPriority="60"/>
+    <w:lsdException w:name="Light List Accent 4" w:uiPriority="61"/>
+    <w:lsdException w:name="Light Grid Accent 4" w:uiPriority="62"/>
+    <w:lsdException w:name="Medium Shading 1 Accent 4" w:uiPriority="63"/>
+    <w:lsdException w:name="Medium Shading 2 Accent 4" w:uiPriority="64"/>
+    <w:lsdException w:name="Medium List 1 Accent 4" w:uiPriority="65"/>
+    <w:lsdException w:name="Medium List 2 Accent 4" w:uiPriority="66"/>
+    <w:lsdException w:name="Medium Grid 1 Accent 4" w:uiPriority="67"/>
+    <w:lsdException w:name="Medium Grid 2 Accent 4" w:uiPriority="68"/>
+    <w:lsdException w:name="Medium Grid 3 Accent 4" w:uiPriority="69"/>
+    <w:lsdException w:name="Dark List Accent 4" w:uiPriority="70"/>
+    <w:lsdException w:name="Colorful Shading Accent 4" w:uiPriority="71"/>
+    <w:lsdException w:name="Colorful List Accent 4" w:uiPriority="72"/>
+    <w:lsdException w:name="Colorful Grid Accent 4" w:uiPriority="73"/>
+    <w:lsdException w:name="Light Shading Accent 5" w:uiPriority="60"/>
+    <w:lsdException w:name="Light List Accent 5" w:uiPriority="61"/>
+    <w:lsdException w:name="Light Grid Accent 5" w:uiPriority="62"/>
+    <w:lsdException w:name="Medium Shading 1 Accent 5" w:uiPriority="63"/>
+    <w:lsdException w:name="Medium Shading 2 Accent 5" w:uiPriority="64"/>
+    <w:lsdException w:name="Medium List 1 Accent 5" w:uiPriority="65"/>
+    <w:lsdException w:name="Medium List 2 Accent 5" w:uiPriority="66"/>
+    <w:lsdException w:name="Medium Grid 1 Accent 5" w:uiPriority="67"/>
+    <w:lsdException w:name="Medium Grid 2 Accent 5" w:uiPriority="68"/>
+    <w:lsdException w:name="Medium Grid 3 Accent 5" w:uiPriority="69"/>
+    <w:lsdException w:name="Dark List Accent 5" w:uiPriority="70"/>
+    <w:lsdException w:name="Colorful Shading Accent 5" w:uiPriority="71"/>
+    <w:lsdException w:name="Colorful List Accent 5" w:uiPriority="72"/>
+    <w:lsdException w:name="Colorful Grid Accent 5" w:uiPriority="73"/>
+    <w:lsdException w:name="Light Shading Accent 6" w:uiPriority="60"/>
+    <w:lsdException w:name="Light List Accent 6" w:uiPriority="61"/>
+    <w:lsdException w:name="Light Grid Accent 6" w:uiPriority="62"/>
+    <w:lsdException w:name="Medium Shading 1 Accent 6" w:uiPriority="63"/>
+    <w:lsdException w:name="Medium Shading 2 Accent 6" w:uiPriority="64"/>
+    <w:lsdException w:name="Medium List 1 Accent 6" w:uiPriority="65"/>
+    <w:lsdException w:name="Medium List 2 Accent 6" w:uiPriority="66"/>
+    <w:lsdException w:name="Medium Grid 1 Accent 6" w:uiPriority="67"/>
+    <w:lsdException w:name="Medium Grid 2 Accent 6" w:uiPriority="68"/>
+    <w:lsdException w:name="Medium Grid 3 Accent 6" w:uiPriority="69"/>
+    <w:lsdException w:name="Dark List Accent 6" w:uiPriority="70"/>
+    <w:lsdException w:name="Colorful Shading Accent 6" w:uiPriority="71"/>
+    <w:lsdException w:name="Colorful List Accent 6" w:uiPriority="72"/>
+    <w:lsdException w:name="Colorful Grid Accent 6" w:uiPriority="73"/>
+    <w:lsdException w:name="Subtle Emphasis" w:uiPriority="19" w:qFormat="1"/>
+    <w:lsdException w:name="Intense Emphasis" w:uiPriority="21" w:qFormat="1"/>
+    <w:lsdException w:name="Subtle Reference" w:uiPriority="31" w:qFormat="1"/>
+    <w:lsdException w:name="Intense Reference" w:uiPriority="32" w:qFormat="1"/>
+    <w:lsdException w:name="Book Title" w:uiPriority="33" w:qFormat="1"/>
+    <w:lsdException w:name="Bibliography" w:semiHidden="1" w:uiPriority="37" w:unhideWhenUsed="1"/>
+    <w:lsdException w:name="TOC Heading" w:semiHidden="1" w:uiPriority="39" w:unhideWhenUsed="1" w:qFormat="1"/>
+    <w:lsdException w:name="Plain Table 1" w:uiPriority="41"/>
+    <w:lsdException w:name="Plain Table 2" w:uiPriority="42"/>
+    <w:lsdException w:name="Plain Table 3" w:uiPriority="43"/>
+    <w:lsdException w:name="Plain Table 4" w:uiPriority="44"/>
+    <w:lsdException w:name="Plain Table 5" w:uiPriority="45"/>
+    <w:lsdException w:name="Grid Table Light" w:uiPriority="40"/>
+    <w:lsdException w:name="Grid Table 1 Light" w:uiPriority="46"/>
+    <w:lsdException w:name="Grid Table 2" w:uiPriority="47"/>
+    <w:lsdException w:name="Grid Table 3" w:uiPriority="48"/>
+    <w:lsdException w:name="Grid Table 4" w:uiPriority="49"/>
+    <w:lsdException w:name="Grid Table 5 Dark" w:uiPriority="50"/>
+    <w:lsdException w:name="Grid Table 6 Colorful" w:uiPriority="51"/>
+    <w:lsdException w:name="Grid Table 7 Colorful" w:uiPriority="52"/>
+    <w:lsdException w:name="Grid Table 1 Light Accent 1" w:uiPriority="46"/>
+    <w:lsdException w:name="Grid Table 2 Accent 1" w:uiPriority="47"/>
+    <w:lsdException w:name="Grid Table 3 Accent 1" w:uiPriority="48"/>
+    <w:lsdException w:name="Grid Table 4 Accent 1" w:uiPriority="49"/>
+    <w:lsdException w:name="Grid Table 5 Dark Accent 1" w:uiPriority="50"/>
+    <w:lsdException w:name="Grid Table 6 Colorful Accent 1" w:uiPriority="51"/>
+    <w:lsdException w:name="Grid Table 7 Colorful Accent 1" w:uiPriority="52"/>
+    <w:lsdException w:name="Grid Table 1 Light Accent 2" w:uiPriority="46"/>
+    <w:lsdException w:name="Grid Table 2 Accent 2" w:uiPriority="47"/>
+    <w:lsdException w:name="Grid Table 3 Accent 2" w:uiPriority="48"/>
+    <w:lsdException w:name="Grid Table 4 Accent 2" w:uiPriority="49"/>
+    <w:lsdException w:name="Grid Table 5 Dark Accent 2" w:uiPriority="50"/>
+    <w:lsdException w:name="Grid Table 6 Colorful Accent 2" w:uiPriority="51"/>
+    <w:lsdException w:name="Grid Table 7 Colorful Accent 2" w:uiPriority="52"/>
+    <w:lsdException w:name="Grid Table 1 Light Accent 3" w:uiPriority="46"/>
+    <w:lsdException w:name="Grid Table 2 Accent 3" w:uiPriority="47"/>
+    <w:lsdException w:name="Grid Table 3 Accent 3" w:uiPriority="48"/>
+    <w:lsdException w:name="Grid Table 4 Accent 3" w:uiPriority="49"/>
+    <w:lsdException w:name="Grid Table 5 Dark Accent 3" w:uiPriority="50"/>
+    <w:lsdException w:name="Grid Table 6 Colorful Accent 3" w:uiPriority="51"/>
+    <w:lsdException w:name="Grid Table 7 Colorful Accent 3" w:uiPriority="52"/>
+    <w:lsdException w:name="Grid Table 1 Light Accent 4" w:uiPriority="46"/>
+    <w:lsdException w:name="Grid Table 2 Accent 4" w:uiPriority="47"/>
+    <w:lsdException w:name="Grid Table 3 Accent 4" w:uiPriority="48"/>
+    <w:lsdException w:name="Grid Table 4 Accent 4" w:uiPriority="49"/>
+    <w:lsdException w:name="Grid Table 5 Dark Accent 4" w:uiPriority="50"/>
+    <w:lsdException w:name="Grid Table 6 Colorful Accent 4" w:uiPriority="51"/>
+    <w:lsdException w:name="Grid Table 7 Colorful Accent 4" w:uiPriority="52"/>
+    <w:lsdException w:name="Grid Table 1 Light Accent 5" w:uiPriority="46"/>
+    <w:lsdException w:name="Grid Table 2 Accent 5" w:uiPriority="47"/>
+    <w:lsdException w:name="Grid Table 3 Accent 5" w:uiPriority="48"/>
+    <w:lsdException w:name="Grid Table 4 Accent 5" w:uiPriority="49"/>
+    <w:lsdException w:name="Grid Table 5 Dark Accent 5" w:uiPriority="50"/>
+    <w:lsdException w:name="Grid Table 6 Colorful Accent 5" w:uiPriority="51"/>
+    <w:lsdException w:name="Grid Table 7 Colorful Accent 5" w:uiPriority="52"/>
+    <w:lsdException w:name="Grid Table 1 Light Accent 6" w:uiPriority="46"/>
+    <w:lsdException w:name="Grid Table 2 Accent 6" w:uiPriority="47"/>
+    <w:lsdException w:name="Grid Table 3 Accent 6" w:uiPriority="48"/>
+    <w:lsdException w:name="Grid Table 4 Accent 6" w:uiPriority="49"/>
+    <w:lsdException w:name="Grid Table 5 Dark Accent 6" w:uiPriority="50"/>
+    <w:lsdException w:name="Grid Table 6 Colorful Accent 6" w:uiPriority="51"/>
+    <w:lsdException w:name="Grid Table 7 Colorful Accent 6" w:uiPriority="52"/>
+    <w:lsdException w:name="List Table 1 Light" w:uiPriority="46"/>
+    <w:lsdException w:name="List Table 2" w:uiPriority="47"/>
+    <w:lsdException w:name="List Table 3" w:uiPriority="48"/>
+    <w:lsdException w:name="List Table 4" w:uiPriority="49"/>
+    <w:lsdException w:name="List Table 5 Dark" w:uiPriority="50"/>
+    <w:lsdException w:name="List Table 6 Colorful" w:uiPriority="51"/>
+    <w:lsdException w:name="List Table 7 Colorful" w:uiPriority="52"/>
+    <w:lsdException w:name="List Table 1 Light Accent 1" w:uiPriority="46"/>
+    <w:lsdException w:name="List Table 2 Accent 1" w:uiPriority="47"/>
+    <w:lsdException w:name="List Table 3 Accent 1" w:uiPriority="48"/>
+    <w:lsdException w:name="List Table 4 Accent 1" w:uiPriority="49"/>
+    <w:lsdException w:name="List Table 5 Dark Accent 1" w:uiPriority="50"/>
+    <w:lsdException w:name="List Table 6 Colorful Accent 1" w:uiPriority="51"/>
+    <w:lsdException w:name="List Table 7 Colorful Accent 1" w:uiPriority="52"/>
+    <w:lsdException w:name="List Table 1 Light Accent 2" w:uiPriority="46"/>
+    <w:lsdException w:name="List Table 2 Accent 2" w:uiPriority="47"/>
+    <w:lsdException w:name="List Table 3 Accent 2" w:uiPriority="48"/>
+    <w:lsdException w:name="List Table 4 Accent 2" w:uiPriority="49"/>
+    <w:lsdException w:name="List Table 5 Dark Accent 2" w:uiPriority="50"/>
+    <w:lsdException w:name="List Table 6 Colorful Accent 2" w:uiPriority="51"/>
+    <w:lsdException w:name="List Table 7 Colorful Accent 2" w:uiPriority="52"/>
+    <w:lsdException w:name="List Table 1 Light Accent 3" w:uiPriority="46"/>
+    <w:lsdException w:name="List Table 2 Accent 3" w:uiPriority="47"/>
+    <w:lsdException w:name="List Table 3 Accent 3" w:uiPriority="48"/>
+    <w:lsdException w:name="List Table 4 Accent 3" w:uiPriority="49"/>
+    <w:lsdException w:name="List Table 5 Dark Accent 3" w:uiPriority="50"/>
+    <w:lsdException w:name="List Table 6 Colorful Accent 3" w:uiPriority="51"/>
+    <w:lsdException w:name="List Table 7 Colorful Accent 3" w:uiPriority="52"/>
+    <w:lsdException w:name="List Table 1 Light Accent 4" w:uiPriority="46"/>
+    <w:lsdException w:name="List Table 2 Accent 4" w:uiPriority="47"/>
+    <w:lsdException w:name="List Table 3 Accent 4" w:uiPriority="48"/>
+    <w:lsdException w:name="List Table 4 Accent 4" w:uiPriority="49"/>
+    <w:lsdException w:name="List Table 5 Dark Accent 4" w:uiPriority="50"/>
+    <w:lsdException w:name="List Table 6 Colorful Accent 4" w:uiPriority="51"/>
+    <w:lsdException w:name="List Table 7 Colorful Accent 4" w:uiPriority="52"/>
+    <w:lsdException w:name="List Table 1 Light Accent 5" w:uiPriority="46"/>
+    <w:lsdException w:name="List Table 2 Accent 5" w:uiPriority="47"/>
+    <w:lsdException w:name="List Table 3 Accent 5" w:uiPriority="48"/>
+    <w:lsdException w:name="List Table 4 Accent 5" w:uiPriority="49"/>
+    <w:lsdException w:name="List Table 5 Dark Accent 5" w:uiPriority="50"/>
+    <w:lsdException w:name="List Table 6 Colorful Accent 5" w:uiPriority="51"/>
+    <w:lsdException w:name="List Table 7 Colorful Accent 5" w:uiPriority="52"/>
+    <w:lsdException w:name="List Table 1 Light Accent 6" w:uiPriority="46"/>
+    <w:lsdException w:name="List Table 2 Accent 6" w:uiPriority="47"/>
+    <w:lsdException w:name="List Table 3 Accent 6" w:uiPriority="48"/>
+    <w:lsdException w:name="List Table 4 Accent 6" w:uiPriority="49"/>
+    <w:lsdException w:name="List Table 5 Dark Accent 6" w:uiPriority="50"/>
+    <w:lsdException w:name="List Table 6 Colorful Accent 6" w:uiPriority="51"/>
+    <w:lsdException w:name="List Table 7 Colorful Accent 6" w:uiPriority="52"/>
+    <w:lsdException w:name="Mention" w:semiHidden="1" w:unhideWhenUsed="1"/>
+    <w:lsdException w:name="Smart Hyperlink" w:semiHidden="1" w:unhideWhenUsed="1"/>
+    <w:lsdException w:name="Hashtag" w:semiHidden="1" w:unhideWhenUsed="1"/>
+    <w:lsdException w:name="Unresolved Mention" w:semiHidden="1" w:unhideWhenUsed="1"/>
+    <w:lsdException w:name="Smart Link" w:semiHidden="1" w:unhideWhenUsed="1"/>
   </w:latentStyles>
   <w:style w:type="paragraph" w:default="1" w:styleId="Normal">
     <w:name w:val="Normal"/>
@@ -718,7 +5963,6 @@
   <w:style w:type="character" w:default="1" w:styleId="DefaultParagraphFont">
     <w:name w:val="Default Paragraph Font"/>
     <w:uiPriority w:val="1"/>
-    <w:semiHidden/>
     <w:unhideWhenUsed/>
   </w:style>
   <w:style w:type="table" w:default="1" w:styleId="TableNormal">
@@ -892,368 +6136,25 @@
       <w:szCs w:val="16"/>
     </w:rPr>
   </w:style>
-</w:styles>
-</file>
-
-<file path=word/stylesWithEffects.xml><?xml version="1.0" encoding="utf-8"?>
-<w:styles xmlns:wpc="http://schemas.microsoft.com/office/word/2010/wordprocessingCanvas" xmlns:mc="http://schemas.openxmlformats.org/markup-compatibility/2006" xmlns:o="urn:schemas-microsoft-com:office:office" xmlns:r="http://schemas.openxmlformats.org/officeDocument/2006/relationships" xmlns:m="http://schemas.openxmlformats.org/officeDocument/2006/math" xmlns:v="urn:schemas-microsoft-com:vml" xmlns:wp14="http://schemas.microsoft.com/office/word/2010/wordprocessingDrawing" xmlns:wp="http://schemas.openxmlformats.org/drawingml/2006/wordprocessingDrawing" xmlns:w10="urn:schemas-microsoft-com:office:word" xmlns:w="http://schemas.openxmlformats.org/wordprocessingml/2006/main" xmlns:w14="http://schemas.microsoft.com/office/word/2010/wordml" xmlns:wpg="http://schemas.microsoft.com/office/word/2010/wordprocessingGroup" xmlns:wpi="http://schemas.microsoft.com/office/word/2010/wordprocessingInk" xmlns:wne="http://schemas.microsoft.com/office/word/2006/wordml" xmlns:wps="http://schemas.microsoft.com/office/word/2010/wordprocessingShape" mc:Ignorable="w14 wp14">
-  <w:docDefaults>
-    <w:rPrDefault>
-      <w:rPr>
-        <w:rFonts w:asciiTheme="minorHAnsi" w:eastAsiaTheme="minorHAnsi" w:hAnsiTheme="minorHAnsi" w:cstheme="minorBidi"/>
-        <w:sz w:val="22"/>
-        <w:szCs w:val="22"/>
-        <w:lang w:val="en-US" w:eastAsia="en-US" w:bidi="ar-SA"/>
-      </w:rPr>
-    </w:rPrDefault>
-    <w:pPrDefault>
-      <w:pPr>
-        <w:spacing w:after="200" w:line="276" w:lineRule="auto"/>
-      </w:pPr>
-    </w:pPrDefault>
-  </w:docDefaults>
-  <w:latentStyles w:defLockedState="0" w:defUIPriority="99" w:defSemiHidden="1" w:defUnhideWhenUsed="1" w:defQFormat="0" w:count="267">
-    <w:lsdException w:name="Normal" w:semiHidden="0" w:uiPriority="0" w:unhideWhenUsed="0" w:qFormat="1"/>
-    <w:lsdException w:name="heading 1" w:semiHidden="0" w:uiPriority="9" w:unhideWhenUsed="0" w:qFormat="1"/>
-    <w:lsdException w:name="heading 2" w:uiPriority="9" w:qFormat="1"/>
-    <w:lsdException w:name="heading 3" w:uiPriority="9" w:qFormat="1"/>
-    <w:lsdException w:name="heading 4" w:uiPriority="9" w:qFormat="1"/>
-    <w:lsdException w:name="heading 5" w:uiPriority="9" w:qFormat="1"/>
-    <w:lsdException w:name="heading 6" w:uiPriority="9" w:qFormat="1"/>
-    <w:lsdException w:name="heading 7" w:uiPriority="9" w:qFormat="1"/>
-    <w:lsdException w:name="heading 8" w:uiPriority="9" w:qFormat="1"/>
-    <w:lsdException w:name="heading 9" w:uiPriority="9" w:qFormat="1"/>
-    <w:lsdException w:name="toc 1" w:uiPriority="39"/>
-    <w:lsdException w:name="toc 2" w:uiPriority="39"/>
-    <w:lsdException w:name="toc 3" w:uiPriority="39"/>
-    <w:lsdException w:name="toc 4" w:uiPriority="39"/>
-    <w:lsdException w:name="toc 5" w:uiPriority="39"/>
-    <w:lsdException w:name="toc 6" w:uiPriority="39"/>
-    <w:lsdException w:name="toc 7" w:uiPriority="39"/>
-    <w:lsdException w:name="toc 8" w:uiPriority="39"/>
-    <w:lsdException w:name="toc 9" w:uiPriority="39"/>
-    <w:lsdException w:name="caption" w:uiPriority="35" w:qFormat="1"/>
-    <w:lsdException w:name="Title" w:semiHidden="0" w:uiPriority="10" w:unhideWhenUsed="0" w:qFormat="1"/>
-    <w:lsdException w:name="Default Paragraph Font" w:uiPriority="1"/>
-    <w:lsdException w:name="Subtitle" w:semiHidden="0" w:uiPriority="11" w:unhideWhenUsed="0" w:qFormat="1"/>
-    <w:lsdException w:name="Strong" w:semiHidden="0" w:uiPriority="22" w:unhideWhenUsed="0" w:qFormat="1"/>
-    <w:lsdException w:name="Emphasis" w:semiHidden="0" w:uiPriority="20" w:unhideWhenUsed="0" w:qFormat="1"/>
-    <w:lsdException w:name="Table Grid" w:semiHidden="0" w:uiPriority="59" w:unhideWhenUsed="0"/>
-    <w:lsdException w:name="Placeholder Text" w:unhideWhenUsed="0"/>
-    <w:lsdException w:name="No Spacing" w:semiHidden="0" w:uiPriority="1" w:unhideWhenUsed="0" w:qFormat="1"/>
-    <w:lsdException w:name="Light Shading" w:semiHidden="0" w:uiPriority="60" w:unhideWhenUsed="0"/>
-    <w:lsdException w:name="Light List" w:semiHidden="0" w:uiPriority="61" w:unhideWhenUsed="0"/>
-    <w:lsdException w:name="Light Grid" w:semiHidden="0" w:uiPriority="62" w:unhideWhenUsed="0"/>
-    <w:lsdException w:name="Medium Shading 1" w:semiHidden="0" w:uiPriority="63" w:unhideWhenUsed="0"/>
-    <w:lsdException w:name="Medium Shading 2" w:semiHidden="0" w:uiPriority="64" w:unhideWhenUsed="0"/>
-    <w:lsdException w:name="Medium List 1" w:semiHidden="0" w:uiPriority="65" w:unhideWhenUsed="0"/>
-    <w:lsdException w:name="Medium List 2" w:semiHidden="0" w:uiPriority="66" w:unhideWhenUsed="0"/>
-    <w:lsdException w:name="Medium Grid 1" w:semiHidden="0" w:uiPriority="67" w:unhideWhenUsed="0"/>
-    <w:lsdException w:name="Medium Grid 2" w:semiHidden="0" w:uiPriority="68" w:unhideWhenUsed="0"/>
-    <w:lsdException w:name="Medium Grid 3" w:semiHidden="0" w:uiPriority="69" w:unhideWhenUsed="0"/>
-    <w:lsdException w:name="Dark List" w:semiHidden="0" w:uiPriority="70" w:unhideWhenUsed="0"/>
-    <w:lsdException w:name="Colorful Shading" w:semiHidden="0" w:uiPriority="71" w:unhideWhenUsed="0"/>
-    <w:lsdException w:name="Colorful List" w:semiHidden="0" w:uiPriority="72" w:unhideWhenUsed="0"/>
-    <w:lsdException w:name="Colorful Grid" w:semiHidden="0" w:uiPriority="73" w:unhideWhenUsed="0"/>
-    <w:lsdException w:name="Light Shading Accent 1" w:semiHidden="0" w:uiPriority="60" w:unhideWhenUsed="0"/>
-    <w:lsdException w:name="Light List Accent 1" w:semiHidden="0" w:uiPriority="61" w:unhideWhenUsed="0"/>
-    <w:lsdException w:name="Light Grid Accent 1" w:semiHidden="0" w:uiPriority="62" w:unhideWhenUsed="0"/>
-    <w:lsdException w:name="Medium Shading 1 Accent 1" w:semiHidden="0" w:uiPriority="63" w:unhideWhenUsed="0"/>
-    <w:lsdException w:name="Medium Shading 2 Accent 1" w:semiHidden="0" w:uiPriority="64" w:unhideWhenUsed="0"/>
-    <w:lsdException w:name="Medium List 1 Accent 1" w:semiHidden="0" w:uiPriority="65" w:unhideWhenUsed="0"/>
-    <w:lsdException w:name="Revision" w:unhideWhenUsed="0"/>
-    <w:lsdException w:name="List Paragraph" w:semiHidden="0" w:uiPriority="34" w:unhideWhenUsed="0" w:qFormat="1"/>
-    <w:lsdException w:name="Quote" w:semiHidden="0" w:uiPriority="29" w:unhideWhenUsed="0" w:qFormat="1"/>
-    <w:lsdException w:name="Intense Quote" w:semiHidden="0" w:uiPriority="30" w:unhideWhenUsed="0" w:qFormat="1"/>
-    <w:lsdException w:name="Medium List 2 Accent 1" w:semiHidden="0" w:uiPriority="66" w:unhideWhenUsed="0"/>
-    <w:lsdException w:name="Medium Grid 1 Accent 1" w:semiHidden="0" w:uiPriority="67" w:unhideWhenUsed="0"/>
-    <w:lsdException w:name="Medium Grid 2 Accent 1" w:semiHidden="0" w:uiPriority="68" w:unhideWhenUsed="0"/>
-    <w:lsdException w:name="Medium Grid 3 Accent 1" w:semiHidden="0" w:uiPriority="69" w:unhideWhenUsed="0"/>
-    <w:lsdException w:name="Dark List Accent 1" w:semiHidden="0" w:uiPriority="70" w:unhideWhenUsed="0"/>
-    <w:lsdException w:name="Colorful Shading Accent 1" w:semiHidden="0" w:uiPriority="71" w:unhideWhenUsed="0"/>
-    <w:lsdException w:name="Colorful List Accent 1" w:semiHidden="0" w:uiPriority="72" w:unhideWhenUsed="0"/>
-    <w:lsdException w:name="Colorful Grid Accent 1" w:semiHidden="0" w:uiPriority="73" w:unhideWhenUsed="0"/>
-    <w:lsdException w:name="Light Shading Accent 2" w:semiHidden="0" w:uiPriority="60" w:unhideWhenUsed="0"/>
-    <w:lsdException w:name="Light List Accent 2" w:semiHidden="0" w:uiPriority="61" w:unhideWhenUsed="0"/>
-    <w:lsdException w:name="Light Grid Accent 2" w:semiHidden="0" w:uiPriority="62" w:unhideWhenUsed="0"/>
-    <w:lsdException w:name="Medium Shading 1 Accent 2" w:semiHidden="0" w:uiPriority="63" w:unhideWhenUsed="0"/>
-    <w:lsdException w:name="Medium Shading 2 Accent 2" w:semiHidden="0" w:uiPriority="64" w:unhideWhenUsed="0"/>
-    <w:lsdException w:name="Medium List 1 Accent 2" w:semiHidden="0" w:uiPriority="65" w:unhideWhenUsed="0"/>
-    <w:lsdException w:name="Medium List 2 Accent 2" w:semiHidden="0" w:uiPriority="66" w:unhideWhenUsed="0"/>
-    <w:lsdException w:name="Medium Grid 1 Accent 2" w:semiHidden="0" w:uiPriority="67" w:unhideWhenUsed="0"/>
-    <w:lsdException w:name="Medium Grid 2 Accent 2" w:semiHidden="0" w:uiPriority="68" w:unhideWhenUsed="0"/>
-    <w:lsdException w:name="Medium Grid 3 Accent 2" w:semiHidden="0" w:uiPriority="69" w:unhideWhenUsed="0"/>
-    <w:lsdException w:name="Dark List Accent 2" w:semiHidden="0" w:uiPriority="70" w:unhideWhenUsed="0"/>
-    <w:lsdException w:name="Colorful Shading Accent 2" w:semiHidden="0" w:uiPriority="71" w:unhideWhenUsed="0"/>
-    <w:lsdException w:name="Colorful List Accent 2" w:semiHidden="0" w:uiPriority="72" w:unhideWhenUsed="0"/>
-    <w:lsdException w:name="Colorful Grid Accent 2" w:semiHidden="0" w:uiPriority="73" w:unhideWhenUsed="0"/>
-    <w:lsdException w:name="Light Shading Accent 3" w:semiHidden="0" w:uiPriority="60" w:unhideWhenUsed="0"/>
-    <w:lsdException w:name="Light List Accent 3" w:semiHidden="0" w:uiPriority="61" w:unhideWhenUsed="0"/>
-    <w:lsdException w:name="Light Grid Accent 3" w:semiHidden="0" w:uiPriority="62" w:unhideWhenUsed="0"/>
-    <w:lsdException w:name="Medium Shading 1 Accent 3" w:semiHidden="0" w:uiPriority="63" w:unhideWhenUsed="0"/>
-    <w:lsdException w:name="Medium Shading 2 Accent 3" w:semiHidden="0" w:uiPriority="64" w:unhideWhenUsed="0"/>
-    <w:lsdException w:name="Medium List 1 Accent 3" w:semiHidden="0" w:uiPriority="65" w:unhideWhenUsed="0"/>
-    <w:lsdException w:name="Medium List 2 Accent 3" w:semiHidden="0" w:uiPriority="66" w:unhideWhenUsed="0"/>
-    <w:lsdException w:name="Medium Grid 1 Accent 3" w:semiHidden="0" w:uiPriority="67" w:unhideWhenUsed="0"/>
-    <w:lsdException w:name="Medium Grid 2 Accent 3" w:semiHidden="0" w:uiPriority="68" w:unhideWhenUsed="0"/>
-    <w:lsdException w:name="Medium Grid 3 Accent 3" w:semiHidden="0" w:uiPriority="69" w:unhideWhenUsed="0"/>
-    <w:lsdException w:name="Dark List Accent 3" w:semiHidden="0" w:uiPriority="70" w:unhideWhenUsed="0"/>
-    <w:lsdException w:name="Colorful Shading Accent 3" w:semiHidden="0" w:uiPriority="71" w:unhideWhenUsed="0"/>
-    <w:lsdException w:name="Colorful List Accent 3" w:semiHidden="0" w:uiPriority="72" w:unhideWhenUsed="0"/>
-    <w:lsdException w:name="Colorful Grid Accent 3" w:semiHidden="0" w:uiPriority="73" w:unhideWhenUsed="0"/>
-    <w:lsdException w:name="Light Shading Accent 4" w:semiHidden="0" w:uiPriority="60" w:unhideWhenUsed="0"/>
-    <w:lsdException w:name="Light List Accent 4" w:semiHidden="0" w:uiPriority="61" w:unhideWhenUsed="0"/>
-    <w:lsdException w:name="Light Grid Accent 4" w:semiHidden="0" w:uiPriority="62" w:unhideWhenUsed="0"/>
-    <w:lsdException w:name="Medium Shading 1 Accent 4" w:semiHidden="0" w:uiPriority="63" w:unhideWhenUsed="0"/>
-    <w:lsdException w:name="Medium Shading 2 Accent 4" w:semiHidden="0" w:uiPriority="64" w:unhideWhenUsed="0"/>
-    <w:lsdException w:name="Medium List 1 Accent 4" w:semiHidden="0" w:uiPriority="65" w:unhideWhenUsed="0"/>
-    <w:lsdException w:name="Medium List 2 Accent 4" w:semiHidden="0" w:uiPriority="66" w:unhideWhenUsed="0"/>
-    <w:lsdException w:name="Medium Grid 1 Accent 4" w:semiHidden="0" w:uiPriority="67" w:unhideWhenUsed="0"/>
-    <w:lsdException w:name="Medium Grid 2 Accent 4" w:semiHidden="0" w:uiPriority="68" w:unhideWhenUsed="0"/>
-    <w:lsdException w:name="Medium Grid 3 Accent 4" w:semiHidden="0" w:uiPriority="69" w:unhideWhenUsed="0"/>
-    <w:lsdException w:name="Dark List Accent 4" w:semiHidden="0" w:uiPriority="70" w:unhideWhenUsed="0"/>
-    <w:lsdException w:name="Colorful Shading Accent 4" w:semiHidden="0" w:uiPriority="71" w:unhideWhenUsed="0"/>
-    <w:lsdException w:name="Colorful List Accent 4" w:semiHidden="0" w:uiPriority="72" w:unhideWhenUsed="0"/>
-    <w:lsdException w:name="Colorful Grid Accent 4" w:semiHidden="0" w:uiPriority="73" w:unhideWhenUsed="0"/>
-    <w:lsdException w:name="Light Shading Accent 5" w:semiHidden="0" w:uiPriority="60" w:unhideWhenUsed="0"/>
-    <w:lsdException w:name="Light List Accent 5" w:semiHidden="0" w:uiPriority="61" w:unhideWhenUsed="0"/>
-    <w:lsdException w:name="Light Grid Accent 5" w:semiHidden="0" w:uiPriority="62" w:unhideWhenUsed="0"/>
-    <w:lsdException w:name="Medium Shading 1 Accent 5" w:semiHidden="0" w:uiPriority="63" w:unhideWhenUsed="0"/>
-    <w:lsdException w:name="Medium Shading 2 Accent 5" w:semiHidden="0" w:uiPriority="64" w:unhideWhenUsed="0"/>
-    <w:lsdException w:name="Medium List 1 Accent 5" w:semiHidden="0" w:uiPriority="65" w:unhideWhenUsed="0"/>
-    <w:lsdException w:name="Medium List 2 Accent 5" w:semiHidden="0" w:uiPriority="66" w:unhideWhenUsed="0"/>
-    <w:lsdException w:name="Medium Grid 1 Accent 5" w:semiHidden="0" w:uiPriority="67" w:unhideWhenUsed="0"/>
-    <w:lsdException w:name="Medium Grid 2 Accent 5" w:semiHidden="0" w:uiPriority="68" w:unhideWhenUsed="0"/>
-    <w:lsdException w:name="Medium Grid 3 Accent 5" w:semiHidden="0" w:uiPriority="69" w:unhideWhenUsed="0"/>
-    <w:lsdException w:name="Dark List Accent 5" w:semiHidden="0" w:uiPriority="70" w:unhideWhenUsed="0"/>
-    <w:lsdException w:name="Colorful Shading Accent 5" w:semiHidden="0" w:uiPriority="71" w:unhideWhenUsed="0"/>
-    <w:lsdException w:name="Colorful List Accent 5" w:semiHidden="0" w:uiPriority="72" w:unhideWhenUsed="0"/>
-    <w:lsdException w:name="Colorful Grid Accent 5" w:semiHidden="0" w:uiPriority="73" w:unhideWhenUsed="0"/>
-    <w:lsdException w:name="Light Shading Accent 6" w:semiHidden="0" w:uiPriority="60" w:unhideWhenUsed="0"/>
-    <w:lsdException w:name="Light List Accent 6" w:semiHidden="0" w:uiPriority="61" w:unhideWhenUsed="0"/>
-    <w:lsdException w:name="Light Grid Accent 6" w:semiHidden="0" w:uiPriority="62" w:unhideWhenUsed="0"/>
-    <w:lsdException w:name="Medium Shading 1 Accent 6" w:semiHidden="0" w:uiPriority="63" w:unhideWhenUsed="0"/>
-    <w:lsdException w:name="Medium Shading 2 Accent 6" w:semiHidden="0" w:uiPriority="64" w:unhideWhenUsed="0"/>
-    <w:lsdException w:name="Medium List 1 Accent 6" w:semiHidden="0" w:uiPriority="65" w:unhideWhenUsed="0"/>
-    <w:lsdException w:name="Medium List 2 Accent 6" w:semiHidden="0" w:uiPriority="66" w:unhideWhenUsed="0"/>
-    <w:lsdException w:name="Medium Grid 1 Accent 6" w:semiHidden="0" w:uiPriority="67" w:unhideWhenUsed="0"/>
-    <w:lsdException w:name="Medium Grid 2 Accent 6" w:semiHidden="0" w:uiPriority="68" w:unhideWhenUsed="0"/>
-    <w:lsdException w:name="Medium Grid 3 Accent 6" w:semiHidden="0" w:uiPriority="69" w:unhideWhenUsed="0"/>
-    <w:lsdException w:name="Dark List Accent 6" w:semiHidden="0" w:uiPriority="70" w:unhideWhenUsed="0"/>
-    <w:lsdException w:name="Colorful Shading Accent 6" w:semiHidden="0" w:uiPriority="71" w:unhideWhenUsed="0"/>
-    <w:lsdException w:name="Colorful List Accent 6" w:semiHidden="0" w:uiPriority="72" w:unhideWhenUsed="0"/>
-    <w:lsdException w:name="Colorful Grid Accent 6" w:semiHidden="0" w:uiPriority="73" w:unhideWhenUsed="0"/>
-    <w:lsdException w:name="Subtle Emphasis" w:semiHidden="0" w:uiPriority="19" w:unhideWhenUsed="0" w:qFormat="1"/>
-    <w:lsdException w:name="Intense Emphasis" w:semiHidden="0" w:uiPriority="21" w:unhideWhenUsed="0" w:qFormat="1"/>
-    <w:lsdException w:name="Subtle Reference" w:semiHidden="0" w:uiPriority="31" w:unhideWhenUsed="0" w:qFormat="1"/>
-    <w:lsdException w:name="Intense Reference" w:semiHidden="0" w:uiPriority="32" w:unhideWhenUsed="0" w:qFormat="1"/>
-    <w:lsdException w:name="Book Title" w:semiHidden="0" w:uiPriority="33" w:unhideWhenUsed="0" w:qFormat="1"/>
-    <w:lsdException w:name="Bibliography" w:uiPriority="37"/>
-    <w:lsdException w:name="TOC Heading" w:uiPriority="39" w:qFormat="1"/>
-  </w:latentStyles>
-  <w:style w:type="paragraph" w:default="1" w:styleId="Normal">
-    <w:name w:val="Normal"/>
-    <w:qFormat/>
-  </w:style>
-  <w:style w:type="paragraph" w:styleId="Heading1">
-    <w:name w:val="heading 1"/>
-    <w:basedOn w:val="Normal"/>
-    <w:next w:val="Normal"/>
-    <w:link w:val="Heading1Char"/>
-    <w:uiPriority w:val="9"/>
-    <w:qFormat/>
-    <w:rsid w:val="00CA76E6"/>
-    <w:pPr>
-      <w:keepNext/>
-      <w:keepLines/>
-      <w:spacing w:before="480" w:after="0"/>
-      <w:outlineLvl w:val="0"/>
-    </w:pPr>
-    <w:rPr>
-      <w:rFonts w:asciiTheme="majorHAnsi" w:eastAsiaTheme="majorEastAsia" w:hAnsiTheme="majorHAnsi" w:cstheme="majorBidi"/>
-      <w:b/>
-      <w:bCs/>
-      <w:color w:val="365F91" w:themeColor="accent1" w:themeShade="BF"/>
-      <w:sz w:val="28"/>
-      <w:szCs w:val="28"/>
-    </w:rPr>
-  </w:style>
-  <w:style w:type="character" w:default="1" w:styleId="DefaultParagraphFont">
-    <w:name w:val="Default Paragraph Font"/>
-    <w:uiPriority w:val="1"/>
-    <w:semiHidden/>
+  <w:style w:type="table" w:styleId="TableGrid">
+    <w:name w:val="Table Grid"/>
+    <w:basedOn w:val="TableNormal"/>
+    <w:uiPriority w:val="59"/>
     <w:unhideWhenUsed/>
-  </w:style>
-  <w:style w:type="table" w:default="1" w:styleId="TableNormal">
-    <w:name w:val="Normal Table"/>
-    <w:uiPriority w:val="99"/>
-    <w:semiHidden/>
-    <w:unhideWhenUsed/>
-    <w:tblPr>
-      <w:tblInd w:w="0" w:type="dxa"/>
-      <w:tblCellMar>
-        <w:top w:w="0" w:type="dxa"/>
-        <w:left w:w="108" w:type="dxa"/>
-        <w:bottom w:w="0" w:type="dxa"/>
-        <w:right w:w="108" w:type="dxa"/>
-      </w:tblCellMar>
-    </w:tblPr>
-  </w:style>
-  <w:style w:type="numbering" w:default="1" w:styleId="NoList">
-    <w:name w:val="No List"/>
-    <w:uiPriority w:val="99"/>
-    <w:semiHidden/>
-    <w:unhideWhenUsed/>
-  </w:style>
-  <w:style w:type="paragraph" w:styleId="Title">
-    <w:name w:val="Title"/>
-    <w:basedOn w:val="Normal"/>
-    <w:next w:val="Normal"/>
-    <w:link w:val="TitleChar"/>
-    <w:uiPriority w:val="10"/>
-    <w:qFormat/>
-    <w:rsid w:val="00F40614"/>
-    <w:pPr>
-      <w:pBdr>
-        <w:bottom w:val="single" w:sz="8" w:space="4" w:color="4F81BD" w:themeColor="accent1"/>
-      </w:pBdr>
-      <w:spacing w:after="300" w:line="240" w:lineRule="auto"/>
-      <w:contextualSpacing/>
-    </w:pPr>
-    <w:rPr>
-      <w:rFonts w:asciiTheme="majorHAnsi" w:eastAsiaTheme="majorEastAsia" w:hAnsiTheme="majorHAnsi" w:cstheme="majorBidi"/>
-      <w:color w:val="17365D" w:themeColor="text2" w:themeShade="BF"/>
-      <w:spacing w:val="5"/>
-      <w:kern w:val="28"/>
-      <w:sz w:val="52"/>
-      <w:szCs w:val="52"/>
-    </w:rPr>
-  </w:style>
-  <w:style w:type="character" w:customStyle="1" w:styleId="TitleChar">
-    <w:name w:val="Title Char"/>
-    <w:basedOn w:val="DefaultParagraphFont"/>
-    <w:link w:val="Title"/>
-    <w:uiPriority w:val="10"/>
-    <w:rsid w:val="00F40614"/>
-    <w:rPr>
-      <w:rFonts w:asciiTheme="majorHAnsi" w:eastAsiaTheme="majorEastAsia" w:hAnsiTheme="majorHAnsi" w:cstheme="majorBidi"/>
-      <w:color w:val="17365D" w:themeColor="text2" w:themeShade="BF"/>
-      <w:spacing w:val="5"/>
-      <w:kern w:val="28"/>
-      <w:sz w:val="52"/>
-      <w:szCs w:val="52"/>
-    </w:rPr>
-  </w:style>
-  <w:style w:type="paragraph" w:styleId="Subtitle">
-    <w:name w:val="Subtitle"/>
-    <w:basedOn w:val="Normal"/>
-    <w:next w:val="Normal"/>
-    <w:link w:val="SubtitleChar"/>
-    <w:uiPriority w:val="11"/>
-    <w:qFormat/>
-    <w:rsid w:val="00F40614"/>
-    <w:pPr>
-      <w:numPr>
-        <w:ilvl w:val="1"/>
-      </w:numPr>
-    </w:pPr>
-    <w:rPr>
-      <w:rFonts w:asciiTheme="majorHAnsi" w:eastAsiaTheme="majorEastAsia" w:hAnsiTheme="majorHAnsi" w:cstheme="majorBidi"/>
-      <w:i/>
-      <w:iCs/>
-      <w:color w:val="4F81BD" w:themeColor="accent1"/>
-      <w:spacing w:val="15"/>
-      <w:sz w:val="24"/>
-      <w:szCs w:val="24"/>
-    </w:rPr>
-  </w:style>
-  <w:style w:type="character" w:customStyle="1" w:styleId="SubtitleChar">
-    <w:name w:val="Subtitle Char"/>
-    <w:basedOn w:val="DefaultParagraphFont"/>
-    <w:link w:val="Subtitle"/>
-    <w:uiPriority w:val="11"/>
-    <w:rsid w:val="00F40614"/>
-    <w:rPr>
-      <w:rFonts w:asciiTheme="majorHAnsi" w:eastAsiaTheme="majorEastAsia" w:hAnsiTheme="majorHAnsi" w:cstheme="majorBidi"/>
-      <w:i/>
-      <w:iCs/>
-      <w:color w:val="4F81BD" w:themeColor="accent1"/>
-      <w:spacing w:val="15"/>
-      <w:sz w:val="24"/>
-      <w:szCs w:val="24"/>
-    </w:rPr>
-  </w:style>
-  <w:style w:type="paragraph" w:styleId="ListParagraph">
-    <w:name w:val="List Paragraph"/>
-    <w:basedOn w:val="Normal"/>
-    <w:uiPriority w:val="34"/>
-    <w:qFormat/>
-    <w:rsid w:val="00F40614"/>
-    <w:pPr>
-      <w:ind w:left="720"/>
-      <w:contextualSpacing/>
-    </w:pPr>
-  </w:style>
-  <w:style w:type="character" w:customStyle="1" w:styleId="Heading1Char">
-    <w:name w:val="Heading 1 Char"/>
-    <w:basedOn w:val="DefaultParagraphFont"/>
-    <w:link w:val="Heading1"/>
-    <w:uiPriority w:val="9"/>
-    <w:rsid w:val="00CA76E6"/>
-    <w:rPr>
-      <w:rFonts w:asciiTheme="majorHAnsi" w:eastAsiaTheme="majorEastAsia" w:hAnsiTheme="majorHAnsi" w:cstheme="majorBidi"/>
-      <w:b/>
-      <w:bCs/>
-      <w:color w:val="365F91" w:themeColor="accent1" w:themeShade="BF"/>
-      <w:sz w:val="28"/>
-      <w:szCs w:val="28"/>
-    </w:rPr>
-  </w:style>
-  <w:style w:type="paragraph" w:styleId="TOCHeading">
-    <w:name w:val="TOC Heading"/>
-    <w:basedOn w:val="Heading1"/>
-    <w:next w:val="Normal"/>
-    <w:uiPriority w:val="39"/>
-    <w:semiHidden/>
-    <w:unhideWhenUsed/>
-    <w:qFormat/>
-    <w:rsid w:val="00CA76E6"/>
-    <w:pPr>
-      <w:outlineLvl w:val="9"/>
-    </w:pPr>
-    <w:rPr>
-      <w:lang w:eastAsia="ja-JP"/>
-    </w:rPr>
-  </w:style>
-  <w:style w:type="paragraph" w:styleId="BalloonText">
-    <w:name w:val="Balloon Text"/>
-    <w:basedOn w:val="Normal"/>
-    <w:link w:val="BalloonTextChar"/>
-    <w:uiPriority w:val="99"/>
-    <w:semiHidden/>
-    <w:unhideWhenUsed/>
-    <w:rsid w:val="00CA76E6"/>
+    <w:rsid w:val="00C669F1"/>
     <w:pPr>
       <w:spacing w:after="0" w:line="240" w:lineRule="auto"/>
     </w:pPr>
-    <w:rPr>
-      <w:rFonts w:ascii="Tahoma" w:hAnsi="Tahoma" w:cs="Tahoma"/>
-      <w:sz w:val="16"/>
-      <w:szCs w:val="16"/>
-    </w:rPr>
-  </w:style>
-  <w:style w:type="character" w:customStyle="1" w:styleId="BalloonTextChar">
-    <w:name w:val="Balloon Text Char"/>
-    <w:basedOn w:val="DefaultParagraphFont"/>
-    <w:link w:val="BalloonText"/>
-    <w:uiPriority w:val="99"/>
-    <w:semiHidden/>
-    <w:rsid w:val="00CA76E6"/>
-    <w:rPr>
-      <w:rFonts w:ascii="Tahoma" w:hAnsi="Tahoma" w:cs="Tahoma"/>
-      <w:sz w:val="16"/>
-      <w:szCs w:val="16"/>
-    </w:rPr>
+    <w:tblPr>
+      <w:tblBorders>
+        <w:top w:val="single" w:sz="4" w:space="0" w:color="auto"/>
+        <w:left w:val="single" w:sz="4" w:space="0" w:color="auto"/>
+        <w:bottom w:val="single" w:sz="4" w:space="0" w:color="auto"/>
+        <w:right w:val="single" w:sz="4" w:space="0" w:color="auto"/>
+        <w:insideH w:val="single" w:sz="4" w:space="0" w:color="auto"/>
+        <w:insideV w:val="single" w:sz="4" w:space="0" w:color="auto"/>
+      </w:tblBorders>
+    </w:tblPr>
   </w:style>
 </w:styles>
 </file>
@@ -1548,7 +6449,7 @@
 </file>
 
 <file path=customXml/itemProps1.xml><?xml version="1.0" encoding="utf-8"?>
-<ds:datastoreItem xmlns:ds="http://schemas.openxmlformats.org/officeDocument/2006/customXml" ds:itemID="{C9D5EC26-09AA-4D8E-9E71-0BF27BD4DE03}">
+<ds:datastoreItem xmlns:ds="http://schemas.openxmlformats.org/officeDocument/2006/customXml" ds:itemID="{94691CDD-03C2-4A8A-BAC3-6A8EB71B40F1}">
   <ds:schemaRefs>
     <ds:schemaRef ds:uri="http://schemas.openxmlformats.org/officeDocument/2006/bibliography"/>
   </ds:schemaRefs>

--- a/Fratoni_Cannella_Aleem.docx
+++ b/Fratoni_Cannella_Aleem.docx
@@ -14,15 +14,7 @@
         <w:rPr>
           <w:lang w:val="en-GB"/>
         </w:rPr>
-        <w:t>Tools for data ana</w:t>
-      </w:r>
-      <w:bookmarkStart w:id="0" w:name="_GoBack"/>
-      <w:bookmarkEnd w:id="0"/>
-      <w:r>
-        <w:rPr>
-          <w:lang w:val="en-GB"/>
-        </w:rPr>
-        <w:t>lytics</w:t>
+        <w:t>Tools for data analytics</w:t>
       </w:r>
     </w:p>
     <w:p>
@@ -56,6 +48,8 @@
         <w:rPr>
           <w:b/>
           <w:color w:val="auto"/>
+          <w:sz w:val="28"/>
+          <w:szCs w:val="28"/>
           <w:lang w:val="en-GB"/>
         </w:rPr>
       </w:pPr>
@@ -63,6 +57,8 @@
         <w:rPr>
           <w:b/>
           <w:color w:val="auto"/>
+          <w:sz w:val="28"/>
+          <w:szCs w:val="28"/>
           <w:lang w:val="en-GB"/>
         </w:rPr>
         <w:t>Team members:</w:t>
@@ -119,18 +115,8 @@
           <w:b/>
           <w:lang w:val="en-GB"/>
         </w:rPr>
-        <w:t xml:space="preserve">Gregory </w:t>
-      </w:r>
-      <w:proofErr w:type="spellStart"/>
-      <w:r>
-        <w:rPr>
-          <w:rFonts w:ascii="Arial Black" w:hAnsi="Arial Black"/>
-          <w:b/>
-          <w:lang w:val="en-GB"/>
-        </w:rPr>
-        <w:t>Cannella</w:t>
-      </w:r>
-      <w:proofErr w:type="spellEnd"/>
+        <w:t>Gregory Cannella</w:t>
+      </w:r>
     </w:p>
     <w:p>
       <w:pPr>
@@ -144,51 +130,52 @@
           <w:lang w:val="en-GB"/>
         </w:rPr>
       </w:pPr>
-      <w:proofErr w:type="spellStart"/>
       <w:r>
         <w:rPr>
           <w:rFonts w:ascii="Arial Black" w:hAnsi="Arial Black"/>
           <w:b/>
           <w:lang w:val="en-GB"/>
         </w:rPr>
-        <w:t>Shakir</w:t>
-      </w:r>
-      <w:proofErr w:type="spellEnd"/>
-      <w:r>
+        <w:t>Shakir Aleem</w:t>
+      </w:r>
+    </w:p>
+    <w:p>
+      <w:pPr>
+        <w:pStyle w:val="Subtitle"/>
+        <w:rPr>
+          <w:b/>
+          <w:color w:val="auto"/>
+          <w:sz w:val="28"/>
+          <w:szCs w:val="28"/>
+          <w:lang w:val="en-GB"/>
+        </w:rPr>
+      </w:pPr>
+      <w:r>
+        <w:rPr>
+          <w:b/>
+          <w:color w:val="auto"/>
+          <w:sz w:val="28"/>
+          <w:szCs w:val="28"/>
+          <w:lang w:val="en-GB"/>
+        </w:rPr>
+        <w:t>Teacher:</w:t>
+      </w:r>
+    </w:p>
+    <w:p>
+      <w:pPr>
         <w:rPr>
           <w:rFonts w:ascii="Arial Black" w:hAnsi="Arial Black"/>
           <w:b/>
           <w:lang w:val="en-GB"/>
         </w:rPr>
-        <w:t xml:space="preserve"> </w:t>
-      </w:r>
-      <w:proofErr w:type="spellStart"/>
+      </w:pPr>
       <w:r>
         <w:rPr>
           <w:rFonts w:ascii="Arial Black" w:hAnsi="Arial Black"/>
           <w:b/>
           <w:lang w:val="en-GB"/>
         </w:rPr>
-        <w:t>Aleem</w:t>
-      </w:r>
-      <w:proofErr w:type="spellEnd"/>
-    </w:p>
-    <w:p>
-      <w:pPr>
-        <w:pStyle w:val="Subtitle"/>
-        <w:rPr>
-          <w:b/>
-          <w:color w:val="auto"/>
-          <w:lang w:val="en-GB"/>
-        </w:rPr>
-      </w:pPr>
-      <w:r>
-        <w:rPr>
-          <w:b/>
-          <w:color w:val="auto"/>
-          <w:lang w:val="en-GB"/>
-        </w:rPr>
-        <w:t>Teacher:</w:t>
+        <w:t>Kunwar Madan</w:t>
       </w:r>
     </w:p>
     <w:p>
@@ -199,33 +186,31 @@
           <w:lang w:val="en-GB"/>
         </w:rPr>
       </w:pPr>
-      <w:proofErr w:type="spellStart"/>
-      <w:r>
+    </w:p>
+    <w:p>
+      <w:pPr>
         <w:rPr>
           <w:rFonts w:ascii="Arial Black" w:hAnsi="Arial Black"/>
           <w:b/>
           <w:lang w:val="en-GB"/>
         </w:rPr>
-        <w:t>Kunwar</w:t>
-      </w:r>
-      <w:proofErr w:type="spellEnd"/>
+      </w:pPr>
       <w:r>
         <w:rPr>
           <w:rFonts w:ascii="Arial Black" w:hAnsi="Arial Black"/>
           <w:b/>
           <w:lang w:val="en-GB"/>
         </w:rPr>
-        <w:t xml:space="preserve"> Madan</w:t>
-      </w:r>
-    </w:p>
-    <w:p>
-      <w:pPr>
+        <w:t>Submit Date:</w:t>
+      </w:r>
+      <w:r>
         <w:rPr>
           <w:rFonts w:ascii="Arial Black" w:hAnsi="Arial Black"/>
           <w:b/>
           <w:lang w:val="en-GB"/>
         </w:rPr>
-      </w:pPr>
+        <w:t xml:space="preserve"> 27/04/2020</w:t>
+      </w:r>
     </w:p>
     <w:p>
       <w:pPr>
@@ -235,22 +220,24 @@
           <w:lang w:val="en-GB"/>
         </w:rPr>
       </w:pPr>
-      <w:r>
+    </w:p>
+    <w:p>
+      <w:pPr>
         <w:rPr>
           <w:rFonts w:ascii="Arial Black" w:hAnsi="Arial Black"/>
           <w:b/>
           <w:lang w:val="en-GB"/>
         </w:rPr>
-        <w:t>Submit Date:</w:t>
-      </w:r>
-      <w:r>
+      </w:pPr>
+    </w:p>
+    <w:p>
+      <w:pPr>
         <w:rPr>
           <w:rFonts w:ascii="Arial Black" w:hAnsi="Arial Black"/>
           <w:b/>
           <w:lang w:val="en-GB"/>
         </w:rPr>
-        <w:t xml:space="preserve"> 27/04/2020</w:t>
-      </w:r>
+      </w:pPr>
     </w:p>
     <w:p>
       <w:pPr>
@@ -342,44 +329,17 @@
         </w:rPr>
       </w:pPr>
     </w:p>
-    <w:p>
-      <w:pPr>
-        <w:rPr>
-          <w:rFonts w:ascii="Arial Black" w:hAnsi="Arial Black"/>
-          <w:b/>
-          <w:lang w:val="en-GB"/>
-        </w:rPr>
-      </w:pPr>
-    </w:p>
-    <w:p>
-      <w:pPr>
-        <w:rPr>
-          <w:rFonts w:ascii="Arial Black" w:hAnsi="Arial Black"/>
-          <w:b/>
-          <w:lang w:val="en-GB"/>
-        </w:rPr>
-      </w:pPr>
-    </w:p>
-    <w:p>
-      <w:pPr>
-        <w:rPr>
-          <w:rFonts w:ascii="Arial Black" w:hAnsi="Arial Black"/>
-          <w:b/>
-          <w:lang w:val="en-GB"/>
-        </w:rPr>
-      </w:pPr>
-    </w:p>
-    <w:p>
-      <w:pPr>
-        <w:rPr>
-          <w:rFonts w:ascii="Arial Black" w:hAnsi="Arial Black"/>
-          <w:b/>
-          <w:lang w:val="en-GB"/>
-        </w:rPr>
-      </w:pPr>
-    </w:p>
     <w:sdt>
       <w:sdtPr>
+        <w:rPr>
+          <w:rFonts w:asciiTheme="minorHAnsi" w:eastAsiaTheme="minorHAnsi" w:hAnsiTheme="minorHAnsi" w:cstheme="minorBidi"/>
+          <w:b w:val="0"/>
+          <w:bCs w:val="0"/>
+          <w:color w:val="auto"/>
+          <w:sz w:val="22"/>
+          <w:szCs w:val="22"/>
+          <w:lang w:eastAsia="en-US"/>
+        </w:rPr>
         <w:id w:val="39252362"/>
         <w:docPartObj>
           <w:docPartGallery w:val="Table of Contents"/>
@@ -388,12 +348,7 @@
       </w:sdtPr>
       <w:sdtEndPr>
         <w:rPr>
-          <w:rFonts w:asciiTheme="minorHAnsi" w:eastAsiaTheme="minorHAnsi" w:hAnsiTheme="minorHAnsi" w:cstheme="minorBidi"/>
           <w:noProof/>
-          <w:color w:val="auto"/>
-          <w:sz w:val="22"/>
-          <w:szCs w:val="22"/>
-          <w:lang w:eastAsia="en-US"/>
         </w:rPr>
       </w:sdtEndPr>
       <w:sdtContent>
@@ -406,16 +361,373 @@
           </w:r>
         </w:p>
         <w:p>
-          <w:fldSimple w:instr=" TOC \o &quot;1-3&quot; \h \z \u ">
-            <w:r>
-              <w:rPr>
-                <w:b/>
-                <w:bCs/>
+          <w:pPr>
+            <w:pStyle w:val="TOC1"/>
+            <w:tabs>
+              <w:tab w:val="right" w:leader="dot" w:pos="9350"/>
+            </w:tabs>
+            <w:rPr>
+              <w:rFonts w:eastAsiaTheme="minorEastAsia"/>
+              <w:noProof/>
+            </w:rPr>
+          </w:pPr>
+          <w:r>
+            <w:fldChar w:fldCharType="begin"/>
+          </w:r>
+          <w:r>
+            <w:instrText xml:space="preserve"> TOC \o "1-3" \h \z \u </w:instrText>
+          </w:r>
+          <w:r>
+            <w:fldChar w:fldCharType="separate"/>
+          </w:r>
+          <w:hyperlink w:anchor="_Toc38192603" w:history="1">
+            <w:r>
+              <w:rPr>
+                <w:rStyle w:val="Hyperlink"/>
                 <w:noProof/>
-              </w:rPr>
-              <w:t>No table of contents entries found.</w:t>
-            </w:r>
-          </w:fldSimple>
+                <w:lang w:val="en-GB"/>
+              </w:rPr>
+              <w:t>Part 1 (Random forest)</w:t>
+            </w:r>
+            <w:r>
+              <w:rPr>
+                <w:noProof/>
+                <w:webHidden/>
+              </w:rPr>
+              <w:tab/>
+            </w:r>
+            <w:r>
+              <w:rPr>
+                <w:noProof/>
+                <w:webHidden/>
+              </w:rPr>
+              <w:fldChar w:fldCharType="begin"/>
+            </w:r>
+            <w:r>
+              <w:rPr>
+                <w:noProof/>
+                <w:webHidden/>
+              </w:rPr>
+              <w:instrText xml:space="preserve"> PAGEREF _Toc38192603 \h </w:instrText>
+            </w:r>
+            <w:r>
+              <w:rPr>
+                <w:noProof/>
+                <w:webHidden/>
+              </w:rPr>
+            </w:r>
+            <w:r>
+              <w:rPr>
+                <w:noProof/>
+                <w:webHidden/>
+              </w:rPr>
+              <w:fldChar w:fldCharType="separate"/>
+            </w:r>
+            <w:r>
+              <w:rPr>
+                <w:noProof/>
+                <w:webHidden/>
+              </w:rPr>
+              <w:t>3</w:t>
+            </w:r>
+            <w:r>
+              <w:rPr>
+                <w:noProof/>
+                <w:webHidden/>
+              </w:rPr>
+              <w:fldChar w:fldCharType="end"/>
+            </w:r>
+          </w:hyperlink>
+        </w:p>
+        <w:p>
+          <w:pPr>
+            <w:pStyle w:val="TOC2"/>
+            <w:tabs>
+              <w:tab w:val="right" w:leader="dot" w:pos="9350"/>
+            </w:tabs>
+            <w:rPr>
+              <w:rFonts w:eastAsiaTheme="minorEastAsia"/>
+              <w:noProof/>
+            </w:rPr>
+          </w:pPr>
+          <w:hyperlink w:anchor="_Toc38192604" w:history="1">
+            <w:r>
+              <w:rPr>
+                <w:rStyle w:val="Hyperlink"/>
+                <w:noProof/>
+                <w:lang w:val="en-GB"/>
+              </w:rPr>
+              <w:t>1 – Data preparation</w:t>
+            </w:r>
+            <w:r>
+              <w:rPr>
+                <w:noProof/>
+                <w:webHidden/>
+              </w:rPr>
+              <w:tab/>
+            </w:r>
+            <w:r>
+              <w:rPr>
+                <w:noProof/>
+                <w:webHidden/>
+              </w:rPr>
+              <w:fldChar w:fldCharType="begin"/>
+            </w:r>
+            <w:r>
+              <w:rPr>
+                <w:noProof/>
+                <w:webHidden/>
+              </w:rPr>
+              <w:instrText xml:space="preserve"> PAGEREF _Toc38192604 \h </w:instrText>
+            </w:r>
+            <w:r>
+              <w:rPr>
+                <w:noProof/>
+                <w:webHidden/>
+              </w:rPr>
+            </w:r>
+            <w:r>
+              <w:rPr>
+                <w:noProof/>
+                <w:webHidden/>
+              </w:rPr>
+              <w:fldChar w:fldCharType="separate"/>
+            </w:r>
+            <w:r>
+              <w:rPr>
+                <w:noProof/>
+                <w:webHidden/>
+              </w:rPr>
+              <w:t>3</w:t>
+            </w:r>
+            <w:r>
+              <w:rPr>
+                <w:noProof/>
+                <w:webHidden/>
+              </w:rPr>
+              <w:fldChar w:fldCharType="end"/>
+            </w:r>
+          </w:hyperlink>
+        </w:p>
+        <w:p>
+          <w:pPr>
+            <w:pStyle w:val="TOC2"/>
+            <w:tabs>
+              <w:tab w:val="right" w:leader="dot" w:pos="9350"/>
+            </w:tabs>
+            <w:rPr>
+              <w:rFonts w:eastAsiaTheme="minorEastAsia"/>
+              <w:noProof/>
+            </w:rPr>
+          </w:pPr>
+          <w:hyperlink w:anchor="_Toc38192605" w:history="1">
+            <w:r>
+              <w:rPr>
+                <w:rStyle w:val="Hyperlink"/>
+                <w:noProof/>
+                <w:lang w:val="en-GB"/>
+              </w:rPr>
+              <w:t>2 – Model Evaluation Strategy</w:t>
+            </w:r>
+            <w:r>
+              <w:rPr>
+                <w:noProof/>
+                <w:webHidden/>
+              </w:rPr>
+              <w:tab/>
+            </w:r>
+            <w:r>
+              <w:rPr>
+                <w:noProof/>
+                <w:webHidden/>
+              </w:rPr>
+              <w:fldChar w:fldCharType="begin"/>
+            </w:r>
+            <w:r>
+              <w:rPr>
+                <w:noProof/>
+                <w:webHidden/>
+              </w:rPr>
+              <w:instrText xml:space="preserve"> PAGEREF _Toc38192605 \h </w:instrText>
+            </w:r>
+            <w:r>
+              <w:rPr>
+                <w:noProof/>
+                <w:webHidden/>
+              </w:rPr>
+            </w:r>
+            <w:r>
+              <w:rPr>
+                <w:noProof/>
+                <w:webHidden/>
+              </w:rPr>
+              <w:fldChar w:fldCharType="separate"/>
+            </w:r>
+            <w:r>
+              <w:rPr>
+                <w:noProof/>
+                <w:webHidden/>
+              </w:rPr>
+              <w:t>3</w:t>
+            </w:r>
+            <w:r>
+              <w:rPr>
+                <w:noProof/>
+                <w:webHidden/>
+              </w:rPr>
+              <w:fldChar w:fldCharType="end"/>
+            </w:r>
+          </w:hyperlink>
+        </w:p>
+        <w:p>
+          <w:pPr>
+            <w:pStyle w:val="TOC2"/>
+            <w:tabs>
+              <w:tab w:val="right" w:leader="dot" w:pos="9350"/>
+            </w:tabs>
+            <w:rPr>
+              <w:rFonts w:eastAsiaTheme="minorEastAsia"/>
+              <w:noProof/>
+            </w:rPr>
+          </w:pPr>
+          <w:hyperlink w:anchor="_Toc38192606" w:history="1">
+            <w:r>
+              <w:rPr>
+                <w:rStyle w:val="Hyperlink"/>
+                <w:noProof/>
+                <w:lang w:val="en-GB"/>
+              </w:rPr>
+              <w:t>3 – Model building and testing</w:t>
+            </w:r>
+            <w:r>
+              <w:rPr>
+                <w:noProof/>
+                <w:webHidden/>
+              </w:rPr>
+              <w:tab/>
+            </w:r>
+            <w:r>
+              <w:rPr>
+                <w:noProof/>
+                <w:webHidden/>
+              </w:rPr>
+              <w:fldChar w:fldCharType="begin"/>
+            </w:r>
+            <w:r>
+              <w:rPr>
+                <w:noProof/>
+                <w:webHidden/>
+              </w:rPr>
+              <w:instrText xml:space="preserve"> PAGEREF _Toc38192606 \h </w:instrText>
+            </w:r>
+            <w:r>
+              <w:rPr>
+                <w:noProof/>
+                <w:webHidden/>
+              </w:rPr>
+            </w:r>
+            <w:r>
+              <w:rPr>
+                <w:noProof/>
+                <w:webHidden/>
+              </w:rPr>
+              <w:fldChar w:fldCharType="separate"/>
+            </w:r>
+            <w:r>
+              <w:rPr>
+                <w:noProof/>
+                <w:webHidden/>
+              </w:rPr>
+              <w:t>3</w:t>
+            </w:r>
+            <w:r>
+              <w:rPr>
+                <w:noProof/>
+                <w:webHidden/>
+              </w:rPr>
+              <w:fldChar w:fldCharType="end"/>
+            </w:r>
+          </w:hyperlink>
+        </w:p>
+        <w:p>
+          <w:pPr>
+            <w:pStyle w:val="TOC2"/>
+            <w:tabs>
+              <w:tab w:val="right" w:leader="dot" w:pos="9350"/>
+            </w:tabs>
+            <w:rPr>
+              <w:rFonts w:eastAsiaTheme="minorEastAsia"/>
+              <w:noProof/>
+            </w:rPr>
+          </w:pPr>
+          <w:hyperlink w:anchor="_Toc38192607" w:history="1">
+            <w:r>
+              <w:rPr>
+                <w:rStyle w:val="Hyperlink"/>
+                <w:noProof/>
+                <w:lang w:val="en-GB"/>
+              </w:rPr>
+              <w:t>5 – Identifying best model</w:t>
+            </w:r>
+            <w:r>
+              <w:rPr>
+                <w:noProof/>
+                <w:webHidden/>
+              </w:rPr>
+              <w:tab/>
+            </w:r>
+            <w:r>
+              <w:rPr>
+                <w:noProof/>
+                <w:webHidden/>
+              </w:rPr>
+              <w:fldChar w:fldCharType="begin"/>
+            </w:r>
+            <w:r>
+              <w:rPr>
+                <w:noProof/>
+                <w:webHidden/>
+              </w:rPr>
+              <w:instrText xml:space="preserve"> PAGEREF _Toc38192607 \h </w:instrText>
+            </w:r>
+            <w:r>
+              <w:rPr>
+                <w:noProof/>
+                <w:webHidden/>
+              </w:rPr>
+            </w:r>
+            <w:r>
+              <w:rPr>
+                <w:noProof/>
+                <w:webHidden/>
+              </w:rPr>
+              <w:fldChar w:fldCharType="separate"/>
+            </w:r>
+            <w:r>
+              <w:rPr>
+                <w:noProof/>
+                <w:webHidden/>
+              </w:rPr>
+              <w:t>6</w:t>
+            </w:r>
+            <w:r>
+              <w:rPr>
+                <w:noProof/>
+                <w:webHidden/>
+              </w:rPr>
+              <w:fldChar w:fldCharType="end"/>
+            </w:r>
+          </w:hyperlink>
+        </w:p>
+        <w:p>
+          <w:r>
+            <w:rPr>
+              <w:b/>
+              <w:bCs/>
+              <w:noProof/>
+            </w:rPr>
+            <w:fldChar w:fldCharType="end"/>
+          </w:r>
         </w:p>
       </w:sdtContent>
     </w:sdt>
@@ -428,11 +740,5423 @@
         </w:rPr>
       </w:pPr>
     </w:p>
+    <w:p>
+      <w:pPr>
+        <w:rPr>
+          <w:rFonts w:ascii="Arial Black" w:hAnsi="Arial Black"/>
+          <w:b/>
+          <w:lang w:val="en-GB"/>
+        </w:rPr>
+      </w:pPr>
+      <w:r>
+        <w:rPr>
+          <w:rFonts w:ascii="Arial Black" w:hAnsi="Arial Black"/>
+          <w:b/>
+          <w:lang w:val="en-GB"/>
+        </w:rPr>
+        <w:br w:type="page"/>
+      </w:r>
+    </w:p>
+    <w:p>
+      <w:pPr>
+        <w:pStyle w:val="Heading1"/>
+        <w:rPr>
+          <w:rFonts w:ascii="Arial" w:hAnsi="Arial" w:cs="Arial"/>
+          <w:color w:val="auto"/>
+          <w:lang w:val="en-GB"/>
+        </w:rPr>
+      </w:pPr>
+      <w:bookmarkStart w:id="0" w:name="_Toc38192603"/>
+      <w:r>
+        <w:rPr>
+          <w:color w:val="auto"/>
+          <w:lang w:val="en-GB"/>
+        </w:rPr>
+        <w:lastRenderedPageBreak/>
+        <w:t>Part 1</w:t>
+      </w:r>
+      <w:r>
+        <w:rPr>
+          <w:color w:val="auto"/>
+          <w:lang w:val="en-GB"/>
+        </w:rPr>
+        <w:t xml:space="preserve"> (Random forest)</w:t>
+      </w:r>
+      <w:bookmarkEnd w:id="0"/>
+    </w:p>
+    <w:p>
+      <w:pPr>
+        <w:pStyle w:val="Heading2"/>
+        <w:rPr>
+          <w:lang w:val="en-GB"/>
+        </w:rPr>
+      </w:pPr>
+      <w:bookmarkStart w:id="1" w:name="_Toc38192604"/>
+      <w:r>
+        <w:rPr>
+          <w:color w:val="auto"/>
+          <w:lang w:val="en-GB"/>
+        </w:rPr>
+        <w:t xml:space="preserve">1 </w:t>
+      </w:r>
+      <w:r>
+        <w:rPr>
+          <w:color w:val="auto"/>
+          <w:lang w:val="en-GB"/>
+        </w:rPr>
+        <w:t xml:space="preserve">– </w:t>
+      </w:r>
+      <w:r>
+        <w:rPr>
+          <w:color w:val="auto"/>
+          <w:lang w:val="en-GB"/>
+        </w:rPr>
+        <w:t>Data preparation</w:t>
+      </w:r>
+      <w:bookmarkEnd w:id="1"/>
+    </w:p>
+    <w:p>
+      <w:pPr>
+        <w:rPr>
+          <w:rFonts w:cstheme="minorHAnsi"/>
+          <w:bCs/>
+          <w:lang w:val="en-GB"/>
+        </w:rPr>
+      </w:pPr>
+      <w:r>
+        <w:rPr>
+          <w:rFonts w:cstheme="minorHAnsi"/>
+          <w:bCs/>
+          <w:lang w:val="en-GB"/>
+        </w:rPr>
+        <w:t xml:space="preserve">We </w:t>
+      </w:r>
+      <w:r>
+        <w:rPr>
+          <w:rFonts w:cstheme="minorHAnsi"/>
+          <w:bCs/>
+          <w:lang w:val="en-GB"/>
+        </w:rPr>
+        <w:t>familiarised ourselves with the different variables and identified our target variable</w:t>
+      </w:r>
+      <w:r>
+        <w:rPr>
+          <w:rFonts w:cstheme="minorHAnsi"/>
+          <w:bCs/>
+          <w:lang w:val="en-GB"/>
+        </w:rPr>
+        <w:t xml:space="preserve"> </w:t>
+      </w:r>
+      <w:r>
+        <w:rPr>
+          <w:rFonts w:cstheme="minorHAnsi"/>
+          <w:bCs/>
+          <w:lang w:val="en-GB"/>
+        </w:rPr>
+        <w:t>to be the “Transaction” column.</w:t>
+      </w:r>
+    </w:p>
+    <w:p>
+      <w:pPr>
+        <w:rPr>
+          <w:rFonts w:cstheme="minorHAnsi"/>
+          <w:bCs/>
+          <w:lang w:val="en-GB"/>
+        </w:rPr>
+      </w:pPr>
+      <w:r>
+        <w:rPr>
+          <w:rFonts w:cstheme="minorHAnsi"/>
+          <w:bCs/>
+          <w:lang w:val="en-GB"/>
+        </w:rPr>
+        <w:t xml:space="preserve">We </w:t>
+      </w:r>
+      <w:r>
+        <w:rPr>
+          <w:rFonts w:cstheme="minorHAnsi"/>
+          <w:bCs/>
+          <w:lang w:val="en-GB"/>
+        </w:rPr>
+        <w:t>could confirm</w:t>
+      </w:r>
+      <w:r>
+        <w:rPr>
+          <w:rFonts w:cstheme="minorHAnsi"/>
+          <w:bCs/>
+          <w:lang w:val="en-GB"/>
+        </w:rPr>
+        <w:t xml:space="preserve"> that the dataset had no missing values</w:t>
+      </w:r>
+      <w:r>
+        <w:rPr>
+          <w:rFonts w:cstheme="minorHAnsi"/>
+          <w:bCs/>
+          <w:lang w:val="en-GB"/>
+        </w:rPr>
+        <w:t xml:space="preserve"> and that the data types were identical within each column.</w:t>
+      </w:r>
+      <w:r>
+        <w:rPr>
+          <w:rFonts w:cstheme="minorHAnsi"/>
+          <w:bCs/>
+          <w:lang w:val="en-GB"/>
+        </w:rPr>
+        <w:t xml:space="preserve"> All columns are relevant to training our model and predict target column. Therefore, no column is dropped from dataset.</w:t>
+      </w:r>
+    </w:p>
+    <w:p>
+      <w:pPr>
+        <w:rPr>
+          <w:rFonts w:cstheme="minorHAnsi"/>
+          <w:bCs/>
+          <w:lang w:val="en-GB"/>
+        </w:rPr>
+      </w:pPr>
+      <w:r>
+        <w:rPr>
+          <w:rFonts w:cstheme="minorHAnsi"/>
+          <w:bCs/>
+          <w:lang w:val="en-GB"/>
+        </w:rPr>
+        <w:t>There are “</w:t>
+      </w:r>
+      <w:proofErr w:type="spellStart"/>
+      <w:r>
+        <w:rPr>
+          <w:rFonts w:cstheme="minorHAnsi"/>
+          <w:bCs/>
+          <w:lang w:val="en-GB"/>
+        </w:rPr>
+        <w:t>VisitorType</w:t>
+      </w:r>
+      <w:proofErr w:type="spellEnd"/>
+      <w:r>
+        <w:rPr>
+          <w:rFonts w:cstheme="minorHAnsi"/>
+          <w:bCs/>
+          <w:lang w:val="en-GB"/>
+        </w:rPr>
+        <w:t>” and “Weekend” columns which have non-numeric and non-Boolean values. Therefore, we converted categorical “</w:t>
+      </w:r>
+      <w:proofErr w:type="spellStart"/>
+      <w:r>
+        <w:rPr>
+          <w:rFonts w:cstheme="minorHAnsi"/>
+          <w:bCs/>
+          <w:lang w:val="en-GB"/>
+        </w:rPr>
+        <w:t>VisitorType</w:t>
+      </w:r>
+      <w:proofErr w:type="spellEnd"/>
+      <w:r>
+        <w:rPr>
+          <w:rFonts w:cstheme="minorHAnsi"/>
+          <w:bCs/>
+          <w:lang w:val="en-GB"/>
+        </w:rPr>
+        <w:t>” and “Weekend” columns into categorical feature columns</w:t>
+      </w:r>
+      <w:r>
+        <w:rPr>
+          <w:rFonts w:cstheme="minorHAnsi"/>
+          <w:bCs/>
+          <w:lang w:val="en-GB"/>
+        </w:rPr>
+        <w:t>.</w:t>
+      </w:r>
+    </w:p>
+    <w:p>
+      <w:pPr>
+        <w:rPr>
+          <w:rFonts w:cstheme="minorHAnsi"/>
+          <w:bCs/>
+          <w:lang w:val="en-GB"/>
+        </w:rPr>
+      </w:pPr>
+      <w:r>
+        <w:rPr>
+          <w:rFonts w:cstheme="minorHAnsi"/>
+          <w:bCs/>
+          <w:lang w:val="en-GB"/>
+        </w:rPr>
+        <w:t>W</w:t>
+      </w:r>
+      <w:r>
+        <w:rPr>
+          <w:rFonts w:cstheme="minorHAnsi"/>
+          <w:bCs/>
+          <w:lang w:val="en-GB"/>
+        </w:rPr>
+        <w:t>e split our dataset into a training set (70% of the records) and a test set (30% of the records)</w:t>
+      </w:r>
+      <w:r>
+        <w:rPr>
+          <w:rFonts w:cstheme="minorHAnsi"/>
+          <w:bCs/>
+          <w:lang w:val="en-GB"/>
+        </w:rPr>
+        <w:t>, so that we can train our model on the training set and then</w:t>
+      </w:r>
+      <w:r>
+        <w:rPr>
+          <w:rFonts w:cstheme="minorHAnsi"/>
+          <w:bCs/>
+          <w:lang w:val="en-GB"/>
+        </w:rPr>
+        <w:t xml:space="preserve"> test our model on the test set.</w:t>
+      </w:r>
+      <w:r>
+        <w:rPr>
+          <w:rFonts w:cstheme="minorHAnsi"/>
+          <w:bCs/>
+          <w:lang w:val="en-GB"/>
+        </w:rPr>
+        <w:t xml:space="preserve"> We also normalised our numerical features so that each feature has a mean of 0 and </w:t>
+      </w:r>
+      <w:r>
+        <w:rPr>
+          <w:rFonts w:cstheme="minorHAnsi"/>
+          <w:bCs/>
+          <w:lang w:val="en-GB"/>
+        </w:rPr>
+        <w:t>variance</w:t>
+      </w:r>
+      <w:r>
+        <w:rPr>
+          <w:rFonts w:cstheme="minorHAnsi"/>
+          <w:bCs/>
+          <w:lang w:val="en-GB"/>
+        </w:rPr>
+        <w:t xml:space="preserve"> of 1</w:t>
+      </w:r>
+      <w:r>
+        <w:rPr>
+          <w:rFonts w:cstheme="minorHAnsi"/>
+          <w:bCs/>
+          <w:lang w:val="en-GB"/>
+        </w:rPr>
+        <w:t>.</w:t>
+      </w:r>
+    </w:p>
+    <w:p>
+      <w:pPr>
+        <w:rPr>
+          <w:rFonts w:ascii="Arial" w:hAnsi="Arial" w:cs="Arial"/>
+          <w:bCs/>
+          <w:lang w:val="en-GB"/>
+        </w:rPr>
+      </w:pPr>
+      <w:r>
+        <w:rPr>
+          <w:rFonts w:cstheme="minorHAnsi"/>
+          <w:bCs/>
+          <w:lang w:val="en-GB"/>
+        </w:rPr>
+        <w:t xml:space="preserve">As </w:t>
+      </w:r>
+      <w:r>
+        <w:rPr>
+          <w:rFonts w:cstheme="minorHAnsi"/>
+          <w:bCs/>
+          <w:lang w:val="en-GB"/>
+        </w:rPr>
+        <w:t>our t</w:t>
+      </w:r>
+      <w:r>
+        <w:rPr>
+          <w:rFonts w:cstheme="minorHAnsi"/>
+          <w:bCs/>
+          <w:lang w:val="en-GB"/>
+        </w:rPr>
+        <w:t xml:space="preserve">arget and independent value columns have unbalanced data. So, we also </w:t>
+      </w:r>
+      <w:r>
+        <w:rPr>
+          <w:rFonts w:cstheme="minorHAnsi"/>
+          <w:bCs/>
+          <w:lang w:val="en-GB"/>
+        </w:rPr>
+        <w:t>balance our im</w:t>
+      </w:r>
+      <w:r>
+        <w:rPr>
+          <w:rFonts w:cstheme="minorHAnsi"/>
+          <w:bCs/>
+          <w:lang w:val="en-GB"/>
+        </w:rPr>
+        <w:t>balanced dataset, we used the Synthetic Minority Oversampling Technic (SMOTE) on our training set to increase the number</w:t>
+      </w:r>
+      <w:r>
+        <w:rPr>
+          <w:rFonts w:cstheme="minorHAnsi"/>
+          <w:bCs/>
+          <w:lang w:val="en-GB"/>
+        </w:rPr>
+        <w:t xml:space="preserve"> of </w:t>
+      </w:r>
+      <w:r>
+        <w:rPr>
+          <w:rFonts w:cstheme="minorHAnsi"/>
+          <w:bCs/>
+          <w:lang w:val="en-GB"/>
+        </w:rPr>
+        <w:t>records</w:t>
+      </w:r>
+      <w:r>
+        <w:rPr>
+          <w:rFonts w:cstheme="minorHAnsi"/>
+          <w:bCs/>
+          <w:lang w:val="en-GB"/>
+        </w:rPr>
+        <w:t xml:space="preserve"> in the minority class (</w:t>
+      </w:r>
+      <w:proofErr w:type="spellStart"/>
+      <w:r>
+        <w:rPr>
+          <w:rFonts w:cstheme="minorHAnsi"/>
+          <w:bCs/>
+          <w:lang w:val="en-GB"/>
+        </w:rPr>
+        <w:t>i.e</w:t>
+      </w:r>
+      <w:proofErr w:type="spellEnd"/>
+      <w:r>
+        <w:rPr>
+          <w:rFonts w:cstheme="minorHAnsi"/>
+          <w:bCs/>
+          <w:lang w:val="en-GB"/>
+        </w:rPr>
+        <w:t>: transaction takes place)</w:t>
+      </w:r>
+      <w:r>
+        <w:rPr>
+          <w:rFonts w:cstheme="minorHAnsi"/>
+          <w:bCs/>
+          <w:lang w:val="en-GB"/>
+        </w:rPr>
+        <w:t>.</w:t>
+      </w:r>
+    </w:p>
+    <w:p>
+      <w:pPr>
+        <w:pStyle w:val="Heading2"/>
+        <w:rPr>
+          <w:color w:val="auto"/>
+          <w:lang w:val="en-GB"/>
+        </w:rPr>
+      </w:pPr>
+      <w:bookmarkStart w:id="2" w:name="_Toc38192605"/>
+      <w:r>
+        <w:rPr>
+          <w:color w:val="auto"/>
+          <w:lang w:val="en-GB"/>
+        </w:rPr>
+        <w:t>2 – Model Evaluation Strategy</w:t>
+      </w:r>
+      <w:bookmarkEnd w:id="2"/>
+    </w:p>
+    <w:p>
+      <w:pPr>
+        <w:rPr>
+          <w:rFonts w:cstheme="minorHAnsi"/>
+          <w:bCs/>
+          <w:lang w:val="en-GB"/>
+        </w:rPr>
+      </w:pPr>
+      <w:r>
+        <w:rPr>
+          <w:rFonts w:cstheme="minorHAnsi"/>
+          <w:bCs/>
+          <w:lang w:val="en-GB"/>
+        </w:rPr>
+        <w:t>The goal of creating prediction model is to increase number of transactions on website. Model will</w:t>
+      </w:r>
+      <w:r>
+        <w:rPr>
+          <w:rFonts w:cstheme="minorHAnsi"/>
+          <w:bCs/>
+          <w:lang w:val="en-GB"/>
+        </w:rPr>
+        <w:t xml:space="preserve"> help</w:t>
+      </w:r>
+      <w:r>
+        <w:rPr>
+          <w:rFonts w:cstheme="minorHAnsi"/>
+          <w:bCs/>
+          <w:lang w:val="en-GB"/>
+        </w:rPr>
+        <w:t xml:space="preserve"> identify which individual columns contributing more to complete transaction process.</w:t>
+      </w:r>
+      <w:r>
+        <w:rPr>
+          <w:rFonts w:cstheme="minorHAnsi"/>
+          <w:bCs/>
+          <w:lang w:val="en-GB"/>
+        </w:rPr>
+        <w:t xml:space="preserve"> Also model will assist to identify number of provided data are relevant enough to create random forest predictive model. </w:t>
+      </w:r>
+    </w:p>
+    <w:p>
+      <w:pPr>
+        <w:rPr>
+          <w:rFonts w:cstheme="minorHAnsi"/>
+          <w:bCs/>
+          <w:lang w:val="en-GB"/>
+        </w:rPr>
+      </w:pPr>
+      <w:r>
+        <w:rPr>
+          <w:rFonts w:cstheme="minorHAnsi"/>
+          <w:bCs/>
+          <w:lang w:val="en-GB"/>
+        </w:rPr>
+        <w:t xml:space="preserve">What we are trying to achieve here is to correctly predict when a transaction </w:t>
+      </w:r>
+      <w:r>
+        <w:rPr>
+          <w:rFonts w:cstheme="minorHAnsi"/>
+          <w:bCs/>
+          <w:lang w:val="en-GB"/>
+        </w:rPr>
+        <w:t>takes</w:t>
+      </w:r>
+      <w:r>
+        <w:rPr>
+          <w:rFonts w:cstheme="minorHAnsi"/>
+          <w:bCs/>
+          <w:lang w:val="en-GB"/>
+        </w:rPr>
+        <w:t xml:space="preserve"> place. In other words, we are trying to</w:t>
+      </w:r>
+      <w:r>
+        <w:rPr>
+          <w:rFonts w:cstheme="minorHAnsi"/>
+          <w:bCs/>
+          <w:lang w:val="en-GB"/>
+        </w:rPr>
+        <w:t xml:space="preserve"> build a model that can correctly predict</w:t>
+      </w:r>
+      <w:r>
+        <w:rPr>
+          <w:rFonts w:cstheme="minorHAnsi"/>
+          <w:bCs/>
+          <w:lang w:val="en-GB"/>
+        </w:rPr>
+        <w:t xml:space="preserve"> </w:t>
+      </w:r>
+      <w:r>
+        <w:rPr>
+          <w:rFonts w:cstheme="minorHAnsi"/>
+          <w:bCs/>
+          <w:lang w:val="en-GB"/>
+        </w:rPr>
+        <w:t xml:space="preserve">true </w:t>
+      </w:r>
+      <w:r>
+        <w:rPr>
+          <w:rFonts w:cstheme="minorHAnsi"/>
+          <w:bCs/>
+          <w:lang w:val="en-GB"/>
+        </w:rPr>
+        <w:t>positives.</w:t>
+      </w:r>
+      <w:r>
+        <w:rPr>
+          <w:rFonts w:cstheme="minorHAnsi"/>
+          <w:bCs/>
+          <w:lang w:val="en-GB"/>
+        </w:rPr>
+        <w:t xml:space="preserve"> </w:t>
+      </w:r>
+    </w:p>
+    <w:p>
+      <w:pPr>
+        <w:rPr>
+          <w:rFonts w:cstheme="minorHAnsi"/>
+          <w:bCs/>
+          <w:lang w:val="en-GB"/>
+        </w:rPr>
+      </w:pPr>
+      <w:r>
+        <w:rPr>
+          <w:rFonts w:cstheme="minorHAnsi"/>
+          <w:bCs/>
+          <w:lang w:val="en-GB"/>
+        </w:rPr>
+        <w:t>The assumption is made in this regard that if minimise wrong prediction of complete transaction i.e. minimise false positive then it will increase the numbers of wrong prediction of transaction which not happen</w:t>
+      </w:r>
+      <w:r>
+        <w:rPr>
+          <w:rFonts w:cstheme="minorHAnsi"/>
+          <w:bCs/>
+          <w:lang w:val="en-GB"/>
+        </w:rPr>
+        <w:t>.</w:t>
+      </w:r>
+    </w:p>
+    <w:p>
+      <w:pPr>
+        <w:rPr>
+          <w:rFonts w:cstheme="minorHAnsi"/>
+          <w:bCs/>
+          <w:lang w:val="en-GB"/>
+        </w:rPr>
+      </w:pPr>
+      <w:r>
+        <w:rPr>
+          <w:rFonts w:cstheme="minorHAnsi"/>
+          <w:bCs/>
+          <w:lang w:val="en-GB"/>
+        </w:rPr>
+        <w:t xml:space="preserve">For that </w:t>
+      </w:r>
+      <w:r>
+        <w:rPr>
+          <w:rFonts w:cstheme="minorHAnsi"/>
+          <w:bCs/>
+          <w:lang w:val="en-GB"/>
+        </w:rPr>
+        <w:t>reason,</w:t>
+      </w:r>
+      <w:r>
+        <w:rPr>
+          <w:rFonts w:cstheme="minorHAnsi"/>
+          <w:bCs/>
+          <w:lang w:val="en-GB"/>
+        </w:rPr>
+        <w:t xml:space="preserve"> we </w:t>
+      </w:r>
+      <w:r>
+        <w:rPr>
+          <w:rFonts w:cstheme="minorHAnsi"/>
+          <w:bCs/>
+          <w:lang w:val="en-GB"/>
+        </w:rPr>
+        <w:t>set ‘precision’ on</w:t>
+      </w:r>
+      <w:r>
+        <w:rPr>
+          <w:rFonts w:cstheme="minorHAnsi"/>
+          <w:bCs/>
+          <w:lang w:val="en-GB"/>
+        </w:rPr>
+        <w:t xml:space="preserve"> our </w:t>
+      </w:r>
+      <w:proofErr w:type="spellStart"/>
+      <w:proofErr w:type="gramStart"/>
+      <w:r>
+        <w:rPr>
+          <w:rFonts w:cstheme="minorHAnsi"/>
+          <w:bCs/>
+          <w:lang w:val="en-GB"/>
+        </w:rPr>
+        <w:t>GridS</w:t>
+      </w:r>
+      <w:r>
+        <w:rPr>
+          <w:rFonts w:cstheme="minorHAnsi"/>
+          <w:bCs/>
+          <w:lang w:val="en-GB"/>
+        </w:rPr>
+        <w:t>earch</w:t>
+      </w:r>
+      <w:r>
+        <w:rPr>
+          <w:rFonts w:cstheme="minorHAnsi"/>
+          <w:bCs/>
+          <w:lang w:val="en-GB"/>
+        </w:rPr>
+        <w:t>CV</w:t>
+      </w:r>
+      <w:proofErr w:type="spellEnd"/>
+      <w:r>
+        <w:rPr>
+          <w:rFonts w:cstheme="minorHAnsi"/>
+          <w:bCs/>
+          <w:lang w:val="en-GB"/>
+        </w:rPr>
+        <w:t>(</w:t>
+      </w:r>
+      <w:proofErr w:type="gramEnd"/>
+      <w:r>
+        <w:rPr>
+          <w:rFonts w:cstheme="minorHAnsi"/>
+          <w:bCs/>
+          <w:lang w:val="en-GB"/>
+        </w:rPr>
+        <w:t xml:space="preserve">) </w:t>
+      </w:r>
+      <w:r>
+        <w:rPr>
+          <w:rFonts w:cstheme="minorHAnsi"/>
+          <w:bCs/>
+          <w:lang w:val="en-GB"/>
+        </w:rPr>
+        <w:t>function</w:t>
+      </w:r>
+      <w:r>
+        <w:rPr>
+          <w:rFonts w:cstheme="minorHAnsi"/>
+          <w:bCs/>
+          <w:lang w:val="en-GB"/>
+        </w:rPr>
+        <w:t xml:space="preserve"> to minimise false positive</w:t>
+      </w:r>
+      <w:r>
+        <w:rPr>
+          <w:rFonts w:cstheme="minorHAnsi"/>
+          <w:bCs/>
+          <w:lang w:val="en-GB"/>
+        </w:rPr>
+        <w:t>.</w:t>
+      </w:r>
+    </w:p>
+    <w:p>
+      <w:pPr>
+        <w:rPr>
+          <w:rFonts w:cstheme="minorHAnsi"/>
+          <w:bCs/>
+          <w:lang w:val="en-GB"/>
+        </w:rPr>
+      </w:pPr>
+      <w:r>
+        <w:rPr>
+          <w:rFonts w:cstheme="minorHAnsi"/>
+          <w:bCs/>
+          <w:lang w:val="en-GB"/>
+        </w:rPr>
+        <w:t xml:space="preserve">Model accuracy </w:t>
+      </w:r>
+      <w:r>
+        <w:rPr>
+          <w:rFonts w:cstheme="minorHAnsi"/>
+          <w:bCs/>
+          <w:lang w:val="en-GB"/>
+        </w:rPr>
+        <w:t>has</w:t>
+      </w:r>
+      <w:r>
+        <w:rPr>
+          <w:rFonts w:cstheme="minorHAnsi"/>
+          <w:bCs/>
+          <w:lang w:val="en-GB"/>
+        </w:rPr>
+        <w:t xml:space="preserve"> not</w:t>
+      </w:r>
+      <w:r>
+        <w:rPr>
+          <w:rFonts w:cstheme="minorHAnsi"/>
+          <w:bCs/>
+          <w:lang w:val="en-GB"/>
+        </w:rPr>
+        <w:t xml:space="preserve"> been a good indicator here, since we are dealing with a</w:t>
+      </w:r>
+      <w:r>
+        <w:rPr>
+          <w:rFonts w:cstheme="minorHAnsi"/>
+          <w:bCs/>
+          <w:lang w:val="en-GB"/>
+        </w:rPr>
+        <w:t xml:space="preserve"> very much</w:t>
+      </w:r>
+      <w:r>
+        <w:rPr>
+          <w:rFonts w:cstheme="minorHAnsi"/>
+          <w:bCs/>
+          <w:lang w:val="en-GB"/>
+        </w:rPr>
+        <w:t xml:space="preserve"> imbalanced dataset</w:t>
+      </w:r>
+      <w:r>
+        <w:rPr>
+          <w:rFonts w:cstheme="minorHAnsi"/>
+          <w:bCs/>
+          <w:lang w:val="en-GB"/>
+        </w:rPr>
+        <w:t>.</w:t>
+      </w:r>
+    </w:p>
+    <w:p>
+      <w:pPr>
+        <w:pStyle w:val="Heading2"/>
+        <w:rPr>
+          <w:color w:val="auto"/>
+          <w:lang w:val="en-GB"/>
+        </w:rPr>
+      </w:pPr>
+      <w:bookmarkStart w:id="3" w:name="_Toc38192606"/>
+      <w:r>
+        <w:rPr>
+          <w:color w:val="auto"/>
+          <w:lang w:val="en-GB"/>
+        </w:rPr>
+        <w:t>3 – Model building and testing</w:t>
+      </w:r>
+      <w:bookmarkEnd w:id="3"/>
+    </w:p>
+    <w:p>
+      <w:pPr>
+        <w:rPr>
+          <w:rFonts w:cstheme="minorHAnsi"/>
+          <w:bCs/>
+          <w:lang w:val="en-GB"/>
+        </w:rPr>
+      </w:pPr>
+      <w:r>
+        <w:rPr>
+          <w:rFonts w:cstheme="minorHAnsi"/>
+          <w:bCs/>
+          <w:lang w:val="en-GB"/>
+        </w:rPr>
+        <w:t>In order to find the correct number of tre</w:t>
+      </w:r>
+      <w:r>
+        <w:rPr>
+          <w:rFonts w:cstheme="minorHAnsi"/>
+          <w:bCs/>
+          <w:lang w:val="en-GB"/>
+        </w:rPr>
+        <w:t>e</w:t>
+      </w:r>
+      <w:r>
+        <w:rPr>
+          <w:rFonts w:cstheme="minorHAnsi"/>
+          <w:bCs/>
+          <w:lang w:val="en-GB"/>
+        </w:rPr>
+        <w:t>s we buil</w:t>
+      </w:r>
+      <w:r>
+        <w:rPr>
+          <w:rFonts w:cstheme="minorHAnsi"/>
+          <w:bCs/>
+          <w:lang w:val="en-GB"/>
+        </w:rPr>
+        <w:t>t</w:t>
+      </w:r>
+      <w:r>
+        <w:rPr>
+          <w:rFonts w:cstheme="minorHAnsi"/>
+          <w:bCs/>
+          <w:lang w:val="en-GB"/>
+        </w:rPr>
+        <w:t xml:space="preserve"> our Random Forest</w:t>
+      </w:r>
+      <w:r>
+        <w:rPr>
+          <w:rFonts w:cstheme="minorHAnsi"/>
+          <w:bCs/>
+          <w:lang w:val="en-GB"/>
+        </w:rPr>
+        <w:t xml:space="preserve"> model</w:t>
+      </w:r>
+      <w:r>
+        <w:rPr>
+          <w:rFonts w:cstheme="minorHAnsi"/>
+          <w:bCs/>
+          <w:lang w:val="en-GB"/>
+        </w:rPr>
+        <w:t xml:space="preserve">, we used the Grid Search algorithm using a range from 50 to 400 </w:t>
+      </w:r>
+      <w:r>
+        <w:rPr>
+          <w:rFonts w:cstheme="minorHAnsi"/>
+          <w:bCs/>
+          <w:lang w:val="en-GB"/>
+        </w:rPr>
+        <w:t>with a</w:t>
+      </w:r>
+      <w:r>
+        <w:rPr>
+          <w:rFonts w:cstheme="minorHAnsi"/>
+          <w:bCs/>
+          <w:lang w:val="en-GB"/>
+        </w:rPr>
+        <w:t>n</w:t>
+      </w:r>
+      <w:r>
+        <w:rPr>
+          <w:rFonts w:cstheme="minorHAnsi"/>
+          <w:bCs/>
+          <w:lang w:val="en-GB"/>
+        </w:rPr>
+        <w:t xml:space="preserve"> interval of 50.</w:t>
+      </w:r>
+      <w:r>
+        <w:rPr>
+          <w:rFonts w:cstheme="minorHAnsi"/>
+          <w:bCs/>
+          <w:lang w:val="en-GB"/>
+        </w:rPr>
+        <w:t xml:space="preserve"> We also passed in “</w:t>
+      </w:r>
+      <w:r>
+        <w:rPr>
+          <w:rFonts w:cstheme="minorHAnsi"/>
+          <w:bCs/>
+          <w:lang w:val="en-GB"/>
+        </w:rPr>
+        <w:t>precision</w:t>
+      </w:r>
+      <w:r>
+        <w:rPr>
+          <w:rFonts w:cstheme="minorHAnsi"/>
+          <w:bCs/>
+          <w:lang w:val="en-GB"/>
+        </w:rPr>
+        <w:t xml:space="preserve">” in our scoring parameter in order to minimise false </w:t>
+      </w:r>
+      <w:r>
+        <w:rPr>
+          <w:rFonts w:cstheme="minorHAnsi"/>
+          <w:bCs/>
+          <w:lang w:val="en-GB"/>
+        </w:rPr>
+        <w:t>positive</w:t>
+      </w:r>
+      <w:r>
+        <w:rPr>
+          <w:rFonts w:cstheme="minorHAnsi"/>
+          <w:bCs/>
+          <w:lang w:val="en-GB"/>
+        </w:rPr>
+        <w:t xml:space="preserve">. </w:t>
+      </w:r>
+    </w:p>
+    <w:p>
+      <w:pPr>
+        <w:rPr>
+          <w:rFonts w:cstheme="minorHAnsi"/>
+          <w:bCs/>
+          <w:lang w:val="en-GB"/>
+        </w:rPr>
+      </w:pPr>
+      <w:r>
+        <w:rPr>
+          <w:rFonts w:cstheme="minorHAnsi"/>
+          <w:bCs/>
+          <w:lang w:val="en-GB"/>
+        </w:rPr>
+        <w:lastRenderedPageBreak/>
+        <w:t xml:space="preserve">Since our result came at the </w:t>
+      </w:r>
+      <w:r>
+        <w:rPr>
+          <w:rFonts w:cstheme="minorHAnsi"/>
+          <w:bCs/>
+          <w:lang w:val="en-GB"/>
+        </w:rPr>
+        <w:t>middle</w:t>
+      </w:r>
+      <w:r>
+        <w:rPr>
+          <w:rFonts w:cstheme="minorHAnsi"/>
+          <w:bCs/>
+          <w:lang w:val="en-GB"/>
+        </w:rPr>
+        <w:t xml:space="preserve"> boundary (</w:t>
+      </w:r>
+      <w:r>
+        <w:rPr>
+          <w:rFonts w:cstheme="minorHAnsi"/>
+          <w:bCs/>
+          <w:lang w:val="en-GB"/>
+        </w:rPr>
+        <w:t>2</w:t>
+      </w:r>
+      <w:r>
+        <w:rPr>
+          <w:rFonts w:cstheme="minorHAnsi"/>
+          <w:bCs/>
+          <w:lang w:val="en-GB"/>
+        </w:rPr>
+        <w:t xml:space="preserve">50), we then </w:t>
+      </w:r>
+      <w:r>
+        <w:rPr>
+          <w:rFonts w:cstheme="minorHAnsi"/>
+          <w:bCs/>
+          <w:lang w:val="en-GB"/>
+        </w:rPr>
+        <w:t>set estimator</w:t>
+      </w:r>
+      <w:r>
+        <w:rPr>
+          <w:rFonts w:cstheme="minorHAnsi"/>
+          <w:bCs/>
+          <w:lang w:val="en-GB"/>
+        </w:rPr>
+        <w:t xml:space="preserve"> to </w:t>
+      </w:r>
+      <w:r>
+        <w:rPr>
+          <w:rFonts w:cstheme="minorHAnsi"/>
+          <w:bCs/>
+          <w:lang w:val="en-GB"/>
+        </w:rPr>
+        <w:t>250</w:t>
+      </w:r>
+      <w:r>
+        <w:rPr>
+          <w:rFonts w:cstheme="minorHAnsi"/>
+          <w:bCs/>
+          <w:lang w:val="en-GB"/>
+        </w:rPr>
+        <w:t xml:space="preserve"> to decision tree.</w:t>
+      </w:r>
+    </w:p>
+    <w:p>
+      <w:pPr>
+        <w:rPr>
+          <w:rFonts w:cstheme="minorHAnsi"/>
+          <w:bCs/>
+          <w:lang w:val="en-GB"/>
+        </w:rPr>
+      </w:pPr>
+      <w:r>
+        <w:rPr>
+          <w:rFonts w:cstheme="minorHAnsi"/>
+          <w:bCs/>
+          <w:lang w:val="en-GB"/>
+        </w:rPr>
+        <w:t xml:space="preserve">The number </w:t>
+      </w:r>
+      <w:r>
+        <w:rPr>
+          <w:rFonts w:cstheme="minorHAnsi"/>
+          <w:bCs/>
+          <w:lang w:val="en-GB"/>
+        </w:rPr>
+        <w:t>250</w:t>
+      </w:r>
+      <w:r>
+        <w:rPr>
+          <w:rFonts w:cstheme="minorHAnsi"/>
+          <w:bCs/>
+          <w:lang w:val="en-GB"/>
+        </w:rPr>
+        <w:t xml:space="preserve"> ended</w:t>
+      </w:r>
+      <w:r>
+        <w:rPr>
+          <w:rFonts w:cstheme="minorHAnsi"/>
+          <w:bCs/>
+          <w:lang w:val="en-GB"/>
+        </w:rPr>
+        <w:t xml:space="preserve"> up</w:t>
+      </w:r>
+      <w:r>
+        <w:rPr>
+          <w:rFonts w:cstheme="minorHAnsi"/>
+          <w:bCs/>
+          <w:lang w:val="en-GB"/>
+        </w:rPr>
+        <w:t xml:space="preserve"> being the best parameter to use for our Random Forest model.</w:t>
+      </w:r>
+    </w:p>
+    <w:p>
+      <w:pPr>
+        <w:rPr>
+          <w:rFonts w:ascii="Arial" w:hAnsi="Arial" w:cs="Arial"/>
+          <w:bCs/>
+          <w:lang w:val="en-GB"/>
+        </w:rPr>
+      </w:pPr>
+      <w:r>
+        <w:rPr>
+          <w:rFonts w:cstheme="minorHAnsi"/>
+          <w:bCs/>
+          <w:lang w:val="en-GB"/>
+        </w:rPr>
+        <w:t>Please find below the performance for the model using all features and for the model using a subset of the features.</w:t>
+      </w:r>
+    </w:p>
+    <w:p>
+      <w:pPr>
+        <w:rPr>
+          <w:rFonts w:asciiTheme="majorHAnsi" w:hAnsiTheme="majorHAnsi" w:cs="Arial"/>
+          <w:b/>
+          <w:bCs/>
+          <w:u w:val="single"/>
+          <w:lang w:val="en-GB"/>
+        </w:rPr>
+      </w:pPr>
+      <w:r>
+        <w:rPr>
+          <w:rFonts w:asciiTheme="majorHAnsi" w:hAnsiTheme="majorHAnsi" w:cs="Arial"/>
+          <w:b/>
+          <w:bCs/>
+          <w:u w:val="single"/>
+          <w:lang w:val="en-GB"/>
+        </w:rPr>
+        <w:t>Mean cross Value:</w:t>
+      </w:r>
+    </w:p>
+    <w:p>
+      <w:pPr>
+        <w:rPr>
+          <w:rFonts w:ascii="Arial" w:hAnsi="Arial" w:cs="Arial"/>
+          <w:bCs/>
+          <w:lang w:val="en-GB"/>
+        </w:rPr>
+      </w:pPr>
+      <w:r>
+        <w:rPr>
+          <w:rFonts w:cstheme="minorHAnsi"/>
+          <w:bCs/>
+          <w:lang w:val="en-GB"/>
+        </w:rPr>
+        <w:t>The mean cross validated score is 250 estimator is 0.9118422167709991 i.e. 91%</w:t>
+      </w:r>
+      <w:r>
+        <w:rPr>
+          <w:rFonts w:ascii="Arial" w:hAnsi="Arial" w:cs="Arial"/>
+          <w:bCs/>
+          <w:lang w:val="en-GB"/>
+        </w:rPr>
+        <w:t xml:space="preserve">. </w:t>
+      </w:r>
+    </w:p>
+    <w:p>
+      <w:pPr>
+        <w:rPr>
+          <w:rFonts w:ascii="Arial" w:hAnsi="Arial" w:cs="Arial"/>
+          <w:bCs/>
+          <w:lang w:val="en-GB"/>
+        </w:rPr>
+      </w:pPr>
+      <w:r>
+        <w:rPr>
+          <w:rFonts w:ascii="Arial" w:hAnsi="Arial" w:cs="Arial"/>
+          <w:bCs/>
+          <w:u w:val="single"/>
+          <w:lang w:val="en-GB"/>
+        </w:rPr>
+        <w:t xml:space="preserve">Average percentage of variation for the target variable </w:t>
+      </w:r>
+      <w:r>
+        <w:rPr>
+          <w:rFonts w:ascii="Arial" w:hAnsi="Arial" w:cs="Arial"/>
+          <w:bCs/>
+          <w:u w:val="single"/>
+          <w:lang w:val="en-GB"/>
+        </w:rPr>
+        <w:t xml:space="preserve">that is </w:t>
+      </w:r>
+      <w:r>
+        <w:rPr>
+          <w:rFonts w:ascii="Arial" w:hAnsi="Arial" w:cs="Arial"/>
+          <w:bCs/>
+          <w:u w:val="single"/>
+          <w:lang w:val="en-GB"/>
+        </w:rPr>
+        <w:t>explained by each feature</w:t>
+      </w:r>
+      <w:r>
+        <w:rPr>
+          <w:rFonts w:ascii="Arial" w:hAnsi="Arial" w:cs="Arial"/>
+          <w:bCs/>
+          <w:lang w:val="en-GB"/>
+        </w:rPr>
+        <w:t xml:space="preserve">: </w:t>
+      </w:r>
+    </w:p>
+    <w:tbl>
+      <w:tblPr>
+        <w:tblStyle w:val="TableGrid"/>
+        <w:tblW w:w="0" w:type="auto"/>
+        <w:tblLook w:val="04A0" w:firstRow="1" w:lastRow="0" w:firstColumn="1" w:lastColumn="0" w:noHBand="0" w:noVBand="1"/>
+      </w:tblPr>
+      <w:tblGrid>
+        <w:gridCol w:w="3127"/>
+        <w:gridCol w:w="1134"/>
+      </w:tblGrid>
+      <w:tr>
+        <w:trPr>
+          <w:trHeight w:val="300"/>
+        </w:trPr>
+        <w:tc>
+          <w:tcPr>
+            <w:tcW w:w="3127" w:type="dxa"/>
+            <w:noWrap/>
+            <w:hideMark/>
+          </w:tcPr>
+          <w:p>
+            <w:pPr>
+              <w:rPr>
+                <w:rFonts w:ascii="Arial" w:hAnsi="Arial" w:cs="Arial"/>
+                <w:bCs/>
+              </w:rPr>
+            </w:pPr>
+            <w:proofErr w:type="spellStart"/>
+            <w:r>
+              <w:t>PageValue</w:t>
+            </w:r>
+            <w:proofErr w:type="spellEnd"/>
+            <w:r>
+              <w:t xml:space="preserve"> </w:t>
+            </w:r>
+          </w:p>
+        </w:tc>
+        <w:tc>
+          <w:tcPr>
+            <w:tcW w:w="1134" w:type="dxa"/>
+            <w:noWrap/>
+            <w:hideMark/>
+          </w:tcPr>
+          <w:p>
+            <w:pPr>
+              <w:rPr>
+                <w:rFonts w:ascii="Arial" w:hAnsi="Arial" w:cs="Arial"/>
+                <w:bCs/>
+              </w:rPr>
+            </w:pPr>
+            <w:r>
+              <w:t>0.372773</w:t>
+            </w:r>
+          </w:p>
+        </w:tc>
+      </w:tr>
+      <w:tr>
+        <w:trPr>
+          <w:trHeight w:val="300"/>
+        </w:trPr>
+        <w:tc>
+          <w:tcPr>
+            <w:tcW w:w="3127" w:type="dxa"/>
+            <w:noWrap/>
+            <w:hideMark/>
+          </w:tcPr>
+          <w:p>
+            <w:pPr>
+              <w:rPr>
+                <w:rFonts w:ascii="Arial" w:hAnsi="Arial" w:cs="Arial"/>
+                <w:bCs/>
+              </w:rPr>
+            </w:pPr>
+            <w:proofErr w:type="spellStart"/>
+            <w:r>
+              <w:t>ExitRate</w:t>
+            </w:r>
+            <w:proofErr w:type="spellEnd"/>
+          </w:p>
+        </w:tc>
+        <w:tc>
+          <w:tcPr>
+            <w:tcW w:w="1134" w:type="dxa"/>
+            <w:noWrap/>
+            <w:hideMark/>
+          </w:tcPr>
+          <w:p>
+            <w:pPr>
+              <w:rPr>
+                <w:rFonts w:ascii="Arial" w:hAnsi="Arial" w:cs="Arial"/>
+                <w:bCs/>
+              </w:rPr>
+            </w:pPr>
+            <w:r>
+              <w:t>0.086930</w:t>
+            </w:r>
+          </w:p>
+        </w:tc>
+      </w:tr>
+      <w:tr>
+        <w:trPr>
+          <w:trHeight w:val="300"/>
+        </w:trPr>
+        <w:tc>
+          <w:tcPr>
+            <w:tcW w:w="3127" w:type="dxa"/>
+            <w:noWrap/>
+            <w:hideMark/>
+          </w:tcPr>
+          <w:p>
+            <w:pPr>
+              <w:rPr>
+                <w:rFonts w:ascii="Arial" w:hAnsi="Arial" w:cs="Arial"/>
+                <w:bCs/>
+              </w:rPr>
+            </w:pPr>
+            <w:proofErr w:type="spellStart"/>
+            <w:r>
+              <w:t>ProductRelated_Duration</w:t>
+            </w:r>
+            <w:proofErr w:type="spellEnd"/>
+            <w:r>
+              <w:t xml:space="preserve"> </w:t>
+            </w:r>
+          </w:p>
+        </w:tc>
+        <w:tc>
+          <w:tcPr>
+            <w:tcW w:w="1134" w:type="dxa"/>
+            <w:noWrap/>
+            <w:hideMark/>
+          </w:tcPr>
+          <w:p>
+            <w:pPr>
+              <w:rPr>
+                <w:rFonts w:ascii="Arial" w:hAnsi="Arial" w:cs="Arial"/>
+                <w:bCs/>
+              </w:rPr>
+            </w:pPr>
+            <w:r>
+              <w:t>0.083587</w:t>
+            </w:r>
+          </w:p>
+        </w:tc>
+      </w:tr>
+      <w:tr>
+        <w:trPr>
+          <w:trHeight w:val="300"/>
+        </w:trPr>
+        <w:tc>
+          <w:tcPr>
+            <w:tcW w:w="3127" w:type="dxa"/>
+            <w:noWrap/>
+            <w:hideMark/>
+          </w:tcPr>
+          <w:p>
+            <w:pPr>
+              <w:rPr>
+                <w:rFonts w:ascii="Arial" w:hAnsi="Arial" w:cs="Arial"/>
+                <w:bCs/>
+              </w:rPr>
+            </w:pPr>
+            <w:r>
+              <w:t xml:space="preserve">Administrative </w:t>
+            </w:r>
+          </w:p>
+        </w:tc>
+        <w:tc>
+          <w:tcPr>
+            <w:tcW w:w="1134" w:type="dxa"/>
+            <w:noWrap/>
+            <w:hideMark/>
+          </w:tcPr>
+          <w:p>
+            <w:pPr>
+              <w:rPr>
+                <w:rFonts w:ascii="Arial" w:hAnsi="Arial" w:cs="Arial"/>
+                <w:bCs/>
+              </w:rPr>
+            </w:pPr>
+            <w:r>
+              <w:t>0.082638</w:t>
+            </w:r>
+          </w:p>
+        </w:tc>
+      </w:tr>
+      <w:tr>
+        <w:trPr>
+          <w:trHeight w:val="300"/>
+        </w:trPr>
+        <w:tc>
+          <w:tcPr>
+            <w:tcW w:w="3127" w:type="dxa"/>
+            <w:noWrap/>
+            <w:hideMark/>
+          </w:tcPr>
+          <w:p>
+            <w:pPr>
+              <w:rPr>
+                <w:rFonts w:ascii="Arial" w:hAnsi="Arial" w:cs="Arial"/>
+                <w:bCs/>
+              </w:rPr>
+            </w:pPr>
+            <w:proofErr w:type="spellStart"/>
+            <w:r>
+              <w:t>ProductRelated</w:t>
+            </w:r>
+            <w:proofErr w:type="spellEnd"/>
+          </w:p>
+        </w:tc>
+        <w:tc>
+          <w:tcPr>
+            <w:tcW w:w="1134" w:type="dxa"/>
+            <w:noWrap/>
+            <w:hideMark/>
+          </w:tcPr>
+          <w:p>
+            <w:pPr>
+              <w:rPr>
+                <w:rFonts w:ascii="Arial" w:hAnsi="Arial" w:cs="Arial"/>
+                <w:bCs/>
+              </w:rPr>
+            </w:pPr>
+            <w:r>
+              <w:t>0.077507</w:t>
+            </w:r>
+          </w:p>
+        </w:tc>
+      </w:tr>
+      <w:tr>
+        <w:trPr>
+          <w:trHeight w:val="300"/>
+        </w:trPr>
+        <w:tc>
+          <w:tcPr>
+            <w:tcW w:w="3127" w:type="dxa"/>
+            <w:noWrap/>
+            <w:hideMark/>
+          </w:tcPr>
+          <w:p>
+            <w:pPr>
+              <w:rPr>
+                <w:rFonts w:ascii="Arial" w:hAnsi="Arial" w:cs="Arial"/>
+                <w:bCs/>
+              </w:rPr>
+            </w:pPr>
+            <w:proofErr w:type="spellStart"/>
+            <w:r>
+              <w:t>Administrative_Duration</w:t>
+            </w:r>
+            <w:proofErr w:type="spellEnd"/>
+          </w:p>
+        </w:tc>
+        <w:tc>
+          <w:tcPr>
+            <w:tcW w:w="1134" w:type="dxa"/>
+            <w:noWrap/>
+            <w:hideMark/>
+          </w:tcPr>
+          <w:p>
+            <w:pPr>
+              <w:rPr>
+                <w:rFonts w:ascii="Arial" w:hAnsi="Arial" w:cs="Arial"/>
+                <w:bCs/>
+              </w:rPr>
+            </w:pPr>
+            <w:r>
+              <w:t>0.066712</w:t>
+            </w:r>
+          </w:p>
+        </w:tc>
+      </w:tr>
+      <w:tr>
+        <w:trPr>
+          <w:trHeight w:val="300"/>
+        </w:trPr>
+        <w:tc>
+          <w:tcPr>
+            <w:tcW w:w="3127" w:type="dxa"/>
+            <w:noWrap/>
+            <w:hideMark/>
+          </w:tcPr>
+          <w:p>
+            <w:pPr>
+              <w:rPr>
+                <w:rFonts w:ascii="Arial" w:hAnsi="Arial" w:cs="Arial"/>
+                <w:bCs/>
+              </w:rPr>
+            </w:pPr>
+            <w:proofErr w:type="spellStart"/>
+            <w:r>
+              <w:t>BounceRate</w:t>
+            </w:r>
+            <w:proofErr w:type="spellEnd"/>
+          </w:p>
+        </w:tc>
+        <w:tc>
+          <w:tcPr>
+            <w:tcW w:w="1134" w:type="dxa"/>
+            <w:noWrap/>
+            <w:hideMark/>
+          </w:tcPr>
+          <w:p>
+            <w:pPr>
+              <w:rPr>
+                <w:rFonts w:ascii="Arial" w:hAnsi="Arial" w:cs="Arial"/>
+                <w:bCs/>
+              </w:rPr>
+            </w:pPr>
+            <w:r>
+              <w:t>0.062556</w:t>
+            </w:r>
+          </w:p>
+        </w:tc>
+      </w:tr>
+      <w:tr>
+        <w:trPr>
+          <w:trHeight w:val="300"/>
+        </w:trPr>
+        <w:tc>
+          <w:tcPr>
+            <w:tcW w:w="3127" w:type="dxa"/>
+            <w:noWrap/>
+            <w:hideMark/>
+          </w:tcPr>
+          <w:p>
+            <w:pPr>
+              <w:rPr>
+                <w:rFonts w:ascii="Arial" w:hAnsi="Arial" w:cs="Arial"/>
+                <w:bCs/>
+              </w:rPr>
+            </w:pPr>
+            <w:proofErr w:type="spellStart"/>
+            <w:r>
+              <w:t>Month_Nov</w:t>
+            </w:r>
+            <w:proofErr w:type="spellEnd"/>
+          </w:p>
+        </w:tc>
+        <w:tc>
+          <w:tcPr>
+            <w:tcW w:w="1134" w:type="dxa"/>
+            <w:noWrap/>
+            <w:hideMark/>
+          </w:tcPr>
+          <w:p>
+            <w:pPr>
+              <w:rPr>
+                <w:rFonts w:ascii="Arial" w:hAnsi="Arial" w:cs="Arial"/>
+                <w:bCs/>
+              </w:rPr>
+            </w:pPr>
+            <w:r>
+              <w:t>0.032657</w:t>
+            </w:r>
+          </w:p>
+        </w:tc>
+      </w:tr>
+      <w:tr>
+        <w:trPr>
+          <w:trHeight w:val="300"/>
+        </w:trPr>
+        <w:tc>
+          <w:tcPr>
+            <w:tcW w:w="3127" w:type="dxa"/>
+            <w:noWrap/>
+            <w:hideMark/>
+          </w:tcPr>
+          <w:p>
+            <w:pPr>
+              <w:rPr>
+                <w:rFonts w:ascii="Arial" w:hAnsi="Arial" w:cs="Arial"/>
+                <w:bCs/>
+              </w:rPr>
+            </w:pPr>
+            <w:r>
+              <w:t>Informational</w:t>
+            </w:r>
+          </w:p>
+        </w:tc>
+        <w:tc>
+          <w:tcPr>
+            <w:tcW w:w="1134" w:type="dxa"/>
+            <w:noWrap/>
+            <w:hideMark/>
+          </w:tcPr>
+          <w:p>
+            <w:pPr>
+              <w:rPr>
+                <w:rFonts w:ascii="Arial" w:hAnsi="Arial" w:cs="Arial"/>
+                <w:bCs/>
+              </w:rPr>
+            </w:pPr>
+            <w:r>
+              <w:t>0.027552</w:t>
+            </w:r>
+          </w:p>
+        </w:tc>
+      </w:tr>
+      <w:tr>
+        <w:trPr>
+          <w:trHeight w:val="300"/>
+        </w:trPr>
+        <w:tc>
+          <w:tcPr>
+            <w:tcW w:w="3127" w:type="dxa"/>
+            <w:noWrap/>
+            <w:hideMark/>
+          </w:tcPr>
+          <w:p>
+            <w:pPr>
+              <w:rPr>
+                <w:rFonts w:ascii="Arial" w:hAnsi="Arial" w:cs="Arial"/>
+                <w:bCs/>
+              </w:rPr>
+            </w:pPr>
+            <w:proofErr w:type="spellStart"/>
+            <w:r>
+              <w:t>Informational_Duration</w:t>
+            </w:r>
+            <w:proofErr w:type="spellEnd"/>
+          </w:p>
+        </w:tc>
+        <w:tc>
+          <w:tcPr>
+            <w:tcW w:w="1134" w:type="dxa"/>
+            <w:noWrap/>
+            <w:hideMark/>
+          </w:tcPr>
+          <w:p>
+            <w:pPr>
+              <w:rPr>
+                <w:rFonts w:ascii="Arial" w:hAnsi="Arial" w:cs="Arial"/>
+                <w:bCs/>
+              </w:rPr>
+            </w:pPr>
+            <w:r>
+              <w:t>0.022183</w:t>
+            </w:r>
+          </w:p>
+        </w:tc>
+      </w:tr>
+      <w:tr>
+        <w:trPr>
+          <w:trHeight w:val="300"/>
+        </w:trPr>
+        <w:tc>
+          <w:tcPr>
+            <w:tcW w:w="3127" w:type="dxa"/>
+            <w:noWrap/>
+            <w:hideMark/>
+          </w:tcPr>
+          <w:p>
+            <w:pPr>
+              <w:rPr>
+                <w:rFonts w:ascii="Arial" w:hAnsi="Arial" w:cs="Arial"/>
+                <w:bCs/>
+              </w:rPr>
+            </w:pPr>
+            <w:proofErr w:type="spellStart"/>
+            <w:r>
+              <w:t>Month_May</w:t>
+            </w:r>
+            <w:proofErr w:type="spellEnd"/>
+          </w:p>
+        </w:tc>
+        <w:tc>
+          <w:tcPr>
+            <w:tcW w:w="1134" w:type="dxa"/>
+            <w:noWrap/>
+            <w:hideMark/>
+          </w:tcPr>
+          <w:p>
+            <w:pPr>
+              <w:rPr>
+                <w:rFonts w:ascii="Arial" w:hAnsi="Arial" w:cs="Arial"/>
+                <w:bCs/>
+              </w:rPr>
+            </w:pPr>
+            <w:r>
+              <w:t>0.015238</w:t>
+            </w:r>
+          </w:p>
+        </w:tc>
+      </w:tr>
+      <w:tr>
+        <w:trPr>
+          <w:trHeight w:val="300"/>
+        </w:trPr>
+        <w:tc>
+          <w:tcPr>
+            <w:tcW w:w="3127" w:type="dxa"/>
+            <w:noWrap/>
+            <w:hideMark/>
+          </w:tcPr>
+          <w:p>
+            <w:pPr>
+              <w:rPr>
+                <w:rFonts w:ascii="Arial" w:hAnsi="Arial" w:cs="Arial"/>
+                <w:bCs/>
+              </w:rPr>
+            </w:pPr>
+            <w:r>
+              <w:t>Weekend</w:t>
+            </w:r>
+          </w:p>
+        </w:tc>
+        <w:tc>
+          <w:tcPr>
+            <w:tcW w:w="1134" w:type="dxa"/>
+            <w:noWrap/>
+            <w:hideMark/>
+          </w:tcPr>
+          <w:p>
+            <w:pPr>
+              <w:rPr>
+                <w:rFonts w:ascii="Arial" w:hAnsi="Arial" w:cs="Arial"/>
+                <w:bCs/>
+              </w:rPr>
+            </w:pPr>
+            <w:r>
+              <w:t>0.010876</w:t>
+            </w:r>
+          </w:p>
+        </w:tc>
+      </w:tr>
+      <w:tr>
+        <w:trPr>
+          <w:trHeight w:val="300"/>
+        </w:trPr>
+        <w:tc>
+          <w:tcPr>
+            <w:tcW w:w="3127" w:type="dxa"/>
+            <w:noWrap/>
+            <w:hideMark/>
+          </w:tcPr>
+          <w:p>
+            <w:pPr>
+              <w:rPr>
+                <w:rFonts w:ascii="Arial" w:hAnsi="Arial" w:cs="Arial"/>
+                <w:bCs/>
+              </w:rPr>
+            </w:pPr>
+            <w:proofErr w:type="spellStart"/>
+            <w:r>
+              <w:t>Month_Mar</w:t>
+            </w:r>
+            <w:proofErr w:type="spellEnd"/>
+          </w:p>
+        </w:tc>
+        <w:tc>
+          <w:tcPr>
+            <w:tcW w:w="1134" w:type="dxa"/>
+            <w:noWrap/>
+            <w:hideMark/>
+          </w:tcPr>
+          <w:p>
+            <w:pPr>
+              <w:rPr>
+                <w:rFonts w:ascii="Arial" w:hAnsi="Arial" w:cs="Arial"/>
+                <w:bCs/>
+              </w:rPr>
+            </w:pPr>
+            <w:r>
+              <w:t>0.010414</w:t>
+            </w:r>
+          </w:p>
+        </w:tc>
+      </w:tr>
+      <w:tr>
+        <w:trPr>
+          <w:trHeight w:val="300"/>
+        </w:trPr>
+        <w:tc>
+          <w:tcPr>
+            <w:tcW w:w="3127" w:type="dxa"/>
+            <w:noWrap/>
+            <w:hideMark/>
+          </w:tcPr>
+          <w:p>
+            <w:pPr>
+              <w:rPr>
+                <w:rFonts w:ascii="Arial" w:hAnsi="Arial" w:cs="Arial"/>
+                <w:bCs/>
+              </w:rPr>
+            </w:pPr>
+            <w:proofErr w:type="spellStart"/>
+            <w:r>
+              <w:t>VisitorType_Returning_Visitor</w:t>
+            </w:r>
+            <w:proofErr w:type="spellEnd"/>
+          </w:p>
+        </w:tc>
+        <w:tc>
+          <w:tcPr>
+            <w:tcW w:w="1134" w:type="dxa"/>
+            <w:noWrap/>
+            <w:hideMark/>
+          </w:tcPr>
+          <w:p>
+            <w:pPr>
+              <w:rPr>
+                <w:rFonts w:ascii="Arial" w:hAnsi="Arial" w:cs="Arial"/>
+                <w:bCs/>
+              </w:rPr>
+            </w:pPr>
+            <w:r>
+              <w:t>0.008499</w:t>
+            </w:r>
+          </w:p>
+        </w:tc>
+      </w:tr>
+      <w:tr>
+        <w:trPr>
+          <w:trHeight w:val="300"/>
+        </w:trPr>
+        <w:tc>
+          <w:tcPr>
+            <w:tcW w:w="3127" w:type="dxa"/>
+            <w:noWrap/>
+            <w:hideMark/>
+          </w:tcPr>
+          <w:p>
+            <w:pPr>
+              <w:rPr>
+                <w:rFonts w:ascii="Arial" w:hAnsi="Arial" w:cs="Arial"/>
+                <w:bCs/>
+              </w:rPr>
+            </w:pPr>
+            <w:proofErr w:type="spellStart"/>
+            <w:r>
+              <w:t>VisitorType_New_Visitor</w:t>
+            </w:r>
+            <w:proofErr w:type="spellEnd"/>
+          </w:p>
+        </w:tc>
+        <w:tc>
+          <w:tcPr>
+            <w:tcW w:w="1134" w:type="dxa"/>
+            <w:noWrap/>
+            <w:hideMark/>
+          </w:tcPr>
+          <w:p>
+            <w:pPr>
+              <w:rPr>
+                <w:rFonts w:ascii="Arial" w:hAnsi="Arial" w:cs="Arial"/>
+                <w:bCs/>
+              </w:rPr>
+            </w:pPr>
+            <w:r>
+              <w:t>0.007804</w:t>
+            </w:r>
+          </w:p>
+        </w:tc>
+      </w:tr>
+      <w:tr>
+        <w:trPr>
+          <w:trHeight w:val="300"/>
+        </w:trPr>
+        <w:tc>
+          <w:tcPr>
+            <w:tcW w:w="3127" w:type="dxa"/>
+            <w:noWrap/>
+            <w:hideMark/>
+          </w:tcPr>
+          <w:p>
+            <w:pPr>
+              <w:rPr>
+                <w:rFonts w:ascii="Arial" w:hAnsi="Arial" w:cs="Arial"/>
+                <w:bCs/>
+              </w:rPr>
+            </w:pPr>
+            <w:proofErr w:type="spellStart"/>
+            <w:r>
+              <w:t>Month_Dec</w:t>
+            </w:r>
+            <w:proofErr w:type="spellEnd"/>
+          </w:p>
+        </w:tc>
+        <w:tc>
+          <w:tcPr>
+            <w:tcW w:w="1134" w:type="dxa"/>
+            <w:noWrap/>
+            <w:hideMark/>
+          </w:tcPr>
+          <w:p>
+            <w:pPr>
+              <w:rPr>
+                <w:rFonts w:ascii="Arial" w:hAnsi="Arial" w:cs="Arial"/>
+                <w:bCs/>
+              </w:rPr>
+            </w:pPr>
+            <w:r>
+              <w:t>0.006607</w:t>
+            </w:r>
+          </w:p>
+        </w:tc>
+      </w:tr>
+      <w:tr>
+        <w:trPr>
+          <w:trHeight w:val="300"/>
+        </w:trPr>
+        <w:tc>
+          <w:tcPr>
+            <w:tcW w:w="3127" w:type="dxa"/>
+            <w:noWrap/>
+            <w:hideMark/>
+          </w:tcPr>
+          <w:p>
+            <w:pPr>
+              <w:rPr>
+                <w:rFonts w:ascii="Arial" w:hAnsi="Arial" w:cs="Arial"/>
+                <w:bCs/>
+              </w:rPr>
+            </w:pPr>
+            <w:proofErr w:type="spellStart"/>
+            <w:r>
+              <w:t>SpecialDay</w:t>
+            </w:r>
+            <w:proofErr w:type="spellEnd"/>
+          </w:p>
+        </w:tc>
+        <w:tc>
+          <w:tcPr>
+            <w:tcW w:w="1134" w:type="dxa"/>
+            <w:noWrap/>
+            <w:hideMark/>
+          </w:tcPr>
+          <w:p>
+            <w:pPr>
+              <w:rPr>
+                <w:rFonts w:ascii="Arial" w:hAnsi="Arial" w:cs="Arial"/>
+                <w:bCs/>
+              </w:rPr>
+            </w:pPr>
+            <w:r>
+              <w:t>0.005988</w:t>
+            </w:r>
+          </w:p>
+        </w:tc>
+      </w:tr>
+      <w:tr>
+        <w:trPr>
+          <w:trHeight w:val="300"/>
+        </w:trPr>
+        <w:tc>
+          <w:tcPr>
+            <w:tcW w:w="3127" w:type="dxa"/>
+            <w:noWrap/>
+            <w:hideMark/>
+          </w:tcPr>
+          <w:p>
+            <w:pPr>
+              <w:rPr>
+                <w:rFonts w:ascii="Arial" w:hAnsi="Arial" w:cs="Arial"/>
+                <w:bCs/>
+              </w:rPr>
+            </w:pPr>
+            <w:proofErr w:type="spellStart"/>
+            <w:r>
+              <w:t>Month_Sep</w:t>
+            </w:r>
+            <w:proofErr w:type="spellEnd"/>
+          </w:p>
+        </w:tc>
+        <w:tc>
+          <w:tcPr>
+            <w:tcW w:w="1134" w:type="dxa"/>
+            <w:noWrap/>
+            <w:hideMark/>
+          </w:tcPr>
+          <w:p>
+            <w:pPr>
+              <w:rPr>
+                <w:rFonts w:ascii="Arial" w:hAnsi="Arial" w:cs="Arial"/>
+                <w:bCs/>
+              </w:rPr>
+            </w:pPr>
+            <w:r>
+              <w:t xml:space="preserve"> 0.005115</w:t>
+            </w:r>
+          </w:p>
+        </w:tc>
+      </w:tr>
+      <w:tr>
+        <w:trPr>
+          <w:trHeight w:val="300"/>
+        </w:trPr>
+        <w:tc>
+          <w:tcPr>
+            <w:tcW w:w="3127" w:type="dxa"/>
+            <w:noWrap/>
+            <w:hideMark/>
+          </w:tcPr>
+          <w:p>
+            <w:pPr>
+              <w:rPr>
+                <w:rFonts w:ascii="Arial" w:hAnsi="Arial" w:cs="Arial"/>
+                <w:bCs/>
+              </w:rPr>
+            </w:pPr>
+            <w:proofErr w:type="spellStart"/>
+            <w:r>
+              <w:t>Month_Oct</w:t>
+            </w:r>
+            <w:proofErr w:type="spellEnd"/>
+          </w:p>
+        </w:tc>
+        <w:tc>
+          <w:tcPr>
+            <w:tcW w:w="1134" w:type="dxa"/>
+            <w:noWrap/>
+            <w:hideMark/>
+          </w:tcPr>
+          <w:p>
+            <w:pPr>
+              <w:rPr>
+                <w:rFonts w:ascii="Arial" w:hAnsi="Arial" w:cs="Arial"/>
+                <w:bCs/>
+              </w:rPr>
+            </w:pPr>
+            <w:r>
+              <w:t>0.004528</w:t>
+            </w:r>
+          </w:p>
+        </w:tc>
+      </w:tr>
+      <w:tr>
+        <w:trPr>
+          <w:trHeight w:val="300"/>
+        </w:trPr>
+        <w:tc>
+          <w:tcPr>
+            <w:tcW w:w="3127" w:type="dxa"/>
+            <w:noWrap/>
+            <w:hideMark/>
+          </w:tcPr>
+          <w:p>
+            <w:pPr>
+              <w:rPr>
+                <w:rFonts w:ascii="Arial" w:hAnsi="Arial" w:cs="Arial"/>
+                <w:bCs/>
+              </w:rPr>
+            </w:pPr>
+            <w:proofErr w:type="spellStart"/>
+            <w:r>
+              <w:t>Month_Jul</w:t>
+            </w:r>
+            <w:proofErr w:type="spellEnd"/>
+          </w:p>
+        </w:tc>
+        <w:tc>
+          <w:tcPr>
+            <w:tcW w:w="1134" w:type="dxa"/>
+            <w:noWrap/>
+            <w:hideMark/>
+          </w:tcPr>
+          <w:p>
+            <w:pPr>
+              <w:rPr>
+                <w:rFonts w:ascii="Arial" w:hAnsi="Arial" w:cs="Arial"/>
+                <w:bCs/>
+              </w:rPr>
+            </w:pPr>
+            <w:r>
+              <w:t>0.003846</w:t>
+            </w:r>
+          </w:p>
+        </w:tc>
+      </w:tr>
+      <w:tr>
+        <w:trPr>
+          <w:trHeight w:val="300"/>
+        </w:trPr>
+        <w:tc>
+          <w:tcPr>
+            <w:tcW w:w="3127" w:type="dxa"/>
+            <w:noWrap/>
+            <w:hideMark/>
+          </w:tcPr>
+          <w:p>
+            <w:pPr>
+              <w:rPr>
+                <w:rFonts w:ascii="Arial" w:hAnsi="Arial" w:cs="Arial"/>
+                <w:bCs/>
+              </w:rPr>
+            </w:pPr>
+            <w:proofErr w:type="spellStart"/>
+            <w:r>
+              <w:t>Month_Aug</w:t>
+            </w:r>
+            <w:proofErr w:type="spellEnd"/>
+          </w:p>
+        </w:tc>
+        <w:tc>
+          <w:tcPr>
+            <w:tcW w:w="1134" w:type="dxa"/>
+            <w:noWrap/>
+            <w:hideMark/>
+          </w:tcPr>
+          <w:p>
+            <w:pPr>
+              <w:rPr>
+                <w:rFonts w:ascii="Arial" w:hAnsi="Arial" w:cs="Arial"/>
+                <w:bCs/>
+              </w:rPr>
+            </w:pPr>
+            <w:r>
+              <w:t>0.003643</w:t>
+            </w:r>
+          </w:p>
+        </w:tc>
+      </w:tr>
+      <w:tr>
+        <w:trPr>
+          <w:trHeight w:val="300"/>
+        </w:trPr>
+        <w:tc>
+          <w:tcPr>
+            <w:tcW w:w="3127" w:type="dxa"/>
+            <w:noWrap/>
+            <w:hideMark/>
+          </w:tcPr>
+          <w:p>
+            <w:pPr>
+              <w:rPr>
+                <w:rFonts w:ascii="Arial" w:hAnsi="Arial" w:cs="Arial"/>
+                <w:bCs/>
+              </w:rPr>
+            </w:pPr>
+            <w:proofErr w:type="spellStart"/>
+            <w:r>
+              <w:t>Month_June</w:t>
+            </w:r>
+            <w:proofErr w:type="spellEnd"/>
+          </w:p>
+        </w:tc>
+        <w:tc>
+          <w:tcPr>
+            <w:tcW w:w="1134" w:type="dxa"/>
+            <w:noWrap/>
+            <w:hideMark/>
+          </w:tcPr>
+          <w:p>
+            <w:pPr>
+              <w:rPr>
+                <w:rFonts w:ascii="Arial" w:hAnsi="Arial" w:cs="Arial"/>
+                <w:bCs/>
+              </w:rPr>
+            </w:pPr>
+            <w:r>
+              <w:t>0.001810</w:t>
+            </w:r>
+          </w:p>
+        </w:tc>
+      </w:tr>
+      <w:tr>
+        <w:trPr>
+          <w:trHeight w:val="300"/>
+        </w:trPr>
+        <w:tc>
+          <w:tcPr>
+            <w:tcW w:w="3127" w:type="dxa"/>
+            <w:noWrap/>
+            <w:hideMark/>
+          </w:tcPr>
+          <w:p>
+            <w:pPr>
+              <w:rPr>
+                <w:rFonts w:ascii="Arial" w:hAnsi="Arial" w:cs="Arial"/>
+                <w:bCs/>
+              </w:rPr>
+            </w:pPr>
+            <w:proofErr w:type="spellStart"/>
+            <w:r>
+              <w:t>Month_Feb</w:t>
+            </w:r>
+            <w:proofErr w:type="spellEnd"/>
+          </w:p>
+        </w:tc>
+        <w:tc>
+          <w:tcPr>
+            <w:tcW w:w="1134" w:type="dxa"/>
+            <w:noWrap/>
+            <w:hideMark/>
+          </w:tcPr>
+          <w:p>
+            <w:pPr>
+              <w:rPr>
+                <w:rFonts w:ascii="Arial" w:hAnsi="Arial" w:cs="Arial"/>
+                <w:bCs/>
+              </w:rPr>
+            </w:pPr>
+            <w:r>
+              <w:t>0.000539</w:t>
+            </w:r>
+          </w:p>
+        </w:tc>
+      </w:tr>
+    </w:tbl>
+    <w:p>
+      <w:pPr>
+        <w:rPr>
+          <w:rFonts w:ascii="Arial" w:hAnsi="Arial" w:cs="Arial"/>
+          <w:bCs/>
+          <w:lang w:val="en-GB"/>
+        </w:rPr>
+      </w:pPr>
+    </w:p>
+    <w:p>
+      <w:pPr>
+        <w:rPr>
+          <w:rFonts w:ascii="Arial" w:hAnsi="Arial" w:cs="Arial"/>
+          <w:bCs/>
+          <w:lang w:val="en-GB"/>
+        </w:rPr>
+      </w:pPr>
+    </w:p>
+    <w:p>
+      <w:pPr>
+        <w:rPr>
+          <w:rFonts w:ascii="Arial" w:hAnsi="Arial" w:cs="Arial"/>
+          <w:bCs/>
+          <w:lang w:val="en-GB"/>
+        </w:rPr>
+      </w:pPr>
+    </w:p>
+    <w:p>
+      <w:pPr>
+        <w:rPr>
+          <w:rFonts w:asciiTheme="majorHAnsi" w:hAnsiTheme="majorHAnsi" w:cs="Arial"/>
+          <w:b/>
+          <w:bCs/>
+          <w:lang w:val="en-GB"/>
+        </w:rPr>
+      </w:pPr>
+      <w:r>
+        <w:rPr>
+          <w:rFonts w:asciiTheme="majorHAnsi" w:hAnsiTheme="majorHAnsi" w:cs="Arial"/>
+          <w:b/>
+          <w:bCs/>
+          <w:u w:val="single"/>
+          <w:lang w:val="en-GB"/>
+        </w:rPr>
+        <w:t>Performance using all features</w:t>
+      </w:r>
+      <w:r>
+        <w:rPr>
+          <w:rFonts w:asciiTheme="majorHAnsi" w:hAnsiTheme="majorHAnsi" w:cs="Arial"/>
+          <w:b/>
+          <w:bCs/>
+          <w:lang w:val="en-GB"/>
+        </w:rPr>
+        <w:t>:</w:t>
+      </w:r>
+    </w:p>
+    <w:tbl>
+      <w:tblPr>
+        <w:tblStyle w:val="TableGrid"/>
+        <w:tblpPr w:leftFromText="180" w:rightFromText="180" w:vertAnchor="text" w:horzAnchor="page" w:tblpX="7873" w:tblpY="541"/>
+        <w:tblW w:w="0" w:type="auto"/>
+        <w:tblLook w:val="04A0" w:firstRow="1" w:lastRow="0" w:firstColumn="1" w:lastColumn="0" w:noHBand="0" w:noVBand="1"/>
+      </w:tblPr>
+      <w:tblGrid>
+        <w:gridCol w:w="960"/>
+        <w:gridCol w:w="960"/>
+      </w:tblGrid>
+      <w:tr>
+        <w:trPr>
+          <w:trHeight w:val="300"/>
+        </w:trPr>
+        <w:tc>
+          <w:tcPr>
+            <w:tcW w:w="960" w:type="dxa"/>
+            <w:noWrap/>
+            <w:hideMark/>
+          </w:tcPr>
+          <w:p>
+            <w:pPr>
+              <w:rPr>
+                <w:rFonts w:ascii="Arial" w:hAnsi="Arial" w:cs="Arial"/>
+                <w:bCs/>
+              </w:rPr>
+            </w:pPr>
+            <w:r>
+              <w:rPr>
+                <w:rFonts w:ascii="Arial" w:hAnsi="Arial" w:cs="Arial"/>
+                <w:bCs/>
+              </w:rPr>
+              <w:t>TP</w:t>
+            </w:r>
+          </w:p>
+        </w:tc>
+        <w:tc>
+          <w:tcPr>
+            <w:tcW w:w="960" w:type="dxa"/>
+            <w:noWrap/>
+            <w:hideMark/>
+          </w:tcPr>
+          <w:p>
+            <w:pPr>
+              <w:rPr>
+                <w:rFonts w:ascii="Arial" w:hAnsi="Arial" w:cs="Arial"/>
+                <w:bCs/>
+              </w:rPr>
+            </w:pPr>
+            <w:r>
+              <w:rPr>
+                <w:rFonts w:ascii="Arial" w:hAnsi="Arial" w:cs="Arial"/>
+                <w:bCs/>
+              </w:rPr>
+              <w:t>419</w:t>
+            </w:r>
+          </w:p>
+        </w:tc>
+      </w:tr>
+      <w:tr>
+        <w:trPr>
+          <w:trHeight w:val="300"/>
+        </w:trPr>
+        <w:tc>
+          <w:tcPr>
+            <w:tcW w:w="960" w:type="dxa"/>
+            <w:noWrap/>
+            <w:hideMark/>
+          </w:tcPr>
+          <w:p>
+            <w:pPr>
+              <w:rPr>
+                <w:rFonts w:ascii="Arial" w:hAnsi="Arial" w:cs="Arial"/>
+                <w:bCs/>
+              </w:rPr>
+            </w:pPr>
+            <w:r>
+              <w:rPr>
+                <w:rFonts w:ascii="Arial" w:hAnsi="Arial" w:cs="Arial"/>
+                <w:bCs/>
+              </w:rPr>
+              <w:lastRenderedPageBreak/>
+              <w:t>TN</w:t>
+            </w:r>
+          </w:p>
+        </w:tc>
+        <w:tc>
+          <w:tcPr>
+            <w:tcW w:w="960" w:type="dxa"/>
+            <w:noWrap/>
+            <w:hideMark/>
+          </w:tcPr>
+          <w:p>
+            <w:pPr>
+              <w:rPr>
+                <w:rFonts w:ascii="Arial" w:hAnsi="Arial" w:cs="Arial"/>
+                <w:bCs/>
+              </w:rPr>
+            </w:pPr>
+            <w:r>
+              <w:rPr>
+                <w:rFonts w:ascii="Arial" w:hAnsi="Arial" w:cs="Arial"/>
+                <w:bCs/>
+              </w:rPr>
+              <w:t>2793</w:t>
+            </w:r>
+          </w:p>
+        </w:tc>
+      </w:tr>
+      <w:tr>
+        <w:trPr>
+          <w:trHeight w:val="300"/>
+        </w:trPr>
+        <w:tc>
+          <w:tcPr>
+            <w:tcW w:w="960" w:type="dxa"/>
+            <w:noWrap/>
+            <w:hideMark/>
+          </w:tcPr>
+          <w:p>
+            <w:pPr>
+              <w:rPr>
+                <w:rFonts w:ascii="Arial" w:hAnsi="Arial" w:cs="Arial"/>
+                <w:bCs/>
+              </w:rPr>
+            </w:pPr>
+            <w:r>
+              <w:rPr>
+                <w:rFonts w:ascii="Arial" w:hAnsi="Arial" w:cs="Arial"/>
+                <w:bCs/>
+              </w:rPr>
+              <w:t>FP</w:t>
+            </w:r>
+          </w:p>
+        </w:tc>
+        <w:tc>
+          <w:tcPr>
+            <w:tcW w:w="960" w:type="dxa"/>
+            <w:noWrap/>
+            <w:hideMark/>
+          </w:tcPr>
+          <w:p>
+            <w:pPr>
+              <w:rPr>
+                <w:rFonts w:ascii="Arial" w:hAnsi="Arial" w:cs="Arial"/>
+                <w:bCs/>
+              </w:rPr>
+            </w:pPr>
+            <w:r>
+              <w:rPr>
+                <w:rFonts w:ascii="Arial" w:hAnsi="Arial" w:cs="Arial"/>
+                <w:bCs/>
+              </w:rPr>
+              <w:t>312</w:t>
+            </w:r>
+          </w:p>
+        </w:tc>
+      </w:tr>
+      <w:tr>
+        <w:trPr>
+          <w:trHeight w:val="300"/>
+        </w:trPr>
+        <w:tc>
+          <w:tcPr>
+            <w:tcW w:w="960" w:type="dxa"/>
+            <w:noWrap/>
+            <w:hideMark/>
+          </w:tcPr>
+          <w:p>
+            <w:pPr>
+              <w:rPr>
+                <w:rFonts w:ascii="Arial" w:hAnsi="Arial" w:cs="Arial"/>
+                <w:bCs/>
+              </w:rPr>
+            </w:pPr>
+            <w:r>
+              <w:rPr>
+                <w:rFonts w:ascii="Arial" w:hAnsi="Arial" w:cs="Arial"/>
+                <w:bCs/>
+              </w:rPr>
+              <w:t>FN</w:t>
+            </w:r>
+          </w:p>
+        </w:tc>
+        <w:tc>
+          <w:tcPr>
+            <w:tcW w:w="960" w:type="dxa"/>
+            <w:noWrap/>
+            <w:hideMark/>
+          </w:tcPr>
+          <w:p>
+            <w:pPr>
+              <w:rPr>
+                <w:rFonts w:ascii="Arial" w:hAnsi="Arial" w:cs="Arial"/>
+                <w:bCs/>
+              </w:rPr>
+            </w:pPr>
+            <w:r>
+              <w:rPr>
+                <w:rFonts w:ascii="Arial" w:hAnsi="Arial" w:cs="Arial"/>
+                <w:bCs/>
+              </w:rPr>
+              <w:t>150</w:t>
+            </w:r>
+          </w:p>
+        </w:tc>
+      </w:tr>
+    </w:tbl>
+    <w:p>
+      <w:pPr>
+        <w:rPr>
+          <w:rFonts w:ascii="Arial" w:hAnsi="Arial" w:cs="Arial"/>
+          <w:bCs/>
+          <w:lang w:val="en-GB"/>
+        </w:rPr>
+      </w:pPr>
+      <w:r>
+        <w:rPr>
+          <w:rFonts w:ascii="Arial" w:hAnsi="Arial" w:cs="Arial"/>
+          <w:bCs/>
+          <w:noProof/>
+        </w:rPr>
+        <w:drawing>
+          <wp:inline distT="0" distB="0" distL="0" distR="0" wp14:anchorId="29389BCD" wp14:editId="4D0712DC">
+            <wp:extent cx="3879850" cy="2900551"/>
+            <wp:effectExtent l="0" t="0" r="6350" b="0"/>
+            <wp:docPr id="1" name="Picture 1"/>
+            <wp:cNvGraphicFramePr>
+              <a:graphicFrameLocks xmlns:a="http://schemas.openxmlformats.org/drawingml/2006/main" noChangeAspect="1"/>
+            </wp:cNvGraphicFramePr>
+            <a:graphic xmlns:a="http://schemas.openxmlformats.org/drawingml/2006/main">
+              <a:graphicData uri="http://schemas.openxmlformats.org/drawingml/2006/picture">
+                <pic:pic xmlns:pic="http://schemas.openxmlformats.org/drawingml/2006/picture">
+                  <pic:nvPicPr>
+                    <pic:cNvPr id="0" name="Picture 1"/>
+                    <pic:cNvPicPr>
+                      <a:picLocks noChangeAspect="1" noChangeArrowheads="1"/>
+                    </pic:cNvPicPr>
+                  </pic:nvPicPr>
+                  <pic:blipFill>
+                    <a:blip r:embed="rId7">
+                      <a:extLst>
+                        <a:ext uri="{28A0092B-C50C-407E-A947-70E740481C1C}">
+                          <a14:useLocalDpi xmlns:a14="http://schemas.microsoft.com/office/drawing/2010/main" val="0"/>
+                        </a:ext>
+                      </a:extLst>
+                    </a:blip>
+                    <a:srcRect/>
+                    <a:stretch>
+                      <a:fillRect/>
+                    </a:stretch>
+                  </pic:blipFill>
+                  <pic:spPr bwMode="auto">
+                    <a:xfrm>
+                      <a:off x="0" y="0"/>
+                      <a:ext cx="3895753" cy="2912440"/>
+                    </a:xfrm>
+                    <a:prstGeom prst="rect">
+                      <a:avLst/>
+                    </a:prstGeom>
+                    <a:noFill/>
+                    <a:ln>
+                      <a:noFill/>
+                    </a:ln>
+                  </pic:spPr>
+                </pic:pic>
+              </a:graphicData>
+            </a:graphic>
+          </wp:inline>
+        </w:drawing>
+      </w:r>
+    </w:p>
+    <w:p>
+      <w:pPr>
+        <w:rPr>
+          <w:rFonts w:ascii="Arial" w:hAnsi="Arial" w:cs="Arial"/>
+          <w:bCs/>
+          <w:lang w:val="en-GB"/>
+        </w:rPr>
+      </w:pPr>
+    </w:p>
+    <w:p>
+      <w:pPr>
+        <w:rPr>
+          <w:rFonts w:asciiTheme="majorHAnsi" w:hAnsiTheme="majorHAnsi" w:cs="Arial"/>
+          <w:b/>
+          <w:bCs/>
+          <w:u w:val="single"/>
+          <w:lang w:val="en-GB"/>
+        </w:rPr>
+      </w:pPr>
+      <w:r>
+        <w:rPr>
+          <w:rFonts w:asciiTheme="majorHAnsi" w:hAnsiTheme="majorHAnsi" w:cs="Arial"/>
+          <w:b/>
+          <w:bCs/>
+          <w:u w:val="single"/>
+          <w:lang w:val="en-GB"/>
+        </w:rPr>
+        <w:t>Performance using a subset of features</w:t>
+      </w:r>
+      <w:r>
+        <w:rPr>
+          <w:rFonts w:asciiTheme="majorHAnsi" w:hAnsiTheme="majorHAnsi" w:cs="Arial"/>
+          <w:b/>
+          <w:bCs/>
+          <w:u w:val="single"/>
+          <w:lang w:val="en-GB"/>
+        </w:rPr>
+        <w:t>:</w:t>
+      </w:r>
+    </w:p>
+    <w:p>
+      <w:pPr>
+        <w:rPr>
+          <w:rFonts w:cstheme="minorHAnsi"/>
+          <w:bCs/>
+          <w:lang w:val="en-GB"/>
+        </w:rPr>
+      </w:pPr>
+      <w:r>
+        <w:rPr>
+          <w:rFonts w:cstheme="minorHAnsi"/>
+          <w:bCs/>
+          <w:lang w:val="en-GB"/>
+        </w:rPr>
+        <w:t>List of f</w:t>
+      </w:r>
+      <w:r>
+        <w:rPr>
+          <w:rFonts w:cstheme="minorHAnsi"/>
+          <w:bCs/>
+          <w:lang w:val="en-GB"/>
+        </w:rPr>
+        <w:t>eatures used</w:t>
+      </w:r>
+      <w:r>
+        <w:rPr>
+          <w:rFonts w:cstheme="minorHAnsi"/>
+          <w:bCs/>
+          <w:lang w:val="en-GB"/>
+        </w:rPr>
+        <w:t xml:space="preserve"> in correct </w:t>
+      </w:r>
+      <w:r>
+        <w:rPr>
+          <w:rFonts w:cstheme="minorHAnsi"/>
+          <w:bCs/>
+          <w:lang w:val="en-GB"/>
+        </w:rPr>
+        <w:t xml:space="preserve">significance </w:t>
+      </w:r>
+      <w:r>
+        <w:rPr>
+          <w:rFonts w:cstheme="minorHAnsi"/>
+          <w:bCs/>
+          <w:lang w:val="en-GB"/>
+        </w:rPr>
+        <w:t>order</w:t>
+      </w:r>
+      <w:r>
+        <w:rPr>
+          <w:rFonts w:cstheme="minorHAnsi"/>
+          <w:bCs/>
+          <w:lang w:val="en-GB"/>
+        </w:rPr>
+        <w:t xml:space="preserve">: </w:t>
+      </w:r>
+      <w:r>
+        <w:rPr>
+          <w:rFonts w:cstheme="minorHAnsi"/>
+          <w:bCs/>
+          <w:lang w:val="en-GB"/>
+        </w:rPr>
+        <w:t xml:space="preserve">Page Value, </w:t>
+      </w:r>
+      <w:proofErr w:type="spellStart"/>
+      <w:r>
+        <w:rPr>
+          <w:rFonts w:cstheme="minorHAnsi"/>
+          <w:bCs/>
+          <w:lang w:val="en-GB"/>
+        </w:rPr>
+        <w:t>ExitRate</w:t>
+      </w:r>
+      <w:proofErr w:type="spellEnd"/>
+      <w:r>
+        <w:rPr>
+          <w:rFonts w:cstheme="minorHAnsi"/>
+          <w:bCs/>
+          <w:lang w:val="en-GB"/>
+        </w:rPr>
+        <w:t>,</w:t>
+      </w:r>
+      <w:r>
+        <w:rPr>
+          <w:rFonts w:cstheme="minorHAnsi"/>
+          <w:bCs/>
+          <w:lang w:val="en-GB"/>
+        </w:rPr>
+        <w:t xml:space="preserve"> </w:t>
+      </w:r>
+      <w:proofErr w:type="spellStart"/>
+      <w:r>
+        <w:rPr>
+          <w:rFonts w:cstheme="minorHAnsi"/>
+          <w:bCs/>
+          <w:lang w:val="en-GB"/>
+        </w:rPr>
+        <w:t>ProductRelated_Duration</w:t>
+      </w:r>
+      <w:proofErr w:type="spellEnd"/>
+      <w:r>
+        <w:rPr>
+          <w:rFonts w:cstheme="minorHAnsi"/>
+          <w:bCs/>
+          <w:lang w:val="en-GB"/>
+        </w:rPr>
+        <w:t xml:space="preserve">, </w:t>
+      </w:r>
+      <w:proofErr w:type="spellStart"/>
+      <w:r>
+        <w:rPr>
+          <w:rFonts w:cstheme="minorHAnsi"/>
+          <w:bCs/>
+          <w:lang w:val="en-GB"/>
+        </w:rPr>
+        <w:t>ProductRelated</w:t>
+      </w:r>
+      <w:proofErr w:type="spellEnd"/>
+      <w:r>
+        <w:rPr>
+          <w:rFonts w:cstheme="minorHAnsi"/>
+          <w:bCs/>
+          <w:lang w:val="en-GB"/>
+        </w:rPr>
+        <w:t xml:space="preserve">, Administrative, </w:t>
+      </w:r>
+      <w:proofErr w:type="spellStart"/>
+      <w:r>
+        <w:rPr>
+          <w:rFonts w:cstheme="minorHAnsi"/>
+          <w:bCs/>
+          <w:lang w:val="en-GB"/>
+        </w:rPr>
+        <w:t>BounceRate</w:t>
+      </w:r>
+      <w:proofErr w:type="spellEnd"/>
+      <w:r>
+        <w:rPr>
+          <w:rFonts w:cstheme="minorHAnsi"/>
+          <w:bCs/>
+          <w:lang w:val="en-GB"/>
+        </w:rPr>
+        <w:t xml:space="preserve">, </w:t>
+      </w:r>
+      <w:proofErr w:type="spellStart"/>
+      <w:r>
+        <w:rPr>
+          <w:rFonts w:cstheme="minorHAnsi"/>
+          <w:bCs/>
+          <w:lang w:val="en-GB"/>
+        </w:rPr>
+        <w:t>Administrative_Duration</w:t>
+      </w:r>
+      <w:proofErr w:type="spellEnd"/>
+      <w:r>
+        <w:rPr>
+          <w:rFonts w:cstheme="minorHAnsi"/>
+          <w:bCs/>
+          <w:lang w:val="en-GB"/>
+        </w:rPr>
+        <w:t xml:space="preserve">, </w:t>
+      </w:r>
+      <w:proofErr w:type="spellStart"/>
+      <w:r>
+        <w:rPr>
+          <w:rFonts w:cstheme="minorHAnsi"/>
+          <w:bCs/>
+          <w:lang w:val="en-GB"/>
+        </w:rPr>
+        <w:t>Month_Nov</w:t>
+      </w:r>
+      <w:proofErr w:type="spellEnd"/>
+      <w:r>
+        <w:rPr>
+          <w:rFonts w:cstheme="minorHAnsi"/>
+          <w:bCs/>
+          <w:lang w:val="en-GB"/>
+        </w:rPr>
+        <w:t xml:space="preserve">, Informational, </w:t>
+      </w:r>
+      <w:proofErr w:type="spellStart"/>
+      <w:r>
+        <w:rPr>
+          <w:rFonts w:cstheme="minorHAnsi"/>
+          <w:bCs/>
+          <w:lang w:val="en-GB"/>
+        </w:rPr>
+        <w:t>Informational_Duration</w:t>
+      </w:r>
+      <w:proofErr w:type="spellEnd"/>
+      <w:r>
+        <w:rPr>
+          <w:rFonts w:cstheme="minorHAnsi"/>
+          <w:bCs/>
+          <w:lang w:val="en-GB"/>
+        </w:rPr>
+        <w:t xml:space="preserve">, </w:t>
+      </w:r>
+      <w:proofErr w:type="spellStart"/>
+      <w:r>
+        <w:rPr>
+          <w:rFonts w:cstheme="minorHAnsi"/>
+          <w:bCs/>
+          <w:lang w:val="en-GB"/>
+        </w:rPr>
+        <w:t>Month_May</w:t>
+      </w:r>
+      <w:proofErr w:type="spellEnd"/>
+      <w:r>
+        <w:rPr>
+          <w:rFonts w:cstheme="minorHAnsi"/>
+          <w:bCs/>
+          <w:lang w:val="en-GB"/>
+        </w:rPr>
+        <w:t>, Weekend</w:t>
+      </w:r>
+    </w:p>
+    <w:tbl>
+      <w:tblPr>
+        <w:tblStyle w:val="TableGrid"/>
+        <w:tblW w:w="10026" w:type="dxa"/>
+        <w:tblLook w:val="04A0" w:firstRow="1" w:lastRow="0" w:firstColumn="1" w:lastColumn="0" w:noHBand="0" w:noVBand="1"/>
+      </w:tblPr>
+      <w:tblGrid>
+        <w:gridCol w:w="2136"/>
+        <w:gridCol w:w="647"/>
+        <w:gridCol w:w="653"/>
+        <w:gridCol w:w="645"/>
+        <w:gridCol w:w="645"/>
+        <w:gridCol w:w="645"/>
+        <w:gridCol w:w="645"/>
+        <w:gridCol w:w="645"/>
+        <w:gridCol w:w="645"/>
+        <w:gridCol w:w="645"/>
+        <w:gridCol w:w="645"/>
+        <w:gridCol w:w="645"/>
+        <w:gridCol w:w="785"/>
+      </w:tblGrid>
+      <w:tr>
+        <w:trPr>
+          <w:trHeight w:val="300"/>
+        </w:trPr>
+        <w:tc>
+          <w:tcPr>
+            <w:tcW w:w="2136" w:type="dxa"/>
+            <w:noWrap/>
+            <w:hideMark/>
+          </w:tcPr>
+          <w:p>
+            <w:pPr>
+              <w:rPr>
+                <w:rFonts w:ascii="Arial" w:hAnsi="Arial" w:cs="Arial"/>
+                <w:bCs/>
+              </w:rPr>
+            </w:pPr>
+            <w:r>
+              <w:rPr>
+                <w:rFonts w:ascii="Arial" w:hAnsi="Arial" w:cs="Arial"/>
+                <w:bCs/>
+              </w:rPr>
+              <w:t>number of features</w:t>
+            </w:r>
+          </w:p>
+        </w:tc>
+        <w:tc>
+          <w:tcPr>
+            <w:tcW w:w="647" w:type="dxa"/>
+            <w:noWrap/>
+            <w:hideMark/>
+          </w:tcPr>
+          <w:p>
+            <w:pPr>
+              <w:rPr>
+                <w:rFonts w:ascii="Arial" w:hAnsi="Arial" w:cs="Arial"/>
+                <w:bCs/>
+              </w:rPr>
+            </w:pPr>
+            <w:r>
+              <w:rPr>
+                <w:rFonts w:ascii="Arial" w:hAnsi="Arial" w:cs="Arial"/>
+                <w:bCs/>
+              </w:rPr>
+              <w:t>1</w:t>
+            </w:r>
+          </w:p>
+        </w:tc>
+        <w:tc>
+          <w:tcPr>
+            <w:tcW w:w="653" w:type="dxa"/>
+            <w:noWrap/>
+            <w:hideMark/>
+          </w:tcPr>
+          <w:p>
+            <w:pPr>
+              <w:rPr>
+                <w:rFonts w:ascii="Arial" w:hAnsi="Arial" w:cs="Arial"/>
+                <w:bCs/>
+              </w:rPr>
+            </w:pPr>
+            <w:r>
+              <w:rPr>
+                <w:rFonts w:ascii="Arial" w:hAnsi="Arial" w:cs="Arial"/>
+                <w:bCs/>
+              </w:rPr>
+              <w:t>2</w:t>
+            </w:r>
+          </w:p>
+        </w:tc>
+        <w:tc>
+          <w:tcPr>
+            <w:tcW w:w="645" w:type="dxa"/>
+            <w:noWrap/>
+            <w:hideMark/>
+          </w:tcPr>
+          <w:p>
+            <w:pPr>
+              <w:rPr>
+                <w:rFonts w:ascii="Arial" w:hAnsi="Arial" w:cs="Arial"/>
+                <w:bCs/>
+              </w:rPr>
+            </w:pPr>
+            <w:r>
+              <w:rPr>
+                <w:rFonts w:ascii="Arial" w:hAnsi="Arial" w:cs="Arial"/>
+                <w:bCs/>
+              </w:rPr>
+              <w:t>3</w:t>
+            </w:r>
+          </w:p>
+        </w:tc>
+        <w:tc>
+          <w:tcPr>
+            <w:tcW w:w="645" w:type="dxa"/>
+            <w:noWrap/>
+            <w:hideMark/>
+          </w:tcPr>
+          <w:p>
+            <w:pPr>
+              <w:rPr>
+                <w:rFonts w:ascii="Arial" w:hAnsi="Arial" w:cs="Arial"/>
+                <w:bCs/>
+              </w:rPr>
+            </w:pPr>
+            <w:r>
+              <w:rPr>
+                <w:rFonts w:ascii="Arial" w:hAnsi="Arial" w:cs="Arial"/>
+                <w:bCs/>
+              </w:rPr>
+              <w:t>4</w:t>
+            </w:r>
+          </w:p>
+        </w:tc>
+        <w:tc>
+          <w:tcPr>
+            <w:tcW w:w="645" w:type="dxa"/>
+            <w:noWrap/>
+            <w:hideMark/>
+          </w:tcPr>
+          <w:p>
+            <w:pPr>
+              <w:rPr>
+                <w:rFonts w:ascii="Arial" w:hAnsi="Arial" w:cs="Arial"/>
+                <w:bCs/>
+              </w:rPr>
+            </w:pPr>
+            <w:r>
+              <w:rPr>
+                <w:rFonts w:ascii="Arial" w:hAnsi="Arial" w:cs="Arial"/>
+                <w:bCs/>
+              </w:rPr>
+              <w:t>5</w:t>
+            </w:r>
+          </w:p>
+        </w:tc>
+        <w:tc>
+          <w:tcPr>
+            <w:tcW w:w="645" w:type="dxa"/>
+            <w:noWrap/>
+            <w:hideMark/>
+          </w:tcPr>
+          <w:p>
+            <w:pPr>
+              <w:rPr>
+                <w:rFonts w:ascii="Arial" w:hAnsi="Arial" w:cs="Arial"/>
+                <w:bCs/>
+              </w:rPr>
+            </w:pPr>
+            <w:r>
+              <w:rPr>
+                <w:rFonts w:ascii="Arial" w:hAnsi="Arial" w:cs="Arial"/>
+                <w:bCs/>
+              </w:rPr>
+              <w:t>6</w:t>
+            </w:r>
+          </w:p>
+        </w:tc>
+        <w:tc>
+          <w:tcPr>
+            <w:tcW w:w="645" w:type="dxa"/>
+            <w:noWrap/>
+            <w:hideMark/>
+          </w:tcPr>
+          <w:p>
+            <w:pPr>
+              <w:rPr>
+                <w:rFonts w:ascii="Arial" w:hAnsi="Arial" w:cs="Arial"/>
+                <w:bCs/>
+              </w:rPr>
+            </w:pPr>
+            <w:r>
+              <w:rPr>
+                <w:rFonts w:ascii="Arial" w:hAnsi="Arial" w:cs="Arial"/>
+                <w:bCs/>
+              </w:rPr>
+              <w:t>7</w:t>
+            </w:r>
+          </w:p>
+        </w:tc>
+        <w:tc>
+          <w:tcPr>
+            <w:tcW w:w="645" w:type="dxa"/>
+            <w:noWrap/>
+            <w:hideMark/>
+          </w:tcPr>
+          <w:p>
+            <w:pPr>
+              <w:rPr>
+                <w:rFonts w:ascii="Arial" w:hAnsi="Arial" w:cs="Arial"/>
+                <w:bCs/>
+              </w:rPr>
+            </w:pPr>
+            <w:r>
+              <w:rPr>
+                <w:rFonts w:ascii="Arial" w:hAnsi="Arial" w:cs="Arial"/>
+                <w:bCs/>
+              </w:rPr>
+              <w:t>8</w:t>
+            </w:r>
+          </w:p>
+        </w:tc>
+        <w:tc>
+          <w:tcPr>
+            <w:tcW w:w="645" w:type="dxa"/>
+            <w:noWrap/>
+            <w:hideMark/>
+          </w:tcPr>
+          <w:p>
+            <w:pPr>
+              <w:rPr>
+                <w:rFonts w:ascii="Arial" w:hAnsi="Arial" w:cs="Arial"/>
+                <w:bCs/>
+              </w:rPr>
+            </w:pPr>
+            <w:r>
+              <w:rPr>
+                <w:rFonts w:ascii="Arial" w:hAnsi="Arial" w:cs="Arial"/>
+                <w:bCs/>
+              </w:rPr>
+              <w:t>9</w:t>
+            </w:r>
+          </w:p>
+        </w:tc>
+        <w:tc>
+          <w:tcPr>
+            <w:tcW w:w="645" w:type="dxa"/>
+            <w:noWrap/>
+            <w:hideMark/>
+          </w:tcPr>
+          <w:p>
+            <w:pPr>
+              <w:rPr>
+                <w:rFonts w:ascii="Arial" w:hAnsi="Arial" w:cs="Arial"/>
+                <w:bCs/>
+              </w:rPr>
+            </w:pPr>
+            <w:r>
+              <w:rPr>
+                <w:rFonts w:ascii="Arial" w:hAnsi="Arial" w:cs="Arial"/>
+                <w:bCs/>
+              </w:rPr>
+              <w:t>10</w:t>
+            </w:r>
+          </w:p>
+        </w:tc>
+        <w:tc>
+          <w:tcPr>
+            <w:tcW w:w="645" w:type="dxa"/>
+            <w:noWrap/>
+            <w:hideMark/>
+          </w:tcPr>
+          <w:p>
+            <w:pPr>
+              <w:rPr>
+                <w:rFonts w:ascii="Arial" w:hAnsi="Arial" w:cs="Arial"/>
+                <w:bCs/>
+              </w:rPr>
+            </w:pPr>
+            <w:r>
+              <w:rPr>
+                <w:rFonts w:ascii="Arial" w:hAnsi="Arial" w:cs="Arial"/>
+                <w:bCs/>
+              </w:rPr>
+              <w:t>11</w:t>
+            </w:r>
+          </w:p>
+        </w:tc>
+        <w:tc>
+          <w:tcPr>
+            <w:tcW w:w="785" w:type="dxa"/>
+            <w:noWrap/>
+            <w:hideMark/>
+          </w:tcPr>
+          <w:p>
+            <w:pPr>
+              <w:rPr>
+                <w:rFonts w:ascii="Arial" w:hAnsi="Arial" w:cs="Arial"/>
+                <w:bCs/>
+              </w:rPr>
+            </w:pPr>
+            <w:r>
+              <w:rPr>
+                <w:rFonts w:ascii="Arial" w:hAnsi="Arial" w:cs="Arial"/>
+                <w:bCs/>
+              </w:rPr>
+              <w:t>12</w:t>
+            </w:r>
+          </w:p>
+        </w:tc>
+      </w:tr>
+      <w:tr>
+        <w:trPr>
+          <w:trHeight w:val="300"/>
+        </w:trPr>
+        <w:tc>
+          <w:tcPr>
+            <w:tcW w:w="2136" w:type="dxa"/>
+            <w:noWrap/>
+            <w:hideMark/>
+          </w:tcPr>
+          <w:p>
+            <w:pPr>
+              <w:rPr>
+                <w:rFonts w:ascii="Arial" w:hAnsi="Arial" w:cs="Arial"/>
+                <w:bCs/>
+              </w:rPr>
+            </w:pPr>
+            <w:r>
+              <w:rPr>
+                <w:rFonts w:ascii="Arial" w:hAnsi="Arial" w:cs="Arial"/>
+                <w:bCs/>
+              </w:rPr>
+              <w:t>True Positives</w:t>
+            </w:r>
+          </w:p>
+        </w:tc>
+        <w:tc>
+          <w:tcPr>
+            <w:tcW w:w="647" w:type="dxa"/>
+            <w:noWrap/>
+            <w:hideMark/>
+          </w:tcPr>
+          <w:p>
+            <w:pPr>
+              <w:rPr>
+                <w:rFonts w:ascii="Arial" w:hAnsi="Arial" w:cs="Arial"/>
+                <w:bCs/>
+              </w:rPr>
+            </w:pPr>
+            <w:r>
+              <w:rPr>
+                <w:rFonts w:ascii="Arial" w:hAnsi="Arial" w:cs="Arial"/>
+                <w:bCs/>
+              </w:rPr>
+              <w:t>345</w:t>
+            </w:r>
+          </w:p>
+        </w:tc>
+        <w:tc>
+          <w:tcPr>
+            <w:tcW w:w="653" w:type="dxa"/>
+            <w:noWrap/>
+            <w:hideMark/>
+          </w:tcPr>
+          <w:p>
+            <w:pPr>
+              <w:rPr>
+                <w:rFonts w:ascii="Arial" w:hAnsi="Arial" w:cs="Arial"/>
+                <w:bCs/>
+              </w:rPr>
+            </w:pPr>
+            <w:r>
+              <w:rPr>
+                <w:rFonts w:ascii="Arial" w:hAnsi="Arial" w:cs="Arial"/>
+                <w:bCs/>
+              </w:rPr>
+              <w:t>414</w:t>
+            </w:r>
+          </w:p>
+        </w:tc>
+        <w:tc>
+          <w:tcPr>
+            <w:tcW w:w="645" w:type="dxa"/>
+            <w:noWrap/>
+            <w:hideMark/>
+          </w:tcPr>
+          <w:p>
+            <w:pPr>
+              <w:rPr>
+                <w:rFonts w:ascii="Arial" w:hAnsi="Arial" w:cs="Arial"/>
+                <w:bCs/>
+              </w:rPr>
+            </w:pPr>
+            <w:r>
+              <w:rPr>
+                <w:rFonts w:ascii="Arial" w:hAnsi="Arial" w:cs="Arial"/>
+                <w:bCs/>
+              </w:rPr>
+              <w:t>410</w:t>
+            </w:r>
+          </w:p>
+        </w:tc>
+        <w:tc>
+          <w:tcPr>
+            <w:tcW w:w="645" w:type="dxa"/>
+            <w:noWrap/>
+            <w:hideMark/>
+          </w:tcPr>
+          <w:p>
+            <w:pPr>
+              <w:rPr>
+                <w:rFonts w:ascii="Arial" w:hAnsi="Arial" w:cs="Arial"/>
+                <w:bCs/>
+              </w:rPr>
+            </w:pPr>
+            <w:r>
+              <w:rPr>
+                <w:rFonts w:ascii="Arial" w:hAnsi="Arial" w:cs="Arial"/>
+                <w:bCs/>
+              </w:rPr>
+              <w:t>401</w:t>
+            </w:r>
+          </w:p>
+        </w:tc>
+        <w:tc>
+          <w:tcPr>
+            <w:tcW w:w="645" w:type="dxa"/>
+            <w:noWrap/>
+            <w:hideMark/>
+          </w:tcPr>
+          <w:p>
+            <w:pPr>
+              <w:rPr>
+                <w:rFonts w:ascii="Arial" w:hAnsi="Arial" w:cs="Arial"/>
+                <w:bCs/>
+              </w:rPr>
+            </w:pPr>
+            <w:r>
+              <w:rPr>
+                <w:rFonts w:ascii="Arial" w:hAnsi="Arial" w:cs="Arial"/>
+                <w:bCs/>
+              </w:rPr>
+              <w:t>412</w:t>
+            </w:r>
+          </w:p>
+        </w:tc>
+        <w:tc>
+          <w:tcPr>
+            <w:tcW w:w="645" w:type="dxa"/>
+            <w:noWrap/>
+            <w:hideMark/>
+          </w:tcPr>
+          <w:p>
+            <w:pPr>
+              <w:rPr>
+                <w:rFonts w:ascii="Arial" w:hAnsi="Arial" w:cs="Arial"/>
+                <w:bCs/>
+              </w:rPr>
+            </w:pPr>
+            <w:r>
+              <w:rPr>
+                <w:rFonts w:ascii="Arial" w:hAnsi="Arial" w:cs="Arial"/>
+                <w:bCs/>
+              </w:rPr>
+              <w:t>414</w:t>
+            </w:r>
+          </w:p>
+        </w:tc>
+        <w:tc>
+          <w:tcPr>
+            <w:tcW w:w="645" w:type="dxa"/>
+            <w:noWrap/>
+            <w:hideMark/>
+          </w:tcPr>
+          <w:p>
+            <w:pPr>
+              <w:rPr>
+                <w:rFonts w:ascii="Arial" w:hAnsi="Arial" w:cs="Arial"/>
+                <w:bCs/>
+              </w:rPr>
+            </w:pPr>
+            <w:r>
+              <w:rPr>
+                <w:rFonts w:ascii="Arial" w:hAnsi="Arial" w:cs="Arial"/>
+                <w:bCs/>
+              </w:rPr>
+              <w:t>420</w:t>
+            </w:r>
+          </w:p>
+        </w:tc>
+        <w:tc>
+          <w:tcPr>
+            <w:tcW w:w="645" w:type="dxa"/>
+            <w:noWrap/>
+            <w:hideMark/>
+          </w:tcPr>
+          <w:p>
+            <w:pPr>
+              <w:rPr>
+                <w:rFonts w:ascii="Arial" w:hAnsi="Arial" w:cs="Arial"/>
+                <w:bCs/>
+              </w:rPr>
+            </w:pPr>
+            <w:r>
+              <w:rPr>
+                <w:rFonts w:ascii="Arial" w:hAnsi="Arial" w:cs="Arial"/>
+                <w:bCs/>
+              </w:rPr>
+              <w:t>415</w:t>
+            </w:r>
+          </w:p>
+        </w:tc>
+        <w:tc>
+          <w:tcPr>
+            <w:tcW w:w="645" w:type="dxa"/>
+            <w:noWrap/>
+            <w:hideMark/>
+          </w:tcPr>
+          <w:p>
+            <w:pPr>
+              <w:rPr>
+                <w:rFonts w:ascii="Arial" w:hAnsi="Arial" w:cs="Arial"/>
+                <w:bCs/>
+              </w:rPr>
+            </w:pPr>
+            <w:r>
+              <w:rPr>
+                <w:rFonts w:ascii="Arial" w:hAnsi="Arial" w:cs="Arial"/>
+                <w:bCs/>
+              </w:rPr>
+              <w:t>415</w:t>
+            </w:r>
+          </w:p>
+        </w:tc>
+        <w:tc>
+          <w:tcPr>
+            <w:tcW w:w="645" w:type="dxa"/>
+            <w:noWrap/>
+            <w:hideMark/>
+          </w:tcPr>
+          <w:p>
+            <w:pPr>
+              <w:rPr>
+                <w:rFonts w:ascii="Arial" w:hAnsi="Arial" w:cs="Arial"/>
+                <w:bCs/>
+              </w:rPr>
+            </w:pPr>
+            <w:r>
+              <w:rPr>
+                <w:rFonts w:ascii="Arial" w:hAnsi="Arial" w:cs="Arial"/>
+                <w:bCs/>
+              </w:rPr>
+              <w:t>415</w:t>
+            </w:r>
+          </w:p>
+        </w:tc>
+        <w:tc>
+          <w:tcPr>
+            <w:tcW w:w="645" w:type="dxa"/>
+            <w:noWrap/>
+            <w:hideMark/>
+          </w:tcPr>
+          <w:p>
+            <w:pPr>
+              <w:rPr>
+                <w:rFonts w:ascii="Arial" w:hAnsi="Arial" w:cs="Arial"/>
+                <w:bCs/>
+              </w:rPr>
+            </w:pPr>
+            <w:r>
+              <w:rPr>
+                <w:rFonts w:ascii="Arial" w:hAnsi="Arial" w:cs="Arial"/>
+                <w:bCs/>
+              </w:rPr>
+              <w:t>415</w:t>
+            </w:r>
+          </w:p>
+        </w:tc>
+        <w:tc>
+          <w:tcPr>
+            <w:tcW w:w="785" w:type="dxa"/>
+            <w:noWrap/>
+            <w:hideMark/>
+          </w:tcPr>
+          <w:p>
+            <w:pPr>
+              <w:rPr>
+                <w:rFonts w:ascii="Arial" w:hAnsi="Arial" w:cs="Arial"/>
+                <w:bCs/>
+              </w:rPr>
+            </w:pPr>
+            <w:r>
+              <w:rPr>
+                <w:rFonts w:ascii="Arial" w:hAnsi="Arial" w:cs="Arial"/>
+                <w:bCs/>
+              </w:rPr>
+              <w:t>422</w:t>
+            </w:r>
+          </w:p>
+        </w:tc>
+      </w:tr>
+      <w:tr>
+        <w:trPr>
+          <w:trHeight w:val="300"/>
+        </w:trPr>
+        <w:tc>
+          <w:tcPr>
+            <w:tcW w:w="2136" w:type="dxa"/>
+            <w:noWrap/>
+            <w:hideMark/>
+          </w:tcPr>
+          <w:p>
+            <w:pPr>
+              <w:rPr>
+                <w:rFonts w:ascii="Arial" w:hAnsi="Arial" w:cs="Arial"/>
+                <w:bCs/>
+              </w:rPr>
+            </w:pPr>
+            <w:r>
+              <w:rPr>
+                <w:rFonts w:ascii="Arial" w:hAnsi="Arial" w:cs="Arial"/>
+                <w:bCs/>
+              </w:rPr>
+              <w:t>False Negatives</w:t>
+            </w:r>
+          </w:p>
+        </w:tc>
+        <w:tc>
+          <w:tcPr>
+            <w:tcW w:w="647" w:type="dxa"/>
+            <w:noWrap/>
+            <w:hideMark/>
+          </w:tcPr>
+          <w:p>
+            <w:pPr>
+              <w:rPr>
+                <w:rFonts w:ascii="Arial" w:hAnsi="Arial" w:cs="Arial"/>
+                <w:bCs/>
+              </w:rPr>
+            </w:pPr>
+            <w:r>
+              <w:rPr>
+                <w:rFonts w:ascii="Arial" w:hAnsi="Arial" w:cs="Arial"/>
+                <w:bCs/>
+              </w:rPr>
+              <w:t>224</w:t>
+            </w:r>
+          </w:p>
+        </w:tc>
+        <w:tc>
+          <w:tcPr>
+            <w:tcW w:w="653" w:type="dxa"/>
+            <w:noWrap/>
+            <w:hideMark/>
+          </w:tcPr>
+          <w:p>
+            <w:pPr>
+              <w:rPr>
+                <w:rFonts w:ascii="Arial" w:hAnsi="Arial" w:cs="Arial"/>
+                <w:bCs/>
+              </w:rPr>
+            </w:pPr>
+            <w:r>
+              <w:rPr>
+                <w:rFonts w:ascii="Arial" w:hAnsi="Arial" w:cs="Arial"/>
+                <w:bCs/>
+              </w:rPr>
+              <w:t>155</w:t>
+            </w:r>
+          </w:p>
+        </w:tc>
+        <w:tc>
+          <w:tcPr>
+            <w:tcW w:w="645" w:type="dxa"/>
+            <w:noWrap/>
+            <w:hideMark/>
+          </w:tcPr>
+          <w:p>
+            <w:pPr>
+              <w:rPr>
+                <w:rFonts w:ascii="Arial" w:hAnsi="Arial" w:cs="Arial"/>
+                <w:bCs/>
+              </w:rPr>
+            </w:pPr>
+            <w:r>
+              <w:rPr>
+                <w:rFonts w:ascii="Arial" w:hAnsi="Arial" w:cs="Arial"/>
+                <w:bCs/>
+              </w:rPr>
+              <w:t>159</w:t>
+            </w:r>
+          </w:p>
+        </w:tc>
+        <w:tc>
+          <w:tcPr>
+            <w:tcW w:w="645" w:type="dxa"/>
+            <w:noWrap/>
+            <w:hideMark/>
+          </w:tcPr>
+          <w:p>
+            <w:pPr>
+              <w:rPr>
+                <w:rFonts w:ascii="Arial" w:hAnsi="Arial" w:cs="Arial"/>
+                <w:bCs/>
+              </w:rPr>
+            </w:pPr>
+            <w:r>
+              <w:rPr>
+                <w:rFonts w:ascii="Arial" w:hAnsi="Arial" w:cs="Arial"/>
+                <w:bCs/>
+              </w:rPr>
+              <w:t>168</w:t>
+            </w:r>
+          </w:p>
+        </w:tc>
+        <w:tc>
+          <w:tcPr>
+            <w:tcW w:w="645" w:type="dxa"/>
+            <w:noWrap/>
+            <w:hideMark/>
+          </w:tcPr>
+          <w:p>
+            <w:pPr>
+              <w:rPr>
+                <w:rFonts w:ascii="Arial" w:hAnsi="Arial" w:cs="Arial"/>
+                <w:bCs/>
+              </w:rPr>
+            </w:pPr>
+            <w:r>
+              <w:rPr>
+                <w:rFonts w:ascii="Arial" w:hAnsi="Arial" w:cs="Arial"/>
+                <w:bCs/>
+              </w:rPr>
+              <w:t>157</w:t>
+            </w:r>
+          </w:p>
+        </w:tc>
+        <w:tc>
+          <w:tcPr>
+            <w:tcW w:w="645" w:type="dxa"/>
+            <w:noWrap/>
+            <w:hideMark/>
+          </w:tcPr>
+          <w:p>
+            <w:pPr>
+              <w:rPr>
+                <w:rFonts w:ascii="Arial" w:hAnsi="Arial" w:cs="Arial"/>
+                <w:bCs/>
+              </w:rPr>
+            </w:pPr>
+            <w:r>
+              <w:rPr>
+                <w:rFonts w:ascii="Arial" w:hAnsi="Arial" w:cs="Arial"/>
+                <w:bCs/>
+              </w:rPr>
+              <w:t>155</w:t>
+            </w:r>
+          </w:p>
+        </w:tc>
+        <w:tc>
+          <w:tcPr>
+            <w:tcW w:w="645" w:type="dxa"/>
+            <w:noWrap/>
+            <w:hideMark/>
+          </w:tcPr>
+          <w:p>
+            <w:pPr>
+              <w:rPr>
+                <w:rFonts w:ascii="Arial" w:hAnsi="Arial" w:cs="Arial"/>
+                <w:bCs/>
+              </w:rPr>
+            </w:pPr>
+            <w:r>
+              <w:rPr>
+                <w:rFonts w:ascii="Arial" w:hAnsi="Arial" w:cs="Arial"/>
+                <w:bCs/>
+              </w:rPr>
+              <w:t>149</w:t>
+            </w:r>
+          </w:p>
+        </w:tc>
+        <w:tc>
+          <w:tcPr>
+            <w:tcW w:w="645" w:type="dxa"/>
+            <w:noWrap/>
+            <w:hideMark/>
+          </w:tcPr>
+          <w:p>
+            <w:pPr>
+              <w:rPr>
+                <w:rFonts w:ascii="Arial" w:hAnsi="Arial" w:cs="Arial"/>
+                <w:bCs/>
+              </w:rPr>
+            </w:pPr>
+            <w:r>
+              <w:rPr>
+                <w:rFonts w:ascii="Arial" w:hAnsi="Arial" w:cs="Arial"/>
+                <w:bCs/>
+              </w:rPr>
+              <w:t>154</w:t>
+            </w:r>
+          </w:p>
+        </w:tc>
+        <w:tc>
+          <w:tcPr>
+            <w:tcW w:w="645" w:type="dxa"/>
+            <w:noWrap/>
+            <w:hideMark/>
+          </w:tcPr>
+          <w:p>
+            <w:pPr>
+              <w:rPr>
+                <w:rFonts w:ascii="Arial" w:hAnsi="Arial" w:cs="Arial"/>
+                <w:bCs/>
+              </w:rPr>
+            </w:pPr>
+            <w:r>
+              <w:rPr>
+                <w:rFonts w:ascii="Arial" w:hAnsi="Arial" w:cs="Arial"/>
+                <w:bCs/>
+              </w:rPr>
+              <w:t>154</w:t>
+            </w:r>
+          </w:p>
+        </w:tc>
+        <w:tc>
+          <w:tcPr>
+            <w:tcW w:w="645" w:type="dxa"/>
+            <w:noWrap/>
+            <w:hideMark/>
+          </w:tcPr>
+          <w:p>
+            <w:pPr>
+              <w:rPr>
+                <w:rFonts w:ascii="Arial" w:hAnsi="Arial" w:cs="Arial"/>
+                <w:bCs/>
+              </w:rPr>
+            </w:pPr>
+            <w:r>
+              <w:rPr>
+                <w:rFonts w:ascii="Arial" w:hAnsi="Arial" w:cs="Arial"/>
+                <w:bCs/>
+              </w:rPr>
+              <w:t>154</w:t>
+            </w:r>
+          </w:p>
+        </w:tc>
+        <w:tc>
+          <w:tcPr>
+            <w:tcW w:w="645" w:type="dxa"/>
+            <w:noWrap/>
+            <w:hideMark/>
+          </w:tcPr>
+          <w:p>
+            <w:pPr>
+              <w:rPr>
+                <w:rFonts w:ascii="Arial" w:hAnsi="Arial" w:cs="Arial"/>
+                <w:bCs/>
+              </w:rPr>
+            </w:pPr>
+            <w:r>
+              <w:rPr>
+                <w:rFonts w:ascii="Arial" w:hAnsi="Arial" w:cs="Arial"/>
+                <w:bCs/>
+              </w:rPr>
+              <w:t>154</w:t>
+            </w:r>
+          </w:p>
+        </w:tc>
+        <w:tc>
+          <w:tcPr>
+            <w:tcW w:w="785" w:type="dxa"/>
+            <w:noWrap/>
+            <w:hideMark/>
+          </w:tcPr>
+          <w:p>
+            <w:pPr>
+              <w:rPr>
+                <w:rFonts w:ascii="Arial" w:hAnsi="Arial" w:cs="Arial"/>
+                <w:bCs/>
+              </w:rPr>
+            </w:pPr>
+            <w:r>
+              <w:rPr>
+                <w:rFonts w:ascii="Arial" w:hAnsi="Arial" w:cs="Arial"/>
+                <w:bCs/>
+              </w:rPr>
+              <w:t>147</w:t>
+            </w:r>
+          </w:p>
+        </w:tc>
+      </w:tr>
+      <w:tr>
+        <w:trPr>
+          <w:trHeight w:val="300"/>
+        </w:trPr>
+        <w:tc>
+          <w:tcPr>
+            <w:tcW w:w="2136" w:type="dxa"/>
+            <w:noWrap/>
+            <w:hideMark/>
+          </w:tcPr>
+          <w:p>
+            <w:pPr>
+              <w:rPr>
+                <w:rFonts w:ascii="Arial" w:hAnsi="Arial" w:cs="Arial"/>
+                <w:bCs/>
+              </w:rPr>
+            </w:pPr>
+            <w:r>
+              <w:rPr>
+                <w:rFonts w:ascii="Arial" w:hAnsi="Arial" w:cs="Arial"/>
+                <w:bCs/>
+              </w:rPr>
+              <w:t>percentage of correct prediction</w:t>
+            </w:r>
+          </w:p>
+        </w:tc>
+        <w:tc>
+          <w:tcPr>
+            <w:tcW w:w="647" w:type="dxa"/>
+            <w:noWrap/>
+            <w:hideMark/>
+          </w:tcPr>
+          <w:p>
+            <w:pPr>
+              <w:rPr>
+                <w:rFonts w:ascii="Arial" w:hAnsi="Arial" w:cs="Arial"/>
+                <w:bCs/>
+              </w:rPr>
+            </w:pPr>
+            <w:r>
+              <w:rPr>
+                <w:rFonts w:ascii="Arial" w:hAnsi="Arial" w:cs="Arial"/>
+                <w:bCs/>
+              </w:rPr>
+              <w:t>0,61</w:t>
+            </w:r>
+          </w:p>
+        </w:tc>
+        <w:tc>
+          <w:tcPr>
+            <w:tcW w:w="653" w:type="dxa"/>
+            <w:noWrap/>
+            <w:hideMark/>
+          </w:tcPr>
+          <w:p>
+            <w:pPr>
+              <w:rPr>
+                <w:rFonts w:ascii="Arial" w:hAnsi="Arial" w:cs="Arial"/>
+                <w:bCs/>
+              </w:rPr>
+            </w:pPr>
+            <w:r>
+              <w:rPr>
+                <w:rFonts w:ascii="Arial" w:hAnsi="Arial" w:cs="Arial"/>
+                <w:bCs/>
+              </w:rPr>
+              <w:t>0,73</w:t>
+            </w:r>
+          </w:p>
+        </w:tc>
+        <w:tc>
+          <w:tcPr>
+            <w:tcW w:w="645" w:type="dxa"/>
+            <w:noWrap/>
+            <w:hideMark/>
+          </w:tcPr>
+          <w:p>
+            <w:pPr>
+              <w:rPr>
+                <w:rFonts w:ascii="Arial" w:hAnsi="Arial" w:cs="Arial"/>
+                <w:bCs/>
+              </w:rPr>
+            </w:pPr>
+            <w:r>
+              <w:rPr>
+                <w:rFonts w:ascii="Arial" w:hAnsi="Arial" w:cs="Arial"/>
+                <w:bCs/>
+              </w:rPr>
+              <w:t>0,72</w:t>
+            </w:r>
+          </w:p>
+        </w:tc>
+        <w:tc>
+          <w:tcPr>
+            <w:tcW w:w="645" w:type="dxa"/>
+            <w:noWrap/>
+            <w:hideMark/>
+          </w:tcPr>
+          <w:p>
+            <w:pPr>
+              <w:rPr>
+                <w:rFonts w:ascii="Arial" w:hAnsi="Arial" w:cs="Arial"/>
+                <w:bCs/>
+              </w:rPr>
+            </w:pPr>
+            <w:r>
+              <w:rPr>
+                <w:rFonts w:ascii="Arial" w:hAnsi="Arial" w:cs="Arial"/>
+                <w:bCs/>
+              </w:rPr>
+              <w:t>0,70</w:t>
+            </w:r>
+          </w:p>
+        </w:tc>
+        <w:tc>
+          <w:tcPr>
+            <w:tcW w:w="645" w:type="dxa"/>
+            <w:noWrap/>
+            <w:hideMark/>
+          </w:tcPr>
+          <w:p>
+            <w:pPr>
+              <w:rPr>
+                <w:rFonts w:ascii="Arial" w:hAnsi="Arial" w:cs="Arial"/>
+                <w:bCs/>
+              </w:rPr>
+            </w:pPr>
+            <w:r>
+              <w:rPr>
+                <w:rFonts w:ascii="Arial" w:hAnsi="Arial" w:cs="Arial"/>
+                <w:bCs/>
+              </w:rPr>
+              <w:t>0,72</w:t>
+            </w:r>
+          </w:p>
+        </w:tc>
+        <w:tc>
+          <w:tcPr>
+            <w:tcW w:w="645" w:type="dxa"/>
+            <w:noWrap/>
+            <w:hideMark/>
+          </w:tcPr>
+          <w:p>
+            <w:pPr>
+              <w:rPr>
+                <w:rFonts w:ascii="Arial" w:hAnsi="Arial" w:cs="Arial"/>
+                <w:bCs/>
+              </w:rPr>
+            </w:pPr>
+            <w:r>
+              <w:rPr>
+                <w:rFonts w:ascii="Arial" w:hAnsi="Arial" w:cs="Arial"/>
+                <w:bCs/>
+              </w:rPr>
+              <w:t>0,73</w:t>
+            </w:r>
+          </w:p>
+        </w:tc>
+        <w:tc>
+          <w:tcPr>
+            <w:tcW w:w="645" w:type="dxa"/>
+            <w:noWrap/>
+            <w:hideMark/>
+          </w:tcPr>
+          <w:p>
+            <w:pPr>
+              <w:rPr>
+                <w:rFonts w:ascii="Arial" w:hAnsi="Arial" w:cs="Arial"/>
+                <w:bCs/>
+              </w:rPr>
+            </w:pPr>
+            <w:r>
+              <w:rPr>
+                <w:rFonts w:ascii="Arial" w:hAnsi="Arial" w:cs="Arial"/>
+                <w:bCs/>
+              </w:rPr>
+              <w:t>0,74</w:t>
+            </w:r>
+          </w:p>
+        </w:tc>
+        <w:tc>
+          <w:tcPr>
+            <w:tcW w:w="645" w:type="dxa"/>
+            <w:noWrap/>
+            <w:hideMark/>
+          </w:tcPr>
+          <w:p>
+            <w:pPr>
+              <w:rPr>
+                <w:rFonts w:ascii="Arial" w:hAnsi="Arial" w:cs="Arial"/>
+                <w:bCs/>
+              </w:rPr>
+            </w:pPr>
+            <w:r>
+              <w:rPr>
+                <w:rFonts w:ascii="Arial" w:hAnsi="Arial" w:cs="Arial"/>
+                <w:bCs/>
+              </w:rPr>
+              <w:t>0,73</w:t>
+            </w:r>
+          </w:p>
+        </w:tc>
+        <w:tc>
+          <w:tcPr>
+            <w:tcW w:w="645" w:type="dxa"/>
+            <w:noWrap/>
+            <w:hideMark/>
+          </w:tcPr>
+          <w:p>
+            <w:pPr>
+              <w:rPr>
+                <w:rFonts w:ascii="Arial" w:hAnsi="Arial" w:cs="Arial"/>
+                <w:bCs/>
+              </w:rPr>
+            </w:pPr>
+            <w:r>
+              <w:rPr>
+                <w:rFonts w:ascii="Arial" w:hAnsi="Arial" w:cs="Arial"/>
+                <w:bCs/>
+              </w:rPr>
+              <w:t>0,73</w:t>
+            </w:r>
+          </w:p>
+        </w:tc>
+        <w:tc>
+          <w:tcPr>
+            <w:tcW w:w="645" w:type="dxa"/>
+            <w:noWrap/>
+            <w:hideMark/>
+          </w:tcPr>
+          <w:p>
+            <w:pPr>
+              <w:rPr>
+                <w:rFonts w:ascii="Arial" w:hAnsi="Arial" w:cs="Arial"/>
+                <w:bCs/>
+              </w:rPr>
+            </w:pPr>
+            <w:r>
+              <w:rPr>
+                <w:rFonts w:ascii="Arial" w:hAnsi="Arial" w:cs="Arial"/>
+                <w:bCs/>
+              </w:rPr>
+              <w:t>0,73</w:t>
+            </w:r>
+          </w:p>
+        </w:tc>
+        <w:tc>
+          <w:tcPr>
+            <w:tcW w:w="645" w:type="dxa"/>
+            <w:noWrap/>
+            <w:hideMark/>
+          </w:tcPr>
+          <w:p>
+            <w:pPr>
+              <w:rPr>
+                <w:rFonts w:ascii="Arial" w:hAnsi="Arial" w:cs="Arial"/>
+                <w:bCs/>
+              </w:rPr>
+            </w:pPr>
+            <w:r>
+              <w:rPr>
+                <w:rFonts w:ascii="Arial" w:hAnsi="Arial" w:cs="Arial"/>
+                <w:bCs/>
+              </w:rPr>
+              <w:t>0,73</w:t>
+            </w:r>
+          </w:p>
+        </w:tc>
+        <w:tc>
+          <w:tcPr>
+            <w:tcW w:w="785" w:type="dxa"/>
+            <w:noWrap/>
+            <w:hideMark/>
+          </w:tcPr>
+          <w:p>
+            <w:pPr>
+              <w:rPr>
+                <w:rFonts w:ascii="Arial" w:hAnsi="Arial" w:cs="Arial"/>
+                <w:bCs/>
+              </w:rPr>
+            </w:pPr>
+            <w:r>
+              <w:rPr>
+                <w:rFonts w:ascii="Arial" w:hAnsi="Arial" w:cs="Arial"/>
+                <w:bCs/>
+              </w:rPr>
+              <w:t>0,74</w:t>
+            </w:r>
+          </w:p>
+        </w:tc>
+      </w:tr>
+    </w:tbl>
+    <w:p>
+      <w:pPr>
+        <w:rPr>
+          <w:rFonts w:ascii="Arial" w:hAnsi="Arial" w:cs="Arial"/>
+          <w:bCs/>
+          <w:lang w:val="en-GB"/>
+        </w:rPr>
+      </w:pPr>
+    </w:p>
+    <w:p>
+      <w:pPr>
+        <w:rPr>
+          <w:rFonts w:ascii="Arial" w:hAnsi="Arial" w:cs="Arial"/>
+          <w:bCs/>
+          <w:lang w:val="en-GB"/>
+        </w:rPr>
+      </w:pPr>
+    </w:p>
+    <w:p>
+      <w:pPr>
+        <w:rPr>
+          <w:rFonts w:ascii="Arial" w:hAnsi="Arial" w:cs="Arial"/>
+          <w:bCs/>
+          <w:lang w:val="en-GB"/>
+        </w:rPr>
+      </w:pPr>
+    </w:p>
+    <w:p>
+      <w:pPr>
+        <w:rPr>
+          <w:rFonts w:ascii="Arial" w:hAnsi="Arial" w:cs="Arial"/>
+          <w:bCs/>
+          <w:lang w:val="en-GB"/>
+        </w:rPr>
+      </w:pPr>
+    </w:p>
+    <w:p>
+      <w:pPr>
+        <w:rPr>
+          <w:rFonts w:ascii="Arial" w:hAnsi="Arial" w:cs="Arial"/>
+          <w:bCs/>
+          <w:lang w:val="en-GB"/>
+        </w:rPr>
+      </w:pPr>
+    </w:p>
+    <w:p>
+      <w:pPr>
+        <w:rPr>
+          <w:rFonts w:ascii="Arial" w:hAnsi="Arial" w:cs="Arial"/>
+          <w:bCs/>
+          <w:lang w:val="en-GB"/>
+        </w:rPr>
+      </w:pPr>
+    </w:p>
+    <w:p>
+      <w:pPr>
+        <w:rPr>
+          <w:rFonts w:ascii="Arial" w:hAnsi="Arial" w:cs="Arial"/>
+          <w:bCs/>
+          <w:lang w:val="en-GB"/>
+        </w:rPr>
+      </w:pPr>
+    </w:p>
+    <w:p>
+      <w:pPr>
+        <w:rPr>
+          <w:rFonts w:ascii="Arial" w:hAnsi="Arial" w:cs="Arial"/>
+          <w:bCs/>
+          <w:lang w:val="en-GB"/>
+        </w:rPr>
+      </w:pPr>
+    </w:p>
+    <w:tbl>
+      <w:tblPr>
+        <w:tblStyle w:val="TableGrid"/>
+        <w:tblpPr w:leftFromText="180" w:rightFromText="180" w:vertAnchor="text" w:horzAnchor="page" w:tblpX="7713" w:tblpY="611"/>
+        <w:tblW w:w="0" w:type="auto"/>
+        <w:tblLook w:val="04A0" w:firstRow="1" w:lastRow="0" w:firstColumn="1" w:lastColumn="0" w:noHBand="0" w:noVBand="1"/>
+      </w:tblPr>
+      <w:tblGrid>
+        <w:gridCol w:w="960"/>
+        <w:gridCol w:w="960"/>
+      </w:tblGrid>
+      <w:tr>
+        <w:trPr>
+          <w:trHeight w:val="300"/>
+        </w:trPr>
+        <w:tc>
+          <w:tcPr>
+            <w:tcW w:w="960" w:type="dxa"/>
+            <w:noWrap/>
+            <w:hideMark/>
+          </w:tcPr>
+          <w:p>
+            <w:pPr>
+              <w:rPr>
+                <w:rFonts w:ascii="Arial" w:hAnsi="Arial" w:cs="Arial"/>
+                <w:bCs/>
+              </w:rPr>
+            </w:pPr>
+            <w:r>
+              <w:rPr>
+                <w:rFonts w:ascii="Arial" w:hAnsi="Arial" w:cs="Arial"/>
+                <w:bCs/>
+              </w:rPr>
+              <w:t>TP</w:t>
+            </w:r>
+          </w:p>
+        </w:tc>
+        <w:tc>
+          <w:tcPr>
+            <w:tcW w:w="960" w:type="dxa"/>
+            <w:noWrap/>
+            <w:hideMark/>
+          </w:tcPr>
+          <w:p>
+            <w:pPr>
+              <w:rPr>
+                <w:rFonts w:ascii="Arial" w:hAnsi="Arial" w:cs="Arial"/>
+                <w:bCs/>
+              </w:rPr>
+            </w:pPr>
+            <w:r>
+              <w:rPr>
+                <w:rFonts w:ascii="Arial" w:hAnsi="Arial" w:cs="Arial"/>
+                <w:bCs/>
+              </w:rPr>
+              <w:t>420</w:t>
+            </w:r>
+          </w:p>
+        </w:tc>
+      </w:tr>
+      <w:tr>
+        <w:trPr>
+          <w:trHeight w:val="300"/>
+        </w:trPr>
+        <w:tc>
+          <w:tcPr>
+            <w:tcW w:w="960" w:type="dxa"/>
+            <w:noWrap/>
+            <w:hideMark/>
+          </w:tcPr>
+          <w:p>
+            <w:pPr>
+              <w:rPr>
+                <w:rFonts w:ascii="Arial" w:hAnsi="Arial" w:cs="Arial"/>
+                <w:bCs/>
+              </w:rPr>
+            </w:pPr>
+            <w:r>
+              <w:rPr>
+                <w:rFonts w:ascii="Arial" w:hAnsi="Arial" w:cs="Arial"/>
+                <w:bCs/>
+              </w:rPr>
+              <w:lastRenderedPageBreak/>
+              <w:t>TN</w:t>
+            </w:r>
+          </w:p>
+        </w:tc>
+        <w:tc>
+          <w:tcPr>
+            <w:tcW w:w="960" w:type="dxa"/>
+            <w:noWrap/>
+            <w:hideMark/>
+          </w:tcPr>
+          <w:p>
+            <w:pPr>
+              <w:rPr>
+                <w:rFonts w:ascii="Arial" w:hAnsi="Arial" w:cs="Arial"/>
+                <w:bCs/>
+              </w:rPr>
+            </w:pPr>
+            <w:r>
+              <w:rPr>
+                <w:rFonts w:ascii="Arial" w:hAnsi="Arial" w:cs="Arial"/>
+                <w:bCs/>
+              </w:rPr>
+              <w:t>2786</w:t>
+            </w:r>
+          </w:p>
+        </w:tc>
+      </w:tr>
+      <w:tr>
+        <w:trPr>
+          <w:trHeight w:val="300"/>
+        </w:trPr>
+        <w:tc>
+          <w:tcPr>
+            <w:tcW w:w="960" w:type="dxa"/>
+            <w:noWrap/>
+            <w:hideMark/>
+          </w:tcPr>
+          <w:p>
+            <w:pPr>
+              <w:rPr>
+                <w:rFonts w:ascii="Arial" w:hAnsi="Arial" w:cs="Arial"/>
+                <w:bCs/>
+              </w:rPr>
+            </w:pPr>
+            <w:r>
+              <w:rPr>
+                <w:rFonts w:ascii="Arial" w:hAnsi="Arial" w:cs="Arial"/>
+                <w:bCs/>
+              </w:rPr>
+              <w:t>FP</w:t>
+            </w:r>
+          </w:p>
+        </w:tc>
+        <w:tc>
+          <w:tcPr>
+            <w:tcW w:w="960" w:type="dxa"/>
+            <w:noWrap/>
+            <w:hideMark/>
+          </w:tcPr>
+          <w:p>
+            <w:pPr>
+              <w:rPr>
+                <w:rFonts w:ascii="Arial" w:hAnsi="Arial" w:cs="Arial"/>
+                <w:bCs/>
+              </w:rPr>
+            </w:pPr>
+            <w:r>
+              <w:rPr>
+                <w:rFonts w:ascii="Arial" w:hAnsi="Arial" w:cs="Arial"/>
+                <w:bCs/>
+              </w:rPr>
+              <w:t>319</w:t>
+            </w:r>
+          </w:p>
+        </w:tc>
+      </w:tr>
+      <w:tr>
+        <w:trPr>
+          <w:trHeight w:val="300"/>
+        </w:trPr>
+        <w:tc>
+          <w:tcPr>
+            <w:tcW w:w="960" w:type="dxa"/>
+            <w:noWrap/>
+            <w:hideMark/>
+          </w:tcPr>
+          <w:p>
+            <w:pPr>
+              <w:rPr>
+                <w:rFonts w:ascii="Arial" w:hAnsi="Arial" w:cs="Arial"/>
+                <w:bCs/>
+              </w:rPr>
+            </w:pPr>
+            <w:r>
+              <w:rPr>
+                <w:rFonts w:ascii="Arial" w:hAnsi="Arial" w:cs="Arial"/>
+                <w:bCs/>
+              </w:rPr>
+              <w:t>FN</w:t>
+            </w:r>
+          </w:p>
+        </w:tc>
+        <w:tc>
+          <w:tcPr>
+            <w:tcW w:w="960" w:type="dxa"/>
+            <w:noWrap/>
+            <w:hideMark/>
+          </w:tcPr>
+          <w:p>
+            <w:pPr>
+              <w:rPr>
+                <w:rFonts w:ascii="Arial" w:hAnsi="Arial" w:cs="Arial"/>
+                <w:bCs/>
+              </w:rPr>
+            </w:pPr>
+            <w:r>
+              <w:rPr>
+                <w:rFonts w:ascii="Arial" w:hAnsi="Arial" w:cs="Arial"/>
+                <w:bCs/>
+              </w:rPr>
+              <w:t>149</w:t>
+            </w:r>
+          </w:p>
+        </w:tc>
+      </w:tr>
+    </w:tbl>
+    <w:p>
+      <w:pPr>
+        <w:rPr>
+          <w:rFonts w:ascii="Arial" w:hAnsi="Arial" w:cs="Arial"/>
+          <w:bCs/>
+          <w:noProof/>
+          <w:lang w:val="en-GB"/>
+        </w:rPr>
+      </w:pPr>
+      <w:r>
+        <w:rPr>
+          <w:rFonts w:ascii="Arial" w:hAnsi="Arial" w:cs="Arial"/>
+          <w:bCs/>
+          <w:noProof/>
+          <w:lang w:val="en-GB"/>
+        </w:rPr>
+        <w:t xml:space="preserve"> </w:t>
+      </w:r>
+      <w:r>
+        <w:rPr>
+          <w:rFonts w:ascii="Arial" w:hAnsi="Arial" w:cs="Arial"/>
+          <w:bCs/>
+          <w:noProof/>
+        </w:rPr>
+        <w:drawing>
+          <wp:inline distT="0" distB="0" distL="0" distR="0" wp14:anchorId="5604A38A" wp14:editId="4BFD4773">
+            <wp:extent cx="3702050" cy="2767626"/>
+            <wp:effectExtent l="0" t="0" r="0" b="0"/>
+            <wp:docPr id="3" name="Picture 3"/>
+            <wp:cNvGraphicFramePr>
+              <a:graphicFrameLocks xmlns:a="http://schemas.openxmlformats.org/drawingml/2006/main" noChangeAspect="1"/>
+            </wp:cNvGraphicFramePr>
+            <a:graphic xmlns:a="http://schemas.openxmlformats.org/drawingml/2006/main">
+              <a:graphicData uri="http://schemas.openxmlformats.org/drawingml/2006/picture">
+                <pic:pic xmlns:pic="http://schemas.openxmlformats.org/drawingml/2006/picture">
+                  <pic:nvPicPr>
+                    <pic:cNvPr id="0" name="Picture 1"/>
+                    <pic:cNvPicPr>
+                      <a:picLocks noChangeAspect="1" noChangeArrowheads="1"/>
+                    </pic:cNvPicPr>
+                  </pic:nvPicPr>
+                  <pic:blipFill>
+                    <a:blip r:embed="rId8">
+                      <a:extLst>
+                        <a:ext uri="{28A0092B-C50C-407E-A947-70E740481C1C}">
+                          <a14:useLocalDpi xmlns:a14="http://schemas.microsoft.com/office/drawing/2010/main" val="0"/>
+                        </a:ext>
+                      </a:extLst>
+                    </a:blip>
+                    <a:srcRect/>
+                    <a:stretch>
+                      <a:fillRect/>
+                    </a:stretch>
+                  </pic:blipFill>
+                  <pic:spPr bwMode="auto">
+                    <a:xfrm>
+                      <a:off x="0" y="0"/>
+                      <a:ext cx="3729694" cy="2788292"/>
+                    </a:xfrm>
+                    <a:prstGeom prst="rect">
+                      <a:avLst/>
+                    </a:prstGeom>
+                    <a:noFill/>
+                    <a:ln>
+                      <a:noFill/>
+                    </a:ln>
+                  </pic:spPr>
+                </pic:pic>
+              </a:graphicData>
+            </a:graphic>
+          </wp:inline>
+        </w:drawing>
+      </w:r>
+    </w:p>
+    <w:p>
+      <w:pPr>
+        <w:rPr>
+          <w:rFonts w:cstheme="minorHAnsi"/>
+          <w:bCs/>
+          <w:lang w:val="en-GB"/>
+        </w:rPr>
+      </w:pPr>
+      <w:r>
+        <w:rPr>
+          <w:rFonts w:cstheme="minorHAnsi"/>
+          <w:bCs/>
+          <w:lang w:val="en-GB"/>
+        </w:rPr>
+        <w:t>Based on the above figures the total number of “Real” positives values in our</w:t>
+      </w:r>
+      <w:r>
+        <w:rPr>
+          <w:rFonts w:cstheme="minorHAnsi"/>
+          <w:bCs/>
+          <w:lang w:val="en-GB"/>
+        </w:rPr>
+        <w:t xml:space="preserve"> test </w:t>
+      </w:r>
+      <w:r>
+        <w:rPr>
+          <w:rFonts w:cstheme="minorHAnsi"/>
+          <w:bCs/>
+          <w:lang w:val="en-GB"/>
+        </w:rPr>
+        <w:t>dataset is</w:t>
+      </w:r>
+      <w:r>
+        <w:rPr>
+          <w:rFonts w:cstheme="minorHAnsi"/>
+          <w:bCs/>
+          <w:lang w:val="en-GB"/>
+        </w:rPr>
+        <w:t>:</w:t>
+      </w:r>
+      <w:r>
+        <w:rPr>
+          <w:rFonts w:cstheme="minorHAnsi"/>
+          <w:bCs/>
+          <w:lang w:val="en-GB"/>
+        </w:rPr>
+        <w:t xml:space="preserve"> </w:t>
+      </w:r>
+      <w:r>
+        <w:rPr>
+          <w:rFonts w:cstheme="minorHAnsi"/>
+          <w:bCs/>
+          <w:lang w:val="en-GB"/>
+        </w:rPr>
+        <w:t xml:space="preserve">      </w:t>
+      </w:r>
+      <w:r>
+        <w:rPr>
+          <w:rFonts w:cstheme="minorHAnsi"/>
+          <w:bCs/>
+          <w:lang w:val="en-GB"/>
+        </w:rPr>
+        <w:t>True Positives + False Negatives = Real positives</w:t>
+      </w:r>
+    </w:p>
+    <w:p>
+      <w:pPr>
+        <w:rPr>
+          <w:rFonts w:cstheme="minorHAnsi"/>
+          <w:bCs/>
+          <w:lang w:val="en-GB"/>
+        </w:rPr>
+      </w:pPr>
+      <w:r>
+        <w:rPr>
+          <w:rFonts w:cstheme="minorHAnsi"/>
+          <w:bCs/>
+          <w:lang w:val="en-GB"/>
+        </w:rPr>
+        <w:t>420 + 149 = 569</w:t>
+      </w:r>
+    </w:p>
+    <w:p>
+      <w:pPr>
+        <w:rPr>
+          <w:rFonts w:cstheme="minorHAnsi"/>
+          <w:bCs/>
+          <w:lang w:val="en-GB"/>
+        </w:rPr>
+      </w:pPr>
+      <w:r>
+        <w:rPr>
+          <w:rFonts w:cstheme="minorHAnsi"/>
+          <w:bCs/>
+          <w:lang w:val="en-GB"/>
+        </w:rPr>
+        <w:t xml:space="preserve">Percentage of correct prediction </w:t>
+      </w:r>
+      <w:r>
+        <w:rPr>
+          <w:rFonts w:cstheme="minorHAnsi"/>
+          <w:bCs/>
+          <w:lang w:val="en-GB"/>
+        </w:rPr>
+        <w:t>of</w:t>
+      </w:r>
+      <w:r>
+        <w:rPr>
+          <w:rFonts w:cstheme="minorHAnsi"/>
+          <w:bCs/>
+          <w:lang w:val="en-GB"/>
+        </w:rPr>
+        <w:t xml:space="preserve"> “Real” positives = 420 / 569 = 0.7381</w:t>
+      </w:r>
+    </w:p>
+    <w:p>
+      <w:pPr>
+        <w:rPr>
+          <w:rFonts w:cstheme="minorHAnsi"/>
+          <w:bCs/>
+          <w:lang w:val="en-GB"/>
+        </w:rPr>
+      </w:pPr>
+      <w:r>
+        <w:rPr>
+          <w:rFonts w:cstheme="minorHAnsi"/>
+          <w:bCs/>
+          <w:lang w:val="en-GB"/>
+        </w:rPr>
+        <w:t xml:space="preserve">We can conclude that our model was able to correctly predict 73.81 % of the “Real” positives in our </w:t>
+      </w:r>
+      <w:r>
+        <w:rPr>
+          <w:rFonts w:cstheme="minorHAnsi"/>
+          <w:bCs/>
+          <w:lang w:val="en-GB"/>
+        </w:rPr>
+        <w:t xml:space="preserve">test </w:t>
+      </w:r>
+      <w:r>
+        <w:rPr>
+          <w:rFonts w:cstheme="minorHAnsi"/>
+          <w:bCs/>
+          <w:lang w:val="en-GB"/>
+        </w:rPr>
+        <w:t>dataset.</w:t>
+      </w:r>
+    </w:p>
+    <w:p>
+      <w:pPr>
+        <w:pStyle w:val="Heading2"/>
+        <w:rPr>
+          <w:color w:val="auto"/>
+          <w:lang w:val="en-GB"/>
+        </w:rPr>
+      </w:pPr>
+      <w:bookmarkStart w:id="4" w:name="_Toc38192607"/>
+      <w:r>
+        <w:rPr>
+          <w:color w:val="auto"/>
+          <w:lang w:val="en-GB"/>
+        </w:rPr>
+        <w:t>5 – Identifying best model</w:t>
+      </w:r>
+      <w:bookmarkEnd w:id="4"/>
+    </w:p>
+    <w:p>
+      <w:pPr>
+        <w:rPr>
+          <w:rFonts w:cstheme="minorHAnsi"/>
+          <w:bCs/>
+          <w:lang w:val="en-GB"/>
+        </w:rPr>
+      </w:pPr>
+      <w:r>
+        <w:rPr>
+          <w:rFonts w:cstheme="minorHAnsi"/>
+          <w:bCs/>
+          <w:lang w:val="en-GB"/>
+        </w:rPr>
+        <w:t xml:space="preserve">Our best final </w:t>
+      </w:r>
+      <w:r>
+        <w:rPr>
+          <w:rFonts w:cstheme="minorHAnsi"/>
+          <w:bCs/>
+          <w:lang w:val="en-GB"/>
+        </w:rPr>
+        <w:t xml:space="preserve">classification </w:t>
+      </w:r>
+      <w:r>
+        <w:rPr>
+          <w:rFonts w:cstheme="minorHAnsi"/>
+          <w:bCs/>
+          <w:lang w:val="en-GB"/>
+        </w:rPr>
+        <w:t xml:space="preserve">model uses only the </w:t>
+      </w:r>
+      <w:r>
+        <w:rPr>
+          <w:rFonts w:cstheme="minorHAnsi"/>
+          <w:bCs/>
+          <w:lang w:val="en-GB"/>
+        </w:rPr>
+        <w:t xml:space="preserve">following </w:t>
+      </w:r>
+      <w:r>
+        <w:rPr>
+          <w:rFonts w:cstheme="minorHAnsi"/>
+          <w:bCs/>
+          <w:lang w:val="en-GB"/>
+        </w:rPr>
+        <w:t>13</w:t>
+      </w:r>
+      <w:r>
+        <w:rPr>
+          <w:rFonts w:cstheme="minorHAnsi"/>
+          <w:bCs/>
+          <w:lang w:val="en-GB"/>
+        </w:rPr>
+        <w:t xml:space="preserve"> features in order of significance</w:t>
+      </w:r>
+      <w:r>
+        <w:rPr>
+          <w:rFonts w:cstheme="minorHAnsi"/>
+          <w:bCs/>
+          <w:lang w:val="en-GB"/>
+        </w:rPr>
+        <w:t>:</w:t>
+      </w:r>
+      <w:r>
+        <w:rPr>
+          <w:rFonts w:cstheme="minorHAnsi"/>
+          <w:bCs/>
+          <w:lang w:val="en-GB"/>
+        </w:rPr>
+        <w:t xml:space="preserve"> </w:t>
+      </w:r>
+      <w:r>
+        <w:rPr>
+          <w:rFonts w:cstheme="minorHAnsi"/>
+          <w:bCs/>
+          <w:lang w:val="en-GB"/>
+        </w:rPr>
+        <w:t>'PageValue','ExitRate','ProductRelated_Duration','Administrative','ProductRelated','Administrative_Duration','BounceRate','Month_Nov','Informational','Informational_Duration','Month_May','Weekend','Month_Mar'</w:t>
+      </w:r>
+    </w:p>
+    <w:p>
+      <w:pPr>
+        <w:rPr>
+          <w:rFonts w:cstheme="minorHAnsi"/>
+          <w:bCs/>
+          <w:lang w:val="en-GB"/>
+        </w:rPr>
+      </w:pPr>
+      <w:r>
+        <w:rPr>
+          <w:rFonts w:cstheme="minorHAnsi"/>
+          <w:bCs/>
+          <w:lang w:val="en-GB"/>
+        </w:rPr>
+        <w:t xml:space="preserve">It uses a </w:t>
+      </w:r>
+      <w:proofErr w:type="spellStart"/>
+      <w:r>
+        <w:rPr>
+          <w:rFonts w:cstheme="minorHAnsi"/>
+          <w:bCs/>
+          <w:lang w:val="en-GB"/>
+        </w:rPr>
+        <w:t>RandomForestClassifer</w:t>
+      </w:r>
+      <w:proofErr w:type="spellEnd"/>
+      <w:r>
+        <w:rPr>
+          <w:rFonts w:cstheme="minorHAnsi"/>
+          <w:bCs/>
+          <w:lang w:val="en-GB"/>
+        </w:rPr>
+        <w:t xml:space="preserve"> with the following parameters:</w:t>
+      </w:r>
+    </w:p>
+    <w:p>
+      <w:pPr>
+        <w:rPr>
+          <w:rFonts w:cstheme="minorHAnsi"/>
+          <w:bCs/>
+          <w:lang w:val="en-GB"/>
+        </w:rPr>
+      </w:pPr>
+      <w:proofErr w:type="spellStart"/>
+      <w:proofErr w:type="gramStart"/>
+      <w:r>
+        <w:rPr>
+          <w:rFonts w:cstheme="minorHAnsi"/>
+          <w:bCs/>
+          <w:lang w:val="en-GB"/>
+        </w:rPr>
+        <w:t>RandomForestClassifier</w:t>
+      </w:r>
+      <w:proofErr w:type="spellEnd"/>
+      <w:r>
+        <w:rPr>
+          <w:rFonts w:cstheme="minorHAnsi"/>
+          <w:bCs/>
+          <w:lang w:val="en-GB"/>
+        </w:rPr>
+        <w:t>(</w:t>
+      </w:r>
+      <w:proofErr w:type="spellStart"/>
+      <w:proofErr w:type="gramEnd"/>
+      <w:r>
+        <w:rPr>
+          <w:rFonts w:cstheme="minorHAnsi"/>
+          <w:bCs/>
+          <w:lang w:val="en-GB"/>
+        </w:rPr>
+        <w:t>n_estimators</w:t>
+      </w:r>
+      <w:proofErr w:type="spellEnd"/>
+      <w:r>
+        <w:rPr>
+          <w:rFonts w:cstheme="minorHAnsi"/>
+          <w:bCs/>
+          <w:lang w:val="en-GB"/>
+        </w:rPr>
+        <w:t>=</w:t>
+      </w:r>
+      <w:r>
+        <w:rPr>
+          <w:rFonts w:cstheme="minorHAnsi"/>
+          <w:bCs/>
+          <w:lang w:val="en-GB"/>
+        </w:rPr>
+        <w:t>250</w:t>
+      </w:r>
+      <w:r>
+        <w:rPr>
+          <w:rFonts w:cstheme="minorHAnsi"/>
+          <w:bCs/>
+          <w:lang w:val="en-GB"/>
+        </w:rPr>
+        <w:t xml:space="preserve">, criterion='entropy', </w:t>
+      </w:r>
+      <w:proofErr w:type="spellStart"/>
+      <w:r>
+        <w:rPr>
+          <w:rFonts w:cstheme="minorHAnsi"/>
+          <w:bCs/>
+          <w:lang w:val="en-GB"/>
+        </w:rPr>
+        <w:t>max_features</w:t>
+      </w:r>
+      <w:proofErr w:type="spellEnd"/>
+      <w:r>
+        <w:rPr>
+          <w:rFonts w:cstheme="minorHAnsi"/>
+          <w:bCs/>
+          <w:lang w:val="en-GB"/>
+        </w:rPr>
+        <w:t xml:space="preserve">='auto', </w:t>
+      </w:r>
+      <w:proofErr w:type="spellStart"/>
+      <w:r>
+        <w:rPr>
+          <w:rFonts w:cstheme="minorHAnsi"/>
+          <w:bCs/>
+          <w:lang w:val="en-GB"/>
+        </w:rPr>
+        <w:t>random_state</w:t>
+      </w:r>
+      <w:proofErr w:type="spellEnd"/>
+      <w:r>
+        <w:rPr>
+          <w:rFonts w:cstheme="minorHAnsi"/>
+          <w:bCs/>
+          <w:lang w:val="en-GB"/>
+        </w:rPr>
+        <w:t>=1)</w:t>
+      </w:r>
+    </w:p>
+    <w:p>
+      <w:pPr>
+        <w:rPr>
+          <w:rFonts w:cstheme="minorHAnsi"/>
+          <w:bCs/>
+          <w:lang w:val="en-GB"/>
+        </w:rPr>
+      </w:pPr>
+      <w:r>
+        <w:rPr>
+          <w:rFonts w:cstheme="minorHAnsi"/>
+          <w:bCs/>
+          <w:lang w:val="en-GB"/>
+        </w:rPr>
+        <w:t>The model can correctly predi</w:t>
+      </w:r>
+      <w:r>
+        <w:rPr>
+          <w:rFonts w:cstheme="minorHAnsi"/>
+          <w:bCs/>
+          <w:lang w:val="en-GB"/>
+        </w:rPr>
+        <w:t>c</w:t>
+      </w:r>
+      <w:r>
+        <w:rPr>
+          <w:rFonts w:cstheme="minorHAnsi"/>
+          <w:bCs/>
+          <w:lang w:val="en-GB"/>
+        </w:rPr>
+        <w:t xml:space="preserve">t </w:t>
+      </w:r>
+      <w:r>
+        <w:rPr>
+          <w:rFonts w:cstheme="minorHAnsi"/>
+          <w:bCs/>
+          <w:lang w:val="en-GB"/>
+        </w:rPr>
+        <w:t>73.81 % of the “Real” positives in our test dataset.</w:t>
+      </w:r>
+    </w:p>
+    <w:p>
+      <w:pPr>
+        <w:rPr>
+          <w:rFonts w:cstheme="minorHAnsi"/>
+          <w:bCs/>
+          <w:lang w:val="en-GB"/>
+        </w:rPr>
+      </w:pPr>
+    </w:p>
+    <w:p>
+      <w:pPr>
+        <w:rPr>
+          <w:rFonts w:cstheme="minorHAnsi"/>
+          <w:bCs/>
+          <w:lang w:val="en-GB"/>
+        </w:rPr>
+      </w:pPr>
+      <w:r>
+        <w:rPr>
+          <w:rFonts w:cstheme="minorHAnsi"/>
+          <w:bCs/>
+          <w:lang w:val="en-GB"/>
+        </w:rPr>
+        <w:t>Part 2 (PCA):</w:t>
+      </w:r>
+    </w:p>
+    <w:p>
+      <w:pPr>
+        <w:rPr>
+          <w:rFonts w:cstheme="minorHAnsi"/>
+          <w:bCs/>
+          <w:lang w:val="en-GB"/>
+        </w:rPr>
+      </w:pPr>
+      <w:r>
+        <w:rPr>
+          <w:rFonts w:cstheme="minorHAnsi"/>
+          <w:bCs/>
+          <w:lang w:val="en-GB"/>
+        </w:rPr>
+        <w:t xml:space="preserve">PCA also implemented on the created dataset which was used in random forest analysis.  </w:t>
+      </w:r>
+      <w:r>
+        <w:rPr>
+          <w:rFonts w:cstheme="minorHAnsi"/>
+          <w:bCs/>
+          <w:lang w:val="en-GB"/>
+        </w:rPr>
+        <w:t>To visualize all independent variables on 2D chart we used PCS.</w:t>
+      </w:r>
+    </w:p>
+    <w:p>
+      <w:pPr>
+        <w:rPr>
+          <w:rFonts w:cstheme="minorHAnsi"/>
+          <w:bCs/>
+          <w:lang w:val="en-GB"/>
+        </w:rPr>
+      </w:pPr>
+      <w:r>
+        <w:rPr>
+          <w:rFonts w:cstheme="minorHAnsi"/>
+          <w:bCs/>
+          <w:lang w:val="en-GB"/>
+        </w:rPr>
+        <w:lastRenderedPageBreak/>
+        <w:t>We</w:t>
+      </w:r>
+      <w:r>
+        <w:rPr>
+          <w:rFonts w:cstheme="minorHAnsi"/>
+          <w:bCs/>
+          <w:lang w:val="en-GB"/>
+        </w:rPr>
+        <w:t xml:space="preserve"> will</w:t>
+      </w:r>
+      <w:r>
+        <w:rPr>
+          <w:rFonts w:cstheme="minorHAnsi"/>
+          <w:bCs/>
+          <w:lang w:val="en-GB"/>
+        </w:rPr>
+        <w:t xml:space="preserve"> analyse how much variance 1</w:t>
+      </w:r>
+      <w:r>
+        <w:rPr>
+          <w:rFonts w:cstheme="minorHAnsi"/>
+          <w:bCs/>
+          <w:vertAlign w:val="superscript"/>
+          <w:lang w:val="en-GB"/>
+        </w:rPr>
+        <w:t>st</w:t>
+      </w:r>
+      <w:r>
+        <w:rPr>
+          <w:rFonts w:cstheme="minorHAnsi"/>
+          <w:bCs/>
+          <w:lang w:val="en-GB"/>
+        </w:rPr>
+        <w:t xml:space="preserve"> two components will explain so that we can trust our visualization or not. Number of components set to 2. We </w:t>
+      </w:r>
+      <w:r>
+        <w:rPr>
+          <w:rFonts w:cstheme="minorHAnsi"/>
+          <w:bCs/>
+          <w:lang w:val="en-GB"/>
+        </w:rPr>
+        <w:t>passed our</w:t>
+      </w:r>
+      <w:r>
+        <w:rPr>
+          <w:rFonts w:cstheme="minorHAnsi"/>
+          <w:bCs/>
+          <w:lang w:val="en-GB"/>
+        </w:rPr>
+        <w:t xml:space="preserve"> normalised dataset into PCA model.</w:t>
+      </w:r>
+      <w:r>
+        <w:rPr>
+          <w:rFonts w:cstheme="minorHAnsi"/>
+          <w:bCs/>
+          <w:lang w:val="en-GB"/>
+        </w:rPr>
+        <w:t xml:space="preserve"> This will give us the values 1</w:t>
+      </w:r>
+      <w:r>
+        <w:rPr>
+          <w:rFonts w:cstheme="minorHAnsi"/>
+          <w:bCs/>
+          <w:vertAlign w:val="superscript"/>
+          <w:lang w:val="en-GB"/>
+        </w:rPr>
+        <w:t>st</w:t>
+      </w:r>
+      <w:r>
+        <w:rPr>
+          <w:rFonts w:cstheme="minorHAnsi"/>
+          <w:bCs/>
+          <w:lang w:val="en-GB"/>
+        </w:rPr>
+        <w:t xml:space="preserve"> and 2</w:t>
+      </w:r>
+      <w:r>
+        <w:rPr>
+          <w:rFonts w:cstheme="minorHAnsi"/>
+          <w:bCs/>
+          <w:vertAlign w:val="superscript"/>
+          <w:lang w:val="en-GB"/>
+        </w:rPr>
+        <w:t>nd</w:t>
+      </w:r>
+      <w:r>
+        <w:rPr>
+          <w:rFonts w:cstheme="minorHAnsi"/>
+          <w:bCs/>
+          <w:lang w:val="en-GB"/>
+        </w:rPr>
+        <w:t xml:space="preserve"> principle components.</w:t>
+      </w:r>
+    </w:p>
+    <w:p>
+      <w:pPr>
+        <w:rPr>
+          <w:rFonts w:cstheme="minorHAnsi"/>
+          <w:bCs/>
+          <w:lang w:val="en-GB"/>
+        </w:rPr>
+      </w:pPr>
+      <w:proofErr w:type="spellStart"/>
+      <w:r>
+        <w:rPr>
+          <w:rFonts w:cstheme="minorHAnsi"/>
+          <w:bCs/>
+          <w:lang w:val="en-GB"/>
+        </w:rPr>
+        <w:t>Analytsis</w:t>
+      </w:r>
+      <w:proofErr w:type="spellEnd"/>
+      <w:r>
+        <w:rPr>
+          <w:rFonts w:cstheme="minorHAnsi"/>
+          <w:bCs/>
+          <w:lang w:val="en-GB"/>
+        </w:rPr>
+        <w:t>:</w:t>
+      </w:r>
+    </w:p>
+    <w:p>
+      <w:pPr>
+        <w:rPr>
+          <w:rFonts w:cstheme="minorHAnsi"/>
+          <w:bCs/>
+          <w:lang w:val="en-GB"/>
+        </w:rPr>
+      </w:pPr>
+      <w:r>
+        <w:rPr>
+          <w:rFonts w:cstheme="minorHAnsi"/>
+          <w:bCs/>
+          <w:lang w:val="en-GB"/>
+        </w:rPr>
+        <w:t>The result of PCA function show as following</w:t>
+      </w:r>
+    </w:p>
+    <w:tbl>
+      <w:tblPr>
+        <w:tblStyle w:val="TableGrid"/>
+        <w:tblW w:w="0" w:type="auto"/>
+        <w:tblLook w:val="04A0" w:firstRow="1" w:lastRow="0" w:firstColumn="1" w:lastColumn="0" w:noHBand="0" w:noVBand="1"/>
+      </w:tblPr>
+      <w:tblGrid>
+        <w:gridCol w:w="4788"/>
+        <w:gridCol w:w="4788"/>
+      </w:tblGrid>
+      <w:tr>
+        <w:tc>
+          <w:tcPr>
+            <w:tcW w:w="4788" w:type="dxa"/>
+          </w:tcPr>
+          <w:p>
+            <w:pPr>
+              <w:rPr>
+                <w:rFonts w:cstheme="minorHAnsi"/>
+                <w:bCs/>
+                <w:lang w:val="en-GB"/>
+              </w:rPr>
+            </w:pPr>
+            <w:r>
+              <w:rPr>
+                <w:rFonts w:cstheme="minorHAnsi"/>
+                <w:bCs/>
+                <w:lang w:val="en-GB"/>
+              </w:rPr>
+              <w:t>Component</w:t>
+            </w:r>
+          </w:p>
+        </w:tc>
+        <w:tc>
+          <w:tcPr>
+            <w:tcW w:w="4788" w:type="dxa"/>
+          </w:tcPr>
+          <w:p>
+            <w:pPr>
+              <w:rPr>
+                <w:rFonts w:cstheme="minorHAnsi"/>
+                <w:bCs/>
+                <w:lang w:val="en-GB"/>
+              </w:rPr>
+            </w:pPr>
+            <w:r>
+              <w:rPr>
+                <w:rFonts w:cstheme="minorHAnsi"/>
+                <w:bCs/>
+                <w:lang w:val="en-GB"/>
+              </w:rPr>
+              <w:t>Result</w:t>
+            </w:r>
+          </w:p>
+        </w:tc>
+      </w:tr>
+      <w:tr>
+        <w:tc>
+          <w:tcPr>
+            <w:tcW w:w="4788" w:type="dxa"/>
+          </w:tcPr>
+          <w:p>
+            <w:pPr>
+              <w:rPr>
+                <w:rFonts w:cstheme="minorHAnsi"/>
+                <w:bCs/>
+                <w:lang w:val="en-GB"/>
+              </w:rPr>
+            </w:pPr>
+            <w:r>
+              <w:rPr>
+                <w:rFonts w:cstheme="minorHAnsi"/>
+                <w:bCs/>
+                <w:lang w:val="en-GB"/>
+              </w:rPr>
+              <w:t>1</w:t>
+            </w:r>
+            <w:r>
+              <w:rPr>
+                <w:rFonts w:cstheme="minorHAnsi"/>
+                <w:bCs/>
+                <w:vertAlign w:val="superscript"/>
+                <w:lang w:val="en-GB"/>
+              </w:rPr>
+              <w:t>st</w:t>
+            </w:r>
+            <w:r>
+              <w:rPr>
+                <w:rFonts w:cstheme="minorHAnsi"/>
+                <w:bCs/>
+                <w:lang w:val="en-GB"/>
+              </w:rPr>
+              <w:t xml:space="preserve"> principal component</w:t>
+            </w:r>
+          </w:p>
+        </w:tc>
+        <w:tc>
+          <w:tcPr>
+            <w:tcW w:w="4788" w:type="dxa"/>
+          </w:tcPr>
+          <w:p>
+            <w:pPr>
+              <w:rPr>
+                <w:rFonts w:cstheme="minorHAnsi"/>
+                <w:bCs/>
+                <w:lang w:val="en-GB"/>
+              </w:rPr>
+            </w:pPr>
+            <w:r>
+              <w:rPr>
+                <w:rFonts w:cstheme="minorHAnsi"/>
+                <w:bCs/>
+                <w:lang w:val="en-GB"/>
+              </w:rPr>
+              <w:t>0.26485881</w:t>
+            </w:r>
+            <w:r>
+              <w:rPr>
+                <w:rFonts w:cstheme="minorHAnsi"/>
+                <w:bCs/>
+                <w:lang w:val="en-GB"/>
+              </w:rPr>
+              <w:t xml:space="preserve"> (26%)</w:t>
+            </w:r>
+          </w:p>
+        </w:tc>
+      </w:tr>
+      <w:tr>
+        <w:tc>
+          <w:tcPr>
+            <w:tcW w:w="4788" w:type="dxa"/>
+          </w:tcPr>
+          <w:p>
+            <w:pPr>
+              <w:rPr>
+                <w:rFonts w:cstheme="minorHAnsi"/>
+                <w:bCs/>
+                <w:lang w:val="en-GB"/>
+              </w:rPr>
+            </w:pPr>
+            <w:r>
+              <w:rPr>
+                <w:rFonts w:cstheme="minorHAnsi"/>
+                <w:bCs/>
+                <w:lang w:val="en-GB"/>
+              </w:rPr>
+              <w:t>2</w:t>
+            </w:r>
+            <w:r>
+              <w:rPr>
+                <w:rFonts w:cstheme="minorHAnsi"/>
+                <w:bCs/>
+                <w:vertAlign w:val="superscript"/>
+                <w:lang w:val="en-GB"/>
+              </w:rPr>
+              <w:t>nd</w:t>
+            </w:r>
+            <w:r>
+              <w:rPr>
+                <w:rFonts w:cstheme="minorHAnsi"/>
+                <w:bCs/>
+                <w:lang w:val="en-GB"/>
+              </w:rPr>
+              <w:t xml:space="preserve"> principal component</w:t>
+            </w:r>
+          </w:p>
+        </w:tc>
+        <w:tc>
+          <w:tcPr>
+            <w:tcW w:w="4788" w:type="dxa"/>
+          </w:tcPr>
+          <w:p>
+            <w:pPr>
+              <w:rPr>
+                <w:rFonts w:cstheme="minorHAnsi"/>
+                <w:bCs/>
+                <w:lang w:val="en-GB"/>
+              </w:rPr>
+            </w:pPr>
+            <w:r>
+              <w:rPr>
+                <w:rFonts w:cstheme="minorHAnsi"/>
+                <w:bCs/>
+                <w:lang w:val="en-GB"/>
+              </w:rPr>
+              <w:t>0.12899158</w:t>
+            </w:r>
+            <w:r>
+              <w:rPr>
+                <w:rFonts w:cstheme="minorHAnsi"/>
+                <w:bCs/>
+                <w:lang w:val="en-GB"/>
+              </w:rPr>
+              <w:t xml:space="preserve"> (</w:t>
+            </w:r>
+            <w:r>
+              <w:rPr>
+                <w:rFonts w:cstheme="minorHAnsi"/>
+                <w:bCs/>
+                <w:lang w:val="en-GB"/>
+              </w:rPr>
+              <w:t>12-13%</w:t>
+            </w:r>
+            <w:r>
+              <w:rPr>
+                <w:rFonts w:cstheme="minorHAnsi"/>
+                <w:bCs/>
+                <w:lang w:val="en-GB"/>
+              </w:rPr>
+              <w:t>)</w:t>
+            </w:r>
+          </w:p>
+        </w:tc>
+      </w:tr>
+      <w:tr>
+        <w:tc>
+          <w:tcPr>
+            <w:tcW w:w="4788" w:type="dxa"/>
+          </w:tcPr>
+          <w:p>
+            <w:pPr>
+              <w:rPr>
+                <w:rFonts w:cstheme="minorHAnsi"/>
+                <w:bCs/>
+                <w:lang w:val="en-GB"/>
+              </w:rPr>
+            </w:pPr>
+            <w:r>
+              <w:rPr>
+                <w:rFonts w:cstheme="minorHAnsi"/>
+                <w:bCs/>
+                <w:lang w:val="en-GB"/>
+              </w:rPr>
+              <w:t>Sum of 1</w:t>
+            </w:r>
+            <w:r>
+              <w:rPr>
+                <w:rFonts w:cstheme="minorHAnsi"/>
+                <w:bCs/>
+                <w:vertAlign w:val="superscript"/>
+                <w:lang w:val="en-GB"/>
+              </w:rPr>
+              <w:t>st</w:t>
+            </w:r>
+            <w:r>
+              <w:rPr>
+                <w:rFonts w:cstheme="minorHAnsi"/>
+                <w:bCs/>
+                <w:lang w:val="en-GB"/>
+              </w:rPr>
+              <w:t xml:space="preserve"> and 2</w:t>
+            </w:r>
+            <w:r>
+              <w:rPr>
+                <w:rFonts w:cstheme="minorHAnsi"/>
+                <w:bCs/>
+                <w:vertAlign w:val="superscript"/>
+                <w:lang w:val="en-GB"/>
+              </w:rPr>
+              <w:t>nd</w:t>
+            </w:r>
+            <w:r>
+              <w:rPr>
+                <w:rFonts w:cstheme="minorHAnsi"/>
+                <w:bCs/>
+                <w:lang w:val="en-GB"/>
+              </w:rPr>
+              <w:t xml:space="preserve"> components</w:t>
+            </w:r>
+          </w:p>
+        </w:tc>
+        <w:tc>
+          <w:tcPr>
+            <w:tcW w:w="4788" w:type="dxa"/>
+          </w:tcPr>
+          <w:p>
+            <w:pPr>
+              <w:rPr>
+                <w:rFonts w:cstheme="minorHAnsi"/>
+                <w:bCs/>
+                <w:lang w:val="en-GB"/>
+              </w:rPr>
+            </w:pPr>
+            <w:r>
+              <w:rPr>
+                <w:rFonts w:cstheme="minorHAnsi"/>
+                <w:bCs/>
+                <w:lang w:val="en-GB"/>
+              </w:rPr>
+              <w:t>0.39385039480465966</w:t>
+            </w:r>
+            <w:r>
+              <w:rPr>
+                <w:rFonts w:cstheme="minorHAnsi"/>
+                <w:bCs/>
+                <w:lang w:val="en-GB"/>
+              </w:rPr>
+              <w:t xml:space="preserve"> (~40%)</w:t>
+            </w:r>
+          </w:p>
+        </w:tc>
+      </w:tr>
+    </w:tbl>
+    <w:p>
+      <w:pPr>
+        <w:rPr>
+          <w:rFonts w:cstheme="minorHAnsi"/>
+          <w:bCs/>
+          <w:lang w:val="en-GB"/>
+        </w:rPr>
+      </w:pPr>
+    </w:p>
+    <w:p>
+      <w:pPr>
+        <w:rPr>
+          <w:rFonts w:cstheme="minorHAnsi"/>
+          <w:bCs/>
+          <w:lang w:val="en-GB"/>
+        </w:rPr>
+      </w:pPr>
+      <w:r>
+        <w:rPr>
+          <w:rFonts w:cstheme="minorHAnsi"/>
+          <w:bCs/>
+          <w:lang w:val="en-GB"/>
+        </w:rPr>
+        <w:t xml:space="preserve">The above result shows that the visualisation result of our normalised dataset is very poor. </w:t>
+      </w:r>
+      <w:r>
+        <w:rPr>
+          <w:rFonts w:cstheme="minorHAnsi"/>
+          <w:bCs/>
+          <w:lang w:val="en-GB"/>
+        </w:rPr>
+        <w:t>The</w:t>
+      </w:r>
+      <w:r>
+        <w:rPr>
+          <w:rFonts w:cstheme="minorHAnsi"/>
+          <w:bCs/>
+          <w:lang w:val="en-GB"/>
+        </w:rPr>
+        <w:t xml:space="preserve"> result must be above than 70%.</w:t>
+      </w:r>
+    </w:p>
+    <w:p>
+      <w:pPr>
+        <w:rPr>
+          <w:rFonts w:cstheme="minorHAnsi"/>
+          <w:bCs/>
+          <w:lang w:val="en-GB"/>
+        </w:rPr>
+      </w:pPr>
+      <w:r>
+        <w:rPr>
+          <w:rFonts w:cstheme="minorHAnsi"/>
+          <w:bCs/>
+          <w:lang w:val="en-GB"/>
+        </w:rPr>
+        <w:t xml:space="preserve">Hence PCA model showing only </w:t>
+      </w:r>
+      <w:r>
+        <w:rPr>
+          <w:rFonts w:cstheme="minorHAnsi"/>
+          <w:bCs/>
+          <w:lang w:val="en-GB"/>
+        </w:rPr>
+        <w:t>around</w:t>
+      </w:r>
+      <w:r>
+        <w:rPr>
+          <w:rFonts w:cstheme="minorHAnsi"/>
+          <w:bCs/>
+          <w:lang w:val="en-GB"/>
+        </w:rPr>
+        <w:t xml:space="preserve"> 40% of variance</w:t>
+      </w:r>
+      <w:r>
+        <w:rPr>
+          <w:rFonts w:cstheme="minorHAnsi"/>
+          <w:bCs/>
+          <w:lang w:val="en-GB"/>
+        </w:rPr>
+        <w:t xml:space="preserve"> of data</w:t>
+      </w:r>
+      <w:r>
+        <w:rPr>
+          <w:rFonts w:cstheme="minorHAnsi"/>
+          <w:bCs/>
+          <w:lang w:val="en-GB"/>
+        </w:rPr>
+        <w:t xml:space="preserve"> which mean PCA has failed to visualized variance.</w:t>
+      </w:r>
+      <w:r>
+        <w:rPr>
+          <w:rFonts w:cstheme="minorHAnsi"/>
+          <w:bCs/>
+          <w:lang w:val="en-GB"/>
+        </w:rPr>
+        <w:t xml:space="preserve"> </w:t>
+      </w:r>
+      <w:r>
+        <w:rPr>
+          <w:rFonts w:cstheme="minorHAnsi"/>
+          <w:bCs/>
+          <w:lang w:val="en-GB"/>
+        </w:rPr>
+        <w:t xml:space="preserve">We cannot trust this visualization. </w:t>
+      </w:r>
+    </w:p>
+    <w:p>
+      <w:pPr>
+        <w:rPr>
+          <w:rFonts w:cstheme="minorHAnsi"/>
+          <w:b/>
+          <w:bCs/>
+          <w:lang w:val="en-GB"/>
+        </w:rPr>
+      </w:pPr>
+      <w:r>
+        <w:rPr>
+          <w:rFonts w:cstheme="minorHAnsi"/>
+          <w:b/>
+          <w:bCs/>
+          <w:lang w:val="en-GB"/>
+        </w:rPr>
+        <w:t>Part 2(K-mean cluster):</w:t>
+      </w:r>
+    </w:p>
+    <w:p>
+      <w:pPr>
+        <w:rPr>
+          <w:rFonts w:cstheme="minorHAnsi"/>
+          <w:bCs/>
+          <w:lang w:val="en-GB"/>
+        </w:rPr>
+      </w:pPr>
+      <w:r>
+        <w:rPr>
+          <w:rFonts w:cstheme="minorHAnsi"/>
+          <w:bCs/>
+          <w:lang w:val="en-GB"/>
+        </w:rPr>
+        <w:t>Like PCA we are going to use two components to implement K-means clustering. We pass the PCA X and Y component to k-mean. K-means will identify the cluster and label them rather than creating them.</w:t>
+      </w:r>
+    </w:p>
+    <w:p>
+      <w:pPr>
+        <w:rPr>
+          <w:rFonts w:cstheme="minorHAnsi"/>
+          <w:b/>
+          <w:bCs/>
+          <w:lang w:val="en-GB"/>
+        </w:rPr>
+      </w:pPr>
+      <w:r>
+        <w:rPr>
+          <w:rFonts w:cstheme="minorHAnsi"/>
+          <w:b/>
+          <w:bCs/>
+          <w:lang w:val="en-GB"/>
+        </w:rPr>
+        <w:t>Analysis:</w:t>
+      </w:r>
+    </w:p>
+    <w:p>
+      <w:pPr>
+        <w:rPr>
+          <w:rFonts w:cstheme="minorHAnsi"/>
+          <w:bCs/>
+          <w:lang w:val="en-GB"/>
+        </w:rPr>
+      </w:pPr>
+      <w:proofErr w:type="gramStart"/>
+      <w:r>
+        <w:rPr>
+          <w:rFonts w:cstheme="minorHAnsi"/>
+          <w:bCs/>
+          <w:lang w:val="en-GB"/>
+        </w:rPr>
+        <w:t>As PCA is not showi</w:t>
+      </w:r>
+      <w:bookmarkStart w:id="5" w:name="_GoBack"/>
+      <w:bookmarkEnd w:id="5"/>
+      <w:r>
+        <w:rPr>
+          <w:rFonts w:cstheme="minorHAnsi"/>
+          <w:bCs/>
+          <w:lang w:val="en-GB"/>
+        </w:rPr>
+        <w:t>ng variance more than 40%, we can’t not trust k-mean clustering result.</w:t>
+      </w:r>
+      <w:proofErr w:type="gramEnd"/>
+    </w:p>
+    <w:p>
+      <w:pPr>
+        <w:rPr>
+          <w:rFonts w:cstheme="minorHAnsi"/>
+          <w:b/>
+          <w:bCs/>
+          <w:lang w:val="en-GB"/>
+        </w:rPr>
+      </w:pPr>
+      <w:r>
+        <w:rPr>
+          <w:rFonts w:cstheme="minorHAnsi"/>
+          <w:b/>
+          <w:bCs/>
+          <w:lang w:val="en-GB"/>
+        </w:rPr>
+        <w:t>Elbow plot:</w:t>
+      </w:r>
+    </w:p>
+    <w:p>
+      <w:pPr>
+        <w:rPr>
+          <w:rFonts w:cstheme="minorHAnsi"/>
+          <w:bCs/>
+          <w:lang w:val="en-GB"/>
+        </w:rPr>
+      </w:pPr>
+      <w:r>
+        <w:rPr>
+          <w:rFonts w:cstheme="minorHAnsi"/>
+          <w:bCs/>
+          <w:lang w:val="en-GB"/>
+        </w:rPr>
+        <w:t xml:space="preserve">To guess the number of cluster in dataset we use Elbow plot. </w:t>
+      </w:r>
+      <w:r>
+        <w:rPr>
+          <w:rFonts w:cstheme="minorHAnsi"/>
+          <w:bCs/>
+          <w:lang w:val="en-GB"/>
+        </w:rPr>
+        <w:t>From the Elbow plot we can see the number of cluster is 3. This shows that the actual number of cluster could around 3 i.e. 2 or 4.</w:t>
+      </w:r>
+    </w:p>
     <w:sectPr>
       <w:pgSz w:w="12240" w:h="15840"/>
-      <w:pgMar w:top="1440" w:right="1440" w:bottom="1440" w:left="1440" w:header="708" w:footer="708" w:gutter="0"/>
-      <w:cols w:space="708"/>
-      <w:docGrid w:linePitch="360"/>
+      <w:pgMar w:top="1440" w:right="1440" w:bottom="1440" w:left="1440" w:header="720" w:footer="720" w:gutter="0"/>
+      <w:cols w:space="720"/>
     </w:sectPr>
   </w:body>
 </w:document>
@@ -443,8 +6167,8 @@
   <w:abstractNum w:abstractNumId="0">
     <w:nsid w:val="7CE955DB"/>
     <w:multiLevelType w:val="hybridMultilevel"/>
-    <w:tmpl w:val="10445A4A"/>
-    <w:lvl w:ilvl="0" w:tplc="0409000F">
+    <w:tmpl w:val="6CD24730"/>
+    <w:lvl w:ilvl="0" w:tplc="66C89810">
       <w:start w:val="1"/>
       <w:numFmt w:val="decimal"/>
       <w:lvlText w:val="%1."/>
@@ -452,6 +6176,10 @@
       <w:pPr>
         <w:ind w:left="720" w:hanging="360"/>
       </w:pPr>
+      <w:rPr>
+        <w:rFonts w:ascii="Arial Black" w:hAnsi="Arial Black" w:hint="default"/>
+        <w:b/>
+      </w:rPr>
     </w:lvl>
     <w:lvl w:ilvl="1" w:tplc="04090019" w:tentative="1">
       <w:start w:val="1"/>
@@ -713,6 +6441,30 @@
       <w:color w:val="365F91" w:themeColor="accent1" w:themeShade="BF"/>
       <w:sz w:val="28"/>
       <w:szCs w:val="28"/>
+    </w:rPr>
+  </w:style>
+  <w:style w:type="paragraph" w:styleId="Heading2">
+    <w:name w:val="heading 2"/>
+    <w:basedOn w:val="Normal"/>
+    <w:next w:val="Normal"/>
+    <w:link w:val="Heading2Char"/>
+    <w:uiPriority w:val="9"/>
+    <w:unhideWhenUsed/>
+    <w:qFormat/>
+    <w:rsid w:val="00F7711A"/>
+    <w:pPr>
+      <w:keepNext/>
+      <w:keepLines/>
+      <w:spacing w:before="200" w:after="0"/>
+      <w:outlineLvl w:val="1"/>
+    </w:pPr>
+    <w:rPr>
+      <w:rFonts w:asciiTheme="majorHAnsi" w:eastAsiaTheme="majorEastAsia" w:hAnsiTheme="majorHAnsi" w:cstheme="majorBidi"/>
+      <w:b/>
+      <w:bCs/>
+      <w:color w:val="4F81BD" w:themeColor="accent1"/>
+      <w:sz w:val="26"/>
+      <w:szCs w:val="26"/>
     </w:rPr>
   </w:style>
   <w:style w:type="character" w:default="1" w:styleId="DefaultParagraphFont">
@@ -892,6 +6644,77 @@
       <w:szCs w:val="16"/>
     </w:rPr>
   </w:style>
+  <w:style w:type="table" w:styleId="TableGrid">
+    <w:name w:val="Table Grid"/>
+    <w:basedOn w:val="TableNormal"/>
+    <w:uiPriority w:val="59"/>
+    <w:unhideWhenUsed/>
+    <w:rsid w:val="00C669F1"/>
+    <w:pPr>
+      <w:spacing w:after="0" w:line="240" w:lineRule="auto"/>
+    </w:pPr>
+    <w:tblPr>
+      <w:tblBorders>
+        <w:top w:val="single" w:sz="4" w:space="0" w:color="auto"/>
+        <w:left w:val="single" w:sz="4" w:space="0" w:color="auto"/>
+        <w:bottom w:val="single" w:sz="4" w:space="0" w:color="auto"/>
+        <w:right w:val="single" w:sz="4" w:space="0" w:color="auto"/>
+        <w:insideH w:val="single" w:sz="4" w:space="0" w:color="auto"/>
+        <w:insideV w:val="single" w:sz="4" w:space="0" w:color="auto"/>
+      </w:tblBorders>
+    </w:tblPr>
+  </w:style>
+  <w:style w:type="character" w:customStyle="1" w:styleId="Heading2Char">
+    <w:name w:val="Heading 2 Char"/>
+    <w:basedOn w:val="DefaultParagraphFont"/>
+    <w:link w:val="Heading2"/>
+    <w:uiPriority w:val="9"/>
+    <w:rsid w:val="00F7711A"/>
+    <w:rPr>
+      <w:rFonts w:asciiTheme="majorHAnsi" w:eastAsiaTheme="majorEastAsia" w:hAnsiTheme="majorHAnsi" w:cstheme="majorBidi"/>
+      <w:b/>
+      <w:bCs/>
+      <w:color w:val="4F81BD" w:themeColor="accent1"/>
+      <w:sz w:val="26"/>
+      <w:szCs w:val="26"/>
+    </w:rPr>
+  </w:style>
+  <w:style w:type="paragraph" w:styleId="TOC1">
+    <w:name w:val="toc 1"/>
+    <w:basedOn w:val="Normal"/>
+    <w:next w:val="Normal"/>
+    <w:autoRedefine/>
+    <w:uiPriority w:val="39"/>
+    <w:unhideWhenUsed/>
+    <w:rsid w:val="009338BD"/>
+    <w:pPr>
+      <w:spacing w:after="100"/>
+    </w:pPr>
+  </w:style>
+  <w:style w:type="paragraph" w:styleId="TOC2">
+    <w:name w:val="toc 2"/>
+    <w:basedOn w:val="Normal"/>
+    <w:next w:val="Normal"/>
+    <w:autoRedefine/>
+    <w:uiPriority w:val="39"/>
+    <w:unhideWhenUsed/>
+    <w:rsid w:val="009338BD"/>
+    <w:pPr>
+      <w:spacing w:after="100"/>
+      <w:ind w:left="220"/>
+    </w:pPr>
+  </w:style>
+  <w:style w:type="character" w:styleId="Hyperlink">
+    <w:name w:val="Hyperlink"/>
+    <w:basedOn w:val="DefaultParagraphFont"/>
+    <w:uiPriority w:val="99"/>
+    <w:unhideWhenUsed/>
+    <w:rsid w:val="009338BD"/>
+    <w:rPr>
+      <w:color w:val="0000FF" w:themeColor="hyperlink"/>
+      <w:u w:val="single"/>
+    </w:rPr>
+  </w:style>
 </w:styles>
 </file>
 
@@ -1076,6 +6899,30 @@
       <w:color w:val="365F91" w:themeColor="accent1" w:themeShade="BF"/>
       <w:sz w:val="28"/>
       <w:szCs w:val="28"/>
+    </w:rPr>
+  </w:style>
+  <w:style w:type="paragraph" w:styleId="Heading2">
+    <w:name w:val="heading 2"/>
+    <w:basedOn w:val="Normal"/>
+    <w:next w:val="Normal"/>
+    <w:link w:val="Heading2Char"/>
+    <w:uiPriority w:val="9"/>
+    <w:unhideWhenUsed/>
+    <w:qFormat/>
+    <w:rsid w:val="00F7711A"/>
+    <w:pPr>
+      <w:keepNext/>
+      <w:keepLines/>
+      <w:spacing w:before="200" w:after="0"/>
+      <w:outlineLvl w:val="1"/>
+    </w:pPr>
+    <w:rPr>
+      <w:rFonts w:asciiTheme="majorHAnsi" w:eastAsiaTheme="majorEastAsia" w:hAnsiTheme="majorHAnsi" w:cstheme="majorBidi"/>
+      <w:b/>
+      <w:bCs/>
+      <w:color w:val="4F81BD" w:themeColor="accent1"/>
+      <w:sz w:val="26"/>
+      <w:szCs w:val="26"/>
     </w:rPr>
   </w:style>
   <w:style w:type="character" w:default="1" w:styleId="DefaultParagraphFont">
@@ -1253,6 +7100,77 @@
       <w:rFonts w:ascii="Tahoma" w:hAnsi="Tahoma" w:cs="Tahoma"/>
       <w:sz w:val="16"/>
       <w:szCs w:val="16"/>
+    </w:rPr>
+  </w:style>
+  <w:style w:type="table" w:styleId="TableGrid">
+    <w:name w:val="Table Grid"/>
+    <w:basedOn w:val="TableNormal"/>
+    <w:uiPriority w:val="59"/>
+    <w:unhideWhenUsed/>
+    <w:rsid w:val="00C669F1"/>
+    <w:pPr>
+      <w:spacing w:after="0" w:line="240" w:lineRule="auto"/>
+    </w:pPr>
+    <w:tblPr>
+      <w:tblBorders>
+        <w:top w:val="single" w:sz="4" w:space="0" w:color="auto"/>
+        <w:left w:val="single" w:sz="4" w:space="0" w:color="auto"/>
+        <w:bottom w:val="single" w:sz="4" w:space="0" w:color="auto"/>
+        <w:right w:val="single" w:sz="4" w:space="0" w:color="auto"/>
+        <w:insideH w:val="single" w:sz="4" w:space="0" w:color="auto"/>
+        <w:insideV w:val="single" w:sz="4" w:space="0" w:color="auto"/>
+      </w:tblBorders>
+    </w:tblPr>
+  </w:style>
+  <w:style w:type="character" w:customStyle="1" w:styleId="Heading2Char">
+    <w:name w:val="Heading 2 Char"/>
+    <w:basedOn w:val="DefaultParagraphFont"/>
+    <w:link w:val="Heading2"/>
+    <w:uiPriority w:val="9"/>
+    <w:rsid w:val="00F7711A"/>
+    <w:rPr>
+      <w:rFonts w:asciiTheme="majorHAnsi" w:eastAsiaTheme="majorEastAsia" w:hAnsiTheme="majorHAnsi" w:cstheme="majorBidi"/>
+      <w:b/>
+      <w:bCs/>
+      <w:color w:val="4F81BD" w:themeColor="accent1"/>
+      <w:sz w:val="26"/>
+      <w:szCs w:val="26"/>
+    </w:rPr>
+  </w:style>
+  <w:style w:type="paragraph" w:styleId="TOC1">
+    <w:name w:val="toc 1"/>
+    <w:basedOn w:val="Normal"/>
+    <w:next w:val="Normal"/>
+    <w:autoRedefine/>
+    <w:uiPriority w:val="39"/>
+    <w:unhideWhenUsed/>
+    <w:rsid w:val="009338BD"/>
+    <w:pPr>
+      <w:spacing w:after="100"/>
+    </w:pPr>
+  </w:style>
+  <w:style w:type="paragraph" w:styleId="TOC2">
+    <w:name w:val="toc 2"/>
+    <w:basedOn w:val="Normal"/>
+    <w:next w:val="Normal"/>
+    <w:autoRedefine/>
+    <w:uiPriority w:val="39"/>
+    <w:unhideWhenUsed/>
+    <w:rsid w:val="009338BD"/>
+    <w:pPr>
+      <w:spacing w:after="100"/>
+      <w:ind w:left="220"/>
+    </w:pPr>
+  </w:style>
+  <w:style w:type="character" w:styleId="Hyperlink">
+    <w:name w:val="Hyperlink"/>
+    <w:basedOn w:val="DefaultParagraphFont"/>
+    <w:uiPriority w:val="99"/>
+    <w:unhideWhenUsed/>
+    <w:rsid w:val="009338BD"/>
+    <w:rPr>
+      <w:color w:val="0000FF" w:themeColor="hyperlink"/>
+      <w:u w:val="single"/>
     </w:rPr>
   </w:style>
 </w:styles>
@@ -1548,7 +7466,7 @@
 </file>
 
 <file path=customXml/itemProps1.xml><?xml version="1.0" encoding="utf-8"?>
-<ds:datastoreItem xmlns:ds="http://schemas.openxmlformats.org/officeDocument/2006/customXml" ds:itemID="{C9D5EC26-09AA-4D8E-9E71-0BF27BD4DE03}">
+<ds:datastoreItem xmlns:ds="http://schemas.openxmlformats.org/officeDocument/2006/customXml" ds:itemID="{33CFADB5-82C5-4D59-A238-C809A2F81148}">
   <ds:schemaRefs>
     <ds:schemaRef ds:uri="http://schemas.openxmlformats.org/officeDocument/2006/bibliography"/>
   </ds:schemaRefs>

--- a/Fratoni_Cannella_Aleem.docx
+++ b/Fratoni_Cannella_Aleem.docx
@@ -359,6 +359,8 @@
           <w:r>
             <w:t>Table of Contents</w:t>
           </w:r>
+          <w:bookmarkStart w:id="0" w:name="_GoBack"/>
+          <w:bookmarkEnd w:id="0"/>
         </w:p>
         <w:p>
           <w:pPr>
@@ -380,7 +382,7 @@
           <w:r>
             <w:fldChar w:fldCharType="separate"/>
           </w:r>
-          <w:hyperlink w:anchor="_Toc38192603" w:history="1">
+          <w:hyperlink w:anchor="_Toc38198755" w:history="1">
             <w:r>
               <w:rPr>
                 <w:rStyle w:val="Hyperlink"/>
@@ -408,7 +410,7 @@
                 <w:noProof/>
                 <w:webHidden/>
               </w:rPr>
-              <w:instrText xml:space="preserve"> PAGEREF _Toc38192603 \h </w:instrText>
+              <w:instrText xml:space="preserve"> PAGEREF _Toc38198755 \h </w:instrText>
             </w:r>
             <w:r>
               <w:rPr>
@@ -450,7 +452,7 @@
               <w:noProof/>
             </w:rPr>
           </w:pPr>
-          <w:hyperlink w:anchor="_Toc38192604" w:history="1">
+          <w:hyperlink w:anchor="_Toc38198756" w:history="1">
             <w:r>
               <w:rPr>
                 <w:rStyle w:val="Hyperlink"/>
@@ -478,7 +480,7 @@
                 <w:noProof/>
                 <w:webHidden/>
               </w:rPr>
-              <w:instrText xml:space="preserve"> PAGEREF _Toc38192604 \h </w:instrText>
+              <w:instrText xml:space="preserve"> PAGEREF _Toc38198756 \h </w:instrText>
             </w:r>
             <w:r>
               <w:rPr>
@@ -520,7 +522,7 @@
               <w:noProof/>
             </w:rPr>
           </w:pPr>
-          <w:hyperlink w:anchor="_Toc38192605" w:history="1">
+          <w:hyperlink w:anchor="_Toc38198757" w:history="1">
             <w:r>
               <w:rPr>
                 <w:rStyle w:val="Hyperlink"/>
@@ -548,7 +550,7 @@
                 <w:noProof/>
                 <w:webHidden/>
               </w:rPr>
-              <w:instrText xml:space="preserve"> PAGEREF _Toc38192605 \h </w:instrText>
+              <w:instrText xml:space="preserve"> PAGEREF _Toc38198757 \h </w:instrText>
             </w:r>
             <w:r>
               <w:rPr>
@@ -590,7 +592,7 @@
               <w:noProof/>
             </w:rPr>
           </w:pPr>
-          <w:hyperlink w:anchor="_Toc38192606" w:history="1">
+          <w:hyperlink w:anchor="_Toc38198758" w:history="1">
             <w:r>
               <w:rPr>
                 <w:rStyle w:val="Hyperlink"/>
@@ -618,7 +620,7 @@
                 <w:noProof/>
                 <w:webHidden/>
               </w:rPr>
-              <w:instrText xml:space="preserve"> PAGEREF _Toc38192606 \h </w:instrText>
+              <w:instrText xml:space="preserve"> PAGEREF _Toc38198758 \h </w:instrText>
             </w:r>
             <w:r>
               <w:rPr>
@@ -660,7 +662,7 @@
               <w:noProof/>
             </w:rPr>
           </w:pPr>
-          <w:hyperlink w:anchor="_Toc38192607" w:history="1">
+          <w:hyperlink w:anchor="_Toc38198759" w:history="1">
             <w:r>
               <w:rPr>
                 <w:rStyle w:val="Hyperlink"/>
@@ -688,7 +690,7 @@
                 <w:noProof/>
                 <w:webHidden/>
               </w:rPr>
-              <w:instrText xml:space="preserve"> PAGEREF _Toc38192607 \h </w:instrText>
+              <w:instrText xml:space="preserve"> PAGEREF _Toc38198759 \h </w:instrText>
             </w:r>
             <w:r>
               <w:rPr>
@@ -709,6 +711,286 @@
                 <w:webHidden/>
               </w:rPr>
               <w:t>6</w:t>
+            </w:r>
+            <w:r>
+              <w:rPr>
+                <w:noProof/>
+                <w:webHidden/>
+              </w:rPr>
+              <w:fldChar w:fldCharType="end"/>
+            </w:r>
+          </w:hyperlink>
+        </w:p>
+        <w:p>
+          <w:pPr>
+            <w:pStyle w:val="TOC1"/>
+            <w:tabs>
+              <w:tab w:val="right" w:leader="dot" w:pos="9350"/>
+            </w:tabs>
+            <w:rPr>
+              <w:rFonts w:eastAsiaTheme="minorEastAsia"/>
+              <w:noProof/>
+            </w:rPr>
+          </w:pPr>
+          <w:hyperlink w:anchor="_Toc38198760" w:history="1">
+            <w:r>
+              <w:rPr>
+                <w:rStyle w:val="Hyperlink"/>
+                <w:noProof/>
+                <w:lang w:val="en-GB"/>
+              </w:rPr>
+              <w:t>Part 2 (PCA):</w:t>
+            </w:r>
+            <w:r>
+              <w:rPr>
+                <w:noProof/>
+                <w:webHidden/>
+              </w:rPr>
+              <w:tab/>
+            </w:r>
+            <w:r>
+              <w:rPr>
+                <w:noProof/>
+                <w:webHidden/>
+              </w:rPr>
+              <w:fldChar w:fldCharType="begin"/>
+            </w:r>
+            <w:r>
+              <w:rPr>
+                <w:noProof/>
+                <w:webHidden/>
+              </w:rPr>
+              <w:instrText xml:space="preserve"> PAGEREF _Toc38198760 \h </w:instrText>
+            </w:r>
+            <w:r>
+              <w:rPr>
+                <w:noProof/>
+                <w:webHidden/>
+              </w:rPr>
+            </w:r>
+            <w:r>
+              <w:rPr>
+                <w:noProof/>
+                <w:webHidden/>
+              </w:rPr>
+              <w:fldChar w:fldCharType="separate"/>
+            </w:r>
+            <w:r>
+              <w:rPr>
+                <w:noProof/>
+                <w:webHidden/>
+              </w:rPr>
+              <w:t>6</w:t>
+            </w:r>
+            <w:r>
+              <w:rPr>
+                <w:noProof/>
+                <w:webHidden/>
+              </w:rPr>
+              <w:fldChar w:fldCharType="end"/>
+            </w:r>
+          </w:hyperlink>
+        </w:p>
+        <w:p>
+          <w:pPr>
+            <w:pStyle w:val="TOC2"/>
+            <w:tabs>
+              <w:tab w:val="right" w:leader="dot" w:pos="9350"/>
+            </w:tabs>
+            <w:rPr>
+              <w:rFonts w:eastAsiaTheme="minorEastAsia"/>
+              <w:noProof/>
+            </w:rPr>
+          </w:pPr>
+          <w:hyperlink w:anchor="_Toc38198761" w:history="1">
+            <w:r>
+              <w:rPr>
+                <w:rStyle w:val="Hyperlink"/>
+                <w:noProof/>
+                <w:lang w:val="en-GB"/>
+              </w:rPr>
+              <w:t>Analytsis:</w:t>
+            </w:r>
+            <w:r>
+              <w:rPr>
+                <w:noProof/>
+                <w:webHidden/>
+              </w:rPr>
+              <w:tab/>
+            </w:r>
+            <w:r>
+              <w:rPr>
+                <w:noProof/>
+                <w:webHidden/>
+              </w:rPr>
+              <w:fldChar w:fldCharType="begin"/>
+            </w:r>
+            <w:r>
+              <w:rPr>
+                <w:noProof/>
+                <w:webHidden/>
+              </w:rPr>
+              <w:instrText xml:space="preserve"> PAGEREF _Toc38198761 \h </w:instrText>
+            </w:r>
+            <w:r>
+              <w:rPr>
+                <w:noProof/>
+                <w:webHidden/>
+              </w:rPr>
+            </w:r>
+            <w:r>
+              <w:rPr>
+                <w:noProof/>
+                <w:webHidden/>
+              </w:rPr>
+              <w:fldChar w:fldCharType="separate"/>
+            </w:r>
+            <w:r>
+              <w:rPr>
+                <w:noProof/>
+                <w:webHidden/>
+              </w:rPr>
+              <w:t>7</w:t>
+            </w:r>
+            <w:r>
+              <w:rPr>
+                <w:noProof/>
+                <w:webHidden/>
+              </w:rPr>
+              <w:fldChar w:fldCharType="end"/>
+            </w:r>
+          </w:hyperlink>
+        </w:p>
+        <w:p>
+          <w:pPr>
+            <w:pStyle w:val="TOC1"/>
+            <w:tabs>
+              <w:tab w:val="right" w:leader="dot" w:pos="9350"/>
+            </w:tabs>
+            <w:rPr>
+              <w:rFonts w:eastAsiaTheme="minorEastAsia"/>
+              <w:noProof/>
+            </w:rPr>
+          </w:pPr>
+          <w:hyperlink w:anchor="_Toc38198762" w:history="1">
+            <w:r>
+              <w:rPr>
+                <w:rStyle w:val="Hyperlink"/>
+                <w:noProof/>
+                <w:lang w:val="en-GB"/>
+              </w:rPr>
+              <w:t>Part 2(K-mean cluster):</w:t>
+            </w:r>
+            <w:r>
+              <w:rPr>
+                <w:noProof/>
+                <w:webHidden/>
+              </w:rPr>
+              <w:tab/>
+            </w:r>
+            <w:r>
+              <w:rPr>
+                <w:noProof/>
+                <w:webHidden/>
+              </w:rPr>
+              <w:fldChar w:fldCharType="begin"/>
+            </w:r>
+            <w:r>
+              <w:rPr>
+                <w:noProof/>
+                <w:webHidden/>
+              </w:rPr>
+              <w:instrText xml:space="preserve"> PAGEREF _Toc38198762 \h </w:instrText>
+            </w:r>
+            <w:r>
+              <w:rPr>
+                <w:noProof/>
+                <w:webHidden/>
+              </w:rPr>
+            </w:r>
+            <w:r>
+              <w:rPr>
+                <w:noProof/>
+                <w:webHidden/>
+              </w:rPr>
+              <w:fldChar w:fldCharType="separate"/>
+            </w:r>
+            <w:r>
+              <w:rPr>
+                <w:noProof/>
+                <w:webHidden/>
+              </w:rPr>
+              <w:t>7</w:t>
+            </w:r>
+            <w:r>
+              <w:rPr>
+                <w:noProof/>
+                <w:webHidden/>
+              </w:rPr>
+              <w:fldChar w:fldCharType="end"/>
+            </w:r>
+          </w:hyperlink>
+        </w:p>
+        <w:p>
+          <w:pPr>
+            <w:pStyle w:val="TOC2"/>
+            <w:tabs>
+              <w:tab w:val="right" w:leader="dot" w:pos="9350"/>
+            </w:tabs>
+            <w:rPr>
+              <w:rFonts w:eastAsiaTheme="minorEastAsia"/>
+              <w:noProof/>
+            </w:rPr>
+          </w:pPr>
+          <w:hyperlink w:anchor="_Toc38198763" w:history="1">
+            <w:r>
+              <w:rPr>
+                <w:rStyle w:val="Hyperlink"/>
+                <w:noProof/>
+                <w:lang w:val="en-GB"/>
+              </w:rPr>
+              <w:t>Analysis:</w:t>
+            </w:r>
+            <w:r>
+              <w:rPr>
+                <w:noProof/>
+                <w:webHidden/>
+              </w:rPr>
+              <w:tab/>
+            </w:r>
+            <w:r>
+              <w:rPr>
+                <w:noProof/>
+                <w:webHidden/>
+              </w:rPr>
+              <w:fldChar w:fldCharType="begin"/>
+            </w:r>
+            <w:r>
+              <w:rPr>
+                <w:noProof/>
+                <w:webHidden/>
+              </w:rPr>
+              <w:instrText xml:space="preserve"> PAGEREF _Toc38198763 \h </w:instrText>
+            </w:r>
+            <w:r>
+              <w:rPr>
+                <w:noProof/>
+                <w:webHidden/>
+              </w:rPr>
+            </w:r>
+            <w:r>
+              <w:rPr>
+                <w:noProof/>
+                <w:webHidden/>
+              </w:rPr>
+              <w:fldChar w:fldCharType="separate"/>
+            </w:r>
+            <w:r>
+              <w:rPr>
+                <w:noProof/>
+                <w:webHidden/>
+              </w:rPr>
+              <w:t>7</w:t>
             </w:r>
             <w:r>
               <w:rPr>
@@ -766,7 +1048,7 @@
           <w:lang w:val="en-GB"/>
         </w:rPr>
       </w:pPr>
-      <w:bookmarkStart w:id="0" w:name="_Toc38192603"/>
+      <w:bookmarkStart w:id="1" w:name="_Toc38198755"/>
       <w:r>
         <w:rPr>
           <w:color w:val="auto"/>
@@ -782,7 +1064,7 @@
         </w:rPr>
         <w:t xml:space="preserve"> (Random forest)</w:t>
       </w:r>
-      <w:bookmarkEnd w:id="0"/>
+      <w:bookmarkEnd w:id="1"/>
     </w:p>
     <w:p>
       <w:pPr>
@@ -791,7 +1073,7 @@
           <w:lang w:val="en-GB"/>
         </w:rPr>
       </w:pPr>
-      <w:bookmarkStart w:id="1" w:name="_Toc38192604"/>
+      <w:bookmarkStart w:id="2" w:name="_Toc38198756"/>
       <w:r>
         <w:rPr>
           <w:color w:val="auto"/>
@@ -813,7 +1095,7 @@
         </w:rPr>
         <w:t>Data preparation</w:t>
       </w:r>
-      <w:bookmarkEnd w:id="1"/>
+      <w:bookmarkEnd w:id="2"/>
     </w:p>
     <w:p>
       <w:pPr>
@@ -1146,7 +1428,7 @@
           <w:lang w:val="en-GB"/>
         </w:rPr>
       </w:pPr>
-      <w:bookmarkStart w:id="2" w:name="_Toc38192605"/>
+      <w:bookmarkStart w:id="3" w:name="_Toc38198757"/>
       <w:r>
         <w:rPr>
           <w:color w:val="auto"/>
@@ -1154,7 +1436,7 @@
         </w:rPr>
         <w:t>2 – Model Evaluation Strategy</w:t>
       </w:r>
-      <w:bookmarkEnd w:id="2"/>
+      <w:bookmarkEnd w:id="3"/>
     </w:p>
     <w:p>
       <w:pPr>
@@ -1485,7 +1767,7 @@
           <w:lang w:val="en-GB"/>
         </w:rPr>
       </w:pPr>
-      <w:bookmarkStart w:id="3" w:name="_Toc38192606"/>
+      <w:bookmarkStart w:id="4" w:name="_Toc38198758"/>
       <w:r>
         <w:rPr>
           <w:color w:val="auto"/>
@@ -1493,7 +1775,7 @@
         </w:rPr>
         <w:t>3 – Model building and testing</w:t>
       </w:r>
-      <w:bookmarkEnd w:id="3"/>
+      <w:bookmarkEnd w:id="4"/>
     </w:p>
     <w:p>
       <w:pPr>
@@ -5145,7 +5427,7 @@
           <w:lang w:val="en-GB"/>
         </w:rPr>
       </w:pPr>
-      <w:bookmarkStart w:id="4" w:name="_Toc38192607"/>
+      <w:bookmarkStart w:id="5" w:name="_Toc38198759"/>
       <w:r>
         <w:rPr>
           <w:color w:val="auto"/>
@@ -5153,7 +5435,7 @@
         </w:rPr>
         <w:t>5 – Identifying best model</w:t>
       </w:r>
-      <w:bookmarkEnd w:id="4"/>
+      <w:bookmarkEnd w:id="5"/>
     </w:p>
     <w:p>
       <w:pPr>
@@ -5413,29 +5695,21 @@
     </w:p>
     <w:p>
       <w:pPr>
-        <w:rPr>
-          <w:rFonts w:cstheme="minorHAnsi"/>
-          <w:bCs/>
-          <w:lang w:val="en-GB"/>
-        </w:rPr>
-      </w:pPr>
-    </w:p>
-    <w:p>
-      <w:pPr>
-        <w:rPr>
-          <w:rFonts w:cstheme="minorHAnsi"/>
-          <w:bCs/>
-          <w:lang w:val="en-GB"/>
-        </w:rPr>
-      </w:pPr>
-      <w:r>
-        <w:rPr>
-          <w:rFonts w:cstheme="minorHAnsi"/>
-          <w:bCs/>
+        <w:pStyle w:val="Heading1"/>
+        <w:rPr>
+          <w:color w:val="auto"/>
+          <w:lang w:val="en-GB"/>
+        </w:rPr>
+      </w:pPr>
+      <w:bookmarkStart w:id="6" w:name="_Toc38198760"/>
+      <w:r>
+        <w:rPr>
+          <w:color w:val="auto"/>
           <w:lang w:val="en-GB"/>
         </w:rPr>
         <w:t>Part 2 (PCA):</w:t>
       </w:r>
+      <w:bookmarkEnd w:id="6"/>
     </w:p>
     <w:p>
       <w:pPr>
@@ -5476,127 +5750,111 @@
           <w:bCs/>
           <w:lang w:val="en-GB"/>
         </w:rPr>
+        <w:t>We will analyse how much variance 1</w:t>
+      </w:r>
+      <w:r>
+        <w:rPr>
+          <w:rFonts w:cstheme="minorHAnsi"/>
+          <w:bCs/>
+          <w:vertAlign w:val="superscript"/>
+          <w:lang w:val="en-GB"/>
+        </w:rPr>
+        <w:t>st</w:t>
+      </w:r>
+      <w:r>
+        <w:rPr>
+          <w:rFonts w:cstheme="minorHAnsi"/>
+          <w:bCs/>
+          <w:lang w:val="en-GB"/>
+        </w:rPr>
+        <w:t xml:space="preserve"> two components will explain so that we can trust our visualization or not. Number of components set to 2. We </w:t>
+      </w:r>
+      <w:r>
+        <w:rPr>
+          <w:rFonts w:cstheme="minorHAnsi"/>
+          <w:bCs/>
+          <w:lang w:val="en-GB"/>
+        </w:rPr>
+        <w:t>passed our</w:t>
+      </w:r>
+      <w:r>
+        <w:rPr>
+          <w:rFonts w:cstheme="minorHAnsi"/>
+          <w:bCs/>
+          <w:lang w:val="en-GB"/>
+        </w:rPr>
+        <w:t xml:space="preserve"> normalised dataset into PCA model.</w:t>
+      </w:r>
+      <w:r>
+        <w:rPr>
+          <w:rFonts w:cstheme="minorHAnsi"/>
+          <w:bCs/>
+          <w:lang w:val="en-GB"/>
+        </w:rPr>
+        <w:t xml:space="preserve"> This will give us the values 1</w:t>
+      </w:r>
+      <w:r>
+        <w:rPr>
+          <w:rFonts w:cstheme="minorHAnsi"/>
+          <w:bCs/>
+          <w:vertAlign w:val="superscript"/>
+          <w:lang w:val="en-GB"/>
+        </w:rPr>
+        <w:t>st</w:t>
+      </w:r>
+      <w:r>
+        <w:rPr>
+          <w:rFonts w:cstheme="minorHAnsi"/>
+          <w:bCs/>
+          <w:lang w:val="en-GB"/>
+        </w:rPr>
+        <w:t xml:space="preserve"> and 2</w:t>
+      </w:r>
+      <w:r>
+        <w:rPr>
+          <w:rFonts w:cstheme="minorHAnsi"/>
+          <w:bCs/>
+          <w:vertAlign w:val="superscript"/>
+          <w:lang w:val="en-GB"/>
+        </w:rPr>
+        <w:t>nd</w:t>
+      </w:r>
+      <w:r>
+        <w:rPr>
+          <w:rFonts w:cstheme="minorHAnsi"/>
+          <w:bCs/>
+          <w:lang w:val="en-GB"/>
+        </w:rPr>
+        <w:t xml:space="preserve"> principle components.</w:t>
+      </w:r>
+    </w:p>
+    <w:p>
+      <w:pPr>
+        <w:pStyle w:val="Heading2"/>
+        <w:rPr>
+          <w:color w:val="auto"/>
+          <w:lang w:val="en-GB"/>
+        </w:rPr>
+      </w:pPr>
+      <w:bookmarkStart w:id="7" w:name="_Toc38198761"/>
+      <w:proofErr w:type="spellStart"/>
+      <w:r>
+        <w:rPr>
+          <w:color w:val="auto"/>
+          <w:lang w:val="en-GB"/>
+        </w:rPr>
         <w:lastRenderedPageBreak/>
-        <w:t>We</w:t>
-      </w:r>
-      <w:r>
-        <w:rPr>
-          <w:rFonts w:cstheme="minorHAnsi"/>
-          <w:bCs/>
-          <w:lang w:val="en-GB"/>
-        </w:rPr>
-        <w:t xml:space="preserve"> will</w:t>
-      </w:r>
-      <w:r>
-        <w:rPr>
-          <w:rFonts w:cstheme="minorHAnsi"/>
-          <w:bCs/>
-          <w:lang w:val="en-GB"/>
-        </w:rPr>
-        <w:t xml:space="preserve"> analyse how much variance 1</w:t>
-      </w:r>
-      <w:r>
-        <w:rPr>
-          <w:rFonts w:cstheme="minorHAnsi"/>
-          <w:bCs/>
-          <w:vertAlign w:val="superscript"/>
-          <w:lang w:val="en-GB"/>
-        </w:rPr>
-        <w:t>st</w:t>
-      </w:r>
-      <w:r>
-        <w:rPr>
-          <w:rFonts w:cstheme="minorHAnsi"/>
-          <w:bCs/>
-          <w:lang w:val="en-GB"/>
-        </w:rPr>
-        <w:t xml:space="preserve"> two components will explain so that we can trust our visualization or not. Number of components set to 2. We </w:t>
-      </w:r>
-      <w:r>
-        <w:rPr>
-          <w:rFonts w:cstheme="minorHAnsi"/>
-          <w:bCs/>
-          <w:lang w:val="en-GB"/>
-        </w:rPr>
-        <w:t>passed our</w:t>
-      </w:r>
-      <w:r>
-        <w:rPr>
-          <w:rFonts w:cstheme="minorHAnsi"/>
-          <w:bCs/>
-          <w:lang w:val="en-GB"/>
-        </w:rPr>
-        <w:t xml:space="preserve"> normalised dataset into PCA model.</w:t>
-      </w:r>
-      <w:r>
-        <w:rPr>
-          <w:rFonts w:cstheme="minorHAnsi"/>
-          <w:bCs/>
-          <w:lang w:val="en-GB"/>
-        </w:rPr>
-        <w:t xml:space="preserve"> This will give us the values 1</w:t>
-      </w:r>
-      <w:r>
-        <w:rPr>
-          <w:rFonts w:cstheme="minorHAnsi"/>
-          <w:bCs/>
-          <w:vertAlign w:val="superscript"/>
-          <w:lang w:val="en-GB"/>
-        </w:rPr>
-        <w:t>st</w:t>
-      </w:r>
-      <w:r>
-        <w:rPr>
-          <w:rFonts w:cstheme="minorHAnsi"/>
-          <w:bCs/>
-          <w:lang w:val="en-GB"/>
-        </w:rPr>
-        <w:t xml:space="preserve"> and 2</w:t>
-      </w:r>
-      <w:r>
-        <w:rPr>
-          <w:rFonts w:cstheme="minorHAnsi"/>
-          <w:bCs/>
-          <w:vertAlign w:val="superscript"/>
-          <w:lang w:val="en-GB"/>
-        </w:rPr>
-        <w:t>nd</w:t>
-      </w:r>
-      <w:r>
-        <w:rPr>
-          <w:rFonts w:cstheme="minorHAnsi"/>
-          <w:bCs/>
-          <w:lang w:val="en-GB"/>
-        </w:rPr>
-        <w:t xml:space="preserve"> principle components.</w:t>
-      </w:r>
-    </w:p>
-    <w:p>
-      <w:pPr>
-        <w:rPr>
-          <w:rFonts w:cstheme="minorHAnsi"/>
-          <w:bCs/>
-          <w:lang w:val="en-GB"/>
-        </w:rPr>
-      </w:pPr>
-      <w:proofErr w:type="spellStart"/>
-      <w:r>
-        <w:rPr>
-          <w:rFonts w:cstheme="minorHAnsi"/>
-          <w:bCs/>
-          <w:lang w:val="en-GB"/>
-        </w:rPr>
         <w:t>Analytsis</w:t>
       </w:r>
       <w:proofErr w:type="spellEnd"/>
       <w:r>
         <w:rPr>
-          <w:rFonts w:cstheme="minorHAnsi"/>
-          <w:bCs/>
+          <w:color w:val="auto"/>
           <w:lang w:val="en-GB"/>
         </w:rPr>
         <w:t>:</w:t>
       </w:r>
+      <w:bookmarkEnd w:id="7"/>
     </w:p>
     <w:p>
       <w:pPr>
@@ -6027,22 +6285,21 @@
     </w:p>
     <w:p>
       <w:pPr>
-        <w:rPr>
-          <w:rFonts w:cstheme="minorHAnsi"/>
-          <w:b/>
-          <w:bCs/>
-          <w:lang w:val="en-GB"/>
-        </w:rPr>
-      </w:pPr>
-      <w:r>
-        <w:rPr>
-          <w:rFonts w:cstheme="minorHAnsi"/>
-          <w:b/>
-          <w:bCs/>
+        <w:pStyle w:val="Heading1"/>
+        <w:rPr>
+          <w:color w:val="auto"/>
+          <w:lang w:val="en-GB"/>
+        </w:rPr>
+      </w:pPr>
+      <w:bookmarkStart w:id="8" w:name="_Toc38198762"/>
+      <w:r>
+        <w:rPr>
+          <w:color w:val="auto"/>
           <w:lang w:val="en-GB"/>
         </w:rPr>
         <w:t>Part 2(K-mean cluster):</w:t>
       </w:r>
+      <w:bookmarkEnd w:id="8"/>
     </w:p>
     <w:p>
       <w:pPr>
@@ -6063,22 +6320,21 @@
     </w:p>
     <w:p>
       <w:pPr>
-        <w:rPr>
-          <w:rFonts w:cstheme="minorHAnsi"/>
-          <w:b/>
-          <w:bCs/>
-          <w:lang w:val="en-GB"/>
-        </w:rPr>
-      </w:pPr>
-      <w:r>
-        <w:rPr>
-          <w:rFonts w:cstheme="minorHAnsi"/>
-          <w:b/>
-          <w:bCs/>
+        <w:pStyle w:val="Heading2"/>
+        <w:rPr>
+          <w:color w:val="auto"/>
+          <w:lang w:val="en-GB"/>
+        </w:rPr>
+      </w:pPr>
+      <w:bookmarkStart w:id="9" w:name="_Toc38198763"/>
+      <w:r>
+        <w:rPr>
+          <w:color w:val="auto"/>
           <w:lang w:val="en-GB"/>
         </w:rPr>
         <w:t>Analysis:</w:t>
       </w:r>
+      <w:bookmarkEnd w:id="9"/>
     </w:p>
     <w:p>
       <w:pPr>
@@ -6095,17 +6351,7 @@
           <w:bCs/>
           <w:lang w:val="en-GB"/>
         </w:rPr>
-        <w:t>As PCA is not showi</w:t>
-      </w:r>
-      <w:bookmarkStart w:id="5" w:name="_GoBack"/>
-      <w:bookmarkEnd w:id="5"/>
-      <w:r>
-        <w:rPr>
-          <w:rFonts w:cstheme="minorHAnsi"/>
-          <w:bCs/>
-          <w:lang w:val="en-GB"/>
-        </w:rPr>
-        <w:t>ng variance more than 40%, we can’t not trust k-mean clustering result.</w:t>
+        <w:t>As PCA is not showing variance more than 40%, we can’t not trust k-mean clustering result.</w:t>
       </w:r>
       <w:proofErr w:type="gramEnd"/>
     </w:p>
@@ -7466,7 +7712,7 @@
 </file>
 
 <file path=customXml/itemProps1.xml><?xml version="1.0" encoding="utf-8"?>
-<ds:datastoreItem xmlns:ds="http://schemas.openxmlformats.org/officeDocument/2006/customXml" ds:itemID="{33CFADB5-82C5-4D59-A238-C809A2F81148}">
+<ds:datastoreItem xmlns:ds="http://schemas.openxmlformats.org/officeDocument/2006/customXml" ds:itemID="{B736DBCB-910D-4066-AA52-058B102B43DB}">
   <ds:schemaRefs>
     <ds:schemaRef ds:uri="http://schemas.openxmlformats.org/officeDocument/2006/bibliography"/>
   </ds:schemaRefs>

--- a/Fratoni_Cannella_Aleem.docx
+++ b/Fratoni_Cannella_Aleem.docx
@@ -1,6 +1,6 @@
 
 <file path=word/document.xml><?xml version="1.0" encoding="utf-8"?>
-<w:document xmlns:wpc="http://schemas.microsoft.com/office/word/2010/wordprocessingCanvas" xmlns:cx="http://schemas.microsoft.com/office/drawing/2014/chartex" xmlns:cx1="http://schemas.microsoft.com/office/drawing/2015/9/8/chartex" xmlns:cx2="http://schemas.microsoft.com/office/drawing/2015/10/21/chartex" xmlns:cx3="http://schemas.microsoft.com/office/drawing/2016/5/9/chartex" xmlns:cx4="http://schemas.microsoft.com/office/drawing/2016/5/10/chartex" xmlns:cx5="http://schemas.microsoft.com/office/drawing/2016/5/11/chartex" xmlns:cx6="http://schemas.microsoft.com/office/drawing/2016/5/12/chartex" xmlns:cx7="http://schemas.microsoft.com/office/drawing/2016/5/13/chartex" xmlns:cx8="http://schemas.microsoft.com/office/drawing/2016/5/14/chartex" xmlns:mc="http://schemas.openxmlformats.org/markup-compatibility/2006" xmlns:aink="http://schemas.microsoft.com/office/drawing/2016/ink" xmlns:am3d="http://schemas.microsoft.com/office/drawing/2017/model3d" xmlns:o="urn:schemas-microsoft-com:office:office" xmlns:r="http://schemas.openxmlformats.org/officeDocument/2006/relationships" xmlns:m="http://schemas.openxmlformats.org/officeDocument/2006/math" xmlns:v="urn:schemas-microsoft-com:vml" xmlns:wp14="http://schemas.microsoft.com/office/word/2010/wordprocessingDrawing" xmlns:wp="http://schemas.openxmlformats.org/drawingml/2006/wordprocessingDrawing" xmlns:w10="urn:schemas-microsoft-com:office:word" xmlns:w="http://schemas.openxmlformats.org/wordprocessingml/2006/main" xmlns:w14="http://schemas.microsoft.com/office/word/2010/wordml" xmlns:w15="http://schemas.microsoft.com/office/word/2012/wordml" xmlns:w16cid="http://schemas.microsoft.com/office/word/2016/wordml/cid" xmlns:w16se="http://schemas.microsoft.com/office/word/2015/wordml/symex" xmlns:wpg="http://schemas.microsoft.com/office/word/2010/wordprocessingGroup" xmlns:wpi="http://schemas.microsoft.com/office/word/2010/wordprocessingInk" xmlns:wne="http://schemas.microsoft.com/office/word/2006/wordml" xmlns:wps="http://schemas.microsoft.com/office/word/2010/wordprocessingShape" mc:Ignorable="w14 w15 w16se w16cid wp14">
+<w:document xmlns:wpc="http://schemas.microsoft.com/office/word/2010/wordprocessingCanvas" xmlns:cx="http://schemas.microsoft.com/office/drawing/2014/chartex" xmlns:cx1="http://schemas.microsoft.com/office/drawing/2015/9/8/chartex" xmlns:cx2="http://schemas.microsoft.com/office/drawing/2015/10/21/chartex" xmlns:cx3="http://schemas.microsoft.com/office/drawing/2016/5/9/chartex" xmlns:cx4="http://schemas.microsoft.com/office/drawing/2016/5/10/chartex" xmlns:cx5="http://schemas.microsoft.com/office/drawing/2016/5/11/chartex" xmlns:cx6="http://schemas.microsoft.com/office/drawing/2016/5/12/chartex" xmlns:cx7="http://schemas.microsoft.com/office/drawing/2016/5/13/chartex" xmlns:cx8="http://schemas.microsoft.com/office/drawing/2016/5/14/chartex" xmlns:mc="http://schemas.openxmlformats.org/markup-compatibility/2006" xmlns:aink="http://schemas.microsoft.com/office/drawing/2016/ink" xmlns:am3d="http://schemas.microsoft.com/office/drawing/2017/model3d" xmlns:o="urn:schemas-microsoft-com:office:office" xmlns:r="http://schemas.openxmlformats.org/officeDocument/2006/relationships" xmlns:m="http://schemas.openxmlformats.org/officeDocument/2006/math" xmlns:v="urn:schemas-microsoft-com:vml" xmlns:wp14="http://schemas.microsoft.com/office/word/2010/wordprocessingDrawing" xmlns:wp="http://schemas.openxmlformats.org/drawingml/2006/wordprocessingDrawing" xmlns:w10="urn:schemas-microsoft-com:office:word" xmlns:w="http://schemas.openxmlformats.org/wordprocessingml/2006/main" xmlns:w14="http://schemas.microsoft.com/office/word/2010/wordml" xmlns:w15="http://schemas.microsoft.com/office/word/2012/wordml" xmlns:w16cex="http://schemas.microsoft.com/office/word/2018/wordml/cex" xmlns:w16cid="http://schemas.microsoft.com/office/word/2016/wordml/cid" xmlns:w16="http://schemas.microsoft.com/office/word/2018/wordml" xmlns:w16se="http://schemas.microsoft.com/office/word/2015/wordml/symex" xmlns:wpg="http://schemas.microsoft.com/office/word/2010/wordprocessingGroup" xmlns:wpi="http://schemas.microsoft.com/office/word/2010/wordprocessingInk" xmlns:wne="http://schemas.microsoft.com/office/word/2006/wordml" xmlns:wps="http://schemas.microsoft.com/office/word/2010/wordprocessingShape" mc:Ignorable="w14 w15 w16se w16cid w16 w16cex wp14">
   <w:body>
     <w:p>
       <w:pPr>
@@ -48,6 +48,8 @@
         <w:rPr>
           <w:b/>
           <w:color w:val="auto"/>
+          <w:sz w:val="28"/>
+          <w:szCs w:val="28"/>
           <w:lang w:val="en-GB"/>
         </w:rPr>
       </w:pPr>
@@ -55,6 +57,8 @@
         <w:rPr>
           <w:b/>
           <w:color w:val="auto"/>
+          <w:sz w:val="28"/>
+          <w:szCs w:val="28"/>
           <w:lang w:val="en-GB"/>
         </w:rPr>
         <w:t>Team members:</w:t>
@@ -141,6 +145,8 @@
         <w:rPr>
           <w:b/>
           <w:color w:val="auto"/>
+          <w:sz w:val="28"/>
+          <w:szCs w:val="28"/>
           <w:lang w:val="en-GB"/>
         </w:rPr>
       </w:pPr>
@@ -148,6 +154,8 @@
         <w:rPr>
           <w:b/>
           <w:color w:val="auto"/>
+          <w:sz w:val="28"/>
+          <w:szCs w:val="28"/>
           <w:lang w:val="en-GB"/>
         </w:rPr>
         <w:t>Teacher:</w:t>
@@ -203,15 +211,6 @@
         </w:rPr>
         <w:t xml:space="preserve"> 27/04/2020</w:t>
       </w:r>
-    </w:p>
-    <w:p>
-      <w:pPr>
-        <w:rPr>
-          <w:rFonts w:ascii="Arial Black" w:hAnsi="Arial Black"/>
-          <w:b/>
-          <w:lang w:val="en-GB"/>
-        </w:rPr>
-      </w:pPr>
     </w:p>
     <w:p>
       <w:pPr>
@@ -362,16 +361,653 @@
           </w:r>
         </w:p>
         <w:p>
-          <w:fldSimple w:instr=" TOC \o &quot;1-3&quot; \h \z \u ">
-            <w:r>
-              <w:rPr>
-                <w:b/>
-                <w:bCs/>
+          <w:pPr>
+            <w:pStyle w:val="TOC1"/>
+            <w:tabs>
+              <w:tab w:val="right" w:leader="dot" w:pos="9350"/>
+            </w:tabs>
+            <w:rPr>
+              <w:rFonts w:eastAsiaTheme="minorEastAsia"/>
+              <w:noProof/>
+            </w:rPr>
+          </w:pPr>
+          <w:r>
+            <w:fldChar w:fldCharType="begin"/>
+          </w:r>
+          <w:r>
+            <w:instrText xml:space="preserve"> TOC \o "1-3" \h \z \u </w:instrText>
+          </w:r>
+          <w:r>
+            <w:fldChar w:fldCharType="separate"/>
+          </w:r>
+          <w:hyperlink w:anchor="_Toc38198755" w:history="1">
+            <w:r>
+              <w:rPr>
+                <w:rStyle w:val="Hyperlink"/>
                 <w:noProof/>
-              </w:rPr>
-              <w:t>No table of contents entries found.</w:t>
-            </w:r>
-          </w:fldSimple>
+                <w:lang w:val="en-GB"/>
+              </w:rPr>
+              <w:t>Part 1 (Random forest)</w:t>
+            </w:r>
+            <w:r>
+              <w:rPr>
+                <w:noProof/>
+                <w:webHidden/>
+              </w:rPr>
+              <w:tab/>
+            </w:r>
+            <w:r>
+              <w:rPr>
+                <w:noProof/>
+                <w:webHidden/>
+              </w:rPr>
+              <w:fldChar w:fldCharType="begin"/>
+            </w:r>
+            <w:r>
+              <w:rPr>
+                <w:noProof/>
+                <w:webHidden/>
+              </w:rPr>
+              <w:instrText xml:space="preserve"> PAGEREF _Toc38198755 \h </w:instrText>
+            </w:r>
+            <w:r>
+              <w:rPr>
+                <w:noProof/>
+                <w:webHidden/>
+              </w:rPr>
+            </w:r>
+            <w:r>
+              <w:rPr>
+                <w:noProof/>
+                <w:webHidden/>
+              </w:rPr>
+              <w:fldChar w:fldCharType="separate"/>
+            </w:r>
+            <w:r>
+              <w:rPr>
+                <w:noProof/>
+                <w:webHidden/>
+              </w:rPr>
+              <w:t>3</w:t>
+            </w:r>
+            <w:r>
+              <w:rPr>
+                <w:noProof/>
+                <w:webHidden/>
+              </w:rPr>
+              <w:fldChar w:fldCharType="end"/>
+            </w:r>
+          </w:hyperlink>
+        </w:p>
+        <w:p>
+          <w:pPr>
+            <w:pStyle w:val="TOC2"/>
+            <w:tabs>
+              <w:tab w:val="right" w:leader="dot" w:pos="9350"/>
+            </w:tabs>
+            <w:rPr>
+              <w:rFonts w:eastAsiaTheme="minorEastAsia"/>
+              <w:noProof/>
+            </w:rPr>
+          </w:pPr>
+          <w:hyperlink w:anchor="_Toc38198756" w:history="1">
+            <w:r>
+              <w:rPr>
+                <w:rStyle w:val="Hyperlink"/>
+                <w:noProof/>
+                <w:lang w:val="en-GB"/>
+              </w:rPr>
+              <w:t>1 – Data preparation</w:t>
+            </w:r>
+            <w:r>
+              <w:rPr>
+                <w:noProof/>
+                <w:webHidden/>
+              </w:rPr>
+              <w:tab/>
+            </w:r>
+            <w:r>
+              <w:rPr>
+                <w:noProof/>
+                <w:webHidden/>
+              </w:rPr>
+              <w:fldChar w:fldCharType="begin"/>
+            </w:r>
+            <w:r>
+              <w:rPr>
+                <w:noProof/>
+                <w:webHidden/>
+              </w:rPr>
+              <w:instrText xml:space="preserve"> PAGEREF _Toc38198756 \h </w:instrText>
+            </w:r>
+            <w:r>
+              <w:rPr>
+                <w:noProof/>
+                <w:webHidden/>
+              </w:rPr>
+            </w:r>
+            <w:r>
+              <w:rPr>
+                <w:noProof/>
+                <w:webHidden/>
+              </w:rPr>
+              <w:fldChar w:fldCharType="separate"/>
+            </w:r>
+            <w:r>
+              <w:rPr>
+                <w:noProof/>
+                <w:webHidden/>
+              </w:rPr>
+              <w:t>3</w:t>
+            </w:r>
+            <w:r>
+              <w:rPr>
+                <w:noProof/>
+                <w:webHidden/>
+              </w:rPr>
+              <w:fldChar w:fldCharType="end"/>
+            </w:r>
+          </w:hyperlink>
+        </w:p>
+        <w:p>
+          <w:pPr>
+            <w:pStyle w:val="TOC2"/>
+            <w:tabs>
+              <w:tab w:val="right" w:leader="dot" w:pos="9350"/>
+            </w:tabs>
+            <w:rPr>
+              <w:rFonts w:eastAsiaTheme="minorEastAsia"/>
+              <w:noProof/>
+            </w:rPr>
+          </w:pPr>
+          <w:hyperlink w:anchor="_Toc38198757" w:history="1">
+            <w:r>
+              <w:rPr>
+                <w:rStyle w:val="Hyperlink"/>
+                <w:noProof/>
+                <w:lang w:val="en-GB"/>
+              </w:rPr>
+              <w:t>2 – Model Evaluation Strategy</w:t>
+            </w:r>
+            <w:r>
+              <w:rPr>
+                <w:noProof/>
+                <w:webHidden/>
+              </w:rPr>
+              <w:tab/>
+            </w:r>
+            <w:r>
+              <w:rPr>
+                <w:noProof/>
+                <w:webHidden/>
+              </w:rPr>
+              <w:fldChar w:fldCharType="begin"/>
+            </w:r>
+            <w:r>
+              <w:rPr>
+                <w:noProof/>
+                <w:webHidden/>
+              </w:rPr>
+              <w:instrText xml:space="preserve"> PAGEREF _Toc38198757 \h </w:instrText>
+            </w:r>
+            <w:r>
+              <w:rPr>
+                <w:noProof/>
+                <w:webHidden/>
+              </w:rPr>
+            </w:r>
+            <w:r>
+              <w:rPr>
+                <w:noProof/>
+                <w:webHidden/>
+              </w:rPr>
+              <w:fldChar w:fldCharType="separate"/>
+            </w:r>
+            <w:r>
+              <w:rPr>
+                <w:noProof/>
+                <w:webHidden/>
+              </w:rPr>
+              <w:t>3</w:t>
+            </w:r>
+            <w:r>
+              <w:rPr>
+                <w:noProof/>
+                <w:webHidden/>
+              </w:rPr>
+              <w:fldChar w:fldCharType="end"/>
+            </w:r>
+          </w:hyperlink>
+        </w:p>
+        <w:p>
+          <w:pPr>
+            <w:pStyle w:val="TOC2"/>
+            <w:tabs>
+              <w:tab w:val="right" w:leader="dot" w:pos="9350"/>
+            </w:tabs>
+            <w:rPr>
+              <w:rFonts w:eastAsiaTheme="minorEastAsia"/>
+              <w:noProof/>
+            </w:rPr>
+          </w:pPr>
+          <w:hyperlink w:anchor="_Toc38198758" w:history="1">
+            <w:r>
+              <w:rPr>
+                <w:rStyle w:val="Hyperlink"/>
+                <w:noProof/>
+                <w:lang w:val="en-GB"/>
+              </w:rPr>
+              <w:t>3 – Model building and testing</w:t>
+            </w:r>
+            <w:r>
+              <w:rPr>
+                <w:noProof/>
+                <w:webHidden/>
+              </w:rPr>
+              <w:tab/>
+            </w:r>
+            <w:r>
+              <w:rPr>
+                <w:noProof/>
+                <w:webHidden/>
+              </w:rPr>
+              <w:fldChar w:fldCharType="begin"/>
+            </w:r>
+            <w:r>
+              <w:rPr>
+                <w:noProof/>
+                <w:webHidden/>
+              </w:rPr>
+              <w:instrText xml:space="preserve"> PAGEREF _Toc38198758 \h </w:instrText>
+            </w:r>
+            <w:r>
+              <w:rPr>
+                <w:noProof/>
+                <w:webHidden/>
+              </w:rPr>
+            </w:r>
+            <w:r>
+              <w:rPr>
+                <w:noProof/>
+                <w:webHidden/>
+              </w:rPr>
+              <w:fldChar w:fldCharType="separate"/>
+            </w:r>
+            <w:r>
+              <w:rPr>
+                <w:noProof/>
+                <w:webHidden/>
+              </w:rPr>
+              <w:t>3</w:t>
+            </w:r>
+            <w:r>
+              <w:rPr>
+                <w:noProof/>
+                <w:webHidden/>
+              </w:rPr>
+              <w:fldChar w:fldCharType="end"/>
+            </w:r>
+          </w:hyperlink>
+        </w:p>
+        <w:p>
+          <w:pPr>
+            <w:pStyle w:val="TOC2"/>
+            <w:tabs>
+              <w:tab w:val="right" w:leader="dot" w:pos="9350"/>
+            </w:tabs>
+            <w:rPr>
+              <w:rFonts w:eastAsiaTheme="minorEastAsia"/>
+              <w:noProof/>
+            </w:rPr>
+          </w:pPr>
+          <w:hyperlink w:anchor="_Toc38198759" w:history="1">
+            <w:r>
+              <w:rPr>
+                <w:rStyle w:val="Hyperlink"/>
+                <w:noProof/>
+                <w:lang w:val="en-GB"/>
+              </w:rPr>
+              <w:t>5 – Identifying best model</w:t>
+            </w:r>
+            <w:r>
+              <w:rPr>
+                <w:noProof/>
+                <w:webHidden/>
+              </w:rPr>
+              <w:tab/>
+            </w:r>
+            <w:r>
+              <w:rPr>
+                <w:noProof/>
+                <w:webHidden/>
+              </w:rPr>
+              <w:fldChar w:fldCharType="begin"/>
+            </w:r>
+            <w:r>
+              <w:rPr>
+                <w:noProof/>
+                <w:webHidden/>
+              </w:rPr>
+              <w:instrText xml:space="preserve"> PAGEREF _Toc38198759 \h </w:instrText>
+            </w:r>
+            <w:r>
+              <w:rPr>
+                <w:noProof/>
+                <w:webHidden/>
+              </w:rPr>
+            </w:r>
+            <w:r>
+              <w:rPr>
+                <w:noProof/>
+                <w:webHidden/>
+              </w:rPr>
+              <w:fldChar w:fldCharType="separate"/>
+            </w:r>
+            <w:r>
+              <w:rPr>
+                <w:noProof/>
+                <w:webHidden/>
+              </w:rPr>
+              <w:t>6</w:t>
+            </w:r>
+            <w:r>
+              <w:rPr>
+                <w:noProof/>
+                <w:webHidden/>
+              </w:rPr>
+              <w:fldChar w:fldCharType="end"/>
+            </w:r>
+          </w:hyperlink>
+        </w:p>
+        <w:p>
+          <w:pPr>
+            <w:pStyle w:val="TOC1"/>
+            <w:tabs>
+              <w:tab w:val="right" w:leader="dot" w:pos="9350"/>
+            </w:tabs>
+            <w:rPr>
+              <w:rFonts w:eastAsiaTheme="minorEastAsia"/>
+              <w:noProof/>
+            </w:rPr>
+          </w:pPr>
+          <w:hyperlink w:anchor="_Toc38198760" w:history="1">
+            <w:r>
+              <w:rPr>
+                <w:rStyle w:val="Hyperlink"/>
+                <w:noProof/>
+                <w:lang w:val="en-GB"/>
+              </w:rPr>
+              <w:t>Part 2 (PCA):</w:t>
+            </w:r>
+            <w:r>
+              <w:rPr>
+                <w:noProof/>
+                <w:webHidden/>
+              </w:rPr>
+              <w:tab/>
+            </w:r>
+            <w:r>
+              <w:rPr>
+                <w:noProof/>
+                <w:webHidden/>
+              </w:rPr>
+              <w:fldChar w:fldCharType="begin"/>
+            </w:r>
+            <w:r>
+              <w:rPr>
+                <w:noProof/>
+                <w:webHidden/>
+              </w:rPr>
+              <w:instrText xml:space="preserve"> PAGEREF _Toc38198760 \h </w:instrText>
+            </w:r>
+            <w:r>
+              <w:rPr>
+                <w:noProof/>
+                <w:webHidden/>
+              </w:rPr>
+            </w:r>
+            <w:r>
+              <w:rPr>
+                <w:noProof/>
+                <w:webHidden/>
+              </w:rPr>
+              <w:fldChar w:fldCharType="separate"/>
+            </w:r>
+            <w:r>
+              <w:rPr>
+                <w:noProof/>
+                <w:webHidden/>
+              </w:rPr>
+              <w:t>6</w:t>
+            </w:r>
+            <w:r>
+              <w:rPr>
+                <w:noProof/>
+                <w:webHidden/>
+              </w:rPr>
+              <w:fldChar w:fldCharType="end"/>
+            </w:r>
+          </w:hyperlink>
+        </w:p>
+        <w:p>
+          <w:pPr>
+            <w:pStyle w:val="TOC2"/>
+            <w:tabs>
+              <w:tab w:val="right" w:leader="dot" w:pos="9350"/>
+            </w:tabs>
+            <w:rPr>
+              <w:rFonts w:eastAsiaTheme="minorEastAsia"/>
+              <w:noProof/>
+            </w:rPr>
+          </w:pPr>
+          <w:hyperlink w:anchor="_Toc38198761" w:history="1">
+            <w:r>
+              <w:rPr>
+                <w:rStyle w:val="Hyperlink"/>
+                <w:noProof/>
+                <w:lang w:val="en-GB"/>
+              </w:rPr>
+              <w:t>Analytsis:</w:t>
+            </w:r>
+            <w:r>
+              <w:rPr>
+                <w:noProof/>
+                <w:webHidden/>
+              </w:rPr>
+              <w:tab/>
+            </w:r>
+            <w:r>
+              <w:rPr>
+                <w:noProof/>
+                <w:webHidden/>
+              </w:rPr>
+              <w:fldChar w:fldCharType="begin"/>
+            </w:r>
+            <w:r>
+              <w:rPr>
+                <w:noProof/>
+                <w:webHidden/>
+              </w:rPr>
+              <w:instrText xml:space="preserve"> PAGEREF _Toc38198761 \h </w:instrText>
+            </w:r>
+            <w:r>
+              <w:rPr>
+                <w:noProof/>
+                <w:webHidden/>
+              </w:rPr>
+            </w:r>
+            <w:r>
+              <w:rPr>
+                <w:noProof/>
+                <w:webHidden/>
+              </w:rPr>
+              <w:fldChar w:fldCharType="separate"/>
+            </w:r>
+            <w:r>
+              <w:rPr>
+                <w:noProof/>
+                <w:webHidden/>
+              </w:rPr>
+              <w:t>7</w:t>
+            </w:r>
+            <w:r>
+              <w:rPr>
+                <w:noProof/>
+                <w:webHidden/>
+              </w:rPr>
+              <w:fldChar w:fldCharType="end"/>
+            </w:r>
+          </w:hyperlink>
+        </w:p>
+        <w:p>
+          <w:pPr>
+            <w:pStyle w:val="TOC1"/>
+            <w:tabs>
+              <w:tab w:val="right" w:leader="dot" w:pos="9350"/>
+            </w:tabs>
+            <w:rPr>
+              <w:rFonts w:eastAsiaTheme="minorEastAsia"/>
+              <w:noProof/>
+            </w:rPr>
+          </w:pPr>
+          <w:hyperlink w:anchor="_Toc38198762" w:history="1">
+            <w:r>
+              <w:rPr>
+                <w:rStyle w:val="Hyperlink"/>
+                <w:noProof/>
+                <w:lang w:val="en-GB"/>
+              </w:rPr>
+              <w:t>Part 2(K-mean cluster):</w:t>
+            </w:r>
+            <w:r>
+              <w:rPr>
+                <w:noProof/>
+                <w:webHidden/>
+              </w:rPr>
+              <w:tab/>
+            </w:r>
+            <w:r>
+              <w:rPr>
+                <w:noProof/>
+                <w:webHidden/>
+              </w:rPr>
+              <w:fldChar w:fldCharType="begin"/>
+            </w:r>
+            <w:r>
+              <w:rPr>
+                <w:noProof/>
+                <w:webHidden/>
+              </w:rPr>
+              <w:instrText xml:space="preserve"> PAGEREF _Toc38198762 \h </w:instrText>
+            </w:r>
+            <w:r>
+              <w:rPr>
+                <w:noProof/>
+                <w:webHidden/>
+              </w:rPr>
+            </w:r>
+            <w:r>
+              <w:rPr>
+                <w:noProof/>
+                <w:webHidden/>
+              </w:rPr>
+              <w:fldChar w:fldCharType="separate"/>
+            </w:r>
+            <w:r>
+              <w:rPr>
+                <w:noProof/>
+                <w:webHidden/>
+              </w:rPr>
+              <w:t>7</w:t>
+            </w:r>
+            <w:r>
+              <w:rPr>
+                <w:noProof/>
+                <w:webHidden/>
+              </w:rPr>
+              <w:fldChar w:fldCharType="end"/>
+            </w:r>
+          </w:hyperlink>
+        </w:p>
+        <w:p>
+          <w:pPr>
+            <w:pStyle w:val="TOC2"/>
+            <w:tabs>
+              <w:tab w:val="right" w:leader="dot" w:pos="9350"/>
+            </w:tabs>
+            <w:rPr>
+              <w:rFonts w:eastAsiaTheme="minorEastAsia"/>
+              <w:noProof/>
+            </w:rPr>
+          </w:pPr>
+          <w:hyperlink w:anchor="_Toc38198763" w:history="1">
+            <w:r>
+              <w:rPr>
+                <w:rStyle w:val="Hyperlink"/>
+                <w:noProof/>
+                <w:lang w:val="en-GB"/>
+              </w:rPr>
+              <w:t>Analysis:</w:t>
+            </w:r>
+            <w:r>
+              <w:rPr>
+                <w:noProof/>
+                <w:webHidden/>
+              </w:rPr>
+              <w:tab/>
+            </w:r>
+            <w:r>
+              <w:rPr>
+                <w:noProof/>
+                <w:webHidden/>
+              </w:rPr>
+              <w:fldChar w:fldCharType="begin"/>
+            </w:r>
+            <w:r>
+              <w:rPr>
+                <w:noProof/>
+                <w:webHidden/>
+              </w:rPr>
+              <w:instrText xml:space="preserve"> PAGEREF _Toc38198763 \h </w:instrText>
+            </w:r>
+            <w:r>
+              <w:rPr>
+                <w:noProof/>
+                <w:webHidden/>
+              </w:rPr>
+            </w:r>
+            <w:r>
+              <w:rPr>
+                <w:noProof/>
+                <w:webHidden/>
+              </w:rPr>
+              <w:fldChar w:fldCharType="separate"/>
+            </w:r>
+            <w:r>
+              <w:rPr>
+                <w:noProof/>
+                <w:webHidden/>
+              </w:rPr>
+              <w:t>7</w:t>
+            </w:r>
+            <w:r>
+              <w:rPr>
+                <w:noProof/>
+                <w:webHidden/>
+              </w:rPr>
+              <w:fldChar w:fldCharType="end"/>
+            </w:r>
+          </w:hyperlink>
+        </w:p>
+        <w:p>
+          <w:r>
+            <w:rPr>
+              <w:b/>
+              <w:bCs/>
+              <w:noProof/>
+            </w:rPr>
+            <w:fldChar w:fldCharType="end"/>
+          </w:r>
         </w:p>
       </w:sdtContent>
     </w:sdt>
@@ -403,21 +1039,310 @@
     </w:p>
     <w:p>
       <w:pPr>
+        <w:pStyle w:val="Heading1"/>
         <w:rPr>
           <w:rFonts w:ascii="Arial" w:hAnsi="Arial" w:cs="Arial"/>
-          <w:bCs/>
-          <w:lang w:val="en-GB"/>
-        </w:rPr>
-      </w:pPr>
-      <w:r>
-        <w:rPr>
-          <w:rFonts w:ascii="Arial Black" w:hAnsi="Arial Black"/>
-          <w:bCs/>
+          <w:color w:val="auto"/>
+          <w:lang w:val="en-GB"/>
+        </w:rPr>
+      </w:pPr>
+      <w:bookmarkStart w:id="0" w:name="_Toc38198755"/>
+      <w:r>
+        <w:rPr>
+          <w:color w:val="auto"/>
           <w:lang w:val="en-GB"/>
         </w:rPr>
         <w:lastRenderedPageBreak/>
         <w:t>Part 1</w:t>
       </w:r>
+      <w:r>
+        <w:rPr>
+          <w:color w:val="auto"/>
+          <w:lang w:val="en-GB"/>
+        </w:rPr>
+        <w:t xml:space="preserve"> (Random forest)</w:t>
+      </w:r>
+      <w:bookmarkEnd w:id="0"/>
+    </w:p>
+    <w:p>
+      <w:pPr>
+        <w:pStyle w:val="Heading2"/>
+        <w:rPr>
+          <w:lang w:val="en-GB"/>
+        </w:rPr>
+      </w:pPr>
+      <w:bookmarkStart w:id="1" w:name="_Toc38198756"/>
+      <w:r>
+        <w:rPr>
+          <w:color w:val="auto"/>
+          <w:lang w:val="en-GB"/>
+        </w:rPr>
+        <w:t xml:space="preserve">1 </w:t>
+      </w:r>
+      <w:r>
+        <w:rPr>
+          <w:color w:val="auto"/>
+          <w:lang w:val="en-GB"/>
+        </w:rPr>
+        <w:t xml:space="preserve">– </w:t>
+      </w:r>
+      <w:r>
+        <w:rPr>
+          <w:color w:val="auto"/>
+          <w:lang w:val="en-GB"/>
+        </w:rPr>
+        <w:t>Data preparation</w:t>
+      </w:r>
+      <w:bookmarkEnd w:id="1"/>
+    </w:p>
+    <w:p>
+      <w:pPr>
+        <w:rPr>
+          <w:rFonts w:cstheme="minorHAnsi"/>
+          <w:bCs/>
+          <w:lang w:val="en-GB"/>
+        </w:rPr>
+      </w:pPr>
+      <w:r>
+        <w:rPr>
+          <w:rFonts w:cstheme="minorHAnsi"/>
+          <w:bCs/>
+          <w:lang w:val="en-GB"/>
+        </w:rPr>
+        <w:t xml:space="preserve">We </w:t>
+      </w:r>
+      <w:r>
+        <w:rPr>
+          <w:rFonts w:cstheme="minorHAnsi"/>
+          <w:bCs/>
+          <w:lang w:val="en-GB"/>
+        </w:rPr>
+        <w:t>familiarised ourselves with the different variables and identified our target variable</w:t>
+      </w:r>
+      <w:r>
+        <w:rPr>
+          <w:rFonts w:cstheme="minorHAnsi"/>
+          <w:bCs/>
+          <w:lang w:val="en-GB"/>
+        </w:rPr>
+        <w:t xml:space="preserve"> </w:t>
+      </w:r>
+      <w:r>
+        <w:rPr>
+          <w:rFonts w:cstheme="minorHAnsi"/>
+          <w:bCs/>
+          <w:lang w:val="en-GB"/>
+        </w:rPr>
+        <w:t>to be the “Transaction” column.</w:t>
+      </w:r>
+    </w:p>
+    <w:p>
+      <w:pPr>
+        <w:rPr>
+          <w:rFonts w:cstheme="minorHAnsi"/>
+          <w:bCs/>
+          <w:lang w:val="en-GB"/>
+        </w:rPr>
+      </w:pPr>
+    </w:p>
+    <w:p>
+      <w:pPr>
+        <w:rPr>
+          <w:rFonts w:cstheme="minorHAnsi"/>
+          <w:bCs/>
+          <w:lang w:val="en-GB"/>
+        </w:rPr>
+      </w:pPr>
+      <w:commentRangeStart w:id="2"/>
+      <w:r>
+        <w:rPr>
+          <w:rFonts w:cstheme="minorHAnsi"/>
+          <w:bCs/>
+          <w:lang w:val="en-GB"/>
+        </w:rPr>
+        <w:t xml:space="preserve">We </w:t>
+      </w:r>
+      <w:r>
+        <w:rPr>
+          <w:rFonts w:cstheme="minorHAnsi"/>
+          <w:bCs/>
+          <w:lang w:val="en-GB"/>
+        </w:rPr>
+        <w:t xml:space="preserve">could </w:t>
+      </w:r>
+      <w:commentRangeEnd w:id="2"/>
+      <w:r>
+        <w:rPr>
+          <w:rStyle w:val="CommentReference"/>
+        </w:rPr>
+        <w:commentReference w:id="2"/>
+      </w:r>
+      <w:r>
+        <w:rPr>
+          <w:rFonts w:cstheme="minorHAnsi"/>
+          <w:bCs/>
+          <w:lang w:val="en-GB"/>
+        </w:rPr>
+        <w:t>confirm</w:t>
+      </w:r>
+      <w:r>
+        <w:rPr>
+          <w:rFonts w:cstheme="minorHAnsi"/>
+          <w:bCs/>
+          <w:lang w:val="en-GB"/>
+        </w:rPr>
+        <w:t xml:space="preserve"> that the dataset had no missing values</w:t>
+      </w:r>
+      <w:r>
+        <w:rPr>
+          <w:rFonts w:cstheme="minorHAnsi"/>
+          <w:bCs/>
+          <w:lang w:val="en-GB"/>
+        </w:rPr>
+        <w:t xml:space="preserve"> and that the data types were identical within each column.</w:t>
+      </w:r>
+      <w:r>
+        <w:rPr>
+          <w:rFonts w:cstheme="minorHAnsi"/>
+          <w:bCs/>
+          <w:lang w:val="en-GB"/>
+        </w:rPr>
+        <w:t xml:space="preserve"> All columns are relevant to training our model and predict target column. Therefore, no column is dropped from dataset.</w:t>
+      </w:r>
+    </w:p>
+    <w:p>
+      <w:pPr>
+        <w:rPr>
+          <w:rFonts w:cstheme="minorHAnsi"/>
+          <w:bCs/>
+          <w:lang w:val="en-GB"/>
+        </w:rPr>
+      </w:pPr>
+      <w:r>
+        <w:rPr>
+          <w:rFonts w:cstheme="minorHAnsi"/>
+          <w:bCs/>
+          <w:lang w:val="en-GB"/>
+        </w:rPr>
+        <w:t>There are “</w:t>
+      </w:r>
+      <w:proofErr w:type="spellStart"/>
+      <w:r>
+        <w:rPr>
+          <w:rFonts w:cstheme="minorHAnsi"/>
+          <w:bCs/>
+          <w:lang w:val="en-GB"/>
+        </w:rPr>
+        <w:t>VisitorType</w:t>
+      </w:r>
+      <w:proofErr w:type="spellEnd"/>
+      <w:r>
+        <w:rPr>
+          <w:rFonts w:cstheme="minorHAnsi"/>
+          <w:bCs/>
+          <w:lang w:val="en-GB"/>
+        </w:rPr>
+        <w:t>” and “Weekend” columns which have non-numeric and non-Boolean values. Therefore, we converted categorical “</w:t>
+      </w:r>
+      <w:proofErr w:type="spellStart"/>
+      <w:r>
+        <w:rPr>
+          <w:rFonts w:cstheme="minorHAnsi"/>
+          <w:bCs/>
+          <w:lang w:val="en-GB"/>
+        </w:rPr>
+        <w:t>VisitorType</w:t>
+      </w:r>
+      <w:proofErr w:type="spellEnd"/>
+      <w:r>
+        <w:rPr>
+          <w:rFonts w:cstheme="minorHAnsi"/>
+          <w:bCs/>
+          <w:lang w:val="en-GB"/>
+        </w:rPr>
+        <w:t>” and “Weekend” columns into categorical feature columns</w:t>
+      </w:r>
+      <w:r>
+        <w:rPr>
+          <w:rFonts w:cstheme="minorHAnsi"/>
+          <w:bCs/>
+          <w:lang w:val="en-GB"/>
+        </w:rPr>
+        <w:t>.</w:t>
+      </w:r>
+    </w:p>
+    <w:p>
+      <w:pPr>
+        <w:rPr>
+          <w:rFonts w:cstheme="minorHAnsi"/>
+          <w:bCs/>
+          <w:lang w:val="en-GB"/>
+        </w:rPr>
+      </w:pPr>
+      <w:r>
+        <w:rPr>
+          <w:rFonts w:cstheme="minorHAnsi"/>
+          <w:bCs/>
+          <w:lang w:val="en-GB"/>
+        </w:rPr>
+        <w:t>W</w:t>
+      </w:r>
+      <w:r>
+        <w:rPr>
+          <w:rFonts w:cstheme="minorHAnsi"/>
+          <w:bCs/>
+          <w:lang w:val="en-GB"/>
+        </w:rPr>
+        <w:t>e split our dataset into a training set (70% of the records) and a test set (30% of the records)</w:t>
+      </w:r>
+      <w:r>
+        <w:rPr>
+          <w:rFonts w:cstheme="minorHAnsi"/>
+          <w:bCs/>
+          <w:lang w:val="en-GB"/>
+        </w:rPr>
+        <w:t>, so that we can train our model on the training set and then</w:t>
+      </w:r>
+      <w:r>
+        <w:rPr>
+          <w:rFonts w:cstheme="minorHAnsi"/>
+          <w:bCs/>
+          <w:lang w:val="en-GB"/>
+        </w:rPr>
+        <w:t xml:space="preserve"> test our model on the test set.</w:t>
+      </w:r>
+      <w:r>
+        <w:rPr>
+          <w:rFonts w:cstheme="minorHAnsi"/>
+          <w:bCs/>
+          <w:lang w:val="en-GB"/>
+        </w:rPr>
+        <w:t xml:space="preserve"> We also normalised our numerical features so that each feature has a mean of 0 and </w:t>
+      </w:r>
+      <w:r>
+        <w:rPr>
+          <w:rFonts w:cstheme="minorHAnsi"/>
+          <w:bCs/>
+          <w:lang w:val="en-GB"/>
+        </w:rPr>
+        <w:t>variance</w:t>
+      </w:r>
+      <w:r>
+        <w:rPr>
+          <w:rFonts w:cstheme="minorHAnsi"/>
+          <w:bCs/>
+          <w:lang w:val="en-GB"/>
+        </w:rPr>
+        <w:t xml:space="preserve"> of 1</w:t>
+      </w:r>
+      <w:r>
+        <w:rPr>
+          <w:rFonts w:cstheme="minorHAnsi"/>
+          <w:bCs/>
+          <w:lang w:val="en-GB"/>
+        </w:rPr>
+        <w:t>.</w:t>
+      </w:r>
     </w:p>
     <w:p>
       <w:pPr>
@@ -429,19 +1354,921 @@
       </w:pPr>
       <w:r>
         <w:rPr>
+          <w:rFonts w:cstheme="minorHAnsi"/>
+          <w:bCs/>
+          <w:lang w:val="en-GB"/>
+        </w:rPr>
+        <w:t xml:space="preserve">As </w:t>
+      </w:r>
+      <w:r>
+        <w:rPr>
+          <w:rFonts w:cstheme="minorHAnsi"/>
+          <w:bCs/>
+          <w:lang w:val="en-GB"/>
+        </w:rPr>
+        <w:t>our t</w:t>
+      </w:r>
+      <w:r>
+        <w:rPr>
+          <w:rFonts w:cstheme="minorHAnsi"/>
+          <w:bCs/>
+          <w:lang w:val="en-GB"/>
+        </w:rPr>
+        <w:t xml:space="preserve">arget and independent value columns have unbalanced data. So, we also </w:t>
+      </w:r>
+      <w:r>
+        <w:rPr>
+          <w:rFonts w:cstheme="minorHAnsi"/>
+          <w:bCs/>
+          <w:lang w:val="en-GB"/>
+        </w:rPr>
+        <w:t>balance our im</w:t>
+      </w:r>
+      <w:r>
+        <w:rPr>
+          <w:rFonts w:cstheme="minorHAnsi"/>
+          <w:bCs/>
+          <w:lang w:val="en-GB"/>
+        </w:rPr>
+        <w:t>balanced dataset, we used the Synthetic Minority Oversampling Technic (SMOTE) on our training set to increase the number</w:t>
+      </w:r>
+      <w:r>
+        <w:rPr>
+          <w:rFonts w:cstheme="minorHAnsi"/>
+          <w:bCs/>
+          <w:lang w:val="en-GB"/>
+        </w:rPr>
+        <w:t xml:space="preserve"> of </w:t>
+      </w:r>
+      <w:r>
+        <w:rPr>
+          <w:rFonts w:cstheme="minorHAnsi"/>
+          <w:bCs/>
+          <w:lang w:val="en-GB"/>
+        </w:rPr>
+        <w:t>records</w:t>
+      </w:r>
+      <w:r>
+        <w:rPr>
+          <w:rFonts w:cstheme="minorHAnsi"/>
+          <w:bCs/>
+          <w:lang w:val="en-GB"/>
+        </w:rPr>
+        <w:t xml:space="preserve"> in the minority class (</w:t>
+      </w:r>
+      <w:proofErr w:type="spellStart"/>
+      <w:r>
+        <w:rPr>
+          <w:rFonts w:cstheme="minorHAnsi"/>
+          <w:bCs/>
+          <w:lang w:val="en-GB"/>
+        </w:rPr>
+        <w:t>i.e</w:t>
+      </w:r>
+      <w:proofErr w:type="spellEnd"/>
+      <w:r>
+        <w:rPr>
+          <w:rFonts w:cstheme="minorHAnsi"/>
+          <w:bCs/>
+          <w:lang w:val="en-GB"/>
+        </w:rPr>
+        <w:t>: transaction takes place)</w:t>
+      </w:r>
+      <w:r>
+        <w:rPr>
+          <w:rFonts w:cstheme="minorHAnsi"/>
+          <w:bCs/>
+          <w:lang w:val="en-GB"/>
+        </w:rPr>
+        <w:t>.</w:t>
+      </w:r>
+    </w:p>
+    <w:p>
+      <w:pPr>
+        <w:pStyle w:val="Heading2"/>
+        <w:rPr>
+          <w:color w:val="auto"/>
+          <w:lang w:val="en-GB"/>
+        </w:rPr>
+      </w:pPr>
+      <w:bookmarkStart w:id="3" w:name="_Toc38198757"/>
+      <w:r>
+        <w:rPr>
+          <w:color w:val="auto"/>
+          <w:lang w:val="en-GB"/>
+        </w:rPr>
+        <w:t>2 – Model Evaluation Strategy</w:t>
+      </w:r>
+      <w:bookmarkEnd w:id="3"/>
+    </w:p>
+    <w:p>
+      <w:pPr>
+        <w:rPr>
+          <w:rFonts w:cstheme="minorHAnsi"/>
+          <w:bCs/>
+          <w:lang w:val="en-GB"/>
+        </w:rPr>
+      </w:pPr>
+      <w:r>
+        <w:rPr>
+          <w:rFonts w:cstheme="minorHAnsi"/>
+          <w:bCs/>
+          <w:lang w:val="en-GB"/>
+        </w:rPr>
+        <w:t>The goal of creating prediction model is to increase number of transactions on website. Model will</w:t>
+      </w:r>
+      <w:r>
+        <w:rPr>
+          <w:rFonts w:cstheme="minorHAnsi"/>
+          <w:bCs/>
+          <w:lang w:val="en-GB"/>
+        </w:rPr>
+        <w:t xml:space="preserve"> help</w:t>
+      </w:r>
+      <w:r>
+        <w:rPr>
+          <w:rFonts w:cstheme="minorHAnsi"/>
+          <w:bCs/>
+          <w:lang w:val="en-GB"/>
+        </w:rPr>
+        <w:t xml:space="preserve"> identify which individual columns contributing more to complete transaction process.</w:t>
+      </w:r>
+      <w:r>
+        <w:rPr>
+          <w:rFonts w:cstheme="minorHAnsi"/>
+          <w:bCs/>
+          <w:lang w:val="en-GB"/>
+        </w:rPr>
+        <w:t xml:space="preserve"> Also model will assist to identify number of provided data are relevant enough to create random forest predictive model. </w:t>
+      </w:r>
+    </w:p>
+    <w:p>
+      <w:pPr>
+        <w:rPr>
+          <w:rFonts w:cstheme="minorHAnsi"/>
+          <w:bCs/>
+          <w:lang w:val="en-GB"/>
+        </w:rPr>
+      </w:pPr>
+      <w:r>
+        <w:rPr>
+          <w:rFonts w:cstheme="minorHAnsi"/>
+          <w:bCs/>
+          <w:lang w:val="en-GB"/>
+        </w:rPr>
+        <w:t xml:space="preserve">What we are trying to achieve here is to correctly predict when a transaction </w:t>
+      </w:r>
+      <w:r>
+        <w:rPr>
+          <w:rFonts w:cstheme="minorHAnsi"/>
+          <w:bCs/>
+          <w:lang w:val="en-GB"/>
+        </w:rPr>
+        <w:t>takes</w:t>
+      </w:r>
+      <w:r>
+        <w:rPr>
+          <w:rFonts w:cstheme="minorHAnsi"/>
+          <w:bCs/>
+          <w:lang w:val="en-GB"/>
+        </w:rPr>
+        <w:t xml:space="preserve"> place. In other words, we are trying to</w:t>
+      </w:r>
+      <w:r>
+        <w:rPr>
+          <w:rFonts w:cstheme="minorHAnsi"/>
+          <w:bCs/>
+          <w:lang w:val="en-GB"/>
+        </w:rPr>
+        <w:t xml:space="preserve"> build a model that can correctly predict</w:t>
+      </w:r>
+      <w:r>
+        <w:rPr>
+          <w:rFonts w:cstheme="minorHAnsi"/>
+          <w:bCs/>
+          <w:lang w:val="en-GB"/>
+        </w:rPr>
+        <w:t xml:space="preserve"> </w:t>
+      </w:r>
+      <w:r>
+        <w:rPr>
+          <w:rFonts w:cstheme="minorHAnsi"/>
+          <w:bCs/>
+          <w:lang w:val="en-GB"/>
+        </w:rPr>
+        <w:t xml:space="preserve">true </w:t>
+      </w:r>
+      <w:r>
+        <w:rPr>
+          <w:rFonts w:cstheme="minorHAnsi"/>
+          <w:bCs/>
+          <w:lang w:val="en-GB"/>
+        </w:rPr>
+        <w:t>positives.</w:t>
+      </w:r>
+      <w:r>
+        <w:rPr>
+          <w:rFonts w:cstheme="minorHAnsi"/>
+          <w:bCs/>
+          <w:lang w:val="en-GB"/>
+        </w:rPr>
+        <w:t xml:space="preserve"> </w:t>
+      </w:r>
+    </w:p>
+    <w:p>
+      <w:pPr>
+        <w:rPr>
+          <w:rFonts w:cstheme="minorHAnsi"/>
+          <w:bCs/>
+          <w:lang w:val="en-GB"/>
+        </w:rPr>
+      </w:pPr>
+      <w:r>
+        <w:rPr>
+          <w:rFonts w:cstheme="minorHAnsi"/>
+          <w:bCs/>
+          <w:lang w:val="en-GB"/>
+        </w:rPr>
+        <w:t xml:space="preserve">The assumption is made in this regard that if minimise wrong prediction of complete transaction i.e. minimise false positive then it will increase the numbers of wrong prediction of transaction which </w:t>
+      </w:r>
+      <w:proofErr w:type="gramStart"/>
+      <w:r>
+        <w:rPr>
+          <w:rFonts w:cstheme="minorHAnsi"/>
+          <w:bCs/>
+          <w:lang w:val="en-GB"/>
+        </w:rPr>
+        <w:t>not happen</w:t>
+      </w:r>
+      <w:proofErr w:type="gramEnd"/>
+      <w:r>
+        <w:rPr>
+          <w:rFonts w:cstheme="minorHAnsi"/>
+          <w:bCs/>
+          <w:lang w:val="en-GB"/>
+        </w:rPr>
+        <w:t>.</w:t>
+      </w:r>
+    </w:p>
+    <w:p>
+      <w:pPr>
+        <w:rPr>
+          <w:rFonts w:cstheme="minorHAnsi"/>
+          <w:bCs/>
+          <w:highlight w:val="yellow"/>
+          <w:lang w:val="en-GB"/>
+        </w:rPr>
+      </w:pPr>
+      <w:r>
+        <w:rPr>
+          <w:rFonts w:cstheme="minorHAnsi"/>
+          <w:bCs/>
+          <w:highlight w:val="yellow"/>
+          <w:lang w:val="en-GB"/>
+        </w:rPr>
+        <w:t>This decision has been made assuming some Business scenarios too. The impact of having higher value of false positives could be more dangerous than having higher values of false negatives because:</w:t>
+      </w:r>
+    </w:p>
+    <w:p>
+      <w:pPr>
+        <w:pStyle w:val="ListParagraph"/>
+        <w:numPr>
+          <w:ilvl w:val="0"/>
+          <w:numId w:val="2"/>
+        </w:numPr>
+        <w:rPr>
+          <w:rFonts w:cstheme="minorHAnsi"/>
+          <w:bCs/>
+          <w:highlight w:val="yellow"/>
+          <w:lang w:val="en-GB"/>
+        </w:rPr>
+      </w:pPr>
+      <w:r>
+        <w:rPr>
+          <w:rFonts w:cstheme="minorHAnsi"/>
+          <w:bCs/>
+          <w:highlight w:val="yellow"/>
+          <w:lang w:val="en-GB"/>
+        </w:rPr>
+        <w:t xml:space="preserve">The company, </w:t>
+      </w:r>
+      <w:r>
+        <w:rPr>
+          <w:rFonts w:cstheme="minorHAnsi"/>
+          <w:bCs/>
+          <w:highlight w:val="yellow"/>
+          <w:lang w:val="en-GB"/>
+        </w:rPr>
+        <w:t>through</w:t>
+      </w:r>
+      <w:r>
+        <w:rPr>
+          <w:rFonts w:cstheme="minorHAnsi"/>
+          <w:bCs/>
+          <w:highlight w:val="yellow"/>
+          <w:lang w:val="en-GB"/>
+        </w:rPr>
+        <w:t xml:space="preserve"> the number of predicted transactions, could decide to increase the stock of its products in order to prevent </w:t>
+      </w:r>
+      <w:r>
+        <w:rPr>
+          <w:rFonts w:cstheme="minorHAnsi"/>
+          <w:bCs/>
+          <w:highlight w:val="yellow"/>
+          <w:lang w:val="en-GB"/>
+        </w:rPr>
+        <w:t xml:space="preserve">out-of-stock delays and customers dissatisfaction. </w:t>
+      </w:r>
+    </w:p>
+    <w:p>
+      <w:pPr>
+        <w:pStyle w:val="ListParagraph"/>
+        <w:numPr>
+          <w:ilvl w:val="0"/>
+          <w:numId w:val="2"/>
+        </w:numPr>
+        <w:rPr>
+          <w:rFonts w:cstheme="minorHAnsi"/>
+          <w:bCs/>
+          <w:highlight w:val="yellow"/>
+          <w:lang w:val="en-GB"/>
+        </w:rPr>
+      </w:pPr>
+      <w:r>
+        <w:rPr>
+          <w:rFonts w:cstheme="minorHAnsi"/>
+          <w:bCs/>
+          <w:highlight w:val="yellow"/>
+          <w:lang w:val="en-GB"/>
+        </w:rPr>
+        <w:t>The company, through the number of predicted transactions, could decide to make investment in technology to get more performant website and avoid more abandoned sessions.</w:t>
+      </w:r>
+    </w:p>
+    <w:p>
+      <w:pPr>
+        <w:rPr>
+          <w:rFonts w:cstheme="minorHAnsi"/>
+          <w:bCs/>
+          <w:lang w:val="en-GB"/>
+        </w:rPr>
+      </w:pPr>
+      <w:r>
+        <w:rPr>
+          <w:rFonts w:cstheme="minorHAnsi"/>
+          <w:bCs/>
+          <w:highlight w:val="yellow"/>
+          <w:lang w:val="en-GB"/>
+        </w:rPr>
+        <w:lastRenderedPageBreak/>
+        <w:t>These decisions could lead a huge cost increase driven by the forecasted successful transactions. Minimizing the false positives could minimize the risk to invest in higher costs than needed.</w:t>
+      </w:r>
+      <w:r>
+        <w:rPr>
+          <w:rFonts w:cstheme="minorHAnsi"/>
+          <w:bCs/>
+          <w:lang w:val="en-GB"/>
+        </w:rPr>
+        <w:t xml:space="preserve"> </w:t>
+      </w:r>
+    </w:p>
+    <w:p>
+      <w:pPr>
+        <w:ind w:left="360"/>
+        <w:rPr>
+          <w:rFonts w:cstheme="minorHAnsi"/>
+          <w:bCs/>
+          <w:lang w:val="en-GB"/>
+        </w:rPr>
+      </w:pPr>
+    </w:p>
+    <w:p>
+      <w:pPr>
+        <w:rPr>
+          <w:rFonts w:cstheme="minorHAnsi"/>
+          <w:bCs/>
+          <w:lang w:val="en-GB"/>
+        </w:rPr>
+      </w:pPr>
+      <w:r>
+        <w:rPr>
+          <w:rFonts w:cstheme="minorHAnsi"/>
+          <w:bCs/>
+          <w:lang w:val="en-GB"/>
+        </w:rPr>
+        <w:t xml:space="preserve">For </w:t>
+      </w:r>
+      <w:r>
+        <w:rPr>
+          <w:rFonts w:cstheme="minorHAnsi"/>
+          <w:bCs/>
+          <w:lang w:val="en-GB"/>
+        </w:rPr>
+        <w:t>our objective</w:t>
+      </w:r>
+      <w:r>
+        <w:rPr>
+          <w:rFonts w:cstheme="minorHAnsi"/>
+          <w:bCs/>
+          <w:lang w:val="en-GB"/>
+        </w:rPr>
+        <w:t>,</w:t>
+      </w:r>
+      <w:r>
+        <w:rPr>
+          <w:rFonts w:cstheme="minorHAnsi"/>
+          <w:bCs/>
+          <w:lang w:val="en-GB"/>
+        </w:rPr>
+        <w:t xml:space="preserve"> we </w:t>
+      </w:r>
+      <w:r>
+        <w:rPr>
+          <w:rFonts w:cstheme="minorHAnsi"/>
+          <w:bCs/>
+          <w:lang w:val="en-GB"/>
+        </w:rPr>
+        <w:t>set ‘precision’ on</w:t>
+      </w:r>
+      <w:r>
+        <w:rPr>
+          <w:rFonts w:cstheme="minorHAnsi"/>
+          <w:bCs/>
+          <w:lang w:val="en-GB"/>
+        </w:rPr>
+        <w:t xml:space="preserve"> our </w:t>
+      </w:r>
+      <w:proofErr w:type="spellStart"/>
+      <w:proofErr w:type="gramStart"/>
+      <w:r>
+        <w:rPr>
+          <w:rFonts w:cstheme="minorHAnsi"/>
+          <w:bCs/>
+          <w:lang w:val="en-GB"/>
+        </w:rPr>
+        <w:t>GridS</w:t>
+      </w:r>
+      <w:r>
+        <w:rPr>
+          <w:rFonts w:cstheme="minorHAnsi"/>
+          <w:bCs/>
+          <w:lang w:val="en-GB"/>
+        </w:rPr>
+        <w:t>earch</w:t>
+      </w:r>
+      <w:r>
+        <w:rPr>
+          <w:rFonts w:cstheme="minorHAnsi"/>
+          <w:bCs/>
+          <w:lang w:val="en-GB"/>
+        </w:rPr>
+        <w:t>CV</w:t>
+      </w:r>
+      <w:proofErr w:type="spellEnd"/>
+      <w:r>
+        <w:rPr>
+          <w:rFonts w:cstheme="minorHAnsi"/>
+          <w:bCs/>
+          <w:lang w:val="en-GB"/>
+        </w:rPr>
+        <w:t>(</w:t>
+      </w:r>
+      <w:proofErr w:type="gramEnd"/>
+      <w:r>
+        <w:rPr>
+          <w:rFonts w:cstheme="minorHAnsi"/>
+          <w:bCs/>
+          <w:lang w:val="en-GB"/>
+        </w:rPr>
+        <w:t xml:space="preserve">) </w:t>
+      </w:r>
+      <w:r>
+        <w:rPr>
+          <w:rFonts w:cstheme="minorHAnsi"/>
+          <w:bCs/>
+          <w:lang w:val="en-GB"/>
+        </w:rPr>
+        <w:t>function</w:t>
+      </w:r>
+      <w:r>
+        <w:rPr>
+          <w:rFonts w:cstheme="minorHAnsi"/>
+          <w:bCs/>
+          <w:lang w:val="en-GB"/>
+        </w:rPr>
+        <w:t xml:space="preserve"> to minimise false positive</w:t>
+      </w:r>
+      <w:r>
+        <w:rPr>
+          <w:rFonts w:cstheme="minorHAnsi"/>
+          <w:bCs/>
+          <w:lang w:val="en-GB"/>
+        </w:rPr>
+        <w:t>.</w:t>
+      </w:r>
+    </w:p>
+    <w:p>
+      <w:pPr>
+        <w:rPr>
+          <w:rFonts w:cstheme="minorHAnsi"/>
+          <w:bCs/>
+          <w:lang w:val="en-GB"/>
+        </w:rPr>
+      </w:pPr>
+      <w:commentRangeStart w:id="4"/>
+      <w:r>
+        <w:rPr>
+          <w:rFonts w:cstheme="minorHAnsi"/>
+          <w:bCs/>
+          <w:lang w:val="en-GB"/>
+        </w:rPr>
+        <w:t xml:space="preserve">Model accuracy </w:t>
+      </w:r>
+      <w:r>
+        <w:rPr>
+          <w:rFonts w:cstheme="minorHAnsi"/>
+          <w:bCs/>
+          <w:lang w:val="en-GB"/>
+        </w:rPr>
+        <w:t>has</w:t>
+      </w:r>
+      <w:r>
+        <w:rPr>
+          <w:rFonts w:cstheme="minorHAnsi"/>
+          <w:bCs/>
+          <w:lang w:val="en-GB"/>
+        </w:rPr>
+        <w:t xml:space="preserve"> not</w:t>
+      </w:r>
+      <w:r>
+        <w:rPr>
+          <w:rFonts w:cstheme="minorHAnsi"/>
+          <w:bCs/>
+          <w:lang w:val="en-GB"/>
+        </w:rPr>
+        <w:t xml:space="preserve"> been a good indicator here, since we are dealing with a</w:t>
+      </w:r>
+      <w:r>
+        <w:rPr>
+          <w:rFonts w:cstheme="minorHAnsi"/>
+          <w:bCs/>
+          <w:lang w:val="en-GB"/>
+        </w:rPr>
+        <w:t xml:space="preserve"> very much</w:t>
+      </w:r>
+      <w:r>
+        <w:rPr>
+          <w:rFonts w:cstheme="minorHAnsi"/>
+          <w:bCs/>
+          <w:lang w:val="en-GB"/>
+        </w:rPr>
+        <w:t xml:space="preserve"> imbalanced dataset</w:t>
+      </w:r>
+      <w:r>
+        <w:rPr>
+          <w:rFonts w:cstheme="minorHAnsi"/>
+          <w:bCs/>
+          <w:lang w:val="en-GB"/>
+        </w:rPr>
+        <w:t>.</w:t>
+      </w:r>
+      <w:commentRangeEnd w:id="4"/>
+      <w:r>
+        <w:rPr>
+          <w:rStyle w:val="CommentReference"/>
+        </w:rPr>
+        <w:commentReference w:id="4"/>
+      </w:r>
+    </w:p>
+    <w:p>
+      <w:pPr>
+        <w:pStyle w:val="Heading2"/>
+        <w:rPr>
+          <w:color w:val="auto"/>
+          <w:lang w:val="en-GB"/>
+        </w:rPr>
+      </w:pPr>
+      <w:bookmarkStart w:id="5" w:name="_Toc38198758"/>
+      <w:r>
+        <w:rPr>
+          <w:color w:val="auto"/>
+          <w:lang w:val="en-GB"/>
+        </w:rPr>
+        <w:t>3 – Model building and testing</w:t>
+      </w:r>
+      <w:bookmarkEnd w:id="5"/>
+    </w:p>
+    <w:p>
+      <w:pPr>
+        <w:rPr>
+          <w:rFonts w:cstheme="minorHAnsi"/>
+          <w:bCs/>
+          <w:lang w:val="en-GB"/>
+        </w:rPr>
+      </w:pPr>
+      <w:r>
+        <w:rPr>
+          <w:rFonts w:cstheme="minorHAnsi"/>
+          <w:bCs/>
+          <w:lang w:val="en-GB"/>
+        </w:rPr>
+        <w:t>In order to find the correct number of tre</w:t>
+      </w:r>
+      <w:r>
+        <w:rPr>
+          <w:rFonts w:cstheme="minorHAnsi"/>
+          <w:bCs/>
+          <w:lang w:val="en-GB"/>
+        </w:rPr>
+        <w:t>e</w:t>
+      </w:r>
+      <w:r>
+        <w:rPr>
+          <w:rFonts w:cstheme="minorHAnsi"/>
+          <w:bCs/>
+          <w:lang w:val="en-GB"/>
+        </w:rPr>
+        <w:t>s we buil</w:t>
+      </w:r>
+      <w:r>
+        <w:rPr>
+          <w:rFonts w:cstheme="minorHAnsi"/>
+          <w:bCs/>
+          <w:lang w:val="en-GB"/>
+        </w:rPr>
+        <w:t>t</w:t>
+      </w:r>
+      <w:r>
+        <w:rPr>
+          <w:rFonts w:cstheme="minorHAnsi"/>
+          <w:bCs/>
+          <w:lang w:val="en-GB"/>
+        </w:rPr>
+        <w:t xml:space="preserve"> our Random Forest</w:t>
+      </w:r>
+      <w:r>
+        <w:rPr>
+          <w:rFonts w:cstheme="minorHAnsi"/>
+          <w:bCs/>
+          <w:lang w:val="en-GB"/>
+        </w:rPr>
+        <w:t xml:space="preserve"> model</w:t>
+      </w:r>
+      <w:r>
+        <w:rPr>
+          <w:rFonts w:cstheme="minorHAnsi"/>
+          <w:bCs/>
+          <w:lang w:val="en-GB"/>
+        </w:rPr>
+        <w:t xml:space="preserve">, we used the Grid Search algorithm using a range from 50 to 400 </w:t>
+      </w:r>
+      <w:r>
+        <w:rPr>
+          <w:rFonts w:cstheme="minorHAnsi"/>
+          <w:bCs/>
+          <w:lang w:val="en-GB"/>
+        </w:rPr>
+        <w:t>with a</w:t>
+      </w:r>
+      <w:r>
+        <w:rPr>
+          <w:rFonts w:cstheme="minorHAnsi"/>
+          <w:bCs/>
+          <w:lang w:val="en-GB"/>
+        </w:rPr>
+        <w:t>n</w:t>
+      </w:r>
+      <w:r>
+        <w:rPr>
+          <w:rFonts w:cstheme="minorHAnsi"/>
+          <w:bCs/>
+          <w:lang w:val="en-GB"/>
+        </w:rPr>
+        <w:t xml:space="preserve"> interval of 50.</w:t>
+      </w:r>
+      <w:r>
+        <w:rPr>
+          <w:rFonts w:cstheme="minorHAnsi"/>
+          <w:bCs/>
+          <w:lang w:val="en-GB"/>
+        </w:rPr>
+        <w:t xml:space="preserve"> We also passed in “</w:t>
+      </w:r>
+      <w:r>
+        <w:rPr>
+          <w:rFonts w:cstheme="minorHAnsi"/>
+          <w:bCs/>
+          <w:lang w:val="en-GB"/>
+        </w:rPr>
+        <w:t>precision</w:t>
+      </w:r>
+      <w:r>
+        <w:rPr>
+          <w:rFonts w:cstheme="minorHAnsi"/>
+          <w:bCs/>
+          <w:lang w:val="en-GB"/>
+        </w:rPr>
+        <w:t xml:space="preserve">” in our scoring parameter in order to minimise false </w:t>
+      </w:r>
+      <w:r>
+        <w:rPr>
+          <w:rFonts w:cstheme="minorHAnsi"/>
+          <w:bCs/>
+          <w:lang w:val="en-GB"/>
+        </w:rPr>
+        <w:t>positive</w:t>
+      </w:r>
+      <w:r>
+        <w:rPr>
+          <w:rFonts w:cstheme="minorHAnsi"/>
+          <w:bCs/>
+          <w:lang w:val="en-GB"/>
+        </w:rPr>
+        <w:t xml:space="preserve">. </w:t>
+      </w:r>
+    </w:p>
+    <w:p>
+      <w:pPr>
+        <w:rPr>
+          <w:rFonts w:cstheme="minorHAnsi"/>
+          <w:bCs/>
+          <w:lang w:val="en-GB"/>
+        </w:rPr>
+      </w:pPr>
+      <w:r>
+        <w:rPr>
+          <w:rFonts w:cstheme="minorHAnsi"/>
+          <w:bCs/>
+          <w:lang w:val="en-GB"/>
+        </w:rPr>
+        <w:t xml:space="preserve">Since our result came at the </w:t>
+      </w:r>
+      <w:r>
+        <w:rPr>
+          <w:rFonts w:cstheme="minorHAnsi"/>
+          <w:bCs/>
+          <w:lang w:val="en-GB"/>
+        </w:rPr>
+        <w:t>middle</w:t>
+      </w:r>
+      <w:r>
+        <w:rPr>
+          <w:rFonts w:cstheme="minorHAnsi"/>
+          <w:bCs/>
+          <w:lang w:val="en-GB"/>
+        </w:rPr>
+        <w:t xml:space="preserve"> boundary (</w:t>
+      </w:r>
+      <w:r>
+        <w:rPr>
+          <w:rFonts w:cstheme="minorHAnsi"/>
+          <w:bCs/>
+          <w:lang w:val="en-GB"/>
+        </w:rPr>
+        <w:t>2</w:t>
+      </w:r>
+      <w:r>
+        <w:rPr>
+          <w:rFonts w:cstheme="minorHAnsi"/>
+          <w:bCs/>
+          <w:lang w:val="en-GB"/>
+        </w:rPr>
+        <w:t xml:space="preserve">50), we then </w:t>
+      </w:r>
+      <w:r>
+        <w:rPr>
+          <w:rFonts w:cstheme="minorHAnsi"/>
+          <w:bCs/>
+          <w:lang w:val="en-GB"/>
+        </w:rPr>
+        <w:t>set estimator</w:t>
+      </w:r>
+      <w:r>
+        <w:rPr>
+          <w:rFonts w:cstheme="minorHAnsi"/>
+          <w:bCs/>
+          <w:lang w:val="en-GB"/>
+        </w:rPr>
+        <w:t xml:space="preserve"> to </w:t>
+      </w:r>
+      <w:r>
+        <w:rPr>
+          <w:rFonts w:cstheme="minorHAnsi"/>
+          <w:bCs/>
+          <w:lang w:val="en-GB"/>
+        </w:rPr>
+        <w:t>250</w:t>
+      </w:r>
+      <w:r>
+        <w:rPr>
+          <w:rFonts w:cstheme="minorHAnsi"/>
+          <w:bCs/>
+          <w:lang w:val="en-GB"/>
+        </w:rPr>
+        <w:t xml:space="preserve"> to decision tree.</w:t>
+      </w:r>
+    </w:p>
+    <w:p>
+      <w:pPr>
+        <w:rPr>
+          <w:rFonts w:cstheme="minorHAnsi"/>
+          <w:bCs/>
+          <w:lang w:val="en-GB"/>
+        </w:rPr>
+      </w:pPr>
+      <w:r>
+        <w:rPr>
+          <w:rFonts w:cstheme="minorHAnsi"/>
+          <w:bCs/>
+          <w:lang w:val="en-GB"/>
+        </w:rPr>
+        <w:t xml:space="preserve">The number </w:t>
+      </w:r>
+      <w:r>
+        <w:rPr>
+          <w:rFonts w:cstheme="minorHAnsi"/>
+          <w:bCs/>
+          <w:lang w:val="en-GB"/>
+        </w:rPr>
+        <w:t>250</w:t>
+      </w:r>
+      <w:r>
+        <w:rPr>
+          <w:rFonts w:cstheme="minorHAnsi"/>
+          <w:bCs/>
+          <w:lang w:val="en-GB"/>
+        </w:rPr>
+        <w:t xml:space="preserve"> ended</w:t>
+      </w:r>
+      <w:r>
+        <w:rPr>
+          <w:rFonts w:cstheme="minorHAnsi"/>
+          <w:bCs/>
+          <w:lang w:val="en-GB"/>
+        </w:rPr>
+        <w:t xml:space="preserve"> up</w:t>
+      </w:r>
+      <w:r>
+        <w:rPr>
+          <w:rFonts w:cstheme="minorHAnsi"/>
+          <w:bCs/>
+          <w:lang w:val="en-GB"/>
+        </w:rPr>
+        <w:t xml:space="preserve"> being the best parameter to use for our Random Forest model.</w:t>
+      </w:r>
+    </w:p>
+    <w:p>
+      <w:pPr>
+        <w:rPr>
           <w:rFonts w:ascii="Arial" w:hAnsi="Arial" w:cs="Arial"/>
           <w:bCs/>
           <w:lang w:val="en-GB"/>
         </w:rPr>
-        <w:t xml:space="preserve">1 </w:t>
-      </w:r>
-      <w:r>
+      </w:pPr>
+      <w:r>
+        <w:rPr>
+          <w:rFonts w:cstheme="minorHAnsi"/>
+          <w:bCs/>
+          <w:lang w:val="en-GB"/>
+        </w:rPr>
+        <w:t>Please find below the performance for the model using all features and for the model using a subset of the features.</w:t>
+      </w:r>
+    </w:p>
+    <w:p>
+      <w:pPr>
+        <w:rPr>
+          <w:rFonts w:asciiTheme="majorHAnsi" w:hAnsiTheme="majorHAnsi" w:cs="Arial"/>
+          <w:b/>
+          <w:bCs/>
+          <w:u w:val="single"/>
+          <w:lang w:val="en-GB"/>
+        </w:rPr>
+      </w:pPr>
+      <w:r>
+        <w:rPr>
+          <w:rFonts w:asciiTheme="majorHAnsi" w:hAnsiTheme="majorHAnsi" w:cs="Arial"/>
+          <w:b/>
+          <w:bCs/>
+          <w:u w:val="single"/>
+          <w:lang w:val="en-GB"/>
+        </w:rPr>
+        <w:t>Mean cross Value:</w:t>
+      </w:r>
+    </w:p>
+    <w:p>
+      <w:pPr>
         <w:rPr>
           <w:rFonts w:ascii="Arial" w:hAnsi="Arial" w:cs="Arial"/>
           <w:bCs/>
           <w:lang w:val="en-GB"/>
         </w:rPr>
-        <w:t xml:space="preserve">– </w:t>
+      </w:pPr>
+      <w:r>
+        <w:rPr>
+          <w:rFonts w:cstheme="minorHAnsi"/>
+          <w:bCs/>
+          <w:lang w:val="en-GB"/>
+        </w:rPr>
+        <w:t>The mean cross validated score is 250 estimator is 0.9118422167709991 i.e. 91%</w:t>
       </w:r>
       <w:r>
         <w:rPr>
@@ -449,1071 +2276,7 @@
           <w:bCs/>
           <w:lang w:val="en-GB"/>
         </w:rPr>
-        <w:t>Data preparation</w:t>
-      </w:r>
-    </w:p>
-    <w:p>
-      <w:pPr>
-        <w:rPr>
-          <w:rFonts w:ascii="Arial" w:hAnsi="Arial" w:cs="Arial"/>
-          <w:bCs/>
-          <w:lang w:val="en-GB"/>
-        </w:rPr>
-      </w:pPr>
-      <w:r>
-        <w:rPr>
-          <w:rFonts w:ascii="Arial" w:hAnsi="Arial" w:cs="Arial"/>
-          <w:bCs/>
-          <w:lang w:val="en-GB"/>
-        </w:rPr>
-        <w:t xml:space="preserve">We </w:t>
-      </w:r>
-      <w:r>
-        <w:rPr>
-          <w:rFonts w:ascii="Arial" w:hAnsi="Arial" w:cs="Arial"/>
-          <w:bCs/>
-          <w:lang w:val="en-GB"/>
-        </w:rPr>
-        <w:t>familiarised ourselves with the different variables and identified our target variable</w:t>
-      </w:r>
-      <w:r>
-        <w:rPr>
-          <w:rFonts w:ascii="Arial" w:hAnsi="Arial" w:cs="Arial"/>
-          <w:bCs/>
-          <w:lang w:val="en-GB"/>
-        </w:rPr>
-        <w:t xml:space="preserve"> </w:t>
-      </w:r>
-      <w:r>
-        <w:rPr>
-          <w:rFonts w:ascii="Arial" w:hAnsi="Arial" w:cs="Arial"/>
-          <w:bCs/>
-          <w:lang w:val="en-GB"/>
-        </w:rPr>
-        <w:t>to be the “Transaction” column.</w:t>
-      </w:r>
-    </w:p>
-    <w:p>
-      <w:pPr>
-        <w:rPr>
-          <w:rFonts w:ascii="Arial" w:hAnsi="Arial" w:cs="Arial"/>
-          <w:bCs/>
-          <w:lang w:val="en-GB"/>
-        </w:rPr>
-      </w:pPr>
-      <w:r>
-        <w:rPr>
-          <w:rFonts w:ascii="Arial" w:hAnsi="Arial" w:cs="Arial"/>
-          <w:bCs/>
-          <w:lang w:val="en-GB"/>
-        </w:rPr>
-        <w:t xml:space="preserve">We </w:t>
-      </w:r>
-      <w:r>
-        <w:rPr>
-          <w:rFonts w:ascii="Arial" w:hAnsi="Arial" w:cs="Arial"/>
-          <w:bCs/>
-          <w:lang w:val="en-GB"/>
-        </w:rPr>
-        <w:t>could confirm</w:t>
-      </w:r>
-      <w:r>
-        <w:rPr>
-          <w:rFonts w:ascii="Arial" w:hAnsi="Arial" w:cs="Arial"/>
-          <w:bCs/>
-          <w:lang w:val="en-GB"/>
-        </w:rPr>
-        <w:t xml:space="preserve"> that the dataset had no missing values</w:t>
-      </w:r>
-      <w:r>
-        <w:rPr>
-          <w:rFonts w:ascii="Arial" w:hAnsi="Arial" w:cs="Arial"/>
-          <w:bCs/>
-          <w:lang w:val="en-GB"/>
-        </w:rPr>
-        <w:t xml:space="preserve"> and that the data types were identical within each column.</w:t>
-      </w:r>
-    </w:p>
-    <w:p>
-      <w:pPr>
-        <w:rPr>
-          <w:rFonts w:ascii="Arial" w:hAnsi="Arial" w:cs="Arial"/>
-          <w:bCs/>
-          <w:lang w:val="en-GB"/>
-        </w:rPr>
-      </w:pPr>
-      <w:r>
-        <w:rPr>
-          <w:rFonts w:ascii="Arial" w:hAnsi="Arial" w:cs="Arial"/>
-          <w:bCs/>
-          <w:lang w:val="en-GB"/>
-        </w:rPr>
-        <w:t>We then went on to convert the categorical columns “Month” and “</w:t>
-      </w:r>
-      <w:proofErr w:type="spellStart"/>
-      <w:r>
-        <w:rPr>
-          <w:rFonts w:ascii="Arial" w:hAnsi="Arial" w:cs="Arial"/>
-          <w:bCs/>
-          <w:lang w:val="en-GB"/>
-        </w:rPr>
-        <w:t>Visitor_type</w:t>
-      </w:r>
-      <w:proofErr w:type="spellEnd"/>
-      <w:r>
-        <w:rPr>
-          <w:rFonts w:ascii="Arial" w:hAnsi="Arial" w:cs="Arial"/>
-          <w:bCs/>
-          <w:lang w:val="en-GB"/>
-        </w:rPr>
-        <w:t>” to 0 and 1 using the “</w:t>
-      </w:r>
-      <w:proofErr w:type="spellStart"/>
-      <w:r>
-        <w:rPr>
-          <w:rFonts w:ascii="Arial" w:hAnsi="Arial" w:cs="Arial"/>
-          <w:bCs/>
-          <w:lang w:val="en-GB"/>
-        </w:rPr>
-        <w:t>get_dummies</w:t>
-      </w:r>
-      <w:proofErr w:type="spellEnd"/>
-      <w:r>
-        <w:rPr>
-          <w:rFonts w:ascii="Arial" w:hAnsi="Arial" w:cs="Arial"/>
-          <w:bCs/>
-          <w:lang w:val="en-GB"/>
-        </w:rPr>
-        <w:t>()” function from pandas</w:t>
-      </w:r>
-      <w:r>
-        <w:rPr>
-          <w:rFonts w:ascii="Arial" w:hAnsi="Arial" w:cs="Arial"/>
-          <w:bCs/>
-          <w:lang w:val="en-GB"/>
-        </w:rPr>
-        <w:t xml:space="preserve">’ </w:t>
-      </w:r>
-      <w:r>
-        <w:rPr>
-          <w:rFonts w:ascii="Arial" w:hAnsi="Arial" w:cs="Arial"/>
-          <w:bCs/>
-          <w:lang w:val="en-GB"/>
-        </w:rPr>
-        <w:t>library.</w:t>
-      </w:r>
-      <w:r>
-        <w:rPr>
-          <w:rFonts w:ascii="Arial" w:hAnsi="Arial" w:cs="Arial"/>
-          <w:bCs/>
-          <w:lang w:val="en-GB"/>
-        </w:rPr>
-        <w:t xml:space="preserve"> This splits each categorical </w:t>
-      </w:r>
-      <w:r>
-        <w:rPr>
-          <w:rFonts w:ascii="Arial" w:hAnsi="Arial" w:cs="Arial"/>
-          <w:bCs/>
-          <w:lang w:val="en-GB"/>
-        </w:rPr>
-        <w:t>value</w:t>
-      </w:r>
-      <w:r>
-        <w:rPr>
-          <w:rFonts w:ascii="Arial" w:hAnsi="Arial" w:cs="Arial"/>
-          <w:bCs/>
-          <w:lang w:val="en-GB"/>
-        </w:rPr>
-        <w:t xml:space="preserve"> into its own column with 1 and 0 </w:t>
-      </w:r>
-      <w:r>
-        <w:rPr>
-          <w:rFonts w:ascii="Arial" w:hAnsi="Arial" w:cs="Arial"/>
-          <w:bCs/>
-          <w:lang w:val="en-GB"/>
-        </w:rPr>
-        <w:t xml:space="preserve">as </w:t>
-      </w:r>
-      <w:r>
-        <w:rPr>
-          <w:rFonts w:ascii="Arial" w:hAnsi="Arial" w:cs="Arial"/>
-          <w:bCs/>
-          <w:lang w:val="en-GB"/>
-        </w:rPr>
-        <w:t>values depending on whether or not the value is present for a particular row.</w:t>
-      </w:r>
-    </w:p>
-    <w:p>
-      <w:pPr>
-        <w:rPr>
-          <w:rFonts w:ascii="Arial" w:hAnsi="Arial" w:cs="Arial"/>
-          <w:bCs/>
-          <w:lang w:val="en-GB"/>
-        </w:rPr>
-      </w:pPr>
-      <w:r>
-        <w:rPr>
-          <w:rFonts w:ascii="Arial" w:hAnsi="Arial" w:cs="Arial"/>
-          <w:bCs/>
-          <w:lang w:val="en-GB"/>
-        </w:rPr>
-        <w:t>W</w:t>
-      </w:r>
-      <w:r>
-        <w:rPr>
-          <w:rFonts w:ascii="Arial" w:hAnsi="Arial" w:cs="Arial"/>
-          <w:bCs/>
-          <w:lang w:val="en-GB"/>
-        </w:rPr>
-        <w:t>e split our dataset into a training set (70% of the records) and a test set (30% of the records)</w:t>
-      </w:r>
-      <w:r>
-        <w:rPr>
-          <w:rFonts w:ascii="Arial" w:hAnsi="Arial" w:cs="Arial"/>
-          <w:bCs/>
-          <w:lang w:val="en-GB"/>
-        </w:rPr>
-        <w:t>, so that we can train our model on the training set and then</w:t>
-      </w:r>
-      <w:r>
-        <w:rPr>
-          <w:rFonts w:ascii="Arial" w:hAnsi="Arial" w:cs="Arial"/>
-          <w:bCs/>
-          <w:lang w:val="en-GB"/>
-        </w:rPr>
-        <w:t xml:space="preserve"> test our model on the test set.</w:t>
-      </w:r>
-      <w:r>
-        <w:rPr>
-          <w:rFonts w:ascii="Arial" w:hAnsi="Arial" w:cs="Arial"/>
-          <w:bCs/>
-          <w:lang w:val="en-GB"/>
-        </w:rPr>
-        <w:t xml:space="preserve"> We also normalised our numerical features so that each feature has a mean of 0 and </w:t>
-      </w:r>
-      <w:r>
-        <w:rPr>
-          <w:rFonts w:ascii="Arial" w:hAnsi="Arial" w:cs="Arial"/>
-          <w:bCs/>
-          <w:lang w:val="en-GB"/>
-        </w:rPr>
-        <w:t>variance</w:t>
-      </w:r>
-      <w:r>
-        <w:rPr>
-          <w:rFonts w:ascii="Arial" w:hAnsi="Arial" w:cs="Arial"/>
-          <w:bCs/>
-          <w:lang w:val="en-GB"/>
-        </w:rPr>
-        <w:t xml:space="preserve"> of 1</w:t>
-      </w:r>
-    </w:p>
-    <w:p>
-      <w:pPr>
-        <w:rPr>
-          <w:rFonts w:ascii="Arial" w:hAnsi="Arial" w:cs="Arial"/>
-          <w:bCs/>
-          <w:lang w:val="en-GB"/>
-        </w:rPr>
-      </w:pPr>
-      <w:r>
-        <w:rPr>
-          <w:rFonts w:ascii="Arial" w:hAnsi="Arial" w:cs="Arial"/>
-          <w:bCs/>
-          <w:lang w:val="en-GB"/>
-        </w:rPr>
-        <w:t>Finally, b</w:t>
-      </w:r>
-      <w:r>
-        <w:rPr>
-          <w:rFonts w:ascii="Arial" w:hAnsi="Arial" w:cs="Arial"/>
-          <w:bCs/>
-          <w:lang w:val="en-GB"/>
-        </w:rPr>
-        <w:t>ecause we are dealing with an imbalanced dataset, we used the Synthetic Minority Oversampling Technic (SMOTE) on our training set to increase the number</w:t>
-      </w:r>
-      <w:r>
-        <w:rPr>
-          <w:rFonts w:ascii="Arial" w:hAnsi="Arial" w:cs="Arial"/>
-          <w:bCs/>
-          <w:lang w:val="en-GB"/>
-        </w:rPr>
-        <w:t xml:space="preserve"> of </w:t>
-      </w:r>
-      <w:r>
-        <w:rPr>
-          <w:rFonts w:ascii="Arial" w:hAnsi="Arial" w:cs="Arial"/>
-          <w:bCs/>
-          <w:lang w:val="en-GB"/>
-        </w:rPr>
-        <w:t>records</w:t>
-      </w:r>
-      <w:r>
-        <w:rPr>
-          <w:rFonts w:ascii="Arial" w:hAnsi="Arial" w:cs="Arial"/>
-          <w:bCs/>
-          <w:lang w:val="en-GB"/>
-        </w:rPr>
-        <w:t xml:space="preserve"> in the minority class (</w:t>
-      </w:r>
-      <w:proofErr w:type="spellStart"/>
-      <w:r>
-        <w:rPr>
-          <w:rFonts w:ascii="Arial" w:hAnsi="Arial" w:cs="Arial"/>
-          <w:bCs/>
-          <w:lang w:val="en-GB"/>
-        </w:rPr>
-        <w:t>i.e</w:t>
-      </w:r>
-      <w:proofErr w:type="spellEnd"/>
-      <w:r>
-        <w:rPr>
-          <w:rFonts w:ascii="Arial" w:hAnsi="Arial" w:cs="Arial"/>
-          <w:bCs/>
-          <w:lang w:val="en-GB"/>
-        </w:rPr>
-        <w:t>: transaction takes place)</w:t>
-      </w:r>
-      <w:r>
-        <w:rPr>
-          <w:rFonts w:ascii="Arial" w:hAnsi="Arial" w:cs="Arial"/>
-          <w:bCs/>
-          <w:lang w:val="en-GB"/>
-        </w:rPr>
-        <w:t>.</w:t>
-      </w:r>
-    </w:p>
-    <w:p>
-      <w:pPr>
-        <w:rPr>
-          <w:rFonts w:ascii="Arial" w:hAnsi="Arial" w:cs="Arial"/>
-          <w:bCs/>
-          <w:lang w:val="en-GB"/>
-        </w:rPr>
-      </w:pPr>
-    </w:p>
-    <w:p>
-      <w:pPr>
-        <w:rPr>
-          <w:rFonts w:ascii="Arial" w:hAnsi="Arial" w:cs="Arial"/>
-          <w:bCs/>
-          <w:lang w:val="en-GB"/>
-        </w:rPr>
-      </w:pPr>
-      <w:r>
-        <w:rPr>
-          <w:rFonts w:ascii="Arial" w:hAnsi="Arial" w:cs="Arial"/>
-          <w:bCs/>
-          <w:lang w:val="en-GB"/>
-        </w:rPr>
-        <w:t>2 – Model Evaluation Strategy</w:t>
-      </w:r>
-    </w:p>
-    <w:p>
-      <w:pPr>
-        <w:rPr>
-          <w:rFonts w:ascii="Arial" w:hAnsi="Arial" w:cs="Arial"/>
-          <w:bCs/>
-          <w:lang w:val="en-GB"/>
-        </w:rPr>
-      </w:pPr>
-      <w:r>
-        <w:rPr>
-          <w:rFonts w:ascii="Arial" w:hAnsi="Arial" w:cs="Arial"/>
-          <w:bCs/>
-          <w:lang w:val="en-GB"/>
-        </w:rPr>
-        <w:t xml:space="preserve">What we are trying to achieve here is to correctly predict when a transaction </w:t>
-      </w:r>
-      <w:r>
-        <w:rPr>
-          <w:rFonts w:ascii="Arial" w:hAnsi="Arial" w:cs="Arial"/>
-          <w:bCs/>
-          <w:lang w:val="en-GB"/>
-        </w:rPr>
-        <w:t>takes</w:t>
-      </w:r>
-      <w:r>
-        <w:rPr>
-          <w:rFonts w:ascii="Arial" w:hAnsi="Arial" w:cs="Arial"/>
-          <w:bCs/>
-          <w:lang w:val="en-GB"/>
-        </w:rPr>
-        <w:t xml:space="preserve"> place. In other words, we are trying to</w:t>
-      </w:r>
-      <w:r>
-        <w:rPr>
-          <w:rFonts w:ascii="Arial" w:hAnsi="Arial" w:cs="Arial"/>
-          <w:bCs/>
-          <w:lang w:val="en-GB"/>
-        </w:rPr>
-        <w:t xml:space="preserve"> build a model that can correctly predict</w:t>
-      </w:r>
-      <w:r>
-        <w:rPr>
-          <w:rFonts w:ascii="Arial" w:hAnsi="Arial" w:cs="Arial"/>
-          <w:bCs/>
-          <w:lang w:val="en-GB"/>
-        </w:rPr>
-        <w:t xml:space="preserve"> </w:t>
-      </w:r>
-      <w:r>
-        <w:rPr>
-          <w:rFonts w:ascii="Arial" w:hAnsi="Arial" w:cs="Arial"/>
-          <w:bCs/>
-          <w:lang w:val="en-GB"/>
-        </w:rPr>
-        <w:t xml:space="preserve">true </w:t>
-      </w:r>
-      <w:r>
-        <w:rPr>
-          <w:rFonts w:ascii="Arial" w:hAnsi="Arial" w:cs="Arial"/>
-          <w:bCs/>
-          <w:lang w:val="en-GB"/>
-        </w:rPr>
-        <w:t>positives.</w:t>
-      </w:r>
-      <w:r>
-        <w:rPr>
-          <w:rFonts w:ascii="Arial" w:hAnsi="Arial" w:cs="Arial"/>
-          <w:bCs/>
-          <w:lang w:val="en-GB"/>
-        </w:rPr>
-        <w:t xml:space="preserve"> </w:t>
-      </w:r>
-    </w:p>
-    <w:p>
-      <w:pPr>
-        <w:rPr>
-          <w:rFonts w:ascii="Arial" w:hAnsi="Arial" w:cs="Arial"/>
-          <w:bCs/>
-          <w:lang w:val="en-GB"/>
-        </w:rPr>
-      </w:pPr>
-      <w:r>
-        <w:rPr>
-          <w:rFonts w:ascii="Arial" w:hAnsi="Arial" w:cs="Arial"/>
-          <w:bCs/>
-          <w:lang w:val="en-GB"/>
-        </w:rPr>
-        <w:t xml:space="preserve">Knowing that false negatives is the complement of our true positives, if we </w:t>
-      </w:r>
-      <w:r>
-        <w:rPr>
-          <w:rFonts w:ascii="Arial" w:hAnsi="Arial" w:cs="Arial"/>
-          <w:bCs/>
-          <w:lang w:val="en-GB"/>
-        </w:rPr>
-        <w:t>a</w:t>
-      </w:r>
-      <w:r>
-        <w:rPr>
-          <w:rFonts w:ascii="Arial" w:hAnsi="Arial" w:cs="Arial"/>
-          <w:bCs/>
-          <w:lang w:val="en-GB"/>
-        </w:rPr>
-        <w:t>d</w:t>
-      </w:r>
-      <w:r>
-        <w:rPr>
-          <w:rFonts w:ascii="Arial" w:hAnsi="Arial" w:cs="Arial"/>
-          <w:bCs/>
-          <w:lang w:val="en-GB"/>
-        </w:rPr>
-        <w:t>d</w:t>
-      </w:r>
-      <w:r>
-        <w:rPr>
-          <w:rFonts w:ascii="Arial" w:hAnsi="Arial" w:cs="Arial"/>
-          <w:bCs/>
-          <w:lang w:val="en-GB"/>
-        </w:rPr>
-        <w:t xml:space="preserve"> them together</w:t>
-      </w:r>
-      <w:r>
-        <w:rPr>
-          <w:rFonts w:ascii="Arial" w:hAnsi="Arial" w:cs="Arial"/>
-          <w:bCs/>
-          <w:lang w:val="en-GB"/>
-        </w:rPr>
-        <w:t>,</w:t>
-      </w:r>
-      <w:r>
-        <w:rPr>
-          <w:rFonts w:ascii="Arial" w:hAnsi="Arial" w:cs="Arial"/>
-          <w:bCs/>
-          <w:lang w:val="en-GB"/>
-        </w:rPr>
-        <w:t xml:space="preserve"> this gives us the total number of </w:t>
-      </w:r>
-      <w:r>
-        <w:rPr>
-          <w:rFonts w:ascii="Arial" w:hAnsi="Arial" w:cs="Arial"/>
-          <w:bCs/>
-          <w:lang w:val="en-GB"/>
-        </w:rPr>
-        <w:t xml:space="preserve">“Real” </w:t>
-      </w:r>
-      <w:r>
-        <w:rPr>
-          <w:rFonts w:ascii="Arial" w:hAnsi="Arial" w:cs="Arial"/>
-          <w:bCs/>
-          <w:lang w:val="en-GB"/>
-        </w:rPr>
-        <w:t xml:space="preserve">positives or </w:t>
-      </w:r>
-      <w:r>
-        <w:rPr>
-          <w:rFonts w:ascii="Arial" w:hAnsi="Arial" w:cs="Arial"/>
-          <w:bCs/>
-          <w:lang w:val="en-GB"/>
-        </w:rPr>
-        <w:t>transaction</w:t>
-      </w:r>
-      <w:r>
-        <w:rPr>
-          <w:rFonts w:ascii="Arial" w:hAnsi="Arial" w:cs="Arial"/>
-          <w:bCs/>
-          <w:lang w:val="en-GB"/>
-        </w:rPr>
-        <w:t>s</w:t>
-      </w:r>
-      <w:r>
-        <w:rPr>
-          <w:rFonts w:ascii="Arial" w:hAnsi="Arial" w:cs="Arial"/>
-          <w:bCs/>
-          <w:lang w:val="en-GB"/>
-        </w:rPr>
-        <w:t xml:space="preserve"> that take place</w:t>
-      </w:r>
-      <w:r>
-        <w:rPr>
-          <w:rFonts w:ascii="Arial" w:hAnsi="Arial" w:cs="Arial"/>
-          <w:bCs/>
-          <w:lang w:val="en-GB"/>
-        </w:rPr>
-        <w:t xml:space="preserve"> in our dataset.</w:t>
-      </w:r>
-      <w:r>
-        <w:rPr>
-          <w:rFonts w:ascii="Arial" w:hAnsi="Arial" w:cs="Arial"/>
-          <w:bCs/>
-          <w:lang w:val="en-GB"/>
-        </w:rPr>
-        <w:t xml:space="preserve"> </w:t>
-      </w:r>
-      <w:r>
-        <w:rPr>
-          <w:rFonts w:ascii="Arial" w:hAnsi="Arial" w:cs="Arial"/>
-          <w:bCs/>
-          <w:lang w:val="en-GB"/>
-        </w:rPr>
-        <w:t>By minimising our false negatives</w:t>
-      </w:r>
-      <w:r>
-        <w:rPr>
-          <w:rFonts w:ascii="Arial" w:hAnsi="Arial" w:cs="Arial"/>
-          <w:bCs/>
-          <w:lang w:val="en-GB"/>
-        </w:rPr>
-        <w:t xml:space="preserve"> this</w:t>
-      </w:r>
-      <w:r>
-        <w:rPr>
-          <w:rFonts w:ascii="Arial" w:hAnsi="Arial" w:cs="Arial"/>
-          <w:bCs/>
-          <w:lang w:val="en-GB"/>
-        </w:rPr>
-        <w:t xml:space="preserve"> by definition</w:t>
-      </w:r>
-      <w:r>
-        <w:rPr>
-          <w:rFonts w:ascii="Arial" w:hAnsi="Arial" w:cs="Arial"/>
-          <w:bCs/>
-          <w:lang w:val="en-GB"/>
-        </w:rPr>
-        <w:t xml:space="preserve"> </w:t>
-      </w:r>
-      <w:r>
-        <w:rPr>
-          <w:rFonts w:ascii="Arial" w:hAnsi="Arial" w:cs="Arial"/>
-          <w:bCs/>
-          <w:lang w:val="en-GB"/>
-        </w:rPr>
-        <w:t>increase</w:t>
-      </w:r>
-      <w:r>
-        <w:rPr>
-          <w:rFonts w:ascii="Arial" w:hAnsi="Arial" w:cs="Arial"/>
-          <w:bCs/>
-          <w:lang w:val="en-GB"/>
-        </w:rPr>
-        <w:t>s</w:t>
-      </w:r>
-      <w:r>
-        <w:rPr>
-          <w:rFonts w:ascii="Arial" w:hAnsi="Arial" w:cs="Arial"/>
-          <w:bCs/>
-          <w:lang w:val="en-GB"/>
-        </w:rPr>
-        <w:t xml:space="preserve"> o</w:t>
-      </w:r>
-      <w:r>
-        <w:rPr>
-          <w:rFonts w:ascii="Arial" w:hAnsi="Arial" w:cs="Arial"/>
-          <w:bCs/>
-          <w:lang w:val="en-GB"/>
-        </w:rPr>
-        <w:t>u</w:t>
-      </w:r>
-      <w:r>
-        <w:rPr>
-          <w:rFonts w:ascii="Arial" w:hAnsi="Arial" w:cs="Arial"/>
-          <w:bCs/>
-          <w:lang w:val="en-GB"/>
-        </w:rPr>
-        <w:t>r</w:t>
-      </w:r>
-      <w:r>
-        <w:rPr>
-          <w:rFonts w:ascii="Arial" w:hAnsi="Arial" w:cs="Arial"/>
-          <w:bCs/>
-          <w:lang w:val="en-GB"/>
-        </w:rPr>
-        <w:t xml:space="preserve"> number of</w:t>
-      </w:r>
-      <w:r>
-        <w:rPr>
-          <w:rFonts w:ascii="Arial" w:hAnsi="Arial" w:cs="Arial"/>
-          <w:bCs/>
-          <w:lang w:val="en-GB"/>
-        </w:rPr>
-        <w:t xml:space="preserve"> true positives.</w:t>
-      </w:r>
-    </w:p>
-    <w:p>
-      <w:pPr>
-        <w:rPr>
-          <w:rFonts w:ascii="Arial" w:hAnsi="Arial" w:cs="Arial"/>
-          <w:bCs/>
-          <w:lang w:val="en-GB"/>
-        </w:rPr>
-      </w:pPr>
-      <w:r>
-        <w:rPr>
-          <w:rFonts w:ascii="Arial" w:hAnsi="Arial" w:cs="Arial"/>
-          <w:bCs/>
-          <w:lang w:val="en-GB"/>
-        </w:rPr>
-        <w:t xml:space="preserve">For that </w:t>
-      </w:r>
-      <w:r>
-        <w:rPr>
-          <w:rFonts w:ascii="Arial" w:hAnsi="Arial" w:cs="Arial"/>
-          <w:bCs/>
-          <w:lang w:val="en-GB"/>
-        </w:rPr>
-        <w:t>reason,</w:t>
-      </w:r>
-      <w:r>
-        <w:rPr>
-          <w:rFonts w:ascii="Arial" w:hAnsi="Arial" w:cs="Arial"/>
-          <w:bCs/>
-          <w:lang w:val="en-GB"/>
-        </w:rPr>
-        <w:t xml:space="preserve"> we decided for our </w:t>
-      </w:r>
-      <w:proofErr w:type="spellStart"/>
-      <w:r>
-        <w:rPr>
-          <w:rFonts w:ascii="Arial" w:hAnsi="Arial" w:cs="Arial"/>
-          <w:bCs/>
-          <w:lang w:val="en-GB"/>
-        </w:rPr>
-        <w:t>GridS</w:t>
-      </w:r>
-      <w:r>
-        <w:rPr>
-          <w:rFonts w:ascii="Arial" w:hAnsi="Arial" w:cs="Arial"/>
-          <w:bCs/>
-          <w:lang w:val="en-GB"/>
-        </w:rPr>
-        <w:t>earch</w:t>
-      </w:r>
-      <w:r>
-        <w:rPr>
-          <w:rFonts w:ascii="Arial" w:hAnsi="Arial" w:cs="Arial"/>
-          <w:bCs/>
-          <w:lang w:val="en-GB"/>
-        </w:rPr>
-        <w:t>CV</w:t>
-      </w:r>
-      <w:proofErr w:type="spellEnd"/>
-      <w:r>
-        <w:rPr>
-          <w:rFonts w:ascii="Arial" w:hAnsi="Arial" w:cs="Arial"/>
-          <w:bCs/>
-          <w:lang w:val="en-GB"/>
-        </w:rPr>
-        <w:t xml:space="preserve">() </w:t>
-      </w:r>
-      <w:r>
-        <w:rPr>
-          <w:rFonts w:ascii="Arial" w:hAnsi="Arial" w:cs="Arial"/>
-          <w:bCs/>
-          <w:lang w:val="en-GB"/>
-        </w:rPr>
-        <w:t xml:space="preserve">function to </w:t>
-      </w:r>
-      <w:r>
-        <w:rPr>
-          <w:rFonts w:ascii="Arial" w:hAnsi="Arial" w:cs="Arial"/>
-          <w:bCs/>
-          <w:lang w:val="en-GB"/>
-        </w:rPr>
-        <w:t>pass in the</w:t>
-      </w:r>
-      <w:r>
-        <w:rPr>
-          <w:rFonts w:ascii="Arial" w:hAnsi="Arial" w:cs="Arial"/>
-          <w:bCs/>
-          <w:lang w:val="en-GB"/>
-        </w:rPr>
-        <w:t xml:space="preserve"> “recall</w:t>
-      </w:r>
-      <w:r>
-        <w:rPr>
-          <w:rFonts w:ascii="Arial" w:hAnsi="Arial" w:cs="Arial"/>
-          <w:bCs/>
-          <w:lang w:val="en-GB"/>
-        </w:rPr>
-        <w:t>”</w:t>
-      </w:r>
-      <w:r>
-        <w:rPr>
-          <w:rFonts w:ascii="Arial" w:hAnsi="Arial" w:cs="Arial"/>
-          <w:bCs/>
-          <w:lang w:val="en-GB"/>
-        </w:rPr>
-        <w:t xml:space="preserve"> </w:t>
-      </w:r>
-      <w:r>
-        <w:rPr>
-          <w:rFonts w:ascii="Arial" w:hAnsi="Arial" w:cs="Arial"/>
-          <w:bCs/>
-          <w:lang w:val="en-GB"/>
-        </w:rPr>
-        <w:t xml:space="preserve">in our scoring </w:t>
-      </w:r>
-      <w:r>
-        <w:rPr>
-          <w:rFonts w:ascii="Arial" w:hAnsi="Arial" w:cs="Arial"/>
-          <w:bCs/>
-          <w:lang w:val="en-GB"/>
-        </w:rPr>
-        <w:t>parameter</w:t>
-      </w:r>
-      <w:r>
-        <w:rPr>
-          <w:rFonts w:ascii="Arial" w:hAnsi="Arial" w:cs="Arial"/>
-          <w:bCs/>
-          <w:lang w:val="en-GB"/>
-        </w:rPr>
-        <w:t xml:space="preserve"> in order to minimise the fa</w:t>
-      </w:r>
-      <w:r>
-        <w:rPr>
-          <w:rFonts w:ascii="Arial" w:hAnsi="Arial" w:cs="Arial"/>
-          <w:bCs/>
-          <w:lang w:val="en-GB"/>
-        </w:rPr>
-        <w:t>ls</w:t>
-      </w:r>
-      <w:r>
-        <w:rPr>
-          <w:rFonts w:ascii="Arial" w:hAnsi="Arial" w:cs="Arial"/>
-          <w:bCs/>
-          <w:lang w:val="en-GB"/>
-        </w:rPr>
-        <w:t>e negatives</w:t>
-      </w:r>
-      <w:r>
-        <w:rPr>
-          <w:rFonts w:ascii="Arial" w:hAnsi="Arial" w:cs="Arial"/>
-          <w:bCs/>
-          <w:lang w:val="en-GB"/>
-        </w:rPr>
-        <w:t>.</w:t>
-      </w:r>
-    </w:p>
-    <w:p>
-      <w:pPr>
-        <w:rPr>
-          <w:rFonts w:ascii="Arial" w:hAnsi="Arial" w:cs="Arial"/>
-          <w:bCs/>
-          <w:lang w:val="en-GB"/>
-        </w:rPr>
-      </w:pPr>
-      <w:r>
-        <w:rPr>
-          <w:rFonts w:ascii="Arial" w:hAnsi="Arial" w:cs="Arial"/>
-          <w:bCs/>
-          <w:lang w:val="en-GB"/>
-        </w:rPr>
-        <w:t>Model accuracy would not have been a good indicator here, since we are dealing with a</w:t>
-      </w:r>
-      <w:r>
-        <w:rPr>
-          <w:rFonts w:ascii="Arial" w:hAnsi="Arial" w:cs="Arial"/>
-          <w:bCs/>
-          <w:lang w:val="en-GB"/>
-        </w:rPr>
-        <w:t xml:space="preserve"> very much</w:t>
-      </w:r>
-      <w:r>
-        <w:rPr>
-          <w:rFonts w:ascii="Arial" w:hAnsi="Arial" w:cs="Arial"/>
-          <w:bCs/>
-          <w:lang w:val="en-GB"/>
-        </w:rPr>
-        <w:t xml:space="preserve"> imbalanced dataset</w:t>
-      </w:r>
-      <w:r>
-        <w:rPr>
-          <w:rFonts w:ascii="Arial" w:hAnsi="Arial" w:cs="Arial"/>
-          <w:bCs/>
-          <w:lang w:val="en-GB"/>
-        </w:rPr>
-        <w:t>.</w:t>
-      </w:r>
-    </w:p>
-    <w:p>
-      <w:pPr>
-        <w:rPr>
-          <w:rFonts w:ascii="Arial" w:hAnsi="Arial" w:cs="Arial"/>
-          <w:bCs/>
-          <w:lang w:val="en-GB"/>
-        </w:rPr>
-      </w:pPr>
-    </w:p>
-    <w:p>
-      <w:pPr>
-        <w:rPr>
-          <w:rFonts w:ascii="Arial" w:hAnsi="Arial" w:cs="Arial"/>
-          <w:bCs/>
-          <w:lang w:val="en-GB"/>
-        </w:rPr>
-      </w:pPr>
-    </w:p>
-    <w:p>
-      <w:pPr>
-        <w:rPr>
-          <w:rFonts w:ascii="Arial" w:hAnsi="Arial" w:cs="Arial"/>
-          <w:bCs/>
-          <w:lang w:val="en-GB"/>
-        </w:rPr>
-      </w:pPr>
-    </w:p>
-    <w:p>
-      <w:pPr>
-        <w:rPr>
-          <w:rFonts w:ascii="Arial" w:hAnsi="Arial" w:cs="Arial"/>
-          <w:bCs/>
-          <w:lang w:val="en-GB"/>
-        </w:rPr>
-      </w:pPr>
-    </w:p>
-    <w:p>
-      <w:pPr>
-        <w:rPr>
-          <w:rFonts w:ascii="Arial" w:hAnsi="Arial" w:cs="Arial"/>
-          <w:bCs/>
-          <w:lang w:val="en-GB"/>
-        </w:rPr>
-      </w:pPr>
-    </w:p>
-    <w:p>
-      <w:pPr>
-        <w:rPr>
-          <w:rFonts w:ascii="Arial" w:hAnsi="Arial" w:cs="Arial"/>
-          <w:bCs/>
-          <w:lang w:val="en-GB"/>
-        </w:rPr>
-      </w:pPr>
-      <w:r>
-        <w:rPr>
-          <w:rFonts w:ascii="Arial" w:hAnsi="Arial" w:cs="Arial"/>
-          <w:bCs/>
-          <w:lang w:val="en-GB"/>
-        </w:rPr>
-        <w:lastRenderedPageBreak/>
-        <w:t>3 – Model building and testing</w:t>
-      </w:r>
-    </w:p>
-    <w:p>
-      <w:pPr>
-        <w:rPr>
-          <w:rFonts w:ascii="Arial" w:hAnsi="Arial" w:cs="Arial"/>
-          <w:bCs/>
-          <w:lang w:val="en-GB"/>
-        </w:rPr>
-      </w:pPr>
-      <w:r>
-        <w:rPr>
-          <w:rFonts w:ascii="Arial" w:hAnsi="Arial" w:cs="Arial"/>
-          <w:bCs/>
-          <w:lang w:val="en-GB"/>
-        </w:rPr>
-        <w:t>In order to find the correct number of tre</w:t>
-      </w:r>
-      <w:r>
-        <w:rPr>
-          <w:rFonts w:ascii="Arial" w:hAnsi="Arial" w:cs="Arial"/>
-          <w:bCs/>
-          <w:lang w:val="en-GB"/>
-        </w:rPr>
-        <w:t>e</w:t>
-      </w:r>
-      <w:r>
-        <w:rPr>
-          <w:rFonts w:ascii="Arial" w:hAnsi="Arial" w:cs="Arial"/>
-          <w:bCs/>
-          <w:lang w:val="en-GB"/>
-        </w:rPr>
-        <w:t>s we should be building in our Random Forest</w:t>
-      </w:r>
-      <w:r>
-        <w:rPr>
-          <w:rFonts w:ascii="Arial" w:hAnsi="Arial" w:cs="Arial"/>
-          <w:bCs/>
-          <w:lang w:val="en-GB"/>
-        </w:rPr>
-        <w:t xml:space="preserve"> model</w:t>
-      </w:r>
-      <w:r>
-        <w:rPr>
-          <w:rFonts w:ascii="Arial" w:hAnsi="Arial" w:cs="Arial"/>
-          <w:bCs/>
-          <w:lang w:val="en-GB"/>
-        </w:rPr>
-        <w:t xml:space="preserve">, we used the Grid Search algorithm using a range from 50 to 400 </w:t>
-      </w:r>
-      <w:r>
-        <w:rPr>
-          <w:rFonts w:ascii="Arial" w:hAnsi="Arial" w:cs="Arial"/>
-          <w:bCs/>
-          <w:lang w:val="en-GB"/>
-        </w:rPr>
-        <w:t>with a</w:t>
-      </w:r>
-      <w:r>
-        <w:rPr>
-          <w:rFonts w:ascii="Arial" w:hAnsi="Arial" w:cs="Arial"/>
-          <w:bCs/>
-          <w:lang w:val="en-GB"/>
-        </w:rPr>
-        <w:t>n</w:t>
-      </w:r>
-      <w:r>
-        <w:rPr>
-          <w:rFonts w:ascii="Arial" w:hAnsi="Arial" w:cs="Arial"/>
-          <w:bCs/>
-          <w:lang w:val="en-GB"/>
-        </w:rPr>
-        <w:t xml:space="preserve"> interval of 50.</w:t>
-      </w:r>
-      <w:r>
-        <w:rPr>
-          <w:rFonts w:ascii="Arial" w:hAnsi="Arial" w:cs="Arial"/>
-          <w:bCs/>
-          <w:lang w:val="en-GB"/>
-        </w:rPr>
-        <w:t xml:space="preserve"> We also passed in “recall” in our scoring parameter in order to minimise false negatives. </w:t>
-      </w:r>
-    </w:p>
-    <w:p>
-      <w:pPr>
-        <w:rPr>
-          <w:rFonts w:ascii="Arial" w:hAnsi="Arial" w:cs="Arial"/>
-          <w:bCs/>
-          <w:lang w:val="en-GB"/>
-        </w:rPr>
-      </w:pPr>
-      <w:r>
-        <w:rPr>
-          <w:rFonts w:ascii="Arial" w:hAnsi="Arial" w:cs="Arial"/>
-          <w:bCs/>
-          <w:lang w:val="en-GB"/>
-        </w:rPr>
-        <w:t xml:space="preserve">Since our result came at the lower boundary (50), we then decided to change </w:t>
-      </w:r>
-      <w:proofErr w:type="spellStart"/>
-      <w:r>
-        <w:rPr>
-          <w:rFonts w:ascii="Arial" w:hAnsi="Arial" w:cs="Arial"/>
-          <w:bCs/>
-          <w:lang w:val="en-GB"/>
-        </w:rPr>
-        <w:t>change</w:t>
-      </w:r>
-      <w:proofErr w:type="spellEnd"/>
-      <w:r>
-        <w:rPr>
-          <w:rFonts w:ascii="Arial" w:hAnsi="Arial" w:cs="Arial"/>
-          <w:bCs/>
-          <w:lang w:val="en-GB"/>
-        </w:rPr>
-        <w:t xml:space="preserve"> our range from 20 to 50 using an interval of 5.</w:t>
-      </w:r>
-    </w:p>
-    <w:p>
-      <w:pPr>
-        <w:rPr>
-          <w:rFonts w:ascii="Arial" w:hAnsi="Arial" w:cs="Arial"/>
-          <w:bCs/>
-          <w:lang w:val="en-GB"/>
-        </w:rPr>
-      </w:pPr>
-      <w:r>
-        <w:rPr>
-          <w:rFonts w:ascii="Arial" w:hAnsi="Arial" w:cs="Arial"/>
-          <w:bCs/>
-          <w:lang w:val="en-GB"/>
-        </w:rPr>
-        <w:t>The number 45 ended</w:t>
-      </w:r>
-      <w:r>
-        <w:rPr>
-          <w:rFonts w:ascii="Arial" w:hAnsi="Arial" w:cs="Arial"/>
-          <w:bCs/>
-          <w:lang w:val="en-GB"/>
-        </w:rPr>
-        <w:t xml:space="preserve"> up</w:t>
-      </w:r>
-      <w:r>
-        <w:rPr>
-          <w:rFonts w:ascii="Arial" w:hAnsi="Arial" w:cs="Arial"/>
-          <w:bCs/>
-          <w:lang w:val="en-GB"/>
-        </w:rPr>
-        <w:t xml:space="preserve"> being the best parameter to use for our Random Forest model.</w:t>
-      </w:r>
-    </w:p>
-    <w:p>
-      <w:pPr>
-        <w:rPr>
-          <w:rFonts w:ascii="Arial" w:hAnsi="Arial" w:cs="Arial"/>
-          <w:bCs/>
-          <w:lang w:val="en-GB"/>
-        </w:rPr>
-      </w:pPr>
-      <w:r>
-        <w:rPr>
-          <w:rFonts w:ascii="Arial" w:hAnsi="Arial" w:cs="Arial"/>
-          <w:bCs/>
-          <w:lang w:val="en-GB"/>
-        </w:rPr>
-        <w:t>Please find below the performance for the model using all features and for the model using a subset of the features.</w:t>
+        <w:t xml:space="preserve">. </w:t>
       </w:r>
     </w:p>
     <w:p>
@@ -1576,45 +2339,42 @@
         </w:trPr>
         <w:tc>
           <w:tcPr>
-            <w:tcW w:w="2980" w:type="dxa"/>
-            <w:noWrap/>
-            <w:hideMark/>
-          </w:tcPr>
-          <w:p>
-            <w:pPr>
-              <w:rPr>
-                <w:rFonts w:ascii="Arial" w:hAnsi="Arial" w:cs="Arial"/>
-                <w:bCs/>
-              </w:rPr>
-            </w:pPr>
-            <w:r>
-              <w:rPr>
-                <w:rFonts w:ascii="Arial" w:hAnsi="Arial" w:cs="Arial"/>
-                <w:bCs/>
-              </w:rPr>
-              <w:t>Page Value</w:t>
-            </w:r>
-          </w:p>
-        </w:tc>
-        <w:tc>
-          <w:tcPr>
-            <w:tcW w:w="960" w:type="dxa"/>
-            <w:noWrap/>
-            <w:hideMark/>
-          </w:tcPr>
-          <w:p>
-            <w:pPr>
-              <w:rPr>
-                <w:rFonts w:ascii="Arial" w:hAnsi="Arial" w:cs="Arial"/>
-                <w:bCs/>
-              </w:rPr>
-            </w:pPr>
-            <w:r>
-              <w:rPr>
-                <w:rFonts w:ascii="Arial" w:hAnsi="Arial" w:cs="Arial"/>
-                <w:bCs/>
-              </w:rPr>
-              <w:t>0.379987</w:t>
+            <w:tcW w:w="3127" w:type="dxa"/>
+            <w:noWrap/>
+            <w:hideMark/>
+          </w:tcPr>
+          <w:p>
+            <w:pPr>
+              <w:rPr>
+                <w:rFonts w:ascii="Arial" w:hAnsi="Arial" w:cs="Arial"/>
+                <w:bCs/>
+              </w:rPr>
+            </w:pPr>
+            <w:proofErr w:type="spellStart"/>
+            <w:r>
+              <w:t>PageValue</w:t>
+            </w:r>
+            <w:proofErr w:type="spellEnd"/>
+            <w:r>
+              <w:t xml:space="preserve"> </w:t>
+            </w:r>
+          </w:p>
+        </w:tc>
+        <w:tc>
+          <w:tcPr>
+            <w:tcW w:w="1134" w:type="dxa"/>
+            <w:noWrap/>
+            <w:hideMark/>
+          </w:tcPr>
+          <w:p>
+            <w:pPr>
+              <w:rPr>
+                <w:rFonts w:ascii="Arial" w:hAnsi="Arial" w:cs="Arial"/>
+                <w:bCs/>
+              </w:rPr>
+            </w:pPr>
+            <w:r>
+              <w:t>0.372773</w:t>
             </w:r>
           </w:p>
         </w:tc>
@@ -1625,7 +2385,7 @@
         </w:trPr>
         <w:tc>
           <w:tcPr>
-            <w:tcW w:w="2980" w:type="dxa"/>
+            <w:tcW w:w="3127" w:type="dxa"/>
             <w:noWrap/>
             <w:hideMark/>
           </w:tcPr>
@@ -1638,10 +2398,6 @@
             </w:pPr>
             <w:proofErr w:type="spellStart"/>
             <w:r>
-              <w:rPr>
-                <w:rFonts w:ascii="Arial" w:hAnsi="Arial" w:cs="Arial"/>
-                <w:bCs/>
-              </w:rPr>
               <w:t>ExitRate</w:t>
             </w:r>
             <w:proofErr w:type="spellEnd"/>
@@ -1649,23 +2405,19 @@
         </w:tc>
         <w:tc>
           <w:tcPr>
-            <w:tcW w:w="960" w:type="dxa"/>
-            <w:noWrap/>
-            <w:hideMark/>
-          </w:tcPr>
-          <w:p>
-            <w:pPr>
-              <w:rPr>
-                <w:rFonts w:ascii="Arial" w:hAnsi="Arial" w:cs="Arial"/>
-                <w:bCs/>
-              </w:rPr>
-            </w:pPr>
-            <w:r>
-              <w:rPr>
-                <w:rFonts w:ascii="Arial" w:hAnsi="Arial" w:cs="Arial"/>
-                <w:bCs/>
-              </w:rPr>
-              <w:t>0.087512</w:t>
+            <w:tcW w:w="1134" w:type="dxa"/>
+            <w:noWrap/>
+            <w:hideMark/>
+          </w:tcPr>
+          <w:p>
+            <w:pPr>
+              <w:rPr>
+                <w:rFonts w:ascii="Arial" w:hAnsi="Arial" w:cs="Arial"/>
+                <w:bCs/>
+              </w:rPr>
+            </w:pPr>
+            <w:r>
+              <w:t>0.086930</w:t>
             </w:r>
           </w:p>
         </w:tc>
@@ -1676,7 +2428,7 @@
         </w:trPr>
         <w:tc>
           <w:tcPr>
-            <w:tcW w:w="2980" w:type="dxa"/>
+            <w:tcW w:w="3127" w:type="dxa"/>
             <w:noWrap/>
             <w:hideMark/>
           </w:tcPr>
@@ -1689,34 +2441,29 @@
             </w:pPr>
             <w:proofErr w:type="spellStart"/>
             <w:r>
-              <w:rPr>
-                <w:rFonts w:ascii="Arial" w:hAnsi="Arial" w:cs="Arial"/>
-                <w:bCs/>
-              </w:rPr>
               <w:t>ProductRelated_Duration</w:t>
             </w:r>
             <w:proofErr w:type="spellEnd"/>
-          </w:p>
-        </w:tc>
-        <w:tc>
-          <w:tcPr>
-            <w:tcW w:w="960" w:type="dxa"/>
-            <w:noWrap/>
-            <w:hideMark/>
-          </w:tcPr>
-          <w:p>
-            <w:pPr>
-              <w:rPr>
-                <w:rFonts w:ascii="Arial" w:hAnsi="Arial" w:cs="Arial"/>
-                <w:bCs/>
-              </w:rPr>
-            </w:pPr>
-            <w:r>
-              <w:rPr>
-                <w:rFonts w:ascii="Arial" w:hAnsi="Arial" w:cs="Arial"/>
-                <w:bCs/>
-              </w:rPr>
-              <w:t>0.086798</w:t>
+            <w:r>
+              <w:t xml:space="preserve"> </w:t>
+            </w:r>
+          </w:p>
+        </w:tc>
+        <w:tc>
+          <w:tcPr>
+            <w:tcW w:w="1134" w:type="dxa"/>
+            <w:noWrap/>
+            <w:hideMark/>
+          </w:tcPr>
+          <w:p>
+            <w:pPr>
+              <w:rPr>
+                <w:rFonts w:ascii="Arial" w:hAnsi="Arial" w:cs="Arial"/>
+                <w:bCs/>
+              </w:rPr>
+            </w:pPr>
+            <w:r>
+              <w:t>0.083587</w:t>
             </w:r>
           </w:p>
         </w:tc>
@@ -1727,47 +2474,37 @@
         </w:trPr>
         <w:tc>
           <w:tcPr>
-            <w:tcW w:w="2980" w:type="dxa"/>
-            <w:noWrap/>
-            <w:hideMark/>
-          </w:tcPr>
-          <w:p>
-            <w:pPr>
-              <w:rPr>
-                <w:rFonts w:ascii="Arial" w:hAnsi="Arial" w:cs="Arial"/>
-                <w:bCs/>
-              </w:rPr>
-            </w:pPr>
-            <w:proofErr w:type="spellStart"/>
-            <w:r>
-              <w:rPr>
-                <w:rFonts w:ascii="Arial" w:hAnsi="Arial" w:cs="Arial"/>
-                <w:bCs/>
-              </w:rPr>
-              <w:t>ProductRelated</w:t>
-            </w:r>
-            <w:proofErr w:type="spellEnd"/>
-          </w:p>
-        </w:tc>
-        <w:tc>
-          <w:tcPr>
-            <w:tcW w:w="960" w:type="dxa"/>
-            <w:noWrap/>
-            <w:hideMark/>
-          </w:tcPr>
-          <w:p>
-            <w:pPr>
-              <w:rPr>
-                <w:rFonts w:ascii="Arial" w:hAnsi="Arial" w:cs="Arial"/>
-                <w:bCs/>
-              </w:rPr>
-            </w:pPr>
-            <w:r>
-              <w:rPr>
-                <w:rFonts w:ascii="Arial" w:hAnsi="Arial" w:cs="Arial"/>
-                <w:bCs/>
-              </w:rPr>
-              <w:t>0.075005</w:t>
+            <w:tcW w:w="3127" w:type="dxa"/>
+            <w:noWrap/>
+            <w:hideMark/>
+          </w:tcPr>
+          <w:p>
+            <w:pPr>
+              <w:rPr>
+                <w:rFonts w:ascii="Arial" w:hAnsi="Arial" w:cs="Arial"/>
+                <w:bCs/>
+              </w:rPr>
+            </w:pPr>
+            <w:r>
+              <w:t xml:space="preserve">Administrative </w:t>
+            </w:r>
+          </w:p>
+        </w:tc>
+        <w:tc>
+          <w:tcPr>
+            <w:tcW w:w="1134" w:type="dxa"/>
+            <w:noWrap/>
+            <w:hideMark/>
+          </w:tcPr>
+          <w:p>
+            <w:pPr>
+              <w:rPr>
+                <w:rFonts w:ascii="Arial" w:hAnsi="Arial" w:cs="Arial"/>
+                <w:bCs/>
+              </w:rPr>
+            </w:pPr>
+            <w:r>
+              <w:t>0.082638</w:t>
             </w:r>
           </w:p>
         </w:tc>
@@ -1778,45 +2515,39 @@
         </w:trPr>
         <w:tc>
           <w:tcPr>
-            <w:tcW w:w="2980" w:type="dxa"/>
-            <w:noWrap/>
-            <w:hideMark/>
-          </w:tcPr>
-          <w:p>
-            <w:pPr>
-              <w:rPr>
-                <w:rFonts w:ascii="Arial" w:hAnsi="Arial" w:cs="Arial"/>
-                <w:bCs/>
-              </w:rPr>
-            </w:pPr>
-            <w:r>
-              <w:rPr>
-                <w:rFonts w:ascii="Arial" w:hAnsi="Arial" w:cs="Arial"/>
-                <w:bCs/>
-              </w:rPr>
-              <w:t>Administrative</w:t>
-            </w:r>
-          </w:p>
-        </w:tc>
-        <w:tc>
-          <w:tcPr>
-            <w:tcW w:w="960" w:type="dxa"/>
-            <w:noWrap/>
-            <w:hideMark/>
-          </w:tcPr>
-          <w:p>
-            <w:pPr>
-              <w:rPr>
-                <w:rFonts w:ascii="Arial" w:hAnsi="Arial" w:cs="Arial"/>
-                <w:bCs/>
-              </w:rPr>
-            </w:pPr>
-            <w:r>
-              <w:rPr>
-                <w:rFonts w:ascii="Arial" w:hAnsi="Arial" w:cs="Arial"/>
-                <w:bCs/>
-              </w:rPr>
-              <w:t>0.073419</w:t>
+            <w:tcW w:w="3127" w:type="dxa"/>
+            <w:noWrap/>
+            <w:hideMark/>
+          </w:tcPr>
+          <w:p>
+            <w:pPr>
+              <w:rPr>
+                <w:rFonts w:ascii="Arial" w:hAnsi="Arial" w:cs="Arial"/>
+                <w:bCs/>
+              </w:rPr>
+            </w:pPr>
+            <w:proofErr w:type="spellStart"/>
+            <w:r>
+              <w:t>ProductRelated</w:t>
+            </w:r>
+            <w:proofErr w:type="spellEnd"/>
+          </w:p>
+        </w:tc>
+        <w:tc>
+          <w:tcPr>
+            <w:tcW w:w="1134" w:type="dxa"/>
+            <w:noWrap/>
+            <w:hideMark/>
+          </w:tcPr>
+          <w:p>
+            <w:pPr>
+              <w:rPr>
+                <w:rFonts w:ascii="Arial" w:hAnsi="Arial" w:cs="Arial"/>
+                <w:bCs/>
+              </w:rPr>
+            </w:pPr>
+            <w:r>
+              <w:t>0.077507</w:t>
             </w:r>
           </w:p>
         </w:tc>
@@ -1827,7 +2558,7 @@
         </w:trPr>
         <w:tc>
           <w:tcPr>
-            <w:tcW w:w="2980" w:type="dxa"/>
+            <w:tcW w:w="3127" w:type="dxa"/>
             <w:noWrap/>
             <w:hideMark/>
           </w:tcPr>
@@ -1840,34 +2571,26 @@
             </w:pPr>
             <w:proofErr w:type="spellStart"/>
             <w:r>
-              <w:rPr>
-                <w:rFonts w:ascii="Arial" w:hAnsi="Arial" w:cs="Arial"/>
-                <w:bCs/>
-              </w:rPr>
-              <w:t>BounceRate</w:t>
+              <w:t>Administrative_Duration</w:t>
             </w:r>
             <w:proofErr w:type="spellEnd"/>
           </w:p>
         </w:tc>
         <w:tc>
           <w:tcPr>
-            <w:tcW w:w="960" w:type="dxa"/>
-            <w:noWrap/>
-            <w:hideMark/>
-          </w:tcPr>
-          <w:p>
-            <w:pPr>
-              <w:rPr>
-                <w:rFonts w:ascii="Arial" w:hAnsi="Arial" w:cs="Arial"/>
-                <w:bCs/>
-              </w:rPr>
-            </w:pPr>
-            <w:r>
-              <w:rPr>
-                <w:rFonts w:ascii="Arial" w:hAnsi="Arial" w:cs="Arial"/>
-                <w:bCs/>
-              </w:rPr>
-              <w:t>0.065927</w:t>
+            <w:tcW w:w="1134" w:type="dxa"/>
+            <w:noWrap/>
+            <w:hideMark/>
+          </w:tcPr>
+          <w:p>
+            <w:pPr>
+              <w:rPr>
+                <w:rFonts w:ascii="Arial" w:hAnsi="Arial" w:cs="Arial"/>
+                <w:bCs/>
+              </w:rPr>
+            </w:pPr>
+            <w:r>
+              <w:t>0.066712</w:t>
             </w:r>
           </w:p>
         </w:tc>
@@ -1878,7 +2601,7 @@
         </w:trPr>
         <w:tc>
           <w:tcPr>
-            <w:tcW w:w="2980" w:type="dxa"/>
+            <w:tcW w:w="3127" w:type="dxa"/>
             <w:noWrap/>
             <w:hideMark/>
           </w:tcPr>
@@ -1891,34 +2614,26 @@
             </w:pPr>
             <w:proofErr w:type="spellStart"/>
             <w:r>
-              <w:rPr>
-                <w:rFonts w:ascii="Arial" w:hAnsi="Arial" w:cs="Arial"/>
-                <w:bCs/>
-              </w:rPr>
-              <w:t>Administrative_Duration</w:t>
+              <w:t>BounceRate</w:t>
             </w:r>
             <w:proofErr w:type="spellEnd"/>
           </w:p>
         </w:tc>
         <w:tc>
           <w:tcPr>
-            <w:tcW w:w="960" w:type="dxa"/>
-            <w:noWrap/>
-            <w:hideMark/>
-          </w:tcPr>
-          <w:p>
-            <w:pPr>
-              <w:rPr>
-                <w:rFonts w:ascii="Arial" w:hAnsi="Arial" w:cs="Arial"/>
-                <w:bCs/>
-              </w:rPr>
-            </w:pPr>
-            <w:r>
-              <w:rPr>
-                <w:rFonts w:ascii="Arial" w:hAnsi="Arial" w:cs="Arial"/>
-                <w:bCs/>
-              </w:rPr>
-              <w:t>0.063739</w:t>
+            <w:tcW w:w="1134" w:type="dxa"/>
+            <w:noWrap/>
+            <w:hideMark/>
+          </w:tcPr>
+          <w:p>
+            <w:pPr>
+              <w:rPr>
+                <w:rFonts w:ascii="Arial" w:hAnsi="Arial" w:cs="Arial"/>
+                <w:bCs/>
+              </w:rPr>
+            </w:pPr>
+            <w:r>
+              <w:t>0.062556</w:t>
             </w:r>
           </w:p>
         </w:tc>
@@ -1929,7 +2644,7 @@
         </w:trPr>
         <w:tc>
           <w:tcPr>
-            <w:tcW w:w="2980" w:type="dxa"/>
+            <w:tcW w:w="3127" w:type="dxa"/>
             <w:noWrap/>
             <w:hideMark/>
           </w:tcPr>
@@ -1942,10 +2657,6 @@
             </w:pPr>
             <w:proofErr w:type="spellStart"/>
             <w:r>
-              <w:rPr>
-                <w:rFonts w:ascii="Arial" w:hAnsi="Arial" w:cs="Arial"/>
-                <w:bCs/>
-              </w:rPr>
               <w:t>Month_Nov</w:t>
             </w:r>
             <w:proofErr w:type="spellEnd"/>
@@ -1953,23 +2664,19 @@
         </w:tc>
         <w:tc>
           <w:tcPr>
-            <w:tcW w:w="960" w:type="dxa"/>
-            <w:noWrap/>
-            <w:hideMark/>
-          </w:tcPr>
-          <w:p>
-            <w:pPr>
-              <w:rPr>
-                <w:rFonts w:ascii="Arial" w:hAnsi="Arial" w:cs="Arial"/>
-                <w:bCs/>
-              </w:rPr>
-            </w:pPr>
-            <w:r>
-              <w:rPr>
-                <w:rFonts w:ascii="Arial" w:hAnsi="Arial" w:cs="Arial"/>
-                <w:bCs/>
-              </w:rPr>
-              <w:t>0.033586</w:t>
+            <w:tcW w:w="1134" w:type="dxa"/>
+            <w:noWrap/>
+            <w:hideMark/>
+          </w:tcPr>
+          <w:p>
+            <w:pPr>
+              <w:rPr>
+                <w:rFonts w:ascii="Arial" w:hAnsi="Arial" w:cs="Arial"/>
+                <w:bCs/>
+              </w:rPr>
+            </w:pPr>
+            <w:r>
+              <w:t>0.032657</w:t>
             </w:r>
           </w:p>
         </w:tc>
@@ -1980,45 +2687,37 @@
         </w:trPr>
         <w:tc>
           <w:tcPr>
-            <w:tcW w:w="2980" w:type="dxa"/>
-            <w:noWrap/>
-            <w:hideMark/>
-          </w:tcPr>
-          <w:p>
-            <w:pPr>
-              <w:rPr>
-                <w:rFonts w:ascii="Arial" w:hAnsi="Arial" w:cs="Arial"/>
-                <w:bCs/>
-              </w:rPr>
-            </w:pPr>
-            <w:r>
-              <w:rPr>
-                <w:rFonts w:ascii="Arial" w:hAnsi="Arial" w:cs="Arial"/>
-                <w:bCs/>
-              </w:rPr>
+            <w:tcW w:w="3127" w:type="dxa"/>
+            <w:noWrap/>
+            <w:hideMark/>
+          </w:tcPr>
+          <w:p>
+            <w:pPr>
+              <w:rPr>
+                <w:rFonts w:ascii="Arial" w:hAnsi="Arial" w:cs="Arial"/>
+                <w:bCs/>
+              </w:rPr>
+            </w:pPr>
+            <w:r>
               <w:t>Informational</w:t>
             </w:r>
           </w:p>
         </w:tc>
         <w:tc>
           <w:tcPr>
-            <w:tcW w:w="960" w:type="dxa"/>
-            <w:noWrap/>
-            <w:hideMark/>
-          </w:tcPr>
-          <w:p>
-            <w:pPr>
-              <w:rPr>
-                <w:rFonts w:ascii="Arial" w:hAnsi="Arial" w:cs="Arial"/>
-                <w:bCs/>
-              </w:rPr>
-            </w:pPr>
-            <w:r>
-              <w:rPr>
-                <w:rFonts w:ascii="Arial" w:hAnsi="Arial" w:cs="Arial"/>
-                <w:bCs/>
-              </w:rPr>
-              <w:t>0.026658</w:t>
+            <w:tcW w:w="1134" w:type="dxa"/>
+            <w:noWrap/>
+            <w:hideMark/>
+          </w:tcPr>
+          <w:p>
+            <w:pPr>
+              <w:rPr>
+                <w:rFonts w:ascii="Arial" w:hAnsi="Arial" w:cs="Arial"/>
+                <w:bCs/>
+              </w:rPr>
+            </w:pPr>
+            <w:r>
+              <w:t>0.027552</w:t>
             </w:r>
           </w:p>
         </w:tc>
@@ -2029,7 +2728,7 @@
         </w:trPr>
         <w:tc>
           <w:tcPr>
-            <w:tcW w:w="2980" w:type="dxa"/>
+            <w:tcW w:w="3127" w:type="dxa"/>
             <w:noWrap/>
             <w:hideMark/>
           </w:tcPr>
@@ -2042,10 +2741,6 @@
             </w:pPr>
             <w:proofErr w:type="spellStart"/>
             <w:r>
-              <w:rPr>
-                <w:rFonts w:ascii="Arial" w:hAnsi="Arial" w:cs="Arial"/>
-                <w:bCs/>
-              </w:rPr>
               <w:t>Informational_Duration</w:t>
             </w:r>
             <w:proofErr w:type="spellEnd"/>
@@ -2053,23 +2748,19 @@
         </w:tc>
         <w:tc>
           <w:tcPr>
-            <w:tcW w:w="960" w:type="dxa"/>
-            <w:noWrap/>
-            <w:hideMark/>
-          </w:tcPr>
-          <w:p>
-            <w:pPr>
-              <w:rPr>
-                <w:rFonts w:ascii="Arial" w:hAnsi="Arial" w:cs="Arial"/>
-                <w:bCs/>
-              </w:rPr>
-            </w:pPr>
-            <w:r>
-              <w:rPr>
-                <w:rFonts w:ascii="Arial" w:hAnsi="Arial" w:cs="Arial"/>
-                <w:bCs/>
-              </w:rPr>
-              <w:t>0.021566</w:t>
+            <w:tcW w:w="1134" w:type="dxa"/>
+            <w:noWrap/>
+            <w:hideMark/>
+          </w:tcPr>
+          <w:p>
+            <w:pPr>
+              <w:rPr>
+                <w:rFonts w:ascii="Arial" w:hAnsi="Arial" w:cs="Arial"/>
+                <w:bCs/>
+              </w:rPr>
+            </w:pPr>
+            <w:r>
+              <w:t>0.022183</w:t>
             </w:r>
           </w:p>
         </w:tc>
@@ -2080,7 +2771,7 @@
         </w:trPr>
         <w:tc>
           <w:tcPr>
-            <w:tcW w:w="2980" w:type="dxa"/>
+            <w:tcW w:w="3127" w:type="dxa"/>
             <w:noWrap/>
             <w:hideMark/>
           </w:tcPr>
@@ -2093,10 +2784,6 @@
             </w:pPr>
             <w:proofErr w:type="spellStart"/>
             <w:r>
-              <w:rPr>
-                <w:rFonts w:ascii="Arial" w:hAnsi="Arial" w:cs="Arial"/>
-                <w:bCs/>
-              </w:rPr>
               <w:t>Month_May</w:t>
             </w:r>
             <w:proofErr w:type="spellEnd"/>
@@ -2104,23 +2791,19 @@
         </w:tc>
         <w:tc>
           <w:tcPr>
-            <w:tcW w:w="960" w:type="dxa"/>
-            <w:noWrap/>
-            <w:hideMark/>
-          </w:tcPr>
-          <w:p>
-            <w:pPr>
-              <w:rPr>
-                <w:rFonts w:ascii="Arial" w:hAnsi="Arial" w:cs="Arial"/>
-                <w:bCs/>
-              </w:rPr>
-            </w:pPr>
-            <w:r>
-              <w:rPr>
-                <w:rFonts w:ascii="Arial" w:hAnsi="Arial" w:cs="Arial"/>
-                <w:bCs/>
-              </w:rPr>
-              <w:t>0.015099</w:t>
+            <w:tcW w:w="1134" w:type="dxa"/>
+            <w:noWrap/>
+            <w:hideMark/>
+          </w:tcPr>
+          <w:p>
+            <w:pPr>
+              <w:rPr>
+                <w:rFonts w:ascii="Arial" w:hAnsi="Arial" w:cs="Arial"/>
+                <w:bCs/>
+              </w:rPr>
+            </w:pPr>
+            <w:r>
+              <w:t>0.015238</w:t>
             </w:r>
           </w:p>
         </w:tc>
@@ -2131,45 +2814,37 @@
         </w:trPr>
         <w:tc>
           <w:tcPr>
-            <w:tcW w:w="2980" w:type="dxa"/>
-            <w:noWrap/>
-            <w:hideMark/>
-          </w:tcPr>
-          <w:p>
-            <w:pPr>
-              <w:rPr>
-                <w:rFonts w:ascii="Arial" w:hAnsi="Arial" w:cs="Arial"/>
-                <w:bCs/>
-              </w:rPr>
-            </w:pPr>
-            <w:r>
-              <w:rPr>
-                <w:rFonts w:ascii="Arial" w:hAnsi="Arial" w:cs="Arial"/>
-                <w:bCs/>
-              </w:rPr>
+            <w:tcW w:w="3127" w:type="dxa"/>
+            <w:noWrap/>
+            <w:hideMark/>
+          </w:tcPr>
+          <w:p>
+            <w:pPr>
+              <w:rPr>
+                <w:rFonts w:ascii="Arial" w:hAnsi="Arial" w:cs="Arial"/>
+                <w:bCs/>
+              </w:rPr>
+            </w:pPr>
+            <w:r>
               <w:t>Weekend</w:t>
             </w:r>
           </w:p>
         </w:tc>
         <w:tc>
           <w:tcPr>
-            <w:tcW w:w="960" w:type="dxa"/>
-            <w:noWrap/>
-            <w:hideMark/>
-          </w:tcPr>
-          <w:p>
-            <w:pPr>
-              <w:rPr>
-                <w:rFonts w:ascii="Arial" w:hAnsi="Arial" w:cs="Arial"/>
-                <w:bCs/>
-              </w:rPr>
-            </w:pPr>
-            <w:r>
-              <w:rPr>
-                <w:rFonts w:ascii="Arial" w:hAnsi="Arial" w:cs="Arial"/>
-                <w:bCs/>
-              </w:rPr>
-              <w:t>0.010825</w:t>
+            <w:tcW w:w="1134" w:type="dxa"/>
+            <w:noWrap/>
+            <w:hideMark/>
+          </w:tcPr>
+          <w:p>
+            <w:pPr>
+              <w:rPr>
+                <w:rFonts w:ascii="Arial" w:hAnsi="Arial" w:cs="Arial"/>
+                <w:bCs/>
+              </w:rPr>
+            </w:pPr>
+            <w:r>
+              <w:t>0.010876</w:t>
             </w:r>
           </w:p>
         </w:tc>
@@ -2180,7 +2855,7 @@
         </w:trPr>
         <w:tc>
           <w:tcPr>
-            <w:tcW w:w="2980" w:type="dxa"/>
+            <w:tcW w:w="3127" w:type="dxa"/>
             <w:noWrap/>
             <w:hideMark/>
           </w:tcPr>
@@ -2193,10 +2868,6 @@
             </w:pPr>
             <w:proofErr w:type="spellStart"/>
             <w:r>
-              <w:rPr>
-                <w:rFonts w:ascii="Arial" w:hAnsi="Arial" w:cs="Arial"/>
-                <w:bCs/>
-              </w:rPr>
               <w:t>Month_Mar</w:t>
             </w:r>
             <w:proofErr w:type="spellEnd"/>
@@ -2204,23 +2875,19 @@
         </w:tc>
         <w:tc>
           <w:tcPr>
-            <w:tcW w:w="960" w:type="dxa"/>
-            <w:noWrap/>
-            <w:hideMark/>
-          </w:tcPr>
-          <w:p>
-            <w:pPr>
-              <w:rPr>
-                <w:rFonts w:ascii="Arial" w:hAnsi="Arial" w:cs="Arial"/>
-                <w:bCs/>
-              </w:rPr>
-            </w:pPr>
-            <w:r>
-              <w:rPr>
-                <w:rFonts w:ascii="Arial" w:hAnsi="Arial" w:cs="Arial"/>
-                <w:bCs/>
-              </w:rPr>
-              <w:t>0.010393</w:t>
+            <w:tcW w:w="1134" w:type="dxa"/>
+            <w:noWrap/>
+            <w:hideMark/>
+          </w:tcPr>
+          <w:p>
+            <w:pPr>
+              <w:rPr>
+                <w:rFonts w:ascii="Arial" w:hAnsi="Arial" w:cs="Arial"/>
+                <w:bCs/>
+              </w:rPr>
+            </w:pPr>
+            <w:r>
+              <w:t>0.010414</w:t>
             </w:r>
           </w:p>
         </w:tc>
@@ -2231,7 +2898,7 @@
         </w:trPr>
         <w:tc>
           <w:tcPr>
-            <w:tcW w:w="2980" w:type="dxa"/>
+            <w:tcW w:w="3127" w:type="dxa"/>
             <w:noWrap/>
             <w:hideMark/>
           </w:tcPr>
@@ -2244,10 +2911,6 @@
             </w:pPr>
             <w:proofErr w:type="spellStart"/>
             <w:r>
-              <w:rPr>
-                <w:rFonts w:ascii="Arial" w:hAnsi="Arial" w:cs="Arial"/>
-                <w:bCs/>
-              </w:rPr>
               <w:t>VisitorType_Returning_Visitor</w:t>
             </w:r>
             <w:proofErr w:type="spellEnd"/>
@@ -2255,23 +2918,19 @@
         </w:tc>
         <w:tc>
           <w:tcPr>
-            <w:tcW w:w="960" w:type="dxa"/>
-            <w:noWrap/>
-            <w:hideMark/>
-          </w:tcPr>
-          <w:p>
-            <w:pPr>
-              <w:rPr>
-                <w:rFonts w:ascii="Arial" w:hAnsi="Arial" w:cs="Arial"/>
-                <w:bCs/>
-              </w:rPr>
-            </w:pPr>
-            <w:r>
-              <w:rPr>
-                <w:rFonts w:ascii="Arial" w:hAnsi="Arial" w:cs="Arial"/>
-                <w:bCs/>
-              </w:rPr>
-              <w:t>0.009245</w:t>
+            <w:tcW w:w="1134" w:type="dxa"/>
+            <w:noWrap/>
+            <w:hideMark/>
+          </w:tcPr>
+          <w:p>
+            <w:pPr>
+              <w:rPr>
+                <w:rFonts w:ascii="Arial" w:hAnsi="Arial" w:cs="Arial"/>
+                <w:bCs/>
+              </w:rPr>
+            </w:pPr>
+            <w:r>
+              <w:t>0.008499</w:t>
             </w:r>
           </w:p>
         </w:tc>
@@ -2282,7 +2941,7 @@
         </w:trPr>
         <w:tc>
           <w:tcPr>
-            <w:tcW w:w="2980" w:type="dxa"/>
+            <w:tcW w:w="3127" w:type="dxa"/>
             <w:noWrap/>
             <w:hideMark/>
           </w:tcPr>
@@ -2295,10 +2954,6 @@
             </w:pPr>
             <w:proofErr w:type="spellStart"/>
             <w:r>
-              <w:rPr>
-                <w:rFonts w:ascii="Arial" w:hAnsi="Arial" w:cs="Arial"/>
-                <w:bCs/>
-              </w:rPr>
               <w:t>VisitorType_New_Visitor</w:t>
             </w:r>
             <w:proofErr w:type="spellEnd"/>
@@ -2306,23 +2961,19 @@
         </w:tc>
         <w:tc>
           <w:tcPr>
-            <w:tcW w:w="960" w:type="dxa"/>
-            <w:noWrap/>
-            <w:hideMark/>
-          </w:tcPr>
-          <w:p>
-            <w:pPr>
-              <w:rPr>
-                <w:rFonts w:ascii="Arial" w:hAnsi="Arial" w:cs="Arial"/>
-                <w:bCs/>
-              </w:rPr>
-            </w:pPr>
-            <w:r>
-              <w:rPr>
-                <w:rFonts w:ascii="Arial" w:hAnsi="Arial" w:cs="Arial"/>
-                <w:bCs/>
-              </w:rPr>
-              <w:t>0.008097</w:t>
+            <w:tcW w:w="1134" w:type="dxa"/>
+            <w:noWrap/>
+            <w:hideMark/>
+          </w:tcPr>
+          <w:p>
+            <w:pPr>
+              <w:rPr>
+                <w:rFonts w:ascii="Arial" w:hAnsi="Arial" w:cs="Arial"/>
+                <w:bCs/>
+              </w:rPr>
+            </w:pPr>
+            <w:r>
+              <w:t>0.007804</w:t>
             </w:r>
           </w:p>
         </w:tc>
@@ -2333,7 +2984,7 @@
         </w:trPr>
         <w:tc>
           <w:tcPr>
-            <w:tcW w:w="2980" w:type="dxa"/>
+            <w:tcW w:w="3127" w:type="dxa"/>
             <w:noWrap/>
             <w:hideMark/>
           </w:tcPr>
@@ -2346,10 +2997,6 @@
             </w:pPr>
             <w:proofErr w:type="spellStart"/>
             <w:r>
-              <w:rPr>
-                <w:rFonts w:ascii="Arial" w:hAnsi="Arial" w:cs="Arial"/>
-                <w:bCs/>
-              </w:rPr>
               <w:t>Month_Dec</w:t>
             </w:r>
             <w:proofErr w:type="spellEnd"/>
@@ -2357,23 +3004,19 @@
         </w:tc>
         <w:tc>
           <w:tcPr>
-            <w:tcW w:w="960" w:type="dxa"/>
-            <w:noWrap/>
-            <w:hideMark/>
-          </w:tcPr>
-          <w:p>
-            <w:pPr>
-              <w:rPr>
-                <w:rFonts w:ascii="Arial" w:hAnsi="Arial" w:cs="Arial"/>
-                <w:bCs/>
-              </w:rPr>
-            </w:pPr>
-            <w:r>
-              <w:rPr>
-                <w:rFonts w:ascii="Arial" w:hAnsi="Arial" w:cs="Arial"/>
-                <w:bCs/>
-              </w:rPr>
-              <w:t>0.006331</w:t>
+            <w:tcW w:w="1134" w:type="dxa"/>
+            <w:noWrap/>
+            <w:hideMark/>
+          </w:tcPr>
+          <w:p>
+            <w:pPr>
+              <w:rPr>
+                <w:rFonts w:ascii="Arial" w:hAnsi="Arial" w:cs="Arial"/>
+                <w:bCs/>
+              </w:rPr>
+            </w:pPr>
+            <w:r>
+              <w:t>0.006607</w:t>
             </w:r>
           </w:p>
         </w:tc>
@@ -2384,7 +3027,7 @@
         </w:trPr>
         <w:tc>
           <w:tcPr>
-            <w:tcW w:w="2980" w:type="dxa"/>
+            <w:tcW w:w="3127" w:type="dxa"/>
             <w:noWrap/>
             <w:hideMark/>
           </w:tcPr>
@@ -2397,10 +3040,6 @@
             </w:pPr>
             <w:proofErr w:type="spellStart"/>
             <w:r>
-              <w:rPr>
-                <w:rFonts w:ascii="Arial" w:hAnsi="Arial" w:cs="Arial"/>
-                <w:bCs/>
-              </w:rPr>
               <w:t>SpecialDay</w:t>
             </w:r>
             <w:proofErr w:type="spellEnd"/>
@@ -2408,23 +3047,19 @@
         </w:tc>
         <w:tc>
           <w:tcPr>
-            <w:tcW w:w="960" w:type="dxa"/>
-            <w:noWrap/>
-            <w:hideMark/>
-          </w:tcPr>
-          <w:p>
-            <w:pPr>
-              <w:rPr>
-                <w:rFonts w:ascii="Arial" w:hAnsi="Arial" w:cs="Arial"/>
-                <w:bCs/>
-              </w:rPr>
-            </w:pPr>
-            <w:r>
-              <w:rPr>
-                <w:rFonts w:ascii="Arial" w:hAnsi="Arial" w:cs="Arial"/>
-                <w:bCs/>
-              </w:rPr>
-              <w:t>0.005430</w:t>
+            <w:tcW w:w="1134" w:type="dxa"/>
+            <w:noWrap/>
+            <w:hideMark/>
+          </w:tcPr>
+          <w:p>
+            <w:pPr>
+              <w:rPr>
+                <w:rFonts w:ascii="Arial" w:hAnsi="Arial" w:cs="Arial"/>
+                <w:bCs/>
+              </w:rPr>
+            </w:pPr>
+            <w:r>
+              <w:t>0.005988</w:t>
             </w:r>
           </w:p>
         </w:tc>
@@ -2435,7 +3070,7 @@
         </w:trPr>
         <w:tc>
           <w:tcPr>
-            <w:tcW w:w="2980" w:type="dxa"/>
+            <w:tcW w:w="3127" w:type="dxa"/>
             <w:noWrap/>
             <w:hideMark/>
           </w:tcPr>
@@ -2448,34 +3083,27 @@
             </w:pPr>
             <w:proofErr w:type="spellStart"/>
             <w:r>
-              <w:rPr>
-                <w:rFonts w:ascii="Arial" w:hAnsi="Arial" w:cs="Arial"/>
-                <w:bCs/>
-              </w:rPr>
-              <w:t>Month_Oct</w:t>
+              <w:lastRenderedPageBreak/>
+              <w:t>Month_Sep</w:t>
             </w:r>
             <w:proofErr w:type="spellEnd"/>
           </w:p>
         </w:tc>
         <w:tc>
           <w:tcPr>
-            <w:tcW w:w="960" w:type="dxa"/>
-            <w:noWrap/>
-            <w:hideMark/>
-          </w:tcPr>
-          <w:p>
-            <w:pPr>
-              <w:rPr>
-                <w:rFonts w:ascii="Arial" w:hAnsi="Arial" w:cs="Arial"/>
-                <w:bCs/>
-              </w:rPr>
-            </w:pPr>
-            <w:r>
-              <w:rPr>
-                <w:rFonts w:ascii="Arial" w:hAnsi="Arial" w:cs="Arial"/>
-                <w:bCs/>
-              </w:rPr>
-              <w:t>0.005324</w:t>
+            <w:tcW w:w="1134" w:type="dxa"/>
+            <w:noWrap/>
+            <w:hideMark/>
+          </w:tcPr>
+          <w:p>
+            <w:pPr>
+              <w:rPr>
+                <w:rFonts w:ascii="Arial" w:hAnsi="Arial" w:cs="Arial"/>
+                <w:bCs/>
+              </w:rPr>
+            </w:pPr>
+            <w:r>
+              <w:t xml:space="preserve"> 0.005115</w:t>
             </w:r>
           </w:p>
         </w:tc>
@@ -2486,7 +3114,7 @@
         </w:trPr>
         <w:tc>
           <w:tcPr>
-            <w:tcW w:w="2980" w:type="dxa"/>
+            <w:tcW w:w="3127" w:type="dxa"/>
             <w:noWrap/>
             <w:hideMark/>
           </w:tcPr>
@@ -2499,34 +3127,26 @@
             </w:pPr>
             <w:proofErr w:type="spellStart"/>
             <w:r>
-              <w:rPr>
-                <w:rFonts w:ascii="Arial" w:hAnsi="Arial" w:cs="Arial"/>
-                <w:bCs/>
-              </w:rPr>
-              <w:t>Month_Sep</w:t>
+              <w:t>Month_Oct</w:t>
             </w:r>
             <w:proofErr w:type="spellEnd"/>
           </w:p>
         </w:tc>
         <w:tc>
           <w:tcPr>
-            <w:tcW w:w="960" w:type="dxa"/>
-            <w:noWrap/>
-            <w:hideMark/>
-          </w:tcPr>
-          <w:p>
-            <w:pPr>
-              <w:rPr>
-                <w:rFonts w:ascii="Arial" w:hAnsi="Arial" w:cs="Arial"/>
-                <w:bCs/>
-              </w:rPr>
-            </w:pPr>
-            <w:r>
-              <w:rPr>
-                <w:rFonts w:ascii="Arial" w:hAnsi="Arial" w:cs="Arial"/>
-                <w:bCs/>
-              </w:rPr>
-              <w:t>0.005245</w:t>
+            <w:tcW w:w="1134" w:type="dxa"/>
+            <w:noWrap/>
+            <w:hideMark/>
+          </w:tcPr>
+          <w:p>
+            <w:pPr>
+              <w:rPr>
+                <w:rFonts w:ascii="Arial" w:hAnsi="Arial" w:cs="Arial"/>
+                <w:bCs/>
+              </w:rPr>
+            </w:pPr>
+            <w:r>
+              <w:t>0.004528</w:t>
             </w:r>
           </w:p>
         </w:tc>
@@ -2537,7 +3157,7 @@
         </w:trPr>
         <w:tc>
           <w:tcPr>
-            <w:tcW w:w="2980" w:type="dxa"/>
+            <w:tcW w:w="3127" w:type="dxa"/>
             <w:noWrap/>
             <w:hideMark/>
           </w:tcPr>
@@ -2550,10 +3170,6 @@
             </w:pPr>
             <w:proofErr w:type="spellStart"/>
             <w:r>
-              <w:rPr>
-                <w:rFonts w:ascii="Arial" w:hAnsi="Arial" w:cs="Arial"/>
-                <w:bCs/>
-              </w:rPr>
               <w:t>Month_Jul</w:t>
             </w:r>
             <w:proofErr w:type="spellEnd"/>
@@ -2561,23 +3177,19 @@
         </w:tc>
         <w:tc>
           <w:tcPr>
-            <w:tcW w:w="960" w:type="dxa"/>
-            <w:noWrap/>
-            <w:hideMark/>
-          </w:tcPr>
-          <w:p>
-            <w:pPr>
-              <w:rPr>
-                <w:rFonts w:ascii="Arial" w:hAnsi="Arial" w:cs="Arial"/>
-                <w:bCs/>
-              </w:rPr>
-            </w:pPr>
-            <w:r>
-              <w:rPr>
-                <w:rFonts w:ascii="Arial" w:hAnsi="Arial" w:cs="Arial"/>
-                <w:bCs/>
-              </w:rPr>
-              <w:t>0.003825</w:t>
+            <w:tcW w:w="1134" w:type="dxa"/>
+            <w:noWrap/>
+            <w:hideMark/>
+          </w:tcPr>
+          <w:p>
+            <w:pPr>
+              <w:rPr>
+                <w:rFonts w:ascii="Arial" w:hAnsi="Arial" w:cs="Arial"/>
+                <w:bCs/>
+              </w:rPr>
+            </w:pPr>
+            <w:r>
+              <w:t>0.003846</w:t>
             </w:r>
           </w:p>
         </w:tc>
@@ -2588,7 +3200,7 @@
         </w:trPr>
         <w:tc>
           <w:tcPr>
-            <w:tcW w:w="2980" w:type="dxa"/>
+            <w:tcW w:w="3127" w:type="dxa"/>
             <w:noWrap/>
             <w:hideMark/>
           </w:tcPr>
@@ -2601,10 +3213,6 @@
             </w:pPr>
             <w:proofErr w:type="spellStart"/>
             <w:r>
-              <w:rPr>
-                <w:rFonts w:ascii="Arial" w:hAnsi="Arial" w:cs="Arial"/>
-                <w:bCs/>
-              </w:rPr>
               <w:t>Month_Aug</w:t>
             </w:r>
             <w:proofErr w:type="spellEnd"/>
@@ -2612,23 +3220,19 @@
         </w:tc>
         <w:tc>
           <w:tcPr>
-            <w:tcW w:w="960" w:type="dxa"/>
-            <w:noWrap/>
-            <w:hideMark/>
-          </w:tcPr>
-          <w:p>
-            <w:pPr>
-              <w:rPr>
-                <w:rFonts w:ascii="Arial" w:hAnsi="Arial" w:cs="Arial"/>
-                <w:bCs/>
-              </w:rPr>
-            </w:pPr>
-            <w:r>
-              <w:rPr>
-                <w:rFonts w:ascii="Arial" w:hAnsi="Arial" w:cs="Arial"/>
-                <w:bCs/>
-              </w:rPr>
-              <w:t>0.003610</w:t>
+            <w:tcW w:w="1134" w:type="dxa"/>
+            <w:noWrap/>
+            <w:hideMark/>
+          </w:tcPr>
+          <w:p>
+            <w:pPr>
+              <w:rPr>
+                <w:rFonts w:ascii="Arial" w:hAnsi="Arial" w:cs="Arial"/>
+                <w:bCs/>
+              </w:rPr>
+            </w:pPr>
+            <w:r>
+              <w:t>0.003643</w:t>
             </w:r>
           </w:p>
         </w:tc>
@@ -2639,7 +3243,7 @@
         </w:trPr>
         <w:tc>
           <w:tcPr>
-            <w:tcW w:w="2980" w:type="dxa"/>
+            <w:tcW w:w="3127" w:type="dxa"/>
             <w:noWrap/>
             <w:hideMark/>
           </w:tcPr>
@@ -2652,10 +3256,6 @@
             </w:pPr>
             <w:proofErr w:type="spellStart"/>
             <w:r>
-              <w:rPr>
-                <w:rFonts w:ascii="Arial" w:hAnsi="Arial" w:cs="Arial"/>
-                <w:bCs/>
-              </w:rPr>
               <w:t>Month_June</w:t>
             </w:r>
             <w:proofErr w:type="spellEnd"/>
@@ -2663,23 +3263,19 @@
         </w:tc>
         <w:tc>
           <w:tcPr>
-            <w:tcW w:w="960" w:type="dxa"/>
-            <w:noWrap/>
-            <w:hideMark/>
-          </w:tcPr>
-          <w:p>
-            <w:pPr>
-              <w:rPr>
-                <w:rFonts w:ascii="Arial" w:hAnsi="Arial" w:cs="Arial"/>
-                <w:bCs/>
-              </w:rPr>
-            </w:pPr>
-            <w:r>
-              <w:rPr>
-                <w:rFonts w:ascii="Arial" w:hAnsi="Arial" w:cs="Arial"/>
-                <w:bCs/>
-              </w:rPr>
-              <w:t>0.001749</w:t>
+            <w:tcW w:w="1134" w:type="dxa"/>
+            <w:noWrap/>
+            <w:hideMark/>
+          </w:tcPr>
+          <w:p>
+            <w:pPr>
+              <w:rPr>
+                <w:rFonts w:ascii="Arial" w:hAnsi="Arial" w:cs="Arial"/>
+                <w:bCs/>
+              </w:rPr>
+            </w:pPr>
+            <w:r>
+              <w:t>0.001810</w:t>
             </w:r>
           </w:p>
         </w:tc>
@@ -2690,7 +3286,7 @@
         </w:trPr>
         <w:tc>
           <w:tcPr>
-            <w:tcW w:w="2980" w:type="dxa"/>
+            <w:tcW w:w="3127" w:type="dxa"/>
             <w:noWrap/>
             <w:hideMark/>
           </w:tcPr>
@@ -2703,10 +3299,6 @@
             </w:pPr>
             <w:proofErr w:type="spellStart"/>
             <w:r>
-              <w:rPr>
-                <w:rFonts w:ascii="Arial" w:hAnsi="Arial" w:cs="Arial"/>
-                <w:bCs/>
-              </w:rPr>
               <w:t>Month_Feb</w:t>
             </w:r>
             <w:proofErr w:type="spellEnd"/>
@@ -2714,23 +3306,19 @@
         </w:tc>
         <w:tc>
           <w:tcPr>
-            <w:tcW w:w="960" w:type="dxa"/>
-            <w:noWrap/>
-            <w:hideMark/>
-          </w:tcPr>
-          <w:p>
-            <w:pPr>
-              <w:rPr>
-                <w:rFonts w:ascii="Arial" w:hAnsi="Arial" w:cs="Arial"/>
-                <w:bCs/>
-              </w:rPr>
-            </w:pPr>
-            <w:r>
-              <w:rPr>
-                <w:rFonts w:ascii="Arial" w:hAnsi="Arial" w:cs="Arial"/>
-                <w:bCs/>
-              </w:rPr>
-              <w:t>0.000631</w:t>
+            <w:tcW w:w="1134" w:type="dxa"/>
+            <w:noWrap/>
+            <w:hideMark/>
+          </w:tcPr>
+          <w:p>
+            <w:pPr>
+              <w:rPr>
+                <w:rFonts w:ascii="Arial" w:hAnsi="Arial" w:cs="Arial"/>
+                <w:bCs/>
+              </w:rPr>
+            </w:pPr>
+            <w:r>
+              <w:t>0.000539</w:t>
             </w:r>
           </w:p>
         </w:tc>
@@ -2766,24 +3354,26 @@
     <w:p>
       <w:pPr>
         <w:rPr>
-          <w:rFonts w:ascii="Arial" w:hAnsi="Arial" w:cs="Arial"/>
-          <w:bCs/>
-          <w:lang w:val="en-GB"/>
-        </w:rPr>
-      </w:pPr>
-      <w:r>
-        <w:rPr>
-          <w:rFonts w:ascii="Arial" w:hAnsi="Arial" w:cs="Arial"/>
+          <w:rFonts w:asciiTheme="majorHAnsi" w:hAnsiTheme="majorHAnsi" w:cs="Arial"/>
+          <w:b/>
+          <w:bCs/>
+          <w:lang w:val="en-GB"/>
+        </w:rPr>
+      </w:pPr>
+      <w:r>
+        <w:rPr>
+          <w:rFonts w:asciiTheme="majorHAnsi" w:hAnsiTheme="majorHAnsi" w:cs="Arial"/>
+          <w:b/>
           <w:bCs/>
           <w:u w:val="single"/>
           <w:lang w:val="en-GB"/>
         </w:rPr>
-        <w:lastRenderedPageBreak/>
         <w:t>Performance using all features</w:t>
       </w:r>
       <w:r>
         <w:rPr>
-          <w:rFonts w:ascii="Arial" w:hAnsi="Arial" w:cs="Arial"/>
+          <w:rFonts w:asciiTheme="majorHAnsi" w:hAnsiTheme="majorHAnsi" w:cs="Arial"/>
+          <w:b/>
           <w:bCs/>
           <w:lang w:val="en-GB"/>
         </w:rPr>
@@ -3011,7 +3601,6 @@
           <w:rFonts w:ascii="Arial" w:hAnsi="Arial" w:cs="Arial"/>
           <w:bCs/>
           <w:noProof/>
-          <w:lang w:val="en-GB"/>
         </w:rPr>
         <w:drawing>
           <wp:inline distT="0" distB="0" distL="0" distR="0" wp14:anchorId="29389BCD" wp14:editId="4D0712DC">
@@ -3031,7 +3620,7 @@
                     </pic:cNvPicPr>
                   </pic:nvPicPr>
                   <pic:blipFill>
-                    <a:blip r:embed="rId6">
+                    <a:blip r:embed="rId10">
                       <a:extLst>
                         <a:ext uri="{28A0092B-C50C-407E-A947-70E740481C1C}">
                           <a14:useLocalDpi xmlns:a14="http://schemas.microsoft.com/office/drawing/2010/main" val="0"/>
@@ -3075,7 +3664,8 @@
     <w:p>
       <w:pPr>
         <w:rPr>
-          <w:rFonts w:ascii="Arial" w:hAnsi="Arial" w:cs="Arial"/>
+          <w:rFonts w:asciiTheme="majorHAnsi" w:hAnsiTheme="majorHAnsi" w:cs="Arial"/>
+          <w:b/>
           <w:bCs/>
           <w:u w:val="single"/>
           <w:lang w:val="en-GB"/>
@@ -3083,52 +3673,36 @@
       </w:pPr>
       <w:r>
         <w:rPr>
-          <w:rFonts w:ascii="Arial" w:hAnsi="Arial" w:cs="Arial"/>
+          <w:rFonts w:asciiTheme="majorHAnsi" w:hAnsiTheme="majorHAnsi" w:cs="Arial"/>
+          <w:b/>
           <w:bCs/>
           <w:u w:val="single"/>
           <w:lang w:val="en-GB"/>
         </w:rPr>
-        <w:t xml:space="preserve">Performance </w:t>
-      </w:r>
-      <w:r>
-        <w:rPr>
-          <w:rFonts w:ascii="Arial" w:hAnsi="Arial" w:cs="Arial"/>
+        <w:t>Performance using a subset of features</w:t>
+      </w:r>
+      <w:r>
+        <w:rPr>
+          <w:rFonts w:asciiTheme="majorHAnsi" w:hAnsiTheme="majorHAnsi" w:cs="Arial"/>
+          <w:b/>
           <w:bCs/>
           <w:u w:val="single"/>
           <w:lang w:val="en-GB"/>
         </w:rPr>
-        <w:t>using a subset of</w:t>
-      </w:r>
-      <w:r>
-        <w:rPr>
-          <w:rFonts w:ascii="Arial" w:hAnsi="Arial" w:cs="Arial"/>
-          <w:bCs/>
-          <w:u w:val="single"/>
-          <w:lang w:val="en-GB"/>
-        </w:rPr>
-        <w:t xml:space="preserve"> features</w:t>
-      </w:r>
-      <w:r>
-        <w:rPr>
-          <w:rFonts w:ascii="Arial" w:hAnsi="Arial" w:cs="Arial"/>
-          <w:bCs/>
-          <w:u w:val="single"/>
-          <w:lang w:val="en-GB"/>
-        </w:rPr>
         <w:t>:</w:t>
       </w:r>
     </w:p>
     <w:p>
       <w:pPr>
         <w:rPr>
-          <w:rFonts w:ascii="Arial" w:hAnsi="Arial" w:cs="Arial"/>
-          <w:bCs/>
-          <w:lang w:val="en-GB"/>
-        </w:rPr>
-      </w:pPr>
-      <w:r>
-        <w:rPr>
-          <w:rFonts w:ascii="Arial" w:hAnsi="Arial" w:cs="Arial"/>
+          <w:rFonts w:cstheme="minorHAnsi"/>
+          <w:bCs/>
+          <w:lang w:val="en-GB"/>
+        </w:rPr>
+      </w:pPr>
+      <w:r>
+        <w:rPr>
+          <w:rFonts w:cstheme="minorHAnsi"/>
           <w:bCs/>
           <w:lang w:val="en-GB"/>
         </w:rPr>
@@ -3136,7 +3710,7 @@
       </w:r>
       <w:r>
         <w:rPr>
-          <w:rFonts w:ascii="Arial" w:hAnsi="Arial" w:cs="Arial"/>
+          <w:rFonts w:cstheme="minorHAnsi"/>
           <w:bCs/>
           <w:lang w:val="en-GB"/>
         </w:rPr>
@@ -3144,7 +3718,7 @@
       </w:r>
       <w:r>
         <w:rPr>
-          <w:rFonts w:ascii="Arial" w:hAnsi="Arial" w:cs="Arial"/>
+          <w:rFonts w:cstheme="minorHAnsi"/>
           <w:bCs/>
           <w:lang w:val="en-GB"/>
         </w:rPr>
@@ -3152,7 +3726,7 @@
       </w:r>
       <w:r>
         <w:rPr>
-          <w:rFonts w:ascii="Arial" w:hAnsi="Arial" w:cs="Arial"/>
+          <w:rFonts w:cstheme="minorHAnsi"/>
           <w:bCs/>
           <w:lang w:val="en-GB"/>
         </w:rPr>
@@ -3160,7 +3734,7 @@
       </w:r>
       <w:r>
         <w:rPr>
-          <w:rFonts w:ascii="Arial" w:hAnsi="Arial" w:cs="Arial"/>
+          <w:rFonts w:cstheme="minorHAnsi"/>
           <w:bCs/>
           <w:lang w:val="en-GB"/>
         </w:rPr>
@@ -3168,7 +3742,7 @@
       </w:r>
       <w:r>
         <w:rPr>
-          <w:rFonts w:ascii="Arial" w:hAnsi="Arial" w:cs="Arial"/>
+          <w:rFonts w:cstheme="minorHAnsi"/>
           <w:bCs/>
           <w:lang w:val="en-GB"/>
         </w:rPr>
@@ -3176,15 +3750,51 @@
       </w:r>
       <w:r>
         <w:rPr>
-          <w:rFonts w:ascii="Arial" w:hAnsi="Arial" w:cs="Arial"/>
-          <w:bCs/>
-          <w:lang w:val="en-GB"/>
-        </w:rPr>
-        <w:t>Page Value</w:t>
-      </w:r>
-      <w:r>
-        <w:rPr>
-          <w:rFonts w:ascii="Arial" w:hAnsi="Arial" w:cs="Arial"/>
+          <w:rFonts w:cstheme="minorHAnsi"/>
+          <w:bCs/>
+          <w:lang w:val="en-GB"/>
+        </w:rPr>
+        <w:t xml:space="preserve">Page Value, </w:t>
+      </w:r>
+      <w:proofErr w:type="spellStart"/>
+      <w:r>
+        <w:rPr>
+          <w:rFonts w:cstheme="minorHAnsi"/>
+          <w:bCs/>
+          <w:lang w:val="en-GB"/>
+        </w:rPr>
+        <w:t>ExitRate</w:t>
+      </w:r>
+      <w:proofErr w:type="spellEnd"/>
+      <w:r>
+        <w:rPr>
+          <w:rFonts w:cstheme="minorHAnsi"/>
+          <w:bCs/>
+          <w:lang w:val="en-GB"/>
+        </w:rPr>
+        <w:t>,</w:t>
+      </w:r>
+      <w:r>
+        <w:rPr>
+          <w:rFonts w:cstheme="minorHAnsi"/>
+          <w:bCs/>
+          <w:lang w:val="en-GB"/>
+        </w:rPr>
+        <w:t xml:space="preserve"> </w:t>
+      </w:r>
+      <w:proofErr w:type="spellStart"/>
+      <w:r>
+        <w:rPr>
+          <w:rFonts w:cstheme="minorHAnsi"/>
+          <w:bCs/>
+          <w:lang w:val="en-GB"/>
+        </w:rPr>
+        <w:t>ProductRelated_Duration</w:t>
+      </w:r>
+      <w:proofErr w:type="spellEnd"/>
+      <w:r>
+        <w:rPr>
+          <w:rFonts w:cstheme="minorHAnsi"/>
           <w:bCs/>
           <w:lang w:val="en-GB"/>
         </w:rPr>
@@ -3193,42 +3803,34 @@
       <w:proofErr w:type="spellStart"/>
       <w:r>
         <w:rPr>
-          <w:rFonts w:ascii="Arial" w:hAnsi="Arial" w:cs="Arial"/>
-          <w:bCs/>
-          <w:lang w:val="en-GB"/>
-        </w:rPr>
-        <w:t>ExitRate</w:t>
+          <w:rFonts w:cstheme="minorHAnsi"/>
+          <w:bCs/>
+          <w:lang w:val="en-GB"/>
+        </w:rPr>
+        <w:t>ProductRelated</w:t>
       </w:r>
       <w:proofErr w:type="spellEnd"/>
       <w:r>
         <w:rPr>
-          <w:rFonts w:ascii="Arial" w:hAnsi="Arial" w:cs="Arial"/>
-          <w:bCs/>
-          <w:lang w:val="en-GB"/>
-        </w:rPr>
-        <w:t>,</w:t>
-      </w:r>
-      <w:r>
-        <w:rPr>
-          <w:rFonts w:ascii="Arial" w:hAnsi="Arial" w:cs="Arial"/>
-          <w:bCs/>
-          <w:lang w:val="en-GB"/>
-        </w:rPr>
-        <w:t xml:space="preserve"> </w:t>
+          <w:rFonts w:cstheme="minorHAnsi"/>
+          <w:bCs/>
+          <w:lang w:val="en-GB"/>
+        </w:rPr>
+        <w:t xml:space="preserve">, Administrative, </w:t>
       </w:r>
       <w:proofErr w:type="spellStart"/>
       <w:r>
         <w:rPr>
-          <w:rFonts w:ascii="Arial" w:hAnsi="Arial" w:cs="Arial"/>
-          <w:bCs/>
-          <w:lang w:val="en-GB"/>
-        </w:rPr>
-        <w:t>ProductRelated_Duration</w:t>
+          <w:rFonts w:cstheme="minorHAnsi"/>
+          <w:bCs/>
+          <w:lang w:val="en-GB"/>
+        </w:rPr>
+        <w:t>BounceRate</w:t>
       </w:r>
       <w:proofErr w:type="spellEnd"/>
       <w:r>
         <w:rPr>
-          <w:rFonts w:ascii="Arial" w:hAnsi="Arial" w:cs="Arial"/>
+          <w:rFonts w:cstheme="minorHAnsi"/>
           <w:bCs/>
           <w:lang w:val="en-GB"/>
         </w:rPr>
@@ -3237,32 +3839,52 @@
       <w:proofErr w:type="spellStart"/>
       <w:r>
         <w:rPr>
-          <w:rFonts w:ascii="Arial" w:hAnsi="Arial" w:cs="Arial"/>
-          <w:bCs/>
-          <w:lang w:val="en-GB"/>
-        </w:rPr>
-        <w:t>ProductRelated</w:t>
+          <w:rFonts w:cstheme="minorHAnsi"/>
+          <w:bCs/>
+          <w:lang w:val="en-GB"/>
+        </w:rPr>
+        <w:t>Administrative_Duration</w:t>
       </w:r>
       <w:proofErr w:type="spellEnd"/>
       <w:r>
         <w:rPr>
-          <w:rFonts w:ascii="Arial" w:hAnsi="Arial" w:cs="Arial"/>
+          <w:rFonts w:cstheme="minorHAnsi"/>
           <w:bCs/>
           <w:lang w:val="en-GB"/>
         </w:rPr>
         <w:t xml:space="preserve">, </w:t>
       </w:r>
-      <w:r>
-        <w:rPr>
-          <w:rFonts w:ascii="Arial" w:hAnsi="Arial" w:cs="Arial"/>
-          <w:bCs/>
-          <w:lang w:val="en-GB"/>
-        </w:rPr>
-        <w:t>Administrative</w:t>
-      </w:r>
-      <w:r>
-        <w:rPr>
-          <w:rFonts w:ascii="Arial" w:hAnsi="Arial" w:cs="Arial"/>
+      <w:proofErr w:type="spellStart"/>
+      <w:r>
+        <w:rPr>
+          <w:rFonts w:cstheme="minorHAnsi"/>
+          <w:bCs/>
+          <w:lang w:val="en-GB"/>
+        </w:rPr>
+        <w:t>Month_Nov</w:t>
+      </w:r>
+      <w:proofErr w:type="spellEnd"/>
+      <w:r>
+        <w:rPr>
+          <w:rFonts w:cstheme="minorHAnsi"/>
+          <w:bCs/>
+          <w:lang w:val="en-GB"/>
+        </w:rPr>
+        <w:t xml:space="preserve">, Informational, </w:t>
+      </w:r>
+      <w:proofErr w:type="spellStart"/>
+      <w:r>
+        <w:rPr>
+          <w:rFonts w:cstheme="minorHAnsi"/>
+          <w:bCs/>
+          <w:lang w:val="en-GB"/>
+        </w:rPr>
+        <w:t>Informational_Duration</w:t>
+      </w:r>
+      <w:proofErr w:type="spellEnd"/>
+      <w:r>
+        <w:rPr>
+          <w:rFonts w:cstheme="minorHAnsi"/>
           <w:bCs/>
           <w:lang w:val="en-GB"/>
         </w:rPr>
@@ -3271,116 +3893,20 @@
       <w:proofErr w:type="spellStart"/>
       <w:r>
         <w:rPr>
-          <w:rFonts w:ascii="Arial" w:hAnsi="Arial" w:cs="Arial"/>
-          <w:bCs/>
-          <w:lang w:val="en-GB"/>
-        </w:rPr>
-        <w:t>BounceRate</w:t>
+          <w:rFonts w:cstheme="minorHAnsi"/>
+          <w:bCs/>
+          <w:lang w:val="en-GB"/>
+        </w:rPr>
+        <w:t>Month_May</w:t>
       </w:r>
       <w:proofErr w:type="spellEnd"/>
       <w:r>
         <w:rPr>
-          <w:rFonts w:ascii="Arial" w:hAnsi="Arial" w:cs="Arial"/>
-          <w:bCs/>
-          <w:lang w:val="en-GB"/>
-        </w:rPr>
-        <w:t xml:space="preserve">, </w:t>
-      </w:r>
-      <w:proofErr w:type="spellStart"/>
-      <w:r>
-        <w:rPr>
-          <w:rFonts w:ascii="Arial" w:hAnsi="Arial" w:cs="Arial"/>
-          <w:bCs/>
-          <w:lang w:val="en-GB"/>
-        </w:rPr>
-        <w:t>Administrative_Duration</w:t>
-      </w:r>
-      <w:proofErr w:type="spellEnd"/>
-      <w:r>
-        <w:rPr>
-          <w:rFonts w:ascii="Arial" w:hAnsi="Arial" w:cs="Arial"/>
-          <w:bCs/>
-          <w:lang w:val="en-GB"/>
-        </w:rPr>
-        <w:t xml:space="preserve">, </w:t>
-      </w:r>
-      <w:proofErr w:type="spellStart"/>
-      <w:r>
-        <w:rPr>
-          <w:rFonts w:ascii="Arial" w:hAnsi="Arial" w:cs="Arial"/>
-          <w:bCs/>
-          <w:lang w:val="en-GB"/>
-        </w:rPr>
-        <w:t>Month_Nov</w:t>
-      </w:r>
-      <w:proofErr w:type="spellEnd"/>
-      <w:r>
-        <w:rPr>
-          <w:rFonts w:ascii="Arial" w:hAnsi="Arial" w:cs="Arial"/>
-          <w:bCs/>
-          <w:lang w:val="en-GB"/>
-        </w:rPr>
-        <w:t xml:space="preserve">, </w:t>
-      </w:r>
-      <w:r>
-        <w:rPr>
-          <w:rFonts w:ascii="Arial" w:hAnsi="Arial" w:cs="Arial"/>
-          <w:bCs/>
-          <w:lang w:val="en-GB"/>
-        </w:rPr>
-        <w:t>Informational</w:t>
-      </w:r>
-      <w:r>
-        <w:rPr>
-          <w:rFonts w:ascii="Arial" w:hAnsi="Arial" w:cs="Arial"/>
-          <w:bCs/>
-          <w:lang w:val="en-GB"/>
-        </w:rPr>
-        <w:t xml:space="preserve">, </w:t>
-      </w:r>
-      <w:proofErr w:type="spellStart"/>
-      <w:r>
-        <w:rPr>
-          <w:rFonts w:ascii="Arial" w:hAnsi="Arial" w:cs="Arial"/>
-          <w:bCs/>
-          <w:lang w:val="en-GB"/>
-        </w:rPr>
-        <w:t>Informational_Duration</w:t>
-      </w:r>
-      <w:proofErr w:type="spellEnd"/>
-      <w:r>
-        <w:rPr>
-          <w:rFonts w:ascii="Arial" w:hAnsi="Arial" w:cs="Arial"/>
-          <w:bCs/>
-          <w:lang w:val="en-GB"/>
-        </w:rPr>
-        <w:t xml:space="preserve">, </w:t>
-      </w:r>
-      <w:proofErr w:type="spellStart"/>
-      <w:r>
-        <w:rPr>
-          <w:rFonts w:ascii="Arial" w:hAnsi="Arial" w:cs="Arial"/>
-          <w:bCs/>
-          <w:lang w:val="en-GB"/>
-        </w:rPr>
-        <w:t>Month_May</w:t>
-      </w:r>
-      <w:proofErr w:type="spellEnd"/>
-      <w:r>
-        <w:rPr>
-          <w:rFonts w:ascii="Arial" w:hAnsi="Arial" w:cs="Arial"/>
-          <w:bCs/>
-          <w:lang w:val="en-GB"/>
-        </w:rPr>
-        <w:t xml:space="preserve">, </w:t>
-      </w:r>
-      <w:r>
-        <w:rPr>
-          <w:rFonts w:ascii="Arial" w:hAnsi="Arial" w:cs="Arial"/>
-          <w:bCs/>
-          <w:lang w:val="en-GB"/>
-        </w:rPr>
-        <w:t>Weekend</w:t>
+          <w:rFonts w:cstheme="minorHAnsi"/>
+          <w:bCs/>
+          <w:lang w:val="en-GB"/>
+        </w:rPr>
+        <w:t>, Weekend</w:t>
       </w:r>
     </w:p>
     <w:tbl>
@@ -4674,7 +5200,6 @@
                 <w:rFonts w:ascii="Arial" w:hAnsi="Arial" w:cs="Arial"/>
                 <w:bCs/>
               </w:rPr>
-              <w:lastRenderedPageBreak/>
               <w:t>TP</w:t>
             </w:r>
           </w:p>
@@ -4873,7 +5398,6 @@
           <w:rFonts w:ascii="Arial" w:hAnsi="Arial" w:cs="Arial"/>
           <w:bCs/>
           <w:noProof/>
-          <w:lang w:val="en-GB"/>
         </w:rPr>
         <w:drawing>
           <wp:inline distT="0" distB="0" distL="0" distR="0" wp14:anchorId="5604A38A" wp14:editId="4BFD4773">
@@ -4893,7 +5417,7 @@
                     </pic:cNvPicPr>
                   </pic:nvPicPr>
                   <pic:blipFill>
-                    <a:blip r:embed="rId7">
+                    <a:blip r:embed="rId11">
                       <a:extLst>
                         <a:ext uri="{28A0092B-C50C-407E-A947-70E740481C1C}">
                           <a14:useLocalDpi xmlns:a14="http://schemas.microsoft.com/office/drawing/2010/main" val="0"/>
@@ -4928,14 +5452,14 @@
     <w:p>
       <w:pPr>
         <w:rPr>
-          <w:rFonts w:ascii="Arial" w:hAnsi="Arial" w:cs="Arial"/>
-          <w:bCs/>
-          <w:lang w:val="en-GB"/>
-        </w:rPr>
-      </w:pPr>
-      <w:r>
-        <w:rPr>
-          <w:rFonts w:ascii="Arial" w:hAnsi="Arial" w:cs="Arial"/>
+          <w:rFonts w:cstheme="minorHAnsi"/>
+          <w:bCs/>
+          <w:lang w:val="en-GB"/>
+        </w:rPr>
+      </w:pPr>
+      <w:r>
+        <w:rPr>
+          <w:rFonts w:cstheme="minorHAnsi"/>
           <w:bCs/>
           <w:lang w:val="en-GB"/>
         </w:rPr>
@@ -4943,7 +5467,7 @@
       </w:r>
       <w:r>
         <w:rPr>
-          <w:rFonts w:ascii="Arial" w:hAnsi="Arial" w:cs="Arial"/>
+          <w:rFonts w:cstheme="minorHAnsi"/>
           <w:bCs/>
           <w:lang w:val="en-GB"/>
         </w:rPr>
@@ -4951,7 +5475,7 @@
       </w:r>
       <w:r>
         <w:rPr>
-          <w:rFonts w:ascii="Arial" w:hAnsi="Arial" w:cs="Arial"/>
+          <w:rFonts w:cstheme="minorHAnsi"/>
           <w:bCs/>
           <w:lang w:val="en-GB"/>
         </w:rPr>
@@ -4959,7 +5483,7 @@
       </w:r>
       <w:r>
         <w:rPr>
-          <w:rFonts w:ascii="Arial" w:hAnsi="Arial" w:cs="Arial"/>
+          <w:rFonts w:cstheme="minorHAnsi"/>
           <w:bCs/>
           <w:lang w:val="en-GB"/>
         </w:rPr>
@@ -4967,7 +5491,7 @@
       </w:r>
       <w:r>
         <w:rPr>
-          <w:rFonts w:ascii="Arial" w:hAnsi="Arial" w:cs="Arial"/>
+          <w:rFonts w:cstheme="minorHAnsi"/>
           <w:bCs/>
           <w:lang w:val="en-GB"/>
         </w:rPr>
@@ -4975,7 +5499,7 @@
       </w:r>
       <w:r>
         <w:rPr>
-          <w:rFonts w:ascii="Arial" w:hAnsi="Arial" w:cs="Arial"/>
+          <w:rFonts w:cstheme="minorHAnsi"/>
           <w:bCs/>
           <w:lang w:val="en-GB"/>
         </w:rPr>
@@ -4983,7 +5507,7 @@
       </w:r>
       <w:r>
         <w:rPr>
-          <w:rFonts w:ascii="Arial" w:hAnsi="Arial" w:cs="Arial"/>
+          <w:rFonts w:cstheme="minorHAnsi"/>
           <w:bCs/>
           <w:lang w:val="en-GB"/>
         </w:rPr>
@@ -4993,14 +5517,14 @@
     <w:p>
       <w:pPr>
         <w:rPr>
-          <w:rFonts w:ascii="Arial" w:hAnsi="Arial" w:cs="Arial"/>
-          <w:bCs/>
-          <w:lang w:val="en-GB"/>
-        </w:rPr>
-      </w:pPr>
-      <w:r>
-        <w:rPr>
-          <w:rFonts w:ascii="Arial" w:hAnsi="Arial" w:cs="Arial"/>
+          <w:rFonts w:cstheme="minorHAnsi"/>
+          <w:bCs/>
+          <w:lang w:val="en-GB"/>
+        </w:rPr>
+      </w:pPr>
+      <w:r>
+        <w:rPr>
+          <w:rFonts w:cstheme="minorHAnsi"/>
           <w:bCs/>
           <w:lang w:val="en-GB"/>
         </w:rPr>
@@ -5010,14 +5534,14 @@
     <w:p>
       <w:pPr>
         <w:rPr>
-          <w:rFonts w:ascii="Arial" w:hAnsi="Arial" w:cs="Arial"/>
-          <w:bCs/>
-          <w:lang w:val="en-GB"/>
-        </w:rPr>
-      </w:pPr>
-      <w:r>
-        <w:rPr>
-          <w:rFonts w:ascii="Arial" w:hAnsi="Arial" w:cs="Arial"/>
+          <w:rFonts w:cstheme="minorHAnsi"/>
+          <w:bCs/>
+          <w:lang w:val="en-GB"/>
+        </w:rPr>
+      </w:pPr>
+      <w:r>
+        <w:rPr>
+          <w:rFonts w:cstheme="minorHAnsi"/>
           <w:bCs/>
           <w:lang w:val="en-GB"/>
         </w:rPr>
@@ -5025,7 +5549,7 @@
       </w:r>
       <w:r>
         <w:rPr>
-          <w:rFonts w:ascii="Arial" w:hAnsi="Arial" w:cs="Arial"/>
+          <w:rFonts w:cstheme="minorHAnsi"/>
           <w:bCs/>
           <w:lang w:val="en-GB"/>
         </w:rPr>
@@ -5033,7 +5557,7 @@
       </w:r>
       <w:r>
         <w:rPr>
-          <w:rFonts w:ascii="Arial" w:hAnsi="Arial" w:cs="Arial"/>
+          <w:rFonts w:cstheme="minorHAnsi"/>
           <w:bCs/>
           <w:lang w:val="en-GB"/>
         </w:rPr>
@@ -5043,14 +5567,14 @@
     <w:p>
       <w:pPr>
         <w:rPr>
-          <w:rFonts w:ascii="Arial" w:hAnsi="Arial" w:cs="Arial"/>
-          <w:bCs/>
-          <w:lang w:val="en-GB"/>
-        </w:rPr>
-      </w:pPr>
-      <w:r>
-        <w:rPr>
-          <w:rFonts w:ascii="Arial" w:hAnsi="Arial" w:cs="Arial"/>
+          <w:rFonts w:cstheme="minorHAnsi"/>
+          <w:bCs/>
+          <w:lang w:val="en-GB"/>
+        </w:rPr>
+      </w:pPr>
+      <w:r>
+        <w:rPr>
+          <w:rFonts w:cstheme="minorHAnsi"/>
           <w:bCs/>
           <w:lang w:val="en-GB"/>
         </w:rPr>
@@ -5058,7 +5582,7 @@
       </w:r>
       <w:r>
         <w:rPr>
-          <w:rFonts w:ascii="Arial" w:hAnsi="Arial" w:cs="Arial"/>
+          <w:rFonts w:cstheme="minorHAnsi"/>
           <w:bCs/>
           <w:lang w:val="en-GB"/>
         </w:rPr>
@@ -5066,7 +5590,7 @@
       </w:r>
       <w:r>
         <w:rPr>
-          <w:rFonts w:ascii="Arial" w:hAnsi="Arial" w:cs="Arial"/>
+          <w:rFonts w:cstheme="minorHAnsi"/>
           <w:bCs/>
           <w:lang w:val="en-GB"/>
         </w:rPr>
@@ -5075,41 +5599,34 @@
     </w:p>
     <w:p>
       <w:pPr>
-        <w:rPr>
-          <w:rFonts w:ascii="Arial" w:hAnsi="Arial" w:cs="Arial"/>
-          <w:bCs/>
-          <w:lang w:val="en-GB"/>
-        </w:rPr>
-      </w:pPr>
-    </w:p>
-    <w:p>
-      <w:pPr>
-        <w:rPr>
-          <w:rFonts w:ascii="Arial" w:hAnsi="Arial" w:cs="Arial"/>
-          <w:bCs/>
-          <w:lang w:val="en-GB"/>
-        </w:rPr>
-      </w:pPr>
-      <w:r>
-        <w:rPr>
-          <w:rFonts w:ascii="Arial" w:hAnsi="Arial" w:cs="Arial"/>
-          <w:bCs/>
+        <w:pStyle w:val="Heading2"/>
+        <w:rPr>
+          <w:color w:val="auto"/>
+          <w:lang w:val="en-GB"/>
+        </w:rPr>
+      </w:pPr>
+      <w:bookmarkStart w:id="6" w:name="_Toc38198759"/>
+      <w:r>
+        <w:rPr>
+          <w:color w:val="auto"/>
           <w:lang w:val="en-GB"/>
         </w:rPr>
         <w:t>5 – Identifying best model</w:t>
       </w:r>
-    </w:p>
-    <w:p>
-      <w:pPr>
-        <w:rPr>
-          <w:rFonts w:ascii="Arial" w:hAnsi="Arial" w:cs="Arial"/>
-          <w:bCs/>
-          <w:lang w:val="en-GB"/>
-        </w:rPr>
-      </w:pPr>
-      <w:r>
-        <w:rPr>
-          <w:rFonts w:ascii="Arial" w:hAnsi="Arial" w:cs="Arial"/>
+      <w:bookmarkEnd w:id="6"/>
+    </w:p>
+    <w:p>
+      <w:pPr>
+        <w:rPr>
+          <w:rFonts w:cstheme="minorHAnsi"/>
+          <w:bCs/>
+          <w:lang w:val="en-GB"/>
+        </w:rPr>
+      </w:pPr>
+      <w:commentRangeStart w:id="7"/>
+      <w:r>
+        <w:rPr>
+          <w:rFonts w:cstheme="minorHAnsi"/>
           <w:bCs/>
           <w:lang w:val="en-GB"/>
         </w:rPr>
@@ -5117,7 +5634,7 @@
       </w:r>
       <w:r>
         <w:rPr>
-          <w:rFonts w:ascii="Arial" w:hAnsi="Arial" w:cs="Arial"/>
+          <w:rFonts w:cstheme="minorHAnsi"/>
           <w:bCs/>
           <w:lang w:val="en-GB"/>
         </w:rPr>
@@ -5125,7 +5642,7 @@
       </w:r>
       <w:r>
         <w:rPr>
-          <w:rFonts w:ascii="Arial" w:hAnsi="Arial" w:cs="Arial"/>
+          <w:rFonts w:cstheme="minorHAnsi"/>
           <w:bCs/>
           <w:lang w:val="en-GB"/>
         </w:rPr>
@@ -5133,7 +5650,7 @@
       </w:r>
       <w:r>
         <w:rPr>
-          <w:rFonts w:ascii="Arial" w:hAnsi="Arial" w:cs="Arial"/>
+          <w:rFonts w:cstheme="minorHAnsi"/>
           <w:bCs/>
           <w:lang w:val="en-GB"/>
         </w:rPr>
@@ -5141,15 +5658,23 @@
       </w:r>
       <w:r>
         <w:rPr>
-          <w:rFonts w:ascii="Arial" w:hAnsi="Arial" w:cs="Arial"/>
-          <w:bCs/>
-          <w:lang w:val="en-GB"/>
-        </w:rPr>
-        <w:t>7 features in order of significance</w:t>
-      </w:r>
-      <w:r>
-        <w:rPr>
-          <w:rFonts w:ascii="Arial" w:hAnsi="Arial" w:cs="Arial"/>
+          <w:rFonts w:cstheme="minorHAnsi"/>
+          <w:bCs/>
+          <w:lang w:val="en-GB"/>
+        </w:rPr>
+        <w:t>13</w:t>
+      </w:r>
+      <w:r>
+        <w:rPr>
+          <w:rFonts w:cstheme="minorHAnsi"/>
+          <w:bCs/>
+          <w:lang w:val="en-GB"/>
+        </w:rPr>
+        <w:t xml:space="preserve"> features in order of significance</w:t>
+      </w:r>
+      <w:r>
+        <w:rPr>
+          <w:rFonts w:cstheme="minorHAnsi"/>
           <w:bCs/>
           <w:lang w:val="en-GB"/>
         </w:rPr>
@@ -5157,7 +5682,7 @@
       </w:r>
       <w:r>
         <w:rPr>
-          <w:rFonts w:ascii="Arial" w:hAnsi="Arial" w:cs="Arial"/>
+          <w:rFonts w:cstheme="minorHAnsi"/>
           <w:bCs/>
           <w:lang w:val="en-GB"/>
         </w:rPr>
@@ -5165,274 +5690,905 @@
       </w:r>
       <w:r>
         <w:rPr>
-          <w:rFonts w:ascii="Arial" w:hAnsi="Arial" w:cs="Arial"/>
-          <w:bCs/>
-          <w:lang w:val="en-GB"/>
-        </w:rPr>
-        <w:t>Page Value</w:t>
-      </w:r>
-      <w:r>
-        <w:rPr>
-          <w:rFonts w:ascii="Arial" w:hAnsi="Arial" w:cs="Arial"/>
-          <w:bCs/>
-          <w:lang w:val="en-GB"/>
-        </w:rPr>
-        <w:t xml:space="preserve">, </w:t>
+          <w:rFonts w:cstheme="minorHAnsi"/>
+          <w:bCs/>
+          <w:lang w:val="en-GB"/>
+        </w:rPr>
+        <w:t>'PageValue','ExitRate','ProductRelated_Duration','Administrative','ProductRelated','Administrative_Duration','BounceRate','Month_Nov','Informational','Informational_Duration','Month_May','Weekend','Month_Mar'</w:t>
+      </w:r>
+      <w:commentRangeEnd w:id="7"/>
+      <w:r>
+        <w:rPr>
+          <w:rStyle w:val="CommentReference"/>
+        </w:rPr>
+        <w:commentReference w:id="7"/>
+      </w:r>
+    </w:p>
+    <w:p>
+      <w:pPr>
+        <w:rPr>
+          <w:rFonts w:cstheme="minorHAnsi"/>
+          <w:bCs/>
+          <w:lang w:val="en-GB"/>
+        </w:rPr>
+      </w:pPr>
+      <w:r>
+        <w:rPr>
+          <w:rFonts w:cstheme="minorHAnsi"/>
+          <w:bCs/>
+          <w:lang w:val="en-GB"/>
+        </w:rPr>
+        <w:t xml:space="preserve">It uses a </w:t>
       </w:r>
       <w:proofErr w:type="spellStart"/>
       <w:r>
         <w:rPr>
-          <w:rFonts w:ascii="Arial" w:hAnsi="Arial" w:cs="Arial"/>
-          <w:bCs/>
-          <w:lang w:val="en-GB"/>
-        </w:rPr>
-        <w:t>ExitRate</w:t>
+          <w:rFonts w:cstheme="minorHAnsi"/>
+          <w:bCs/>
+          <w:lang w:val="en-GB"/>
+        </w:rPr>
+        <w:t>RandomForestClassifer</w:t>
       </w:r>
       <w:proofErr w:type="spellEnd"/>
       <w:r>
         <w:rPr>
-          <w:rFonts w:ascii="Arial" w:hAnsi="Arial" w:cs="Arial"/>
-          <w:bCs/>
-          <w:lang w:val="en-GB"/>
-        </w:rPr>
-        <w:t xml:space="preserve">, </w:t>
-      </w:r>
+          <w:rFonts w:cstheme="minorHAnsi"/>
+          <w:bCs/>
+          <w:lang w:val="en-GB"/>
+        </w:rPr>
+        <w:t xml:space="preserve"> with the following parameters:</w:t>
+      </w:r>
+    </w:p>
+    <w:p>
+      <w:pPr>
+        <w:rPr>
+          <w:rFonts w:cstheme="minorHAnsi"/>
+          <w:bCs/>
+          <w:lang w:val="en-GB"/>
+        </w:rPr>
+      </w:pPr>
       <w:proofErr w:type="spellStart"/>
-      <w:r>
-        <w:rPr>
-          <w:rFonts w:ascii="Arial" w:hAnsi="Arial" w:cs="Arial"/>
-          <w:bCs/>
-          <w:lang w:val="en-GB"/>
-        </w:rPr>
-        <w:t>ProductRelated_Duration</w:t>
+      <w:proofErr w:type="gramStart"/>
+      <w:r>
+        <w:rPr>
+          <w:rFonts w:cstheme="minorHAnsi"/>
+          <w:bCs/>
+          <w:lang w:val="en-GB"/>
+        </w:rPr>
+        <w:t>RandomForestClassifier</w:t>
       </w:r>
       <w:proofErr w:type="spellEnd"/>
       <w:r>
         <w:rPr>
-          <w:rFonts w:ascii="Arial" w:hAnsi="Arial" w:cs="Arial"/>
-          <w:bCs/>
-          <w:lang w:val="en-GB"/>
-        </w:rPr>
-        <w:t xml:space="preserve">, </w:t>
+          <w:rFonts w:cstheme="minorHAnsi"/>
+          <w:bCs/>
+          <w:lang w:val="en-GB"/>
+        </w:rPr>
+        <w:t>(</w:t>
       </w:r>
       <w:proofErr w:type="spellStart"/>
-      <w:r>
-        <w:rPr>
-          <w:rFonts w:ascii="Arial" w:hAnsi="Arial" w:cs="Arial"/>
-          <w:bCs/>
-          <w:lang w:val="en-GB"/>
-        </w:rPr>
-        <w:t>ProductRelated</w:t>
+      <w:proofErr w:type="gramEnd"/>
+      <w:r>
+        <w:rPr>
+          <w:rFonts w:cstheme="minorHAnsi"/>
+          <w:bCs/>
+          <w:lang w:val="en-GB"/>
+        </w:rPr>
+        <w:t>n_estimators</w:t>
       </w:r>
       <w:proofErr w:type="spellEnd"/>
       <w:r>
         <w:rPr>
-          <w:rFonts w:ascii="Arial" w:hAnsi="Arial" w:cs="Arial"/>
-          <w:bCs/>
-          <w:lang w:val="en-GB"/>
-        </w:rPr>
-        <w:t xml:space="preserve">, </w:t>
-      </w:r>
-      <w:r>
-        <w:rPr>
-          <w:rFonts w:ascii="Arial" w:hAnsi="Arial" w:cs="Arial"/>
-          <w:bCs/>
-          <w:lang w:val="en-GB"/>
-        </w:rPr>
-        <w:t>Administrative</w:t>
-      </w:r>
-      <w:r>
-        <w:rPr>
-          <w:rFonts w:ascii="Arial" w:hAnsi="Arial" w:cs="Arial"/>
-          <w:bCs/>
-          <w:lang w:val="en-GB"/>
-        </w:rPr>
-        <w:t xml:space="preserve">, </w:t>
+          <w:rFonts w:cstheme="minorHAnsi"/>
+          <w:bCs/>
+          <w:lang w:val="en-GB"/>
+        </w:rPr>
+        <w:t>=</w:t>
+      </w:r>
+      <w:r>
+        <w:rPr>
+          <w:rFonts w:cstheme="minorHAnsi"/>
+          <w:bCs/>
+          <w:lang w:val="en-GB"/>
+        </w:rPr>
+        <w:t>250</w:t>
+      </w:r>
+      <w:r>
+        <w:rPr>
+          <w:rFonts w:cstheme="minorHAnsi"/>
+          <w:bCs/>
+          <w:lang w:val="en-GB"/>
+        </w:rPr>
+        <w:t xml:space="preserve">, criterion='entropy', </w:t>
       </w:r>
       <w:proofErr w:type="spellStart"/>
       <w:r>
         <w:rPr>
-          <w:rFonts w:ascii="Arial" w:hAnsi="Arial" w:cs="Arial"/>
-          <w:bCs/>
-          <w:lang w:val="en-GB"/>
-        </w:rPr>
-        <w:t>BounceRate</w:t>
+          <w:rFonts w:cstheme="minorHAnsi"/>
+          <w:bCs/>
+          <w:lang w:val="en-GB"/>
+        </w:rPr>
+        <w:t>max_features</w:t>
       </w:r>
       <w:proofErr w:type="spellEnd"/>
       <w:r>
         <w:rPr>
-          <w:rFonts w:ascii="Arial" w:hAnsi="Arial" w:cs="Arial"/>
-          <w:bCs/>
-          <w:lang w:val="en-GB"/>
-        </w:rPr>
-        <w:t xml:space="preserve">, </w:t>
+          <w:rFonts w:cstheme="minorHAnsi"/>
+          <w:bCs/>
+          <w:lang w:val="en-GB"/>
+        </w:rPr>
+        <w:t xml:space="preserve">='auto', </w:t>
       </w:r>
       <w:proofErr w:type="spellStart"/>
       <w:r>
         <w:rPr>
-          <w:rFonts w:ascii="Arial" w:hAnsi="Arial" w:cs="Arial"/>
-          <w:bCs/>
-          <w:lang w:val="en-GB"/>
-        </w:rPr>
-        <w:t>Administrative_Duration</w:t>
+          <w:rFonts w:cstheme="minorHAnsi"/>
+          <w:bCs/>
+          <w:lang w:val="en-GB"/>
+        </w:rPr>
+        <w:t>random_state</w:t>
       </w:r>
       <w:proofErr w:type="spellEnd"/>
-    </w:p>
-    <w:p>
-      <w:pPr>
-        <w:rPr>
-          <w:rFonts w:ascii="Arial" w:hAnsi="Arial" w:cs="Arial"/>
-          <w:bCs/>
-          <w:lang w:val="en-GB"/>
-        </w:rPr>
-      </w:pPr>
-      <w:r>
-        <w:rPr>
-          <w:rFonts w:ascii="Arial" w:hAnsi="Arial" w:cs="Arial"/>
-          <w:bCs/>
-          <w:lang w:val="en-GB"/>
-        </w:rPr>
-        <w:t xml:space="preserve">It uses a </w:t>
-      </w:r>
+      <w:r>
+        <w:rPr>
+          <w:rFonts w:cstheme="minorHAnsi"/>
+          <w:bCs/>
+          <w:lang w:val="en-GB"/>
+        </w:rPr>
+        <w:t>=1)</w:t>
+      </w:r>
+    </w:p>
+    <w:p>
+      <w:pPr>
+        <w:rPr>
+          <w:rFonts w:cstheme="minorHAnsi"/>
+          <w:bCs/>
+          <w:lang w:val="en-GB"/>
+        </w:rPr>
+      </w:pPr>
+      <w:r>
+        <w:rPr>
+          <w:rFonts w:cstheme="minorHAnsi"/>
+          <w:bCs/>
+          <w:lang w:val="en-GB"/>
+        </w:rPr>
+        <w:lastRenderedPageBreak/>
+        <w:t>The model can correctly predi</w:t>
+      </w:r>
+      <w:r>
+        <w:rPr>
+          <w:rFonts w:cstheme="minorHAnsi"/>
+          <w:bCs/>
+          <w:lang w:val="en-GB"/>
+        </w:rPr>
+        <w:t>c</w:t>
+      </w:r>
+      <w:r>
+        <w:rPr>
+          <w:rFonts w:cstheme="minorHAnsi"/>
+          <w:bCs/>
+          <w:lang w:val="en-GB"/>
+        </w:rPr>
+        <w:t xml:space="preserve">t </w:t>
+      </w:r>
+      <w:r>
+        <w:rPr>
+          <w:rFonts w:cstheme="minorHAnsi"/>
+          <w:bCs/>
+          <w:lang w:val="en-GB"/>
+        </w:rPr>
+        <w:t>73.81 % of the “Real” positives in our test dataset.</w:t>
+      </w:r>
+    </w:p>
+    <w:p>
+      <w:pPr>
+        <w:pStyle w:val="Heading1"/>
+        <w:rPr>
+          <w:color w:val="auto"/>
+          <w:lang w:val="en-GB"/>
+        </w:rPr>
+      </w:pPr>
+      <w:bookmarkStart w:id="8" w:name="_Toc38198760"/>
+      <w:r>
+        <w:rPr>
+          <w:color w:val="auto"/>
+          <w:lang w:val="en-GB"/>
+        </w:rPr>
+        <w:t>Part 2 (PCA):</w:t>
+      </w:r>
+      <w:bookmarkEnd w:id="8"/>
+    </w:p>
+    <w:p>
+      <w:pPr>
+        <w:rPr>
+          <w:rFonts w:cstheme="minorHAnsi"/>
+          <w:bCs/>
+          <w:lang w:val="en-GB"/>
+        </w:rPr>
+      </w:pPr>
+      <w:commentRangeStart w:id="9"/>
+      <w:r>
+        <w:rPr>
+          <w:rFonts w:cstheme="minorHAnsi"/>
+          <w:bCs/>
+          <w:lang w:val="en-GB"/>
+        </w:rPr>
+        <w:t xml:space="preserve">PCA also implemented on the created dataset which was used in random forest analysis.  </w:t>
+      </w:r>
+      <w:r>
+        <w:rPr>
+          <w:rFonts w:cstheme="minorHAnsi"/>
+          <w:bCs/>
+          <w:lang w:val="en-GB"/>
+        </w:rPr>
+        <w:t>To visualize all independent variables on 2D chart we used PCS.</w:t>
+      </w:r>
+      <w:commentRangeEnd w:id="9"/>
+      <w:r>
+        <w:rPr>
+          <w:rStyle w:val="CommentReference"/>
+        </w:rPr>
+        <w:commentReference w:id="9"/>
+      </w:r>
+    </w:p>
+    <w:p>
+      <w:pPr>
+        <w:rPr>
+          <w:rFonts w:cstheme="minorHAnsi"/>
+          <w:bCs/>
+          <w:lang w:val="en-GB"/>
+        </w:rPr>
+      </w:pPr>
+      <w:r>
+        <w:rPr>
+          <w:rFonts w:cstheme="minorHAnsi"/>
+          <w:bCs/>
+          <w:lang w:val="en-GB"/>
+        </w:rPr>
+        <w:t>We will analyse how much variance 1</w:t>
+      </w:r>
+      <w:r>
+        <w:rPr>
+          <w:rFonts w:cstheme="minorHAnsi"/>
+          <w:bCs/>
+          <w:vertAlign w:val="superscript"/>
+          <w:lang w:val="en-GB"/>
+        </w:rPr>
+        <w:t>st</w:t>
+      </w:r>
+      <w:r>
+        <w:rPr>
+          <w:rFonts w:cstheme="minorHAnsi"/>
+          <w:bCs/>
+          <w:lang w:val="en-GB"/>
+        </w:rPr>
+        <w:t xml:space="preserve"> two components will explain so that we can trust our visualization or not. Number of components set to 2. We </w:t>
+      </w:r>
+      <w:r>
+        <w:rPr>
+          <w:rFonts w:cstheme="minorHAnsi"/>
+          <w:bCs/>
+          <w:lang w:val="en-GB"/>
+        </w:rPr>
+        <w:t>passed our</w:t>
+      </w:r>
+      <w:r>
+        <w:rPr>
+          <w:rFonts w:cstheme="minorHAnsi"/>
+          <w:bCs/>
+          <w:lang w:val="en-GB"/>
+        </w:rPr>
+        <w:t xml:space="preserve"> normalised dataset into PCA model.</w:t>
+      </w:r>
+      <w:r>
+        <w:rPr>
+          <w:rFonts w:cstheme="minorHAnsi"/>
+          <w:bCs/>
+          <w:lang w:val="en-GB"/>
+        </w:rPr>
+        <w:t xml:space="preserve"> This will give us the values 1</w:t>
+      </w:r>
+      <w:r>
+        <w:rPr>
+          <w:rFonts w:cstheme="minorHAnsi"/>
+          <w:bCs/>
+          <w:vertAlign w:val="superscript"/>
+          <w:lang w:val="en-GB"/>
+        </w:rPr>
+        <w:t>st</w:t>
+      </w:r>
+      <w:r>
+        <w:rPr>
+          <w:rFonts w:cstheme="minorHAnsi"/>
+          <w:bCs/>
+          <w:lang w:val="en-GB"/>
+        </w:rPr>
+        <w:t xml:space="preserve"> and 2</w:t>
+      </w:r>
+      <w:r>
+        <w:rPr>
+          <w:rFonts w:cstheme="minorHAnsi"/>
+          <w:bCs/>
+          <w:vertAlign w:val="superscript"/>
+          <w:lang w:val="en-GB"/>
+        </w:rPr>
+        <w:t>nd</w:t>
+      </w:r>
+      <w:r>
+        <w:rPr>
+          <w:rFonts w:cstheme="minorHAnsi"/>
+          <w:bCs/>
+          <w:lang w:val="en-GB"/>
+        </w:rPr>
+        <w:t xml:space="preserve"> principle components.</w:t>
+      </w:r>
+    </w:p>
+    <w:p>
+      <w:pPr>
+        <w:pStyle w:val="Heading2"/>
+        <w:rPr>
+          <w:color w:val="auto"/>
+          <w:lang w:val="en-GB"/>
+        </w:rPr>
+      </w:pPr>
+      <w:bookmarkStart w:id="10" w:name="_Toc38198761"/>
       <w:proofErr w:type="spellStart"/>
       <w:r>
         <w:rPr>
-          <w:rFonts w:ascii="Arial" w:hAnsi="Arial" w:cs="Arial"/>
-          <w:bCs/>
-          <w:lang w:val="en-GB"/>
-        </w:rPr>
-        <w:t>RandomForestClassifer</w:t>
+          <w:color w:val="auto"/>
+          <w:lang w:val="en-GB"/>
+        </w:rPr>
+        <w:t>Analytsis</w:t>
       </w:r>
       <w:proofErr w:type="spellEnd"/>
       <w:r>
         <w:rPr>
-          <w:rFonts w:ascii="Arial" w:hAnsi="Arial" w:cs="Arial"/>
-          <w:bCs/>
-          <w:lang w:val="en-GB"/>
-        </w:rPr>
-        <w:t xml:space="preserve"> with the following parameters:</w:t>
-      </w:r>
-    </w:p>
-    <w:p>
-      <w:pPr>
-        <w:rPr>
-          <w:rFonts w:ascii="Arial" w:hAnsi="Arial" w:cs="Arial"/>
-          <w:bCs/>
-          <w:lang w:val="en-GB"/>
-        </w:rPr>
-      </w:pPr>
-      <w:proofErr w:type="spellStart"/>
-      <w:r>
-        <w:rPr>
-          <w:rFonts w:ascii="Arial" w:hAnsi="Arial" w:cs="Arial"/>
-          <w:bCs/>
-          <w:lang w:val="en-GB"/>
-        </w:rPr>
-        <w:t>RandomForestClassifier</w:t>
-      </w:r>
-      <w:proofErr w:type="spellEnd"/>
-      <w:r>
-        <w:rPr>
-          <w:rFonts w:ascii="Arial" w:hAnsi="Arial" w:cs="Arial"/>
-          <w:bCs/>
-          <w:lang w:val="en-GB"/>
-        </w:rPr>
-        <w:t>(</w:t>
-      </w:r>
-      <w:proofErr w:type="spellStart"/>
-      <w:r>
-        <w:rPr>
-          <w:rFonts w:ascii="Arial" w:hAnsi="Arial" w:cs="Arial"/>
-          <w:bCs/>
-          <w:lang w:val="en-GB"/>
-        </w:rPr>
-        <w:t>n_estimators</w:t>
-      </w:r>
-      <w:proofErr w:type="spellEnd"/>
-      <w:r>
-        <w:rPr>
-          <w:rFonts w:ascii="Arial" w:hAnsi="Arial" w:cs="Arial"/>
-          <w:bCs/>
-          <w:lang w:val="en-GB"/>
-        </w:rPr>
-        <w:t xml:space="preserve">=45, criterion='entropy', </w:t>
-      </w:r>
-      <w:proofErr w:type="spellStart"/>
-      <w:r>
-        <w:rPr>
-          <w:rFonts w:ascii="Arial" w:hAnsi="Arial" w:cs="Arial"/>
-          <w:bCs/>
-          <w:lang w:val="en-GB"/>
-        </w:rPr>
-        <w:t>max_features</w:t>
-      </w:r>
-      <w:proofErr w:type="spellEnd"/>
-      <w:r>
-        <w:rPr>
-          <w:rFonts w:ascii="Arial" w:hAnsi="Arial" w:cs="Arial"/>
-          <w:bCs/>
-          <w:lang w:val="en-GB"/>
-        </w:rPr>
-        <w:t xml:space="preserve">='auto', </w:t>
-      </w:r>
-      <w:proofErr w:type="spellStart"/>
-      <w:r>
-        <w:rPr>
-          <w:rFonts w:ascii="Arial" w:hAnsi="Arial" w:cs="Arial"/>
-          <w:bCs/>
-          <w:lang w:val="en-GB"/>
-        </w:rPr>
-        <w:t>random_state</w:t>
-      </w:r>
-      <w:proofErr w:type="spellEnd"/>
-      <w:r>
-        <w:rPr>
-          <w:rFonts w:ascii="Arial" w:hAnsi="Arial" w:cs="Arial"/>
-          <w:bCs/>
-          <w:lang w:val="en-GB"/>
-        </w:rPr>
-        <w:t>=1)</w:t>
-      </w:r>
-    </w:p>
-    <w:p>
-      <w:pPr>
-        <w:rPr>
-          <w:rFonts w:ascii="Arial" w:hAnsi="Arial" w:cs="Arial"/>
-          <w:bCs/>
-          <w:lang w:val="en-GB"/>
-        </w:rPr>
-      </w:pPr>
-      <w:r>
-        <w:rPr>
-          <w:rFonts w:ascii="Arial" w:hAnsi="Arial" w:cs="Arial"/>
-          <w:bCs/>
-          <w:lang w:val="en-GB"/>
-        </w:rPr>
-        <w:t>The model can correctly predi</w:t>
-      </w:r>
-      <w:r>
-        <w:rPr>
-          <w:rFonts w:ascii="Arial" w:hAnsi="Arial" w:cs="Arial"/>
-          <w:bCs/>
-          <w:lang w:val="en-GB"/>
-        </w:rPr>
-        <w:t>c</w:t>
-      </w:r>
-      <w:r>
-        <w:rPr>
-          <w:rFonts w:ascii="Arial" w:hAnsi="Arial" w:cs="Arial"/>
-          <w:bCs/>
-          <w:lang w:val="en-GB"/>
-        </w:rPr>
-        <w:t xml:space="preserve">t </w:t>
-      </w:r>
-      <w:r>
-        <w:rPr>
-          <w:rFonts w:ascii="Arial" w:hAnsi="Arial" w:cs="Arial"/>
-          <w:bCs/>
-          <w:lang w:val="en-GB"/>
-        </w:rPr>
-        <w:t>73.81 % of the “Real” positives in our test dataset.</w:t>
+          <w:color w:val="auto"/>
+          <w:lang w:val="en-GB"/>
+        </w:rPr>
+        <w:t>:</w:t>
+      </w:r>
+      <w:bookmarkEnd w:id="10"/>
+    </w:p>
+    <w:p>
+      <w:pPr>
+        <w:rPr>
+          <w:rFonts w:cstheme="minorHAnsi"/>
+          <w:bCs/>
+          <w:lang w:val="en-GB"/>
+        </w:rPr>
+      </w:pPr>
+      <w:r>
+        <w:rPr>
+          <w:rFonts w:cstheme="minorHAnsi"/>
+          <w:bCs/>
+          <w:lang w:val="en-GB"/>
+        </w:rPr>
+        <w:t>The result of PCA function show as following</w:t>
+      </w:r>
+    </w:p>
+    <w:tbl>
+      <w:tblPr>
+        <w:tblStyle w:val="TableGrid"/>
+        <w:tblW w:w="0" w:type="auto"/>
+        <w:tblLook w:val="04A0" w:firstRow="1" w:lastRow="0" w:firstColumn="1" w:lastColumn="0" w:noHBand="0" w:noVBand="1"/>
+      </w:tblPr>
+      <w:tblGrid>
+        <w:gridCol w:w="4788"/>
+        <w:gridCol w:w="4788"/>
+      </w:tblGrid>
+      <w:tr>
+        <w:tc>
+          <w:tcPr>
+            <w:tcW w:w="4788" w:type="dxa"/>
+          </w:tcPr>
+          <w:p>
+            <w:pPr>
+              <w:rPr>
+                <w:rFonts w:cstheme="minorHAnsi"/>
+                <w:bCs/>
+                <w:lang w:val="en-GB"/>
+              </w:rPr>
+            </w:pPr>
+            <w:r>
+              <w:rPr>
+                <w:rFonts w:cstheme="minorHAnsi"/>
+                <w:bCs/>
+                <w:lang w:val="en-GB"/>
+              </w:rPr>
+              <w:t>Component</w:t>
+            </w:r>
+          </w:p>
+        </w:tc>
+        <w:tc>
+          <w:tcPr>
+            <w:tcW w:w="4788" w:type="dxa"/>
+          </w:tcPr>
+          <w:p>
+            <w:pPr>
+              <w:rPr>
+                <w:rFonts w:cstheme="minorHAnsi"/>
+                <w:bCs/>
+                <w:lang w:val="en-GB"/>
+              </w:rPr>
+            </w:pPr>
+            <w:r>
+              <w:rPr>
+                <w:rFonts w:cstheme="minorHAnsi"/>
+                <w:bCs/>
+                <w:lang w:val="en-GB"/>
+              </w:rPr>
+              <w:t>Result</w:t>
+            </w:r>
+          </w:p>
+        </w:tc>
+      </w:tr>
+      <w:tr>
+        <w:tc>
+          <w:tcPr>
+            <w:tcW w:w="4788" w:type="dxa"/>
+          </w:tcPr>
+          <w:p>
+            <w:pPr>
+              <w:rPr>
+                <w:rFonts w:cstheme="minorHAnsi"/>
+                <w:bCs/>
+                <w:lang w:val="en-GB"/>
+              </w:rPr>
+            </w:pPr>
+            <w:r>
+              <w:rPr>
+                <w:rFonts w:cstheme="minorHAnsi"/>
+                <w:bCs/>
+                <w:lang w:val="en-GB"/>
+              </w:rPr>
+              <w:t>1</w:t>
+            </w:r>
+            <w:r>
+              <w:rPr>
+                <w:rFonts w:cstheme="minorHAnsi"/>
+                <w:bCs/>
+                <w:vertAlign w:val="superscript"/>
+                <w:lang w:val="en-GB"/>
+              </w:rPr>
+              <w:t>st</w:t>
+            </w:r>
+            <w:r>
+              <w:rPr>
+                <w:rFonts w:cstheme="minorHAnsi"/>
+                <w:bCs/>
+                <w:lang w:val="en-GB"/>
+              </w:rPr>
+              <w:t xml:space="preserve"> principal component</w:t>
+            </w:r>
+          </w:p>
+        </w:tc>
+        <w:tc>
+          <w:tcPr>
+            <w:tcW w:w="4788" w:type="dxa"/>
+          </w:tcPr>
+          <w:p>
+            <w:pPr>
+              <w:rPr>
+                <w:rFonts w:cstheme="minorHAnsi"/>
+                <w:bCs/>
+                <w:lang w:val="en-GB"/>
+              </w:rPr>
+            </w:pPr>
+            <w:r>
+              <w:rPr>
+                <w:rFonts w:cstheme="minorHAnsi"/>
+                <w:bCs/>
+                <w:lang w:val="en-GB"/>
+              </w:rPr>
+              <w:t>0.26485881</w:t>
+            </w:r>
+            <w:r>
+              <w:rPr>
+                <w:rFonts w:cstheme="minorHAnsi"/>
+                <w:bCs/>
+                <w:lang w:val="en-GB"/>
+              </w:rPr>
+              <w:t xml:space="preserve"> (26%)</w:t>
+            </w:r>
+          </w:p>
+        </w:tc>
+      </w:tr>
+      <w:tr>
+        <w:tc>
+          <w:tcPr>
+            <w:tcW w:w="4788" w:type="dxa"/>
+          </w:tcPr>
+          <w:p>
+            <w:pPr>
+              <w:rPr>
+                <w:rFonts w:cstheme="minorHAnsi"/>
+                <w:bCs/>
+                <w:lang w:val="en-GB"/>
+              </w:rPr>
+            </w:pPr>
+            <w:r>
+              <w:rPr>
+                <w:rFonts w:cstheme="minorHAnsi"/>
+                <w:bCs/>
+                <w:lang w:val="en-GB"/>
+              </w:rPr>
+              <w:t>2</w:t>
+            </w:r>
+            <w:r>
+              <w:rPr>
+                <w:rFonts w:cstheme="minorHAnsi"/>
+                <w:bCs/>
+                <w:vertAlign w:val="superscript"/>
+                <w:lang w:val="en-GB"/>
+              </w:rPr>
+              <w:t>nd</w:t>
+            </w:r>
+            <w:r>
+              <w:rPr>
+                <w:rFonts w:cstheme="minorHAnsi"/>
+                <w:bCs/>
+                <w:lang w:val="en-GB"/>
+              </w:rPr>
+              <w:t xml:space="preserve"> principal component</w:t>
+            </w:r>
+          </w:p>
+        </w:tc>
+        <w:tc>
+          <w:tcPr>
+            <w:tcW w:w="4788" w:type="dxa"/>
+          </w:tcPr>
+          <w:p>
+            <w:pPr>
+              <w:rPr>
+                <w:rFonts w:cstheme="minorHAnsi"/>
+                <w:bCs/>
+                <w:lang w:val="en-GB"/>
+              </w:rPr>
+            </w:pPr>
+            <w:r>
+              <w:rPr>
+                <w:rFonts w:cstheme="minorHAnsi"/>
+                <w:bCs/>
+                <w:lang w:val="en-GB"/>
+              </w:rPr>
+              <w:t>0.12899158</w:t>
+            </w:r>
+            <w:r>
+              <w:rPr>
+                <w:rFonts w:cstheme="minorHAnsi"/>
+                <w:bCs/>
+                <w:lang w:val="en-GB"/>
+              </w:rPr>
+              <w:t xml:space="preserve"> (</w:t>
+            </w:r>
+            <w:r>
+              <w:rPr>
+                <w:rFonts w:cstheme="minorHAnsi"/>
+                <w:bCs/>
+                <w:lang w:val="en-GB"/>
+              </w:rPr>
+              <w:t>12-13%</w:t>
+            </w:r>
+            <w:r>
+              <w:rPr>
+                <w:rFonts w:cstheme="minorHAnsi"/>
+                <w:bCs/>
+                <w:lang w:val="en-GB"/>
+              </w:rPr>
+              <w:t>)</w:t>
+            </w:r>
+          </w:p>
+        </w:tc>
+      </w:tr>
+      <w:tr>
+        <w:tc>
+          <w:tcPr>
+            <w:tcW w:w="4788" w:type="dxa"/>
+          </w:tcPr>
+          <w:p>
+            <w:pPr>
+              <w:rPr>
+                <w:rFonts w:cstheme="minorHAnsi"/>
+                <w:bCs/>
+                <w:lang w:val="en-GB"/>
+              </w:rPr>
+            </w:pPr>
+            <w:r>
+              <w:rPr>
+                <w:rFonts w:cstheme="minorHAnsi"/>
+                <w:bCs/>
+                <w:lang w:val="en-GB"/>
+              </w:rPr>
+              <w:t>Sum of 1</w:t>
+            </w:r>
+            <w:r>
+              <w:rPr>
+                <w:rFonts w:cstheme="minorHAnsi"/>
+                <w:bCs/>
+                <w:vertAlign w:val="superscript"/>
+                <w:lang w:val="en-GB"/>
+              </w:rPr>
+              <w:t>st</w:t>
+            </w:r>
+            <w:r>
+              <w:rPr>
+                <w:rFonts w:cstheme="minorHAnsi"/>
+                <w:bCs/>
+                <w:lang w:val="en-GB"/>
+              </w:rPr>
+              <w:t xml:space="preserve"> and 2</w:t>
+            </w:r>
+            <w:r>
+              <w:rPr>
+                <w:rFonts w:cstheme="minorHAnsi"/>
+                <w:bCs/>
+                <w:vertAlign w:val="superscript"/>
+                <w:lang w:val="en-GB"/>
+              </w:rPr>
+              <w:t>nd</w:t>
+            </w:r>
+            <w:r>
+              <w:rPr>
+                <w:rFonts w:cstheme="minorHAnsi"/>
+                <w:bCs/>
+                <w:lang w:val="en-GB"/>
+              </w:rPr>
+              <w:t xml:space="preserve"> components</w:t>
+            </w:r>
+          </w:p>
+        </w:tc>
+        <w:tc>
+          <w:tcPr>
+            <w:tcW w:w="4788" w:type="dxa"/>
+          </w:tcPr>
+          <w:p>
+            <w:pPr>
+              <w:rPr>
+                <w:rFonts w:cstheme="minorHAnsi"/>
+                <w:bCs/>
+                <w:lang w:val="en-GB"/>
+              </w:rPr>
+            </w:pPr>
+            <w:r>
+              <w:rPr>
+                <w:rFonts w:cstheme="minorHAnsi"/>
+                <w:bCs/>
+                <w:lang w:val="en-GB"/>
+              </w:rPr>
+              <w:t>0.39385039480465966</w:t>
+            </w:r>
+            <w:r>
+              <w:rPr>
+                <w:rFonts w:cstheme="minorHAnsi"/>
+                <w:bCs/>
+                <w:lang w:val="en-GB"/>
+              </w:rPr>
+              <w:t xml:space="preserve"> (~40%)</w:t>
+            </w:r>
+          </w:p>
+        </w:tc>
+      </w:tr>
+    </w:tbl>
+    <w:p>
+      <w:pPr>
+        <w:rPr>
+          <w:rFonts w:cstheme="minorHAnsi"/>
+          <w:bCs/>
+          <w:lang w:val="en-GB"/>
+        </w:rPr>
+      </w:pPr>
+    </w:p>
+    <w:p>
+      <w:pPr>
+        <w:rPr>
+          <w:rFonts w:cstheme="minorHAnsi"/>
+          <w:bCs/>
+          <w:lang w:val="en-GB"/>
+        </w:rPr>
+      </w:pPr>
+      <w:r>
+        <w:rPr>
+          <w:rFonts w:cstheme="minorHAnsi"/>
+          <w:bCs/>
+          <w:lang w:val="en-GB"/>
+        </w:rPr>
+        <w:t xml:space="preserve">The above result shows that the visualisation result of our normalised dataset is very poor. </w:t>
+      </w:r>
+      <w:r>
+        <w:rPr>
+          <w:rFonts w:cstheme="minorHAnsi"/>
+          <w:bCs/>
+          <w:lang w:val="en-GB"/>
+        </w:rPr>
+        <w:t>The</w:t>
+      </w:r>
+      <w:r>
+        <w:rPr>
+          <w:rFonts w:cstheme="minorHAnsi"/>
+          <w:bCs/>
+          <w:lang w:val="en-GB"/>
+        </w:rPr>
+        <w:t xml:space="preserve"> result must be above than 70%.</w:t>
+      </w:r>
+    </w:p>
+    <w:p>
+      <w:pPr>
+        <w:rPr>
+          <w:rFonts w:cstheme="minorHAnsi"/>
+          <w:bCs/>
+          <w:lang w:val="en-GB"/>
+        </w:rPr>
+      </w:pPr>
+      <w:r>
+        <w:rPr>
+          <w:rFonts w:cstheme="minorHAnsi"/>
+          <w:bCs/>
+          <w:lang w:val="en-GB"/>
+        </w:rPr>
+        <w:t xml:space="preserve">Hence PCA model showing only </w:t>
+      </w:r>
+      <w:r>
+        <w:rPr>
+          <w:rFonts w:cstheme="minorHAnsi"/>
+          <w:bCs/>
+          <w:lang w:val="en-GB"/>
+        </w:rPr>
+        <w:t>around</w:t>
+      </w:r>
+      <w:r>
+        <w:rPr>
+          <w:rFonts w:cstheme="minorHAnsi"/>
+          <w:bCs/>
+          <w:lang w:val="en-GB"/>
+        </w:rPr>
+        <w:t xml:space="preserve"> 40% of variance</w:t>
+      </w:r>
+      <w:r>
+        <w:rPr>
+          <w:rFonts w:cstheme="minorHAnsi"/>
+          <w:bCs/>
+          <w:lang w:val="en-GB"/>
+        </w:rPr>
+        <w:t xml:space="preserve"> of data</w:t>
+      </w:r>
+      <w:r>
+        <w:rPr>
+          <w:rFonts w:cstheme="minorHAnsi"/>
+          <w:bCs/>
+          <w:lang w:val="en-GB"/>
+        </w:rPr>
+        <w:t xml:space="preserve"> which mean PCA has failed to visualized variance.</w:t>
+      </w:r>
+      <w:r>
+        <w:rPr>
+          <w:rFonts w:cstheme="minorHAnsi"/>
+          <w:bCs/>
+          <w:lang w:val="en-GB"/>
+        </w:rPr>
+        <w:t xml:space="preserve"> </w:t>
+      </w:r>
+      <w:r>
+        <w:rPr>
+          <w:rFonts w:cstheme="minorHAnsi"/>
+          <w:bCs/>
+          <w:lang w:val="en-GB"/>
+        </w:rPr>
+        <w:t xml:space="preserve">We cannot trust this visualization. </w:t>
+      </w:r>
+    </w:p>
+    <w:p>
+      <w:pPr>
+        <w:pStyle w:val="Heading1"/>
+        <w:rPr>
+          <w:color w:val="auto"/>
+          <w:lang w:val="en-GB"/>
+        </w:rPr>
+      </w:pPr>
+      <w:bookmarkStart w:id="11" w:name="_Toc38198762"/>
+      <w:r>
+        <w:rPr>
+          <w:color w:val="auto"/>
+          <w:lang w:val="en-GB"/>
+        </w:rPr>
+        <w:t>Part 2(K-mean cluster):</w:t>
+      </w:r>
+      <w:bookmarkEnd w:id="11"/>
+    </w:p>
+    <w:p>
+      <w:pPr>
+        <w:rPr>
+          <w:rFonts w:cstheme="minorHAnsi"/>
+          <w:bCs/>
+          <w:lang w:val="en-GB"/>
+        </w:rPr>
+      </w:pPr>
+      <w:r>
+        <w:rPr>
+          <w:rFonts w:cstheme="minorHAnsi"/>
+          <w:bCs/>
+          <w:lang w:val="en-GB"/>
+        </w:rPr>
+        <w:t>Like PCA we are going to use two components to implement K-means clustering. We pass the PCA X and Y component to k-mean. K-means will identify the cluster and label them rather than creating them.</w:t>
+      </w:r>
+    </w:p>
+    <w:p>
+      <w:pPr>
+        <w:pStyle w:val="Heading2"/>
+        <w:rPr>
+          <w:color w:val="auto"/>
+          <w:lang w:val="en-GB"/>
+        </w:rPr>
+      </w:pPr>
+      <w:bookmarkStart w:id="12" w:name="_Toc38198763"/>
+      <w:r>
+        <w:rPr>
+          <w:color w:val="auto"/>
+          <w:lang w:val="en-GB"/>
+        </w:rPr>
+        <w:t>Analysis:</w:t>
+      </w:r>
+      <w:bookmarkEnd w:id="12"/>
+    </w:p>
+    <w:p>
+      <w:pPr>
+        <w:rPr>
+          <w:rFonts w:cstheme="minorHAnsi"/>
+          <w:bCs/>
+          <w:lang w:val="en-GB"/>
+        </w:rPr>
+      </w:pPr>
+      <w:r>
+        <w:rPr>
+          <w:rFonts w:cstheme="minorHAnsi"/>
+          <w:bCs/>
+          <w:lang w:val="en-GB"/>
+        </w:rPr>
+        <w:t>As PCA is not showing variance more than 40%, we can’t not trust k-mean clustering result.</w:t>
+      </w:r>
+    </w:p>
+    <w:p>
+      <w:pPr>
+        <w:rPr>
+          <w:rFonts w:cstheme="minorHAnsi"/>
+          <w:b/>
+          <w:bCs/>
+          <w:lang w:val="en-GB"/>
+        </w:rPr>
+      </w:pPr>
+      <w:r>
+        <w:rPr>
+          <w:rFonts w:cstheme="minorHAnsi"/>
+          <w:b/>
+          <w:bCs/>
+          <w:lang w:val="en-GB"/>
+        </w:rPr>
+        <w:t>Elbow plot:</w:t>
+      </w:r>
+    </w:p>
+    <w:p>
+      <w:pPr>
+        <w:rPr>
+          <w:rFonts w:cstheme="minorHAnsi"/>
+          <w:bCs/>
+          <w:lang w:val="en-GB"/>
+        </w:rPr>
+      </w:pPr>
+      <w:r>
+        <w:rPr>
+          <w:rFonts w:cstheme="minorHAnsi"/>
+          <w:bCs/>
+          <w:lang w:val="en-GB"/>
+        </w:rPr>
+        <w:t xml:space="preserve">To guess the number of cluster in dataset we use Elbow plot. </w:t>
+      </w:r>
+      <w:r>
+        <w:rPr>
+          <w:rFonts w:cstheme="minorHAnsi"/>
+          <w:bCs/>
+          <w:lang w:val="en-GB"/>
+        </w:rPr>
+        <w:t>From the Elbow plot we can see the number of cluster is 3. This shows that the actual number of cluster could around 3 i.e. 2 or 4.</w:t>
       </w:r>
     </w:p>
     <w:sectPr>
@@ -5444,13 +6600,125 @@
 </w:document>
 </file>
 
+<file path=word/comments.xml><?xml version="1.0" encoding="utf-8"?>
+<w:comments xmlns:wpc="http://schemas.microsoft.com/office/word/2010/wordprocessingCanvas" xmlns:cx="http://schemas.microsoft.com/office/drawing/2014/chartex" xmlns:cx1="http://schemas.microsoft.com/office/drawing/2015/9/8/chartex" xmlns:cx2="http://schemas.microsoft.com/office/drawing/2015/10/21/chartex" xmlns:cx3="http://schemas.microsoft.com/office/drawing/2016/5/9/chartex" xmlns:cx4="http://schemas.microsoft.com/office/drawing/2016/5/10/chartex" xmlns:cx5="http://schemas.microsoft.com/office/drawing/2016/5/11/chartex" xmlns:cx6="http://schemas.microsoft.com/office/drawing/2016/5/12/chartex" xmlns:cx7="http://schemas.microsoft.com/office/drawing/2016/5/13/chartex" xmlns:cx8="http://schemas.microsoft.com/office/drawing/2016/5/14/chartex" xmlns:mc="http://schemas.openxmlformats.org/markup-compatibility/2006" xmlns:aink="http://schemas.microsoft.com/office/drawing/2016/ink" xmlns:am3d="http://schemas.microsoft.com/office/drawing/2017/model3d" xmlns:o="urn:schemas-microsoft-com:office:office" xmlns:r="http://schemas.openxmlformats.org/officeDocument/2006/relationships" xmlns:m="http://schemas.openxmlformats.org/officeDocument/2006/math" xmlns:v="urn:schemas-microsoft-com:vml" xmlns:wp14="http://schemas.microsoft.com/office/word/2010/wordprocessingDrawing" xmlns:wp="http://schemas.openxmlformats.org/drawingml/2006/wordprocessingDrawing" xmlns:w10="urn:schemas-microsoft-com:office:word" xmlns:w="http://schemas.openxmlformats.org/wordprocessingml/2006/main" xmlns:w14="http://schemas.microsoft.com/office/word/2010/wordml" xmlns:w15="http://schemas.microsoft.com/office/word/2012/wordml" xmlns:w16cex="http://schemas.microsoft.com/office/word/2018/wordml/cex" xmlns:w16cid="http://schemas.microsoft.com/office/word/2016/wordml/cid" xmlns:w16="http://schemas.microsoft.com/office/word/2018/wordml" xmlns:w16se="http://schemas.microsoft.com/office/word/2015/wordml/symex" xmlns:wpg="http://schemas.microsoft.com/office/word/2010/wordprocessingGroup" xmlns:wpi="http://schemas.microsoft.com/office/word/2010/wordprocessingInk" xmlns:wne="http://schemas.microsoft.com/office/word/2006/wordml" xmlns:wps="http://schemas.microsoft.com/office/word/2010/wordprocessingShape" mc:Ignorable="w14 w15 w16se w16cid w16 w16cex wp14">
+  <w:comment w:id="2" w:author="Romina Fratoni" w:date="2020-04-24T13:56:00Z" w:initials="RF">
+    <w:p>
+      <w:pPr>
+        <w:pStyle w:val="CommentText"/>
+      </w:pPr>
+      <w:r>
+        <w:rPr>
+          <w:rStyle w:val="CommentReference"/>
+        </w:rPr>
+        <w:annotationRef/>
+      </w:r>
+      <w:r>
+        <w:t>Could we add the details we have from Python code with summary of each column type?</w:t>
+      </w:r>
+    </w:p>
+  </w:comment>
+  <w:comment w:id="4" w:author="Romina Fratoni" w:date="2020-04-24T14:11:00Z" w:initials="RF">
+    <w:p>
+      <w:pPr>
+        <w:pStyle w:val="CommentText"/>
+      </w:pPr>
+      <w:r>
+        <w:rPr>
+          <w:rStyle w:val="CommentReference"/>
+        </w:rPr>
+        <w:annotationRef/>
+      </w:r>
+      <w:r>
+        <w:t>Not quite sure what does it mean</w:t>
+      </w:r>
+    </w:p>
+  </w:comment>
+  <w:comment w:id="7" w:author="Romina Fratoni" w:date="2020-04-24T14:12:00Z" w:initials="RF">
+    <w:p>
+      <w:pPr>
+        <w:pStyle w:val="CommentText"/>
+      </w:pPr>
+      <w:r>
+        <w:rPr>
+          <w:rStyle w:val="CommentReference"/>
+        </w:rPr>
+        <w:annotationRef/>
+      </w:r>
+      <w:r>
+        <w:t>I think we decided to leave only the first one feature</w:t>
+      </w:r>
+    </w:p>
+  </w:comment>
+  <w:comment w:id="9" w:author="Romina Fratoni" w:date="2020-04-24T14:14:00Z" w:initials="RF">
+    <w:p>
+      <w:pPr>
+        <w:pStyle w:val="CommentText"/>
+      </w:pPr>
+      <w:r>
+        <w:rPr>
+          <w:rStyle w:val="CommentReference"/>
+        </w:rPr>
+        <w:annotationRef/>
+      </w:r>
+      <w:r>
+        <w:t xml:space="preserve">We </w:t>
+      </w:r>
+      <w:proofErr w:type="gramStart"/>
+      <w:r>
+        <w:t>have to</w:t>
+      </w:r>
+      <w:proofErr w:type="gramEnd"/>
+      <w:r>
+        <w:t xml:space="preserve"> decide if using all the features. I think that from </w:t>
+      </w:r>
+      <w:proofErr w:type="spellStart"/>
+      <w:r>
+        <w:t>Wundan</w:t>
+      </w:r>
+      <w:proofErr w:type="spellEnd"/>
+      <w:r>
+        <w:t xml:space="preserve"> answer does make more sense</w:t>
+      </w:r>
+    </w:p>
+  </w:comment>
+</w:comments>
+</file>
+
+<file path=word/commentsExtended.xml><?xml version="1.0" encoding="utf-8"?>
+<w15:commentsEx xmlns:wpc="http://schemas.microsoft.com/office/word/2010/wordprocessingCanvas" xmlns:cx="http://schemas.microsoft.com/office/drawing/2014/chartex" xmlns:cx1="http://schemas.microsoft.com/office/drawing/2015/9/8/chartex" xmlns:cx2="http://schemas.microsoft.com/office/drawing/2015/10/21/chartex" xmlns:cx3="http://schemas.microsoft.com/office/drawing/2016/5/9/chartex" xmlns:cx4="http://schemas.microsoft.com/office/drawing/2016/5/10/chartex" xmlns:cx5="http://schemas.microsoft.com/office/drawing/2016/5/11/chartex" xmlns:cx6="http://schemas.microsoft.com/office/drawing/2016/5/12/chartex" xmlns:cx7="http://schemas.microsoft.com/office/drawing/2016/5/13/chartex" xmlns:cx8="http://schemas.microsoft.com/office/drawing/2016/5/14/chartex" xmlns:mc="http://schemas.openxmlformats.org/markup-compatibility/2006" xmlns:aink="http://schemas.microsoft.com/office/drawing/2016/ink" xmlns:am3d="http://schemas.microsoft.com/office/drawing/2017/model3d" xmlns:o="urn:schemas-microsoft-com:office:office" xmlns:r="http://schemas.openxmlformats.org/officeDocument/2006/relationships" xmlns:m="http://schemas.openxmlformats.org/officeDocument/2006/math" xmlns:v="urn:schemas-microsoft-com:vml" xmlns:wp14="http://schemas.microsoft.com/office/word/2010/wordprocessingDrawing" xmlns:wp="http://schemas.openxmlformats.org/drawingml/2006/wordprocessingDrawing" xmlns:w10="urn:schemas-microsoft-com:office:word" xmlns:w="http://schemas.openxmlformats.org/wordprocessingml/2006/main" xmlns:w14="http://schemas.microsoft.com/office/word/2010/wordml" xmlns:w15="http://schemas.microsoft.com/office/word/2012/wordml" xmlns:w16cex="http://schemas.microsoft.com/office/word/2018/wordml/cex" xmlns:w16cid="http://schemas.microsoft.com/office/word/2016/wordml/cid" xmlns:w16="http://schemas.microsoft.com/office/word/2018/wordml" xmlns:w16se="http://schemas.microsoft.com/office/word/2015/wordml/symex" xmlns:wpg="http://schemas.microsoft.com/office/word/2010/wordprocessingGroup" xmlns:wpi="http://schemas.microsoft.com/office/word/2010/wordprocessingInk" xmlns:wne="http://schemas.microsoft.com/office/word/2006/wordml" xmlns:wps="http://schemas.microsoft.com/office/word/2010/wordprocessingShape" mc:Ignorable="w14 w15 w16se w16cid w16 w16cex wp14">
+  <w15:commentEx w15:paraId="528E1501" w15:done="0"/>
+  <w15:commentEx w15:paraId="13947149" w15:done="0"/>
+  <w15:commentEx w15:paraId="45D3DF62" w15:done="0"/>
+  <w15:commentEx w15:paraId="3B620223" w15:done="0"/>
+</w15:commentsEx>
+</file>
+
+<file path=word/commentsExtensible.xml><?xml version="1.0" encoding="utf-8"?>
+<w16cex:commentsExtensible xmlns:wpc="http://schemas.microsoft.com/office/word/2010/wordprocessingCanvas" xmlns:cx="http://schemas.microsoft.com/office/drawing/2014/chartex" xmlns:cx1="http://schemas.microsoft.com/office/drawing/2015/9/8/chartex" xmlns:cx2="http://schemas.microsoft.com/office/drawing/2015/10/21/chartex" xmlns:cx3="http://schemas.microsoft.com/office/drawing/2016/5/9/chartex" xmlns:cx4="http://schemas.microsoft.com/office/drawing/2016/5/10/chartex" xmlns:cx5="http://schemas.microsoft.com/office/drawing/2016/5/11/chartex" xmlns:cx6="http://schemas.microsoft.com/office/drawing/2016/5/12/chartex" xmlns:cx7="http://schemas.microsoft.com/office/drawing/2016/5/13/chartex" xmlns:cx8="http://schemas.microsoft.com/office/drawing/2016/5/14/chartex" xmlns:mc="http://schemas.openxmlformats.org/markup-compatibility/2006" xmlns:aink="http://schemas.microsoft.com/office/drawing/2016/ink" xmlns:am3d="http://schemas.microsoft.com/office/drawing/2017/model3d" xmlns:o="urn:schemas-microsoft-com:office:office" xmlns:r="http://schemas.openxmlformats.org/officeDocument/2006/relationships" xmlns:m="http://schemas.openxmlformats.org/officeDocument/2006/math" xmlns:v="urn:schemas-microsoft-com:vml" xmlns:wp14="http://schemas.microsoft.com/office/word/2010/wordprocessingDrawing" xmlns:wp="http://schemas.openxmlformats.org/drawingml/2006/wordprocessingDrawing" xmlns:w10="urn:schemas-microsoft-com:office:word" xmlns:w="http://schemas.openxmlformats.org/wordprocessingml/2006/main" xmlns:w14="http://schemas.microsoft.com/office/word/2010/wordml" xmlns:w15="http://schemas.microsoft.com/office/word/2012/wordml" xmlns:w16cex="http://schemas.microsoft.com/office/word/2018/wordml/cex" xmlns:w16cid="http://schemas.microsoft.com/office/word/2016/wordml/cid" xmlns:w16="http://schemas.microsoft.com/office/word/2018/wordml" xmlns:w16se="http://schemas.microsoft.com/office/word/2015/wordml/symex" xmlns:wpg="http://schemas.microsoft.com/office/word/2010/wordprocessingGroup" xmlns:wpi="http://schemas.microsoft.com/office/word/2010/wordprocessingInk" xmlns:wne="http://schemas.microsoft.com/office/word/2006/wordml" xmlns:wps="http://schemas.microsoft.com/office/word/2010/wordprocessingShape" mc:Ignorable="w14 w15 w16se w16cid w16 w16cex wp14">
+  <w16cex:commentExtensible w16cex:durableId="224D6E8D" w16cex:dateUtc="2020-04-24T12:56:00Z"/>
+  <w16cex:commentExtensible w16cex:durableId="224D7215" w16cex:dateUtc="2020-04-24T13:11:00Z"/>
+  <w16cex:commentExtensible w16cex:durableId="224D725E" w16cex:dateUtc="2020-04-24T13:12:00Z"/>
+  <w16cex:commentExtensible w16cex:durableId="224D72BB" w16cex:dateUtc="2020-04-24T13:14:00Z"/>
+</w16cex:commentsExtensible>
+</file>
+
+<file path=word/commentsIds.xml><?xml version="1.0" encoding="utf-8"?>
+<w16cid:commentsIds xmlns:wpc="http://schemas.microsoft.com/office/word/2010/wordprocessingCanvas" xmlns:cx="http://schemas.microsoft.com/office/drawing/2014/chartex" xmlns:cx1="http://schemas.microsoft.com/office/drawing/2015/9/8/chartex" xmlns:cx2="http://schemas.microsoft.com/office/drawing/2015/10/21/chartex" xmlns:cx3="http://schemas.microsoft.com/office/drawing/2016/5/9/chartex" xmlns:cx4="http://schemas.microsoft.com/office/drawing/2016/5/10/chartex" xmlns:cx5="http://schemas.microsoft.com/office/drawing/2016/5/11/chartex" xmlns:cx6="http://schemas.microsoft.com/office/drawing/2016/5/12/chartex" xmlns:cx7="http://schemas.microsoft.com/office/drawing/2016/5/13/chartex" xmlns:cx8="http://schemas.microsoft.com/office/drawing/2016/5/14/chartex" xmlns:mc="http://schemas.openxmlformats.org/markup-compatibility/2006" xmlns:aink="http://schemas.microsoft.com/office/drawing/2016/ink" xmlns:am3d="http://schemas.microsoft.com/office/drawing/2017/model3d" xmlns:o="urn:schemas-microsoft-com:office:office" xmlns:r="http://schemas.openxmlformats.org/officeDocument/2006/relationships" xmlns:m="http://schemas.openxmlformats.org/officeDocument/2006/math" xmlns:v="urn:schemas-microsoft-com:vml" xmlns:wp14="http://schemas.microsoft.com/office/word/2010/wordprocessingDrawing" xmlns:wp="http://schemas.openxmlformats.org/drawingml/2006/wordprocessingDrawing" xmlns:w10="urn:schemas-microsoft-com:office:word" xmlns:w="http://schemas.openxmlformats.org/wordprocessingml/2006/main" xmlns:w14="http://schemas.microsoft.com/office/word/2010/wordml" xmlns:w15="http://schemas.microsoft.com/office/word/2012/wordml" xmlns:w16cex="http://schemas.microsoft.com/office/word/2018/wordml/cex" xmlns:w16cid="http://schemas.microsoft.com/office/word/2016/wordml/cid" xmlns:w16="http://schemas.microsoft.com/office/word/2018/wordml" xmlns:w16se="http://schemas.microsoft.com/office/word/2015/wordml/symex" xmlns:wpg="http://schemas.microsoft.com/office/word/2010/wordprocessingGroup" xmlns:wpi="http://schemas.microsoft.com/office/word/2010/wordprocessingInk" xmlns:wne="http://schemas.microsoft.com/office/word/2006/wordml" xmlns:wps="http://schemas.microsoft.com/office/word/2010/wordprocessingShape" mc:Ignorable="w14 w15 w16se w16cid w16 w16cex wp14">
+  <w16cid:commentId w16cid:paraId="528E1501" w16cid:durableId="224D6E8D"/>
+  <w16cid:commentId w16cid:paraId="13947149" w16cid:durableId="224D7215"/>
+  <w16cid:commentId w16cid:paraId="45D3DF62" w16cid:durableId="224D725E"/>
+  <w16cid:commentId w16cid:paraId="3B620223" w16cid:durableId="224D72BB"/>
+</w16cid:commentsIds>
+</file>
+
 <file path=word/numbering.xml><?xml version="1.0" encoding="utf-8"?>
-<w:numbering xmlns:wpc="http://schemas.microsoft.com/office/word/2010/wordprocessingCanvas" xmlns:cx="http://schemas.microsoft.com/office/drawing/2014/chartex" xmlns:cx1="http://schemas.microsoft.com/office/drawing/2015/9/8/chartex" xmlns:cx2="http://schemas.microsoft.com/office/drawing/2015/10/21/chartex" xmlns:cx3="http://schemas.microsoft.com/office/drawing/2016/5/9/chartex" xmlns:cx4="http://schemas.microsoft.com/office/drawing/2016/5/10/chartex" xmlns:cx5="http://schemas.microsoft.com/office/drawing/2016/5/11/chartex" xmlns:cx6="http://schemas.microsoft.com/office/drawing/2016/5/12/chartex" xmlns:cx7="http://schemas.microsoft.com/office/drawing/2016/5/13/chartex" xmlns:cx8="http://schemas.microsoft.com/office/drawing/2016/5/14/chartex" xmlns:mc="http://schemas.openxmlformats.org/markup-compatibility/2006" xmlns:aink="http://schemas.microsoft.com/office/drawing/2016/ink" xmlns:am3d="http://schemas.microsoft.com/office/drawing/2017/model3d" xmlns:o="urn:schemas-microsoft-com:office:office" xmlns:r="http://schemas.openxmlformats.org/officeDocument/2006/relationships" xmlns:m="http://schemas.openxmlformats.org/officeDocument/2006/math" xmlns:v="urn:schemas-microsoft-com:vml" xmlns:wp14="http://schemas.microsoft.com/office/word/2010/wordprocessingDrawing" xmlns:wp="http://schemas.openxmlformats.org/drawingml/2006/wordprocessingDrawing" xmlns:w10="urn:schemas-microsoft-com:office:word" xmlns:w="http://schemas.openxmlformats.org/wordprocessingml/2006/main" xmlns:w14="http://schemas.microsoft.com/office/word/2010/wordml" xmlns:w15="http://schemas.microsoft.com/office/word/2012/wordml" xmlns:w16cid="http://schemas.microsoft.com/office/word/2016/wordml/cid" xmlns:w16se="http://schemas.microsoft.com/office/word/2015/wordml/symex" xmlns:wpg="http://schemas.microsoft.com/office/word/2010/wordprocessingGroup" xmlns:wpi="http://schemas.microsoft.com/office/word/2010/wordprocessingInk" xmlns:wne="http://schemas.microsoft.com/office/word/2006/wordml" xmlns:wps="http://schemas.microsoft.com/office/word/2010/wordprocessingShape" mc:Ignorable="w14 w15 w16se w16cid wp14">
+<w:numbering xmlns:wpc="http://schemas.microsoft.com/office/word/2010/wordprocessingCanvas" xmlns:cx="http://schemas.microsoft.com/office/drawing/2014/chartex" xmlns:cx1="http://schemas.microsoft.com/office/drawing/2015/9/8/chartex" xmlns:cx2="http://schemas.microsoft.com/office/drawing/2015/10/21/chartex" xmlns:cx3="http://schemas.microsoft.com/office/drawing/2016/5/9/chartex" xmlns:cx4="http://schemas.microsoft.com/office/drawing/2016/5/10/chartex" xmlns:cx5="http://schemas.microsoft.com/office/drawing/2016/5/11/chartex" xmlns:cx6="http://schemas.microsoft.com/office/drawing/2016/5/12/chartex" xmlns:cx7="http://schemas.microsoft.com/office/drawing/2016/5/13/chartex" xmlns:cx8="http://schemas.microsoft.com/office/drawing/2016/5/14/chartex" xmlns:mc="http://schemas.openxmlformats.org/markup-compatibility/2006" xmlns:aink="http://schemas.microsoft.com/office/drawing/2016/ink" xmlns:am3d="http://schemas.microsoft.com/office/drawing/2017/model3d" xmlns:o="urn:schemas-microsoft-com:office:office" xmlns:r="http://schemas.openxmlformats.org/officeDocument/2006/relationships" xmlns:m="http://schemas.openxmlformats.org/officeDocument/2006/math" xmlns:v="urn:schemas-microsoft-com:vml" xmlns:wp14="http://schemas.microsoft.com/office/word/2010/wordprocessingDrawing" xmlns:wp="http://schemas.openxmlformats.org/drawingml/2006/wordprocessingDrawing" xmlns:w10="urn:schemas-microsoft-com:office:word" xmlns:w="http://schemas.openxmlformats.org/wordprocessingml/2006/main" xmlns:w14="http://schemas.microsoft.com/office/word/2010/wordml" xmlns:w15="http://schemas.microsoft.com/office/word/2012/wordml" xmlns:w16cex="http://schemas.microsoft.com/office/word/2018/wordml/cex" xmlns:w16cid="http://schemas.microsoft.com/office/word/2016/wordml/cid" xmlns:w16="http://schemas.microsoft.com/office/word/2018/wordml" xmlns:w16se="http://schemas.microsoft.com/office/word/2015/wordml/symex" xmlns:wpg="http://schemas.microsoft.com/office/word/2010/wordprocessingGroup" xmlns:wpi="http://schemas.microsoft.com/office/word/2010/wordprocessingInk" xmlns:wne="http://schemas.microsoft.com/office/word/2006/wordml" xmlns:wps="http://schemas.microsoft.com/office/word/2010/wordprocessingShape" mc:Ignorable="w14 w15 w16se w16cid w16 w16cex wp14">
   <w:abstractNum w:abstractNumId="0" w15:restartNumberingAfterBreak="0">
-    <w:nsid w:val="7CE955DB"/>
+    <w:nsid w:val="16405C0B"/>
     <w:multiLevelType w:val="hybridMultilevel"/>
-    <w:tmpl w:val="10445A4A"/>
-    <w:lvl w:ilvl="0" w:tplc="0409000F">
+    <w:tmpl w:val="99806BFA"/>
+    <w:lvl w:ilvl="0" w:tplc="0C00000F">
       <w:start w:val="1"/>
       <w:numFmt w:val="decimal"/>
       <w:lvlText w:val="%1."/>
@@ -5458,6 +6726,96 @@
       <w:pPr>
         <w:ind w:left="720" w:hanging="360"/>
       </w:pPr>
+    </w:lvl>
+    <w:lvl w:ilvl="1" w:tplc="0C000019" w:tentative="1">
+      <w:start w:val="1"/>
+      <w:numFmt w:val="lowerLetter"/>
+      <w:lvlText w:val="%2."/>
+      <w:lvlJc w:val="left"/>
+      <w:pPr>
+        <w:ind w:left="1440" w:hanging="360"/>
+      </w:pPr>
+    </w:lvl>
+    <w:lvl w:ilvl="2" w:tplc="0C00001B" w:tentative="1">
+      <w:start w:val="1"/>
+      <w:numFmt w:val="lowerRoman"/>
+      <w:lvlText w:val="%3."/>
+      <w:lvlJc w:val="right"/>
+      <w:pPr>
+        <w:ind w:left="2160" w:hanging="180"/>
+      </w:pPr>
+    </w:lvl>
+    <w:lvl w:ilvl="3" w:tplc="0C00000F" w:tentative="1">
+      <w:start w:val="1"/>
+      <w:numFmt w:val="decimal"/>
+      <w:lvlText w:val="%4."/>
+      <w:lvlJc w:val="left"/>
+      <w:pPr>
+        <w:ind w:left="2880" w:hanging="360"/>
+      </w:pPr>
+    </w:lvl>
+    <w:lvl w:ilvl="4" w:tplc="0C000019" w:tentative="1">
+      <w:start w:val="1"/>
+      <w:numFmt w:val="lowerLetter"/>
+      <w:lvlText w:val="%5."/>
+      <w:lvlJc w:val="left"/>
+      <w:pPr>
+        <w:ind w:left="3600" w:hanging="360"/>
+      </w:pPr>
+    </w:lvl>
+    <w:lvl w:ilvl="5" w:tplc="0C00001B" w:tentative="1">
+      <w:start w:val="1"/>
+      <w:numFmt w:val="lowerRoman"/>
+      <w:lvlText w:val="%6."/>
+      <w:lvlJc w:val="right"/>
+      <w:pPr>
+        <w:ind w:left="4320" w:hanging="180"/>
+      </w:pPr>
+    </w:lvl>
+    <w:lvl w:ilvl="6" w:tplc="0C00000F" w:tentative="1">
+      <w:start w:val="1"/>
+      <w:numFmt w:val="decimal"/>
+      <w:lvlText w:val="%7."/>
+      <w:lvlJc w:val="left"/>
+      <w:pPr>
+        <w:ind w:left="5040" w:hanging="360"/>
+      </w:pPr>
+    </w:lvl>
+    <w:lvl w:ilvl="7" w:tplc="0C000019" w:tentative="1">
+      <w:start w:val="1"/>
+      <w:numFmt w:val="lowerLetter"/>
+      <w:lvlText w:val="%8."/>
+      <w:lvlJc w:val="left"/>
+      <w:pPr>
+        <w:ind w:left="5760" w:hanging="360"/>
+      </w:pPr>
+    </w:lvl>
+    <w:lvl w:ilvl="8" w:tplc="0C00001B" w:tentative="1">
+      <w:start w:val="1"/>
+      <w:numFmt w:val="lowerRoman"/>
+      <w:lvlText w:val="%9."/>
+      <w:lvlJc w:val="right"/>
+      <w:pPr>
+        <w:ind w:left="6480" w:hanging="180"/>
+      </w:pPr>
+    </w:lvl>
+  </w:abstractNum>
+  <w:abstractNum w:abstractNumId="1" w15:restartNumberingAfterBreak="0">
+    <w:nsid w:val="7CE955DB"/>
+    <w:multiLevelType w:val="hybridMultilevel"/>
+    <w:tmpl w:val="6CD24730"/>
+    <w:lvl w:ilvl="0" w:tplc="66C89810">
+      <w:start w:val="1"/>
+      <w:numFmt w:val="decimal"/>
+      <w:lvlText w:val="%1."/>
+      <w:lvlJc w:val="left"/>
+      <w:pPr>
+        <w:ind w:left="720" w:hanging="360"/>
+      </w:pPr>
+      <w:rPr>
+        <w:rFonts w:ascii="Arial Black" w:hAnsi="Arial Black" w:hint="default"/>
+        <w:b/>
+      </w:rPr>
     </w:lvl>
     <w:lvl w:ilvl="1" w:tplc="04090019" w:tentative="1">
       <w:start w:val="1"/>
@@ -5533,13 +6891,24 @@
     </w:lvl>
   </w:abstractNum>
   <w:num w:numId="1">
+    <w:abstractNumId w:val="1"/>
+  </w:num>
+  <w:num w:numId="2">
     <w:abstractNumId w:val="0"/>
   </w:num>
 </w:numbering>
 </file>
 
+<file path=word/people.xml><?xml version="1.0" encoding="utf-8"?>
+<w15:people xmlns:wpc="http://schemas.microsoft.com/office/word/2010/wordprocessingCanvas" xmlns:cx="http://schemas.microsoft.com/office/drawing/2014/chartex" xmlns:cx1="http://schemas.microsoft.com/office/drawing/2015/9/8/chartex" xmlns:cx2="http://schemas.microsoft.com/office/drawing/2015/10/21/chartex" xmlns:cx3="http://schemas.microsoft.com/office/drawing/2016/5/9/chartex" xmlns:cx4="http://schemas.microsoft.com/office/drawing/2016/5/10/chartex" xmlns:cx5="http://schemas.microsoft.com/office/drawing/2016/5/11/chartex" xmlns:cx6="http://schemas.microsoft.com/office/drawing/2016/5/12/chartex" xmlns:cx7="http://schemas.microsoft.com/office/drawing/2016/5/13/chartex" xmlns:cx8="http://schemas.microsoft.com/office/drawing/2016/5/14/chartex" xmlns:mc="http://schemas.openxmlformats.org/markup-compatibility/2006" xmlns:aink="http://schemas.microsoft.com/office/drawing/2016/ink" xmlns:am3d="http://schemas.microsoft.com/office/drawing/2017/model3d" xmlns:o="urn:schemas-microsoft-com:office:office" xmlns:r="http://schemas.openxmlformats.org/officeDocument/2006/relationships" xmlns:m="http://schemas.openxmlformats.org/officeDocument/2006/math" xmlns:v="urn:schemas-microsoft-com:vml" xmlns:wp14="http://schemas.microsoft.com/office/word/2010/wordprocessingDrawing" xmlns:wp="http://schemas.openxmlformats.org/drawingml/2006/wordprocessingDrawing" xmlns:w10="urn:schemas-microsoft-com:office:word" xmlns:w="http://schemas.openxmlformats.org/wordprocessingml/2006/main" xmlns:w14="http://schemas.microsoft.com/office/word/2010/wordml" xmlns:w15="http://schemas.microsoft.com/office/word/2012/wordml" xmlns:w16cex="http://schemas.microsoft.com/office/word/2018/wordml/cex" xmlns:w16cid="http://schemas.microsoft.com/office/word/2016/wordml/cid" xmlns:w16="http://schemas.microsoft.com/office/word/2018/wordml" xmlns:w16se="http://schemas.microsoft.com/office/word/2015/wordml/symex" xmlns:wpg="http://schemas.microsoft.com/office/word/2010/wordprocessingGroup" xmlns:wpi="http://schemas.microsoft.com/office/word/2010/wordprocessingInk" xmlns:wne="http://schemas.microsoft.com/office/word/2006/wordml" xmlns:wps="http://schemas.microsoft.com/office/word/2010/wordprocessingShape" mc:Ignorable="w14 w15 w16se w16cid w16 w16cex wp14">
+  <w15:person w15:author="Romina Fratoni">
+    <w15:presenceInfo w15:providerId="None" w15:userId="Romina Fratoni"/>
+  </w15:person>
+</w15:people>
+</file>
+
 <file path=word/styles.xml><?xml version="1.0" encoding="utf-8"?>
-<w:styles xmlns:mc="http://schemas.openxmlformats.org/markup-compatibility/2006" xmlns:r="http://schemas.openxmlformats.org/officeDocument/2006/relationships" xmlns:w="http://schemas.openxmlformats.org/wordprocessingml/2006/main" xmlns:w14="http://schemas.microsoft.com/office/word/2010/wordml" xmlns:w15="http://schemas.microsoft.com/office/word/2012/wordml" xmlns:w16cid="http://schemas.microsoft.com/office/word/2016/wordml/cid" xmlns:w16se="http://schemas.microsoft.com/office/word/2015/wordml/symex" mc:Ignorable="w14 w15 w16se w16cid">
+<w:styles xmlns:mc="http://schemas.openxmlformats.org/markup-compatibility/2006" xmlns:r="http://schemas.openxmlformats.org/officeDocument/2006/relationships" xmlns:w="http://schemas.openxmlformats.org/wordprocessingml/2006/main" xmlns:w14="http://schemas.microsoft.com/office/word/2010/wordml" xmlns:w15="http://schemas.microsoft.com/office/word/2012/wordml" xmlns:w16cex="http://schemas.microsoft.com/office/word/2018/wordml/cex" xmlns:w16cid="http://schemas.microsoft.com/office/word/2016/wordml/cid" xmlns:w16="http://schemas.microsoft.com/office/word/2018/wordml" xmlns:w16se="http://schemas.microsoft.com/office/word/2015/wordml/symex" mc:Ignorable="w14 w15 w16se w16cid w16 w16cex">
   <w:docDefaults>
     <w:rPrDefault>
       <w:rPr>
@@ -5710,7 +7079,7 @@
     <w:lsdException w:name="Table Web 2" w:semiHidden="1" w:unhideWhenUsed="1"/>
     <w:lsdException w:name="Table Web 3" w:semiHidden="1" w:unhideWhenUsed="1"/>
     <w:lsdException w:name="Balloon Text" w:semiHidden="1" w:unhideWhenUsed="1"/>
-    <w:lsdException w:name="Table Grid" w:uiPriority="59"/>
+    <w:lsdException w:name="Table Grid" w:semiHidden="1" w:uiPriority="59" w:unhideWhenUsed="1"/>
     <w:lsdException w:name="Table Theme" w:semiHidden="1" w:unhideWhenUsed="1"/>
     <w:lsdException w:name="Placeholder Text" w:semiHidden="1"/>
     <w:lsdException w:name="No Spacing" w:uiPriority="1" w:qFormat="1"/>
@@ -5960,9 +7329,34 @@
       <w:szCs w:val="28"/>
     </w:rPr>
   </w:style>
+  <w:style w:type="paragraph" w:styleId="Heading2">
+    <w:name w:val="heading 2"/>
+    <w:basedOn w:val="Normal"/>
+    <w:next w:val="Normal"/>
+    <w:link w:val="Heading2Char"/>
+    <w:uiPriority w:val="9"/>
+    <w:unhideWhenUsed/>
+    <w:qFormat/>
+    <w:rsid w:val="00F7711A"/>
+    <w:pPr>
+      <w:keepNext/>
+      <w:keepLines/>
+      <w:spacing w:before="200" w:after="0"/>
+      <w:outlineLvl w:val="1"/>
+    </w:pPr>
+    <w:rPr>
+      <w:rFonts w:asciiTheme="majorHAnsi" w:eastAsiaTheme="majorEastAsia" w:hAnsiTheme="majorHAnsi" w:cstheme="majorBidi"/>
+      <w:b/>
+      <w:bCs/>
+      <w:color w:val="4F81BD" w:themeColor="accent1"/>
+      <w:sz w:val="26"/>
+      <w:szCs w:val="26"/>
+    </w:rPr>
+  </w:style>
   <w:style w:type="character" w:default="1" w:styleId="DefaultParagraphFont">
     <w:name w:val="Default Paragraph Font"/>
     <w:uiPriority w:val="1"/>
+    <w:semiHidden/>
     <w:unhideWhenUsed/>
   </w:style>
   <w:style w:type="table" w:default="1" w:styleId="TableNormal">
@@ -6155,6 +7549,125 @@
         <w:insideV w:val="single" w:sz="4" w:space="0" w:color="auto"/>
       </w:tblBorders>
     </w:tblPr>
+  </w:style>
+  <w:style w:type="character" w:customStyle="1" w:styleId="Heading2Char">
+    <w:name w:val="Heading 2 Char"/>
+    <w:basedOn w:val="DefaultParagraphFont"/>
+    <w:link w:val="Heading2"/>
+    <w:uiPriority w:val="9"/>
+    <w:rsid w:val="00F7711A"/>
+    <w:rPr>
+      <w:rFonts w:asciiTheme="majorHAnsi" w:eastAsiaTheme="majorEastAsia" w:hAnsiTheme="majorHAnsi" w:cstheme="majorBidi"/>
+      <w:b/>
+      <w:bCs/>
+      <w:color w:val="4F81BD" w:themeColor="accent1"/>
+      <w:sz w:val="26"/>
+      <w:szCs w:val="26"/>
+    </w:rPr>
+  </w:style>
+  <w:style w:type="paragraph" w:styleId="TOC1">
+    <w:name w:val="toc 1"/>
+    <w:basedOn w:val="Normal"/>
+    <w:next w:val="Normal"/>
+    <w:autoRedefine/>
+    <w:uiPriority w:val="39"/>
+    <w:unhideWhenUsed/>
+    <w:rsid w:val="009338BD"/>
+    <w:pPr>
+      <w:spacing w:after="100"/>
+    </w:pPr>
+  </w:style>
+  <w:style w:type="paragraph" w:styleId="TOC2">
+    <w:name w:val="toc 2"/>
+    <w:basedOn w:val="Normal"/>
+    <w:next w:val="Normal"/>
+    <w:autoRedefine/>
+    <w:uiPriority w:val="39"/>
+    <w:unhideWhenUsed/>
+    <w:rsid w:val="009338BD"/>
+    <w:pPr>
+      <w:spacing w:after="100"/>
+      <w:ind w:left="220"/>
+    </w:pPr>
+  </w:style>
+  <w:style w:type="character" w:styleId="Hyperlink">
+    <w:name w:val="Hyperlink"/>
+    <w:basedOn w:val="DefaultParagraphFont"/>
+    <w:uiPriority w:val="99"/>
+    <w:unhideWhenUsed/>
+    <w:rsid w:val="009338BD"/>
+    <w:rPr>
+      <w:color w:val="0000FF" w:themeColor="hyperlink"/>
+      <w:u w:val="single"/>
+    </w:rPr>
+  </w:style>
+  <w:style w:type="character" w:styleId="CommentReference">
+    <w:name w:val="annotation reference"/>
+    <w:basedOn w:val="DefaultParagraphFont"/>
+    <w:uiPriority w:val="99"/>
+    <w:semiHidden/>
+    <w:unhideWhenUsed/>
+    <w:rsid w:val="00B96839"/>
+    <w:rPr>
+      <w:sz w:val="16"/>
+      <w:szCs w:val="16"/>
+    </w:rPr>
+  </w:style>
+  <w:style w:type="paragraph" w:styleId="CommentText">
+    <w:name w:val="annotation text"/>
+    <w:basedOn w:val="Normal"/>
+    <w:link w:val="CommentTextChar"/>
+    <w:uiPriority w:val="99"/>
+    <w:semiHidden/>
+    <w:unhideWhenUsed/>
+    <w:rsid w:val="00B96839"/>
+    <w:pPr>
+      <w:spacing w:line="240" w:lineRule="auto"/>
+    </w:pPr>
+    <w:rPr>
+      <w:sz w:val="20"/>
+      <w:szCs w:val="20"/>
+    </w:rPr>
+  </w:style>
+  <w:style w:type="character" w:customStyle="1" w:styleId="CommentTextChar">
+    <w:name w:val="Comment Text Char"/>
+    <w:basedOn w:val="DefaultParagraphFont"/>
+    <w:link w:val="CommentText"/>
+    <w:uiPriority w:val="99"/>
+    <w:semiHidden/>
+    <w:rsid w:val="00B96839"/>
+    <w:rPr>
+      <w:sz w:val="20"/>
+      <w:szCs w:val="20"/>
+    </w:rPr>
+  </w:style>
+  <w:style w:type="paragraph" w:styleId="CommentSubject">
+    <w:name w:val="annotation subject"/>
+    <w:basedOn w:val="CommentText"/>
+    <w:next w:val="CommentText"/>
+    <w:link w:val="CommentSubjectChar"/>
+    <w:uiPriority w:val="99"/>
+    <w:semiHidden/>
+    <w:unhideWhenUsed/>
+    <w:rsid w:val="00B96839"/>
+    <w:rPr>
+      <w:b/>
+      <w:bCs/>
+    </w:rPr>
+  </w:style>
+  <w:style w:type="character" w:customStyle="1" w:styleId="CommentSubjectChar">
+    <w:name w:val="Comment Subject Char"/>
+    <w:basedOn w:val="CommentTextChar"/>
+    <w:link w:val="CommentSubject"/>
+    <w:uiPriority w:val="99"/>
+    <w:semiHidden/>
+    <w:rsid w:val="00B96839"/>
+    <w:rPr>
+      <w:b/>
+      <w:bCs/>
+      <w:sz w:val="20"/>
+      <w:szCs w:val="20"/>
+    </w:rPr>
   </w:style>
 </w:styles>
 </file>
@@ -6449,7 +7962,7 @@
 </file>
 
 <file path=customXml/itemProps1.xml><?xml version="1.0" encoding="utf-8"?>
-<ds:datastoreItem xmlns:ds="http://schemas.openxmlformats.org/officeDocument/2006/customXml" ds:itemID="{94691CDD-03C2-4A8A-BAC3-6A8EB71B40F1}">
+<ds:datastoreItem xmlns:ds="http://schemas.openxmlformats.org/officeDocument/2006/customXml" ds:itemID="{D0E60BE3-6580-450E-AAAF-5840DA94E506}">
   <ds:schemaRefs>
     <ds:schemaRef ds:uri="http://schemas.openxmlformats.org/officeDocument/2006/bibliography"/>
   </ds:schemaRefs>

--- a/Fratoni_Cannella_Aleem.docx
+++ b/Fratoni_Cannella_Aleem.docx
@@ -369,6 +369,7 @@
             <w:rPr>
               <w:rFonts w:eastAsiaTheme="minorEastAsia"/>
               <w:noProof/>
+              <w:lang w:val="en-150" w:eastAsia="en-150"/>
             </w:rPr>
           </w:pPr>
           <w:r>
@@ -380,7 +381,7 @@
           <w:r>
             <w:fldChar w:fldCharType="separate"/>
           </w:r>
-          <w:hyperlink w:anchor="_Toc38198755" w:history="1">
+          <w:hyperlink w:anchor="_Toc38707161" w:history="1">
             <w:r>
               <w:rPr>
                 <w:rStyle w:val="Hyperlink"/>
@@ -408,7 +409,7 @@
                 <w:noProof/>
                 <w:webHidden/>
               </w:rPr>
-              <w:instrText xml:space="preserve"> PAGEREF _Toc38198755 \h </w:instrText>
+              <w:instrText xml:space="preserve"> PAGEREF _Toc38707161 \h </w:instrText>
             </w:r>
             <w:r>
               <w:rPr>
@@ -448,9 +449,10 @@
             <w:rPr>
               <w:rFonts w:eastAsiaTheme="minorEastAsia"/>
               <w:noProof/>
+              <w:lang w:val="en-150" w:eastAsia="en-150"/>
             </w:rPr>
           </w:pPr>
-          <w:hyperlink w:anchor="_Toc38198756" w:history="1">
+          <w:hyperlink w:anchor="_Toc38707162" w:history="1">
             <w:r>
               <w:rPr>
                 <w:rStyle w:val="Hyperlink"/>
@@ -478,7 +480,7 @@
                 <w:noProof/>
                 <w:webHidden/>
               </w:rPr>
-              <w:instrText xml:space="preserve"> PAGEREF _Toc38198756 \h </w:instrText>
+              <w:instrText xml:space="preserve"> PAGEREF _Toc38707162 \h </w:instrText>
             </w:r>
             <w:r>
               <w:rPr>
@@ -518,9 +520,10 @@
             <w:rPr>
               <w:rFonts w:eastAsiaTheme="minorEastAsia"/>
               <w:noProof/>
+              <w:lang w:val="en-150" w:eastAsia="en-150"/>
             </w:rPr>
           </w:pPr>
-          <w:hyperlink w:anchor="_Toc38198757" w:history="1">
+          <w:hyperlink w:anchor="_Toc38707163" w:history="1">
             <w:r>
               <w:rPr>
                 <w:rStyle w:val="Hyperlink"/>
@@ -548,7 +551,7 @@
                 <w:noProof/>
                 <w:webHidden/>
               </w:rPr>
-              <w:instrText xml:space="preserve"> PAGEREF _Toc38198757 \h </w:instrText>
+              <w:instrText xml:space="preserve"> PAGEREF _Toc38707163 \h </w:instrText>
             </w:r>
             <w:r>
               <w:rPr>
@@ -568,7 +571,7 @@
                 <w:noProof/>
                 <w:webHidden/>
               </w:rPr>
-              <w:t>3</w:t>
+              <w:t>4</w:t>
             </w:r>
             <w:r>
               <w:rPr>
@@ -588,9 +591,10 @@
             <w:rPr>
               <w:rFonts w:eastAsiaTheme="minorEastAsia"/>
               <w:noProof/>
+              <w:lang w:val="en-150" w:eastAsia="en-150"/>
             </w:rPr>
           </w:pPr>
-          <w:hyperlink w:anchor="_Toc38198758" w:history="1">
+          <w:hyperlink w:anchor="_Toc38707164" w:history="1">
             <w:r>
               <w:rPr>
                 <w:rStyle w:val="Hyperlink"/>
@@ -618,7 +622,7 @@
                 <w:noProof/>
                 <w:webHidden/>
               </w:rPr>
-              <w:instrText xml:space="preserve"> PAGEREF _Toc38198758 \h </w:instrText>
+              <w:instrText xml:space="preserve"> PAGEREF _Toc38707164 \h </w:instrText>
             </w:r>
             <w:r>
               <w:rPr>
@@ -638,7 +642,7 @@
                 <w:noProof/>
                 <w:webHidden/>
               </w:rPr>
-              <w:t>3</w:t>
+              <w:t>4</w:t>
             </w:r>
             <w:r>
               <w:rPr>
@@ -658,16 +662,17 @@
             <w:rPr>
               <w:rFonts w:eastAsiaTheme="minorEastAsia"/>
               <w:noProof/>
+              <w:lang w:val="en-150" w:eastAsia="en-150"/>
             </w:rPr>
           </w:pPr>
-          <w:hyperlink w:anchor="_Toc38198759" w:history="1">
+          <w:hyperlink w:anchor="_Toc38707165" w:history="1">
             <w:r>
               <w:rPr>
                 <w:rStyle w:val="Hyperlink"/>
                 <w:noProof/>
                 <w:lang w:val="en-GB"/>
               </w:rPr>
-              <w:t>5 – Identifying best model</w:t>
+              <w:t>5 – Generating Recommendations</w:t>
             </w:r>
             <w:r>
               <w:rPr>
@@ -688,7 +693,7 @@
                 <w:noProof/>
                 <w:webHidden/>
               </w:rPr>
-              <w:instrText xml:space="preserve"> PAGEREF _Toc38198759 \h </w:instrText>
+              <w:instrText xml:space="preserve"> PAGEREF _Toc38707165 \h </w:instrText>
             </w:r>
             <w:r>
               <w:rPr>
@@ -708,7 +713,7 @@
                 <w:noProof/>
                 <w:webHidden/>
               </w:rPr>
-              <w:t>6</w:t>
+              <w:t>7</w:t>
             </w:r>
             <w:r>
               <w:rPr>
@@ -728,9 +733,10 @@
             <w:rPr>
               <w:rFonts w:eastAsiaTheme="minorEastAsia"/>
               <w:noProof/>
+              <w:lang w:val="en-150" w:eastAsia="en-150"/>
             </w:rPr>
           </w:pPr>
-          <w:hyperlink w:anchor="_Toc38198760" w:history="1">
+          <w:hyperlink w:anchor="_Toc38707166" w:history="1">
             <w:r>
               <w:rPr>
                 <w:rStyle w:val="Hyperlink"/>
@@ -758,7 +764,7 @@
                 <w:noProof/>
                 <w:webHidden/>
               </w:rPr>
-              <w:instrText xml:space="preserve"> PAGEREF _Toc38198760 \h </w:instrText>
+              <w:instrText xml:space="preserve"> PAGEREF _Toc38707166 \h </w:instrText>
             </w:r>
             <w:r>
               <w:rPr>
@@ -778,7 +784,7 @@
                 <w:noProof/>
                 <w:webHidden/>
               </w:rPr>
-              <w:t>6</w:t>
+              <w:t>8</w:t>
             </w:r>
             <w:r>
               <w:rPr>
@@ -798,9 +804,10 @@
             <w:rPr>
               <w:rFonts w:eastAsiaTheme="minorEastAsia"/>
               <w:noProof/>
+              <w:lang w:val="en-150" w:eastAsia="en-150"/>
             </w:rPr>
           </w:pPr>
-          <w:hyperlink w:anchor="_Toc38198761" w:history="1">
+          <w:hyperlink w:anchor="_Toc38707167" w:history="1">
             <w:r>
               <w:rPr>
                 <w:rStyle w:val="Hyperlink"/>
@@ -828,7 +835,7 @@
                 <w:noProof/>
                 <w:webHidden/>
               </w:rPr>
-              <w:instrText xml:space="preserve"> PAGEREF _Toc38198761 \h </w:instrText>
+              <w:instrText xml:space="preserve"> PAGEREF _Toc38707167 \h </w:instrText>
             </w:r>
             <w:r>
               <w:rPr>
@@ -848,7 +855,7 @@
                 <w:noProof/>
                 <w:webHidden/>
               </w:rPr>
-              <w:t>7</w:t>
+              <w:t>8</w:t>
             </w:r>
             <w:r>
               <w:rPr>
@@ -868,9 +875,10 @@
             <w:rPr>
               <w:rFonts w:eastAsiaTheme="minorEastAsia"/>
               <w:noProof/>
+              <w:lang w:val="en-150" w:eastAsia="en-150"/>
             </w:rPr>
           </w:pPr>
-          <w:hyperlink w:anchor="_Toc38198762" w:history="1">
+          <w:hyperlink w:anchor="_Toc38707168" w:history="1">
             <w:r>
               <w:rPr>
                 <w:rStyle w:val="Hyperlink"/>
@@ -898,7 +906,7 @@
                 <w:noProof/>
                 <w:webHidden/>
               </w:rPr>
-              <w:instrText xml:space="preserve"> PAGEREF _Toc38198762 \h </w:instrText>
+              <w:instrText xml:space="preserve"> PAGEREF _Toc38707168 \h </w:instrText>
             </w:r>
             <w:r>
               <w:rPr>
@@ -918,7 +926,7 @@
                 <w:noProof/>
                 <w:webHidden/>
               </w:rPr>
-              <w:t>7</w:t>
+              <w:t>8</w:t>
             </w:r>
             <w:r>
               <w:rPr>
@@ -938,9 +946,10 @@
             <w:rPr>
               <w:rFonts w:eastAsiaTheme="minorEastAsia"/>
               <w:noProof/>
+              <w:lang w:val="en-150" w:eastAsia="en-150"/>
             </w:rPr>
           </w:pPr>
-          <w:hyperlink w:anchor="_Toc38198763" w:history="1">
+          <w:hyperlink w:anchor="_Toc38707169" w:history="1">
             <w:r>
               <w:rPr>
                 <w:rStyle w:val="Hyperlink"/>
@@ -968,7 +977,7 @@
                 <w:noProof/>
                 <w:webHidden/>
               </w:rPr>
-              <w:instrText xml:space="preserve"> PAGEREF _Toc38198763 \h </w:instrText>
+              <w:instrText xml:space="preserve"> PAGEREF _Toc38707169 \h </w:instrText>
             </w:r>
             <w:r>
               <w:rPr>
@@ -988,7 +997,7 @@
                 <w:noProof/>
                 <w:webHidden/>
               </w:rPr>
-              <w:t>7</w:t>
+              <w:t>8</w:t>
             </w:r>
             <w:r>
               <w:rPr>
@@ -1046,7 +1055,7 @@
           <w:lang w:val="en-GB"/>
         </w:rPr>
       </w:pPr>
-      <w:bookmarkStart w:id="0" w:name="_Toc38198755"/>
+      <w:bookmarkStart w:id="0" w:name="_Toc38707161"/>
       <w:r>
         <w:rPr>
           <w:color w:val="auto"/>
@@ -1068,15 +1077,16 @@
       <w:pPr>
         <w:pStyle w:val="Heading2"/>
         <w:rPr>
-          <w:lang w:val="en-GB"/>
-        </w:rPr>
-      </w:pPr>
-      <w:bookmarkStart w:id="1" w:name="_Toc38198756"/>
-      <w:r>
-        <w:rPr>
           <w:color w:val="auto"/>
           <w:lang w:val="en-GB"/>
         </w:rPr>
+      </w:pPr>
+      <w:bookmarkStart w:id="1" w:name="_Toc38707162"/>
+      <w:r>
+        <w:rPr>
+          <w:color w:val="auto"/>
+          <w:lang w:val="en-GB"/>
+        </w:rPr>
         <w:t xml:space="preserve">1 </w:t>
       </w:r>
       <w:r>
@@ -1098,6 +1108,14 @@
     <w:p>
       <w:pPr>
         <w:rPr>
+          <w:lang w:val="en-GB"/>
+        </w:rPr>
+      </w:pPr>
+    </w:p>
+    <w:p>
+      <w:pPr>
+        <w:jc w:val="both"/>
+        <w:rPr>
           <w:rFonts w:cstheme="minorHAnsi"/>
           <w:bCs/>
           <w:lang w:val="en-GB"/>
@@ -1138,495 +1156,679 @@
     </w:p>
     <w:p>
       <w:pPr>
-        <w:rPr>
-          <w:rFonts w:cstheme="minorHAnsi"/>
-          <w:bCs/>
-          <w:lang w:val="en-GB"/>
-        </w:rPr>
-      </w:pPr>
-    </w:p>
-    <w:p>
-      <w:pPr>
-        <w:rPr>
-          <w:rFonts w:cstheme="minorHAnsi"/>
-          <w:bCs/>
-          <w:lang w:val="en-GB"/>
-        </w:rPr>
-      </w:pPr>
-      <w:commentRangeStart w:id="2"/>
-      <w:r>
-        <w:rPr>
-          <w:rFonts w:cstheme="minorHAnsi"/>
-          <w:bCs/>
-          <w:lang w:val="en-GB"/>
-        </w:rPr>
-        <w:t xml:space="preserve">We </w:t>
-      </w:r>
-      <w:r>
-        <w:rPr>
-          <w:rFonts w:cstheme="minorHAnsi"/>
-          <w:bCs/>
-          <w:lang w:val="en-GB"/>
-        </w:rPr>
-        <w:t xml:space="preserve">could </w:t>
-      </w:r>
-      <w:commentRangeEnd w:id="2"/>
+        <w:jc w:val="both"/>
+        <w:rPr>
+          <w:rFonts w:cstheme="minorHAnsi"/>
+          <w:bCs/>
+          <w:lang w:val="en-GB"/>
+        </w:rPr>
+      </w:pPr>
+      <w:r>
+        <w:rPr>
+          <w:noProof/>
+        </w:rPr>
+        <w:drawing>
+          <wp:inline distT="0" distB="0" distL="0" distR="0" wp14:anchorId="52D213E8" wp14:editId="377C5A9F">
+            <wp:extent cx="3422650" cy="2624975"/>
+            <wp:effectExtent l="0" t="0" r="6350" b="4445"/>
+            <wp:docPr id="2" name="Picture 2"/>
+            <wp:cNvGraphicFramePr>
+              <a:graphicFrameLocks xmlns:a="http://schemas.openxmlformats.org/drawingml/2006/main" noChangeAspect="1"/>
+            </wp:cNvGraphicFramePr>
+            <a:graphic xmlns:a="http://schemas.openxmlformats.org/drawingml/2006/main">
+              <a:graphicData uri="http://schemas.openxmlformats.org/drawingml/2006/picture">
+                <pic:pic xmlns:pic="http://schemas.openxmlformats.org/drawingml/2006/picture">
+                  <pic:nvPicPr>
+                    <pic:cNvPr id="1" name=""/>
+                    <pic:cNvPicPr/>
+                  </pic:nvPicPr>
+                  <pic:blipFill>
+                    <a:blip r:embed="rId6"/>
+                    <a:stretch>
+                      <a:fillRect/>
+                    </a:stretch>
+                  </pic:blipFill>
+                  <pic:spPr>
+                    <a:xfrm>
+                      <a:off x="0" y="0"/>
+                      <a:ext cx="3438317" cy="2636990"/>
+                    </a:xfrm>
+                    <a:prstGeom prst="rect">
+                      <a:avLst/>
+                    </a:prstGeom>
+                  </pic:spPr>
+                </pic:pic>
+              </a:graphicData>
+            </a:graphic>
+          </wp:inline>
+        </w:drawing>
+      </w:r>
+    </w:p>
+    <w:p>
+      <w:pPr>
+        <w:jc w:val="both"/>
+        <w:rPr>
+          <w:rFonts w:cstheme="minorHAnsi"/>
+          <w:bCs/>
+          <w:lang w:val="en-GB"/>
+        </w:rPr>
+      </w:pPr>
+    </w:p>
+    <w:p>
+      <w:pPr>
+        <w:jc w:val="both"/>
+        <w:rPr>
+          <w:rFonts w:cstheme="minorHAnsi"/>
+          <w:bCs/>
+          <w:lang w:val="en-GB"/>
+        </w:rPr>
+      </w:pPr>
+      <w:r>
+        <w:rPr>
+          <w:rFonts w:cstheme="minorHAnsi"/>
+          <w:bCs/>
+          <w:lang w:val="en-GB"/>
+        </w:rPr>
+        <w:t xml:space="preserve">Running the </w:t>
+      </w:r>
+      <w:proofErr w:type="gramStart"/>
+      <w:r>
+        <w:rPr>
+          <w:rFonts w:cstheme="minorHAnsi"/>
+          <w:bCs/>
+          <w:lang w:val="en-GB"/>
+        </w:rPr>
+        <w:t>dataset.info(</w:t>
+      </w:r>
+      <w:proofErr w:type="gramEnd"/>
+      <w:r>
+        <w:rPr>
+          <w:rFonts w:cstheme="minorHAnsi"/>
+          <w:bCs/>
+          <w:lang w:val="en-GB"/>
+        </w:rPr>
+        <w:t>) command (see picture above), w</w:t>
+      </w:r>
+      <w:r>
+        <w:rPr>
+          <w:rFonts w:cstheme="minorHAnsi"/>
+          <w:bCs/>
+          <w:lang w:val="en-GB"/>
+        </w:rPr>
+        <w:t xml:space="preserve">e </w:t>
+      </w:r>
+      <w:r>
+        <w:rPr>
+          <w:rFonts w:cstheme="minorHAnsi"/>
+          <w:bCs/>
+          <w:lang w:val="en-GB"/>
+        </w:rPr>
+        <w:t>could confirm</w:t>
+      </w:r>
+      <w:r>
+        <w:rPr>
+          <w:rFonts w:cstheme="minorHAnsi"/>
+          <w:bCs/>
+          <w:lang w:val="en-GB"/>
+        </w:rPr>
+        <w:t xml:space="preserve"> that the dataset ha</w:t>
+      </w:r>
+      <w:r>
+        <w:rPr>
+          <w:rFonts w:cstheme="minorHAnsi"/>
+          <w:bCs/>
+          <w:lang w:val="en-GB"/>
+        </w:rPr>
+        <w:t>s</w:t>
+      </w:r>
+      <w:r>
+        <w:rPr>
+          <w:rFonts w:cstheme="minorHAnsi"/>
+          <w:bCs/>
+          <w:lang w:val="en-GB"/>
+        </w:rPr>
+        <w:t xml:space="preserve"> no missing values</w:t>
+      </w:r>
+      <w:r>
+        <w:rPr>
+          <w:rFonts w:cstheme="minorHAnsi"/>
+          <w:bCs/>
+          <w:lang w:val="en-GB"/>
+        </w:rPr>
+        <w:t xml:space="preserve"> and that the data types </w:t>
+      </w:r>
+      <w:r>
+        <w:rPr>
+          <w:rFonts w:cstheme="minorHAnsi"/>
+          <w:bCs/>
+          <w:lang w:val="en-GB"/>
+        </w:rPr>
+        <w:t>are</w:t>
+      </w:r>
+      <w:r>
+        <w:rPr>
+          <w:rFonts w:cstheme="minorHAnsi"/>
+          <w:bCs/>
+          <w:lang w:val="en-GB"/>
+        </w:rPr>
+        <w:t xml:space="preserve"> identical within each column.</w:t>
+      </w:r>
+      <w:r>
+        <w:rPr>
+          <w:rFonts w:cstheme="minorHAnsi"/>
+          <w:bCs/>
+          <w:lang w:val="en-GB"/>
+        </w:rPr>
+        <w:t xml:space="preserve"> All columns are relevant to training our model and predict target column. Therefore, no column is dropped from dataset.</w:t>
+      </w:r>
+    </w:p>
+    <w:p>
+      <w:pPr>
+        <w:jc w:val="both"/>
+        <w:rPr>
+          <w:rFonts w:cstheme="minorHAnsi"/>
+          <w:bCs/>
+          <w:lang w:val="en-GB"/>
+        </w:rPr>
+      </w:pPr>
+      <w:r>
+        <w:rPr>
+          <w:rFonts w:cstheme="minorHAnsi"/>
+          <w:bCs/>
+          <w:lang w:val="en-GB"/>
+        </w:rPr>
+        <w:t>There are “</w:t>
+      </w:r>
+      <w:proofErr w:type="spellStart"/>
+      <w:r>
+        <w:rPr>
+          <w:rFonts w:cstheme="minorHAnsi"/>
+          <w:bCs/>
+          <w:lang w:val="en-GB"/>
+        </w:rPr>
+        <w:t>VisitorType</w:t>
+      </w:r>
+      <w:proofErr w:type="spellEnd"/>
+      <w:r>
+        <w:rPr>
+          <w:rFonts w:cstheme="minorHAnsi"/>
+          <w:bCs/>
+          <w:lang w:val="en-GB"/>
+        </w:rPr>
+        <w:t>” and “Weekend” columns which have non-numeric and non-Boolean values. Therefore, we converted categorical “</w:t>
+      </w:r>
+      <w:proofErr w:type="spellStart"/>
+      <w:r>
+        <w:rPr>
+          <w:rFonts w:cstheme="minorHAnsi"/>
+          <w:bCs/>
+          <w:lang w:val="en-GB"/>
+        </w:rPr>
+        <w:t>VisitorType</w:t>
+      </w:r>
+      <w:proofErr w:type="spellEnd"/>
+      <w:r>
+        <w:rPr>
+          <w:rFonts w:cstheme="minorHAnsi"/>
+          <w:bCs/>
+          <w:lang w:val="en-GB"/>
+        </w:rPr>
+        <w:t>” and “Weekend” columns into categorical feature columns</w:t>
+      </w:r>
+      <w:r>
+        <w:rPr>
+          <w:rFonts w:cstheme="minorHAnsi"/>
+          <w:bCs/>
+          <w:lang w:val="en-GB"/>
+        </w:rPr>
+        <w:t>.</w:t>
+      </w:r>
+    </w:p>
+    <w:p>
+      <w:pPr>
+        <w:jc w:val="both"/>
+        <w:rPr>
+          <w:rFonts w:cstheme="minorHAnsi"/>
+          <w:bCs/>
+          <w:lang w:val="en-GB"/>
+        </w:rPr>
+      </w:pPr>
+      <w:r>
+        <w:rPr>
+          <w:rFonts w:cstheme="minorHAnsi"/>
+          <w:bCs/>
+          <w:lang w:val="en-GB"/>
+        </w:rPr>
+        <w:t>W</w:t>
+      </w:r>
+      <w:r>
+        <w:rPr>
+          <w:rFonts w:cstheme="minorHAnsi"/>
+          <w:bCs/>
+          <w:lang w:val="en-GB"/>
+        </w:rPr>
+        <w:t>e split our dataset into a training set (70% of the records) and a test set (30% of the records)</w:t>
+      </w:r>
+      <w:r>
+        <w:rPr>
+          <w:rFonts w:cstheme="minorHAnsi"/>
+          <w:bCs/>
+          <w:lang w:val="en-GB"/>
+        </w:rPr>
+        <w:t>, so that we can train our model on the training set and then</w:t>
+      </w:r>
+      <w:r>
+        <w:rPr>
+          <w:rFonts w:cstheme="minorHAnsi"/>
+          <w:bCs/>
+          <w:lang w:val="en-GB"/>
+        </w:rPr>
+        <w:t xml:space="preserve"> test our model on the test set.</w:t>
+      </w:r>
+      <w:r>
+        <w:rPr>
+          <w:rFonts w:cstheme="minorHAnsi"/>
+          <w:bCs/>
+          <w:lang w:val="en-GB"/>
+        </w:rPr>
+        <w:t xml:space="preserve"> We also normalised our numerical features so that each feature has a mean of 0 and </w:t>
+      </w:r>
+      <w:r>
+        <w:rPr>
+          <w:rFonts w:cstheme="minorHAnsi"/>
+          <w:bCs/>
+          <w:lang w:val="en-GB"/>
+        </w:rPr>
+        <w:t>variance</w:t>
+      </w:r>
+      <w:r>
+        <w:rPr>
+          <w:rFonts w:cstheme="minorHAnsi"/>
+          <w:bCs/>
+          <w:lang w:val="en-GB"/>
+        </w:rPr>
+        <w:t xml:space="preserve"> of 1</w:t>
+      </w:r>
+      <w:r>
+        <w:rPr>
+          <w:rFonts w:cstheme="minorHAnsi"/>
+          <w:bCs/>
+          <w:lang w:val="en-GB"/>
+        </w:rPr>
+        <w:t>.</w:t>
+      </w:r>
+    </w:p>
+    <w:p>
+      <w:pPr>
+        <w:jc w:val="both"/>
+        <w:rPr>
+          <w:rFonts w:cstheme="minorHAnsi"/>
+          <w:bCs/>
+          <w:lang w:val="en-GB"/>
+        </w:rPr>
+      </w:pPr>
+      <w:r>
+        <w:rPr>
+          <w:rFonts w:cstheme="minorHAnsi"/>
+          <w:bCs/>
+          <w:lang w:val="en-GB"/>
+        </w:rPr>
+        <w:t>O</w:t>
+      </w:r>
+      <w:r>
+        <w:rPr>
+          <w:rFonts w:cstheme="minorHAnsi"/>
+          <w:bCs/>
+          <w:lang w:val="en-GB"/>
+        </w:rPr>
+        <w:t>ur t</w:t>
+      </w:r>
+      <w:r>
+        <w:rPr>
+          <w:rFonts w:cstheme="minorHAnsi"/>
+          <w:bCs/>
+          <w:lang w:val="en-GB"/>
+        </w:rPr>
+        <w:t xml:space="preserve">arget and independent value columns have unbalanced data. So, we </w:t>
+      </w:r>
+      <w:r>
+        <w:rPr>
+          <w:rFonts w:cstheme="minorHAnsi"/>
+          <w:bCs/>
+          <w:lang w:val="en-GB"/>
+        </w:rPr>
+        <w:t xml:space="preserve">have </w:t>
+      </w:r>
+      <w:r>
+        <w:rPr>
+          <w:rFonts w:cstheme="minorHAnsi"/>
+          <w:bCs/>
+          <w:lang w:val="en-GB"/>
+        </w:rPr>
+        <w:t xml:space="preserve">also </w:t>
+      </w:r>
+      <w:r>
+        <w:rPr>
+          <w:rFonts w:cstheme="minorHAnsi"/>
+          <w:bCs/>
+          <w:lang w:val="en-GB"/>
+        </w:rPr>
+        <w:t>balance</w:t>
+      </w:r>
+      <w:r>
+        <w:rPr>
+          <w:rFonts w:cstheme="minorHAnsi"/>
+          <w:bCs/>
+          <w:lang w:val="en-GB"/>
+        </w:rPr>
+        <w:t>d</w:t>
+      </w:r>
+      <w:r>
+        <w:rPr>
+          <w:rFonts w:cstheme="minorHAnsi"/>
+          <w:bCs/>
+          <w:lang w:val="en-GB"/>
+        </w:rPr>
+        <w:t xml:space="preserve"> our im</w:t>
+      </w:r>
+      <w:r>
+        <w:rPr>
+          <w:rFonts w:cstheme="minorHAnsi"/>
+          <w:bCs/>
+          <w:lang w:val="en-GB"/>
+        </w:rPr>
+        <w:t>balanced dataset, we used the Synthetic Minority Oversampling Technic (SMOTE) on our training set to increase the number</w:t>
+      </w:r>
+      <w:r>
+        <w:rPr>
+          <w:rFonts w:cstheme="minorHAnsi"/>
+          <w:bCs/>
+          <w:lang w:val="en-GB"/>
+        </w:rPr>
+        <w:t xml:space="preserve"> of </w:t>
+      </w:r>
+      <w:r>
+        <w:rPr>
+          <w:rFonts w:cstheme="minorHAnsi"/>
+          <w:bCs/>
+          <w:lang w:val="en-GB"/>
+        </w:rPr>
+        <w:t>records</w:t>
+      </w:r>
+      <w:r>
+        <w:rPr>
+          <w:rFonts w:cstheme="minorHAnsi"/>
+          <w:bCs/>
+          <w:lang w:val="en-GB"/>
+        </w:rPr>
+        <w:t xml:space="preserve"> in the minority class (</w:t>
+      </w:r>
+      <w:proofErr w:type="spellStart"/>
+      <w:r>
+        <w:rPr>
+          <w:rFonts w:cstheme="minorHAnsi"/>
+          <w:bCs/>
+          <w:lang w:val="en-GB"/>
+        </w:rPr>
+        <w:t>i.e</w:t>
+      </w:r>
+      <w:proofErr w:type="spellEnd"/>
+      <w:r>
+        <w:rPr>
+          <w:rFonts w:cstheme="minorHAnsi"/>
+          <w:bCs/>
+          <w:lang w:val="en-GB"/>
+        </w:rPr>
+        <w:t>: transaction takes place)</w:t>
+      </w:r>
+      <w:r>
+        <w:rPr>
+          <w:rFonts w:cstheme="minorHAnsi"/>
+          <w:bCs/>
+          <w:lang w:val="en-GB"/>
+        </w:rPr>
+        <w:t>.</w:t>
+      </w:r>
+    </w:p>
+    <w:p>
+      <w:pPr>
+        <w:jc w:val="both"/>
+        <w:rPr>
+          <w:rFonts w:cstheme="minorHAnsi"/>
+          <w:bCs/>
+          <w:lang w:val="en-GB"/>
+        </w:rPr>
+      </w:pPr>
+    </w:p>
+    <w:p>
+      <w:pPr>
+        <w:jc w:val="both"/>
+        <w:rPr>
+          <w:rFonts w:ascii="Arial" w:hAnsi="Arial" w:cs="Arial"/>
+          <w:bCs/>
+          <w:lang w:val="en-GB"/>
+        </w:rPr>
+      </w:pPr>
+    </w:p>
+    <w:p>
+      <w:pPr>
+        <w:pStyle w:val="Heading2"/>
+        <w:jc w:val="both"/>
+        <w:rPr>
+          <w:color w:val="auto"/>
+          <w:lang w:val="en-GB"/>
+        </w:rPr>
+      </w:pPr>
+      <w:bookmarkStart w:id="2" w:name="_Toc38707163"/>
+      <w:r>
+        <w:rPr>
+          <w:color w:val="auto"/>
+          <w:lang w:val="en-GB"/>
+        </w:rPr>
+        <w:lastRenderedPageBreak/>
+        <w:t>2 – Model Evaluation Strategy</w:t>
+      </w:r>
+      <w:bookmarkEnd w:id="2"/>
+    </w:p>
+    <w:p>
+      <w:pPr>
+        <w:rPr>
+          <w:lang w:val="en-GB"/>
+        </w:rPr>
+      </w:pPr>
+    </w:p>
+    <w:p>
+      <w:pPr>
+        <w:jc w:val="both"/>
+        <w:rPr>
+          <w:rFonts w:cstheme="minorHAnsi"/>
+          <w:bCs/>
+          <w:lang w:val="en-GB"/>
+        </w:rPr>
+      </w:pPr>
+      <w:r>
+        <w:rPr>
+          <w:rFonts w:cstheme="minorHAnsi"/>
+          <w:bCs/>
+          <w:lang w:val="en-GB"/>
+        </w:rPr>
+        <w:t>The goal of creating prediction model is to increase number of transactions on website. Model will</w:t>
+      </w:r>
+      <w:r>
+        <w:rPr>
+          <w:rFonts w:cstheme="minorHAnsi"/>
+          <w:bCs/>
+          <w:lang w:val="en-GB"/>
+        </w:rPr>
+        <w:t xml:space="preserve"> help</w:t>
+      </w:r>
+      <w:r>
+        <w:rPr>
+          <w:rFonts w:cstheme="minorHAnsi"/>
+          <w:bCs/>
+          <w:lang w:val="en-GB"/>
+        </w:rPr>
+        <w:t xml:space="preserve"> identify which individual columns contributing more to complete transaction process.</w:t>
+      </w:r>
+      <w:r>
+        <w:rPr>
+          <w:rFonts w:cstheme="minorHAnsi"/>
+          <w:bCs/>
+          <w:lang w:val="en-GB"/>
+        </w:rPr>
+        <w:t xml:space="preserve"> Also model will assist to identify number of provided data are relevant enough to create random forest predictive model. </w:t>
+      </w:r>
+    </w:p>
+    <w:p>
+      <w:pPr>
+        <w:jc w:val="both"/>
+        <w:rPr>
+          <w:rFonts w:cstheme="minorHAnsi"/>
+          <w:bCs/>
+          <w:lang w:val="en-GB"/>
+        </w:rPr>
+      </w:pPr>
+      <w:r>
+        <w:rPr>
+          <w:rFonts w:cstheme="minorHAnsi"/>
+          <w:bCs/>
+          <w:lang w:val="en-GB"/>
+        </w:rPr>
+        <w:t xml:space="preserve">What we are trying to achieve here is to correctly predict when a transaction </w:t>
+      </w:r>
+      <w:r>
+        <w:rPr>
+          <w:rFonts w:cstheme="minorHAnsi"/>
+          <w:bCs/>
+          <w:lang w:val="en-GB"/>
+        </w:rPr>
+        <w:t>takes</w:t>
+      </w:r>
+      <w:r>
+        <w:rPr>
+          <w:rFonts w:cstheme="minorHAnsi"/>
+          <w:bCs/>
+          <w:lang w:val="en-GB"/>
+        </w:rPr>
+        <w:t xml:space="preserve"> place. In other words, we are trying to</w:t>
+      </w:r>
+      <w:r>
+        <w:rPr>
+          <w:rFonts w:cstheme="minorHAnsi"/>
+          <w:bCs/>
+          <w:lang w:val="en-GB"/>
+        </w:rPr>
+        <w:t xml:space="preserve"> build a model that can correctly predict</w:t>
+      </w:r>
+      <w:r>
+        <w:rPr>
+          <w:rFonts w:cstheme="minorHAnsi"/>
+          <w:bCs/>
+          <w:lang w:val="en-GB"/>
+        </w:rPr>
+        <w:t xml:space="preserve"> </w:t>
+      </w:r>
+      <w:r>
+        <w:rPr>
+          <w:rFonts w:cstheme="minorHAnsi"/>
+          <w:bCs/>
+          <w:lang w:val="en-GB"/>
+        </w:rPr>
+        <w:t xml:space="preserve">true </w:t>
+      </w:r>
+      <w:r>
+        <w:rPr>
+          <w:rFonts w:cstheme="minorHAnsi"/>
+          <w:bCs/>
+          <w:lang w:val="en-GB"/>
+        </w:rPr>
+        <w:t>positives.</w:t>
+      </w:r>
+      <w:r>
+        <w:rPr>
+          <w:rFonts w:cstheme="minorHAnsi"/>
+          <w:bCs/>
+          <w:lang w:val="en-GB"/>
+        </w:rPr>
+        <w:t xml:space="preserve"> </w:t>
+      </w:r>
+    </w:p>
+    <w:p>
+      <w:pPr>
+        <w:jc w:val="both"/>
+        <w:rPr>
+          <w:rFonts w:cstheme="minorHAnsi"/>
+          <w:bCs/>
+          <w:lang w:val="en-GB"/>
+        </w:rPr>
+      </w:pPr>
+      <w:commentRangeStart w:id="3"/>
+      <w:r>
+        <w:rPr>
+          <w:rFonts w:cstheme="minorHAnsi"/>
+          <w:bCs/>
+          <w:lang w:val="en-GB"/>
+        </w:rPr>
+        <w:t xml:space="preserve">The assumption is made in this regard that if minimise wrong prediction of complete transaction i.e. minimise false positive then it will increase the numbers of wrong prediction of transaction which </w:t>
+      </w:r>
+      <w:proofErr w:type="gramStart"/>
+      <w:r>
+        <w:rPr>
+          <w:rFonts w:cstheme="minorHAnsi"/>
+          <w:bCs/>
+          <w:lang w:val="en-GB"/>
+        </w:rPr>
+        <w:t>not happen</w:t>
+      </w:r>
+      <w:proofErr w:type="gramEnd"/>
+      <w:r>
+        <w:rPr>
+          <w:rFonts w:cstheme="minorHAnsi"/>
+          <w:bCs/>
+          <w:lang w:val="en-GB"/>
+        </w:rPr>
+        <w:t>.</w:t>
+      </w:r>
+      <w:commentRangeEnd w:id="3"/>
       <w:r>
         <w:rPr>
           <w:rStyle w:val="CommentReference"/>
         </w:rPr>
-        <w:commentReference w:id="2"/>
-      </w:r>
-      <w:r>
-        <w:rPr>
-          <w:rFonts w:cstheme="minorHAnsi"/>
-          <w:bCs/>
-          <w:lang w:val="en-GB"/>
-        </w:rPr>
-        <w:t>confirm</w:t>
-      </w:r>
-      <w:r>
-        <w:rPr>
-          <w:rFonts w:cstheme="minorHAnsi"/>
-          <w:bCs/>
-          <w:lang w:val="en-GB"/>
-        </w:rPr>
-        <w:t xml:space="preserve"> that the dataset had no missing values</w:t>
-      </w:r>
-      <w:r>
-        <w:rPr>
-          <w:rFonts w:cstheme="minorHAnsi"/>
-          <w:bCs/>
-          <w:lang w:val="en-GB"/>
-        </w:rPr>
-        <w:t xml:space="preserve"> and that the data types were identical within each column.</w:t>
-      </w:r>
-      <w:r>
-        <w:rPr>
-          <w:rFonts w:cstheme="minorHAnsi"/>
-          <w:bCs/>
-          <w:lang w:val="en-GB"/>
-        </w:rPr>
-        <w:t xml:space="preserve"> All columns are relevant to training our model and predict target column. Therefore, no column is dropped from dataset.</w:t>
-      </w:r>
-    </w:p>
-    <w:p>
-      <w:pPr>
-        <w:rPr>
-          <w:rFonts w:cstheme="minorHAnsi"/>
-          <w:bCs/>
-          <w:lang w:val="en-GB"/>
-        </w:rPr>
-      </w:pPr>
-      <w:r>
-        <w:rPr>
-          <w:rFonts w:cstheme="minorHAnsi"/>
-          <w:bCs/>
-          <w:lang w:val="en-GB"/>
-        </w:rPr>
-        <w:t>There are “</w:t>
-      </w:r>
-      <w:proofErr w:type="spellStart"/>
-      <w:r>
-        <w:rPr>
-          <w:rFonts w:cstheme="minorHAnsi"/>
-          <w:bCs/>
-          <w:lang w:val="en-GB"/>
-        </w:rPr>
-        <w:t>VisitorType</w:t>
-      </w:r>
-      <w:proofErr w:type="spellEnd"/>
-      <w:r>
-        <w:rPr>
-          <w:rFonts w:cstheme="minorHAnsi"/>
-          <w:bCs/>
-          <w:lang w:val="en-GB"/>
-        </w:rPr>
-        <w:t>” and “Weekend” columns which have non-numeric and non-Boolean values. Therefore, we converted categorical “</w:t>
-      </w:r>
-      <w:proofErr w:type="spellStart"/>
-      <w:r>
-        <w:rPr>
-          <w:rFonts w:cstheme="minorHAnsi"/>
-          <w:bCs/>
-          <w:lang w:val="en-GB"/>
-        </w:rPr>
-        <w:t>VisitorType</w:t>
-      </w:r>
-      <w:proofErr w:type="spellEnd"/>
-      <w:r>
-        <w:rPr>
-          <w:rFonts w:cstheme="minorHAnsi"/>
-          <w:bCs/>
-          <w:lang w:val="en-GB"/>
-        </w:rPr>
-        <w:t>” and “Weekend” columns into categorical feature columns</w:t>
-      </w:r>
-      <w:r>
-        <w:rPr>
-          <w:rFonts w:cstheme="minorHAnsi"/>
-          <w:bCs/>
-          <w:lang w:val="en-GB"/>
-        </w:rPr>
-        <w:t>.</w:t>
-      </w:r>
-    </w:p>
-    <w:p>
-      <w:pPr>
-        <w:rPr>
-          <w:rFonts w:cstheme="minorHAnsi"/>
-          <w:bCs/>
-          <w:lang w:val="en-GB"/>
-        </w:rPr>
-      </w:pPr>
-      <w:r>
-        <w:rPr>
-          <w:rFonts w:cstheme="minorHAnsi"/>
-          <w:bCs/>
-          <w:lang w:val="en-GB"/>
-        </w:rPr>
-        <w:t>W</w:t>
-      </w:r>
-      <w:r>
-        <w:rPr>
-          <w:rFonts w:cstheme="minorHAnsi"/>
-          <w:bCs/>
-          <w:lang w:val="en-GB"/>
-        </w:rPr>
-        <w:t>e split our dataset into a training set (70% of the records) and a test set (30% of the records)</w:t>
-      </w:r>
-      <w:r>
-        <w:rPr>
-          <w:rFonts w:cstheme="minorHAnsi"/>
-          <w:bCs/>
-          <w:lang w:val="en-GB"/>
-        </w:rPr>
-        <w:t>, so that we can train our model on the training set and then</w:t>
-      </w:r>
-      <w:r>
-        <w:rPr>
-          <w:rFonts w:cstheme="minorHAnsi"/>
-          <w:bCs/>
-          <w:lang w:val="en-GB"/>
-        </w:rPr>
-        <w:t xml:space="preserve"> test our model on the test set.</w:t>
-      </w:r>
-      <w:r>
-        <w:rPr>
-          <w:rFonts w:cstheme="minorHAnsi"/>
-          <w:bCs/>
-          <w:lang w:val="en-GB"/>
-        </w:rPr>
-        <w:t xml:space="preserve"> We also normalised our numerical features so that each feature has a mean of 0 and </w:t>
-      </w:r>
-      <w:r>
-        <w:rPr>
-          <w:rFonts w:cstheme="minorHAnsi"/>
-          <w:bCs/>
-          <w:lang w:val="en-GB"/>
-        </w:rPr>
-        <w:t>variance</w:t>
-      </w:r>
-      <w:r>
-        <w:rPr>
-          <w:rFonts w:cstheme="minorHAnsi"/>
-          <w:bCs/>
-          <w:lang w:val="en-GB"/>
-        </w:rPr>
-        <w:t xml:space="preserve"> of 1</w:t>
-      </w:r>
-      <w:r>
-        <w:rPr>
-          <w:rFonts w:cstheme="minorHAnsi"/>
-          <w:bCs/>
-          <w:lang w:val="en-GB"/>
-        </w:rPr>
-        <w:t>.</w:t>
-      </w:r>
-    </w:p>
-    <w:p>
-      <w:pPr>
-        <w:rPr>
-          <w:rFonts w:ascii="Arial" w:hAnsi="Arial" w:cs="Arial"/>
-          <w:bCs/>
-          <w:lang w:val="en-GB"/>
-        </w:rPr>
-      </w:pPr>
-      <w:r>
-        <w:rPr>
-          <w:rFonts w:cstheme="minorHAnsi"/>
-          <w:bCs/>
-          <w:lang w:val="en-GB"/>
-        </w:rPr>
-        <w:t xml:space="preserve">As </w:t>
-      </w:r>
-      <w:r>
-        <w:rPr>
-          <w:rFonts w:cstheme="minorHAnsi"/>
-          <w:bCs/>
-          <w:lang w:val="en-GB"/>
-        </w:rPr>
-        <w:t>our t</w:t>
-      </w:r>
-      <w:r>
-        <w:rPr>
-          <w:rFonts w:cstheme="minorHAnsi"/>
-          <w:bCs/>
-          <w:lang w:val="en-GB"/>
-        </w:rPr>
-        <w:t xml:space="preserve">arget and independent value columns have unbalanced data. So, we also </w:t>
-      </w:r>
-      <w:r>
-        <w:rPr>
-          <w:rFonts w:cstheme="minorHAnsi"/>
-          <w:bCs/>
-          <w:lang w:val="en-GB"/>
-        </w:rPr>
-        <w:t>balance our im</w:t>
-      </w:r>
-      <w:r>
-        <w:rPr>
-          <w:rFonts w:cstheme="minorHAnsi"/>
-          <w:bCs/>
-          <w:lang w:val="en-GB"/>
-        </w:rPr>
-        <w:t>balanced dataset, we used the Synthetic Minority Oversampling Technic (SMOTE) on our training set to increase the number</w:t>
-      </w:r>
-      <w:r>
-        <w:rPr>
-          <w:rFonts w:cstheme="minorHAnsi"/>
-          <w:bCs/>
-          <w:lang w:val="en-GB"/>
-        </w:rPr>
-        <w:t xml:space="preserve"> of </w:t>
-      </w:r>
-      <w:r>
-        <w:rPr>
-          <w:rFonts w:cstheme="minorHAnsi"/>
-          <w:bCs/>
-          <w:lang w:val="en-GB"/>
-        </w:rPr>
-        <w:t>records</w:t>
-      </w:r>
-      <w:r>
-        <w:rPr>
-          <w:rFonts w:cstheme="minorHAnsi"/>
-          <w:bCs/>
-          <w:lang w:val="en-GB"/>
-        </w:rPr>
-        <w:t xml:space="preserve"> in the minority class (</w:t>
-      </w:r>
-      <w:proofErr w:type="spellStart"/>
-      <w:r>
-        <w:rPr>
-          <w:rFonts w:cstheme="minorHAnsi"/>
-          <w:bCs/>
-          <w:lang w:val="en-GB"/>
-        </w:rPr>
-        <w:t>i.e</w:t>
-      </w:r>
-      <w:proofErr w:type="spellEnd"/>
-      <w:r>
-        <w:rPr>
-          <w:rFonts w:cstheme="minorHAnsi"/>
-          <w:bCs/>
-          <w:lang w:val="en-GB"/>
-        </w:rPr>
-        <w:t>: transaction takes place)</w:t>
-      </w:r>
-      <w:r>
-        <w:rPr>
-          <w:rFonts w:cstheme="minorHAnsi"/>
-          <w:bCs/>
-          <w:lang w:val="en-GB"/>
-        </w:rPr>
-        <w:t>.</w:t>
-      </w:r>
-    </w:p>
-    <w:p>
-      <w:pPr>
-        <w:pStyle w:val="Heading2"/>
-        <w:rPr>
-          <w:color w:val="auto"/>
-          <w:lang w:val="en-GB"/>
-        </w:rPr>
-      </w:pPr>
-      <w:bookmarkStart w:id="3" w:name="_Toc38198757"/>
-      <w:r>
-        <w:rPr>
-          <w:color w:val="auto"/>
-          <w:lang w:val="en-GB"/>
-        </w:rPr>
-        <w:t>2 – Model Evaluation Strategy</w:t>
-      </w:r>
-      <w:bookmarkEnd w:id="3"/>
-    </w:p>
-    <w:p>
-      <w:pPr>
-        <w:rPr>
-          <w:rFonts w:cstheme="minorHAnsi"/>
-          <w:bCs/>
-          <w:lang w:val="en-GB"/>
-        </w:rPr>
-      </w:pPr>
-      <w:r>
-        <w:rPr>
-          <w:rFonts w:cstheme="minorHAnsi"/>
-          <w:bCs/>
-          <w:lang w:val="en-GB"/>
-        </w:rPr>
-        <w:t>The goal of creating prediction model is to increase number of transactions on website. Model will</w:t>
-      </w:r>
-      <w:r>
-        <w:rPr>
-          <w:rFonts w:cstheme="minorHAnsi"/>
-          <w:bCs/>
-          <w:lang w:val="en-GB"/>
-        </w:rPr>
-        <w:t xml:space="preserve"> help</w:t>
-      </w:r>
-      <w:r>
-        <w:rPr>
-          <w:rFonts w:cstheme="minorHAnsi"/>
-          <w:bCs/>
-          <w:lang w:val="en-GB"/>
-        </w:rPr>
-        <w:t xml:space="preserve"> identify which individual columns contributing more to complete transaction process.</w:t>
-      </w:r>
-      <w:r>
-        <w:rPr>
-          <w:rFonts w:cstheme="minorHAnsi"/>
-          <w:bCs/>
-          <w:lang w:val="en-GB"/>
-        </w:rPr>
-        <w:t xml:space="preserve"> Also model will assist to identify number of provided data are relevant enough to create random forest predictive model. </w:t>
-      </w:r>
-    </w:p>
-    <w:p>
-      <w:pPr>
-        <w:rPr>
-          <w:rFonts w:cstheme="minorHAnsi"/>
-          <w:bCs/>
-          <w:lang w:val="en-GB"/>
-        </w:rPr>
-      </w:pPr>
-      <w:r>
-        <w:rPr>
-          <w:rFonts w:cstheme="minorHAnsi"/>
-          <w:bCs/>
-          <w:lang w:val="en-GB"/>
-        </w:rPr>
-        <w:t xml:space="preserve">What we are trying to achieve here is to correctly predict when a transaction </w:t>
-      </w:r>
-      <w:r>
-        <w:rPr>
-          <w:rFonts w:cstheme="minorHAnsi"/>
-          <w:bCs/>
-          <w:lang w:val="en-GB"/>
-        </w:rPr>
-        <w:t>takes</w:t>
-      </w:r>
-      <w:r>
-        <w:rPr>
-          <w:rFonts w:cstheme="minorHAnsi"/>
-          <w:bCs/>
-          <w:lang w:val="en-GB"/>
-        </w:rPr>
-        <w:t xml:space="preserve"> place. In other words, we are trying to</w:t>
-      </w:r>
-      <w:r>
-        <w:rPr>
-          <w:rFonts w:cstheme="minorHAnsi"/>
-          <w:bCs/>
-          <w:lang w:val="en-GB"/>
-        </w:rPr>
-        <w:t xml:space="preserve"> build a model that can correctly predict</w:t>
-      </w:r>
-      <w:r>
-        <w:rPr>
-          <w:rFonts w:cstheme="minorHAnsi"/>
-          <w:bCs/>
-          <w:lang w:val="en-GB"/>
-        </w:rPr>
-        <w:t xml:space="preserve"> </w:t>
-      </w:r>
-      <w:r>
-        <w:rPr>
-          <w:rFonts w:cstheme="minorHAnsi"/>
-          <w:bCs/>
-          <w:lang w:val="en-GB"/>
-        </w:rPr>
-        <w:t xml:space="preserve">true </w:t>
-      </w:r>
-      <w:r>
-        <w:rPr>
-          <w:rFonts w:cstheme="minorHAnsi"/>
-          <w:bCs/>
-          <w:lang w:val="en-GB"/>
-        </w:rPr>
-        <w:t>positives.</w:t>
-      </w:r>
-      <w:r>
-        <w:rPr>
-          <w:rFonts w:cstheme="minorHAnsi"/>
-          <w:bCs/>
-          <w:lang w:val="en-GB"/>
-        </w:rPr>
-        <w:t xml:space="preserve"> </w:t>
-      </w:r>
-    </w:p>
-    <w:p>
-      <w:pPr>
-        <w:rPr>
-          <w:rFonts w:cstheme="minorHAnsi"/>
-          <w:bCs/>
-          <w:lang w:val="en-GB"/>
-        </w:rPr>
-      </w:pPr>
-      <w:r>
-        <w:rPr>
-          <w:rFonts w:cstheme="minorHAnsi"/>
-          <w:bCs/>
-          <w:lang w:val="en-GB"/>
-        </w:rPr>
-        <w:t xml:space="preserve">The assumption is made in this regard that if minimise wrong prediction of complete transaction i.e. minimise false positive then it will increase the numbers of wrong prediction of transaction which </w:t>
-      </w:r>
-      <w:proofErr w:type="gramStart"/>
-      <w:r>
-        <w:rPr>
-          <w:rFonts w:cstheme="minorHAnsi"/>
-          <w:bCs/>
-          <w:lang w:val="en-GB"/>
-        </w:rPr>
-        <w:t>not happen</w:t>
-      </w:r>
-      <w:proofErr w:type="gramEnd"/>
-      <w:r>
-        <w:rPr>
-          <w:rFonts w:cstheme="minorHAnsi"/>
-          <w:bCs/>
-          <w:lang w:val="en-GB"/>
-        </w:rPr>
-        <w:t>.</w:t>
-      </w:r>
-    </w:p>
-    <w:p>
-      <w:pPr>
-        <w:rPr>
-          <w:rFonts w:cstheme="minorHAnsi"/>
-          <w:bCs/>
-          <w:highlight w:val="yellow"/>
-          <w:lang w:val="en-GB"/>
-        </w:rPr>
-      </w:pPr>
-      <w:r>
-        <w:rPr>
-          <w:rFonts w:cstheme="minorHAnsi"/>
-          <w:bCs/>
-          <w:highlight w:val="yellow"/>
-          <w:lang w:val="en-GB"/>
-        </w:rPr>
-        <w:t>This decision has been made assuming some Business scenarios too. The impact of having higher value of false positives could be more dangerous than having higher values of false negatives because:</w:t>
+        <w:commentReference w:id="3"/>
+      </w:r>
+    </w:p>
+    <w:p>
+      <w:pPr>
+        <w:jc w:val="both"/>
+        <w:rPr>
+          <w:rFonts w:cstheme="minorHAnsi"/>
+          <w:bCs/>
+          <w:lang w:val="en-GB"/>
+        </w:rPr>
+      </w:pPr>
+      <w:r>
+        <w:rPr>
+          <w:rFonts w:cstheme="minorHAnsi"/>
+          <w:bCs/>
+          <w:lang w:val="en-GB"/>
+        </w:rPr>
+        <w:t>Th</w:t>
+      </w:r>
+      <w:r>
+        <w:rPr>
+          <w:rFonts w:cstheme="minorHAnsi"/>
+          <w:bCs/>
+          <w:lang w:val="en-GB"/>
+        </w:rPr>
+        <w:t xml:space="preserve">e </w:t>
+      </w:r>
+      <w:r>
+        <w:rPr>
+          <w:rFonts w:cstheme="minorHAnsi"/>
+          <w:bCs/>
+          <w:lang w:val="en-GB"/>
+        </w:rPr>
+        <w:t>decision has been made assuming some Business scenarios too. The impact of having higher value of false positives could be more dangerous than having higher values of false negatives because:</w:t>
       </w:r>
     </w:p>
     <w:p>
@@ -1636,18 +1838,17 @@
           <w:ilvl w:val="0"/>
           <w:numId w:val="2"/>
         </w:numPr>
-        <w:rPr>
-          <w:rFonts w:cstheme="minorHAnsi"/>
-          <w:bCs/>
-          <w:highlight w:val="yellow"/>
-          <w:lang w:val="en-GB"/>
-        </w:rPr>
-      </w:pPr>
-      <w:r>
-        <w:rPr>
-          <w:rFonts w:cstheme="minorHAnsi"/>
-          <w:bCs/>
-          <w:highlight w:val="yellow"/>
+        <w:jc w:val="both"/>
+        <w:rPr>
+          <w:rFonts w:cstheme="minorHAnsi"/>
+          <w:bCs/>
+          <w:lang w:val="en-GB"/>
+        </w:rPr>
+      </w:pPr>
+      <w:r>
+        <w:rPr>
+          <w:rFonts w:cstheme="minorHAnsi"/>
+          <w:bCs/>
           <w:lang w:val="en-GB"/>
         </w:rPr>
         <w:t xml:space="preserve">The company, </w:t>
@@ -1656,7 +1857,6 @@
         <w:rPr>
           <w:rFonts w:cstheme="minorHAnsi"/>
           <w:bCs/>
-          <w:highlight w:val="yellow"/>
           <w:lang w:val="en-GB"/>
         </w:rPr>
         <w:t>through</w:t>
@@ -1665,19 +1865,65 @@
         <w:rPr>
           <w:rFonts w:cstheme="minorHAnsi"/>
           <w:bCs/>
-          <w:highlight w:val="yellow"/>
-          <w:lang w:val="en-GB"/>
-        </w:rPr>
-        <w:t xml:space="preserve"> the number of predicted transactions, could decide to increase the stock of its products in order to prevent </w:t>
-      </w:r>
-      <w:r>
-        <w:rPr>
-          <w:rFonts w:cstheme="minorHAnsi"/>
-          <w:bCs/>
-          <w:highlight w:val="yellow"/>
-          <w:lang w:val="en-GB"/>
-        </w:rPr>
-        <w:t xml:space="preserve">out-of-stock delays and customers dissatisfaction. </w:t>
+          <w:lang w:val="en-GB"/>
+        </w:rPr>
+        <w:t xml:space="preserve"> the number of predicted transactions, could decide to increase the stock of </w:t>
+      </w:r>
+      <w:r>
+        <w:rPr>
+          <w:rFonts w:cstheme="minorHAnsi"/>
+          <w:bCs/>
+          <w:lang w:val="en-GB"/>
+        </w:rPr>
+        <w:t>certain</w:t>
+      </w:r>
+      <w:r>
+        <w:rPr>
+          <w:rFonts w:cstheme="minorHAnsi"/>
+          <w:bCs/>
+          <w:lang w:val="en-GB"/>
+        </w:rPr>
+        <w:t xml:space="preserve"> products in order to prevent</w:t>
+      </w:r>
+      <w:r>
+        <w:rPr>
+          <w:rFonts w:cstheme="minorHAnsi"/>
+          <w:bCs/>
+          <w:lang w:val="en-GB"/>
+        </w:rPr>
+        <w:t xml:space="preserve"> running</w:t>
+      </w:r>
+      <w:r>
+        <w:rPr>
+          <w:rFonts w:cstheme="minorHAnsi"/>
+          <w:bCs/>
+          <w:lang w:val="en-GB"/>
+        </w:rPr>
+        <w:t xml:space="preserve"> </w:t>
+      </w:r>
+      <w:r>
+        <w:rPr>
+          <w:rFonts w:cstheme="minorHAnsi"/>
+          <w:bCs/>
+          <w:lang w:val="en-GB"/>
+        </w:rPr>
+        <w:t>out-of-stock</w:t>
+      </w:r>
+      <w:r>
+        <w:rPr>
+          <w:rFonts w:cstheme="minorHAnsi"/>
+          <w:bCs/>
+          <w:lang w:val="en-GB"/>
+        </w:rPr>
+        <w:t>,</w:t>
+      </w:r>
+      <w:r>
+        <w:rPr>
+          <w:rFonts w:cstheme="minorHAnsi"/>
+          <w:bCs/>
+          <w:lang w:val="en-GB"/>
+        </w:rPr>
+        <w:t xml:space="preserve"> delays and customers dissatisfaction. </w:t>
       </w:r>
     </w:p>
     <w:p>
@@ -1687,18 +1933,17 @@
           <w:ilvl w:val="0"/>
           <w:numId w:val="2"/>
         </w:numPr>
-        <w:rPr>
-          <w:rFonts w:cstheme="minorHAnsi"/>
-          <w:bCs/>
-          <w:highlight w:val="yellow"/>
-          <w:lang w:val="en-GB"/>
-        </w:rPr>
-      </w:pPr>
-      <w:r>
-        <w:rPr>
-          <w:rFonts w:cstheme="minorHAnsi"/>
-          <w:bCs/>
-          <w:highlight w:val="yellow"/>
+        <w:jc w:val="both"/>
+        <w:rPr>
+          <w:rFonts w:cstheme="minorHAnsi"/>
+          <w:bCs/>
+          <w:lang w:val="en-GB"/>
+        </w:rPr>
+      </w:pPr>
+      <w:r>
+        <w:rPr>
+          <w:rFonts w:cstheme="minorHAnsi"/>
+          <w:bCs/>
           <w:lang w:val="en-GB"/>
         </w:rPr>
         <w:t>The company, through the number of predicted transactions, could decide to make investment in technology to get more performant website and avoid more abandoned sessions.</w:t>
@@ -1706,20 +1951,19 @@
     </w:p>
     <w:p>
       <w:pPr>
-        <w:rPr>
-          <w:rFonts w:cstheme="minorHAnsi"/>
-          <w:bCs/>
-          <w:lang w:val="en-GB"/>
-        </w:rPr>
-      </w:pPr>
-      <w:r>
-        <w:rPr>
-          <w:rFonts w:cstheme="minorHAnsi"/>
-          <w:bCs/>
-          <w:highlight w:val="yellow"/>
-          <w:lang w:val="en-GB"/>
-        </w:rPr>
-        <w:lastRenderedPageBreak/>
+        <w:jc w:val="both"/>
+        <w:rPr>
+          <w:rFonts w:cstheme="minorHAnsi"/>
+          <w:bCs/>
+          <w:lang w:val="en-GB"/>
+        </w:rPr>
+      </w:pPr>
+      <w:r>
+        <w:rPr>
+          <w:rFonts w:cstheme="minorHAnsi"/>
+          <w:bCs/>
+          <w:lang w:val="en-GB"/>
+        </w:rPr>
         <w:t>These decisions could lead a huge cost increase driven by the forecasted successful transactions. Minimizing the false positives could minimize the risk to invest in higher costs than needed.</w:t>
       </w:r>
       <w:r>
@@ -1733,69 +1977,200 @@
     </w:p>
     <w:p>
       <w:pPr>
-        <w:ind w:left="360"/>
-        <w:rPr>
-          <w:rFonts w:cstheme="minorHAnsi"/>
-          <w:bCs/>
-          <w:lang w:val="en-GB"/>
-        </w:rPr>
-      </w:pPr>
-    </w:p>
-    <w:p>
-      <w:pPr>
-        <w:rPr>
-          <w:rFonts w:cstheme="minorHAnsi"/>
-          <w:bCs/>
-          <w:lang w:val="en-GB"/>
-        </w:rPr>
-      </w:pPr>
-      <w:r>
-        <w:rPr>
-          <w:rFonts w:cstheme="minorHAnsi"/>
-          <w:bCs/>
-          <w:lang w:val="en-GB"/>
-        </w:rPr>
-        <w:t xml:space="preserve">For </w:t>
-      </w:r>
-      <w:r>
-        <w:rPr>
-          <w:rFonts w:cstheme="minorHAnsi"/>
-          <w:bCs/>
-          <w:lang w:val="en-GB"/>
-        </w:rPr>
-        <w:t>our objective</w:t>
-      </w:r>
-      <w:r>
-        <w:rPr>
-          <w:rFonts w:cstheme="minorHAnsi"/>
-          <w:bCs/>
-          <w:lang w:val="en-GB"/>
-        </w:rPr>
-        <w:t>,</w:t>
-      </w:r>
-      <w:r>
-        <w:rPr>
-          <w:rFonts w:cstheme="minorHAnsi"/>
-          <w:bCs/>
-          <w:lang w:val="en-GB"/>
-        </w:rPr>
-        <w:t xml:space="preserve"> we </w:t>
-      </w:r>
-      <w:r>
-        <w:rPr>
-          <w:rFonts w:cstheme="minorHAnsi"/>
-          <w:bCs/>
-          <w:lang w:val="en-GB"/>
-        </w:rPr>
-        <w:t>set ‘precision’ on</w:t>
-      </w:r>
-      <w:r>
-        <w:rPr>
-          <w:rFonts w:cstheme="minorHAnsi"/>
-          <w:bCs/>
-          <w:lang w:val="en-GB"/>
-        </w:rPr>
-        <w:t xml:space="preserve"> our </w:t>
+        <w:jc w:val="both"/>
+        <w:rPr>
+          <w:rFonts w:cstheme="minorHAnsi"/>
+          <w:bCs/>
+          <w:lang w:val="en-GB"/>
+        </w:rPr>
+      </w:pPr>
+      <w:commentRangeStart w:id="4"/>
+      <w:r>
+        <w:rPr>
+          <w:rFonts w:cstheme="minorHAnsi"/>
+          <w:bCs/>
+          <w:lang w:val="en-GB"/>
+        </w:rPr>
+        <w:t xml:space="preserve">Model accuracy </w:t>
+      </w:r>
+      <w:r>
+        <w:rPr>
+          <w:rFonts w:cstheme="minorHAnsi"/>
+          <w:bCs/>
+          <w:lang w:val="en-GB"/>
+        </w:rPr>
+        <w:t>has</w:t>
+      </w:r>
+      <w:r>
+        <w:rPr>
+          <w:rFonts w:cstheme="minorHAnsi"/>
+          <w:bCs/>
+          <w:lang w:val="en-GB"/>
+        </w:rPr>
+        <w:t xml:space="preserve"> not</w:t>
+      </w:r>
+      <w:r>
+        <w:rPr>
+          <w:rFonts w:cstheme="minorHAnsi"/>
+          <w:bCs/>
+          <w:lang w:val="en-GB"/>
+        </w:rPr>
+        <w:t xml:space="preserve"> been a good indicator here, since we are dealing with a</w:t>
+      </w:r>
+      <w:r>
+        <w:rPr>
+          <w:rFonts w:cstheme="minorHAnsi"/>
+          <w:bCs/>
+          <w:lang w:val="en-GB"/>
+        </w:rPr>
+        <w:t xml:space="preserve"> very much</w:t>
+      </w:r>
+      <w:r>
+        <w:rPr>
+          <w:rFonts w:cstheme="minorHAnsi"/>
+          <w:bCs/>
+          <w:lang w:val="en-GB"/>
+        </w:rPr>
+        <w:t xml:space="preserve"> imbalanced dataset</w:t>
+      </w:r>
+      <w:r>
+        <w:rPr>
+          <w:rFonts w:cstheme="minorHAnsi"/>
+          <w:bCs/>
+          <w:lang w:val="en-GB"/>
+        </w:rPr>
+        <w:t>.</w:t>
+      </w:r>
+      <w:commentRangeEnd w:id="4"/>
+      <w:r>
+        <w:rPr>
+          <w:rStyle w:val="CommentReference"/>
+        </w:rPr>
+        <w:commentReference w:id="4"/>
+      </w:r>
+    </w:p>
+    <w:p>
+      <w:pPr>
+        <w:pStyle w:val="Heading2"/>
+        <w:jc w:val="both"/>
+        <w:rPr>
+          <w:color w:val="auto"/>
+          <w:lang w:val="en-GB"/>
+        </w:rPr>
+      </w:pPr>
+      <w:bookmarkStart w:id="5" w:name="_Toc38707164"/>
+      <w:r>
+        <w:rPr>
+          <w:color w:val="auto"/>
+          <w:lang w:val="en-GB"/>
+        </w:rPr>
+        <w:t>3 – Model building and testing</w:t>
+      </w:r>
+      <w:bookmarkEnd w:id="5"/>
+    </w:p>
+    <w:p>
+      <w:pPr>
+        <w:rPr>
+          <w:lang w:val="en-GB"/>
+        </w:rPr>
+      </w:pPr>
+    </w:p>
+    <w:p>
+      <w:pPr>
+        <w:jc w:val="both"/>
+        <w:rPr>
+          <w:rFonts w:cstheme="minorHAnsi"/>
+          <w:bCs/>
+          <w:lang w:val="en-GB"/>
+        </w:rPr>
+      </w:pPr>
+      <w:r>
+        <w:rPr>
+          <w:rFonts w:cstheme="minorHAnsi"/>
+          <w:bCs/>
+          <w:lang w:val="en-GB"/>
+        </w:rPr>
+        <w:t>In order to find the correct number of</w:t>
+      </w:r>
+      <w:r>
+        <w:rPr>
+          <w:rFonts w:cstheme="minorHAnsi"/>
+          <w:bCs/>
+          <w:lang w:val="en-GB"/>
+        </w:rPr>
+        <w:t xml:space="preserve"> decision</w:t>
+      </w:r>
+      <w:r>
+        <w:rPr>
+          <w:rFonts w:cstheme="minorHAnsi"/>
+          <w:bCs/>
+          <w:lang w:val="en-GB"/>
+        </w:rPr>
+        <w:t xml:space="preserve"> tre</w:t>
+      </w:r>
+      <w:r>
+        <w:rPr>
+          <w:rFonts w:cstheme="minorHAnsi"/>
+          <w:bCs/>
+          <w:lang w:val="en-GB"/>
+        </w:rPr>
+        <w:t>e</w:t>
+      </w:r>
+      <w:r>
+        <w:rPr>
+          <w:rFonts w:cstheme="minorHAnsi"/>
+          <w:bCs/>
+          <w:lang w:val="en-GB"/>
+        </w:rPr>
+        <w:t>s we buil</w:t>
+      </w:r>
+      <w:r>
+        <w:rPr>
+          <w:rFonts w:cstheme="minorHAnsi"/>
+          <w:bCs/>
+          <w:lang w:val="en-GB"/>
+        </w:rPr>
+        <w:t>t</w:t>
+      </w:r>
+      <w:r>
+        <w:rPr>
+          <w:rFonts w:cstheme="minorHAnsi"/>
+          <w:bCs/>
+          <w:lang w:val="en-GB"/>
+        </w:rPr>
+        <w:t xml:space="preserve"> our Random Forest</w:t>
+      </w:r>
+      <w:r>
+        <w:rPr>
+          <w:rFonts w:cstheme="minorHAnsi"/>
+          <w:bCs/>
+          <w:lang w:val="en-GB"/>
+        </w:rPr>
+        <w:t xml:space="preserve"> model</w:t>
+      </w:r>
+      <w:r>
+        <w:rPr>
+          <w:rFonts w:cstheme="minorHAnsi"/>
+          <w:bCs/>
+          <w:lang w:val="en-GB"/>
+        </w:rPr>
+        <w:t xml:space="preserve"> and </w:t>
+      </w:r>
+      <w:r>
+        <w:rPr>
+          <w:rFonts w:cstheme="minorHAnsi"/>
+          <w:bCs/>
+          <w:lang w:val="en-GB"/>
+        </w:rPr>
+        <w:t xml:space="preserve">we used the Grid Search algorithm using a </w:t>
+      </w:r>
+      <w:r>
+        <w:rPr>
+          <w:rFonts w:cstheme="minorHAnsi"/>
+          <w:bCs/>
+          <w:lang w:val="en-GB"/>
+        </w:rPr>
+        <w:t xml:space="preserve">list of </w:t>
       </w:r>
       <w:proofErr w:type="spellStart"/>
       <w:proofErr w:type="gramStart"/>
@@ -1805,23 +2180,16 @@
           <w:bCs/>
           <w:lang w:val="en-GB"/>
         </w:rPr>
-        <w:t>GridS</w:t>
-      </w:r>
-      <w:r>
-        <w:rPr>
-          <w:rFonts w:cstheme="minorHAnsi"/>
-          <w:bCs/>
-          <w:lang w:val="en-GB"/>
-        </w:rPr>
-        <w:t>earch</w:t>
-      </w:r>
-      <w:r>
-        <w:rPr>
-          <w:rFonts w:cstheme="minorHAnsi"/>
-          <w:bCs/>
-          <w:lang w:val="en-GB"/>
-        </w:rPr>
-        <w:t>CV</w:t>
+        <w:t>n</w:t>
+      </w:r>
+      <w:proofErr w:type="gramEnd"/>
+      <w:r>
+        <w:rPr>
+          <w:rFonts w:cstheme="minorHAnsi"/>
+          <w:bCs/>
+          <w:lang w:val="en-GB"/>
+        </w:rPr>
+        <w:t>_estimators</w:t>
       </w:r>
       <w:proofErr w:type="spellEnd"/>
       <w:r>
@@ -1830,196 +2198,15 @@
           <w:bCs/>
           <w:lang w:val="en-GB"/>
         </w:rPr>
-        <w:t>(</w:t>
-      </w:r>
-      <w:proofErr w:type="gramEnd"/>
-      <w:r>
-        <w:rPr>
-          <w:rFonts w:cstheme="minorHAnsi"/>
-          <w:bCs/>
-          <w:lang w:val="en-GB"/>
-        </w:rPr>
-        <w:t xml:space="preserve">) </w:t>
-      </w:r>
-      <w:r>
-        <w:rPr>
-          <w:rFonts w:cstheme="minorHAnsi"/>
-          <w:bCs/>
-          <w:lang w:val="en-GB"/>
-        </w:rPr>
-        <w:t>function</w:t>
-      </w:r>
-      <w:r>
-        <w:rPr>
-          <w:rFonts w:cstheme="minorHAnsi"/>
-          <w:bCs/>
-          <w:lang w:val="en-GB"/>
-        </w:rPr>
-        <w:t xml:space="preserve"> to minimise false positive</w:t>
-      </w:r>
-      <w:r>
-        <w:rPr>
-          <w:rFonts w:cstheme="minorHAnsi"/>
-          <w:bCs/>
-          <w:lang w:val="en-GB"/>
-        </w:rPr>
-        <w:t>.</w:t>
-      </w:r>
-    </w:p>
-    <w:p>
-      <w:pPr>
-        <w:rPr>
-          <w:rFonts w:cstheme="minorHAnsi"/>
-          <w:bCs/>
-          <w:lang w:val="en-GB"/>
-        </w:rPr>
-      </w:pPr>
-      <w:commentRangeStart w:id="4"/>
-      <w:r>
-        <w:rPr>
-          <w:rFonts w:cstheme="minorHAnsi"/>
-          <w:bCs/>
-          <w:lang w:val="en-GB"/>
-        </w:rPr>
-        <w:t xml:space="preserve">Model accuracy </w:t>
-      </w:r>
-      <w:r>
-        <w:rPr>
-          <w:rFonts w:cstheme="minorHAnsi"/>
-          <w:bCs/>
-          <w:lang w:val="en-GB"/>
-        </w:rPr>
-        <w:t>has</w:t>
-      </w:r>
-      <w:r>
-        <w:rPr>
-          <w:rFonts w:cstheme="minorHAnsi"/>
-          <w:bCs/>
-          <w:lang w:val="en-GB"/>
-        </w:rPr>
-        <w:t xml:space="preserve"> not</w:t>
-      </w:r>
-      <w:r>
-        <w:rPr>
-          <w:rFonts w:cstheme="minorHAnsi"/>
-          <w:bCs/>
-          <w:lang w:val="en-GB"/>
-        </w:rPr>
-        <w:t xml:space="preserve"> been a good indicator here, since we are dealing with a</w:t>
-      </w:r>
-      <w:r>
-        <w:rPr>
-          <w:rFonts w:cstheme="minorHAnsi"/>
-          <w:bCs/>
-          <w:lang w:val="en-GB"/>
-        </w:rPr>
-        <w:t xml:space="preserve"> very much</w:t>
-      </w:r>
-      <w:r>
-        <w:rPr>
-          <w:rFonts w:cstheme="minorHAnsi"/>
-          <w:bCs/>
-          <w:lang w:val="en-GB"/>
-        </w:rPr>
-        <w:t xml:space="preserve"> imbalanced dataset</w:t>
-      </w:r>
-      <w:r>
-        <w:rPr>
-          <w:rFonts w:cstheme="minorHAnsi"/>
-          <w:bCs/>
-          <w:lang w:val="en-GB"/>
-        </w:rPr>
-        <w:t>.</w:t>
-      </w:r>
-      <w:commentRangeEnd w:id="4"/>
-      <w:r>
-        <w:rPr>
-          <w:rStyle w:val="CommentReference"/>
-        </w:rPr>
-        <w:commentReference w:id="4"/>
-      </w:r>
-    </w:p>
-    <w:p>
-      <w:pPr>
-        <w:pStyle w:val="Heading2"/>
-        <w:rPr>
-          <w:color w:val="auto"/>
-          <w:lang w:val="en-GB"/>
-        </w:rPr>
-      </w:pPr>
-      <w:bookmarkStart w:id="5" w:name="_Toc38198758"/>
-      <w:r>
-        <w:rPr>
-          <w:color w:val="auto"/>
-          <w:lang w:val="en-GB"/>
-        </w:rPr>
-        <w:t>3 – Model building and testing</w:t>
-      </w:r>
-      <w:bookmarkEnd w:id="5"/>
-    </w:p>
-    <w:p>
-      <w:pPr>
-        <w:rPr>
-          <w:rFonts w:cstheme="minorHAnsi"/>
-          <w:bCs/>
-          <w:lang w:val="en-GB"/>
-        </w:rPr>
-      </w:pPr>
-      <w:r>
-        <w:rPr>
-          <w:rFonts w:cstheme="minorHAnsi"/>
-          <w:bCs/>
-          <w:lang w:val="en-GB"/>
-        </w:rPr>
-        <w:t>In order to find the correct number of tre</w:t>
-      </w:r>
-      <w:r>
-        <w:rPr>
-          <w:rFonts w:cstheme="minorHAnsi"/>
-          <w:bCs/>
-          <w:lang w:val="en-GB"/>
-        </w:rPr>
-        <w:t>e</w:t>
-      </w:r>
-      <w:r>
-        <w:rPr>
-          <w:rFonts w:cstheme="minorHAnsi"/>
-          <w:bCs/>
-          <w:lang w:val="en-GB"/>
-        </w:rPr>
-        <w:t>s we buil</w:t>
-      </w:r>
-      <w:r>
-        <w:rPr>
-          <w:rFonts w:cstheme="minorHAnsi"/>
-          <w:bCs/>
-          <w:lang w:val="en-GB"/>
-        </w:rPr>
-        <w:t>t</w:t>
-      </w:r>
-      <w:r>
-        <w:rPr>
-          <w:rFonts w:cstheme="minorHAnsi"/>
-          <w:bCs/>
-          <w:lang w:val="en-GB"/>
-        </w:rPr>
-        <w:t xml:space="preserve"> our Random Forest</w:t>
-      </w:r>
-      <w:r>
-        <w:rPr>
-          <w:rFonts w:cstheme="minorHAnsi"/>
-          <w:bCs/>
-          <w:lang w:val="en-GB"/>
-        </w:rPr>
-        <w:t xml:space="preserve"> model</w:t>
-      </w:r>
-      <w:r>
-        <w:rPr>
-          <w:rFonts w:cstheme="minorHAnsi"/>
-          <w:bCs/>
-          <w:lang w:val="en-GB"/>
-        </w:rPr>
-        <w:t xml:space="preserve">, we used the Grid Search algorithm using a range from 50 to 400 </w:t>
+        <w:t xml:space="preserve"> in a </w:t>
+      </w:r>
+      <w:r>
+        <w:rPr>
+          <w:rFonts w:cstheme="minorHAnsi"/>
+          <w:bCs/>
+          <w:lang w:val="en-GB"/>
+        </w:rPr>
+        <w:t xml:space="preserve">range from 50 to 400 </w:t>
       </w:r>
       <w:r>
         <w:rPr>
@@ -2083,11 +2270,20 @@
           <w:bCs/>
           <w:lang w:val="en-GB"/>
         </w:rPr>
+        <w:t>s</w:t>
+      </w:r>
+      <w:r>
+        <w:rPr>
+          <w:rFonts w:cstheme="minorHAnsi"/>
+          <w:bCs/>
+          <w:lang w:val="en-GB"/>
+        </w:rPr>
         <w:t xml:space="preserve">. </w:t>
       </w:r>
     </w:p>
     <w:p>
       <w:pPr>
+        <w:jc w:val="both"/>
         <w:rPr>
           <w:rFonts w:cstheme="minorHAnsi"/>
           <w:bCs/>
@@ -2169,6 +2365,7 @@
     </w:p>
     <w:p>
       <w:pPr>
+        <w:jc w:val="both"/>
         <w:rPr>
           <w:rFonts w:cstheme="minorHAnsi"/>
           <w:bCs/>
@@ -2218,6 +2415,7 @@
     </w:p>
     <w:p>
       <w:pPr>
+        <w:jc w:val="both"/>
         <w:rPr>
           <w:rFonts w:ascii="Arial" w:hAnsi="Arial" w:cs="Arial"/>
           <w:bCs/>
@@ -2235,6 +2433,7 @@
     </w:p>
     <w:p>
       <w:pPr>
+        <w:jc w:val="both"/>
         <w:rPr>
           <w:rFonts w:asciiTheme="majorHAnsi" w:hAnsiTheme="majorHAnsi" w:cs="Arial"/>
           <w:b/>
@@ -2256,6 +2455,7 @@
     </w:p>
     <w:p>
       <w:pPr>
+        <w:jc w:val="both"/>
         <w:rPr>
           <w:rFonts w:ascii="Arial" w:hAnsi="Arial" w:cs="Arial"/>
           <w:bCs/>
@@ -2268,6 +2468,7 @@
           <w:bCs/>
           <w:lang w:val="en-GB"/>
         </w:rPr>
+        <w:lastRenderedPageBreak/>
         <w:t>The mean cross validated score is 250 estimator is 0.9118422167709991 i.e. 91%</w:t>
       </w:r>
       <w:r>
@@ -2281,6 +2482,7 @@
     </w:p>
     <w:p>
       <w:pPr>
+        <w:jc w:val="both"/>
         <w:rPr>
           <w:rFonts w:ascii="Arial" w:hAnsi="Arial" w:cs="Arial"/>
           <w:bCs/>
@@ -2345,6 +2547,7 @@
           </w:tcPr>
           <w:p>
             <w:pPr>
+              <w:jc w:val="both"/>
               <w:rPr>
                 <w:rFonts w:ascii="Arial" w:hAnsi="Arial" w:cs="Arial"/>
                 <w:bCs/>
@@ -2368,6 +2571,7 @@
           </w:tcPr>
           <w:p>
             <w:pPr>
+              <w:jc w:val="both"/>
               <w:rPr>
                 <w:rFonts w:ascii="Arial" w:hAnsi="Arial" w:cs="Arial"/>
                 <w:bCs/>
@@ -2391,6 +2595,7 @@
           </w:tcPr>
           <w:p>
             <w:pPr>
+              <w:jc w:val="both"/>
               <w:rPr>
                 <w:rFonts w:ascii="Arial" w:hAnsi="Arial" w:cs="Arial"/>
                 <w:bCs/>
@@ -2411,6 +2616,7 @@
           </w:tcPr>
           <w:p>
             <w:pPr>
+              <w:jc w:val="both"/>
               <w:rPr>
                 <w:rFonts w:ascii="Arial" w:hAnsi="Arial" w:cs="Arial"/>
                 <w:bCs/>
@@ -2434,6 +2640,7 @@
           </w:tcPr>
           <w:p>
             <w:pPr>
+              <w:jc w:val="both"/>
               <w:rPr>
                 <w:rFonts w:ascii="Arial" w:hAnsi="Arial" w:cs="Arial"/>
                 <w:bCs/>
@@ -2457,6 +2664,7 @@
           </w:tcPr>
           <w:p>
             <w:pPr>
+              <w:jc w:val="both"/>
               <w:rPr>
                 <w:rFonts w:ascii="Arial" w:hAnsi="Arial" w:cs="Arial"/>
                 <w:bCs/>
@@ -2480,6 +2688,7 @@
           </w:tcPr>
           <w:p>
             <w:pPr>
+              <w:jc w:val="both"/>
               <w:rPr>
                 <w:rFonts w:ascii="Arial" w:hAnsi="Arial" w:cs="Arial"/>
                 <w:bCs/>
@@ -2498,6 +2707,7 @@
           </w:tcPr>
           <w:p>
             <w:pPr>
+              <w:jc w:val="both"/>
               <w:rPr>
                 <w:rFonts w:ascii="Arial" w:hAnsi="Arial" w:cs="Arial"/>
                 <w:bCs/>
@@ -2521,6 +2731,7 @@
           </w:tcPr>
           <w:p>
             <w:pPr>
+              <w:jc w:val="both"/>
               <w:rPr>
                 <w:rFonts w:ascii="Arial" w:hAnsi="Arial" w:cs="Arial"/>
                 <w:bCs/>
@@ -2541,6 +2752,7 @@
           </w:tcPr>
           <w:p>
             <w:pPr>
+              <w:jc w:val="both"/>
               <w:rPr>
                 <w:rFonts w:ascii="Arial" w:hAnsi="Arial" w:cs="Arial"/>
                 <w:bCs/>
@@ -2564,6 +2776,7 @@
           </w:tcPr>
           <w:p>
             <w:pPr>
+              <w:jc w:val="both"/>
               <w:rPr>
                 <w:rFonts w:ascii="Arial" w:hAnsi="Arial" w:cs="Arial"/>
                 <w:bCs/>
@@ -2584,6 +2797,7 @@
           </w:tcPr>
           <w:p>
             <w:pPr>
+              <w:jc w:val="both"/>
               <w:rPr>
                 <w:rFonts w:ascii="Arial" w:hAnsi="Arial" w:cs="Arial"/>
                 <w:bCs/>
@@ -2607,6 +2821,7 @@
           </w:tcPr>
           <w:p>
             <w:pPr>
+              <w:jc w:val="both"/>
               <w:rPr>
                 <w:rFonts w:ascii="Arial" w:hAnsi="Arial" w:cs="Arial"/>
                 <w:bCs/>
@@ -2627,6 +2842,7 @@
           </w:tcPr>
           <w:p>
             <w:pPr>
+              <w:jc w:val="both"/>
               <w:rPr>
                 <w:rFonts w:ascii="Arial" w:hAnsi="Arial" w:cs="Arial"/>
                 <w:bCs/>
@@ -2650,6 +2866,7 @@
           </w:tcPr>
           <w:p>
             <w:pPr>
+              <w:jc w:val="both"/>
               <w:rPr>
                 <w:rFonts w:ascii="Arial" w:hAnsi="Arial" w:cs="Arial"/>
                 <w:bCs/>
@@ -2670,6 +2887,7 @@
           </w:tcPr>
           <w:p>
             <w:pPr>
+              <w:jc w:val="both"/>
               <w:rPr>
                 <w:rFonts w:ascii="Arial" w:hAnsi="Arial" w:cs="Arial"/>
                 <w:bCs/>
@@ -2693,6 +2911,7 @@
           </w:tcPr>
           <w:p>
             <w:pPr>
+              <w:jc w:val="both"/>
               <w:rPr>
                 <w:rFonts w:ascii="Arial" w:hAnsi="Arial" w:cs="Arial"/>
                 <w:bCs/>
@@ -2711,6 +2930,7 @@
           </w:tcPr>
           <w:p>
             <w:pPr>
+              <w:jc w:val="both"/>
               <w:rPr>
                 <w:rFonts w:ascii="Arial" w:hAnsi="Arial" w:cs="Arial"/>
                 <w:bCs/>
@@ -2734,6 +2954,7 @@
           </w:tcPr>
           <w:p>
             <w:pPr>
+              <w:jc w:val="both"/>
               <w:rPr>
                 <w:rFonts w:ascii="Arial" w:hAnsi="Arial" w:cs="Arial"/>
                 <w:bCs/>
@@ -2754,6 +2975,7 @@
           </w:tcPr>
           <w:p>
             <w:pPr>
+              <w:jc w:val="both"/>
               <w:rPr>
                 <w:rFonts w:ascii="Arial" w:hAnsi="Arial" w:cs="Arial"/>
                 <w:bCs/>
@@ -2777,6 +2999,7 @@
           </w:tcPr>
           <w:p>
             <w:pPr>
+              <w:jc w:val="both"/>
               <w:rPr>
                 <w:rFonts w:ascii="Arial" w:hAnsi="Arial" w:cs="Arial"/>
                 <w:bCs/>
@@ -2797,6 +3020,7 @@
           </w:tcPr>
           <w:p>
             <w:pPr>
+              <w:jc w:val="both"/>
               <w:rPr>
                 <w:rFonts w:ascii="Arial" w:hAnsi="Arial" w:cs="Arial"/>
                 <w:bCs/>
@@ -2820,6 +3044,7 @@
           </w:tcPr>
           <w:p>
             <w:pPr>
+              <w:jc w:val="both"/>
               <w:rPr>
                 <w:rFonts w:ascii="Arial" w:hAnsi="Arial" w:cs="Arial"/>
                 <w:bCs/>
@@ -2838,6 +3063,7 @@
           </w:tcPr>
           <w:p>
             <w:pPr>
+              <w:jc w:val="both"/>
               <w:rPr>
                 <w:rFonts w:ascii="Arial" w:hAnsi="Arial" w:cs="Arial"/>
                 <w:bCs/>
@@ -2861,6 +3087,7 @@
           </w:tcPr>
           <w:p>
             <w:pPr>
+              <w:jc w:val="both"/>
               <w:rPr>
                 <w:rFonts w:ascii="Arial" w:hAnsi="Arial" w:cs="Arial"/>
                 <w:bCs/>
@@ -2881,6 +3108,7 @@
           </w:tcPr>
           <w:p>
             <w:pPr>
+              <w:jc w:val="both"/>
               <w:rPr>
                 <w:rFonts w:ascii="Arial" w:hAnsi="Arial" w:cs="Arial"/>
                 <w:bCs/>
@@ -2904,6 +3132,7 @@
           </w:tcPr>
           <w:p>
             <w:pPr>
+              <w:jc w:val="both"/>
               <w:rPr>
                 <w:rFonts w:ascii="Arial" w:hAnsi="Arial" w:cs="Arial"/>
                 <w:bCs/>
@@ -2924,6 +3153,7 @@
           </w:tcPr>
           <w:p>
             <w:pPr>
+              <w:jc w:val="both"/>
               <w:rPr>
                 <w:rFonts w:ascii="Arial" w:hAnsi="Arial" w:cs="Arial"/>
                 <w:bCs/>
@@ -2947,6 +3177,7 @@
           </w:tcPr>
           <w:p>
             <w:pPr>
+              <w:jc w:val="both"/>
               <w:rPr>
                 <w:rFonts w:ascii="Arial" w:hAnsi="Arial" w:cs="Arial"/>
                 <w:bCs/>
@@ -2967,6 +3198,7 @@
           </w:tcPr>
           <w:p>
             <w:pPr>
+              <w:jc w:val="both"/>
               <w:rPr>
                 <w:rFonts w:ascii="Arial" w:hAnsi="Arial" w:cs="Arial"/>
                 <w:bCs/>
@@ -2990,6 +3222,7 @@
           </w:tcPr>
           <w:p>
             <w:pPr>
+              <w:jc w:val="both"/>
               <w:rPr>
                 <w:rFonts w:ascii="Arial" w:hAnsi="Arial" w:cs="Arial"/>
                 <w:bCs/>
@@ -3010,6 +3243,7 @@
           </w:tcPr>
           <w:p>
             <w:pPr>
+              <w:jc w:val="both"/>
               <w:rPr>
                 <w:rFonts w:ascii="Arial" w:hAnsi="Arial" w:cs="Arial"/>
                 <w:bCs/>
@@ -3033,6 +3267,7 @@
           </w:tcPr>
           <w:p>
             <w:pPr>
+              <w:jc w:val="both"/>
               <w:rPr>
                 <w:rFonts w:ascii="Arial" w:hAnsi="Arial" w:cs="Arial"/>
                 <w:bCs/>
@@ -3053,6 +3288,7 @@
           </w:tcPr>
           <w:p>
             <w:pPr>
+              <w:jc w:val="both"/>
               <w:rPr>
                 <w:rFonts w:ascii="Arial" w:hAnsi="Arial" w:cs="Arial"/>
                 <w:bCs/>
@@ -3076,6 +3312,7 @@
           </w:tcPr>
           <w:p>
             <w:pPr>
+              <w:jc w:val="both"/>
               <w:rPr>
                 <w:rFonts w:ascii="Arial" w:hAnsi="Arial" w:cs="Arial"/>
                 <w:bCs/>
@@ -3083,7 +3320,6 @@
             </w:pPr>
             <w:proofErr w:type="spellStart"/>
             <w:r>
-              <w:lastRenderedPageBreak/>
               <w:t>Month_Sep</w:t>
             </w:r>
             <w:proofErr w:type="spellEnd"/>
@@ -3097,6 +3333,7 @@
           </w:tcPr>
           <w:p>
             <w:pPr>
+              <w:jc w:val="both"/>
               <w:rPr>
                 <w:rFonts w:ascii="Arial" w:hAnsi="Arial" w:cs="Arial"/>
                 <w:bCs/>
@@ -3120,6 +3357,7 @@
           </w:tcPr>
           <w:p>
             <w:pPr>
+              <w:jc w:val="both"/>
               <w:rPr>
                 <w:rFonts w:ascii="Arial" w:hAnsi="Arial" w:cs="Arial"/>
                 <w:bCs/>
@@ -3140,6 +3378,7 @@
           </w:tcPr>
           <w:p>
             <w:pPr>
+              <w:jc w:val="both"/>
               <w:rPr>
                 <w:rFonts w:ascii="Arial" w:hAnsi="Arial" w:cs="Arial"/>
                 <w:bCs/>
@@ -3163,6 +3402,7 @@
           </w:tcPr>
           <w:p>
             <w:pPr>
+              <w:jc w:val="both"/>
               <w:rPr>
                 <w:rFonts w:ascii="Arial" w:hAnsi="Arial" w:cs="Arial"/>
                 <w:bCs/>
@@ -3183,6 +3423,7 @@
           </w:tcPr>
           <w:p>
             <w:pPr>
+              <w:jc w:val="both"/>
               <w:rPr>
                 <w:rFonts w:ascii="Arial" w:hAnsi="Arial" w:cs="Arial"/>
                 <w:bCs/>
@@ -3206,6 +3447,7 @@
           </w:tcPr>
           <w:p>
             <w:pPr>
+              <w:jc w:val="both"/>
               <w:rPr>
                 <w:rFonts w:ascii="Arial" w:hAnsi="Arial" w:cs="Arial"/>
                 <w:bCs/>
@@ -3226,6 +3468,7 @@
           </w:tcPr>
           <w:p>
             <w:pPr>
+              <w:jc w:val="both"/>
               <w:rPr>
                 <w:rFonts w:ascii="Arial" w:hAnsi="Arial" w:cs="Arial"/>
                 <w:bCs/>
@@ -3249,6 +3492,7 @@
           </w:tcPr>
           <w:p>
             <w:pPr>
+              <w:jc w:val="both"/>
               <w:rPr>
                 <w:rFonts w:ascii="Arial" w:hAnsi="Arial" w:cs="Arial"/>
                 <w:bCs/>
@@ -3269,6 +3513,7 @@
           </w:tcPr>
           <w:p>
             <w:pPr>
+              <w:jc w:val="both"/>
               <w:rPr>
                 <w:rFonts w:ascii="Arial" w:hAnsi="Arial" w:cs="Arial"/>
                 <w:bCs/>
@@ -3292,6 +3537,7 @@
           </w:tcPr>
           <w:p>
             <w:pPr>
+              <w:jc w:val="both"/>
               <w:rPr>
                 <w:rFonts w:ascii="Arial" w:hAnsi="Arial" w:cs="Arial"/>
                 <w:bCs/>
@@ -3312,6 +3558,7 @@
           </w:tcPr>
           <w:p>
             <w:pPr>
+              <w:jc w:val="both"/>
               <w:rPr>
                 <w:rFonts w:ascii="Arial" w:hAnsi="Arial" w:cs="Arial"/>
                 <w:bCs/>
@@ -3326,6 +3573,7 @@
     </w:tbl>
     <w:p>
       <w:pPr>
+        <w:jc w:val="both"/>
         <w:rPr>
           <w:rFonts w:ascii="Arial" w:hAnsi="Arial" w:cs="Arial"/>
           <w:bCs/>
@@ -3335,6 +3583,7 @@
     </w:p>
     <w:p>
       <w:pPr>
+        <w:jc w:val="both"/>
         <w:rPr>
           <w:rFonts w:ascii="Arial" w:hAnsi="Arial" w:cs="Arial"/>
           <w:bCs/>
@@ -3344,6 +3593,7 @@
     </w:p>
     <w:p>
       <w:pPr>
+        <w:jc w:val="both"/>
         <w:rPr>
           <w:rFonts w:ascii="Arial" w:hAnsi="Arial" w:cs="Arial"/>
           <w:bCs/>
@@ -3353,6 +3603,7 @@
     </w:p>
     <w:p>
       <w:pPr>
+        <w:jc w:val="both"/>
         <w:rPr>
           <w:rFonts w:asciiTheme="majorHAnsi" w:hAnsiTheme="majorHAnsi" w:cs="Arial"/>
           <w:b/>
@@ -3403,6 +3654,7 @@
           </w:tcPr>
           <w:p>
             <w:pPr>
+              <w:jc w:val="both"/>
               <w:rPr>
                 <w:rFonts w:ascii="Arial" w:hAnsi="Arial" w:cs="Arial"/>
                 <w:bCs/>
@@ -3425,6 +3677,7 @@
           </w:tcPr>
           <w:p>
             <w:pPr>
+              <w:jc w:val="both"/>
               <w:rPr>
                 <w:rFonts w:ascii="Arial" w:hAnsi="Arial" w:cs="Arial"/>
                 <w:bCs/>
@@ -3452,6 +3705,7 @@
           </w:tcPr>
           <w:p>
             <w:pPr>
+              <w:jc w:val="both"/>
               <w:rPr>
                 <w:rFonts w:ascii="Arial" w:hAnsi="Arial" w:cs="Arial"/>
                 <w:bCs/>
@@ -3474,6 +3728,7 @@
           </w:tcPr>
           <w:p>
             <w:pPr>
+              <w:jc w:val="both"/>
               <w:rPr>
                 <w:rFonts w:ascii="Arial" w:hAnsi="Arial" w:cs="Arial"/>
                 <w:bCs/>
@@ -3501,6 +3756,7 @@
           </w:tcPr>
           <w:p>
             <w:pPr>
+              <w:jc w:val="both"/>
               <w:rPr>
                 <w:rFonts w:ascii="Arial" w:hAnsi="Arial" w:cs="Arial"/>
                 <w:bCs/>
@@ -3523,6 +3779,7 @@
           </w:tcPr>
           <w:p>
             <w:pPr>
+              <w:jc w:val="both"/>
               <w:rPr>
                 <w:rFonts w:ascii="Arial" w:hAnsi="Arial" w:cs="Arial"/>
                 <w:bCs/>
@@ -3550,6 +3807,7 @@
           </w:tcPr>
           <w:p>
             <w:pPr>
+              <w:jc w:val="both"/>
               <w:rPr>
                 <w:rFonts w:ascii="Arial" w:hAnsi="Arial" w:cs="Arial"/>
                 <w:bCs/>
@@ -3572,6 +3830,7 @@
           </w:tcPr>
           <w:p>
             <w:pPr>
+              <w:jc w:val="both"/>
               <w:rPr>
                 <w:rFonts w:ascii="Arial" w:hAnsi="Arial" w:cs="Arial"/>
                 <w:bCs/>
@@ -3590,6 +3849,7 @@
     </w:tbl>
     <w:p>
       <w:pPr>
+        <w:jc w:val="both"/>
         <w:rPr>
           <w:rFonts w:ascii="Arial" w:hAnsi="Arial" w:cs="Arial"/>
           <w:bCs/>
@@ -3602,6 +3862,7 @@
           <w:bCs/>
           <w:noProof/>
         </w:rPr>
+        <w:lastRenderedPageBreak/>
         <w:drawing>
           <wp:inline distT="0" distB="0" distL="0" distR="0" wp14:anchorId="29389BCD" wp14:editId="4D0712DC">
             <wp:extent cx="3879850" cy="2900551"/>
@@ -3620,7 +3881,7 @@
                     </pic:cNvPicPr>
                   </pic:nvPicPr>
                   <pic:blipFill>
-                    <a:blip r:embed="rId10">
+                    <a:blip r:embed="rId11">
                       <a:extLst>
                         <a:ext uri="{28A0092B-C50C-407E-A947-70E740481C1C}">
                           <a14:useLocalDpi xmlns:a14="http://schemas.microsoft.com/office/drawing/2010/main" val="0"/>
@@ -3654,6 +3915,7 @@
     </w:p>
     <w:p>
       <w:pPr>
+        <w:jc w:val="both"/>
         <w:rPr>
           <w:rFonts w:ascii="Arial" w:hAnsi="Arial" w:cs="Arial"/>
           <w:bCs/>
@@ -3663,6 +3925,7 @@
     </w:p>
     <w:p>
       <w:pPr>
+        <w:jc w:val="both"/>
         <w:rPr>
           <w:rFonts w:asciiTheme="majorHAnsi" w:hAnsiTheme="majorHAnsi" w:cs="Arial"/>
           <w:b/>
@@ -3694,6 +3957,7 @@
     </w:p>
     <w:p>
       <w:pPr>
+        <w:jc w:val="both"/>
         <w:rPr>
           <w:rFonts w:cstheme="minorHAnsi"/>
           <w:bCs/>
@@ -3942,6 +4206,7 @@
           </w:tcPr>
           <w:p>
             <w:pPr>
+              <w:jc w:val="both"/>
               <w:rPr>
                 <w:rFonts w:ascii="Arial" w:hAnsi="Arial" w:cs="Arial"/>
                 <w:bCs/>
@@ -3964,6 +4229,7 @@
           </w:tcPr>
           <w:p>
             <w:pPr>
+              <w:jc w:val="both"/>
               <w:rPr>
                 <w:rFonts w:ascii="Arial" w:hAnsi="Arial" w:cs="Arial"/>
                 <w:bCs/>
@@ -3986,6 +4252,7 @@
           </w:tcPr>
           <w:p>
             <w:pPr>
+              <w:jc w:val="both"/>
               <w:rPr>
                 <w:rFonts w:ascii="Arial" w:hAnsi="Arial" w:cs="Arial"/>
                 <w:bCs/>
@@ -4008,6 +4275,7 @@
           </w:tcPr>
           <w:p>
             <w:pPr>
+              <w:jc w:val="both"/>
               <w:rPr>
                 <w:rFonts w:ascii="Arial" w:hAnsi="Arial" w:cs="Arial"/>
                 <w:bCs/>
@@ -4030,6 +4298,7 @@
           </w:tcPr>
           <w:p>
             <w:pPr>
+              <w:jc w:val="both"/>
               <w:rPr>
                 <w:rFonts w:ascii="Arial" w:hAnsi="Arial" w:cs="Arial"/>
                 <w:bCs/>
@@ -4052,6 +4321,7 @@
           </w:tcPr>
           <w:p>
             <w:pPr>
+              <w:jc w:val="both"/>
               <w:rPr>
                 <w:rFonts w:ascii="Arial" w:hAnsi="Arial" w:cs="Arial"/>
                 <w:bCs/>
@@ -4074,6 +4344,7 @@
           </w:tcPr>
           <w:p>
             <w:pPr>
+              <w:jc w:val="both"/>
               <w:rPr>
                 <w:rFonts w:ascii="Arial" w:hAnsi="Arial" w:cs="Arial"/>
                 <w:bCs/>
@@ -4096,6 +4367,7 @@
           </w:tcPr>
           <w:p>
             <w:pPr>
+              <w:jc w:val="both"/>
               <w:rPr>
                 <w:rFonts w:ascii="Arial" w:hAnsi="Arial" w:cs="Arial"/>
                 <w:bCs/>
@@ -4118,6 +4390,7 @@
           </w:tcPr>
           <w:p>
             <w:pPr>
+              <w:jc w:val="both"/>
               <w:rPr>
                 <w:rFonts w:ascii="Arial" w:hAnsi="Arial" w:cs="Arial"/>
                 <w:bCs/>
@@ -4140,6 +4413,7 @@
           </w:tcPr>
           <w:p>
             <w:pPr>
+              <w:jc w:val="both"/>
               <w:rPr>
                 <w:rFonts w:ascii="Arial" w:hAnsi="Arial" w:cs="Arial"/>
                 <w:bCs/>
@@ -4162,6 +4436,7 @@
           </w:tcPr>
           <w:p>
             <w:pPr>
+              <w:jc w:val="both"/>
               <w:rPr>
                 <w:rFonts w:ascii="Arial" w:hAnsi="Arial" w:cs="Arial"/>
                 <w:bCs/>
@@ -4184,6 +4459,7 @@
           </w:tcPr>
           <w:p>
             <w:pPr>
+              <w:jc w:val="both"/>
               <w:rPr>
                 <w:rFonts w:ascii="Arial" w:hAnsi="Arial" w:cs="Arial"/>
                 <w:bCs/>
@@ -4206,6 +4482,7 @@
           </w:tcPr>
           <w:p>
             <w:pPr>
+              <w:jc w:val="both"/>
               <w:rPr>
                 <w:rFonts w:ascii="Arial" w:hAnsi="Arial" w:cs="Arial"/>
                 <w:bCs/>
@@ -4233,6 +4510,7 @@
           </w:tcPr>
           <w:p>
             <w:pPr>
+              <w:jc w:val="both"/>
               <w:rPr>
                 <w:rFonts w:ascii="Arial" w:hAnsi="Arial" w:cs="Arial"/>
                 <w:bCs/>
@@ -4255,6 +4533,7 @@
           </w:tcPr>
           <w:p>
             <w:pPr>
+              <w:jc w:val="both"/>
               <w:rPr>
                 <w:rFonts w:ascii="Arial" w:hAnsi="Arial" w:cs="Arial"/>
                 <w:bCs/>
@@ -4277,6 +4556,7 @@
           </w:tcPr>
           <w:p>
             <w:pPr>
+              <w:jc w:val="both"/>
               <w:rPr>
                 <w:rFonts w:ascii="Arial" w:hAnsi="Arial" w:cs="Arial"/>
                 <w:bCs/>
@@ -4299,6 +4579,7 @@
           </w:tcPr>
           <w:p>
             <w:pPr>
+              <w:jc w:val="both"/>
               <w:rPr>
                 <w:rFonts w:ascii="Arial" w:hAnsi="Arial" w:cs="Arial"/>
                 <w:bCs/>
@@ -4321,6 +4602,7 @@
           </w:tcPr>
           <w:p>
             <w:pPr>
+              <w:jc w:val="both"/>
               <w:rPr>
                 <w:rFonts w:ascii="Arial" w:hAnsi="Arial" w:cs="Arial"/>
                 <w:bCs/>
@@ -4343,6 +4625,7 @@
           </w:tcPr>
           <w:p>
             <w:pPr>
+              <w:jc w:val="both"/>
               <w:rPr>
                 <w:rFonts w:ascii="Arial" w:hAnsi="Arial" w:cs="Arial"/>
                 <w:bCs/>
@@ -4365,6 +4648,7 @@
           </w:tcPr>
           <w:p>
             <w:pPr>
+              <w:jc w:val="both"/>
               <w:rPr>
                 <w:rFonts w:ascii="Arial" w:hAnsi="Arial" w:cs="Arial"/>
                 <w:bCs/>
@@ -4387,6 +4671,7 @@
           </w:tcPr>
           <w:p>
             <w:pPr>
+              <w:jc w:val="both"/>
               <w:rPr>
                 <w:rFonts w:ascii="Arial" w:hAnsi="Arial" w:cs="Arial"/>
                 <w:bCs/>
@@ -4409,6 +4694,7 @@
           </w:tcPr>
           <w:p>
             <w:pPr>
+              <w:jc w:val="both"/>
               <w:rPr>
                 <w:rFonts w:ascii="Arial" w:hAnsi="Arial" w:cs="Arial"/>
                 <w:bCs/>
@@ -4431,6 +4717,7 @@
           </w:tcPr>
           <w:p>
             <w:pPr>
+              <w:jc w:val="both"/>
               <w:rPr>
                 <w:rFonts w:ascii="Arial" w:hAnsi="Arial" w:cs="Arial"/>
                 <w:bCs/>
@@ -4453,6 +4740,7 @@
           </w:tcPr>
           <w:p>
             <w:pPr>
+              <w:jc w:val="both"/>
               <w:rPr>
                 <w:rFonts w:ascii="Arial" w:hAnsi="Arial" w:cs="Arial"/>
                 <w:bCs/>
@@ -4475,6 +4763,7 @@
           </w:tcPr>
           <w:p>
             <w:pPr>
+              <w:jc w:val="both"/>
               <w:rPr>
                 <w:rFonts w:ascii="Arial" w:hAnsi="Arial" w:cs="Arial"/>
                 <w:bCs/>
@@ -4497,6 +4786,7 @@
           </w:tcPr>
           <w:p>
             <w:pPr>
+              <w:jc w:val="both"/>
               <w:rPr>
                 <w:rFonts w:ascii="Arial" w:hAnsi="Arial" w:cs="Arial"/>
                 <w:bCs/>
@@ -4524,6 +4814,7 @@
           </w:tcPr>
           <w:p>
             <w:pPr>
+              <w:jc w:val="both"/>
               <w:rPr>
                 <w:rFonts w:ascii="Arial" w:hAnsi="Arial" w:cs="Arial"/>
                 <w:bCs/>
@@ -4546,6 +4837,7 @@
           </w:tcPr>
           <w:p>
             <w:pPr>
+              <w:jc w:val="both"/>
               <w:rPr>
                 <w:rFonts w:ascii="Arial" w:hAnsi="Arial" w:cs="Arial"/>
                 <w:bCs/>
@@ -4568,6 +4860,7 @@
           </w:tcPr>
           <w:p>
             <w:pPr>
+              <w:jc w:val="both"/>
               <w:rPr>
                 <w:rFonts w:ascii="Arial" w:hAnsi="Arial" w:cs="Arial"/>
                 <w:bCs/>
@@ -4590,6 +4883,7 @@
           </w:tcPr>
           <w:p>
             <w:pPr>
+              <w:jc w:val="both"/>
               <w:rPr>
                 <w:rFonts w:ascii="Arial" w:hAnsi="Arial" w:cs="Arial"/>
                 <w:bCs/>
@@ -4612,6 +4906,7 @@
           </w:tcPr>
           <w:p>
             <w:pPr>
+              <w:jc w:val="both"/>
               <w:rPr>
                 <w:rFonts w:ascii="Arial" w:hAnsi="Arial" w:cs="Arial"/>
                 <w:bCs/>
@@ -4634,6 +4929,7 @@
           </w:tcPr>
           <w:p>
             <w:pPr>
+              <w:jc w:val="both"/>
               <w:rPr>
                 <w:rFonts w:ascii="Arial" w:hAnsi="Arial" w:cs="Arial"/>
                 <w:bCs/>
@@ -4656,6 +4952,7 @@
           </w:tcPr>
           <w:p>
             <w:pPr>
+              <w:jc w:val="both"/>
               <w:rPr>
                 <w:rFonts w:ascii="Arial" w:hAnsi="Arial" w:cs="Arial"/>
                 <w:bCs/>
@@ -4678,6 +4975,7 @@
           </w:tcPr>
           <w:p>
             <w:pPr>
+              <w:jc w:val="both"/>
               <w:rPr>
                 <w:rFonts w:ascii="Arial" w:hAnsi="Arial" w:cs="Arial"/>
                 <w:bCs/>
@@ -4700,6 +4998,7 @@
           </w:tcPr>
           <w:p>
             <w:pPr>
+              <w:jc w:val="both"/>
               <w:rPr>
                 <w:rFonts w:ascii="Arial" w:hAnsi="Arial" w:cs="Arial"/>
                 <w:bCs/>
@@ -4722,6 +5021,7 @@
           </w:tcPr>
           <w:p>
             <w:pPr>
+              <w:jc w:val="both"/>
               <w:rPr>
                 <w:rFonts w:ascii="Arial" w:hAnsi="Arial" w:cs="Arial"/>
                 <w:bCs/>
@@ -4744,6 +5044,7 @@
           </w:tcPr>
           <w:p>
             <w:pPr>
+              <w:jc w:val="both"/>
               <w:rPr>
                 <w:rFonts w:ascii="Arial" w:hAnsi="Arial" w:cs="Arial"/>
                 <w:bCs/>
@@ -4766,6 +5067,7 @@
           </w:tcPr>
           <w:p>
             <w:pPr>
+              <w:jc w:val="both"/>
               <w:rPr>
                 <w:rFonts w:ascii="Arial" w:hAnsi="Arial" w:cs="Arial"/>
                 <w:bCs/>
@@ -4788,6 +5090,7 @@
           </w:tcPr>
           <w:p>
             <w:pPr>
+              <w:jc w:val="both"/>
               <w:rPr>
                 <w:rFonts w:ascii="Arial" w:hAnsi="Arial" w:cs="Arial"/>
                 <w:bCs/>
@@ -4815,6 +5118,7 @@
           </w:tcPr>
           <w:p>
             <w:pPr>
+              <w:jc w:val="both"/>
               <w:rPr>
                 <w:rFonts w:ascii="Arial" w:hAnsi="Arial" w:cs="Arial"/>
                 <w:bCs/>
@@ -4837,6 +5141,7 @@
           </w:tcPr>
           <w:p>
             <w:pPr>
+              <w:jc w:val="both"/>
               <w:rPr>
                 <w:rFonts w:ascii="Arial" w:hAnsi="Arial" w:cs="Arial"/>
                 <w:bCs/>
@@ -4859,6 +5164,7 @@
           </w:tcPr>
           <w:p>
             <w:pPr>
+              <w:jc w:val="both"/>
               <w:rPr>
                 <w:rFonts w:ascii="Arial" w:hAnsi="Arial" w:cs="Arial"/>
                 <w:bCs/>
@@ -4881,6 +5187,7 @@
           </w:tcPr>
           <w:p>
             <w:pPr>
+              <w:jc w:val="both"/>
               <w:rPr>
                 <w:rFonts w:ascii="Arial" w:hAnsi="Arial" w:cs="Arial"/>
                 <w:bCs/>
@@ -4903,6 +5210,7 @@
           </w:tcPr>
           <w:p>
             <w:pPr>
+              <w:jc w:val="both"/>
               <w:rPr>
                 <w:rFonts w:ascii="Arial" w:hAnsi="Arial" w:cs="Arial"/>
                 <w:bCs/>
@@ -4925,6 +5233,7 @@
           </w:tcPr>
           <w:p>
             <w:pPr>
+              <w:jc w:val="both"/>
               <w:rPr>
                 <w:rFonts w:ascii="Arial" w:hAnsi="Arial" w:cs="Arial"/>
                 <w:bCs/>
@@ -4947,6 +5256,7 @@
           </w:tcPr>
           <w:p>
             <w:pPr>
+              <w:jc w:val="both"/>
               <w:rPr>
                 <w:rFonts w:ascii="Arial" w:hAnsi="Arial" w:cs="Arial"/>
                 <w:bCs/>
@@ -4969,6 +5279,7 @@
           </w:tcPr>
           <w:p>
             <w:pPr>
+              <w:jc w:val="both"/>
               <w:rPr>
                 <w:rFonts w:ascii="Arial" w:hAnsi="Arial" w:cs="Arial"/>
                 <w:bCs/>
@@ -4991,6 +5302,7 @@
           </w:tcPr>
           <w:p>
             <w:pPr>
+              <w:jc w:val="both"/>
               <w:rPr>
                 <w:rFonts w:ascii="Arial" w:hAnsi="Arial" w:cs="Arial"/>
                 <w:bCs/>
@@ -5013,6 +5325,7 @@
           </w:tcPr>
           <w:p>
             <w:pPr>
+              <w:jc w:val="both"/>
               <w:rPr>
                 <w:rFonts w:ascii="Arial" w:hAnsi="Arial" w:cs="Arial"/>
                 <w:bCs/>
@@ -5035,6 +5348,7 @@
           </w:tcPr>
           <w:p>
             <w:pPr>
+              <w:jc w:val="both"/>
               <w:rPr>
                 <w:rFonts w:ascii="Arial" w:hAnsi="Arial" w:cs="Arial"/>
                 <w:bCs/>
@@ -5057,6 +5371,7 @@
           </w:tcPr>
           <w:p>
             <w:pPr>
+              <w:jc w:val="both"/>
               <w:rPr>
                 <w:rFonts w:ascii="Arial" w:hAnsi="Arial" w:cs="Arial"/>
                 <w:bCs/>
@@ -5079,6 +5394,7 @@
           </w:tcPr>
           <w:p>
             <w:pPr>
+              <w:jc w:val="both"/>
               <w:rPr>
                 <w:rFonts w:ascii="Arial" w:hAnsi="Arial" w:cs="Arial"/>
                 <w:bCs/>
@@ -5097,6 +5413,7 @@
     </w:tbl>
     <w:p>
       <w:pPr>
+        <w:jc w:val="both"/>
         <w:rPr>
           <w:rFonts w:ascii="Arial" w:hAnsi="Arial" w:cs="Arial"/>
           <w:bCs/>
@@ -5106,6 +5423,7 @@
     </w:p>
     <w:p>
       <w:pPr>
+        <w:jc w:val="both"/>
         <w:rPr>
           <w:rFonts w:ascii="Arial" w:hAnsi="Arial" w:cs="Arial"/>
           <w:bCs/>
@@ -5115,6 +5433,7 @@
     </w:p>
     <w:p>
       <w:pPr>
+        <w:jc w:val="both"/>
         <w:rPr>
           <w:rFonts w:ascii="Arial" w:hAnsi="Arial" w:cs="Arial"/>
           <w:bCs/>
@@ -5124,6 +5443,7 @@
     </w:p>
     <w:p>
       <w:pPr>
+        <w:jc w:val="both"/>
         <w:rPr>
           <w:rFonts w:ascii="Arial" w:hAnsi="Arial" w:cs="Arial"/>
           <w:bCs/>
@@ -5133,6 +5453,7 @@
     </w:p>
     <w:p>
       <w:pPr>
+        <w:jc w:val="both"/>
         <w:rPr>
           <w:rFonts w:ascii="Arial" w:hAnsi="Arial" w:cs="Arial"/>
           <w:bCs/>
@@ -5142,6 +5463,7 @@
     </w:p>
     <w:p>
       <w:pPr>
+        <w:jc w:val="both"/>
         <w:rPr>
           <w:rFonts w:ascii="Arial" w:hAnsi="Arial" w:cs="Arial"/>
           <w:bCs/>
@@ -5151,6 +5473,7 @@
     </w:p>
     <w:p>
       <w:pPr>
+        <w:jc w:val="both"/>
         <w:rPr>
           <w:rFonts w:ascii="Arial" w:hAnsi="Arial" w:cs="Arial"/>
           <w:bCs/>
@@ -5160,6 +5483,7 @@
     </w:p>
     <w:p>
       <w:pPr>
+        <w:jc w:val="both"/>
         <w:rPr>
           <w:rFonts w:ascii="Arial" w:hAnsi="Arial" w:cs="Arial"/>
           <w:bCs/>
@@ -5190,6 +5514,7 @@
           </w:tcPr>
           <w:p>
             <w:pPr>
+              <w:jc w:val="both"/>
               <w:rPr>
                 <w:rFonts w:ascii="Arial" w:hAnsi="Arial" w:cs="Arial"/>
                 <w:bCs/>
@@ -5212,6 +5537,7 @@
           </w:tcPr>
           <w:p>
             <w:pPr>
+              <w:jc w:val="both"/>
               <w:rPr>
                 <w:rFonts w:ascii="Arial" w:hAnsi="Arial" w:cs="Arial"/>
                 <w:bCs/>
@@ -5239,16 +5565,18 @@
           </w:tcPr>
           <w:p>
             <w:pPr>
-              <w:rPr>
-                <w:rFonts w:ascii="Arial" w:hAnsi="Arial" w:cs="Arial"/>
-                <w:bCs/>
-              </w:rPr>
-            </w:pPr>
-            <w:r>
-              <w:rPr>
-                <w:rFonts w:ascii="Arial" w:hAnsi="Arial" w:cs="Arial"/>
-                <w:bCs/>
-              </w:rPr>
+              <w:jc w:val="both"/>
+              <w:rPr>
+                <w:rFonts w:ascii="Arial" w:hAnsi="Arial" w:cs="Arial"/>
+                <w:bCs/>
+              </w:rPr>
+            </w:pPr>
+            <w:r>
+              <w:rPr>
+                <w:rFonts w:ascii="Arial" w:hAnsi="Arial" w:cs="Arial"/>
+                <w:bCs/>
+              </w:rPr>
+              <w:lastRenderedPageBreak/>
               <w:t>TN</w:t>
             </w:r>
           </w:p>
@@ -5261,6 +5589,7 @@
           </w:tcPr>
           <w:p>
             <w:pPr>
+              <w:jc w:val="both"/>
               <w:rPr>
                 <w:rFonts w:ascii="Arial" w:hAnsi="Arial" w:cs="Arial"/>
                 <w:bCs/>
@@ -5288,6 +5617,7 @@
           </w:tcPr>
           <w:p>
             <w:pPr>
+              <w:jc w:val="both"/>
               <w:rPr>
                 <w:rFonts w:ascii="Arial" w:hAnsi="Arial" w:cs="Arial"/>
                 <w:bCs/>
@@ -5310,6 +5640,7 @@
           </w:tcPr>
           <w:p>
             <w:pPr>
+              <w:jc w:val="both"/>
               <w:rPr>
                 <w:rFonts w:ascii="Arial" w:hAnsi="Arial" w:cs="Arial"/>
                 <w:bCs/>
@@ -5337,6 +5668,7 @@
           </w:tcPr>
           <w:p>
             <w:pPr>
+              <w:jc w:val="both"/>
               <w:rPr>
                 <w:rFonts w:ascii="Arial" w:hAnsi="Arial" w:cs="Arial"/>
                 <w:bCs/>
@@ -5359,6 +5691,7 @@
           </w:tcPr>
           <w:p>
             <w:pPr>
+              <w:jc w:val="both"/>
               <w:rPr>
                 <w:rFonts w:ascii="Arial" w:hAnsi="Arial" w:cs="Arial"/>
                 <w:bCs/>
@@ -5377,6 +5710,7 @@
     </w:tbl>
     <w:p>
       <w:pPr>
+        <w:jc w:val="both"/>
         <w:rPr>
           <w:rFonts w:ascii="Arial" w:hAnsi="Arial" w:cs="Arial"/>
           <w:bCs/>
@@ -5417,7 +5751,7 @@
                     </pic:cNvPicPr>
                   </pic:nvPicPr>
                   <pic:blipFill>
-                    <a:blip r:embed="rId11">
+                    <a:blip r:embed="rId12">
                       <a:extLst>
                         <a:ext uri="{28A0092B-C50C-407E-A947-70E740481C1C}">
                           <a14:useLocalDpi xmlns:a14="http://schemas.microsoft.com/office/drawing/2010/main" val="0"/>
@@ -5451,6 +5785,7 @@
     </w:p>
     <w:p>
       <w:pPr>
+        <w:jc w:val="both"/>
         <w:rPr>
           <w:rFonts w:cstheme="minorHAnsi"/>
           <w:bCs/>
@@ -5516,6 +5851,7 @@
     </w:p>
     <w:p>
       <w:pPr>
+        <w:jc w:val="both"/>
         <w:rPr>
           <w:rFonts w:cstheme="minorHAnsi"/>
           <w:bCs/>
@@ -5533,6 +5869,7 @@
     </w:p>
     <w:p>
       <w:pPr>
+        <w:jc w:val="both"/>
         <w:rPr>
           <w:rFonts w:cstheme="minorHAnsi"/>
           <w:bCs/>
@@ -5566,6 +5903,7 @@
     </w:p>
     <w:p>
       <w:pPr>
+        <w:jc w:val="both"/>
         <w:rPr>
           <w:rFonts w:cstheme="minorHAnsi"/>
           <w:bCs/>
@@ -5600,458 +5938,385 @@
     <w:p>
       <w:pPr>
         <w:pStyle w:val="Heading2"/>
+        <w:jc w:val="both"/>
         <w:rPr>
           <w:color w:val="auto"/>
           <w:lang w:val="en-GB"/>
         </w:rPr>
       </w:pPr>
-      <w:bookmarkStart w:id="6" w:name="_Toc38198759"/>
+      <w:bookmarkStart w:id="6" w:name="_Toc38707165"/>
       <w:r>
         <w:rPr>
           <w:color w:val="auto"/>
           <w:lang w:val="en-GB"/>
         </w:rPr>
-        <w:t>5 – Identifying best model</w:t>
+        <w:t>5</w:t>
+      </w:r>
+      <w:r>
+        <w:rPr>
+          <w:color w:val="auto"/>
+          <w:lang w:val="en-GB"/>
+        </w:rPr>
+        <w:t xml:space="preserve"> – </w:t>
+      </w:r>
+      <w:r>
+        <w:rPr>
+          <w:color w:val="auto"/>
+          <w:lang w:val="en-GB"/>
+        </w:rPr>
+        <w:t>Generating Recommendations</w:t>
       </w:r>
       <w:bookmarkEnd w:id="6"/>
     </w:p>
     <w:p>
       <w:pPr>
         <w:rPr>
-          <w:rFonts w:cstheme="minorHAnsi"/>
-          <w:bCs/>
-          <w:lang w:val="en-GB"/>
-        </w:rPr>
-      </w:pPr>
-      <w:commentRangeStart w:id="7"/>
-      <w:r>
-        <w:rPr>
-          <w:rFonts w:cstheme="minorHAnsi"/>
-          <w:bCs/>
-          <w:lang w:val="en-GB"/>
-        </w:rPr>
-        <w:t xml:space="preserve">Our best final </w:t>
-      </w:r>
-      <w:r>
-        <w:rPr>
-          <w:rFonts w:cstheme="minorHAnsi"/>
-          <w:bCs/>
-          <w:lang w:val="en-GB"/>
-        </w:rPr>
-        <w:t xml:space="preserve">classification </w:t>
-      </w:r>
-      <w:r>
-        <w:rPr>
-          <w:rFonts w:cstheme="minorHAnsi"/>
-          <w:bCs/>
-          <w:lang w:val="en-GB"/>
-        </w:rPr>
-        <w:t xml:space="preserve">model uses only the </w:t>
-      </w:r>
-      <w:r>
-        <w:rPr>
-          <w:rFonts w:cstheme="minorHAnsi"/>
-          <w:bCs/>
-          <w:lang w:val="en-GB"/>
-        </w:rPr>
-        <w:t xml:space="preserve">following </w:t>
-      </w:r>
-      <w:r>
-        <w:rPr>
-          <w:rFonts w:cstheme="minorHAnsi"/>
-          <w:bCs/>
-          <w:lang w:val="en-GB"/>
-        </w:rPr>
-        <w:t>13</w:t>
-      </w:r>
-      <w:r>
-        <w:rPr>
-          <w:rFonts w:cstheme="minorHAnsi"/>
-          <w:bCs/>
-          <w:lang w:val="en-GB"/>
-        </w:rPr>
-        <w:t xml:space="preserve"> features in order of significance</w:t>
-      </w:r>
-      <w:r>
-        <w:rPr>
-          <w:rFonts w:cstheme="minorHAnsi"/>
-          <w:bCs/>
+          <w:lang w:val="en-GB"/>
+        </w:rPr>
+      </w:pPr>
+    </w:p>
+    <w:p>
+      <w:pPr>
+        <w:rPr>
+          <w:lang w:val="en-GB"/>
+        </w:rPr>
+      </w:pPr>
+      <w:r>
+        <w:rPr>
+          <w:lang w:val="en-GB"/>
+        </w:rPr>
+        <w:t xml:space="preserve">From the analysis made on the previous point we can </w:t>
+      </w:r>
+      <w:r>
+        <w:rPr>
+          <w:lang w:val="en-GB"/>
+        </w:rPr>
+        <w:t>assume that the best final model is built using the first feature as relevant.</w:t>
+      </w:r>
+    </w:p>
+    <w:p>
+      <w:pPr>
+        <w:rPr>
+          <w:lang w:val="en-GB"/>
+        </w:rPr>
+      </w:pPr>
+      <w:r>
+        <w:rPr>
+          <w:lang w:val="en-GB"/>
+        </w:rPr>
+        <w:t>As the first feature ‘</w:t>
+      </w:r>
+      <w:proofErr w:type="spellStart"/>
+      <w:r>
+        <w:rPr>
+          <w:lang w:val="en-GB"/>
+        </w:rPr>
+        <w:t>PageValue</w:t>
+      </w:r>
+      <w:proofErr w:type="spellEnd"/>
+      <w:r>
+        <w:rPr>
+          <w:lang w:val="en-GB"/>
+        </w:rPr>
+        <w:t>’ is a measure of how ‘good’ the page is in order to drive the customer to make the transaction, we could suggest:</w:t>
+      </w:r>
+    </w:p>
+    <w:p>
+      <w:pPr>
+        <w:pStyle w:val="ListParagraph"/>
+        <w:numPr>
+          <w:ilvl w:val="0"/>
+          <w:numId w:val="3"/>
+        </w:numPr>
+        <w:rPr>
+          <w:lang w:val="en-GB"/>
+        </w:rPr>
+      </w:pPr>
+      <w:r>
+        <w:rPr>
+          <w:lang w:val="en-GB"/>
+        </w:rPr>
+        <w:t>Identifying the pages with higher ‘</w:t>
+      </w:r>
+      <w:proofErr w:type="spellStart"/>
+      <w:r>
+        <w:rPr>
+          <w:lang w:val="en-GB"/>
+        </w:rPr>
+        <w:t>PageValue</w:t>
+      </w:r>
+      <w:proofErr w:type="spellEnd"/>
+      <w:r>
+        <w:rPr>
+          <w:lang w:val="en-GB"/>
+        </w:rPr>
+        <w:t xml:space="preserve">’ metric and analyse them in order to understand the behaviour of customer while visiting the </w:t>
+      </w:r>
+      <w:proofErr w:type="gramStart"/>
+      <w:r>
+        <w:rPr>
+          <w:lang w:val="en-GB"/>
+        </w:rPr>
+        <w:t>page;</w:t>
+      </w:r>
+      <w:proofErr w:type="gramEnd"/>
+    </w:p>
+    <w:p>
+      <w:pPr>
+        <w:pStyle w:val="ListParagraph"/>
+        <w:numPr>
+          <w:ilvl w:val="0"/>
+          <w:numId w:val="3"/>
+        </w:numPr>
+        <w:rPr>
+          <w:lang w:val="en-GB"/>
+        </w:rPr>
+      </w:pPr>
+      <w:r>
+        <w:rPr>
+          <w:lang w:val="en-GB"/>
+        </w:rPr>
+        <w:t xml:space="preserve">Build sales funnel analysis in order to identify the events on the page that cause the most part of </w:t>
+      </w:r>
+      <w:proofErr w:type="spellStart"/>
+      <w:r>
+        <w:rPr>
+          <w:lang w:val="en-GB"/>
+        </w:rPr>
+        <w:t>loosing</w:t>
+      </w:r>
+      <w:proofErr w:type="spellEnd"/>
+      <w:r>
+        <w:rPr>
+          <w:lang w:val="en-GB"/>
+        </w:rPr>
+        <w:t xml:space="preserve"> customers before they finalise the </w:t>
+      </w:r>
+      <w:proofErr w:type="gramStart"/>
+      <w:r>
+        <w:rPr>
+          <w:lang w:val="en-GB"/>
+        </w:rPr>
+        <w:t>transaction;</w:t>
+      </w:r>
+      <w:proofErr w:type="gramEnd"/>
+    </w:p>
+    <w:p>
+      <w:pPr>
+        <w:pStyle w:val="ListParagraph"/>
+        <w:numPr>
+          <w:ilvl w:val="0"/>
+          <w:numId w:val="3"/>
+        </w:numPr>
+        <w:rPr>
+          <w:lang w:val="en-GB"/>
+        </w:rPr>
+      </w:pPr>
+      <w:r>
+        <w:rPr>
+          <w:lang w:val="en-GB"/>
+        </w:rPr>
+        <w:t>Utilising Web Analytics tools to identify the less valuable elements of the page that bring the customers to lose focus on making transaction (i.e. external links that pick attention and distract the customer)</w:t>
+      </w:r>
+    </w:p>
+    <w:p>
+      <w:pPr>
+        <w:rPr>
+          <w:lang w:val="en-GB"/>
+        </w:rPr>
+      </w:pPr>
+    </w:p>
+    <w:p>
+      <w:pPr>
+        <w:rPr>
+          <w:lang w:val="en-GB"/>
+        </w:rPr>
+      </w:pPr>
+    </w:p>
+    <w:p>
+      <w:pPr>
+        <w:rPr>
+          <w:lang w:val="en-GB"/>
+        </w:rPr>
+      </w:pPr>
+    </w:p>
+    <w:p>
+      <w:pPr>
+        <w:pStyle w:val="Heading1"/>
+        <w:jc w:val="both"/>
+        <w:rPr>
+          <w:color w:val="auto"/>
+          <w:lang w:val="en-GB"/>
+        </w:rPr>
+      </w:pPr>
+      <w:bookmarkStart w:id="7" w:name="_Toc38707166"/>
+      <w:r>
+        <w:rPr>
+          <w:color w:val="auto"/>
+          <w:lang w:val="en-GB"/>
+        </w:rPr>
+        <w:t>Part 2 (PCA):</w:t>
+      </w:r>
+      <w:bookmarkEnd w:id="7"/>
+    </w:p>
+    <w:p>
+      <w:pPr>
+        <w:jc w:val="both"/>
+        <w:rPr>
+          <w:rFonts w:cstheme="minorHAnsi"/>
+          <w:bCs/>
+          <w:lang w:val="en-GB"/>
+        </w:rPr>
+      </w:pPr>
+      <w:commentRangeStart w:id="8"/>
+      <w:r>
+        <w:rPr>
+          <w:rFonts w:cstheme="minorHAnsi"/>
+          <w:bCs/>
+          <w:lang w:val="en-GB"/>
+        </w:rPr>
+        <w:t xml:space="preserve">PCA also implemented on the created dataset which was used in random forest analysis.  </w:t>
+      </w:r>
+      <w:r>
+        <w:rPr>
+          <w:rFonts w:cstheme="minorHAnsi"/>
+          <w:bCs/>
+          <w:lang w:val="en-GB"/>
+        </w:rPr>
+        <w:t>To visualize all independent variables on 2D chart we used PCS.</w:t>
+      </w:r>
+      <w:commentRangeEnd w:id="8"/>
+      <w:r>
+        <w:rPr>
+          <w:rStyle w:val="CommentReference"/>
+        </w:rPr>
+        <w:commentReference w:id="8"/>
+      </w:r>
+    </w:p>
+    <w:p>
+      <w:pPr>
+        <w:jc w:val="both"/>
+        <w:rPr>
+          <w:rFonts w:cstheme="minorHAnsi"/>
+          <w:bCs/>
+          <w:lang w:val="en-GB"/>
+        </w:rPr>
+      </w:pPr>
+      <w:r>
+        <w:rPr>
+          <w:rFonts w:cstheme="minorHAnsi"/>
+          <w:bCs/>
+          <w:lang w:val="en-GB"/>
+        </w:rPr>
+        <w:t>We will analyse how much variance 1</w:t>
+      </w:r>
+      <w:r>
+        <w:rPr>
+          <w:rFonts w:cstheme="minorHAnsi"/>
+          <w:bCs/>
+          <w:vertAlign w:val="superscript"/>
+          <w:lang w:val="en-GB"/>
+        </w:rPr>
+        <w:t>st</w:t>
+      </w:r>
+      <w:r>
+        <w:rPr>
+          <w:rFonts w:cstheme="minorHAnsi"/>
+          <w:bCs/>
+          <w:lang w:val="en-GB"/>
+        </w:rPr>
+        <w:t xml:space="preserve"> two components will explain so that we can trust our visualization or not. Number of components set to 2. We </w:t>
+      </w:r>
+      <w:r>
+        <w:rPr>
+          <w:rFonts w:cstheme="minorHAnsi"/>
+          <w:bCs/>
+          <w:lang w:val="en-GB"/>
+        </w:rPr>
+        <w:t>passed our</w:t>
+      </w:r>
+      <w:r>
+        <w:rPr>
+          <w:rFonts w:cstheme="minorHAnsi"/>
+          <w:bCs/>
+          <w:lang w:val="en-GB"/>
+        </w:rPr>
+        <w:t xml:space="preserve"> normalised dataset into PCA model.</w:t>
+      </w:r>
+      <w:r>
+        <w:rPr>
+          <w:rFonts w:cstheme="minorHAnsi"/>
+          <w:bCs/>
+          <w:lang w:val="en-GB"/>
+        </w:rPr>
+        <w:t xml:space="preserve"> This will give us the values 1</w:t>
+      </w:r>
+      <w:r>
+        <w:rPr>
+          <w:rFonts w:cstheme="minorHAnsi"/>
+          <w:bCs/>
+          <w:vertAlign w:val="superscript"/>
+          <w:lang w:val="en-GB"/>
+        </w:rPr>
+        <w:t>st</w:t>
+      </w:r>
+      <w:r>
+        <w:rPr>
+          <w:rFonts w:cstheme="minorHAnsi"/>
+          <w:bCs/>
+          <w:lang w:val="en-GB"/>
+        </w:rPr>
+        <w:t xml:space="preserve"> and 2</w:t>
+      </w:r>
+      <w:r>
+        <w:rPr>
+          <w:rFonts w:cstheme="minorHAnsi"/>
+          <w:bCs/>
+          <w:vertAlign w:val="superscript"/>
+          <w:lang w:val="en-GB"/>
+        </w:rPr>
+        <w:t>nd</w:t>
+      </w:r>
+      <w:r>
+        <w:rPr>
+          <w:rFonts w:cstheme="minorHAnsi"/>
+          <w:bCs/>
+          <w:lang w:val="en-GB"/>
+        </w:rPr>
+        <w:t xml:space="preserve"> principle components.</w:t>
+      </w:r>
+    </w:p>
+    <w:p>
+      <w:pPr>
+        <w:pStyle w:val="Heading2"/>
+        <w:jc w:val="both"/>
+        <w:rPr>
+          <w:color w:val="auto"/>
+          <w:lang w:val="en-GB"/>
+        </w:rPr>
+      </w:pPr>
+      <w:bookmarkStart w:id="9" w:name="_Toc38707167"/>
+      <w:proofErr w:type="spellStart"/>
+      <w:r>
+        <w:rPr>
+          <w:color w:val="auto"/>
+          <w:lang w:val="en-GB"/>
+        </w:rPr>
+        <w:t>Analytsis</w:t>
+      </w:r>
+      <w:proofErr w:type="spellEnd"/>
+      <w:r>
+        <w:rPr>
+          <w:color w:val="auto"/>
           <w:lang w:val="en-GB"/>
         </w:rPr>
         <w:t>:</w:t>
       </w:r>
-      <w:r>
-        <w:rPr>
-          <w:rFonts w:cstheme="minorHAnsi"/>
-          <w:bCs/>
-          <w:lang w:val="en-GB"/>
-        </w:rPr>
-        <w:t xml:space="preserve"> </w:t>
-      </w:r>
-      <w:r>
-        <w:rPr>
-          <w:rFonts w:cstheme="minorHAnsi"/>
-          <w:bCs/>
-          <w:lang w:val="en-GB"/>
-        </w:rPr>
-        <w:t>'PageValue','ExitRate','ProductRelated_Duration','Administrative','ProductRelated','Administrative_Duration','BounceRate','Month_Nov','Informational','Informational_Duration','Month_May','Weekend','Month_Mar'</w:t>
-      </w:r>
-      <w:commentRangeEnd w:id="7"/>
-      <w:r>
-        <w:rPr>
-          <w:rStyle w:val="CommentReference"/>
-        </w:rPr>
-        <w:commentReference w:id="7"/>
-      </w:r>
-    </w:p>
-    <w:p>
-      <w:pPr>
-        <w:rPr>
-          <w:rFonts w:cstheme="minorHAnsi"/>
-          <w:bCs/>
-          <w:lang w:val="en-GB"/>
-        </w:rPr>
-      </w:pPr>
-      <w:r>
-        <w:rPr>
-          <w:rFonts w:cstheme="minorHAnsi"/>
-          <w:bCs/>
-          <w:lang w:val="en-GB"/>
-        </w:rPr>
-        <w:t xml:space="preserve">It uses a </w:t>
-      </w:r>
-      <w:proofErr w:type="spellStart"/>
-      <w:r>
-        <w:rPr>
-          <w:rFonts w:cstheme="minorHAnsi"/>
-          <w:bCs/>
-          <w:lang w:val="en-GB"/>
-        </w:rPr>
-        <w:t>RandomForestClassifer</w:t>
-      </w:r>
-      <w:proofErr w:type="spellEnd"/>
-      <w:r>
-        <w:rPr>
-          <w:rFonts w:cstheme="minorHAnsi"/>
-          <w:bCs/>
-          <w:lang w:val="en-GB"/>
-        </w:rPr>
-        <w:t xml:space="preserve"> with the following parameters:</w:t>
-      </w:r>
-    </w:p>
-    <w:p>
-      <w:pPr>
-        <w:rPr>
-          <w:rFonts w:cstheme="minorHAnsi"/>
-          <w:bCs/>
-          <w:lang w:val="en-GB"/>
-        </w:rPr>
-      </w:pPr>
-      <w:proofErr w:type="spellStart"/>
-      <w:proofErr w:type="gramStart"/>
-      <w:r>
-        <w:rPr>
-          <w:rFonts w:cstheme="minorHAnsi"/>
-          <w:bCs/>
-          <w:lang w:val="en-GB"/>
-        </w:rPr>
-        <w:t>RandomForestClassifier</w:t>
-      </w:r>
-      <w:proofErr w:type="spellEnd"/>
-      <w:r>
-        <w:rPr>
-          <w:rFonts w:cstheme="minorHAnsi"/>
-          <w:bCs/>
-          <w:lang w:val="en-GB"/>
-        </w:rPr>
-        <w:t>(</w:t>
-      </w:r>
-      <w:proofErr w:type="spellStart"/>
-      <w:proofErr w:type="gramEnd"/>
-      <w:r>
-        <w:rPr>
-          <w:rFonts w:cstheme="minorHAnsi"/>
-          <w:bCs/>
-          <w:lang w:val="en-GB"/>
-        </w:rPr>
-        <w:t>n_estimators</w:t>
-      </w:r>
-      <w:proofErr w:type="spellEnd"/>
-      <w:r>
-        <w:rPr>
-          <w:rFonts w:cstheme="minorHAnsi"/>
-          <w:bCs/>
-          <w:lang w:val="en-GB"/>
-        </w:rPr>
-        <w:t>=</w:t>
-      </w:r>
-      <w:r>
-        <w:rPr>
-          <w:rFonts w:cstheme="minorHAnsi"/>
-          <w:bCs/>
-          <w:lang w:val="en-GB"/>
-        </w:rPr>
-        <w:t>250</w:t>
-      </w:r>
-      <w:r>
-        <w:rPr>
-          <w:rFonts w:cstheme="minorHAnsi"/>
-          <w:bCs/>
-          <w:lang w:val="en-GB"/>
-        </w:rPr>
-        <w:t xml:space="preserve">, criterion='entropy', </w:t>
-      </w:r>
-      <w:proofErr w:type="spellStart"/>
-      <w:r>
-        <w:rPr>
-          <w:rFonts w:cstheme="minorHAnsi"/>
-          <w:bCs/>
-          <w:lang w:val="en-GB"/>
-        </w:rPr>
-        <w:t>max_features</w:t>
-      </w:r>
-      <w:proofErr w:type="spellEnd"/>
-      <w:r>
-        <w:rPr>
-          <w:rFonts w:cstheme="minorHAnsi"/>
-          <w:bCs/>
-          <w:lang w:val="en-GB"/>
-        </w:rPr>
-        <w:t xml:space="preserve">='auto', </w:t>
-      </w:r>
-      <w:proofErr w:type="spellStart"/>
-      <w:r>
-        <w:rPr>
-          <w:rFonts w:cstheme="minorHAnsi"/>
-          <w:bCs/>
-          <w:lang w:val="en-GB"/>
-        </w:rPr>
-        <w:t>random_state</w:t>
-      </w:r>
-      <w:proofErr w:type="spellEnd"/>
-      <w:r>
-        <w:rPr>
-          <w:rFonts w:cstheme="minorHAnsi"/>
-          <w:bCs/>
-          <w:lang w:val="en-GB"/>
-        </w:rPr>
-        <w:t>=1)</w:t>
-      </w:r>
-    </w:p>
-    <w:p>
-      <w:pPr>
-        <w:rPr>
-          <w:rFonts w:cstheme="minorHAnsi"/>
-          <w:bCs/>
-          <w:lang w:val="en-GB"/>
-        </w:rPr>
-      </w:pPr>
-      <w:r>
-        <w:rPr>
-          <w:rFonts w:cstheme="minorHAnsi"/>
-          <w:bCs/>
-          <w:lang w:val="en-GB"/>
-        </w:rPr>
-        <w:lastRenderedPageBreak/>
-        <w:t>The model can correctly predi</w:t>
-      </w:r>
-      <w:r>
-        <w:rPr>
-          <w:rFonts w:cstheme="minorHAnsi"/>
-          <w:bCs/>
-          <w:lang w:val="en-GB"/>
-        </w:rPr>
-        <w:t>c</w:t>
-      </w:r>
-      <w:r>
-        <w:rPr>
-          <w:rFonts w:cstheme="minorHAnsi"/>
-          <w:bCs/>
-          <w:lang w:val="en-GB"/>
-        </w:rPr>
-        <w:t xml:space="preserve">t </w:t>
-      </w:r>
-      <w:r>
-        <w:rPr>
-          <w:rFonts w:cstheme="minorHAnsi"/>
-          <w:bCs/>
-          <w:lang w:val="en-GB"/>
-        </w:rPr>
-        <w:t>73.81 % of the “Real” positives in our test dataset.</w:t>
-      </w:r>
-    </w:p>
-    <w:p>
-      <w:pPr>
-        <w:pStyle w:val="Heading1"/>
-        <w:rPr>
-          <w:color w:val="auto"/>
-          <w:lang w:val="en-GB"/>
-        </w:rPr>
-      </w:pPr>
-      <w:bookmarkStart w:id="8" w:name="_Toc38198760"/>
-      <w:r>
-        <w:rPr>
-          <w:color w:val="auto"/>
-          <w:lang w:val="en-GB"/>
-        </w:rPr>
-        <w:t>Part 2 (PCA):</w:t>
-      </w:r>
-      <w:bookmarkEnd w:id="8"/>
-    </w:p>
-    <w:p>
-      <w:pPr>
-        <w:rPr>
-          <w:rFonts w:cstheme="minorHAnsi"/>
-          <w:bCs/>
-          <w:lang w:val="en-GB"/>
-        </w:rPr>
-      </w:pPr>
-      <w:commentRangeStart w:id="9"/>
-      <w:r>
-        <w:rPr>
-          <w:rFonts w:cstheme="minorHAnsi"/>
-          <w:bCs/>
-          <w:lang w:val="en-GB"/>
-        </w:rPr>
-        <w:t xml:space="preserve">PCA also implemented on the created dataset which was used in random forest analysis.  </w:t>
-      </w:r>
-      <w:r>
-        <w:rPr>
-          <w:rFonts w:cstheme="minorHAnsi"/>
-          <w:bCs/>
-          <w:lang w:val="en-GB"/>
-        </w:rPr>
-        <w:t>To visualize all independent variables on 2D chart we used PCS.</w:t>
-      </w:r>
-      <w:commentRangeEnd w:id="9"/>
-      <w:r>
-        <w:rPr>
-          <w:rStyle w:val="CommentReference"/>
-        </w:rPr>
-        <w:commentReference w:id="9"/>
-      </w:r>
-    </w:p>
-    <w:p>
-      <w:pPr>
-        <w:rPr>
-          <w:rFonts w:cstheme="minorHAnsi"/>
-          <w:bCs/>
-          <w:lang w:val="en-GB"/>
-        </w:rPr>
-      </w:pPr>
-      <w:r>
-        <w:rPr>
-          <w:rFonts w:cstheme="minorHAnsi"/>
-          <w:bCs/>
-          <w:lang w:val="en-GB"/>
-        </w:rPr>
-        <w:t>We will analyse how much variance 1</w:t>
-      </w:r>
-      <w:r>
-        <w:rPr>
-          <w:rFonts w:cstheme="minorHAnsi"/>
-          <w:bCs/>
-          <w:vertAlign w:val="superscript"/>
-          <w:lang w:val="en-GB"/>
-        </w:rPr>
-        <w:t>st</w:t>
-      </w:r>
-      <w:r>
-        <w:rPr>
-          <w:rFonts w:cstheme="minorHAnsi"/>
-          <w:bCs/>
-          <w:lang w:val="en-GB"/>
-        </w:rPr>
-        <w:t xml:space="preserve"> two components will explain so that we can trust our visualization or not. Number of components set to 2. We </w:t>
-      </w:r>
-      <w:r>
-        <w:rPr>
-          <w:rFonts w:cstheme="minorHAnsi"/>
-          <w:bCs/>
-          <w:lang w:val="en-GB"/>
-        </w:rPr>
-        <w:t>passed our</w:t>
-      </w:r>
-      <w:r>
-        <w:rPr>
-          <w:rFonts w:cstheme="minorHAnsi"/>
-          <w:bCs/>
-          <w:lang w:val="en-GB"/>
-        </w:rPr>
-        <w:t xml:space="preserve"> normalised dataset into PCA model.</w:t>
-      </w:r>
-      <w:r>
-        <w:rPr>
-          <w:rFonts w:cstheme="minorHAnsi"/>
-          <w:bCs/>
-          <w:lang w:val="en-GB"/>
-        </w:rPr>
-        <w:t xml:space="preserve"> This will give us the values 1</w:t>
-      </w:r>
-      <w:r>
-        <w:rPr>
-          <w:rFonts w:cstheme="minorHAnsi"/>
-          <w:bCs/>
-          <w:vertAlign w:val="superscript"/>
-          <w:lang w:val="en-GB"/>
-        </w:rPr>
-        <w:t>st</w:t>
-      </w:r>
-      <w:r>
-        <w:rPr>
-          <w:rFonts w:cstheme="minorHAnsi"/>
-          <w:bCs/>
-          <w:lang w:val="en-GB"/>
-        </w:rPr>
-        <w:t xml:space="preserve"> and 2</w:t>
-      </w:r>
-      <w:r>
-        <w:rPr>
-          <w:rFonts w:cstheme="minorHAnsi"/>
-          <w:bCs/>
-          <w:vertAlign w:val="superscript"/>
-          <w:lang w:val="en-GB"/>
-        </w:rPr>
-        <w:t>nd</w:t>
-      </w:r>
-      <w:r>
-        <w:rPr>
-          <w:rFonts w:cstheme="minorHAnsi"/>
-          <w:bCs/>
-          <w:lang w:val="en-GB"/>
-        </w:rPr>
-        <w:t xml:space="preserve"> principle components.</w:t>
-      </w:r>
-    </w:p>
-    <w:p>
-      <w:pPr>
-        <w:pStyle w:val="Heading2"/>
-        <w:rPr>
-          <w:color w:val="auto"/>
-          <w:lang w:val="en-GB"/>
-        </w:rPr>
-      </w:pPr>
-      <w:bookmarkStart w:id="10" w:name="_Toc38198761"/>
-      <w:proofErr w:type="spellStart"/>
-      <w:r>
-        <w:rPr>
-          <w:color w:val="auto"/>
-          <w:lang w:val="en-GB"/>
-        </w:rPr>
-        <w:t>Analytsis</w:t>
-      </w:r>
-      <w:proofErr w:type="spellEnd"/>
-      <w:r>
-        <w:rPr>
-          <w:color w:val="auto"/>
-          <w:lang w:val="en-GB"/>
-        </w:rPr>
-        <w:t>:</w:t>
-      </w:r>
-      <w:bookmarkEnd w:id="10"/>
-    </w:p>
-    <w:p>
-      <w:pPr>
+      <w:bookmarkEnd w:id="9"/>
+    </w:p>
+    <w:p>
+      <w:pPr>
+        <w:jc w:val="both"/>
         <w:rPr>
           <w:rFonts w:cstheme="minorHAnsi"/>
           <w:bCs/>
@@ -6084,6 +6349,7 @@
           </w:tcPr>
           <w:p>
             <w:pPr>
+              <w:jc w:val="both"/>
               <w:rPr>
                 <w:rFonts w:cstheme="minorHAnsi"/>
                 <w:bCs/>
@@ -6106,6 +6372,7 @@
           </w:tcPr>
           <w:p>
             <w:pPr>
+              <w:jc w:val="both"/>
               <w:rPr>
                 <w:rFonts w:cstheme="minorHAnsi"/>
                 <w:bCs/>
@@ -6130,6 +6397,7 @@
           </w:tcPr>
           <w:p>
             <w:pPr>
+              <w:jc w:val="both"/>
               <w:rPr>
                 <w:rFonts w:cstheme="minorHAnsi"/>
                 <w:bCs/>
@@ -6169,6 +6437,7 @@
           </w:tcPr>
           <w:p>
             <w:pPr>
+              <w:jc w:val="both"/>
               <w:rPr>
                 <w:rFonts w:cstheme="minorHAnsi"/>
                 <w:bCs/>
@@ -6201,6 +6470,7 @@
           </w:tcPr>
           <w:p>
             <w:pPr>
+              <w:jc w:val="both"/>
               <w:rPr>
                 <w:rFonts w:cstheme="minorHAnsi"/>
                 <w:bCs/>
@@ -6240,6 +6510,7 @@
           </w:tcPr>
           <w:p>
             <w:pPr>
+              <w:jc w:val="both"/>
               <w:rPr>
                 <w:rFonts w:cstheme="minorHAnsi"/>
                 <w:bCs/>
@@ -6288,6 +6559,7 @@
           </w:tcPr>
           <w:p>
             <w:pPr>
+              <w:jc w:val="both"/>
               <w:rPr>
                 <w:rFonts w:cstheme="minorHAnsi"/>
                 <w:bCs/>
@@ -6344,6 +6616,7 @@
           </w:tcPr>
           <w:p>
             <w:pPr>
+              <w:jc w:val="both"/>
               <w:rPr>
                 <w:rFonts w:cstheme="minorHAnsi"/>
                 <w:bCs/>
@@ -6372,15 +6645,17 @@
     </w:tbl>
     <w:p>
       <w:pPr>
-        <w:rPr>
-          <w:rFonts w:cstheme="minorHAnsi"/>
-          <w:bCs/>
-          <w:lang w:val="en-GB"/>
-        </w:rPr>
-      </w:pPr>
-    </w:p>
-    <w:p>
-      <w:pPr>
+        <w:jc w:val="both"/>
+        <w:rPr>
+          <w:rFonts w:cstheme="minorHAnsi"/>
+          <w:bCs/>
+          <w:lang w:val="en-GB"/>
+        </w:rPr>
+      </w:pPr>
+    </w:p>
+    <w:p>
+      <w:pPr>
+        <w:jc w:val="both"/>
         <w:rPr>
           <w:rFonts w:cstheme="minorHAnsi"/>
           <w:bCs/>
@@ -6414,6 +6689,7 @@
     </w:p>
     <w:p>
       <w:pPr>
+        <w:jc w:val="both"/>
         <w:rPr>
           <w:rFonts w:cstheme="minorHAnsi"/>
           <w:bCs/>
@@ -6480,12 +6756,13 @@
     <w:p>
       <w:pPr>
         <w:pStyle w:val="Heading1"/>
+        <w:jc w:val="both"/>
         <w:rPr>
           <w:color w:val="auto"/>
           <w:lang w:val="en-GB"/>
         </w:rPr>
       </w:pPr>
-      <w:bookmarkStart w:id="11" w:name="_Toc38198762"/>
+      <w:bookmarkStart w:id="10" w:name="_Toc38707168"/>
       <w:r>
         <w:rPr>
           <w:color w:val="auto"/>
@@ -6493,45 +6770,48 @@
         </w:rPr>
         <w:t>Part 2(K-mean cluster):</w:t>
       </w:r>
+      <w:bookmarkEnd w:id="10"/>
+    </w:p>
+    <w:p>
+      <w:pPr>
+        <w:jc w:val="both"/>
+        <w:rPr>
+          <w:rFonts w:cstheme="minorHAnsi"/>
+          <w:bCs/>
+          <w:lang w:val="en-GB"/>
+        </w:rPr>
+      </w:pPr>
+      <w:r>
+        <w:rPr>
+          <w:rFonts w:cstheme="minorHAnsi"/>
+          <w:bCs/>
+          <w:lang w:val="en-GB"/>
+        </w:rPr>
+        <w:t>Like PCA we are going to use two components to implement K-means clustering. We pass the PCA X and Y component to k-mean. K-means will identify the cluster and label them rather than creating them.</w:t>
+      </w:r>
+    </w:p>
+    <w:p>
+      <w:pPr>
+        <w:pStyle w:val="Heading2"/>
+        <w:jc w:val="both"/>
+        <w:rPr>
+          <w:color w:val="auto"/>
+          <w:lang w:val="en-GB"/>
+        </w:rPr>
+      </w:pPr>
+      <w:bookmarkStart w:id="11" w:name="_Toc38707169"/>
+      <w:r>
+        <w:rPr>
+          <w:color w:val="auto"/>
+          <w:lang w:val="en-GB"/>
+        </w:rPr>
+        <w:t>Analysis:</w:t>
+      </w:r>
       <w:bookmarkEnd w:id="11"/>
     </w:p>
     <w:p>
       <w:pPr>
-        <w:rPr>
-          <w:rFonts w:cstheme="minorHAnsi"/>
-          <w:bCs/>
-          <w:lang w:val="en-GB"/>
-        </w:rPr>
-      </w:pPr>
-      <w:r>
-        <w:rPr>
-          <w:rFonts w:cstheme="minorHAnsi"/>
-          <w:bCs/>
-          <w:lang w:val="en-GB"/>
-        </w:rPr>
-        <w:t>Like PCA we are going to use two components to implement K-means clustering. We pass the PCA X and Y component to k-mean. K-means will identify the cluster and label them rather than creating them.</w:t>
-      </w:r>
-    </w:p>
-    <w:p>
-      <w:pPr>
-        <w:pStyle w:val="Heading2"/>
-        <w:rPr>
-          <w:color w:val="auto"/>
-          <w:lang w:val="en-GB"/>
-        </w:rPr>
-      </w:pPr>
-      <w:bookmarkStart w:id="12" w:name="_Toc38198763"/>
-      <w:r>
-        <w:rPr>
-          <w:color w:val="auto"/>
-          <w:lang w:val="en-GB"/>
-        </w:rPr>
-        <w:t>Analysis:</w:t>
-      </w:r>
-      <w:bookmarkEnd w:id="12"/>
-    </w:p>
-    <w:p>
-      <w:pPr>
+        <w:jc w:val="both"/>
         <w:rPr>
           <w:rFonts w:cstheme="minorHAnsi"/>
           <w:bCs/>
@@ -6549,6 +6829,7 @@
     </w:p>
     <w:p>
       <w:pPr>
+        <w:jc w:val="both"/>
         <w:rPr>
           <w:rFonts w:cstheme="minorHAnsi"/>
           <w:b/>
@@ -6568,6 +6849,7 @@
     </w:p>
     <w:p>
       <w:pPr>
+        <w:jc w:val="both"/>
         <w:rPr>
           <w:rFonts w:cstheme="minorHAnsi"/>
           <w:bCs/>
@@ -6602,7 +6884,7 @@
 
 <file path=word/comments.xml><?xml version="1.0" encoding="utf-8"?>
 <w:comments xmlns:wpc="http://schemas.microsoft.com/office/word/2010/wordprocessingCanvas" xmlns:cx="http://schemas.microsoft.com/office/drawing/2014/chartex" xmlns:cx1="http://schemas.microsoft.com/office/drawing/2015/9/8/chartex" xmlns:cx2="http://schemas.microsoft.com/office/drawing/2015/10/21/chartex" xmlns:cx3="http://schemas.microsoft.com/office/drawing/2016/5/9/chartex" xmlns:cx4="http://schemas.microsoft.com/office/drawing/2016/5/10/chartex" xmlns:cx5="http://schemas.microsoft.com/office/drawing/2016/5/11/chartex" xmlns:cx6="http://schemas.microsoft.com/office/drawing/2016/5/12/chartex" xmlns:cx7="http://schemas.microsoft.com/office/drawing/2016/5/13/chartex" xmlns:cx8="http://schemas.microsoft.com/office/drawing/2016/5/14/chartex" xmlns:mc="http://schemas.openxmlformats.org/markup-compatibility/2006" xmlns:aink="http://schemas.microsoft.com/office/drawing/2016/ink" xmlns:am3d="http://schemas.microsoft.com/office/drawing/2017/model3d" xmlns:o="urn:schemas-microsoft-com:office:office" xmlns:r="http://schemas.openxmlformats.org/officeDocument/2006/relationships" xmlns:m="http://schemas.openxmlformats.org/officeDocument/2006/math" xmlns:v="urn:schemas-microsoft-com:vml" xmlns:wp14="http://schemas.microsoft.com/office/word/2010/wordprocessingDrawing" xmlns:wp="http://schemas.openxmlformats.org/drawingml/2006/wordprocessingDrawing" xmlns:w10="urn:schemas-microsoft-com:office:word" xmlns:w="http://schemas.openxmlformats.org/wordprocessingml/2006/main" xmlns:w14="http://schemas.microsoft.com/office/word/2010/wordml" xmlns:w15="http://schemas.microsoft.com/office/word/2012/wordml" xmlns:w16cex="http://schemas.microsoft.com/office/word/2018/wordml/cex" xmlns:w16cid="http://schemas.microsoft.com/office/word/2016/wordml/cid" xmlns:w16="http://schemas.microsoft.com/office/word/2018/wordml" xmlns:w16se="http://schemas.microsoft.com/office/word/2015/wordml/symex" xmlns:wpg="http://schemas.microsoft.com/office/word/2010/wordprocessingGroup" xmlns:wpi="http://schemas.microsoft.com/office/word/2010/wordprocessingInk" xmlns:wne="http://schemas.microsoft.com/office/word/2006/wordml" xmlns:wps="http://schemas.microsoft.com/office/word/2010/wordprocessingShape" mc:Ignorable="w14 w15 w16se w16cid w16 w16cex wp14">
-  <w:comment w:id="2" w:author="Romina Fratoni" w:date="2020-04-24T13:56:00Z" w:initials="RF">
+  <w:comment w:id="3" w:author="Romina Fratoni" w:date="2020-04-25T10:53:00Z" w:initials="RF">
     <w:p>
       <w:pPr>
         <w:pStyle w:val="CommentText"/>
@@ -6614,7 +6896,7 @@
         <w:annotationRef/>
       </w:r>
       <w:r>
-        <w:t>Could we add the details we have from Python code with summary of each column type?</w:t>
+        <w:t>Not sure to highlight this point</w:t>
       </w:r>
     </w:p>
   </w:comment>
@@ -6630,27 +6912,11 @@
         <w:annotationRef/>
       </w:r>
       <w:r>
-        <w:t>Not quite sure what does it mean</w:t>
+        <w:t>If you want to add something else about the model accuracy</w:t>
       </w:r>
     </w:p>
   </w:comment>
-  <w:comment w:id="7" w:author="Romina Fratoni" w:date="2020-04-24T14:12:00Z" w:initials="RF">
-    <w:p>
-      <w:pPr>
-        <w:pStyle w:val="CommentText"/>
-      </w:pPr>
-      <w:r>
-        <w:rPr>
-          <w:rStyle w:val="CommentReference"/>
-        </w:rPr>
-        <w:annotationRef/>
-      </w:r>
-      <w:r>
-        <w:t>I think we decided to leave only the first one feature</w:t>
-      </w:r>
-    </w:p>
-  </w:comment>
-  <w:comment w:id="9" w:author="Romina Fratoni" w:date="2020-04-24T14:14:00Z" w:initials="RF">
+  <w:comment w:id="8" w:author="Romina Fratoni" w:date="2020-04-24T14:14:00Z" w:initials="RF">
     <w:p>
       <w:pPr>
         <w:pStyle w:val="CommentText"/>
@@ -6687,27 +6953,24 @@
 
 <file path=word/commentsExtended.xml><?xml version="1.0" encoding="utf-8"?>
 <w15:commentsEx xmlns:wpc="http://schemas.microsoft.com/office/word/2010/wordprocessingCanvas" xmlns:cx="http://schemas.microsoft.com/office/drawing/2014/chartex" xmlns:cx1="http://schemas.microsoft.com/office/drawing/2015/9/8/chartex" xmlns:cx2="http://schemas.microsoft.com/office/drawing/2015/10/21/chartex" xmlns:cx3="http://schemas.microsoft.com/office/drawing/2016/5/9/chartex" xmlns:cx4="http://schemas.microsoft.com/office/drawing/2016/5/10/chartex" xmlns:cx5="http://schemas.microsoft.com/office/drawing/2016/5/11/chartex" xmlns:cx6="http://schemas.microsoft.com/office/drawing/2016/5/12/chartex" xmlns:cx7="http://schemas.microsoft.com/office/drawing/2016/5/13/chartex" xmlns:cx8="http://schemas.microsoft.com/office/drawing/2016/5/14/chartex" xmlns:mc="http://schemas.openxmlformats.org/markup-compatibility/2006" xmlns:aink="http://schemas.microsoft.com/office/drawing/2016/ink" xmlns:am3d="http://schemas.microsoft.com/office/drawing/2017/model3d" xmlns:o="urn:schemas-microsoft-com:office:office" xmlns:r="http://schemas.openxmlformats.org/officeDocument/2006/relationships" xmlns:m="http://schemas.openxmlformats.org/officeDocument/2006/math" xmlns:v="urn:schemas-microsoft-com:vml" xmlns:wp14="http://schemas.microsoft.com/office/word/2010/wordprocessingDrawing" xmlns:wp="http://schemas.openxmlformats.org/drawingml/2006/wordprocessingDrawing" xmlns:w10="urn:schemas-microsoft-com:office:word" xmlns:w="http://schemas.openxmlformats.org/wordprocessingml/2006/main" xmlns:w14="http://schemas.microsoft.com/office/word/2010/wordml" xmlns:w15="http://schemas.microsoft.com/office/word/2012/wordml" xmlns:w16cex="http://schemas.microsoft.com/office/word/2018/wordml/cex" xmlns:w16cid="http://schemas.microsoft.com/office/word/2016/wordml/cid" xmlns:w16="http://schemas.microsoft.com/office/word/2018/wordml" xmlns:w16se="http://schemas.microsoft.com/office/word/2015/wordml/symex" xmlns:wpg="http://schemas.microsoft.com/office/word/2010/wordprocessingGroup" xmlns:wpi="http://schemas.microsoft.com/office/word/2010/wordprocessingInk" xmlns:wne="http://schemas.microsoft.com/office/word/2006/wordml" xmlns:wps="http://schemas.microsoft.com/office/word/2010/wordprocessingShape" mc:Ignorable="w14 w15 w16se w16cid w16 w16cex wp14">
-  <w15:commentEx w15:paraId="528E1501" w15:done="0"/>
+  <w15:commentEx w15:paraId="1B899C0E" w15:done="0"/>
   <w15:commentEx w15:paraId="13947149" w15:done="0"/>
-  <w15:commentEx w15:paraId="45D3DF62" w15:done="0"/>
   <w15:commentEx w15:paraId="3B620223" w15:done="0"/>
 </w15:commentsEx>
 </file>
 
 <file path=word/commentsExtensible.xml><?xml version="1.0" encoding="utf-8"?>
 <w16cex:commentsExtensible xmlns:wpc="http://schemas.microsoft.com/office/word/2010/wordprocessingCanvas" xmlns:cx="http://schemas.microsoft.com/office/drawing/2014/chartex" xmlns:cx1="http://schemas.microsoft.com/office/drawing/2015/9/8/chartex" xmlns:cx2="http://schemas.microsoft.com/office/drawing/2015/10/21/chartex" xmlns:cx3="http://schemas.microsoft.com/office/drawing/2016/5/9/chartex" xmlns:cx4="http://schemas.microsoft.com/office/drawing/2016/5/10/chartex" xmlns:cx5="http://schemas.microsoft.com/office/drawing/2016/5/11/chartex" xmlns:cx6="http://schemas.microsoft.com/office/drawing/2016/5/12/chartex" xmlns:cx7="http://schemas.microsoft.com/office/drawing/2016/5/13/chartex" xmlns:cx8="http://schemas.microsoft.com/office/drawing/2016/5/14/chartex" xmlns:mc="http://schemas.openxmlformats.org/markup-compatibility/2006" xmlns:aink="http://schemas.microsoft.com/office/drawing/2016/ink" xmlns:am3d="http://schemas.microsoft.com/office/drawing/2017/model3d" xmlns:o="urn:schemas-microsoft-com:office:office" xmlns:r="http://schemas.openxmlformats.org/officeDocument/2006/relationships" xmlns:m="http://schemas.openxmlformats.org/officeDocument/2006/math" xmlns:v="urn:schemas-microsoft-com:vml" xmlns:wp14="http://schemas.microsoft.com/office/word/2010/wordprocessingDrawing" xmlns:wp="http://schemas.openxmlformats.org/drawingml/2006/wordprocessingDrawing" xmlns:w10="urn:schemas-microsoft-com:office:word" xmlns:w="http://schemas.openxmlformats.org/wordprocessingml/2006/main" xmlns:w14="http://schemas.microsoft.com/office/word/2010/wordml" xmlns:w15="http://schemas.microsoft.com/office/word/2012/wordml" xmlns:w16cex="http://schemas.microsoft.com/office/word/2018/wordml/cex" xmlns:w16cid="http://schemas.microsoft.com/office/word/2016/wordml/cid" xmlns:w16="http://schemas.microsoft.com/office/word/2018/wordml" xmlns:w16se="http://schemas.microsoft.com/office/word/2015/wordml/symex" xmlns:wpg="http://schemas.microsoft.com/office/word/2010/wordprocessingGroup" xmlns:wpi="http://schemas.microsoft.com/office/word/2010/wordprocessingInk" xmlns:wne="http://schemas.microsoft.com/office/word/2006/wordml" xmlns:wps="http://schemas.microsoft.com/office/word/2010/wordprocessingShape" mc:Ignorable="w14 w15 w16se w16cid w16 w16cex wp14">
-  <w16cex:commentExtensible w16cex:durableId="224D6E8D" w16cex:dateUtc="2020-04-24T12:56:00Z"/>
+  <w16cex:commentExtensible w16cex:durableId="224E9540" w16cex:dateUtc="2020-04-25T09:53:00Z"/>
   <w16cex:commentExtensible w16cex:durableId="224D7215" w16cex:dateUtc="2020-04-24T13:11:00Z"/>
-  <w16cex:commentExtensible w16cex:durableId="224D725E" w16cex:dateUtc="2020-04-24T13:12:00Z"/>
   <w16cex:commentExtensible w16cex:durableId="224D72BB" w16cex:dateUtc="2020-04-24T13:14:00Z"/>
 </w16cex:commentsExtensible>
 </file>
 
 <file path=word/commentsIds.xml><?xml version="1.0" encoding="utf-8"?>
 <w16cid:commentsIds xmlns:wpc="http://schemas.microsoft.com/office/word/2010/wordprocessingCanvas" xmlns:cx="http://schemas.microsoft.com/office/drawing/2014/chartex" xmlns:cx1="http://schemas.microsoft.com/office/drawing/2015/9/8/chartex" xmlns:cx2="http://schemas.microsoft.com/office/drawing/2015/10/21/chartex" xmlns:cx3="http://schemas.microsoft.com/office/drawing/2016/5/9/chartex" xmlns:cx4="http://schemas.microsoft.com/office/drawing/2016/5/10/chartex" xmlns:cx5="http://schemas.microsoft.com/office/drawing/2016/5/11/chartex" xmlns:cx6="http://schemas.microsoft.com/office/drawing/2016/5/12/chartex" xmlns:cx7="http://schemas.microsoft.com/office/drawing/2016/5/13/chartex" xmlns:cx8="http://schemas.microsoft.com/office/drawing/2016/5/14/chartex" xmlns:mc="http://schemas.openxmlformats.org/markup-compatibility/2006" xmlns:aink="http://schemas.microsoft.com/office/drawing/2016/ink" xmlns:am3d="http://schemas.microsoft.com/office/drawing/2017/model3d" xmlns:o="urn:schemas-microsoft-com:office:office" xmlns:r="http://schemas.openxmlformats.org/officeDocument/2006/relationships" xmlns:m="http://schemas.openxmlformats.org/officeDocument/2006/math" xmlns:v="urn:schemas-microsoft-com:vml" xmlns:wp14="http://schemas.microsoft.com/office/word/2010/wordprocessingDrawing" xmlns:wp="http://schemas.openxmlformats.org/drawingml/2006/wordprocessingDrawing" xmlns:w10="urn:schemas-microsoft-com:office:word" xmlns:w="http://schemas.openxmlformats.org/wordprocessingml/2006/main" xmlns:w14="http://schemas.microsoft.com/office/word/2010/wordml" xmlns:w15="http://schemas.microsoft.com/office/word/2012/wordml" xmlns:w16cex="http://schemas.microsoft.com/office/word/2018/wordml/cex" xmlns:w16cid="http://schemas.microsoft.com/office/word/2016/wordml/cid" xmlns:w16="http://schemas.microsoft.com/office/word/2018/wordml" xmlns:w16se="http://schemas.microsoft.com/office/word/2015/wordml/symex" xmlns:wpg="http://schemas.microsoft.com/office/word/2010/wordprocessingGroup" xmlns:wpi="http://schemas.microsoft.com/office/word/2010/wordprocessingInk" xmlns:wne="http://schemas.microsoft.com/office/word/2006/wordml" xmlns:wps="http://schemas.microsoft.com/office/word/2010/wordprocessingShape" mc:Ignorable="w14 w15 w16se w16cid w16 w16cex wp14">
-  <w16cid:commentId w16cid:paraId="528E1501" w16cid:durableId="224D6E8D"/>
+  <w16cid:commentId w16cid:paraId="1B899C0E" w16cid:durableId="224E9540"/>
   <w16cid:commentId w16cid:paraId="13947149" w16cid:durableId="224D7215"/>
-  <w16cid:commentId w16cid:paraId="45D3DF62" w16cid:durableId="224D725E"/>
   <w16cid:commentId w16cid:paraId="3B620223" w16cid:durableId="224D72BB"/>
 </w16cid:commentsIds>
 </file>
@@ -6801,6 +7064,95 @@
     </w:lvl>
   </w:abstractNum>
   <w:abstractNum w:abstractNumId="1" w15:restartNumberingAfterBreak="0">
+    <w:nsid w:val="17CE7BC7"/>
+    <w:multiLevelType w:val="hybridMultilevel"/>
+    <w:tmpl w:val="5C86E0C0"/>
+    <w:lvl w:ilvl="0" w:tplc="EF38F374">
+      <w:start w:val="1"/>
+      <w:numFmt w:val="decimal"/>
+      <w:lvlText w:val="%1-"/>
+      <w:lvlJc w:val="left"/>
+      <w:pPr>
+        <w:ind w:left="720" w:hanging="360"/>
+      </w:pPr>
+      <w:rPr>
+        <w:rFonts w:hint="default"/>
+      </w:rPr>
+    </w:lvl>
+    <w:lvl w:ilvl="1" w:tplc="0C000019" w:tentative="1">
+      <w:start w:val="1"/>
+      <w:numFmt w:val="lowerLetter"/>
+      <w:lvlText w:val="%2."/>
+      <w:lvlJc w:val="left"/>
+      <w:pPr>
+        <w:ind w:left="1440" w:hanging="360"/>
+      </w:pPr>
+    </w:lvl>
+    <w:lvl w:ilvl="2" w:tplc="0C00001B" w:tentative="1">
+      <w:start w:val="1"/>
+      <w:numFmt w:val="lowerRoman"/>
+      <w:lvlText w:val="%3."/>
+      <w:lvlJc w:val="right"/>
+      <w:pPr>
+        <w:ind w:left="2160" w:hanging="180"/>
+      </w:pPr>
+    </w:lvl>
+    <w:lvl w:ilvl="3" w:tplc="0C00000F" w:tentative="1">
+      <w:start w:val="1"/>
+      <w:numFmt w:val="decimal"/>
+      <w:lvlText w:val="%4."/>
+      <w:lvlJc w:val="left"/>
+      <w:pPr>
+        <w:ind w:left="2880" w:hanging="360"/>
+      </w:pPr>
+    </w:lvl>
+    <w:lvl w:ilvl="4" w:tplc="0C000019" w:tentative="1">
+      <w:start w:val="1"/>
+      <w:numFmt w:val="lowerLetter"/>
+      <w:lvlText w:val="%5."/>
+      <w:lvlJc w:val="left"/>
+      <w:pPr>
+        <w:ind w:left="3600" w:hanging="360"/>
+      </w:pPr>
+    </w:lvl>
+    <w:lvl w:ilvl="5" w:tplc="0C00001B" w:tentative="1">
+      <w:start w:val="1"/>
+      <w:numFmt w:val="lowerRoman"/>
+      <w:lvlText w:val="%6."/>
+      <w:lvlJc w:val="right"/>
+      <w:pPr>
+        <w:ind w:left="4320" w:hanging="180"/>
+      </w:pPr>
+    </w:lvl>
+    <w:lvl w:ilvl="6" w:tplc="0C00000F" w:tentative="1">
+      <w:start w:val="1"/>
+      <w:numFmt w:val="decimal"/>
+      <w:lvlText w:val="%7."/>
+      <w:lvlJc w:val="left"/>
+      <w:pPr>
+        <w:ind w:left="5040" w:hanging="360"/>
+      </w:pPr>
+    </w:lvl>
+    <w:lvl w:ilvl="7" w:tplc="0C000019" w:tentative="1">
+      <w:start w:val="1"/>
+      <w:numFmt w:val="lowerLetter"/>
+      <w:lvlText w:val="%8."/>
+      <w:lvlJc w:val="left"/>
+      <w:pPr>
+        <w:ind w:left="5760" w:hanging="360"/>
+      </w:pPr>
+    </w:lvl>
+    <w:lvl w:ilvl="8" w:tplc="0C00001B" w:tentative="1">
+      <w:start w:val="1"/>
+      <w:numFmt w:val="lowerRoman"/>
+      <w:lvlText w:val="%9."/>
+      <w:lvlJc w:val="right"/>
+      <w:pPr>
+        <w:ind w:left="6480" w:hanging="180"/>
+      </w:pPr>
+    </w:lvl>
+  </w:abstractNum>
+  <w:abstractNum w:abstractNumId="2" w15:restartNumberingAfterBreak="0">
     <w:nsid w:val="7CE955DB"/>
     <w:multiLevelType w:val="hybridMultilevel"/>
     <w:tmpl w:val="6CD24730"/>
@@ -6891,10 +7243,13 @@
     </w:lvl>
   </w:abstractNum>
   <w:num w:numId="1">
-    <w:abstractNumId w:val="1"/>
+    <w:abstractNumId w:val="2"/>
   </w:num>
   <w:num w:numId="2">
     <w:abstractNumId w:val="0"/>
+  </w:num>
+  <w:num w:numId="3">
+    <w:abstractNumId w:val="1"/>
   </w:num>
 </w:numbering>
 </file>
@@ -7079,7 +7434,7 @@
     <w:lsdException w:name="Table Web 2" w:semiHidden="1" w:unhideWhenUsed="1"/>
     <w:lsdException w:name="Table Web 3" w:semiHidden="1" w:unhideWhenUsed="1"/>
     <w:lsdException w:name="Balloon Text" w:semiHidden="1" w:unhideWhenUsed="1"/>
-    <w:lsdException w:name="Table Grid" w:semiHidden="1" w:uiPriority="59" w:unhideWhenUsed="1"/>
+    <w:lsdException w:name="Table Grid" w:uiPriority="59"/>
     <w:lsdException w:name="Table Theme" w:semiHidden="1" w:unhideWhenUsed="1"/>
     <w:lsdException w:name="Placeholder Text" w:semiHidden="1"/>
     <w:lsdException w:name="No Spacing" w:uiPriority="1" w:qFormat="1"/>
@@ -7962,7 +8317,7 @@
 </file>
 
 <file path=customXml/itemProps1.xml><?xml version="1.0" encoding="utf-8"?>
-<ds:datastoreItem xmlns:ds="http://schemas.openxmlformats.org/officeDocument/2006/customXml" ds:itemID="{D0E60BE3-6580-450E-AAAF-5840DA94E506}">
+<ds:datastoreItem xmlns:ds="http://schemas.openxmlformats.org/officeDocument/2006/customXml" ds:itemID="{F9E9B3E1-3509-45C2-89CD-D941004FB1CC}">
   <ds:schemaRefs>
     <ds:schemaRef ds:uri="http://schemas.openxmlformats.org/officeDocument/2006/bibliography"/>
   </ds:schemaRefs>

--- a/Fratoni_Cannella_Aleem.docx
+++ b/Fratoni_Cannella_Aleem.docx
@@ -1319,7 +1319,71 @@
           <w:bCs/>
           <w:lang w:val="en-GB"/>
         </w:rPr>
-        <w:t xml:space="preserve"> All columns are relevant to training our model and predict target column. Therefore, no column is dropped from dataset.</w:t>
+        <w:t xml:space="preserve"> All columns are relevant to </w:t>
+      </w:r>
+      <w:r>
+        <w:rPr>
+          <w:rFonts w:cstheme="minorHAnsi"/>
+          <w:bCs/>
+          <w:lang w:val="en-GB"/>
+        </w:rPr>
+        <w:t xml:space="preserve">be included in our </w:t>
+      </w:r>
+      <w:r>
+        <w:rPr>
+          <w:rFonts w:cstheme="minorHAnsi"/>
+          <w:bCs/>
+          <w:lang w:val="en-GB"/>
+        </w:rPr>
+        <w:t xml:space="preserve">training </w:t>
+      </w:r>
+      <w:r>
+        <w:rPr>
+          <w:rFonts w:cstheme="minorHAnsi"/>
+          <w:bCs/>
+          <w:lang w:val="en-GB"/>
+        </w:rPr>
+        <w:t>dataset</w:t>
+      </w:r>
+      <w:r>
+        <w:rPr>
+          <w:rFonts w:cstheme="minorHAnsi"/>
+          <w:bCs/>
+          <w:lang w:val="en-GB"/>
+        </w:rPr>
+        <w:t xml:space="preserve"> </w:t>
+      </w:r>
+      <w:r>
+        <w:rPr>
+          <w:rFonts w:cstheme="minorHAnsi"/>
+          <w:bCs/>
+          <w:lang w:val="en-GB"/>
+        </w:rPr>
+        <w:t>to</w:t>
+      </w:r>
+      <w:r>
+        <w:rPr>
+          <w:rFonts w:cstheme="minorHAnsi"/>
+          <w:bCs/>
+          <w:lang w:val="en-GB"/>
+        </w:rPr>
+        <w:t xml:space="preserve"> predict </w:t>
+      </w:r>
+      <w:r>
+        <w:rPr>
+          <w:rFonts w:cstheme="minorHAnsi"/>
+          <w:bCs/>
+          <w:lang w:val="en-GB"/>
+        </w:rPr>
+        <w:t xml:space="preserve">the </w:t>
+      </w:r>
+      <w:r>
+        <w:rPr>
+          <w:rFonts w:cstheme="minorHAnsi"/>
+          <w:bCs/>
+          <w:lang w:val="en-GB"/>
+        </w:rPr>
+        <w:t>target column. Therefore, no column is dropped from dataset.</w:t>
       </w:r>
     </w:p>
     <w:p>
@@ -1337,7 +1401,23 @@
           <w:bCs/>
           <w:lang w:val="en-GB"/>
         </w:rPr>
-        <w:t>There are “</w:t>
+        <w:t>The</w:t>
+      </w:r>
+      <w:r>
+        <w:rPr>
+          <w:rFonts w:cstheme="minorHAnsi"/>
+          <w:bCs/>
+          <w:lang w:val="en-GB"/>
+        </w:rPr>
+        <w:t xml:space="preserve"> </w:t>
+      </w:r>
+      <w:r>
+        <w:rPr>
+          <w:rFonts w:cstheme="minorHAnsi"/>
+          <w:bCs/>
+          <w:lang w:val="en-GB"/>
+        </w:rPr>
+        <w:t>“</w:t>
       </w:r>
       <w:proofErr w:type="spellStart"/>
       <w:r>
@@ -1355,7 +1435,23 @@
           <w:bCs/>
           <w:lang w:val="en-GB"/>
         </w:rPr>
-        <w:t>” and “Weekend” columns which have non-numeric and non-Boolean values. Therefore, we converted categorical “</w:t>
+        <w:t xml:space="preserve">” and “Weekend” columns have non-numeric and non-Boolean values. Therefore, we converted </w:t>
+      </w:r>
+      <w:r>
+        <w:rPr>
+          <w:rFonts w:cstheme="minorHAnsi"/>
+          <w:bCs/>
+          <w:lang w:val="en-GB"/>
+        </w:rPr>
+        <w:t xml:space="preserve">the </w:t>
+      </w:r>
+      <w:r>
+        <w:rPr>
+          <w:rFonts w:cstheme="minorHAnsi"/>
+          <w:bCs/>
+          <w:lang w:val="en-GB"/>
+        </w:rPr>
+        <w:t>categorical “</w:t>
       </w:r>
       <w:proofErr w:type="spellStart"/>
       <w:r>
@@ -1373,7 +1469,67 @@
           <w:bCs/>
           <w:lang w:val="en-GB"/>
         </w:rPr>
-        <w:t>” and “Weekend” columns into categorical feature columns</w:t>
+        <w:t xml:space="preserve">” and “Weekend” columns into </w:t>
+      </w:r>
+      <w:r>
+        <w:rPr>
+          <w:rFonts w:cstheme="minorHAnsi"/>
+          <w:bCs/>
+          <w:lang w:val="en-GB"/>
+        </w:rPr>
+        <w:t>numerical</w:t>
+      </w:r>
+      <w:r>
+        <w:rPr>
+          <w:rFonts w:cstheme="minorHAnsi"/>
+          <w:bCs/>
+          <w:lang w:val="en-GB"/>
+        </w:rPr>
+        <w:t xml:space="preserve"> </w:t>
+      </w:r>
+      <w:r>
+        <w:rPr>
+          <w:rFonts w:cstheme="minorHAnsi"/>
+          <w:bCs/>
+          <w:lang w:val="en-GB"/>
+        </w:rPr>
+        <w:t xml:space="preserve">values using the </w:t>
+      </w:r>
+      <w:proofErr w:type="spellStart"/>
+      <w:r>
+        <w:rPr>
+          <w:rFonts w:cstheme="minorHAnsi"/>
+          <w:bCs/>
+          <w:lang w:val="en-GB"/>
+        </w:rPr>
+        <w:t>get_</w:t>
+      </w:r>
+      <w:proofErr w:type="gramStart"/>
+      <w:r>
+        <w:rPr>
+          <w:rFonts w:cstheme="minorHAnsi"/>
+          <w:bCs/>
+          <w:lang w:val="en-GB"/>
+        </w:rPr>
+        <w:t>dumies</w:t>
+      </w:r>
+      <w:proofErr w:type="spellEnd"/>
+      <w:r>
+        <w:rPr>
+          <w:rFonts w:cstheme="minorHAnsi"/>
+          <w:bCs/>
+          <w:lang w:val="en-GB"/>
+        </w:rPr>
+        <w:t>(</w:t>
+      </w:r>
+      <w:proofErr w:type="gramEnd"/>
+      <w:r>
+        <w:rPr>
+          <w:rFonts w:cstheme="minorHAnsi"/>
+          <w:bCs/>
+          <w:lang w:val="en-GB"/>
+        </w:rPr>
+        <w:t>) function</w:t>
       </w:r>
       <w:r>
         <w:rPr>
@@ -1399,6 +1555,60 @@
           <w:bCs/>
           <w:lang w:val="en-GB"/>
         </w:rPr>
+        <w:t xml:space="preserve">The reason we used the </w:t>
+      </w:r>
+      <w:proofErr w:type="spellStart"/>
+      <w:r>
+        <w:rPr>
+          <w:rFonts w:cstheme="minorHAnsi"/>
+          <w:bCs/>
+          <w:lang w:val="en-GB"/>
+        </w:rPr>
+        <w:t>get_</w:t>
+      </w:r>
+      <w:proofErr w:type="gramStart"/>
+      <w:r>
+        <w:rPr>
+          <w:rFonts w:cstheme="minorHAnsi"/>
+          <w:bCs/>
+          <w:lang w:val="en-GB"/>
+        </w:rPr>
+        <w:t>dumies</w:t>
+      </w:r>
+      <w:proofErr w:type="spellEnd"/>
+      <w:r>
+        <w:rPr>
+          <w:rFonts w:cstheme="minorHAnsi"/>
+          <w:bCs/>
+          <w:lang w:val="en-GB"/>
+        </w:rPr>
+        <w:t>(</w:t>
+      </w:r>
+      <w:proofErr w:type="gramEnd"/>
+      <w:r>
+        <w:rPr>
+          <w:rFonts w:cstheme="minorHAnsi"/>
+          <w:bCs/>
+          <w:lang w:val="en-GB"/>
+        </w:rPr>
+        <w:t>) function is to split the different values into their own columns in order to see the impact or variation explained by each of them.</w:t>
+      </w:r>
+    </w:p>
+    <w:p>
+      <w:pPr>
+        <w:jc w:val="both"/>
+        <w:rPr>
+          <w:rFonts w:cstheme="minorHAnsi"/>
+          <w:bCs/>
+          <w:lang w:val="en-GB"/>
+        </w:rPr>
+      </w:pPr>
+      <w:r>
+        <w:rPr>
+          <w:rFonts w:cstheme="minorHAnsi"/>
+          <w:bCs/>
+          <w:lang w:val="en-GB"/>
+        </w:rPr>
         <w:t>W</w:t>
       </w:r>
       <w:r>
@@ -1407,7 +1617,23 @@
           <w:bCs/>
           <w:lang w:val="en-GB"/>
         </w:rPr>
-        <w:t>e split our dataset into a training set (70% of the records) and a test set (30% of the records)</w:t>
+        <w:t xml:space="preserve">e </w:t>
+      </w:r>
+      <w:r>
+        <w:rPr>
+          <w:rFonts w:cstheme="minorHAnsi"/>
+          <w:bCs/>
+          <w:lang w:val="en-GB"/>
+        </w:rPr>
+        <w:t xml:space="preserve">then </w:t>
+      </w:r>
+      <w:r>
+        <w:rPr>
+          <w:rFonts w:cstheme="minorHAnsi"/>
+          <w:bCs/>
+          <w:lang w:val="en-GB"/>
+        </w:rPr>
+        <w:t>split our dataset into a training set (70% of the records) and a test set (30% of the records)</w:t>
       </w:r>
       <w:r>
         <w:rPr>
@@ -1473,71 +1699,47 @@
           <w:bCs/>
           <w:lang w:val="en-GB"/>
         </w:rPr>
-        <w:t>O</w:t>
-      </w:r>
-      <w:r>
-        <w:rPr>
-          <w:rFonts w:cstheme="minorHAnsi"/>
-          <w:bCs/>
-          <w:lang w:val="en-GB"/>
-        </w:rPr>
-        <w:t>ur t</w:t>
-      </w:r>
-      <w:r>
-        <w:rPr>
-          <w:rFonts w:cstheme="minorHAnsi"/>
-          <w:bCs/>
-          <w:lang w:val="en-GB"/>
-        </w:rPr>
-        <w:t xml:space="preserve">arget and independent value columns have unbalanced data. So, we </w:t>
-      </w:r>
-      <w:r>
-        <w:rPr>
-          <w:rFonts w:cstheme="minorHAnsi"/>
-          <w:bCs/>
-          <w:lang w:val="en-GB"/>
-        </w:rPr>
-        <w:t xml:space="preserve">have </w:t>
-      </w:r>
-      <w:r>
-        <w:rPr>
-          <w:rFonts w:cstheme="minorHAnsi"/>
-          <w:bCs/>
-          <w:lang w:val="en-GB"/>
-        </w:rPr>
-        <w:t xml:space="preserve">also </w:t>
-      </w:r>
-      <w:r>
-        <w:rPr>
-          <w:rFonts w:cstheme="minorHAnsi"/>
-          <w:bCs/>
-          <w:lang w:val="en-GB"/>
-        </w:rPr>
-        <w:t>balance</w:t>
-      </w:r>
-      <w:r>
-        <w:rPr>
-          <w:rFonts w:cstheme="minorHAnsi"/>
-          <w:bCs/>
-          <w:lang w:val="en-GB"/>
-        </w:rPr>
-        <w:t>d</w:t>
-      </w:r>
-      <w:r>
-        <w:rPr>
-          <w:rFonts w:cstheme="minorHAnsi"/>
-          <w:bCs/>
-          <w:lang w:val="en-GB"/>
-        </w:rPr>
-        <w:t xml:space="preserve"> our im</w:t>
-      </w:r>
-      <w:r>
-        <w:rPr>
-          <w:rFonts w:cstheme="minorHAnsi"/>
-          <w:bCs/>
-          <w:lang w:val="en-GB"/>
-        </w:rPr>
-        <w:t>balanced dataset, we used the Synthetic Minority Oversampling Technic (SMOTE) on our training set to increase the number</w:t>
+        <w:t xml:space="preserve">Because we </w:t>
+      </w:r>
+      <w:r>
+        <w:rPr>
+          <w:rFonts w:cstheme="minorHAnsi"/>
+          <w:bCs/>
+          <w:lang w:val="en-GB"/>
+        </w:rPr>
+        <w:t>are dealing with a very much imbalanced dataset</w:t>
+      </w:r>
+      <w:r>
+        <w:rPr>
+          <w:rFonts w:cstheme="minorHAnsi"/>
+          <w:bCs/>
+          <w:lang w:val="en-GB"/>
+        </w:rPr>
+        <w:t>,</w:t>
+      </w:r>
+      <w:r>
+        <w:rPr>
+          <w:rFonts w:cstheme="minorHAnsi"/>
+          <w:bCs/>
+          <w:lang w:val="en-GB"/>
+        </w:rPr>
+        <w:t xml:space="preserve"> we </w:t>
+      </w:r>
+      <w:r>
+        <w:rPr>
+          <w:rFonts w:cstheme="minorHAnsi"/>
+          <w:bCs/>
+          <w:lang w:val="en-GB"/>
+        </w:rPr>
+        <w:t xml:space="preserve">used the </w:t>
+      </w:r>
+      <w:r>
+        <w:rPr>
+          <w:rFonts w:cstheme="minorHAnsi"/>
+          <w:bCs/>
+          <w:lang w:val="en-GB"/>
+        </w:rPr>
+        <w:t>Synthetic Minority Oversampling Technic (SMOTE) on our training set to increase the number</w:t>
       </w:r>
       <w:r>
         <w:rPr>
@@ -1589,26 +1791,6 @@
         </w:rPr>
         <w:t>.</w:t>
       </w:r>
-    </w:p>
-    <w:p>
-      <w:pPr>
-        <w:jc w:val="both"/>
-        <w:rPr>
-          <w:rFonts w:cstheme="minorHAnsi"/>
-          <w:bCs/>
-          <w:lang w:val="en-GB"/>
-        </w:rPr>
-      </w:pPr>
-    </w:p>
-    <w:p>
-      <w:pPr>
-        <w:jc w:val="both"/>
-        <w:rPr>
-          <w:rFonts w:ascii="Arial" w:hAnsi="Arial" w:cs="Arial"/>
-          <w:bCs/>
-          <w:lang w:val="en-GB"/>
-        </w:rPr>
-      </w:pPr>
     </w:p>
     <w:p>
       <w:pPr>
@@ -1652,7 +1834,71 @@
           <w:bCs/>
           <w:lang w:val="en-GB"/>
         </w:rPr>
-        <w:t>The goal of creating prediction model is to increase number of transactions on website. Model will</w:t>
+        <w:t xml:space="preserve">The goal of creating </w:t>
+      </w:r>
+      <w:r>
+        <w:rPr>
+          <w:rFonts w:cstheme="minorHAnsi"/>
+          <w:bCs/>
+          <w:lang w:val="en-GB"/>
+        </w:rPr>
+        <w:t xml:space="preserve">the </w:t>
+      </w:r>
+      <w:r>
+        <w:rPr>
+          <w:rFonts w:cstheme="minorHAnsi"/>
+          <w:bCs/>
+          <w:lang w:val="en-GB"/>
+        </w:rPr>
+        <w:t>prediction model is to increase</w:t>
+      </w:r>
+      <w:r>
+        <w:rPr>
+          <w:rFonts w:cstheme="minorHAnsi"/>
+          <w:bCs/>
+          <w:lang w:val="en-GB"/>
+        </w:rPr>
+        <w:t xml:space="preserve"> the</w:t>
+      </w:r>
+      <w:r>
+        <w:rPr>
+          <w:rFonts w:cstheme="minorHAnsi"/>
+          <w:bCs/>
+          <w:lang w:val="en-GB"/>
+        </w:rPr>
+        <w:t xml:space="preserve"> number of transactions on</w:t>
+      </w:r>
+      <w:r>
+        <w:rPr>
+          <w:rFonts w:cstheme="minorHAnsi"/>
+          <w:bCs/>
+          <w:lang w:val="en-GB"/>
+        </w:rPr>
+        <w:t xml:space="preserve"> the company’s</w:t>
+      </w:r>
+      <w:r>
+        <w:rPr>
+          <w:rFonts w:cstheme="minorHAnsi"/>
+          <w:bCs/>
+          <w:lang w:val="en-GB"/>
+        </w:rPr>
+        <w:t xml:space="preserve"> website. </w:t>
+      </w:r>
+      <w:r>
+        <w:rPr>
+          <w:rFonts w:cstheme="minorHAnsi"/>
+          <w:bCs/>
+          <w:lang w:val="en-GB"/>
+        </w:rPr>
+        <w:t>The m</w:t>
+      </w:r>
+      <w:r>
+        <w:rPr>
+          <w:rFonts w:cstheme="minorHAnsi"/>
+          <w:bCs/>
+          <w:lang w:val="en-GB"/>
+        </w:rPr>
+        <w:t>odel will</w:t>
       </w:r>
       <w:r>
         <w:rPr>
@@ -1668,15 +1914,31 @@
           <w:bCs/>
           <w:lang w:val="en-GB"/>
         </w:rPr>
-        <w:t xml:space="preserve"> identify which individual columns contributing more to complete transaction process.</w:t>
-      </w:r>
-      <w:r>
-        <w:rPr>
-          <w:rFonts w:cstheme="minorHAnsi"/>
-          <w:bCs/>
-          <w:lang w:val="en-GB"/>
-        </w:rPr>
-        <w:t xml:space="preserve"> Also model will assist to identify number of provided data are relevant enough to create random forest predictive model. </w:t>
+        <w:t xml:space="preserve"> </w:t>
+      </w:r>
+      <w:r>
+        <w:rPr>
+          <w:rFonts w:cstheme="minorHAnsi"/>
+          <w:bCs/>
+          <w:lang w:val="en-GB"/>
+        </w:rPr>
+        <w:t>predict which web sessions will likely lead to transactions</w:t>
+      </w:r>
+      <w:r>
+        <w:rPr>
+          <w:rFonts w:cstheme="minorHAnsi"/>
+          <w:bCs/>
+          <w:lang w:val="en-GB"/>
+        </w:rPr>
+        <w:t xml:space="preserve"> and identify the most relevant features</w:t>
+      </w:r>
+      <w:r>
+        <w:rPr>
+          <w:rFonts w:cstheme="minorHAnsi"/>
+          <w:bCs/>
+          <w:lang w:val="en-GB"/>
+        </w:rPr>
+        <w:t>.</w:t>
       </w:r>
     </w:p>
     <w:p>
@@ -1694,6 +1956,64 @@
           <w:bCs/>
           <w:lang w:val="en-GB"/>
         </w:rPr>
+        <w:t xml:space="preserve">Model accuracy </w:t>
+      </w:r>
+      <w:r>
+        <w:rPr>
+          <w:rFonts w:cstheme="minorHAnsi"/>
+          <w:bCs/>
+          <w:lang w:val="en-GB"/>
+        </w:rPr>
+        <w:t>would</w:t>
+      </w:r>
+      <w:r>
+        <w:rPr>
+          <w:rFonts w:cstheme="minorHAnsi"/>
+          <w:bCs/>
+          <w:lang w:val="en-GB"/>
+        </w:rPr>
+        <w:t xml:space="preserve"> not</w:t>
+      </w:r>
+      <w:r>
+        <w:rPr>
+          <w:rFonts w:cstheme="minorHAnsi"/>
+          <w:bCs/>
+          <w:lang w:val="en-GB"/>
+        </w:rPr>
+        <w:t xml:space="preserve"> have</w:t>
+      </w:r>
+      <w:r>
+        <w:rPr>
+          <w:rFonts w:cstheme="minorHAnsi"/>
+          <w:bCs/>
+          <w:lang w:val="en-GB"/>
+        </w:rPr>
+        <w:t xml:space="preserve"> been a good indicator here, since we are dealing with a very much imbalanced dataset.</w:t>
+      </w:r>
+      <w:r>
+        <w:rPr>
+          <w:rFonts w:cstheme="minorHAnsi"/>
+          <w:bCs/>
+          <w:lang w:val="en-GB"/>
+        </w:rPr>
+        <w:t xml:space="preserve"> For our target variable, we roughly have 85% of the records being “False” and 15% of the records being “True”. </w:t>
+      </w:r>
+    </w:p>
+    <w:p>
+      <w:pPr>
+        <w:jc w:val="both"/>
+        <w:rPr>
+          <w:rFonts w:cstheme="minorHAnsi"/>
+          <w:bCs/>
+          <w:lang w:val="en-GB"/>
+        </w:rPr>
+      </w:pPr>
+      <w:r>
+        <w:rPr>
+          <w:rFonts w:cstheme="minorHAnsi"/>
+          <w:bCs/>
+          <w:lang w:val="en-GB"/>
+        </w:rPr>
         <w:t xml:space="preserve">What we are trying to achieve here is to correctly predict when a transaction </w:t>
       </w:r>
       <w:r>
@@ -1734,15 +2054,31 @@
           <w:bCs/>
           <w:lang w:val="en-GB"/>
         </w:rPr>
-        <w:t xml:space="preserve">true </w:t>
-      </w:r>
-      <w:r>
-        <w:rPr>
-          <w:rFonts w:cstheme="minorHAnsi"/>
-          <w:bCs/>
-          <w:lang w:val="en-GB"/>
-        </w:rPr>
-        <w:t>positives.</w:t>
+        <w:t>T</w:t>
+      </w:r>
+      <w:r>
+        <w:rPr>
+          <w:rFonts w:cstheme="minorHAnsi"/>
+          <w:bCs/>
+          <w:lang w:val="en-GB"/>
+        </w:rPr>
+        <w:t xml:space="preserve">rue </w:t>
+      </w:r>
+      <w:r>
+        <w:rPr>
+          <w:rFonts w:cstheme="minorHAnsi"/>
+          <w:bCs/>
+          <w:lang w:val="en-GB"/>
+        </w:rPr>
+        <w:t>P</w:t>
+      </w:r>
+      <w:r>
+        <w:rPr>
+          <w:rFonts w:cstheme="minorHAnsi"/>
+          <w:bCs/>
+          <w:lang w:val="en-GB"/>
+        </w:rPr>
+        <w:t>ositives.</w:t>
       </w:r>
       <w:r>
         <w:rPr>
@@ -1762,39 +2098,77 @@
           <w:lang w:val="en-GB"/>
         </w:rPr>
       </w:pPr>
-      <w:commentRangeStart w:id="3"/>
-      <w:r>
-        <w:rPr>
-          <w:rFonts w:cstheme="minorHAnsi"/>
-          <w:bCs/>
-          <w:lang w:val="en-GB"/>
-        </w:rPr>
-        <w:t xml:space="preserve">The assumption is made in this regard that if minimise wrong prediction of complete transaction i.e. minimise false positive then it will increase the numbers of wrong prediction of transaction which </w:t>
-      </w:r>
-      <w:proofErr w:type="gramStart"/>
-      <w:r>
-        <w:rPr>
-          <w:rFonts w:cstheme="minorHAnsi"/>
-          <w:bCs/>
-          <w:lang w:val="en-GB"/>
-        </w:rPr>
-        <w:t>not happen</w:t>
-      </w:r>
-      <w:proofErr w:type="gramEnd"/>
-      <w:r>
-        <w:rPr>
-          <w:rFonts w:cstheme="minorHAnsi"/>
-          <w:bCs/>
-          <w:lang w:val="en-GB"/>
-        </w:rPr>
-        <w:t>.</w:t>
-      </w:r>
-      <w:commentRangeEnd w:id="3"/>
-      <w:r>
-        <w:rPr>
-          <w:rStyle w:val="CommentReference"/>
-        </w:rPr>
-        <w:commentReference w:id="3"/>
+      <w:r>
+        <w:rPr>
+          <w:rFonts w:cstheme="minorHAnsi"/>
+          <w:bCs/>
+          <w:lang w:val="en-GB"/>
+        </w:rPr>
+        <w:t xml:space="preserve">We therefore want to minimise false positives </w:t>
+      </w:r>
+      <w:r>
+        <w:rPr>
+          <w:rFonts w:cstheme="minorHAnsi"/>
+          <w:bCs/>
+          <w:lang w:val="en-GB"/>
+        </w:rPr>
+        <w:t>in order to</w:t>
+      </w:r>
+      <w:r>
+        <w:rPr>
+          <w:rFonts w:cstheme="minorHAnsi"/>
+          <w:bCs/>
+          <w:lang w:val="en-GB"/>
+        </w:rPr>
+        <w:t xml:space="preserve"> increase the prediction accur</w:t>
+      </w:r>
+      <w:r>
+        <w:rPr>
+          <w:rFonts w:cstheme="minorHAnsi"/>
+          <w:bCs/>
+          <w:lang w:val="en-GB"/>
+        </w:rPr>
+        <w:t>ac</w:t>
+      </w:r>
+      <w:r>
+        <w:rPr>
+          <w:rFonts w:cstheme="minorHAnsi"/>
+          <w:bCs/>
+          <w:lang w:val="en-GB"/>
+        </w:rPr>
+        <w:t xml:space="preserve">y of our model in </w:t>
+      </w:r>
+      <w:r>
+        <w:rPr>
+          <w:rFonts w:cstheme="minorHAnsi"/>
+          <w:bCs/>
+          <w:lang w:val="en-GB"/>
+        </w:rPr>
+        <w:t xml:space="preserve">correctly </w:t>
+      </w:r>
+      <w:r>
+        <w:rPr>
+          <w:rFonts w:cstheme="minorHAnsi"/>
+          <w:bCs/>
+          <w:lang w:val="en-GB"/>
+        </w:rPr>
+        <w:t>identifying True Positives.</w:t>
+      </w:r>
+      <w:r>
+        <w:rPr>
+          <w:rFonts w:cstheme="minorHAnsi"/>
+          <w:bCs/>
+          <w:lang w:val="en-GB"/>
+        </w:rPr>
+        <w:t xml:space="preserve"> </w:t>
+      </w:r>
+      <w:r>
+        <w:rPr>
+          <w:rFonts w:cstheme="minorHAnsi"/>
+          <w:bCs/>
+          <w:lang w:val="en-GB"/>
+        </w:rPr>
+        <w:t>By minimising False Positives, we understand that it will increase the number of False Negatives.</w:t>
       </w:r>
     </w:p>
     <w:p>
@@ -1828,7 +2202,119 @@
           <w:bCs/>
           <w:lang w:val="en-GB"/>
         </w:rPr>
-        <w:t>decision has been made assuming some Business scenarios too. The impact of having higher value of false positives could be more dangerous than having higher values of false negatives because:</w:t>
+        <w:t xml:space="preserve">decision has been made assuming some Business scenarios too. The impact of having higher </w:t>
+      </w:r>
+      <w:r>
+        <w:rPr>
+          <w:rFonts w:cstheme="minorHAnsi"/>
+          <w:bCs/>
+          <w:lang w:val="en-GB"/>
+        </w:rPr>
+        <w:t>number</w:t>
+      </w:r>
+      <w:r>
+        <w:rPr>
+          <w:rFonts w:cstheme="minorHAnsi"/>
+          <w:bCs/>
+          <w:lang w:val="en-GB"/>
+        </w:rPr>
+        <w:t xml:space="preserve"> of </w:t>
+      </w:r>
+      <w:r>
+        <w:rPr>
+          <w:rFonts w:cstheme="minorHAnsi"/>
+          <w:bCs/>
+          <w:lang w:val="en-GB"/>
+        </w:rPr>
+        <w:t>False Positives</w:t>
+      </w:r>
+      <w:r>
+        <w:rPr>
+          <w:rFonts w:cstheme="minorHAnsi"/>
+          <w:bCs/>
+          <w:lang w:val="en-GB"/>
+        </w:rPr>
+        <w:t xml:space="preserve"> could </w:t>
+      </w:r>
+      <w:r>
+        <w:rPr>
+          <w:rFonts w:cstheme="minorHAnsi"/>
+          <w:bCs/>
+          <w:lang w:val="en-GB"/>
+        </w:rPr>
+        <w:t>have a more negative impact rather</w:t>
+      </w:r>
+      <w:r>
+        <w:rPr>
+          <w:rFonts w:cstheme="minorHAnsi"/>
+          <w:bCs/>
+          <w:lang w:val="en-GB"/>
+        </w:rPr>
+        <w:t xml:space="preserve"> than having </w:t>
+      </w:r>
+      <w:r>
+        <w:rPr>
+          <w:rFonts w:cstheme="minorHAnsi"/>
+          <w:bCs/>
+          <w:lang w:val="en-GB"/>
+        </w:rPr>
+        <w:t xml:space="preserve">a </w:t>
+      </w:r>
+      <w:r>
+        <w:rPr>
+          <w:rFonts w:cstheme="minorHAnsi"/>
+          <w:bCs/>
+          <w:lang w:val="en-GB"/>
+        </w:rPr>
+        <w:t xml:space="preserve">higher </w:t>
+      </w:r>
+      <w:r>
+        <w:rPr>
+          <w:rFonts w:cstheme="minorHAnsi"/>
+          <w:bCs/>
+          <w:lang w:val="en-GB"/>
+        </w:rPr>
+        <w:t>number</w:t>
+      </w:r>
+      <w:r>
+        <w:rPr>
+          <w:rFonts w:cstheme="minorHAnsi"/>
+          <w:bCs/>
+          <w:lang w:val="en-GB"/>
+        </w:rPr>
+        <w:t xml:space="preserve"> of </w:t>
+      </w:r>
+      <w:r>
+        <w:rPr>
+          <w:rFonts w:cstheme="minorHAnsi"/>
+          <w:bCs/>
+          <w:lang w:val="en-GB"/>
+        </w:rPr>
+        <w:t>F</w:t>
+      </w:r>
+      <w:r>
+        <w:rPr>
+          <w:rFonts w:cstheme="minorHAnsi"/>
+          <w:bCs/>
+          <w:lang w:val="en-GB"/>
+        </w:rPr>
+        <w:t xml:space="preserve">alse </w:t>
+      </w:r>
+      <w:r>
+        <w:rPr>
+          <w:rFonts w:cstheme="minorHAnsi"/>
+          <w:bCs/>
+          <w:lang w:val="en-GB"/>
+        </w:rPr>
+        <w:t>N</w:t>
+      </w:r>
+      <w:r>
+        <w:rPr>
+          <w:rFonts w:cstheme="minorHAnsi"/>
+          <w:bCs/>
+          <w:lang w:val="en-GB"/>
+        </w:rPr>
+        <w:t>egatives because:</w:t>
       </w:r>
     </w:p>
     <w:p>
@@ -1923,6 +2409,14 @@
           <w:bCs/>
           <w:lang w:val="en-GB"/>
         </w:rPr>
+        <w:t xml:space="preserve"> causing</w:t>
+      </w:r>
+      <w:r>
+        <w:rPr>
+          <w:rFonts w:cstheme="minorHAnsi"/>
+          <w:bCs/>
+          <w:lang w:val="en-GB"/>
+        </w:rPr>
         <w:t xml:space="preserve"> delays and customers dissatisfaction. </w:t>
       </w:r>
     </w:p>
@@ -1946,11 +2440,32 @@
           <w:bCs/>
           <w:lang w:val="en-GB"/>
         </w:rPr>
-        <w:t>The company, through the number of predicted transactions, could decide to make investment in technology to get more performant website and avoid more abandoned sessions.</w:t>
-      </w:r>
-    </w:p>
-    <w:p>
-      <w:pPr>
+        <w:t xml:space="preserve">The company, through the number of predicted transactions, could decide to make investment in technology to get more performant website and </w:t>
+      </w:r>
+      <w:r>
+        <w:rPr>
+          <w:rFonts w:cstheme="minorHAnsi"/>
+          <w:bCs/>
+          <w:lang w:val="en-GB"/>
+        </w:rPr>
+        <w:t>to reduce the number of visitors leaving the website without making a transaction</w:t>
+      </w:r>
+      <w:r>
+        <w:rPr>
+          <w:rFonts w:cstheme="minorHAnsi"/>
+          <w:bCs/>
+          <w:lang w:val="en-GB"/>
+        </w:rPr>
+        <w:t>.</w:t>
+      </w:r>
+    </w:p>
+    <w:p>
+      <w:pPr>
+        <w:pStyle w:val="ListParagraph"/>
+        <w:numPr>
+          <w:ilvl w:val="0"/>
+          <w:numId w:val="2"/>
+        </w:numPr>
         <w:jc w:val="both"/>
         <w:rPr>
           <w:rFonts w:cstheme="minorHAnsi"/>
@@ -1964,7 +2479,129 @@
           <w:bCs/>
           <w:lang w:val="en-GB"/>
         </w:rPr>
-        <w:t>These decisions could lead a huge cost increase driven by the forecasted successful transactions. Minimizing the false positives could minimize the risk to invest in higher costs than needed.</w:t>
+        <w:t>The c</w:t>
+      </w:r>
+      <w:r>
+        <w:rPr>
+          <w:rFonts w:cstheme="minorHAnsi"/>
+          <w:bCs/>
+          <w:lang w:val="en-GB"/>
+        </w:rPr>
+        <w:t>ompany could</w:t>
+      </w:r>
+      <w:r>
+        <w:rPr>
+          <w:rFonts w:cstheme="minorHAnsi"/>
+          <w:bCs/>
+          <w:lang w:val="en-GB"/>
+        </w:rPr>
+        <w:t xml:space="preserve"> also</w:t>
+      </w:r>
+      <w:r>
+        <w:rPr>
+          <w:rFonts w:cstheme="minorHAnsi"/>
+          <w:bCs/>
+          <w:lang w:val="en-GB"/>
+        </w:rPr>
+        <w:t xml:space="preserve"> change or improve its day to day operations like logistic</w:t>
+      </w:r>
+      <w:r>
+        <w:rPr>
+          <w:rFonts w:cstheme="minorHAnsi"/>
+          <w:bCs/>
+          <w:lang w:val="en-GB"/>
+        </w:rPr>
+        <w:t>s</w:t>
+      </w:r>
+      <w:r>
+        <w:rPr>
+          <w:rFonts w:cstheme="minorHAnsi"/>
+          <w:bCs/>
+          <w:lang w:val="en-GB"/>
+        </w:rPr>
+        <w:t xml:space="preserve">, </w:t>
+      </w:r>
+      <w:r>
+        <w:rPr>
+          <w:rFonts w:cstheme="minorHAnsi"/>
+          <w:bCs/>
+          <w:lang w:val="en-GB"/>
+        </w:rPr>
+        <w:t>order preparation</w:t>
+      </w:r>
+      <w:r>
+        <w:rPr>
+          <w:rFonts w:cstheme="minorHAnsi"/>
+          <w:bCs/>
+          <w:lang w:val="en-GB"/>
+        </w:rPr>
+        <w:t xml:space="preserve">, </w:t>
+      </w:r>
+      <w:r>
+        <w:rPr>
+          <w:rFonts w:cstheme="minorHAnsi"/>
+          <w:bCs/>
+          <w:lang w:val="en-GB"/>
+        </w:rPr>
+        <w:t>resource management,</w:t>
+      </w:r>
+      <w:r>
+        <w:rPr>
+          <w:rFonts w:cstheme="minorHAnsi"/>
+          <w:bCs/>
+          <w:lang w:val="en-GB"/>
+        </w:rPr>
+        <w:t xml:space="preserve"> etc</w:t>
+      </w:r>
+      <w:r>
+        <w:rPr>
+          <w:rFonts w:cstheme="minorHAnsi"/>
+          <w:bCs/>
+          <w:lang w:val="en-GB"/>
+        </w:rPr>
+        <w:t>..</w:t>
+      </w:r>
+      <w:r>
+        <w:rPr>
+          <w:rFonts w:cstheme="minorHAnsi"/>
+          <w:bCs/>
+          <w:lang w:val="en-GB"/>
+        </w:rPr>
+        <w:t xml:space="preserve">. </w:t>
+      </w:r>
+    </w:p>
+    <w:p>
+      <w:pPr>
+        <w:jc w:val="both"/>
+        <w:rPr>
+          <w:rFonts w:cstheme="minorHAnsi"/>
+          <w:bCs/>
+          <w:lang w:val="en-GB"/>
+        </w:rPr>
+      </w:pPr>
+      <w:r>
+        <w:rPr>
+          <w:rFonts w:cstheme="minorHAnsi"/>
+          <w:bCs/>
+          <w:lang w:val="en-GB"/>
+        </w:rPr>
+        <w:t xml:space="preserve">These decisions could lead </w:t>
+      </w:r>
+      <w:r>
+        <w:rPr>
+          <w:rFonts w:cstheme="minorHAnsi"/>
+          <w:bCs/>
+          <w:lang w:val="en-GB"/>
+        </w:rPr>
+        <w:t xml:space="preserve">to </w:t>
+      </w:r>
+      <w:r>
+        <w:rPr>
+          <w:rFonts w:cstheme="minorHAnsi"/>
+          <w:bCs/>
+          <w:lang w:val="en-GB"/>
+        </w:rPr>
+        <w:t>a huge cost increase driven by the forecasted successful transactions. Minimizing the false positives could minimize the risk to invest in higher costs than needed.</w:t>
       </w:r>
       <w:r>
         <w:rPr>
@@ -1973,80 +2610,6 @@
           <w:lang w:val="en-GB"/>
         </w:rPr>
         <w:t xml:space="preserve"> </w:t>
-      </w:r>
-    </w:p>
-    <w:p>
-      <w:pPr>
-        <w:jc w:val="both"/>
-        <w:rPr>
-          <w:rFonts w:cstheme="minorHAnsi"/>
-          <w:bCs/>
-          <w:lang w:val="en-GB"/>
-        </w:rPr>
-      </w:pPr>
-      <w:commentRangeStart w:id="4"/>
-      <w:r>
-        <w:rPr>
-          <w:rFonts w:cstheme="minorHAnsi"/>
-          <w:bCs/>
-          <w:lang w:val="en-GB"/>
-        </w:rPr>
-        <w:t xml:space="preserve">Model accuracy </w:t>
-      </w:r>
-      <w:r>
-        <w:rPr>
-          <w:rFonts w:cstheme="minorHAnsi"/>
-          <w:bCs/>
-          <w:lang w:val="en-GB"/>
-        </w:rPr>
-        <w:t>has</w:t>
-      </w:r>
-      <w:r>
-        <w:rPr>
-          <w:rFonts w:cstheme="minorHAnsi"/>
-          <w:bCs/>
-          <w:lang w:val="en-GB"/>
-        </w:rPr>
-        <w:t xml:space="preserve"> not</w:t>
-      </w:r>
-      <w:r>
-        <w:rPr>
-          <w:rFonts w:cstheme="minorHAnsi"/>
-          <w:bCs/>
-          <w:lang w:val="en-GB"/>
-        </w:rPr>
-        <w:t xml:space="preserve"> been a good indicator here, since we are dealing with a</w:t>
-      </w:r>
-      <w:r>
-        <w:rPr>
-          <w:rFonts w:cstheme="minorHAnsi"/>
-          <w:bCs/>
-          <w:lang w:val="en-GB"/>
-        </w:rPr>
-        <w:t xml:space="preserve"> very much</w:t>
-      </w:r>
-      <w:r>
-        <w:rPr>
-          <w:rFonts w:cstheme="minorHAnsi"/>
-          <w:bCs/>
-          <w:lang w:val="en-GB"/>
-        </w:rPr>
-        <w:t xml:space="preserve"> imbalanced dataset</w:t>
-      </w:r>
-      <w:r>
-        <w:rPr>
-          <w:rFonts w:cstheme="minorHAnsi"/>
-          <w:bCs/>
-          <w:lang w:val="en-GB"/>
-        </w:rPr>
-        <w:t>.</w:t>
-      </w:r>
-      <w:commentRangeEnd w:id="4"/>
-      <w:r>
-        <w:rPr>
-          <w:rStyle w:val="CommentReference"/>
-        </w:rPr>
-        <w:commentReference w:id="4"/>
       </w:r>
     </w:p>
     <w:p>
@@ -2058,7 +2621,7 @@
           <w:lang w:val="en-GB"/>
         </w:rPr>
       </w:pPr>
-      <w:bookmarkStart w:id="5" w:name="_Toc38707164"/>
+      <w:bookmarkStart w:id="3" w:name="_Toc38707164"/>
       <w:r>
         <w:rPr>
           <w:color w:val="auto"/>
@@ -2066,7 +2629,7 @@
         </w:rPr>
         <w:t>3 – Model building and testing</w:t>
       </w:r>
-      <w:bookmarkEnd w:id="5"/>
+      <w:bookmarkEnd w:id="3"/>
     </w:p>
     <w:p>
       <w:pPr>
@@ -2122,7 +2685,23 @@
           <w:bCs/>
           <w:lang w:val="en-GB"/>
         </w:rPr>
-        <w:t>s we buil</w:t>
+        <w:t>s</w:t>
+      </w:r>
+      <w:r>
+        <w:rPr>
+          <w:rFonts w:cstheme="minorHAnsi"/>
+          <w:bCs/>
+          <w:lang w:val="en-GB"/>
+        </w:rPr>
+        <w:t>,</w:t>
+      </w:r>
+      <w:r>
+        <w:rPr>
+          <w:rFonts w:cstheme="minorHAnsi"/>
+          <w:bCs/>
+          <w:lang w:val="en-GB"/>
+        </w:rPr>
+        <w:t xml:space="preserve"> we buil</w:t>
       </w:r>
       <w:r>
         <w:rPr>
@@ -2154,15 +2733,39 @@
           <w:bCs/>
           <w:lang w:val="en-GB"/>
         </w:rPr>
-        <w:t xml:space="preserve"> and </w:t>
-      </w:r>
-      <w:r>
-        <w:rPr>
-          <w:rFonts w:cstheme="minorHAnsi"/>
-          <w:bCs/>
-          <w:lang w:val="en-GB"/>
-        </w:rPr>
-        <w:t xml:space="preserve">we used the Grid Search algorithm using a </w:t>
+        <w:t xml:space="preserve"> </w:t>
+      </w:r>
+      <w:r>
+        <w:rPr>
+          <w:rFonts w:cstheme="minorHAnsi"/>
+          <w:bCs/>
+          <w:lang w:val="en-GB"/>
+        </w:rPr>
+        <w:t>using</w:t>
+      </w:r>
+      <w:r>
+        <w:rPr>
+          <w:rFonts w:cstheme="minorHAnsi"/>
+          <w:bCs/>
+          <w:lang w:val="en-GB"/>
+        </w:rPr>
+        <w:t xml:space="preserve"> the Grid Search algorithm </w:t>
+      </w:r>
+      <w:r>
+        <w:rPr>
+          <w:rFonts w:cstheme="minorHAnsi"/>
+          <w:bCs/>
+          <w:lang w:val="en-GB"/>
+        </w:rPr>
+        <w:t xml:space="preserve">with </w:t>
+      </w:r>
+      <w:r>
+        <w:rPr>
+          <w:rFonts w:cstheme="minorHAnsi"/>
+          <w:bCs/>
+          <w:lang w:val="en-GB"/>
+        </w:rPr>
+        <w:t xml:space="preserve">a </w:t>
       </w:r>
       <w:r>
         <w:rPr>
@@ -2198,15 +2801,23 @@
           <w:bCs/>
           <w:lang w:val="en-GB"/>
         </w:rPr>
-        <w:t xml:space="preserve"> in a </w:t>
-      </w:r>
-      <w:r>
-        <w:rPr>
-          <w:rFonts w:cstheme="minorHAnsi"/>
-          <w:bCs/>
-          <w:lang w:val="en-GB"/>
-        </w:rPr>
-        <w:t xml:space="preserve">range from 50 to 400 </w:t>
+        <w:t xml:space="preserve"> </w:t>
+      </w:r>
+      <w:r>
+        <w:rPr>
+          <w:rFonts w:cstheme="minorHAnsi"/>
+          <w:bCs/>
+          <w:lang w:val="en-GB"/>
+        </w:rPr>
+        <w:t xml:space="preserve">going </w:t>
+      </w:r>
+      <w:r>
+        <w:rPr>
+          <w:rFonts w:cstheme="minorHAnsi"/>
+          <w:bCs/>
+          <w:lang w:val="en-GB"/>
+        </w:rPr>
+        <w:t xml:space="preserve">from 50 to 400 </w:t>
       </w:r>
       <w:r>
         <w:rPr>
@@ -2254,7 +2865,23 @@
           <w:bCs/>
           <w:lang w:val="en-GB"/>
         </w:rPr>
-        <w:t xml:space="preserve">” in our scoring parameter in order to minimise false </w:t>
+        <w:t xml:space="preserve">” </w:t>
+      </w:r>
+      <w:r>
+        <w:rPr>
+          <w:rFonts w:cstheme="minorHAnsi"/>
+          <w:bCs/>
+          <w:lang w:val="en-GB"/>
+        </w:rPr>
+        <w:t xml:space="preserve">as </w:t>
+      </w:r>
+      <w:r>
+        <w:rPr>
+          <w:rFonts w:cstheme="minorHAnsi"/>
+          <w:bCs/>
+          <w:lang w:val="en-GB"/>
+        </w:rPr>
+        <w:t xml:space="preserve">our scoring parameter in order to minimise false </w:t>
       </w:r>
       <w:r>
         <w:rPr>
@@ -2296,55 +2923,7 @@
           <w:bCs/>
           <w:lang w:val="en-GB"/>
         </w:rPr>
-        <w:t xml:space="preserve">Since our result came at the </w:t>
-      </w:r>
-      <w:r>
-        <w:rPr>
-          <w:rFonts w:cstheme="minorHAnsi"/>
-          <w:bCs/>
-          <w:lang w:val="en-GB"/>
-        </w:rPr>
-        <w:t>middle</w:t>
-      </w:r>
-      <w:r>
-        <w:rPr>
-          <w:rFonts w:cstheme="minorHAnsi"/>
-          <w:bCs/>
-          <w:lang w:val="en-GB"/>
-        </w:rPr>
-        <w:t xml:space="preserve"> boundary (</w:t>
-      </w:r>
-      <w:r>
-        <w:rPr>
-          <w:rFonts w:cstheme="minorHAnsi"/>
-          <w:bCs/>
-          <w:lang w:val="en-GB"/>
-        </w:rPr>
-        <w:t>2</w:t>
-      </w:r>
-      <w:r>
-        <w:rPr>
-          <w:rFonts w:cstheme="minorHAnsi"/>
-          <w:bCs/>
-          <w:lang w:val="en-GB"/>
-        </w:rPr>
-        <w:t xml:space="preserve">50), we then </w:t>
-      </w:r>
-      <w:r>
-        <w:rPr>
-          <w:rFonts w:cstheme="minorHAnsi"/>
-          <w:bCs/>
-          <w:lang w:val="en-GB"/>
-        </w:rPr>
-        <w:t>set estimator</w:t>
-      </w:r>
-      <w:r>
-        <w:rPr>
-          <w:rFonts w:cstheme="minorHAnsi"/>
-          <w:bCs/>
-          <w:lang w:val="en-GB"/>
-        </w:rPr>
-        <w:t xml:space="preserve"> to </w:t>
+        <w:t xml:space="preserve">The number </w:t>
       </w:r>
       <w:r>
         <w:rPr>
@@ -2360,57 +2939,66 @@
           <w:bCs/>
           <w:lang w:val="en-GB"/>
         </w:rPr>
-        <w:t xml:space="preserve"> to decision tree.</w:t>
+        <w:t xml:space="preserve"> ended</w:t>
+      </w:r>
+      <w:r>
+        <w:rPr>
+          <w:rFonts w:cstheme="minorHAnsi"/>
+          <w:bCs/>
+          <w:lang w:val="en-GB"/>
+        </w:rPr>
+        <w:t xml:space="preserve"> up</w:t>
+      </w:r>
+      <w:r>
+        <w:rPr>
+          <w:rFonts w:cstheme="minorHAnsi"/>
+          <w:bCs/>
+          <w:lang w:val="en-GB"/>
+        </w:rPr>
+        <w:t xml:space="preserve"> being the best parameter to use for our Random Forest model.</w:t>
+      </w:r>
+      <w:r>
+        <w:rPr>
+          <w:rFonts w:cstheme="minorHAnsi"/>
+          <w:bCs/>
+          <w:lang w:val="en-GB"/>
+        </w:rPr>
+        <w:t xml:space="preserve"> Since the number was not at either the lower band or higher band of our range, it was not necessary to change our interval and re-run the Grid Search algorithm.</w:t>
       </w:r>
     </w:p>
     <w:p>
       <w:pPr>
         <w:jc w:val="both"/>
         <w:rPr>
-          <w:rFonts w:cstheme="minorHAnsi"/>
-          <w:bCs/>
-          <w:lang w:val="en-GB"/>
-        </w:rPr>
-      </w:pPr>
-      <w:r>
-        <w:rPr>
-          <w:rFonts w:cstheme="minorHAnsi"/>
-          <w:bCs/>
-          <w:lang w:val="en-GB"/>
-        </w:rPr>
-        <w:t xml:space="preserve">The number </w:t>
-      </w:r>
-      <w:r>
-        <w:rPr>
-          <w:rFonts w:cstheme="minorHAnsi"/>
-          <w:bCs/>
-          <w:lang w:val="en-GB"/>
-        </w:rPr>
-        <w:t>250</w:t>
-      </w:r>
-      <w:r>
-        <w:rPr>
-          <w:rFonts w:cstheme="minorHAnsi"/>
-          <w:bCs/>
-          <w:lang w:val="en-GB"/>
-        </w:rPr>
-        <w:t xml:space="preserve"> ended</w:t>
-      </w:r>
-      <w:r>
-        <w:rPr>
-          <w:rFonts w:cstheme="minorHAnsi"/>
-          <w:bCs/>
-          <w:lang w:val="en-GB"/>
-        </w:rPr>
-        <w:t xml:space="preserve"> up</w:t>
-      </w:r>
-      <w:r>
-        <w:rPr>
-          <w:rFonts w:cstheme="minorHAnsi"/>
-          <w:bCs/>
-          <w:lang w:val="en-GB"/>
-        </w:rPr>
-        <w:t xml:space="preserve"> being the best parameter to use for our Random Forest model.</w:t>
+          <w:rFonts w:ascii="Arial" w:hAnsi="Arial" w:cs="Arial"/>
+          <w:bCs/>
+          <w:lang w:val="en-GB"/>
+        </w:rPr>
+      </w:pPr>
+      <w:r>
+        <w:rPr>
+          <w:rFonts w:cstheme="minorHAnsi"/>
+          <w:bCs/>
+          <w:lang w:val="en-GB"/>
+        </w:rPr>
+        <w:lastRenderedPageBreak/>
+        <w:t xml:space="preserve">Please find below the performance for the model using all features and </w:t>
+      </w:r>
+      <w:r>
+        <w:rPr>
+          <w:rFonts w:cstheme="minorHAnsi"/>
+          <w:bCs/>
+          <w:lang w:val="en-GB"/>
+        </w:rPr>
+        <w:t xml:space="preserve">also </w:t>
+      </w:r>
+      <w:r>
+        <w:rPr>
+          <w:rFonts w:cstheme="minorHAnsi"/>
+          <w:bCs/>
+          <w:lang w:val="en-GB"/>
+        </w:rPr>
+        <w:t>for the model using a subset of the features.</w:t>
       </w:r>
     </w:p>
     <w:p>
@@ -2422,14 +3010,6 @@
           <w:lang w:val="en-GB"/>
         </w:rPr>
       </w:pPr>
-      <w:r>
-        <w:rPr>
-          <w:rFonts w:cstheme="minorHAnsi"/>
-          <w:bCs/>
-          <w:lang w:val="en-GB"/>
-        </w:rPr>
-        <w:t>Please find below the performance for the model using all features and for the model using a subset of the features.</w:t>
-      </w:r>
     </w:p>
     <w:p>
       <w:pPr>
@@ -2450,80 +3030,40 @@
           <w:u w:val="single"/>
           <w:lang w:val="en-GB"/>
         </w:rPr>
-        <w:t>Mean cross Value:</w:t>
+        <w:t xml:space="preserve">Average percentage of variation for the target variable </w:t>
+      </w:r>
+      <w:r>
+        <w:rPr>
+          <w:rFonts w:asciiTheme="majorHAnsi" w:hAnsiTheme="majorHAnsi" w:cs="Arial"/>
+          <w:b/>
+          <w:bCs/>
+          <w:u w:val="single"/>
+          <w:lang w:val="en-GB"/>
+        </w:rPr>
+        <w:t xml:space="preserve">that is </w:t>
+      </w:r>
+      <w:r>
+        <w:rPr>
+          <w:rFonts w:asciiTheme="majorHAnsi" w:hAnsiTheme="majorHAnsi" w:cs="Arial"/>
+          <w:b/>
+          <w:bCs/>
+          <w:u w:val="single"/>
+          <w:lang w:val="en-GB"/>
+        </w:rPr>
+        <w:t xml:space="preserve">explained by each feature: </w:t>
       </w:r>
     </w:p>
     <w:p>
       <w:pPr>
         <w:jc w:val="both"/>
         <w:rPr>
-          <w:rFonts w:ascii="Arial" w:hAnsi="Arial" w:cs="Arial"/>
-          <w:bCs/>
-          <w:lang w:val="en-GB"/>
-        </w:rPr>
-      </w:pPr>
-      <w:r>
-        <w:rPr>
-          <w:rFonts w:cstheme="minorHAnsi"/>
-          <w:bCs/>
-          <w:lang w:val="en-GB"/>
-        </w:rPr>
-        <w:lastRenderedPageBreak/>
-        <w:t>The mean cross validated score is 250 estimator is 0.9118422167709991 i.e. 91%</w:t>
-      </w:r>
-      <w:r>
-        <w:rPr>
-          <w:rFonts w:ascii="Arial" w:hAnsi="Arial" w:cs="Arial"/>
-          <w:bCs/>
-          <w:lang w:val="en-GB"/>
-        </w:rPr>
-        <w:t xml:space="preserve">. </w:t>
-      </w:r>
-    </w:p>
-    <w:p>
-      <w:pPr>
-        <w:jc w:val="both"/>
-        <w:rPr>
-          <w:rFonts w:ascii="Arial" w:hAnsi="Arial" w:cs="Arial"/>
-          <w:bCs/>
-          <w:lang w:val="en-GB"/>
-        </w:rPr>
-      </w:pPr>
-      <w:r>
-        <w:rPr>
-          <w:rFonts w:ascii="Arial" w:hAnsi="Arial" w:cs="Arial"/>
+          <w:rFonts w:asciiTheme="majorHAnsi" w:hAnsiTheme="majorHAnsi" w:cs="Arial"/>
+          <w:b/>
           <w:bCs/>
           <w:u w:val="single"/>
           <w:lang w:val="en-GB"/>
         </w:rPr>
-        <w:t xml:space="preserve">Average percentage of variation for the target variable </w:t>
-      </w:r>
-      <w:r>
-        <w:rPr>
-          <w:rFonts w:ascii="Arial" w:hAnsi="Arial" w:cs="Arial"/>
-          <w:bCs/>
-          <w:u w:val="single"/>
-          <w:lang w:val="en-GB"/>
-        </w:rPr>
-        <w:t xml:space="preserve">that is </w:t>
-      </w:r>
-      <w:r>
-        <w:rPr>
-          <w:rFonts w:ascii="Arial" w:hAnsi="Arial" w:cs="Arial"/>
-          <w:bCs/>
-          <w:u w:val="single"/>
-          <w:lang w:val="en-GB"/>
-        </w:rPr>
-        <w:t>explained by each feature</w:t>
-      </w:r>
-      <w:r>
-        <w:rPr>
-          <w:rFonts w:ascii="Arial" w:hAnsi="Arial" w:cs="Arial"/>
-          <w:bCs/>
-          <w:lang w:val="en-GB"/>
-        </w:rPr>
-        <w:t xml:space="preserve">: </w:t>
-      </w:r>
+      </w:pPr>
     </w:p>
     <w:tbl>
       <w:tblPr>
@@ -2558,9 +3098,6 @@
               <w:t>PageValue</w:t>
             </w:r>
             <w:proofErr w:type="spellEnd"/>
-            <w:r>
-              <w:t xml:space="preserve"> </w:t>
-            </w:r>
           </w:p>
         </w:tc>
         <w:tc>
@@ -2651,9 +3188,6 @@
               <w:t>ProductRelated_Duration</w:t>
             </w:r>
             <w:proofErr w:type="spellEnd"/>
-            <w:r>
-              <w:t xml:space="preserve"> </w:t>
-            </w:r>
           </w:p>
         </w:tc>
         <w:tc>
@@ -2695,7 +3229,7 @@
               </w:rPr>
             </w:pPr>
             <w:r>
-              <w:t xml:space="preserve">Administrative </w:t>
+              <w:t>Administrative</w:t>
             </w:r>
           </w:p>
         </w:tc>
@@ -3010,6 +3544,9 @@
               <w:t>Month_May</w:t>
             </w:r>
             <w:proofErr w:type="spellEnd"/>
+            <w:r>
+              <w:t xml:space="preserve"> </w:t>
+            </w:r>
           </w:p>
         </w:tc>
         <w:tc>
@@ -3188,6 +3725,9 @@
               <w:t>VisitorType_New_Visitor</w:t>
             </w:r>
             <w:proofErr w:type="spellEnd"/>
+            <w:r>
+              <w:t xml:space="preserve"> </w:t>
+            </w:r>
           </w:p>
         </w:tc>
         <w:tc>
@@ -3340,7 +3880,7 @@
               </w:rPr>
             </w:pPr>
             <w:r>
-              <w:t xml:space="preserve"> 0.005115</w:t>
+              <w:t>0.005115</w:t>
             </w:r>
           </w:p>
         </w:tc>
@@ -3368,6 +3908,9 @@
               <w:t>Month_Oct</w:t>
             </w:r>
             <w:proofErr w:type="spellEnd"/>
+            <w:r>
+              <w:t xml:space="preserve"> </w:t>
+            </w:r>
           </w:p>
         </w:tc>
         <w:tc>
@@ -3503,6 +4046,9 @@
               <w:t>Month_June</w:t>
             </w:r>
             <w:proofErr w:type="spellEnd"/>
+            <w:r>
+              <w:t xml:space="preserve"> </w:t>
+            </w:r>
           </w:p>
         </w:tc>
         <w:tc>
@@ -3575,8 +4121,10 @@
       <w:pPr>
         <w:jc w:val="both"/>
         <w:rPr>
-          <w:rFonts w:ascii="Arial" w:hAnsi="Arial" w:cs="Arial"/>
-          <w:bCs/>
+          <w:rFonts w:asciiTheme="majorHAnsi" w:hAnsiTheme="majorHAnsi" w:cs="Arial"/>
+          <w:b/>
+          <w:bCs/>
+          <w:u w:val="single"/>
           <w:lang w:val="en-GB"/>
         </w:rPr>
       </w:pPr>
@@ -3585,8 +4133,10 @@
       <w:pPr>
         <w:jc w:val="both"/>
         <w:rPr>
-          <w:rFonts w:ascii="Arial" w:hAnsi="Arial" w:cs="Arial"/>
-          <w:bCs/>
+          <w:rFonts w:asciiTheme="majorHAnsi" w:hAnsiTheme="majorHAnsi" w:cs="Arial"/>
+          <w:b/>
+          <w:bCs/>
+          <w:u w:val="single"/>
           <w:lang w:val="en-GB"/>
         </w:rPr>
       </w:pPr>
@@ -3595,8 +4145,70 @@
       <w:pPr>
         <w:jc w:val="both"/>
         <w:rPr>
-          <w:rFonts w:ascii="Arial" w:hAnsi="Arial" w:cs="Arial"/>
-          <w:bCs/>
+          <w:rFonts w:asciiTheme="majorHAnsi" w:hAnsiTheme="majorHAnsi" w:cs="Arial"/>
+          <w:b/>
+          <w:bCs/>
+          <w:u w:val="single"/>
+          <w:lang w:val="en-GB"/>
+        </w:rPr>
+      </w:pPr>
+    </w:p>
+    <w:p>
+      <w:pPr>
+        <w:jc w:val="both"/>
+        <w:rPr>
+          <w:rFonts w:asciiTheme="majorHAnsi" w:hAnsiTheme="majorHAnsi" w:cs="Arial"/>
+          <w:b/>
+          <w:bCs/>
+          <w:u w:val="single"/>
+          <w:lang w:val="en-GB"/>
+        </w:rPr>
+      </w:pPr>
+    </w:p>
+    <w:p>
+      <w:pPr>
+        <w:jc w:val="both"/>
+        <w:rPr>
+          <w:rFonts w:asciiTheme="majorHAnsi" w:hAnsiTheme="majorHAnsi" w:cs="Arial"/>
+          <w:b/>
+          <w:bCs/>
+          <w:u w:val="single"/>
+          <w:lang w:val="en-GB"/>
+        </w:rPr>
+      </w:pPr>
+    </w:p>
+    <w:p>
+      <w:pPr>
+        <w:jc w:val="both"/>
+        <w:rPr>
+          <w:rFonts w:asciiTheme="majorHAnsi" w:hAnsiTheme="majorHAnsi" w:cs="Arial"/>
+          <w:b/>
+          <w:bCs/>
+          <w:u w:val="single"/>
+          <w:lang w:val="en-GB"/>
+        </w:rPr>
+      </w:pPr>
+    </w:p>
+    <w:p>
+      <w:pPr>
+        <w:jc w:val="both"/>
+        <w:rPr>
+          <w:rFonts w:asciiTheme="majorHAnsi" w:hAnsiTheme="majorHAnsi" w:cs="Arial"/>
+          <w:b/>
+          <w:bCs/>
+          <w:u w:val="single"/>
+          <w:lang w:val="en-GB"/>
+        </w:rPr>
+      </w:pPr>
+    </w:p>
+    <w:p>
+      <w:pPr>
+        <w:jc w:val="both"/>
+        <w:rPr>
+          <w:rFonts w:asciiTheme="majorHAnsi" w:hAnsiTheme="majorHAnsi" w:cs="Arial"/>
+          <w:b/>
+          <w:bCs/>
+          <w:u w:val="single"/>
           <w:lang w:val="en-GB"/>
         </w:rPr>
       </w:pPr>
@@ -3688,7 +4300,14 @@
                 <w:rFonts w:ascii="Arial" w:hAnsi="Arial" w:cs="Arial"/>
                 <w:bCs/>
               </w:rPr>
-              <w:t>419</w:t>
+              <w:t>4</w:t>
+            </w:r>
+            <w:r>
+              <w:rPr>
+                <w:rFonts w:ascii="Arial" w:hAnsi="Arial" w:cs="Arial"/>
+                <w:bCs/>
+              </w:rPr>
+              <w:t>25</w:t>
             </w:r>
           </w:p>
         </w:tc>
@@ -3739,7 +4358,7 @@
                 <w:rFonts w:ascii="Arial" w:hAnsi="Arial" w:cs="Arial"/>
                 <w:bCs/>
               </w:rPr>
-              <w:t>2793</w:t>
+              <w:t>2811</w:t>
             </w:r>
           </w:p>
         </w:tc>
@@ -3790,7 +4409,7 @@
                 <w:rFonts w:ascii="Arial" w:hAnsi="Arial" w:cs="Arial"/>
                 <w:bCs/>
               </w:rPr>
-              <w:t>312</w:t>
+              <w:t>294</w:t>
             </w:r>
           </w:p>
         </w:tc>
@@ -3841,7 +4460,7 @@
                 <w:rFonts w:ascii="Arial" w:hAnsi="Arial" w:cs="Arial"/>
                 <w:bCs/>
               </w:rPr>
-              <w:t>150</w:t>
+              <w:t>144</w:t>
             </w:r>
           </w:p>
         </w:tc>
@@ -3862,12 +4481,11 @@
           <w:bCs/>
           <w:noProof/>
         </w:rPr>
-        <w:lastRenderedPageBreak/>
         <w:drawing>
-          <wp:inline distT="0" distB="0" distL="0" distR="0" wp14:anchorId="29389BCD" wp14:editId="4D0712DC">
-            <wp:extent cx="3879850" cy="2900551"/>
-            <wp:effectExtent l="0" t="0" r="6350" b="0"/>
-            <wp:docPr id="1" name="Picture 1"/>
+          <wp:inline distT="0" distB="0" distL="0" distR="0" wp14:anchorId="0A2BA483" wp14:editId="2C6BDB2A">
+            <wp:extent cx="3905250" cy="2916421"/>
+            <wp:effectExtent l="0" t="0" r="0" b="0"/>
+            <wp:docPr id="4" name="Picture 4"/>
             <wp:cNvGraphicFramePr>
               <a:graphicFrameLocks xmlns:a="http://schemas.openxmlformats.org/drawingml/2006/main" noChangeAspect="1"/>
             </wp:cNvGraphicFramePr>
@@ -3881,7 +4499,7 @@
                     </pic:cNvPicPr>
                   </pic:nvPicPr>
                   <pic:blipFill>
-                    <a:blip r:embed="rId11">
+                    <a:blip r:embed="rId7">
                       <a:extLst>
                         <a:ext uri="{28A0092B-C50C-407E-A947-70E740481C1C}">
                           <a14:useLocalDpi xmlns:a14="http://schemas.microsoft.com/office/drawing/2010/main" val="0"/>
@@ -3896,7 +4514,7 @@
                   <pic:spPr bwMode="auto">
                     <a:xfrm>
                       <a:off x="0" y="0"/>
-                      <a:ext cx="3895753" cy="2912440"/>
+                      <a:ext cx="3938767" cy="2941451"/>
                     </a:xfrm>
                     <a:prstGeom prst="rect">
                       <a:avLst/>
@@ -3970,213 +4588,55 @@
           <w:bCs/>
           <w:lang w:val="en-GB"/>
         </w:rPr>
-        <w:t>List of f</w:t>
-      </w:r>
-      <w:r>
-        <w:rPr>
-          <w:rFonts w:cstheme="minorHAnsi"/>
-          <w:bCs/>
-          <w:lang w:val="en-GB"/>
-        </w:rPr>
-        <w:t>eatures used</w:t>
-      </w:r>
-      <w:r>
-        <w:rPr>
-          <w:rFonts w:cstheme="minorHAnsi"/>
-          <w:bCs/>
-          <w:lang w:val="en-GB"/>
-        </w:rPr>
-        <w:t xml:space="preserve"> in correct </w:t>
-      </w:r>
-      <w:r>
-        <w:rPr>
-          <w:rFonts w:cstheme="minorHAnsi"/>
-          <w:bCs/>
-          <w:lang w:val="en-GB"/>
-        </w:rPr>
-        <w:t xml:space="preserve">significance </w:t>
-      </w:r>
-      <w:r>
-        <w:rPr>
-          <w:rFonts w:cstheme="minorHAnsi"/>
-          <w:bCs/>
-          <w:lang w:val="en-GB"/>
-        </w:rPr>
-        <w:t>order</w:t>
-      </w:r>
-      <w:r>
-        <w:rPr>
-          <w:rFonts w:cstheme="minorHAnsi"/>
-          <w:bCs/>
-          <w:lang w:val="en-GB"/>
-        </w:rPr>
-        <w:t xml:space="preserve">: </w:t>
-      </w:r>
-      <w:r>
-        <w:rPr>
-          <w:rFonts w:cstheme="minorHAnsi"/>
-          <w:bCs/>
-          <w:lang w:val="en-GB"/>
-        </w:rPr>
-        <w:t xml:space="preserve">Page Value, </w:t>
-      </w:r>
-      <w:proofErr w:type="spellStart"/>
-      <w:r>
-        <w:rPr>
-          <w:rFonts w:cstheme="minorHAnsi"/>
-          <w:bCs/>
-          <w:lang w:val="en-GB"/>
-        </w:rPr>
-        <w:t>ExitRate</w:t>
-      </w:r>
-      <w:proofErr w:type="spellEnd"/>
-      <w:r>
-        <w:rPr>
-          <w:rFonts w:cstheme="minorHAnsi"/>
-          <w:bCs/>
-          <w:lang w:val="en-GB"/>
-        </w:rPr>
-        <w:t>,</w:t>
-      </w:r>
-      <w:r>
-        <w:rPr>
-          <w:rFonts w:cstheme="minorHAnsi"/>
-          <w:bCs/>
-          <w:lang w:val="en-GB"/>
-        </w:rPr>
-        <w:t xml:space="preserve"> </w:t>
-      </w:r>
-      <w:proofErr w:type="spellStart"/>
-      <w:r>
-        <w:rPr>
-          <w:rFonts w:cstheme="minorHAnsi"/>
-          <w:bCs/>
-          <w:lang w:val="en-GB"/>
-        </w:rPr>
-        <w:t>ProductRelated_Duration</w:t>
-      </w:r>
-      <w:proofErr w:type="spellEnd"/>
-      <w:r>
-        <w:rPr>
-          <w:rFonts w:cstheme="minorHAnsi"/>
-          <w:bCs/>
-          <w:lang w:val="en-GB"/>
-        </w:rPr>
-        <w:t xml:space="preserve">, </w:t>
-      </w:r>
-      <w:proofErr w:type="spellStart"/>
-      <w:r>
-        <w:rPr>
-          <w:rFonts w:cstheme="minorHAnsi"/>
-          <w:bCs/>
-          <w:lang w:val="en-GB"/>
-        </w:rPr>
-        <w:t>ProductRelated</w:t>
-      </w:r>
-      <w:proofErr w:type="spellEnd"/>
-      <w:r>
-        <w:rPr>
-          <w:rFonts w:cstheme="minorHAnsi"/>
-          <w:bCs/>
-          <w:lang w:val="en-GB"/>
-        </w:rPr>
-        <w:t xml:space="preserve">, Administrative, </w:t>
-      </w:r>
-      <w:proofErr w:type="spellStart"/>
-      <w:r>
-        <w:rPr>
-          <w:rFonts w:cstheme="minorHAnsi"/>
-          <w:bCs/>
-          <w:lang w:val="en-GB"/>
-        </w:rPr>
-        <w:t>BounceRate</w:t>
-      </w:r>
-      <w:proofErr w:type="spellEnd"/>
-      <w:r>
-        <w:rPr>
-          <w:rFonts w:cstheme="minorHAnsi"/>
-          <w:bCs/>
-          <w:lang w:val="en-GB"/>
-        </w:rPr>
-        <w:t xml:space="preserve">, </w:t>
-      </w:r>
-      <w:proofErr w:type="spellStart"/>
-      <w:r>
-        <w:rPr>
-          <w:rFonts w:cstheme="minorHAnsi"/>
-          <w:bCs/>
-          <w:lang w:val="en-GB"/>
-        </w:rPr>
-        <w:t>Administrative_Duration</w:t>
-      </w:r>
-      <w:proofErr w:type="spellEnd"/>
-      <w:r>
-        <w:rPr>
-          <w:rFonts w:cstheme="minorHAnsi"/>
-          <w:bCs/>
-          <w:lang w:val="en-GB"/>
-        </w:rPr>
-        <w:t xml:space="preserve">, </w:t>
-      </w:r>
-      <w:proofErr w:type="spellStart"/>
-      <w:r>
-        <w:rPr>
-          <w:rFonts w:cstheme="minorHAnsi"/>
-          <w:bCs/>
-          <w:lang w:val="en-GB"/>
-        </w:rPr>
-        <w:t>Month_Nov</w:t>
-      </w:r>
-      <w:proofErr w:type="spellEnd"/>
-      <w:r>
-        <w:rPr>
-          <w:rFonts w:cstheme="minorHAnsi"/>
-          <w:bCs/>
-          <w:lang w:val="en-GB"/>
-        </w:rPr>
-        <w:t xml:space="preserve">, Informational, </w:t>
-      </w:r>
-      <w:proofErr w:type="spellStart"/>
-      <w:r>
-        <w:rPr>
-          <w:rFonts w:cstheme="minorHAnsi"/>
-          <w:bCs/>
-          <w:lang w:val="en-GB"/>
-        </w:rPr>
-        <w:t>Informational_Duration</w:t>
-      </w:r>
-      <w:proofErr w:type="spellEnd"/>
-      <w:r>
-        <w:rPr>
-          <w:rFonts w:cstheme="minorHAnsi"/>
-          <w:bCs/>
-          <w:lang w:val="en-GB"/>
-        </w:rPr>
-        <w:t xml:space="preserve">, </w:t>
-      </w:r>
-      <w:proofErr w:type="spellStart"/>
-      <w:r>
-        <w:rPr>
-          <w:rFonts w:cstheme="minorHAnsi"/>
-          <w:bCs/>
-          <w:lang w:val="en-GB"/>
-        </w:rPr>
-        <w:t>Month_May</w:t>
-      </w:r>
-      <w:proofErr w:type="spellEnd"/>
-      <w:r>
-        <w:rPr>
-          <w:rFonts w:cstheme="minorHAnsi"/>
-          <w:bCs/>
-          <w:lang w:val="en-GB"/>
-        </w:rPr>
-        <w:t>, Weekend</w:t>
-      </w:r>
+        <w:t xml:space="preserve">We tested different models adding features based on average percentage of variation explained by each of them </w:t>
+      </w:r>
+      <w:r>
+        <w:rPr>
+          <w:rFonts w:cstheme="minorHAnsi"/>
+          <w:bCs/>
+          <w:lang w:val="en-GB"/>
+        </w:rPr>
+        <w:t xml:space="preserve">(please see list </w:t>
+      </w:r>
+      <w:r>
+        <w:rPr>
+          <w:rFonts w:cstheme="minorHAnsi"/>
+          <w:bCs/>
+          <w:lang w:val="en-GB"/>
+        </w:rPr>
+        <w:t xml:space="preserve">provided </w:t>
+      </w:r>
+      <w:r>
+        <w:rPr>
+          <w:rFonts w:cstheme="minorHAnsi"/>
+          <w:bCs/>
+          <w:lang w:val="en-GB"/>
+        </w:rPr>
+        <w:t>on the previous page)</w:t>
+      </w:r>
+      <w:r>
+        <w:rPr>
+          <w:rFonts w:cstheme="minorHAnsi"/>
+          <w:bCs/>
+          <w:lang w:val="en-GB"/>
+        </w:rPr>
+        <w:t>. We added the features from the highest percentage to the lowest.</w:t>
+      </w:r>
+    </w:p>
+    <w:p>
+      <w:pPr>
+        <w:jc w:val="both"/>
+        <w:rPr>
+          <w:rFonts w:cstheme="minorHAnsi"/>
+          <w:bCs/>
+          <w:lang w:val="en-GB"/>
+        </w:rPr>
+      </w:pPr>
     </w:p>
     <w:tbl>
       <w:tblPr>
         <w:tblStyle w:val="TableGrid"/>
-        <w:tblW w:w="10026" w:type="dxa"/>
+        <w:tblW w:w="10811" w:type="dxa"/>
         <w:tblLook w:val="04A0" w:firstRow="1" w:lastRow="0" w:firstColumn="1" w:lastColumn="0" w:noHBand="0" w:noVBand="1"/>
       </w:tblPr>
       <w:tblGrid>
@@ -4193,6 +4653,7 @@
         <w:gridCol w:w="645"/>
         <w:gridCol w:w="645"/>
         <w:gridCol w:w="785"/>
+        <w:gridCol w:w="785"/>
       </w:tblGrid>
       <w:tr>
         <w:trPr>
@@ -4213,10 +4674,6 @@
               </w:rPr>
             </w:pPr>
             <w:r>
-              <w:rPr>
-                <w:rFonts w:ascii="Arial" w:hAnsi="Arial" w:cs="Arial"/>
-                <w:bCs/>
-              </w:rPr>
               <w:t>number of features</w:t>
             </w:r>
           </w:p>
@@ -4236,10 +4693,6 @@
               </w:rPr>
             </w:pPr>
             <w:r>
-              <w:rPr>
-                <w:rFonts w:ascii="Arial" w:hAnsi="Arial" w:cs="Arial"/>
-                <w:bCs/>
-              </w:rPr>
               <w:t>1</w:t>
             </w:r>
           </w:p>
@@ -4259,10 +4712,6 @@
               </w:rPr>
             </w:pPr>
             <w:r>
-              <w:rPr>
-                <w:rFonts w:ascii="Arial" w:hAnsi="Arial" w:cs="Arial"/>
-                <w:bCs/>
-              </w:rPr>
               <w:t>2</w:t>
             </w:r>
           </w:p>
@@ -4282,10 +4731,6 @@
               </w:rPr>
             </w:pPr>
             <w:r>
-              <w:rPr>
-                <w:rFonts w:ascii="Arial" w:hAnsi="Arial" w:cs="Arial"/>
-                <w:bCs/>
-              </w:rPr>
               <w:t>3</w:t>
             </w:r>
           </w:p>
@@ -4305,10 +4750,6 @@
               </w:rPr>
             </w:pPr>
             <w:r>
-              <w:rPr>
-                <w:rFonts w:ascii="Arial" w:hAnsi="Arial" w:cs="Arial"/>
-                <w:bCs/>
-              </w:rPr>
               <w:t>4</w:t>
             </w:r>
           </w:p>
@@ -4328,10 +4769,6 @@
               </w:rPr>
             </w:pPr>
             <w:r>
-              <w:rPr>
-                <w:rFonts w:ascii="Arial" w:hAnsi="Arial" w:cs="Arial"/>
-                <w:bCs/>
-              </w:rPr>
               <w:t>5</w:t>
             </w:r>
           </w:p>
@@ -4351,10 +4788,6 @@
               </w:rPr>
             </w:pPr>
             <w:r>
-              <w:rPr>
-                <w:rFonts w:ascii="Arial" w:hAnsi="Arial" w:cs="Arial"/>
-                <w:bCs/>
-              </w:rPr>
               <w:t>6</w:t>
             </w:r>
           </w:p>
@@ -4374,10 +4807,6 @@
               </w:rPr>
             </w:pPr>
             <w:r>
-              <w:rPr>
-                <w:rFonts w:ascii="Arial" w:hAnsi="Arial" w:cs="Arial"/>
-                <w:bCs/>
-              </w:rPr>
               <w:t>7</w:t>
             </w:r>
           </w:p>
@@ -4397,10 +4826,6 @@
               </w:rPr>
             </w:pPr>
             <w:r>
-              <w:rPr>
-                <w:rFonts w:ascii="Arial" w:hAnsi="Arial" w:cs="Arial"/>
-                <w:bCs/>
-              </w:rPr>
               <w:t>8</w:t>
             </w:r>
           </w:p>
@@ -4420,10 +4845,6 @@
               </w:rPr>
             </w:pPr>
             <w:r>
-              <w:rPr>
-                <w:rFonts w:ascii="Arial" w:hAnsi="Arial" w:cs="Arial"/>
-                <w:bCs/>
-              </w:rPr>
               <w:t>9</w:t>
             </w:r>
           </w:p>
@@ -4443,10 +4864,6 @@
               </w:rPr>
             </w:pPr>
             <w:r>
-              <w:rPr>
-                <w:rFonts w:ascii="Arial" w:hAnsi="Arial" w:cs="Arial"/>
-                <w:bCs/>
-              </w:rPr>
               <w:t>10</w:t>
             </w:r>
           </w:p>
@@ -4466,10 +4883,6 @@
               </w:rPr>
             </w:pPr>
             <w:r>
-              <w:rPr>
-                <w:rFonts w:ascii="Arial" w:hAnsi="Arial" w:cs="Arial"/>
-                <w:bCs/>
-              </w:rPr>
               <w:t>11</w:t>
             </w:r>
           </w:p>
@@ -4489,11 +4902,20 @@
               </w:rPr>
             </w:pPr>
             <w:r>
-              <w:rPr>
-                <w:rFonts w:ascii="Arial" w:hAnsi="Arial" w:cs="Arial"/>
-                <w:bCs/>
-              </w:rPr>
               <w:t>12</w:t>
+            </w:r>
+          </w:p>
+        </w:tc>
+        <w:tc>
+          <w:tcPr>
+            <w:tcW w:w="785" w:type="dxa"/>
+          </w:tcPr>
+          <w:p>
+            <w:pPr>
+              <w:jc w:val="both"/>
+            </w:pPr>
+            <w:r>
+              <w:t>13</w:t>
             </w:r>
           </w:p>
         </w:tc>
@@ -4517,10 +4939,6 @@
               </w:rPr>
             </w:pPr>
             <w:r>
-              <w:rPr>
-                <w:rFonts w:ascii="Arial" w:hAnsi="Arial" w:cs="Arial"/>
-                <w:bCs/>
-              </w:rPr>
               <w:t>True Positives</w:t>
             </w:r>
           </w:p>
@@ -4540,10 +4958,6 @@
               </w:rPr>
             </w:pPr>
             <w:r>
-              <w:rPr>
-                <w:rFonts w:ascii="Arial" w:hAnsi="Arial" w:cs="Arial"/>
-                <w:bCs/>
-              </w:rPr>
               <w:t>345</w:t>
             </w:r>
           </w:p>
@@ -4563,11 +4977,7 @@
               </w:rPr>
             </w:pPr>
             <w:r>
-              <w:rPr>
-                <w:rFonts w:ascii="Arial" w:hAnsi="Arial" w:cs="Arial"/>
-                <w:bCs/>
-              </w:rPr>
-              <w:t>414</w:t>
+              <w:t>413</w:t>
             </w:r>
           </w:p>
         </w:tc>
@@ -4586,11 +4996,7 @@
               </w:rPr>
             </w:pPr>
             <w:r>
-              <w:rPr>
-                <w:rFonts w:ascii="Arial" w:hAnsi="Arial" w:cs="Arial"/>
-                <w:bCs/>
-              </w:rPr>
-              <w:t>410</w:t>
+              <w:t>416</w:t>
             </w:r>
           </w:p>
         </w:tc>
@@ -4609,11 +5015,7 @@
               </w:rPr>
             </w:pPr>
             <w:r>
-              <w:rPr>
-                <w:rFonts w:ascii="Arial" w:hAnsi="Arial" w:cs="Arial"/>
-                <w:bCs/>
-              </w:rPr>
-              <w:t>401</w:t>
+              <w:t>395</w:t>
             </w:r>
           </w:p>
         </w:tc>
@@ -4632,11 +5034,7 @@
               </w:rPr>
             </w:pPr>
             <w:r>
-              <w:rPr>
-                <w:rFonts w:ascii="Arial" w:hAnsi="Arial" w:cs="Arial"/>
-                <w:bCs/>
-              </w:rPr>
-              <w:t>412</w:t>
+              <w:t>407</w:t>
             </w:r>
           </w:p>
         </w:tc>
@@ -4655,11 +5053,7 @@
               </w:rPr>
             </w:pPr>
             <w:r>
-              <w:rPr>
-                <w:rFonts w:ascii="Arial" w:hAnsi="Arial" w:cs="Arial"/>
-                <w:bCs/>
-              </w:rPr>
-              <w:t>414</w:t>
+              <w:t>420</w:t>
             </w:r>
           </w:p>
         </w:tc>
@@ -4678,11 +5072,7 @@
               </w:rPr>
             </w:pPr>
             <w:r>
-              <w:rPr>
-                <w:rFonts w:ascii="Arial" w:hAnsi="Arial" w:cs="Arial"/>
-                <w:bCs/>
-              </w:rPr>
-              <w:t>420</w:t>
+              <w:t>419</w:t>
             </w:r>
           </w:p>
         </w:tc>
@@ -4701,11 +5091,7 @@
               </w:rPr>
             </w:pPr>
             <w:r>
-              <w:rPr>
-                <w:rFonts w:ascii="Arial" w:hAnsi="Arial" w:cs="Arial"/>
-                <w:bCs/>
-              </w:rPr>
-              <w:t>415</w:t>
+              <w:t>417</w:t>
             </w:r>
           </w:p>
         </w:tc>
@@ -4724,11 +5110,7 @@
               </w:rPr>
             </w:pPr>
             <w:r>
-              <w:rPr>
-                <w:rFonts w:ascii="Arial" w:hAnsi="Arial" w:cs="Arial"/>
-                <w:bCs/>
-              </w:rPr>
-              <w:t>415</w:t>
+              <w:t>417</w:t>
             </w:r>
           </w:p>
         </w:tc>
@@ -4747,11 +5129,7 @@
               </w:rPr>
             </w:pPr>
             <w:r>
-              <w:rPr>
-                <w:rFonts w:ascii="Arial" w:hAnsi="Arial" w:cs="Arial"/>
-                <w:bCs/>
-              </w:rPr>
-              <w:t>415</w:t>
+              <w:t>425</w:t>
             </w:r>
           </w:p>
         </w:tc>
@@ -4770,11 +5148,7 @@
               </w:rPr>
             </w:pPr>
             <w:r>
-              <w:rPr>
-                <w:rFonts w:ascii="Arial" w:hAnsi="Arial" w:cs="Arial"/>
-                <w:bCs/>
-              </w:rPr>
-              <w:t>415</w:t>
+              <w:t>416</w:t>
             </w:r>
           </w:p>
         </w:tc>
@@ -4793,11 +5167,20 @@
               </w:rPr>
             </w:pPr>
             <w:r>
-              <w:rPr>
-                <w:rFonts w:ascii="Arial" w:hAnsi="Arial" w:cs="Arial"/>
-                <w:bCs/>
-              </w:rPr>
-              <w:t>422</w:t>
+              <w:t>426</w:t>
+            </w:r>
+          </w:p>
+        </w:tc>
+        <w:tc>
+          <w:tcPr>
+            <w:tcW w:w="785" w:type="dxa"/>
+          </w:tcPr>
+          <w:p>
+            <w:pPr>
+              <w:jc w:val="both"/>
+            </w:pPr>
+            <w:r>
+              <w:t>425</w:t>
             </w:r>
           </w:p>
         </w:tc>
@@ -4821,11 +5204,7 @@
               </w:rPr>
             </w:pPr>
             <w:r>
-              <w:rPr>
-                <w:rFonts w:ascii="Arial" w:hAnsi="Arial" w:cs="Arial"/>
-                <w:bCs/>
-              </w:rPr>
-              <w:t>False Negatives</w:t>
+              <w:t>False Positives</w:t>
             </w:r>
           </w:p>
         </w:tc>
@@ -4844,11 +5223,7 @@
               </w:rPr>
             </w:pPr>
             <w:r>
-              <w:rPr>
-                <w:rFonts w:ascii="Arial" w:hAnsi="Arial" w:cs="Arial"/>
-                <w:bCs/>
-              </w:rPr>
-              <w:t>224</w:t>
+              <w:t>251</w:t>
             </w:r>
           </w:p>
         </w:tc>
@@ -4867,11 +5242,7 @@
               </w:rPr>
             </w:pPr>
             <w:r>
-              <w:rPr>
-                <w:rFonts w:ascii="Arial" w:hAnsi="Arial" w:cs="Arial"/>
-                <w:bCs/>
-              </w:rPr>
-              <w:t>155</w:t>
+              <w:t>510</w:t>
             </w:r>
           </w:p>
         </w:tc>
@@ -4890,11 +5261,7 @@
               </w:rPr>
             </w:pPr>
             <w:r>
-              <w:rPr>
-                <w:rFonts w:ascii="Arial" w:hAnsi="Arial" w:cs="Arial"/>
-                <w:bCs/>
-              </w:rPr>
-              <w:t>159</w:t>
+              <w:t>437</w:t>
             </w:r>
           </w:p>
         </w:tc>
@@ -4913,11 +5280,7 @@
               </w:rPr>
             </w:pPr>
             <w:r>
-              <w:rPr>
-                <w:rFonts w:ascii="Arial" w:hAnsi="Arial" w:cs="Arial"/>
-                <w:bCs/>
-              </w:rPr>
-              <w:t>168</w:t>
+              <w:t>376</w:t>
             </w:r>
           </w:p>
         </w:tc>
@@ -4936,11 +5299,7 @@
               </w:rPr>
             </w:pPr>
             <w:r>
-              <w:rPr>
-                <w:rFonts w:ascii="Arial" w:hAnsi="Arial" w:cs="Arial"/>
-                <w:bCs/>
-              </w:rPr>
-              <w:t>157</w:t>
+              <w:t>319</w:t>
             </w:r>
           </w:p>
         </w:tc>
@@ -4959,11 +5318,7 @@
               </w:rPr>
             </w:pPr>
             <w:r>
-              <w:rPr>
-                <w:rFonts w:ascii="Arial" w:hAnsi="Arial" w:cs="Arial"/>
-                <w:bCs/>
-              </w:rPr>
-              <w:t>155</w:t>
+              <w:t>333</w:t>
             </w:r>
           </w:p>
         </w:tc>
@@ -4982,11 +5337,7 @@
               </w:rPr>
             </w:pPr>
             <w:r>
-              <w:rPr>
-                <w:rFonts w:ascii="Arial" w:hAnsi="Arial" w:cs="Arial"/>
-                <w:bCs/>
-              </w:rPr>
-              <w:t>149</w:t>
+              <w:t>311</w:t>
             </w:r>
           </w:p>
         </w:tc>
@@ -5005,11 +5356,7 @@
               </w:rPr>
             </w:pPr>
             <w:r>
-              <w:rPr>
-                <w:rFonts w:ascii="Arial" w:hAnsi="Arial" w:cs="Arial"/>
-                <w:bCs/>
-              </w:rPr>
-              <w:t>154</w:t>
+              <w:t>316</w:t>
             </w:r>
           </w:p>
         </w:tc>
@@ -5028,11 +5375,7 @@
               </w:rPr>
             </w:pPr>
             <w:r>
-              <w:rPr>
-                <w:rFonts w:ascii="Arial" w:hAnsi="Arial" w:cs="Arial"/>
-                <w:bCs/>
-              </w:rPr>
-              <w:t>154</w:t>
+              <w:t>307</w:t>
             </w:r>
           </w:p>
         </w:tc>
@@ -5051,11 +5394,7 @@
               </w:rPr>
             </w:pPr>
             <w:r>
-              <w:rPr>
-                <w:rFonts w:ascii="Arial" w:hAnsi="Arial" w:cs="Arial"/>
-                <w:bCs/>
-              </w:rPr>
-              <w:t>154</w:t>
+              <w:t>292</w:t>
             </w:r>
           </w:p>
         </w:tc>
@@ -5074,11 +5413,7 @@
               </w:rPr>
             </w:pPr>
             <w:r>
-              <w:rPr>
-                <w:rFonts w:ascii="Arial" w:hAnsi="Arial" w:cs="Arial"/>
-                <w:bCs/>
-              </w:rPr>
-              <w:t>154</w:t>
+              <w:t>312</w:t>
             </w:r>
           </w:p>
         </w:tc>
@@ -5097,11 +5432,20 @@
               </w:rPr>
             </w:pPr>
             <w:r>
-              <w:rPr>
-                <w:rFonts w:ascii="Arial" w:hAnsi="Arial" w:cs="Arial"/>
-                <w:bCs/>
-              </w:rPr>
-              <w:t>147</w:t>
+              <w:t>301</w:t>
+            </w:r>
+          </w:p>
+        </w:tc>
+        <w:tc>
+          <w:tcPr>
+            <w:tcW w:w="785" w:type="dxa"/>
+          </w:tcPr>
+          <w:p>
+            <w:pPr>
+              <w:jc w:val="both"/>
+            </w:pPr>
+            <w:r>
+              <w:t>292</w:t>
             </w:r>
           </w:p>
         </w:tc>
@@ -5125,11 +5469,16 @@
               </w:rPr>
             </w:pPr>
             <w:r>
-              <w:rPr>
-                <w:rFonts w:ascii="Arial" w:hAnsi="Arial" w:cs="Arial"/>
-                <w:bCs/>
-              </w:rPr>
-              <w:t>percentage of correct prediction</w:t>
+              <w:t>*</w:t>
+            </w:r>
+            <w:r>
+              <w:t>Percentage</w:t>
+            </w:r>
+            <w:r>
+              <w:t xml:space="preserve"> </w:t>
+            </w:r>
+            <w:r>
+              <w:t>of correct prediction</w:t>
             </w:r>
           </w:p>
         </w:tc>
@@ -5148,11 +5497,13 @@
               </w:rPr>
             </w:pPr>
             <w:r>
-              <w:rPr>
-                <w:rFonts w:ascii="Arial" w:hAnsi="Arial" w:cs="Arial"/>
-                <w:bCs/>
-              </w:rPr>
-              <w:t>0,61</w:t>
+              <w:t>0</w:t>
+            </w:r>
+            <w:r>
+              <w:t>.</w:t>
+            </w:r>
+            <w:r>
+              <w:t>58</w:t>
             </w:r>
           </w:p>
         </w:tc>
@@ -5171,11 +5522,13 @@
               </w:rPr>
             </w:pPr>
             <w:r>
-              <w:rPr>
-                <w:rFonts w:ascii="Arial" w:hAnsi="Arial" w:cs="Arial"/>
-                <w:bCs/>
-              </w:rPr>
-              <w:t>0,73</w:t>
+              <w:t>0</w:t>
+            </w:r>
+            <w:r>
+              <w:t>.</w:t>
+            </w:r>
+            <w:r>
+              <w:t>45</w:t>
             </w:r>
           </w:p>
         </w:tc>
@@ -5194,11 +5547,13 @@
               </w:rPr>
             </w:pPr>
             <w:r>
-              <w:rPr>
-                <w:rFonts w:ascii="Arial" w:hAnsi="Arial" w:cs="Arial"/>
-                <w:bCs/>
-              </w:rPr>
-              <w:t>0,72</w:t>
+              <w:t>0</w:t>
+            </w:r>
+            <w:r>
+              <w:t>.</w:t>
+            </w:r>
+            <w:r>
+              <w:t>49</w:t>
             </w:r>
           </w:p>
         </w:tc>
@@ -5217,11 +5572,13 @@
               </w:rPr>
             </w:pPr>
             <w:r>
-              <w:rPr>
-                <w:rFonts w:ascii="Arial" w:hAnsi="Arial" w:cs="Arial"/>
-                <w:bCs/>
-              </w:rPr>
-              <w:t>0,70</w:t>
+              <w:t>0</w:t>
+            </w:r>
+            <w:r>
+              <w:t>.</w:t>
+            </w:r>
+            <w:r>
+              <w:t>51</w:t>
             </w:r>
           </w:p>
         </w:tc>
@@ -5240,11 +5597,13 @@
               </w:rPr>
             </w:pPr>
             <w:r>
-              <w:rPr>
-                <w:rFonts w:ascii="Arial" w:hAnsi="Arial" w:cs="Arial"/>
-                <w:bCs/>
-              </w:rPr>
-              <w:t>0,72</w:t>
+              <w:t>0</w:t>
+            </w:r>
+            <w:r>
+              <w:t>.</w:t>
+            </w:r>
+            <w:r>
+              <w:t>56</w:t>
             </w:r>
           </w:p>
         </w:tc>
@@ -5263,11 +5622,13 @@
               </w:rPr>
             </w:pPr>
             <w:r>
-              <w:rPr>
-                <w:rFonts w:ascii="Arial" w:hAnsi="Arial" w:cs="Arial"/>
-                <w:bCs/>
-              </w:rPr>
-              <w:t>0,73</w:t>
+              <w:t>0</w:t>
+            </w:r>
+            <w:r>
+              <w:t>.</w:t>
+            </w:r>
+            <w:r>
+              <w:t>56</w:t>
             </w:r>
           </w:p>
         </w:tc>
@@ -5286,11 +5647,13 @@
               </w:rPr>
             </w:pPr>
             <w:r>
-              <w:rPr>
-                <w:rFonts w:ascii="Arial" w:hAnsi="Arial" w:cs="Arial"/>
-                <w:bCs/>
-              </w:rPr>
-              <w:t>0,74</w:t>
+              <w:t>0</w:t>
+            </w:r>
+            <w:r>
+              <w:t>.</w:t>
+            </w:r>
+            <w:r>
+              <w:t>57</w:t>
             </w:r>
           </w:p>
         </w:tc>
@@ -5309,11 +5672,13 @@
               </w:rPr>
             </w:pPr>
             <w:r>
-              <w:rPr>
-                <w:rFonts w:ascii="Arial" w:hAnsi="Arial" w:cs="Arial"/>
-                <w:bCs/>
-              </w:rPr>
-              <w:t>0,73</w:t>
+              <w:t>0</w:t>
+            </w:r>
+            <w:r>
+              <w:t>.</w:t>
+            </w:r>
+            <w:r>
+              <w:t>57</w:t>
             </w:r>
           </w:p>
         </w:tc>
@@ -5332,11 +5697,13 @@
               </w:rPr>
             </w:pPr>
             <w:r>
-              <w:rPr>
-                <w:rFonts w:ascii="Arial" w:hAnsi="Arial" w:cs="Arial"/>
-                <w:bCs/>
-              </w:rPr>
-              <w:t>0,73</w:t>
+              <w:t>0</w:t>
+            </w:r>
+            <w:r>
+              <w:t>.</w:t>
+            </w:r>
+            <w:r>
+              <w:t>58</w:t>
             </w:r>
           </w:p>
         </w:tc>
@@ -5355,11 +5722,13 @@
               </w:rPr>
             </w:pPr>
             <w:r>
-              <w:rPr>
-                <w:rFonts w:ascii="Arial" w:hAnsi="Arial" w:cs="Arial"/>
-                <w:bCs/>
-              </w:rPr>
-              <w:t>0,73</w:t>
+              <w:t>0</w:t>
+            </w:r>
+            <w:r>
+              <w:t>.</w:t>
+            </w:r>
+            <w:r>
+              <w:t>59</w:t>
             </w:r>
           </w:p>
         </w:tc>
@@ -5378,11 +5747,13 @@
               </w:rPr>
             </w:pPr>
             <w:r>
-              <w:rPr>
-                <w:rFonts w:ascii="Arial" w:hAnsi="Arial" w:cs="Arial"/>
-                <w:bCs/>
-              </w:rPr>
-              <w:t>0,73</w:t>
+              <w:t>0</w:t>
+            </w:r>
+            <w:r>
+              <w:t>.</w:t>
+            </w:r>
+            <w:r>
+              <w:t>57</w:t>
             </w:r>
           </w:p>
         </w:tc>
@@ -5401,11 +5772,32 @@
               </w:rPr>
             </w:pPr>
             <w:r>
-              <w:rPr>
-                <w:rFonts w:ascii="Arial" w:hAnsi="Arial" w:cs="Arial"/>
-                <w:bCs/>
-              </w:rPr>
-              <w:t>0,74</w:t>
+              <w:t>0</w:t>
+            </w:r>
+            <w:r>
+              <w:t>.</w:t>
+            </w:r>
+            <w:r>
+              <w:t>59</w:t>
+            </w:r>
+          </w:p>
+        </w:tc>
+        <w:tc>
+          <w:tcPr>
+            <w:tcW w:w="785" w:type="dxa"/>
+          </w:tcPr>
+          <w:p>
+            <w:pPr>
+              <w:jc w:val="both"/>
+            </w:pPr>
+            <w:r>
+              <w:t>0</w:t>
+            </w:r>
+            <w:r>
+              <w:t>.</w:t>
+            </w:r>
+            <w:r>
+              <w:t>59</w:t>
             </w:r>
           </w:p>
         </w:tc>
@@ -5415,8 +5807,10 @@
       <w:pPr>
         <w:jc w:val="both"/>
         <w:rPr>
-          <w:rFonts w:ascii="Arial" w:hAnsi="Arial" w:cs="Arial"/>
-          <w:bCs/>
+          <w:rFonts w:cstheme="minorHAnsi"/>
+          <w:bCs/>
+          <w:sz w:val="20"/>
+          <w:szCs w:val="20"/>
           <w:lang w:val="en-GB"/>
         </w:rPr>
       </w:pPr>
@@ -5425,38 +5819,136 @@
       <w:pPr>
         <w:jc w:val="both"/>
         <w:rPr>
-          <w:rFonts w:ascii="Arial" w:hAnsi="Arial" w:cs="Arial"/>
-          <w:bCs/>
-          <w:lang w:val="en-GB"/>
-        </w:rPr>
-      </w:pPr>
+          <w:rFonts w:cstheme="minorHAnsi"/>
+          <w:bCs/>
+          <w:sz w:val="20"/>
+          <w:szCs w:val="20"/>
+          <w:lang w:val="en-GB"/>
+        </w:rPr>
+      </w:pPr>
+      <w:r>
+        <w:rPr>
+          <w:rFonts w:cstheme="minorHAnsi"/>
+          <w:bCs/>
+          <w:sz w:val="20"/>
+          <w:szCs w:val="20"/>
+          <w:lang w:val="en-GB"/>
+        </w:rPr>
+        <w:t>*Percentage of correct prediction = True Positives / (True Positives + False Positives)</w:t>
+      </w:r>
     </w:p>
     <w:p>
       <w:pPr>
         <w:jc w:val="both"/>
         <w:rPr>
-          <w:rFonts w:ascii="Arial" w:hAnsi="Arial" w:cs="Arial"/>
-          <w:bCs/>
-          <w:lang w:val="en-GB"/>
-        </w:rPr>
-      </w:pPr>
+          <w:rFonts w:cstheme="minorHAnsi"/>
+          <w:bCs/>
+          <w:lang w:val="en-GB"/>
+        </w:rPr>
+      </w:pPr>
+      <w:r>
+        <w:rPr>
+          <w:rFonts w:cstheme="minorHAnsi"/>
+          <w:bCs/>
+          <w:lang w:val="en-GB"/>
+        </w:rPr>
+        <w:t>Based on the above figures</w:t>
+      </w:r>
+      <w:r>
+        <w:rPr>
+          <w:rFonts w:cstheme="minorHAnsi"/>
+          <w:bCs/>
+          <w:lang w:val="en-GB"/>
+        </w:rPr>
+        <w:t>, it appears that the best model we can provide will only use one featu</w:t>
+      </w:r>
+      <w:r>
+        <w:rPr>
+          <w:rFonts w:cstheme="minorHAnsi"/>
+          <w:bCs/>
+          <w:lang w:val="en-GB"/>
+        </w:rPr>
+        <w:t>r</w:t>
+      </w:r>
+      <w:r>
+        <w:rPr>
+          <w:rFonts w:cstheme="minorHAnsi"/>
+          <w:bCs/>
+          <w:lang w:val="en-GB"/>
+        </w:rPr>
+        <w:t>e. Adding more features decreases the percentage of correct prediction</w:t>
+      </w:r>
+      <w:r>
+        <w:rPr>
+          <w:rFonts w:cstheme="minorHAnsi"/>
+          <w:bCs/>
+          <w:lang w:val="en-GB"/>
+        </w:rPr>
+        <w:t xml:space="preserve"> and increases the absolute value of False Positives.</w:t>
+      </w:r>
     </w:p>
     <w:p>
       <w:pPr>
         <w:jc w:val="both"/>
         <w:rPr>
-          <w:rFonts w:ascii="Arial" w:hAnsi="Arial" w:cs="Arial"/>
-          <w:bCs/>
-          <w:lang w:val="en-GB"/>
-        </w:rPr>
-      </w:pPr>
-    </w:p>
-    <w:p>
-      <w:pPr>
+          <w:rFonts w:cstheme="minorHAnsi"/>
+          <w:bCs/>
+          <w:lang w:val="en-GB"/>
+        </w:rPr>
+      </w:pPr>
+      <w:r>
+        <w:rPr>
+          <w:rFonts w:cstheme="minorHAnsi"/>
+          <w:bCs/>
+          <w:lang w:val="en-GB"/>
+        </w:rPr>
+        <w:t xml:space="preserve">By going up to 10 features, for the first time, we can see a negligible gain of 1% in terms of percentage of correct prediction, </w:t>
+      </w:r>
+      <w:r>
+        <w:rPr>
+          <w:rFonts w:cstheme="minorHAnsi"/>
+          <w:bCs/>
+          <w:lang w:val="en-GB"/>
+        </w:rPr>
+        <w:t>however this</w:t>
+      </w:r>
+      <w:r>
+        <w:rPr>
+          <w:rFonts w:cstheme="minorHAnsi"/>
+          <w:bCs/>
+          <w:lang w:val="en-GB"/>
+        </w:rPr>
+        <w:t xml:space="preserve"> makes our model much more complex for no real added value.</w:t>
+      </w:r>
+    </w:p>
+    <w:p>
+      <w:pPr>
+        <w:pStyle w:val="Heading2"/>
         <w:jc w:val="both"/>
         <w:rPr>
-          <w:rFonts w:ascii="Arial" w:hAnsi="Arial" w:cs="Arial"/>
-          <w:bCs/>
+          <w:color w:val="auto"/>
+          <w:lang w:val="en-GB"/>
+        </w:rPr>
+      </w:pPr>
+      <w:r>
+        <w:rPr>
+          <w:color w:val="auto"/>
+          <w:lang w:val="en-GB"/>
+        </w:rPr>
+        <w:lastRenderedPageBreak/>
+        <w:t>5</w:t>
+      </w:r>
+      <w:r>
+        <w:rPr>
+          <w:color w:val="auto"/>
+          <w:lang w:val="en-GB"/>
+        </w:rPr>
+        <w:t xml:space="preserve"> – Model building and testing</w:t>
+      </w:r>
+    </w:p>
+    <w:p>
+      <w:pPr>
+        <w:rPr>
           <w:lang w:val="en-GB"/>
         </w:rPr>
       </w:pPr>
@@ -5465,31 +5957,151 @@
       <w:pPr>
         <w:jc w:val="both"/>
         <w:rPr>
-          <w:rFonts w:ascii="Arial" w:hAnsi="Arial" w:cs="Arial"/>
-          <w:bCs/>
-          <w:lang w:val="en-GB"/>
-        </w:rPr>
-      </w:pPr>
+          <w:rFonts w:cstheme="minorHAnsi"/>
+          <w:bCs/>
+          <w:lang w:val="en-GB"/>
+        </w:rPr>
+      </w:pPr>
+      <w:r>
+        <w:rPr>
+          <w:rFonts w:cstheme="minorHAnsi"/>
+          <w:bCs/>
+          <w:lang w:val="en-GB"/>
+        </w:rPr>
+        <w:t xml:space="preserve">We can conclude that our </w:t>
+      </w:r>
+      <w:r>
+        <w:rPr>
+          <w:rFonts w:cstheme="minorHAnsi"/>
+          <w:bCs/>
+          <w:lang w:val="en-GB"/>
+        </w:rPr>
+        <w:t xml:space="preserve">best </w:t>
+      </w:r>
+      <w:r>
+        <w:rPr>
+          <w:rFonts w:cstheme="minorHAnsi"/>
+          <w:bCs/>
+          <w:lang w:val="en-GB"/>
+        </w:rPr>
+        <w:t xml:space="preserve">Random Forest </w:t>
+      </w:r>
+      <w:r>
+        <w:rPr>
+          <w:rFonts w:cstheme="minorHAnsi"/>
+          <w:bCs/>
+          <w:lang w:val="en-GB"/>
+        </w:rPr>
+        <w:t xml:space="preserve">model </w:t>
+      </w:r>
+      <w:r>
+        <w:rPr>
+          <w:rFonts w:cstheme="minorHAnsi"/>
+          <w:bCs/>
+          <w:lang w:val="en-GB"/>
+        </w:rPr>
+        <w:t>uses only one variable (“Page value”)</w:t>
+      </w:r>
+      <w:r>
+        <w:rPr>
+          <w:rFonts w:cstheme="minorHAnsi"/>
+          <w:bCs/>
+          <w:lang w:val="en-GB"/>
+        </w:rPr>
+        <w:t xml:space="preserve"> with </w:t>
+      </w:r>
+      <w:r>
+        <w:rPr>
+          <w:rFonts w:cstheme="minorHAnsi"/>
+          <w:bCs/>
+          <w:lang w:val="en-GB"/>
+        </w:rPr>
+        <w:t xml:space="preserve">a </w:t>
+      </w:r>
+      <w:r>
+        <w:rPr>
+          <w:rFonts w:cstheme="minorHAnsi"/>
+          <w:bCs/>
+          <w:lang w:val="en-GB"/>
+        </w:rPr>
+        <w:t xml:space="preserve">Random Forest </w:t>
+      </w:r>
+      <w:r>
+        <w:rPr>
+          <w:rFonts w:cstheme="minorHAnsi"/>
+          <w:bCs/>
+          <w:lang w:val="en-GB"/>
+        </w:rPr>
+        <w:t>“</w:t>
+      </w:r>
+      <w:proofErr w:type="spellStart"/>
+      <w:r>
+        <w:rPr>
+          <w:rFonts w:cstheme="minorHAnsi"/>
+          <w:bCs/>
+          <w:lang w:val="en-GB"/>
+        </w:rPr>
+        <w:t>n_estimators</w:t>
+      </w:r>
+      <w:proofErr w:type="spellEnd"/>
+      <w:r>
+        <w:rPr>
+          <w:rFonts w:cstheme="minorHAnsi"/>
+          <w:bCs/>
+          <w:lang w:val="en-GB"/>
+        </w:rPr>
+        <w:t>”</w:t>
+      </w:r>
+      <w:r>
+        <w:rPr>
+          <w:rFonts w:cstheme="minorHAnsi"/>
+          <w:bCs/>
+          <w:lang w:val="en-GB"/>
+        </w:rPr>
+        <w:t xml:space="preserve"> parameter</w:t>
+      </w:r>
+      <w:r>
+        <w:rPr>
+          <w:rFonts w:cstheme="minorHAnsi"/>
+          <w:bCs/>
+          <w:lang w:val="en-GB"/>
+        </w:rPr>
+        <w:t xml:space="preserve"> of 250.</w:t>
+      </w:r>
     </w:p>
     <w:p>
       <w:pPr>
         <w:jc w:val="both"/>
         <w:rPr>
-          <w:rFonts w:ascii="Arial" w:hAnsi="Arial" w:cs="Arial"/>
-          <w:bCs/>
-          <w:lang w:val="en-GB"/>
-        </w:rPr>
-      </w:pPr>
-    </w:p>
-    <w:p>
-      <w:pPr>
-        <w:jc w:val="both"/>
-        <w:rPr>
-          <w:rFonts w:ascii="Arial" w:hAnsi="Arial" w:cs="Arial"/>
-          <w:bCs/>
-          <w:lang w:val="en-GB"/>
-        </w:rPr>
-      </w:pPr>
+          <w:rFonts w:cstheme="minorHAnsi"/>
+          <w:bCs/>
+          <w:lang w:val="en-GB"/>
+        </w:rPr>
+      </w:pPr>
+      <w:r>
+        <w:rPr>
+          <w:rFonts w:cstheme="minorHAnsi"/>
+          <w:bCs/>
+          <w:lang w:val="en-GB"/>
+        </w:rPr>
+        <w:t>The performance of the model</w:t>
+      </w:r>
+      <w:r>
+        <w:rPr>
+          <w:rFonts w:cstheme="minorHAnsi"/>
+          <w:bCs/>
+          <w:lang w:val="en-GB"/>
+        </w:rPr>
+        <w:t xml:space="preserve"> on the test set</w:t>
+      </w:r>
+      <w:r>
+        <w:rPr>
+          <w:rFonts w:cstheme="minorHAnsi"/>
+          <w:bCs/>
+          <w:lang w:val="en-GB"/>
+        </w:rPr>
+        <w:t xml:space="preserve"> is not good, since it can only correctly predict a transaction taking place 58% of the time. The other 42% of the time, it incorrectly predicts a transaction taking place. </w:t>
+      </w:r>
     </w:p>
     <w:tbl>
       <w:tblPr>
@@ -5548,7 +6160,7 @@
                 <w:rFonts w:ascii="Arial" w:hAnsi="Arial" w:cs="Arial"/>
                 <w:bCs/>
               </w:rPr>
-              <w:t>420</w:t>
+              <w:t>345</w:t>
             </w:r>
           </w:p>
         </w:tc>
@@ -5576,7 +6188,6 @@
                 <w:rFonts w:ascii="Arial" w:hAnsi="Arial" w:cs="Arial"/>
                 <w:bCs/>
               </w:rPr>
-              <w:lastRenderedPageBreak/>
               <w:t>TN</w:t>
             </w:r>
           </w:p>
@@ -5600,7 +6211,7 @@
                 <w:rFonts w:ascii="Arial" w:hAnsi="Arial" w:cs="Arial"/>
                 <w:bCs/>
               </w:rPr>
-              <w:t>2786</w:t>
+              <w:t>2854</w:t>
             </w:r>
           </w:p>
         </w:tc>
@@ -5651,7 +6262,7 @@
                 <w:rFonts w:ascii="Arial" w:hAnsi="Arial" w:cs="Arial"/>
                 <w:bCs/>
               </w:rPr>
-              <w:t>319</w:t>
+              <w:t>251</w:t>
             </w:r>
           </w:p>
         </w:tc>
@@ -5702,7 +6313,7 @@
                 <w:rFonts w:ascii="Arial" w:hAnsi="Arial" w:cs="Arial"/>
                 <w:bCs/>
               </w:rPr>
-              <w:t>149</w:t>
+              <w:t>224</w:t>
             </w:r>
           </w:p>
         </w:tc>
@@ -5732,12 +6343,13 @@
           <w:rFonts w:ascii="Arial" w:hAnsi="Arial" w:cs="Arial"/>
           <w:bCs/>
           <w:noProof/>
+          <w:lang w:val="en-GB"/>
         </w:rPr>
         <w:drawing>
-          <wp:inline distT="0" distB="0" distL="0" distR="0" wp14:anchorId="5604A38A" wp14:editId="4BFD4773">
-            <wp:extent cx="3702050" cy="2767626"/>
+          <wp:inline distT="0" distB="0" distL="0" distR="0" wp14:anchorId="1C494009" wp14:editId="18E15EF0">
+            <wp:extent cx="3698807" cy="2762250"/>
             <wp:effectExtent l="0" t="0" r="0" b="0"/>
-            <wp:docPr id="3" name="Picture 3"/>
+            <wp:docPr id="6" name="Picture 6"/>
             <wp:cNvGraphicFramePr>
               <a:graphicFrameLocks xmlns:a="http://schemas.openxmlformats.org/drawingml/2006/main" noChangeAspect="1"/>
             </wp:cNvGraphicFramePr>
@@ -5745,13 +6357,13 @@
               <a:graphicData uri="http://schemas.openxmlformats.org/drawingml/2006/picture">
                 <pic:pic xmlns:pic="http://schemas.openxmlformats.org/drawingml/2006/picture">
                   <pic:nvPicPr>
-                    <pic:cNvPr id="0" name="Picture 1"/>
+                    <pic:cNvPr id="0" name="Picture 3"/>
                     <pic:cNvPicPr>
                       <a:picLocks noChangeAspect="1" noChangeArrowheads="1"/>
                     </pic:cNvPicPr>
                   </pic:nvPicPr>
                   <pic:blipFill>
-                    <a:blip r:embed="rId12">
+                    <a:blip r:embed="rId8">
                       <a:extLst>
                         <a:ext uri="{28A0092B-C50C-407E-A947-70E740481C1C}">
                           <a14:useLocalDpi xmlns:a14="http://schemas.microsoft.com/office/drawing/2010/main" val="0"/>
@@ -5766,7 +6378,7 @@
                   <pic:spPr bwMode="auto">
                     <a:xfrm>
                       <a:off x="0" y="0"/>
-                      <a:ext cx="3729694" cy="2788292"/>
+                      <a:ext cx="3734822" cy="2789145"/>
                     </a:xfrm>
                     <a:prstGeom prst="rect">
                       <a:avLst/>
@@ -5785,158 +6397,6 @@
     </w:p>
     <w:p>
       <w:pPr>
-        <w:jc w:val="both"/>
-        <w:rPr>
-          <w:rFonts w:cstheme="minorHAnsi"/>
-          <w:bCs/>
-          <w:lang w:val="en-GB"/>
-        </w:rPr>
-      </w:pPr>
-      <w:r>
-        <w:rPr>
-          <w:rFonts w:cstheme="minorHAnsi"/>
-          <w:bCs/>
-          <w:lang w:val="en-GB"/>
-        </w:rPr>
-        <w:t>Based on the above figures the total number of “Real” positives values in our</w:t>
-      </w:r>
-      <w:r>
-        <w:rPr>
-          <w:rFonts w:cstheme="minorHAnsi"/>
-          <w:bCs/>
-          <w:lang w:val="en-GB"/>
-        </w:rPr>
-        <w:t xml:space="preserve"> test </w:t>
-      </w:r>
-      <w:r>
-        <w:rPr>
-          <w:rFonts w:cstheme="minorHAnsi"/>
-          <w:bCs/>
-          <w:lang w:val="en-GB"/>
-        </w:rPr>
-        <w:t>dataset is</w:t>
-      </w:r>
-      <w:r>
-        <w:rPr>
-          <w:rFonts w:cstheme="minorHAnsi"/>
-          <w:bCs/>
-          <w:lang w:val="en-GB"/>
-        </w:rPr>
-        <w:t>:</w:t>
-      </w:r>
-      <w:r>
-        <w:rPr>
-          <w:rFonts w:cstheme="minorHAnsi"/>
-          <w:bCs/>
-          <w:lang w:val="en-GB"/>
-        </w:rPr>
-        <w:t xml:space="preserve"> </w:t>
-      </w:r>
-      <w:r>
-        <w:rPr>
-          <w:rFonts w:cstheme="minorHAnsi"/>
-          <w:bCs/>
-          <w:lang w:val="en-GB"/>
-        </w:rPr>
-        <w:t xml:space="preserve">      </w:t>
-      </w:r>
-      <w:r>
-        <w:rPr>
-          <w:rFonts w:cstheme="minorHAnsi"/>
-          <w:bCs/>
-          <w:lang w:val="en-GB"/>
-        </w:rPr>
-        <w:t>True Positives + False Negatives = Real positives</w:t>
-      </w:r>
-    </w:p>
-    <w:p>
-      <w:pPr>
-        <w:jc w:val="both"/>
-        <w:rPr>
-          <w:rFonts w:cstheme="minorHAnsi"/>
-          <w:bCs/>
-          <w:lang w:val="en-GB"/>
-        </w:rPr>
-      </w:pPr>
-      <w:r>
-        <w:rPr>
-          <w:rFonts w:cstheme="minorHAnsi"/>
-          <w:bCs/>
-          <w:lang w:val="en-GB"/>
-        </w:rPr>
-        <w:t>420 + 149 = 569</w:t>
-      </w:r>
-    </w:p>
-    <w:p>
-      <w:pPr>
-        <w:jc w:val="both"/>
-        <w:rPr>
-          <w:rFonts w:cstheme="minorHAnsi"/>
-          <w:bCs/>
-          <w:lang w:val="en-GB"/>
-        </w:rPr>
-      </w:pPr>
-      <w:r>
-        <w:rPr>
-          <w:rFonts w:cstheme="minorHAnsi"/>
-          <w:bCs/>
-          <w:lang w:val="en-GB"/>
-        </w:rPr>
-        <w:t xml:space="preserve">Percentage of correct prediction </w:t>
-      </w:r>
-      <w:r>
-        <w:rPr>
-          <w:rFonts w:cstheme="minorHAnsi"/>
-          <w:bCs/>
-          <w:lang w:val="en-GB"/>
-        </w:rPr>
-        <w:t>of</w:t>
-      </w:r>
-      <w:r>
-        <w:rPr>
-          <w:rFonts w:cstheme="minorHAnsi"/>
-          <w:bCs/>
-          <w:lang w:val="en-GB"/>
-        </w:rPr>
-        <w:t xml:space="preserve"> “Real” positives = 420 / 569 = 0.7381</w:t>
-      </w:r>
-    </w:p>
-    <w:p>
-      <w:pPr>
-        <w:jc w:val="both"/>
-        <w:rPr>
-          <w:rFonts w:cstheme="minorHAnsi"/>
-          <w:bCs/>
-          <w:lang w:val="en-GB"/>
-        </w:rPr>
-      </w:pPr>
-      <w:r>
-        <w:rPr>
-          <w:rFonts w:cstheme="minorHAnsi"/>
-          <w:bCs/>
-          <w:lang w:val="en-GB"/>
-        </w:rPr>
-        <w:t xml:space="preserve">We can conclude that our model was able to correctly predict 73.81 % of the “Real” positives in our </w:t>
-      </w:r>
-      <w:r>
-        <w:rPr>
-          <w:rFonts w:cstheme="minorHAnsi"/>
-          <w:bCs/>
-          <w:lang w:val="en-GB"/>
-        </w:rPr>
-        <w:t xml:space="preserve">test </w:t>
-      </w:r>
-      <w:r>
-        <w:rPr>
-          <w:rFonts w:cstheme="minorHAnsi"/>
-          <w:bCs/>
-          <w:lang w:val="en-GB"/>
-        </w:rPr>
-        <w:t>dataset.</w:t>
-      </w:r>
-    </w:p>
-    <w:p>
-      <w:pPr>
         <w:pStyle w:val="Heading2"/>
         <w:jc w:val="both"/>
         <w:rPr>
@@ -5944,13 +6404,13 @@
           <w:lang w:val="en-GB"/>
         </w:rPr>
       </w:pPr>
-      <w:bookmarkStart w:id="6" w:name="_Toc38707165"/>
+      <w:bookmarkStart w:id="4" w:name="_Toc38707165"/>
       <w:r>
         <w:rPr>
           <w:color w:val="auto"/>
           <w:lang w:val="en-GB"/>
         </w:rPr>
-        <w:t>5</w:t>
+        <w:t>6</w:t>
       </w:r>
       <w:r>
         <w:rPr>
@@ -5966,32 +6426,51 @@
         </w:rPr>
         <w:t>Generating Recommendations</w:t>
       </w:r>
-      <w:bookmarkEnd w:id="6"/>
-    </w:p>
-    <w:p>
-      <w:pPr>
-        <w:rPr>
-          <w:lang w:val="en-GB"/>
-        </w:rPr>
-      </w:pPr>
-    </w:p>
-    <w:p>
-      <w:pPr>
-        <w:rPr>
-          <w:lang w:val="en-GB"/>
-        </w:rPr>
-      </w:pPr>
-      <w:r>
-        <w:rPr>
-          <w:lang w:val="en-GB"/>
-        </w:rPr>
-        <w:t xml:space="preserve">From the analysis made on the previous point we can </w:t>
-      </w:r>
-      <w:r>
-        <w:rPr>
-          <w:lang w:val="en-GB"/>
-        </w:rPr>
-        <w:t>assume that the best final model is built using the first feature as relevant.</w:t>
+      <w:bookmarkEnd w:id="4"/>
+    </w:p>
+    <w:p>
+      <w:pPr>
+        <w:rPr>
+          <w:lang w:val="en-GB"/>
+        </w:rPr>
+      </w:pPr>
+    </w:p>
+    <w:p>
+      <w:pPr>
+        <w:rPr>
+          <w:lang w:val="en-GB"/>
+        </w:rPr>
+      </w:pPr>
+      <w:r>
+        <w:rPr>
+          <w:lang w:val="en-GB"/>
+        </w:rPr>
+        <w:t>Based on the predictive power of the feature used in the final model, we would not recommend the company to deploy this model. The model is not sufficiently reliable to be deployed in production.</w:t>
+      </w:r>
+    </w:p>
+    <w:p>
+      <w:pPr>
+        <w:rPr>
+          <w:lang w:val="en-GB"/>
+        </w:rPr>
+      </w:pPr>
+      <w:r>
+        <w:rPr>
+          <w:lang w:val="en-GB"/>
+        </w:rPr>
+        <w:t>However</w:t>
+      </w:r>
+      <w:r>
+        <w:rPr>
+          <w:lang w:val="en-GB"/>
+        </w:rPr>
+        <w:t>,</w:t>
+      </w:r>
+      <w:r>
+        <w:rPr>
+          <w:lang w:val="en-GB"/>
+        </w:rPr>
+        <w:t xml:space="preserve"> we can provide the company recommendations based on the analysis made.</w:t>
       </w:r>
     </w:p>
     <w:p>
@@ -6050,16 +6529,20 @@
         <w:rPr>
           <w:lang w:val="en-GB"/>
         </w:rPr>
-        <w:t xml:space="preserve">’ metric and analyse them in order to understand the behaviour of customer while visiting the </w:t>
-      </w:r>
-      <w:proofErr w:type="gramStart"/>
-      <w:r>
-        <w:rPr>
-          <w:lang w:val="en-GB"/>
-        </w:rPr>
-        <w:t>page;</w:t>
-      </w:r>
-      <w:proofErr w:type="gramEnd"/>
+        <w:t xml:space="preserve">’ metric and analyse them in order to understand the behaviour of customer while visiting </w:t>
+      </w:r>
+      <w:r>
+        <w:rPr>
+          <w:lang w:val="en-GB"/>
+        </w:rPr>
+        <w:t>these pages</w:t>
+      </w:r>
+      <w:r>
+        <w:rPr>
+          <w:lang w:val="en-GB"/>
+        </w:rPr>
+        <w:t>;</w:t>
+      </w:r>
     </w:p>
     <w:p>
       <w:pPr>
@@ -6076,30 +6559,20 @@
         <w:rPr>
           <w:lang w:val="en-GB"/>
         </w:rPr>
-        <w:t xml:space="preserve">Build sales funnel analysis in order to identify the events on the page that cause the most part of </w:t>
-      </w:r>
-      <w:proofErr w:type="spellStart"/>
-      <w:r>
-        <w:rPr>
-          <w:lang w:val="en-GB"/>
-        </w:rPr>
-        <w:t>loosing</w:t>
-      </w:r>
-      <w:proofErr w:type="spellEnd"/>
-      <w:r>
-        <w:rPr>
-          <w:lang w:val="en-GB"/>
-        </w:rPr>
-        <w:t xml:space="preserve"> customers before they finalise the </w:t>
-      </w:r>
-      <w:proofErr w:type="gramStart"/>
-      <w:r>
-        <w:rPr>
-          <w:lang w:val="en-GB"/>
-        </w:rPr>
-        <w:t>transaction;</w:t>
-      </w:r>
-      <w:proofErr w:type="gramEnd"/>
+        <w:t>Build sales funnel analysis in order to identify the events on the page that cause</w:t>
+      </w:r>
+      <w:r>
+        <w:rPr>
+          <w:lang w:val="en-GB"/>
+        </w:rPr>
+        <w:t>d the customer to leave without making a transaction</w:t>
+      </w:r>
+      <w:r>
+        <w:rPr>
+          <w:lang w:val="en-GB"/>
+        </w:rPr>
+        <w:t>;</w:t>
+      </w:r>
     </w:p>
     <w:p>
       <w:pPr>
@@ -6116,29 +6589,14 @@
         <w:rPr>
           <w:lang w:val="en-GB"/>
         </w:rPr>
-        <w:t>Utilising Web Analytics tools to identify the less valuable elements of the page that bring the customers to lose focus on making transaction (i.e. external links that pick attention and distract the customer)</w:t>
-      </w:r>
-    </w:p>
-    <w:p>
-      <w:pPr>
-        <w:rPr>
-          <w:lang w:val="en-GB"/>
-        </w:rPr>
-      </w:pPr>
-    </w:p>
-    <w:p>
-      <w:pPr>
-        <w:rPr>
-          <w:lang w:val="en-GB"/>
-        </w:rPr>
-      </w:pPr>
-    </w:p>
-    <w:p>
-      <w:pPr>
-        <w:rPr>
-          <w:lang w:val="en-GB"/>
-        </w:rPr>
-      </w:pPr>
+        <w:t>Utilising Web Analytics tools to identify</w:t>
+      </w:r>
+      <w:r>
+        <w:rPr>
+          <w:lang w:val="en-GB"/>
+        </w:rPr>
+        <w:t xml:space="preserve"> the most relevant marketing campaigns that the company could set up to increase its sales</w:t>
+      </w:r>
     </w:p>
     <w:p>
       <w:pPr>
@@ -6149,15 +6607,154 @@
           <w:lang w:val="en-GB"/>
         </w:rPr>
       </w:pPr>
-      <w:bookmarkStart w:id="7" w:name="_Toc38707166"/>
+      <w:bookmarkStart w:id="5" w:name="_Toc38707166"/>
       <w:r>
         <w:rPr>
           <w:color w:val="auto"/>
           <w:lang w:val="en-GB"/>
         </w:rPr>
+        <w:lastRenderedPageBreak/>
         <w:t>Part 2 (PCA):</w:t>
       </w:r>
-      <w:bookmarkEnd w:id="7"/>
+      <w:bookmarkEnd w:id="5"/>
+    </w:p>
+    <w:p>
+      <w:pPr>
+        <w:pStyle w:val="Heading2"/>
+        <w:rPr>
+          <w:color w:val="auto"/>
+          <w:lang w:val="en-GB"/>
+        </w:rPr>
+      </w:pPr>
+      <w:r>
+        <w:rPr>
+          <w:color w:val="auto"/>
+          <w:lang w:val="en-GB"/>
+        </w:rPr>
+        <w:t xml:space="preserve">1 – </w:t>
+      </w:r>
+      <w:r>
+        <w:rPr>
+          <w:color w:val="auto"/>
+          <w:lang w:val="en-GB"/>
+        </w:rPr>
+        <w:t>PCA Implementation</w:t>
+      </w:r>
+    </w:p>
+    <w:p>
+      <w:pPr>
+        <w:rPr>
+          <w:lang w:val="en-GB"/>
+        </w:rPr>
+      </w:pPr>
+    </w:p>
+    <w:p>
+      <w:pPr>
+        <w:rPr>
+          <w:lang w:val="en-GB"/>
+        </w:rPr>
+      </w:pPr>
+      <w:r>
+        <w:rPr>
+          <w:lang w:val="en-GB"/>
+        </w:rPr>
+        <w:t xml:space="preserve">Through the random forest </w:t>
+      </w:r>
+      <w:proofErr w:type="gramStart"/>
+      <w:r>
+        <w:rPr>
+          <w:lang w:val="en-GB"/>
+        </w:rPr>
+        <w:t>model</w:t>
+      </w:r>
+      <w:proofErr w:type="gramEnd"/>
+      <w:r>
+        <w:rPr>
+          <w:lang w:val="en-GB"/>
+        </w:rPr>
+        <w:t xml:space="preserve"> we found</w:t>
+      </w:r>
+      <w:r>
+        <w:rPr>
+          <w:lang w:val="en-GB"/>
+        </w:rPr>
+        <w:t xml:space="preserve"> </w:t>
+      </w:r>
+      <w:r>
+        <w:rPr>
+          <w:lang w:val="en-GB"/>
+        </w:rPr>
+        <w:t>only one</w:t>
+      </w:r>
+      <w:r>
+        <w:rPr>
+          <w:lang w:val="en-GB"/>
+        </w:rPr>
+        <w:t xml:space="preserve"> feature as the</w:t>
+      </w:r>
+      <w:r>
+        <w:rPr>
+          <w:lang w:val="en-GB"/>
+        </w:rPr>
+        <w:t xml:space="preserve"> most significant </w:t>
+      </w:r>
+      <w:r>
+        <w:rPr>
+          <w:lang w:val="en-GB"/>
+        </w:rPr>
+        <w:t>one.</w:t>
+      </w:r>
+    </w:p>
+    <w:p>
+      <w:pPr>
+        <w:rPr>
+          <w:lang w:val="en-GB"/>
+        </w:rPr>
+      </w:pPr>
+      <w:r>
+        <w:rPr>
+          <w:lang w:val="en-GB"/>
+        </w:rPr>
+        <w:t>As one feature i</w:t>
+      </w:r>
+      <w:r>
+        <w:rPr>
+          <w:lang w:val="en-GB"/>
+        </w:rPr>
+        <w:t xml:space="preserve">s not enough to run </w:t>
+      </w:r>
+      <w:r>
+        <w:rPr>
+          <w:lang w:val="en-GB"/>
+        </w:rPr>
+        <w:t xml:space="preserve">the </w:t>
+      </w:r>
+      <w:r>
+        <w:rPr>
+          <w:lang w:val="en-GB"/>
+        </w:rPr>
+        <w:t>PCA</w:t>
+      </w:r>
+      <w:r>
+        <w:rPr>
+          <w:lang w:val="en-GB"/>
+        </w:rPr>
+        <w:t xml:space="preserve"> and we </w:t>
+      </w:r>
+      <w:proofErr w:type="gramStart"/>
+      <w:r>
+        <w:rPr>
+          <w:lang w:val="en-GB"/>
+        </w:rPr>
+        <w:t>don’t</w:t>
+      </w:r>
+      <w:proofErr w:type="gramEnd"/>
+      <w:r>
+        <w:rPr>
+          <w:lang w:val="en-GB"/>
+        </w:rPr>
+        <w:t xml:space="preserve"> have a subset of most significant features, we decided to run PCA on all features available in the dataset.</w:t>
+      </w:r>
     </w:p>
     <w:p>
       <w:pPr>
@@ -6168,168 +6765,13 @@
           <w:lang w:val="en-GB"/>
         </w:rPr>
       </w:pPr>
-      <w:commentRangeStart w:id="8"/>
-      <w:r>
-        <w:rPr>
-          <w:rFonts w:cstheme="minorHAnsi"/>
-          <w:bCs/>
-          <w:lang w:val="en-GB"/>
-        </w:rPr>
-        <w:t xml:space="preserve">PCA also implemented on the created dataset which was used in random forest analysis.  </w:t>
-      </w:r>
-      <w:r>
-        <w:rPr>
-          <w:rFonts w:cstheme="minorHAnsi"/>
-          <w:bCs/>
-          <w:lang w:val="en-GB"/>
-        </w:rPr>
-        <w:t>To visualize all independent variables on 2D chart we used PCS.</w:t>
-      </w:r>
-      <w:commentRangeEnd w:id="8"/>
-      <w:r>
-        <w:rPr>
-          <w:rStyle w:val="CommentReference"/>
-        </w:rPr>
-        <w:commentReference w:id="8"/>
-      </w:r>
-    </w:p>
-    <w:p>
-      <w:pPr>
-        <w:jc w:val="both"/>
-        <w:rPr>
-          <w:rFonts w:cstheme="minorHAnsi"/>
-          <w:bCs/>
-          <w:lang w:val="en-GB"/>
-        </w:rPr>
-      </w:pPr>
-      <w:r>
-        <w:rPr>
-          <w:rFonts w:cstheme="minorHAnsi"/>
-          <w:bCs/>
-          <w:lang w:val="en-GB"/>
-        </w:rPr>
-        <w:t>We will analyse how much variance 1</w:t>
-      </w:r>
-      <w:r>
-        <w:rPr>
-          <w:rFonts w:cstheme="minorHAnsi"/>
-          <w:bCs/>
-          <w:vertAlign w:val="superscript"/>
-          <w:lang w:val="en-GB"/>
-        </w:rPr>
-        <w:t>st</w:t>
-      </w:r>
-      <w:r>
-        <w:rPr>
-          <w:rFonts w:cstheme="minorHAnsi"/>
-          <w:bCs/>
-          <w:lang w:val="en-GB"/>
-        </w:rPr>
-        <w:t xml:space="preserve"> two components will explain so that we can trust our visualization or not. Number of components set to 2. We </w:t>
-      </w:r>
-      <w:r>
-        <w:rPr>
-          <w:rFonts w:cstheme="minorHAnsi"/>
-          <w:bCs/>
-          <w:lang w:val="en-GB"/>
-        </w:rPr>
-        <w:t>passed our</w:t>
-      </w:r>
-      <w:r>
-        <w:rPr>
-          <w:rFonts w:cstheme="minorHAnsi"/>
-          <w:bCs/>
-          <w:lang w:val="en-GB"/>
-        </w:rPr>
-        <w:t xml:space="preserve"> normalised dataset into PCA model.</w:t>
-      </w:r>
-      <w:r>
-        <w:rPr>
-          <w:rFonts w:cstheme="minorHAnsi"/>
-          <w:bCs/>
-          <w:lang w:val="en-GB"/>
-        </w:rPr>
-        <w:t xml:space="preserve"> This will give us the values 1</w:t>
-      </w:r>
-      <w:r>
-        <w:rPr>
-          <w:rFonts w:cstheme="minorHAnsi"/>
-          <w:bCs/>
-          <w:vertAlign w:val="superscript"/>
-          <w:lang w:val="en-GB"/>
-        </w:rPr>
-        <w:t>st</w:t>
-      </w:r>
-      <w:r>
-        <w:rPr>
-          <w:rFonts w:cstheme="minorHAnsi"/>
-          <w:bCs/>
-          <w:lang w:val="en-GB"/>
-        </w:rPr>
-        <w:t xml:space="preserve"> and 2</w:t>
-      </w:r>
-      <w:r>
-        <w:rPr>
-          <w:rFonts w:cstheme="minorHAnsi"/>
-          <w:bCs/>
-          <w:vertAlign w:val="superscript"/>
-          <w:lang w:val="en-GB"/>
-        </w:rPr>
-        <w:t>nd</w:t>
-      </w:r>
-      <w:r>
-        <w:rPr>
-          <w:rFonts w:cstheme="minorHAnsi"/>
-          <w:bCs/>
-          <w:lang w:val="en-GB"/>
-        </w:rPr>
-        <w:t xml:space="preserve"> principle components.</w:t>
-      </w:r>
-    </w:p>
-    <w:p>
-      <w:pPr>
-        <w:pStyle w:val="Heading2"/>
-        <w:jc w:val="both"/>
-        <w:rPr>
-          <w:color w:val="auto"/>
-          <w:lang w:val="en-GB"/>
-        </w:rPr>
-      </w:pPr>
-      <w:bookmarkStart w:id="9" w:name="_Toc38707167"/>
-      <w:proofErr w:type="spellStart"/>
-      <w:r>
-        <w:rPr>
-          <w:color w:val="auto"/>
-          <w:lang w:val="en-GB"/>
-        </w:rPr>
-        <w:t>Analytsis</w:t>
-      </w:r>
-      <w:proofErr w:type="spellEnd"/>
-      <w:r>
-        <w:rPr>
-          <w:color w:val="auto"/>
-          <w:lang w:val="en-GB"/>
-        </w:rPr>
-        <w:t>:</w:t>
-      </w:r>
-      <w:bookmarkEnd w:id="9"/>
-    </w:p>
-    <w:p>
-      <w:pPr>
-        <w:jc w:val="both"/>
-        <w:rPr>
-          <w:rFonts w:cstheme="minorHAnsi"/>
-          <w:bCs/>
-          <w:lang w:val="en-GB"/>
-        </w:rPr>
-      </w:pPr>
-      <w:r>
-        <w:rPr>
-          <w:rFonts w:cstheme="minorHAnsi"/>
-          <w:bCs/>
-          <w:lang w:val="en-GB"/>
-        </w:rPr>
-        <w:t>The result of PCA function show as following</w:t>
+      <w:r>
+        <w:rPr>
+          <w:rFonts w:cstheme="minorHAnsi"/>
+          <w:bCs/>
+          <w:lang w:val="en-GB"/>
+        </w:rPr>
+        <w:t>The amount of variance explained by the two first components is:</w:t>
       </w:r>
     </w:p>
     <w:tbl>
@@ -6385,7 +6827,7 @@
                 <w:bCs/>
                 <w:lang w:val="en-GB"/>
               </w:rPr>
-              <w:t>Result</w:t>
+              <w:t>Variance explained</w:t>
             </w:r>
           </w:p>
         </w:tc>
@@ -6450,7 +6892,7 @@
                 <w:bCs/>
                 <w:lang w:val="en-GB"/>
               </w:rPr>
-              <w:t>0.26485881</w:t>
+              <w:t>0.</w:t>
             </w:r>
             <w:r>
               <w:rPr>
@@ -6458,7 +6900,31 @@
                 <w:bCs/>
                 <w:lang w:val="en-GB"/>
               </w:rPr>
-              <w:t xml:space="preserve"> (26%)</w:t>
+              <w:t>1514</w:t>
+            </w:r>
+            <w:r>
+              <w:rPr>
+                <w:rFonts w:cstheme="minorHAnsi"/>
+                <w:bCs/>
+                <w:lang w:val="en-GB"/>
+              </w:rPr>
+              <w:t xml:space="preserve"> (</w:t>
+            </w:r>
+            <w:r>
+              <w:rPr>
+                <w:rFonts w:cstheme="minorHAnsi"/>
+                <w:bCs/>
+                <w:lang w:val="en-GB"/>
+              </w:rPr>
+              <w:t>15</w:t>
+            </w:r>
+            <w:r>
+              <w:rPr>
+                <w:rFonts w:cstheme="minorHAnsi"/>
+                <w:bCs/>
+                <w:lang w:val="en-GB"/>
+              </w:rPr>
+              <w:t>%)</w:t>
             </w:r>
           </w:p>
         </w:tc>
@@ -6523,7 +6989,7 @@
                 <w:bCs/>
                 <w:lang w:val="en-GB"/>
               </w:rPr>
-              <w:t>0.12899158</w:t>
+              <w:t>0.</w:t>
             </w:r>
             <w:r>
               <w:rPr>
@@ -6531,6 +6997,14 @@
                 <w:bCs/>
                 <w:lang w:val="en-GB"/>
               </w:rPr>
+              <w:t>1031</w:t>
+            </w:r>
+            <w:r>
+              <w:rPr>
+                <w:rFonts w:cstheme="minorHAnsi"/>
+                <w:bCs/>
+                <w:lang w:val="en-GB"/>
+              </w:rPr>
               <w:t xml:space="preserve"> (</w:t>
             </w:r>
             <w:r>
@@ -6539,7 +7013,15 @@
                 <w:bCs/>
                 <w:lang w:val="en-GB"/>
               </w:rPr>
-              <w:t>12-13%</w:t>
+              <w:t>10</w:t>
+            </w:r>
+            <w:r>
+              <w:rPr>
+                <w:rFonts w:cstheme="minorHAnsi"/>
+                <w:bCs/>
+                <w:lang w:val="en-GB"/>
+              </w:rPr>
+              <w:t>%</w:t>
             </w:r>
             <w:r>
               <w:rPr>
@@ -6629,7 +7111,7 @@
                 <w:bCs/>
                 <w:lang w:val="en-GB"/>
               </w:rPr>
-              <w:t>0.39385039480465966</w:t>
+              <w:t>0.</w:t>
             </w:r>
             <w:r>
               <w:rPr>
@@ -6637,7 +7119,31 @@
                 <w:bCs/>
                 <w:lang w:val="en-GB"/>
               </w:rPr>
-              <w:t xml:space="preserve"> (~40%)</w:t>
+              <w:t>2545</w:t>
+            </w:r>
+            <w:r>
+              <w:rPr>
+                <w:rFonts w:cstheme="minorHAnsi"/>
+                <w:bCs/>
+                <w:lang w:val="en-GB"/>
+              </w:rPr>
+              <w:t xml:space="preserve"> (</w:t>
+            </w:r>
+            <w:r>
+              <w:rPr>
+                <w:rFonts w:cstheme="minorHAnsi"/>
+                <w:bCs/>
+                <w:lang w:val="en-GB"/>
+              </w:rPr>
+              <w:t>25</w:t>
+            </w:r>
+            <w:r>
+              <w:rPr>
+                <w:rFonts w:cstheme="minorHAnsi"/>
+                <w:bCs/>
+                <w:lang w:val="en-GB"/>
+              </w:rPr>
+              <w:t>%)</w:t>
             </w:r>
           </w:p>
         </w:tc>
@@ -6668,23 +7174,33 @@
           <w:bCs/>
           <w:lang w:val="en-GB"/>
         </w:rPr>
-        <w:t xml:space="preserve">The above result shows that the visualisation result of our normalised dataset is very poor. </w:t>
-      </w:r>
-      <w:r>
-        <w:rPr>
-          <w:rFonts w:cstheme="minorHAnsi"/>
-          <w:bCs/>
-          <w:lang w:val="en-GB"/>
-        </w:rPr>
-        <w:t>The</w:t>
-      </w:r>
-      <w:r>
-        <w:rPr>
-          <w:rFonts w:cstheme="minorHAnsi"/>
-          <w:bCs/>
-          <w:lang w:val="en-GB"/>
-        </w:rPr>
-        <w:t xml:space="preserve"> result must be above than 70%.</w:t>
+        <w:t xml:space="preserve">The two first principal components </w:t>
+      </w:r>
+      <w:proofErr w:type="gramStart"/>
+      <w:r>
+        <w:rPr>
+          <w:rFonts w:cstheme="minorHAnsi"/>
+          <w:bCs/>
+          <w:lang w:val="en-GB"/>
+        </w:rPr>
+        <w:t>are able to</w:t>
+      </w:r>
+      <w:proofErr w:type="gramEnd"/>
+      <w:r>
+        <w:rPr>
+          <w:rFonts w:cstheme="minorHAnsi"/>
+          <w:bCs/>
+          <w:lang w:val="en-GB"/>
+        </w:rPr>
+        <w:t xml:space="preserve"> capture only the 25% of </w:t>
+      </w:r>
+      <w:r>
+        <w:rPr>
+          <w:rFonts w:cstheme="minorHAnsi"/>
+          <w:bCs/>
+          <w:lang w:val="en-GB"/>
+        </w:rPr>
+        <w:t>variance of data. In order to have a reliable and good representation through PCA the variance explained by the first two components should be at least 70%.</w:t>
       </w:r>
     </w:p>
     <w:p>
@@ -6702,175 +7218,526 @@
           <w:bCs/>
           <w:lang w:val="en-GB"/>
         </w:rPr>
-        <w:t xml:space="preserve">Hence PCA model showing only </w:t>
-      </w:r>
-      <w:r>
-        <w:rPr>
-          <w:rFonts w:cstheme="minorHAnsi"/>
-          <w:bCs/>
-          <w:lang w:val="en-GB"/>
-        </w:rPr>
-        <w:t>around</w:t>
-      </w:r>
-      <w:r>
-        <w:rPr>
-          <w:rFonts w:cstheme="minorHAnsi"/>
-          <w:bCs/>
-          <w:lang w:val="en-GB"/>
-        </w:rPr>
-        <w:t xml:space="preserve"> 40% of variance</w:t>
-      </w:r>
-      <w:r>
-        <w:rPr>
-          <w:rFonts w:cstheme="minorHAnsi"/>
-          <w:bCs/>
-          <w:lang w:val="en-GB"/>
-        </w:rPr>
-        <w:t xml:space="preserve"> of data</w:t>
-      </w:r>
-      <w:r>
-        <w:rPr>
-          <w:rFonts w:cstheme="minorHAnsi"/>
-          <w:bCs/>
-          <w:lang w:val="en-GB"/>
-        </w:rPr>
-        <w:t xml:space="preserve"> which mean PCA has failed to visualized variance.</w:t>
-      </w:r>
-      <w:r>
-        <w:rPr>
-          <w:rFonts w:cstheme="minorHAnsi"/>
-          <w:bCs/>
+        <w:t xml:space="preserve">For this </w:t>
+      </w:r>
+      <w:proofErr w:type="gramStart"/>
+      <w:r>
+        <w:rPr>
+          <w:rFonts w:cstheme="minorHAnsi"/>
+          <w:bCs/>
+          <w:lang w:val="en-GB"/>
+        </w:rPr>
+        <w:t>reason</w:t>
+      </w:r>
+      <w:proofErr w:type="gramEnd"/>
+      <w:r>
+        <w:rPr>
+          <w:rFonts w:cstheme="minorHAnsi"/>
+          <w:bCs/>
+          <w:lang w:val="en-GB"/>
+        </w:rPr>
+        <w:t xml:space="preserve"> we cannot rely to the representation obtained by the PCA.</w:t>
+      </w:r>
+    </w:p>
+    <w:p>
+      <w:pPr>
+        <w:jc w:val="both"/>
+        <w:rPr>
+          <w:rFonts w:cstheme="minorHAnsi"/>
+          <w:bCs/>
+          <w:lang w:val="en-GB"/>
+        </w:rPr>
+      </w:pPr>
+      <w:r>
+        <w:rPr>
+          <w:rFonts w:cstheme="minorHAnsi"/>
+          <w:bCs/>
+          <w:lang w:val="en-GB"/>
+        </w:rPr>
+        <w:t>We can confirm that the PCA has failed.</w:t>
+      </w:r>
+    </w:p>
+    <w:p>
+      <w:pPr>
+        <w:jc w:val="both"/>
+        <w:rPr>
+          <w:rFonts w:cstheme="minorHAnsi"/>
+          <w:bCs/>
+          <w:lang w:val="en-GB"/>
+        </w:rPr>
+      </w:pPr>
+      <w:r>
+        <w:rPr>
+          <w:noProof/>
+        </w:rPr>
+        <w:drawing>
+          <wp:inline distT="0" distB="0" distL="0" distR="0" wp14:anchorId="2926E519" wp14:editId="407AD438">
+            <wp:extent cx="3898900" cy="2858360"/>
+            <wp:effectExtent l="0" t="0" r="6350" b="0"/>
+            <wp:docPr id="1" name="Picture 1"/>
+            <wp:cNvGraphicFramePr>
+              <a:graphicFrameLocks xmlns:a="http://schemas.openxmlformats.org/drawingml/2006/main" noChangeAspect="1"/>
+            </wp:cNvGraphicFramePr>
+            <a:graphic xmlns:a="http://schemas.openxmlformats.org/drawingml/2006/main">
+              <a:graphicData uri="http://schemas.openxmlformats.org/drawingml/2006/picture">
+                <pic:pic xmlns:pic="http://schemas.openxmlformats.org/drawingml/2006/picture">
+                  <pic:nvPicPr>
+                    <pic:cNvPr id="1" name=""/>
+                    <pic:cNvPicPr/>
+                  </pic:nvPicPr>
+                  <pic:blipFill>
+                    <a:blip r:embed="rId9"/>
+                    <a:stretch>
+                      <a:fillRect/>
+                    </a:stretch>
+                  </pic:blipFill>
+                  <pic:spPr>
+                    <a:xfrm>
+                      <a:off x="0" y="0"/>
+                      <a:ext cx="3907539" cy="2864693"/>
+                    </a:xfrm>
+                    <a:prstGeom prst="rect">
+                      <a:avLst/>
+                    </a:prstGeom>
+                  </pic:spPr>
+                </pic:pic>
+              </a:graphicData>
+            </a:graphic>
+          </wp:inline>
+        </w:drawing>
+      </w:r>
+    </w:p>
+    <w:p>
+      <w:pPr>
+        <w:jc w:val="both"/>
+        <w:rPr>
+          <w:rFonts w:cstheme="minorHAnsi"/>
+          <w:bCs/>
+          <w:lang w:val="en-GB"/>
+        </w:rPr>
+      </w:pPr>
+      <w:r>
+        <w:rPr>
+          <w:rFonts w:cstheme="minorHAnsi"/>
+          <w:bCs/>
+          <w:lang w:val="en-GB"/>
+        </w:rPr>
+        <w:t>As we can see on the plot there is not any pattern to</w:t>
+      </w:r>
+      <w:r>
+        <w:rPr>
+          <w:rFonts w:cstheme="minorHAnsi"/>
+          <w:bCs/>
+          <w:lang w:val="en-GB"/>
+        </w:rPr>
+        <w:t xml:space="preserve"> be identified that help us to recognize the two components.</w:t>
+      </w:r>
+    </w:p>
+    <w:p>
+      <w:pPr>
+        <w:pStyle w:val="Heading2"/>
+        <w:rPr>
+          <w:color w:val="auto"/>
+          <w:lang w:val="en-GB"/>
+        </w:rPr>
+      </w:pPr>
+      <w:bookmarkStart w:id="6" w:name="_Toc38707168"/>
+      <w:r>
+        <w:rPr>
+          <w:color w:val="auto"/>
+          <w:lang w:val="en-GB"/>
+        </w:rPr>
+        <w:lastRenderedPageBreak/>
+        <w:t>2- Elbow Plot Creation</w:t>
+      </w:r>
+    </w:p>
+    <w:p>
+      <w:pPr>
+        <w:rPr>
+          <w:rFonts w:cstheme="minorHAnsi"/>
+          <w:bCs/>
+          <w:lang w:val="en-GB"/>
+        </w:rPr>
+      </w:pPr>
+    </w:p>
+    <w:p>
+      <w:pPr>
+        <w:rPr>
+          <w:rFonts w:cstheme="minorHAnsi"/>
+          <w:bCs/>
+          <w:lang w:val="en-GB"/>
+        </w:rPr>
+      </w:pPr>
+      <w:r>
+        <w:rPr>
+          <w:rFonts w:cstheme="minorHAnsi"/>
+          <w:bCs/>
+          <w:lang w:val="en-GB"/>
+        </w:rPr>
+        <w:t>To guess the number of cluster</w:t>
+      </w:r>
+      <w:r>
+        <w:rPr>
+          <w:rFonts w:cstheme="minorHAnsi"/>
+          <w:bCs/>
+          <w:lang w:val="en-GB"/>
+        </w:rPr>
+        <w:t>s (different types of categories)</w:t>
+      </w:r>
+      <w:r>
+        <w:rPr>
+          <w:rFonts w:cstheme="minorHAnsi"/>
+          <w:bCs/>
+          <w:lang w:val="en-GB"/>
+        </w:rPr>
+        <w:t xml:space="preserve"> in</w:t>
+      </w:r>
+      <w:r>
+        <w:rPr>
+          <w:rFonts w:cstheme="minorHAnsi"/>
+          <w:bCs/>
+          <w:lang w:val="en-GB"/>
+        </w:rPr>
+        <w:t xml:space="preserve"> a</w:t>
+      </w:r>
+      <w:r>
+        <w:rPr>
+          <w:rFonts w:cstheme="minorHAnsi"/>
+          <w:bCs/>
+          <w:lang w:val="en-GB"/>
+        </w:rPr>
+        <w:t xml:space="preserve"> dataset we use</w:t>
+      </w:r>
+      <w:r>
+        <w:rPr>
+          <w:rFonts w:cstheme="minorHAnsi"/>
+          <w:bCs/>
+          <w:lang w:val="en-GB"/>
+        </w:rPr>
+        <w:t xml:space="preserve"> the</w:t>
+      </w:r>
+      <w:r>
+        <w:rPr>
+          <w:rFonts w:cstheme="minorHAnsi"/>
+          <w:bCs/>
+          <w:lang w:val="en-GB"/>
+        </w:rPr>
+        <w:t xml:space="preserve"> Elbow plot</w:t>
+      </w:r>
+      <w:r>
+        <w:rPr>
+          <w:rFonts w:cstheme="minorHAnsi"/>
+          <w:bCs/>
+          <w:lang w:val="en-GB"/>
+        </w:rPr>
+        <w:t>.</w:t>
+      </w:r>
+    </w:p>
+    <w:p>
+      <w:pPr>
+        <w:rPr>
+          <w:lang w:val="en-GB"/>
+        </w:rPr>
+      </w:pPr>
+    </w:p>
+    <w:p>
+      <w:pPr>
+        <w:rPr>
+          <w:lang w:val="en-GB"/>
+        </w:rPr>
+      </w:pPr>
+      <w:r>
+        <w:rPr>
+          <w:noProof/>
+        </w:rPr>
+        <w:drawing>
+          <wp:inline distT="0" distB="0" distL="0" distR="0" wp14:anchorId="5B2592EC" wp14:editId="0AC13FB1">
+            <wp:extent cx="4397283" cy="3003550"/>
+            <wp:effectExtent l="0" t="0" r="3810" b="6350"/>
+            <wp:docPr id="3" name="Picture 3"/>
+            <wp:cNvGraphicFramePr>
+              <a:graphicFrameLocks xmlns:a="http://schemas.openxmlformats.org/drawingml/2006/main" noChangeAspect="1"/>
+            </wp:cNvGraphicFramePr>
+            <a:graphic xmlns:a="http://schemas.openxmlformats.org/drawingml/2006/main">
+              <a:graphicData uri="http://schemas.openxmlformats.org/drawingml/2006/picture">
+                <pic:pic xmlns:pic="http://schemas.openxmlformats.org/drawingml/2006/picture">
+                  <pic:nvPicPr>
+                    <pic:cNvPr id="1" name=""/>
+                    <pic:cNvPicPr/>
+                  </pic:nvPicPr>
+                  <pic:blipFill>
+                    <a:blip r:embed="rId10"/>
+                    <a:stretch>
+                      <a:fillRect/>
+                    </a:stretch>
+                  </pic:blipFill>
+                  <pic:spPr>
+                    <a:xfrm>
+                      <a:off x="0" y="0"/>
+                      <a:ext cx="4416812" cy="3016890"/>
+                    </a:xfrm>
+                    <a:prstGeom prst="rect">
+                      <a:avLst/>
+                    </a:prstGeom>
+                  </pic:spPr>
+                </pic:pic>
+              </a:graphicData>
+            </a:graphic>
+          </wp:inline>
+        </w:drawing>
+      </w:r>
+    </w:p>
+    <w:p>
+      <w:pPr>
+        <w:rPr>
+          <w:lang w:val="en-GB"/>
+        </w:rPr>
+      </w:pPr>
+      <w:r>
+        <w:rPr>
+          <w:lang w:val="en-GB"/>
+        </w:rPr>
+        <w:t xml:space="preserve">Elbow point </w:t>
+      </w:r>
+      <w:r>
+        <w:rPr>
+          <w:lang w:val="en-GB"/>
+        </w:rPr>
+        <w:t>tells</w:t>
+      </w:r>
+      <w:r>
+        <w:rPr>
+          <w:lang w:val="en-GB"/>
+        </w:rPr>
+        <w:t xml:space="preserve"> us that we </w:t>
+      </w:r>
+      <w:r>
+        <w:rPr>
+          <w:lang w:val="en-GB"/>
+        </w:rPr>
+        <w:t>may have around</w:t>
+      </w:r>
+      <w:r>
+        <w:rPr>
           <w:lang w:val="en-GB"/>
         </w:rPr>
         <w:t xml:space="preserve"> </w:t>
       </w:r>
       <w:r>
         <w:rPr>
-          <w:rFonts w:cstheme="minorHAnsi"/>
-          <w:bCs/>
-          <w:lang w:val="en-GB"/>
-        </w:rPr>
-        <w:t xml:space="preserve">We cannot trust this visualization. </w:t>
-      </w:r>
-    </w:p>
-    <w:p>
-      <w:pPr>
-        <w:pStyle w:val="Heading1"/>
-        <w:jc w:val="both"/>
+          <w:lang w:val="en-GB"/>
+        </w:rPr>
+        <w:t>8</w:t>
+      </w:r>
+      <w:r>
+        <w:rPr>
+          <w:lang w:val="en-GB"/>
+        </w:rPr>
+        <w:t xml:space="preserve"> clusters</w:t>
+      </w:r>
+      <w:r>
+        <w:rPr>
+          <w:lang w:val="en-GB"/>
+        </w:rPr>
+        <w:t xml:space="preserve"> on the dataset. In this case it should make sense trying k-means implementation with k values around 8. </w:t>
+      </w:r>
+    </w:p>
+    <w:p>
+      <w:pPr>
+        <w:rPr>
+          <w:lang w:val="en-GB"/>
+        </w:rPr>
+      </w:pPr>
+      <w:r>
+        <w:rPr>
+          <w:lang w:val="en-GB"/>
+        </w:rPr>
+        <w:t xml:space="preserve">Below an example on how looks like the </w:t>
+      </w:r>
+      <w:r>
+        <w:rPr>
+          <w:lang w:val="en-GB"/>
+        </w:rPr>
+        <w:t>k-means implementation with 7 clusters:</w:t>
+      </w:r>
+    </w:p>
+    <w:p>
+      <w:pPr>
+        <w:rPr>
+          <w:lang w:val="en-GB"/>
+        </w:rPr>
+      </w:pPr>
+      <w:r>
+        <w:rPr>
+          <w:noProof/>
+        </w:rPr>
+        <w:drawing>
+          <wp:inline distT="0" distB="0" distL="0" distR="0" wp14:anchorId="6F390E82" wp14:editId="3BE3968A">
+            <wp:extent cx="3499293" cy="2565400"/>
+            <wp:effectExtent l="0" t="0" r="6350" b="6350"/>
+            <wp:docPr id="5" name="Picture 5"/>
+            <wp:cNvGraphicFramePr>
+              <a:graphicFrameLocks xmlns:a="http://schemas.openxmlformats.org/drawingml/2006/main" noChangeAspect="1"/>
+            </wp:cNvGraphicFramePr>
+            <a:graphic xmlns:a="http://schemas.openxmlformats.org/drawingml/2006/main">
+              <a:graphicData uri="http://schemas.openxmlformats.org/drawingml/2006/picture">
+                <pic:pic xmlns:pic="http://schemas.openxmlformats.org/drawingml/2006/picture">
+                  <pic:nvPicPr>
+                    <pic:cNvPr id="1" name=""/>
+                    <pic:cNvPicPr/>
+                  </pic:nvPicPr>
+                  <pic:blipFill>
+                    <a:blip r:embed="rId11"/>
+                    <a:stretch>
+                      <a:fillRect/>
+                    </a:stretch>
+                  </pic:blipFill>
+                  <pic:spPr>
+                    <a:xfrm>
+                      <a:off x="0" y="0"/>
+                      <a:ext cx="3517004" cy="2578384"/>
+                    </a:xfrm>
+                    <a:prstGeom prst="rect">
+                      <a:avLst/>
+                    </a:prstGeom>
+                  </pic:spPr>
+                </pic:pic>
+              </a:graphicData>
+            </a:graphic>
+          </wp:inline>
+        </w:drawing>
+      </w:r>
+    </w:p>
+    <w:p>
+      <w:pPr>
+        <w:rPr>
+          <w:lang w:val="en-GB"/>
+        </w:rPr>
+      </w:pPr>
+      <w:r>
+        <w:rPr>
+          <w:lang w:val="en-GB"/>
+        </w:rPr>
+        <w:t xml:space="preserve">The k-means </w:t>
+      </w:r>
+      <w:proofErr w:type="gramStart"/>
+      <w:r>
+        <w:rPr>
+          <w:lang w:val="en-GB"/>
+        </w:rPr>
+        <w:t>is able to</w:t>
+      </w:r>
+      <w:proofErr w:type="gramEnd"/>
+      <w:r>
+        <w:rPr>
+          <w:lang w:val="en-GB"/>
+        </w:rPr>
+        <w:t xml:space="preserve"> build the 7 clusters even if in this dataset they don’t have any meaning.</w:t>
+      </w:r>
+    </w:p>
+    <w:p>
+      <w:pPr>
+        <w:pStyle w:val="Heading2"/>
         <w:rPr>
           <w:color w:val="auto"/>
           <w:lang w:val="en-GB"/>
         </w:rPr>
       </w:pPr>
-      <w:bookmarkStart w:id="10" w:name="_Toc38707168"/>
       <w:r>
         <w:rPr>
           <w:color w:val="auto"/>
           <w:lang w:val="en-GB"/>
         </w:rPr>
-        <w:t>Part 2(K-mean cluster):</w:t>
-      </w:r>
-      <w:bookmarkEnd w:id="10"/>
-    </w:p>
-    <w:p>
-      <w:pPr>
-        <w:jc w:val="both"/>
-        <w:rPr>
-          <w:rFonts w:cstheme="minorHAnsi"/>
-          <w:bCs/>
-          <w:lang w:val="en-GB"/>
-        </w:rPr>
-      </w:pPr>
-      <w:r>
-        <w:rPr>
-          <w:rFonts w:cstheme="minorHAnsi"/>
-          <w:bCs/>
-          <w:lang w:val="en-GB"/>
-        </w:rPr>
-        <w:t>Like PCA we are going to use two components to implement K-means clustering. We pass the PCA X and Y component to k-mean. K-means will identify the cluster and label them rather than creating them.</w:t>
-      </w:r>
-    </w:p>
-    <w:p>
-      <w:pPr>
-        <w:pStyle w:val="Heading2"/>
-        <w:jc w:val="both"/>
+        <w:lastRenderedPageBreak/>
+        <w:t>3-</w:t>
+      </w:r>
+      <w:r>
         <w:rPr>
           <w:color w:val="auto"/>
           <w:lang w:val="en-GB"/>
         </w:rPr>
-      </w:pPr>
-      <w:bookmarkStart w:id="11" w:name="_Toc38707169"/>
-      <w:r>
-        <w:rPr>
-          <w:color w:val="auto"/>
-          <w:lang w:val="en-GB"/>
-        </w:rPr>
-        <w:t>Analysis:</w:t>
-      </w:r>
-      <w:bookmarkEnd w:id="11"/>
-    </w:p>
-    <w:p>
-      <w:pPr>
-        <w:jc w:val="both"/>
-        <w:rPr>
-          <w:rFonts w:cstheme="minorHAnsi"/>
-          <w:bCs/>
-          <w:lang w:val="en-GB"/>
-        </w:rPr>
-      </w:pPr>
-      <w:r>
-        <w:rPr>
-          <w:rFonts w:cstheme="minorHAnsi"/>
-          <w:bCs/>
-          <w:lang w:val="en-GB"/>
-        </w:rPr>
-        <w:t>As PCA is not showing variance more than 40%, we can’t not trust k-mean clustering result.</w:t>
-      </w:r>
-    </w:p>
-    <w:p>
-      <w:pPr>
-        <w:jc w:val="both"/>
-        <w:rPr>
-          <w:rFonts w:cstheme="minorHAnsi"/>
-          <w:b/>
-          <w:bCs/>
-          <w:lang w:val="en-GB"/>
-        </w:rPr>
-      </w:pPr>
-      <w:r>
-        <w:rPr>
-          <w:rFonts w:cstheme="minorHAnsi"/>
-          <w:b/>
-          <w:bCs/>
-          <w:lang w:val="en-GB"/>
-        </w:rPr>
-        <w:t>Elbow plot:</w:t>
-      </w:r>
-    </w:p>
-    <w:p>
-      <w:pPr>
-        <w:jc w:val="both"/>
-        <w:rPr>
-          <w:rFonts w:cstheme="minorHAnsi"/>
-          <w:bCs/>
-          <w:lang w:val="en-GB"/>
-        </w:rPr>
-      </w:pPr>
-      <w:r>
-        <w:rPr>
-          <w:rFonts w:cstheme="minorHAnsi"/>
-          <w:bCs/>
-          <w:lang w:val="en-GB"/>
-        </w:rPr>
-        <w:t xml:space="preserve">To guess the number of cluster in dataset we use Elbow plot. </w:t>
-      </w:r>
-      <w:r>
-        <w:rPr>
-          <w:rFonts w:cstheme="minorHAnsi"/>
-          <w:bCs/>
-          <w:lang w:val="en-GB"/>
-        </w:rPr>
-        <w:t>From the Elbow plot we can see the number of cluster is 3. This shows that the actual number of cluster could around 3 i.e. 2 or 4.</w:t>
+        <w:t>K-Means Implementation</w:t>
+      </w:r>
+    </w:p>
+    <w:p>
+      <w:pPr>
+        <w:rPr>
+          <w:lang w:val="en-GB"/>
+        </w:rPr>
+      </w:pPr>
+    </w:p>
+    <w:bookmarkEnd w:id="6"/>
+    <w:p>
+      <w:pPr>
+        <w:rPr>
+          <w:lang w:val="en-GB"/>
+        </w:rPr>
+      </w:pPr>
+      <w:r>
+        <w:rPr>
+          <w:lang w:val="en-GB"/>
+        </w:rPr>
+        <w:t>From the dataset we already know that there are only two clusters: one belonging to happened transaction and one belonging to not happened transaction.</w:t>
+      </w:r>
+    </w:p>
+    <w:p>
+      <w:pPr>
+        <w:rPr>
+          <w:lang w:val="en-GB"/>
+        </w:rPr>
+      </w:pPr>
+      <w:r>
+        <w:rPr>
+          <w:lang w:val="en-GB"/>
+        </w:rPr>
+        <w:t>Neither the elbow plot nor the PCA visualization has helped us to build a meaningful k-means plot.</w:t>
+      </w:r>
+    </w:p>
+    <w:p>
+      <w:pPr>
+        <w:rPr>
+          <w:lang w:val="en-GB"/>
+        </w:rPr>
+      </w:pPr>
+      <w:r>
+        <w:rPr>
+          <w:noProof/>
+        </w:rPr>
+        <w:drawing>
+          <wp:inline distT="0" distB="0" distL="0" distR="0" wp14:anchorId="79071875" wp14:editId="675F4F3F">
+            <wp:extent cx="3867150" cy="2835084"/>
+            <wp:effectExtent l="0" t="0" r="0" b="3810"/>
+            <wp:docPr id="7" name="Picture 7"/>
+            <wp:cNvGraphicFramePr>
+              <a:graphicFrameLocks xmlns:a="http://schemas.openxmlformats.org/drawingml/2006/main" noChangeAspect="1"/>
+            </wp:cNvGraphicFramePr>
+            <a:graphic xmlns:a="http://schemas.openxmlformats.org/drawingml/2006/main">
+              <a:graphicData uri="http://schemas.openxmlformats.org/drawingml/2006/picture">
+                <pic:pic xmlns:pic="http://schemas.openxmlformats.org/drawingml/2006/picture">
+                  <pic:nvPicPr>
+                    <pic:cNvPr id="1" name=""/>
+                    <pic:cNvPicPr/>
+                  </pic:nvPicPr>
+                  <pic:blipFill>
+                    <a:blip r:embed="rId12"/>
+                    <a:stretch>
+                      <a:fillRect/>
+                    </a:stretch>
+                  </pic:blipFill>
+                  <pic:spPr>
+                    <a:xfrm>
+                      <a:off x="0" y="0"/>
+                      <a:ext cx="3875593" cy="2841274"/>
+                    </a:xfrm>
+                    <a:prstGeom prst="rect">
+                      <a:avLst/>
+                    </a:prstGeom>
+                  </pic:spPr>
+                </pic:pic>
+              </a:graphicData>
+            </a:graphic>
+          </wp:inline>
+        </w:drawing>
       </w:r>
     </w:p>
     <w:sectPr>
@@ -6880,99 +7747,6 @@
     </w:sectPr>
   </w:body>
 </w:document>
-</file>
-
-<file path=word/comments.xml><?xml version="1.0" encoding="utf-8"?>
-<w:comments xmlns:wpc="http://schemas.microsoft.com/office/word/2010/wordprocessingCanvas" xmlns:cx="http://schemas.microsoft.com/office/drawing/2014/chartex" xmlns:cx1="http://schemas.microsoft.com/office/drawing/2015/9/8/chartex" xmlns:cx2="http://schemas.microsoft.com/office/drawing/2015/10/21/chartex" xmlns:cx3="http://schemas.microsoft.com/office/drawing/2016/5/9/chartex" xmlns:cx4="http://schemas.microsoft.com/office/drawing/2016/5/10/chartex" xmlns:cx5="http://schemas.microsoft.com/office/drawing/2016/5/11/chartex" xmlns:cx6="http://schemas.microsoft.com/office/drawing/2016/5/12/chartex" xmlns:cx7="http://schemas.microsoft.com/office/drawing/2016/5/13/chartex" xmlns:cx8="http://schemas.microsoft.com/office/drawing/2016/5/14/chartex" xmlns:mc="http://schemas.openxmlformats.org/markup-compatibility/2006" xmlns:aink="http://schemas.microsoft.com/office/drawing/2016/ink" xmlns:am3d="http://schemas.microsoft.com/office/drawing/2017/model3d" xmlns:o="urn:schemas-microsoft-com:office:office" xmlns:r="http://schemas.openxmlformats.org/officeDocument/2006/relationships" xmlns:m="http://schemas.openxmlformats.org/officeDocument/2006/math" xmlns:v="urn:schemas-microsoft-com:vml" xmlns:wp14="http://schemas.microsoft.com/office/word/2010/wordprocessingDrawing" xmlns:wp="http://schemas.openxmlformats.org/drawingml/2006/wordprocessingDrawing" xmlns:w10="urn:schemas-microsoft-com:office:word" xmlns:w="http://schemas.openxmlformats.org/wordprocessingml/2006/main" xmlns:w14="http://schemas.microsoft.com/office/word/2010/wordml" xmlns:w15="http://schemas.microsoft.com/office/word/2012/wordml" xmlns:w16cex="http://schemas.microsoft.com/office/word/2018/wordml/cex" xmlns:w16cid="http://schemas.microsoft.com/office/word/2016/wordml/cid" xmlns:w16="http://schemas.microsoft.com/office/word/2018/wordml" xmlns:w16se="http://schemas.microsoft.com/office/word/2015/wordml/symex" xmlns:wpg="http://schemas.microsoft.com/office/word/2010/wordprocessingGroup" xmlns:wpi="http://schemas.microsoft.com/office/word/2010/wordprocessingInk" xmlns:wne="http://schemas.microsoft.com/office/word/2006/wordml" xmlns:wps="http://schemas.microsoft.com/office/word/2010/wordprocessingShape" mc:Ignorable="w14 w15 w16se w16cid w16 w16cex wp14">
-  <w:comment w:id="3" w:author="Romina Fratoni" w:date="2020-04-25T10:53:00Z" w:initials="RF">
-    <w:p>
-      <w:pPr>
-        <w:pStyle w:val="CommentText"/>
-      </w:pPr>
-      <w:r>
-        <w:rPr>
-          <w:rStyle w:val="CommentReference"/>
-        </w:rPr>
-        <w:annotationRef/>
-      </w:r>
-      <w:r>
-        <w:t>Not sure to highlight this point</w:t>
-      </w:r>
-    </w:p>
-  </w:comment>
-  <w:comment w:id="4" w:author="Romina Fratoni" w:date="2020-04-24T14:11:00Z" w:initials="RF">
-    <w:p>
-      <w:pPr>
-        <w:pStyle w:val="CommentText"/>
-      </w:pPr>
-      <w:r>
-        <w:rPr>
-          <w:rStyle w:val="CommentReference"/>
-        </w:rPr>
-        <w:annotationRef/>
-      </w:r>
-      <w:r>
-        <w:t>If you want to add something else about the model accuracy</w:t>
-      </w:r>
-    </w:p>
-  </w:comment>
-  <w:comment w:id="8" w:author="Romina Fratoni" w:date="2020-04-24T14:14:00Z" w:initials="RF">
-    <w:p>
-      <w:pPr>
-        <w:pStyle w:val="CommentText"/>
-      </w:pPr>
-      <w:r>
-        <w:rPr>
-          <w:rStyle w:val="CommentReference"/>
-        </w:rPr>
-        <w:annotationRef/>
-      </w:r>
-      <w:r>
-        <w:t xml:space="preserve">We </w:t>
-      </w:r>
-      <w:proofErr w:type="gramStart"/>
-      <w:r>
-        <w:t>have to</w:t>
-      </w:r>
-      <w:proofErr w:type="gramEnd"/>
-      <w:r>
-        <w:t xml:space="preserve"> decide if using all the features. I think that from </w:t>
-      </w:r>
-      <w:proofErr w:type="spellStart"/>
-      <w:r>
-        <w:t>Wundan</w:t>
-      </w:r>
-      <w:proofErr w:type="spellEnd"/>
-      <w:r>
-        <w:t xml:space="preserve"> answer does make more sense</w:t>
-      </w:r>
-    </w:p>
-  </w:comment>
-</w:comments>
-</file>
-
-<file path=word/commentsExtended.xml><?xml version="1.0" encoding="utf-8"?>
-<w15:commentsEx xmlns:wpc="http://schemas.microsoft.com/office/word/2010/wordprocessingCanvas" xmlns:cx="http://schemas.microsoft.com/office/drawing/2014/chartex" xmlns:cx1="http://schemas.microsoft.com/office/drawing/2015/9/8/chartex" xmlns:cx2="http://schemas.microsoft.com/office/drawing/2015/10/21/chartex" xmlns:cx3="http://schemas.microsoft.com/office/drawing/2016/5/9/chartex" xmlns:cx4="http://schemas.microsoft.com/office/drawing/2016/5/10/chartex" xmlns:cx5="http://schemas.microsoft.com/office/drawing/2016/5/11/chartex" xmlns:cx6="http://schemas.microsoft.com/office/drawing/2016/5/12/chartex" xmlns:cx7="http://schemas.microsoft.com/office/drawing/2016/5/13/chartex" xmlns:cx8="http://schemas.microsoft.com/office/drawing/2016/5/14/chartex" xmlns:mc="http://schemas.openxmlformats.org/markup-compatibility/2006" xmlns:aink="http://schemas.microsoft.com/office/drawing/2016/ink" xmlns:am3d="http://schemas.microsoft.com/office/drawing/2017/model3d" xmlns:o="urn:schemas-microsoft-com:office:office" xmlns:r="http://schemas.openxmlformats.org/officeDocument/2006/relationships" xmlns:m="http://schemas.openxmlformats.org/officeDocument/2006/math" xmlns:v="urn:schemas-microsoft-com:vml" xmlns:wp14="http://schemas.microsoft.com/office/word/2010/wordprocessingDrawing" xmlns:wp="http://schemas.openxmlformats.org/drawingml/2006/wordprocessingDrawing" xmlns:w10="urn:schemas-microsoft-com:office:word" xmlns:w="http://schemas.openxmlformats.org/wordprocessingml/2006/main" xmlns:w14="http://schemas.microsoft.com/office/word/2010/wordml" xmlns:w15="http://schemas.microsoft.com/office/word/2012/wordml" xmlns:w16cex="http://schemas.microsoft.com/office/word/2018/wordml/cex" xmlns:w16cid="http://schemas.microsoft.com/office/word/2016/wordml/cid" xmlns:w16="http://schemas.microsoft.com/office/word/2018/wordml" xmlns:w16se="http://schemas.microsoft.com/office/word/2015/wordml/symex" xmlns:wpg="http://schemas.microsoft.com/office/word/2010/wordprocessingGroup" xmlns:wpi="http://schemas.microsoft.com/office/word/2010/wordprocessingInk" xmlns:wne="http://schemas.microsoft.com/office/word/2006/wordml" xmlns:wps="http://schemas.microsoft.com/office/word/2010/wordprocessingShape" mc:Ignorable="w14 w15 w16se w16cid w16 w16cex wp14">
-  <w15:commentEx w15:paraId="1B899C0E" w15:done="0"/>
-  <w15:commentEx w15:paraId="13947149" w15:done="0"/>
-  <w15:commentEx w15:paraId="3B620223" w15:done="0"/>
-</w15:commentsEx>
-</file>
-
-<file path=word/commentsExtensible.xml><?xml version="1.0" encoding="utf-8"?>
-<w16cex:commentsExtensible xmlns:wpc="http://schemas.microsoft.com/office/word/2010/wordprocessingCanvas" xmlns:cx="http://schemas.microsoft.com/office/drawing/2014/chartex" xmlns:cx1="http://schemas.microsoft.com/office/drawing/2015/9/8/chartex" xmlns:cx2="http://schemas.microsoft.com/office/drawing/2015/10/21/chartex" xmlns:cx3="http://schemas.microsoft.com/office/drawing/2016/5/9/chartex" xmlns:cx4="http://schemas.microsoft.com/office/drawing/2016/5/10/chartex" xmlns:cx5="http://schemas.microsoft.com/office/drawing/2016/5/11/chartex" xmlns:cx6="http://schemas.microsoft.com/office/drawing/2016/5/12/chartex" xmlns:cx7="http://schemas.microsoft.com/office/drawing/2016/5/13/chartex" xmlns:cx8="http://schemas.microsoft.com/office/drawing/2016/5/14/chartex" xmlns:mc="http://schemas.openxmlformats.org/markup-compatibility/2006" xmlns:aink="http://schemas.microsoft.com/office/drawing/2016/ink" xmlns:am3d="http://schemas.microsoft.com/office/drawing/2017/model3d" xmlns:o="urn:schemas-microsoft-com:office:office" xmlns:r="http://schemas.openxmlformats.org/officeDocument/2006/relationships" xmlns:m="http://schemas.openxmlformats.org/officeDocument/2006/math" xmlns:v="urn:schemas-microsoft-com:vml" xmlns:wp14="http://schemas.microsoft.com/office/word/2010/wordprocessingDrawing" xmlns:wp="http://schemas.openxmlformats.org/drawingml/2006/wordprocessingDrawing" xmlns:w10="urn:schemas-microsoft-com:office:word" xmlns:w="http://schemas.openxmlformats.org/wordprocessingml/2006/main" xmlns:w14="http://schemas.microsoft.com/office/word/2010/wordml" xmlns:w15="http://schemas.microsoft.com/office/word/2012/wordml" xmlns:w16cex="http://schemas.microsoft.com/office/word/2018/wordml/cex" xmlns:w16cid="http://schemas.microsoft.com/office/word/2016/wordml/cid" xmlns:w16="http://schemas.microsoft.com/office/word/2018/wordml" xmlns:w16se="http://schemas.microsoft.com/office/word/2015/wordml/symex" xmlns:wpg="http://schemas.microsoft.com/office/word/2010/wordprocessingGroup" xmlns:wpi="http://schemas.microsoft.com/office/word/2010/wordprocessingInk" xmlns:wne="http://schemas.microsoft.com/office/word/2006/wordml" xmlns:wps="http://schemas.microsoft.com/office/word/2010/wordprocessingShape" mc:Ignorable="w14 w15 w16se w16cid w16 w16cex wp14">
-  <w16cex:commentExtensible w16cex:durableId="224E9540" w16cex:dateUtc="2020-04-25T09:53:00Z"/>
-  <w16cex:commentExtensible w16cex:durableId="224D7215" w16cex:dateUtc="2020-04-24T13:11:00Z"/>
-  <w16cex:commentExtensible w16cex:durableId="224D72BB" w16cex:dateUtc="2020-04-24T13:14:00Z"/>
-</w16cex:commentsExtensible>
-</file>
-
-<file path=word/commentsIds.xml><?xml version="1.0" encoding="utf-8"?>
-<w16cid:commentsIds xmlns:wpc="http://schemas.microsoft.com/office/word/2010/wordprocessingCanvas" xmlns:cx="http://schemas.microsoft.com/office/drawing/2014/chartex" xmlns:cx1="http://schemas.microsoft.com/office/drawing/2015/9/8/chartex" xmlns:cx2="http://schemas.microsoft.com/office/drawing/2015/10/21/chartex" xmlns:cx3="http://schemas.microsoft.com/office/drawing/2016/5/9/chartex" xmlns:cx4="http://schemas.microsoft.com/office/drawing/2016/5/10/chartex" xmlns:cx5="http://schemas.microsoft.com/office/drawing/2016/5/11/chartex" xmlns:cx6="http://schemas.microsoft.com/office/drawing/2016/5/12/chartex" xmlns:cx7="http://schemas.microsoft.com/office/drawing/2016/5/13/chartex" xmlns:cx8="http://schemas.microsoft.com/office/drawing/2016/5/14/chartex" xmlns:mc="http://schemas.openxmlformats.org/markup-compatibility/2006" xmlns:aink="http://schemas.microsoft.com/office/drawing/2016/ink" xmlns:am3d="http://schemas.microsoft.com/office/drawing/2017/model3d" xmlns:o="urn:schemas-microsoft-com:office:office" xmlns:r="http://schemas.openxmlformats.org/officeDocument/2006/relationships" xmlns:m="http://schemas.openxmlformats.org/officeDocument/2006/math" xmlns:v="urn:schemas-microsoft-com:vml" xmlns:wp14="http://schemas.microsoft.com/office/word/2010/wordprocessingDrawing" xmlns:wp="http://schemas.openxmlformats.org/drawingml/2006/wordprocessingDrawing" xmlns:w10="urn:schemas-microsoft-com:office:word" xmlns:w="http://schemas.openxmlformats.org/wordprocessingml/2006/main" xmlns:w14="http://schemas.microsoft.com/office/word/2010/wordml" xmlns:w15="http://schemas.microsoft.com/office/word/2012/wordml" xmlns:w16cex="http://schemas.microsoft.com/office/word/2018/wordml/cex" xmlns:w16cid="http://schemas.microsoft.com/office/word/2016/wordml/cid" xmlns:w16="http://schemas.microsoft.com/office/word/2018/wordml" xmlns:w16se="http://schemas.microsoft.com/office/word/2015/wordml/symex" xmlns:wpg="http://schemas.microsoft.com/office/word/2010/wordprocessingGroup" xmlns:wpi="http://schemas.microsoft.com/office/word/2010/wordprocessingInk" xmlns:wne="http://schemas.microsoft.com/office/word/2006/wordml" xmlns:wps="http://schemas.microsoft.com/office/word/2010/wordprocessingShape" mc:Ignorable="w14 w15 w16se w16cid w16 w16cex wp14">
-  <w16cid:commentId w16cid:paraId="1B899C0E" w16cid:durableId="224E9540"/>
-  <w16cid:commentId w16cid:paraId="13947149" w16cid:durableId="224D7215"/>
-  <w16cid:commentId w16cid:paraId="3B620223" w16cid:durableId="224D72BB"/>
-</w16cid:commentsIds>
 </file>
 
 <file path=word/numbering.xml><?xml version="1.0" encoding="utf-8"?>
@@ -7153,6 +7927,119 @@
     </w:lvl>
   </w:abstractNum>
   <w:abstractNum w:abstractNumId="2" w15:restartNumberingAfterBreak="0">
+    <w:nsid w:val="795B7810"/>
+    <w:multiLevelType w:val="hybridMultilevel"/>
+    <w:tmpl w:val="B9E05FDA"/>
+    <w:lvl w:ilvl="0" w:tplc="17A678D4">
+      <w:start w:val="3"/>
+      <w:numFmt w:val="bullet"/>
+      <w:lvlText w:val=""/>
+      <w:lvlJc w:val="left"/>
+      <w:pPr>
+        <w:ind w:left="720" w:hanging="360"/>
+      </w:pPr>
+      <w:rPr>
+        <w:rFonts w:ascii="Symbol" w:eastAsiaTheme="minorHAnsi" w:hAnsi="Symbol" w:cs="Arial" w:hint="default"/>
+      </w:rPr>
+    </w:lvl>
+    <w:lvl w:ilvl="1" w:tplc="04090003" w:tentative="1">
+      <w:start w:val="1"/>
+      <w:numFmt w:val="bullet"/>
+      <w:lvlText w:val="o"/>
+      <w:lvlJc w:val="left"/>
+      <w:pPr>
+        <w:ind w:left="1440" w:hanging="360"/>
+      </w:pPr>
+      <w:rPr>
+        <w:rFonts w:ascii="Courier New" w:hAnsi="Courier New" w:cs="Courier New" w:hint="default"/>
+      </w:rPr>
+    </w:lvl>
+    <w:lvl w:ilvl="2" w:tplc="04090005" w:tentative="1">
+      <w:start w:val="1"/>
+      <w:numFmt w:val="bullet"/>
+      <w:lvlText w:val=""/>
+      <w:lvlJc w:val="left"/>
+      <w:pPr>
+        <w:ind w:left="2160" w:hanging="360"/>
+      </w:pPr>
+      <w:rPr>
+        <w:rFonts w:ascii="Wingdings" w:hAnsi="Wingdings" w:cs="Wingdings" w:hint="default"/>
+      </w:rPr>
+    </w:lvl>
+    <w:lvl w:ilvl="3" w:tplc="04090001" w:tentative="1">
+      <w:start w:val="1"/>
+      <w:numFmt w:val="bullet"/>
+      <w:lvlText w:val=""/>
+      <w:lvlJc w:val="left"/>
+      <w:pPr>
+        <w:ind w:left="2880" w:hanging="360"/>
+      </w:pPr>
+      <w:rPr>
+        <w:rFonts w:ascii="Symbol" w:hAnsi="Symbol" w:cs="Symbol" w:hint="default"/>
+      </w:rPr>
+    </w:lvl>
+    <w:lvl w:ilvl="4" w:tplc="04090003" w:tentative="1">
+      <w:start w:val="1"/>
+      <w:numFmt w:val="bullet"/>
+      <w:lvlText w:val="o"/>
+      <w:lvlJc w:val="left"/>
+      <w:pPr>
+        <w:ind w:left="3600" w:hanging="360"/>
+      </w:pPr>
+      <w:rPr>
+        <w:rFonts w:ascii="Courier New" w:hAnsi="Courier New" w:cs="Courier New" w:hint="default"/>
+      </w:rPr>
+    </w:lvl>
+    <w:lvl w:ilvl="5" w:tplc="04090005" w:tentative="1">
+      <w:start w:val="1"/>
+      <w:numFmt w:val="bullet"/>
+      <w:lvlText w:val=""/>
+      <w:lvlJc w:val="left"/>
+      <w:pPr>
+        <w:ind w:left="4320" w:hanging="360"/>
+      </w:pPr>
+      <w:rPr>
+        <w:rFonts w:ascii="Wingdings" w:hAnsi="Wingdings" w:cs="Wingdings" w:hint="default"/>
+      </w:rPr>
+    </w:lvl>
+    <w:lvl w:ilvl="6" w:tplc="04090001" w:tentative="1">
+      <w:start w:val="1"/>
+      <w:numFmt w:val="bullet"/>
+      <w:lvlText w:val=""/>
+      <w:lvlJc w:val="left"/>
+      <w:pPr>
+        <w:ind w:left="5040" w:hanging="360"/>
+      </w:pPr>
+      <w:rPr>
+        <w:rFonts w:ascii="Symbol" w:hAnsi="Symbol" w:cs="Symbol" w:hint="default"/>
+      </w:rPr>
+    </w:lvl>
+    <w:lvl w:ilvl="7" w:tplc="04090003" w:tentative="1">
+      <w:start w:val="1"/>
+      <w:numFmt w:val="bullet"/>
+      <w:lvlText w:val="o"/>
+      <w:lvlJc w:val="left"/>
+      <w:pPr>
+        <w:ind w:left="5760" w:hanging="360"/>
+      </w:pPr>
+      <w:rPr>
+        <w:rFonts w:ascii="Courier New" w:hAnsi="Courier New" w:cs="Courier New" w:hint="default"/>
+      </w:rPr>
+    </w:lvl>
+    <w:lvl w:ilvl="8" w:tplc="04090005" w:tentative="1">
+      <w:start w:val="1"/>
+      <w:numFmt w:val="bullet"/>
+      <w:lvlText w:val=""/>
+      <w:lvlJc w:val="left"/>
+      <w:pPr>
+        <w:ind w:left="6480" w:hanging="360"/>
+      </w:pPr>
+      <w:rPr>
+        <w:rFonts w:ascii="Wingdings" w:hAnsi="Wingdings" w:cs="Wingdings" w:hint="default"/>
+      </w:rPr>
+    </w:lvl>
+  </w:abstractNum>
+  <w:abstractNum w:abstractNumId="3" w15:restartNumberingAfterBreak="0">
     <w:nsid w:val="7CE955DB"/>
     <w:multiLevelType w:val="hybridMultilevel"/>
     <w:tmpl w:val="6CD24730"/>
@@ -7243,7 +8130,7 @@
     </w:lvl>
   </w:abstractNum>
   <w:num w:numId="1">
-    <w:abstractNumId w:val="2"/>
+    <w:abstractNumId w:val="3"/>
   </w:num>
   <w:num w:numId="2">
     <w:abstractNumId w:val="0"/>
@@ -7251,15 +8138,10 @@
   <w:num w:numId="3">
     <w:abstractNumId w:val="1"/>
   </w:num>
+  <w:num w:numId="4">
+    <w:abstractNumId w:val="2"/>
+  </w:num>
 </w:numbering>
-</file>
-
-<file path=word/people.xml><?xml version="1.0" encoding="utf-8"?>
-<w15:people xmlns:wpc="http://schemas.microsoft.com/office/word/2010/wordprocessingCanvas" xmlns:cx="http://schemas.microsoft.com/office/drawing/2014/chartex" xmlns:cx1="http://schemas.microsoft.com/office/drawing/2015/9/8/chartex" xmlns:cx2="http://schemas.microsoft.com/office/drawing/2015/10/21/chartex" xmlns:cx3="http://schemas.microsoft.com/office/drawing/2016/5/9/chartex" xmlns:cx4="http://schemas.microsoft.com/office/drawing/2016/5/10/chartex" xmlns:cx5="http://schemas.microsoft.com/office/drawing/2016/5/11/chartex" xmlns:cx6="http://schemas.microsoft.com/office/drawing/2016/5/12/chartex" xmlns:cx7="http://schemas.microsoft.com/office/drawing/2016/5/13/chartex" xmlns:cx8="http://schemas.microsoft.com/office/drawing/2016/5/14/chartex" xmlns:mc="http://schemas.openxmlformats.org/markup-compatibility/2006" xmlns:aink="http://schemas.microsoft.com/office/drawing/2016/ink" xmlns:am3d="http://schemas.microsoft.com/office/drawing/2017/model3d" xmlns:o="urn:schemas-microsoft-com:office:office" xmlns:r="http://schemas.openxmlformats.org/officeDocument/2006/relationships" xmlns:m="http://schemas.openxmlformats.org/officeDocument/2006/math" xmlns:v="urn:schemas-microsoft-com:vml" xmlns:wp14="http://schemas.microsoft.com/office/word/2010/wordprocessingDrawing" xmlns:wp="http://schemas.openxmlformats.org/drawingml/2006/wordprocessingDrawing" xmlns:w10="urn:schemas-microsoft-com:office:word" xmlns:w="http://schemas.openxmlformats.org/wordprocessingml/2006/main" xmlns:w14="http://schemas.microsoft.com/office/word/2010/wordml" xmlns:w15="http://schemas.microsoft.com/office/word/2012/wordml" xmlns:w16cex="http://schemas.microsoft.com/office/word/2018/wordml/cex" xmlns:w16cid="http://schemas.microsoft.com/office/word/2016/wordml/cid" xmlns:w16="http://schemas.microsoft.com/office/word/2018/wordml" xmlns:w16se="http://schemas.microsoft.com/office/word/2015/wordml/symex" xmlns:wpg="http://schemas.microsoft.com/office/word/2010/wordprocessingGroup" xmlns:wpi="http://schemas.microsoft.com/office/word/2010/wordprocessingInk" xmlns:wne="http://schemas.microsoft.com/office/word/2006/wordml" xmlns:wps="http://schemas.microsoft.com/office/word/2010/wordprocessingShape" mc:Ignorable="w14 w15 w16se w16cid w16 w16cex wp14">
-  <w15:person w15:author="Romina Fratoni">
-    <w15:presenceInfo w15:providerId="None" w15:userId="Romina Fratoni"/>
-  </w15:person>
-</w15:people>
 </file>
 
 <file path=word/styles.xml><?xml version="1.0" encoding="utf-8"?>
@@ -8317,7 +9199,7 @@
 </file>
 
 <file path=customXml/itemProps1.xml><?xml version="1.0" encoding="utf-8"?>
-<ds:datastoreItem xmlns:ds="http://schemas.openxmlformats.org/officeDocument/2006/customXml" ds:itemID="{F9E9B3E1-3509-45C2-89CD-D941004FB1CC}">
+<ds:datastoreItem xmlns:ds="http://schemas.openxmlformats.org/officeDocument/2006/customXml" ds:itemID="{9E658DF3-7655-47E1-80FF-F7F81F2E3FA8}">
   <ds:schemaRefs>
     <ds:schemaRef ds:uri="http://schemas.openxmlformats.org/officeDocument/2006/bibliography"/>
   </ds:schemaRefs>

--- a/Fratoni_Cannella_Aleem.docx
+++ b/Fratoni_Cannella_Aleem.docx
@@ -83,18 +83,8 @@
           <w:b/>
           <w:lang w:val="en-GB"/>
         </w:rPr>
-        <w:t xml:space="preserve">Romina </w:t>
-      </w:r>
-      <w:proofErr w:type="spellStart"/>
-      <w:r>
-        <w:rPr>
-          <w:rFonts w:ascii="Arial Black" w:hAnsi="Arial Black"/>
-          <w:b/>
-          <w:lang w:val="en-GB"/>
-        </w:rPr>
-        <w:t>fratoni</w:t>
-      </w:r>
-      <w:proofErr w:type="spellEnd"/>
+        <w:t>Romina fratoni</w:t>
+      </w:r>
     </w:p>
     <w:p>
       <w:pPr>
@@ -381,7 +371,7 @@
           <w:r>
             <w:fldChar w:fldCharType="separate"/>
           </w:r>
-          <w:hyperlink w:anchor="_Toc38707161" w:history="1">
+          <w:hyperlink w:anchor="_Toc38804476" w:history="1">
             <w:r>
               <w:rPr>
                 <w:rStyle w:val="Hyperlink"/>
@@ -409,7 +399,7 @@
                 <w:noProof/>
                 <w:webHidden/>
               </w:rPr>
-              <w:instrText xml:space="preserve"> PAGEREF _Toc38707161 \h </w:instrText>
+              <w:instrText xml:space="preserve"> PAGEREF _Toc38804476 \h </w:instrText>
             </w:r>
             <w:r>
               <w:rPr>
@@ -452,7 +442,7 @@
               <w:lang w:val="en-150" w:eastAsia="en-150"/>
             </w:rPr>
           </w:pPr>
-          <w:hyperlink w:anchor="_Toc38707162" w:history="1">
+          <w:hyperlink w:anchor="_Toc38804477" w:history="1">
             <w:r>
               <w:rPr>
                 <w:rStyle w:val="Hyperlink"/>
@@ -480,7 +470,7 @@
                 <w:noProof/>
                 <w:webHidden/>
               </w:rPr>
-              <w:instrText xml:space="preserve"> PAGEREF _Toc38707162 \h </w:instrText>
+              <w:instrText xml:space="preserve"> PAGEREF _Toc38804477 \h </w:instrText>
             </w:r>
             <w:r>
               <w:rPr>
@@ -523,7 +513,7 @@
               <w:lang w:val="en-150" w:eastAsia="en-150"/>
             </w:rPr>
           </w:pPr>
-          <w:hyperlink w:anchor="_Toc38707163" w:history="1">
+          <w:hyperlink w:anchor="_Toc38804478" w:history="1">
             <w:r>
               <w:rPr>
                 <w:rStyle w:val="Hyperlink"/>
@@ -551,7 +541,7 @@
                 <w:noProof/>
                 <w:webHidden/>
               </w:rPr>
-              <w:instrText xml:space="preserve"> PAGEREF _Toc38707163 \h </w:instrText>
+              <w:instrText xml:space="preserve"> PAGEREF _Toc38804478 \h </w:instrText>
             </w:r>
             <w:r>
               <w:rPr>
@@ -594,7 +584,7 @@
               <w:lang w:val="en-150" w:eastAsia="en-150"/>
             </w:rPr>
           </w:pPr>
-          <w:hyperlink w:anchor="_Toc38707164" w:history="1">
+          <w:hyperlink w:anchor="_Toc38804479" w:history="1">
             <w:r>
               <w:rPr>
                 <w:rStyle w:val="Hyperlink"/>
@@ -622,7 +612,7 @@
                 <w:noProof/>
                 <w:webHidden/>
               </w:rPr>
-              <w:instrText xml:space="preserve"> PAGEREF _Toc38707164 \h </w:instrText>
+              <w:instrText xml:space="preserve"> PAGEREF _Toc38804479 \h </w:instrText>
             </w:r>
             <w:r>
               <w:rPr>
@@ -665,14 +655,14 @@
               <w:lang w:val="en-150" w:eastAsia="en-150"/>
             </w:rPr>
           </w:pPr>
-          <w:hyperlink w:anchor="_Toc38707165" w:history="1">
+          <w:hyperlink w:anchor="_Toc38804480" w:history="1">
             <w:r>
               <w:rPr>
                 <w:rStyle w:val="Hyperlink"/>
                 <w:noProof/>
                 <w:lang w:val="en-GB"/>
               </w:rPr>
-              <w:t>5 – Generating Recommendations</w:t>
+              <w:t>5 – Model building and testing</w:t>
             </w:r>
             <w:r>
               <w:rPr>
@@ -693,7 +683,78 @@
                 <w:noProof/>
                 <w:webHidden/>
               </w:rPr>
-              <w:instrText xml:space="preserve"> PAGEREF _Toc38707165 \h </w:instrText>
+              <w:instrText xml:space="preserve"> PAGEREF _Toc38804480 \h </w:instrText>
+            </w:r>
+            <w:r>
+              <w:rPr>
+                <w:noProof/>
+                <w:webHidden/>
+              </w:rPr>
+            </w:r>
+            <w:r>
+              <w:rPr>
+                <w:noProof/>
+                <w:webHidden/>
+              </w:rPr>
+              <w:fldChar w:fldCharType="separate"/>
+            </w:r>
+            <w:r>
+              <w:rPr>
+                <w:noProof/>
+                <w:webHidden/>
+              </w:rPr>
+              <w:t>7</w:t>
+            </w:r>
+            <w:r>
+              <w:rPr>
+                <w:noProof/>
+                <w:webHidden/>
+              </w:rPr>
+              <w:fldChar w:fldCharType="end"/>
+            </w:r>
+          </w:hyperlink>
+        </w:p>
+        <w:p>
+          <w:pPr>
+            <w:pStyle w:val="TOC2"/>
+            <w:tabs>
+              <w:tab w:val="right" w:leader="dot" w:pos="9350"/>
+            </w:tabs>
+            <w:rPr>
+              <w:rFonts w:eastAsiaTheme="minorEastAsia"/>
+              <w:noProof/>
+              <w:lang w:val="en-150" w:eastAsia="en-150"/>
+            </w:rPr>
+          </w:pPr>
+          <w:hyperlink w:anchor="_Toc38804481" w:history="1">
+            <w:r>
+              <w:rPr>
+                <w:rStyle w:val="Hyperlink"/>
+                <w:noProof/>
+                <w:lang w:val="en-GB"/>
+              </w:rPr>
+              <w:t>6 – Generating Recommendations</w:t>
+            </w:r>
+            <w:r>
+              <w:rPr>
+                <w:noProof/>
+                <w:webHidden/>
+              </w:rPr>
+              <w:tab/>
+            </w:r>
+            <w:r>
+              <w:rPr>
+                <w:noProof/>
+                <w:webHidden/>
+              </w:rPr>
+              <w:fldChar w:fldCharType="begin"/>
+            </w:r>
+            <w:r>
+              <w:rPr>
+                <w:noProof/>
+                <w:webHidden/>
+              </w:rPr>
+              <w:instrText xml:space="preserve"> PAGEREF _Toc38804481 \h </w:instrText>
             </w:r>
             <w:r>
               <w:rPr>
@@ -736,7 +797,7 @@
               <w:lang w:val="en-150" w:eastAsia="en-150"/>
             </w:rPr>
           </w:pPr>
-          <w:hyperlink w:anchor="_Toc38707166" w:history="1">
+          <w:hyperlink w:anchor="_Toc38804482" w:history="1">
             <w:r>
               <w:rPr>
                 <w:rStyle w:val="Hyperlink"/>
@@ -764,7 +825,7 @@
                 <w:noProof/>
                 <w:webHidden/>
               </w:rPr>
-              <w:instrText xml:space="preserve"> PAGEREF _Toc38707166 \h </w:instrText>
+              <w:instrText xml:space="preserve"> PAGEREF _Toc38804482 \h </w:instrText>
             </w:r>
             <w:r>
               <w:rPr>
@@ -807,14 +868,14 @@
               <w:lang w:val="en-150" w:eastAsia="en-150"/>
             </w:rPr>
           </w:pPr>
-          <w:hyperlink w:anchor="_Toc38707167" w:history="1">
+          <w:hyperlink w:anchor="_Toc38804483" w:history="1">
             <w:r>
               <w:rPr>
                 <w:rStyle w:val="Hyperlink"/>
                 <w:noProof/>
                 <w:lang w:val="en-GB"/>
               </w:rPr>
-              <w:t>Analytsis:</w:t>
+              <w:t>1 – PCA Implementation</w:t>
             </w:r>
             <w:r>
               <w:rPr>
@@ -835,78 +896,7 @@
                 <w:noProof/>
                 <w:webHidden/>
               </w:rPr>
-              <w:instrText xml:space="preserve"> PAGEREF _Toc38707167 \h </w:instrText>
-            </w:r>
-            <w:r>
-              <w:rPr>
-                <w:noProof/>
-                <w:webHidden/>
-              </w:rPr>
-            </w:r>
-            <w:r>
-              <w:rPr>
-                <w:noProof/>
-                <w:webHidden/>
-              </w:rPr>
-              <w:fldChar w:fldCharType="separate"/>
-            </w:r>
-            <w:r>
-              <w:rPr>
-                <w:noProof/>
-                <w:webHidden/>
-              </w:rPr>
-              <w:t>8</w:t>
-            </w:r>
-            <w:r>
-              <w:rPr>
-                <w:noProof/>
-                <w:webHidden/>
-              </w:rPr>
-              <w:fldChar w:fldCharType="end"/>
-            </w:r>
-          </w:hyperlink>
-        </w:p>
-        <w:p>
-          <w:pPr>
-            <w:pStyle w:val="TOC1"/>
-            <w:tabs>
-              <w:tab w:val="right" w:leader="dot" w:pos="9350"/>
-            </w:tabs>
-            <w:rPr>
-              <w:rFonts w:eastAsiaTheme="minorEastAsia"/>
-              <w:noProof/>
-              <w:lang w:val="en-150" w:eastAsia="en-150"/>
-            </w:rPr>
-          </w:pPr>
-          <w:hyperlink w:anchor="_Toc38707168" w:history="1">
-            <w:r>
-              <w:rPr>
-                <w:rStyle w:val="Hyperlink"/>
-                <w:noProof/>
-                <w:lang w:val="en-GB"/>
-              </w:rPr>
-              <w:t>Part 2(K-mean cluster):</w:t>
-            </w:r>
-            <w:r>
-              <w:rPr>
-                <w:noProof/>
-                <w:webHidden/>
-              </w:rPr>
-              <w:tab/>
-            </w:r>
-            <w:r>
-              <w:rPr>
-                <w:noProof/>
-                <w:webHidden/>
-              </w:rPr>
-              <w:fldChar w:fldCharType="begin"/>
-            </w:r>
-            <w:r>
-              <w:rPr>
-                <w:noProof/>
-                <w:webHidden/>
-              </w:rPr>
-              <w:instrText xml:space="preserve"> PAGEREF _Toc38707168 \h </w:instrText>
+              <w:instrText xml:space="preserve"> PAGEREF _Toc38804483 \h </w:instrText>
             </w:r>
             <w:r>
               <w:rPr>
@@ -949,14 +939,14 @@
               <w:lang w:val="en-150" w:eastAsia="en-150"/>
             </w:rPr>
           </w:pPr>
-          <w:hyperlink w:anchor="_Toc38707169" w:history="1">
+          <w:hyperlink w:anchor="_Toc38804484" w:history="1">
             <w:r>
               <w:rPr>
                 <w:rStyle w:val="Hyperlink"/>
                 <w:noProof/>
                 <w:lang w:val="en-GB"/>
               </w:rPr>
-              <w:t>Analysis:</w:t>
+              <w:t>2- Elbow Plot Creation</w:t>
             </w:r>
             <w:r>
               <w:rPr>
@@ -977,7 +967,7 @@
                 <w:noProof/>
                 <w:webHidden/>
               </w:rPr>
-              <w:instrText xml:space="preserve"> PAGEREF _Toc38707169 \h </w:instrText>
+              <w:instrText xml:space="preserve"> PAGEREF _Toc38804484 \h </w:instrText>
             </w:r>
             <w:r>
               <w:rPr>
@@ -997,7 +987,78 @@
                 <w:noProof/>
                 <w:webHidden/>
               </w:rPr>
-              <w:t>8</w:t>
+              <w:t>9</w:t>
+            </w:r>
+            <w:r>
+              <w:rPr>
+                <w:noProof/>
+                <w:webHidden/>
+              </w:rPr>
+              <w:fldChar w:fldCharType="end"/>
+            </w:r>
+          </w:hyperlink>
+        </w:p>
+        <w:p>
+          <w:pPr>
+            <w:pStyle w:val="TOC2"/>
+            <w:tabs>
+              <w:tab w:val="right" w:leader="dot" w:pos="9350"/>
+            </w:tabs>
+            <w:rPr>
+              <w:rFonts w:eastAsiaTheme="minorEastAsia"/>
+              <w:noProof/>
+              <w:lang w:val="en-150" w:eastAsia="en-150"/>
+            </w:rPr>
+          </w:pPr>
+          <w:hyperlink w:anchor="_Toc38804485" w:history="1">
+            <w:r>
+              <w:rPr>
+                <w:rStyle w:val="Hyperlink"/>
+                <w:noProof/>
+                <w:lang w:val="en-GB"/>
+              </w:rPr>
+              <w:t>3-K-Means Implementation</w:t>
+            </w:r>
+            <w:r>
+              <w:rPr>
+                <w:noProof/>
+                <w:webHidden/>
+              </w:rPr>
+              <w:tab/>
+            </w:r>
+            <w:r>
+              <w:rPr>
+                <w:noProof/>
+                <w:webHidden/>
+              </w:rPr>
+              <w:fldChar w:fldCharType="begin"/>
+            </w:r>
+            <w:r>
+              <w:rPr>
+                <w:noProof/>
+                <w:webHidden/>
+              </w:rPr>
+              <w:instrText xml:space="preserve"> PAGEREF _Toc38804485 \h </w:instrText>
+            </w:r>
+            <w:r>
+              <w:rPr>
+                <w:noProof/>
+                <w:webHidden/>
+              </w:rPr>
+            </w:r>
+            <w:r>
+              <w:rPr>
+                <w:noProof/>
+                <w:webHidden/>
+              </w:rPr>
+              <w:fldChar w:fldCharType="separate"/>
+            </w:r>
+            <w:r>
+              <w:rPr>
+                <w:noProof/>
+                <w:webHidden/>
+              </w:rPr>
+              <w:t>10</w:t>
             </w:r>
             <w:r>
               <w:rPr>
@@ -1055,7 +1116,7 @@
           <w:lang w:val="en-GB"/>
         </w:rPr>
       </w:pPr>
-      <w:bookmarkStart w:id="0" w:name="_Toc38707161"/>
+      <w:bookmarkStart w:id="0" w:name="_Toc38804476"/>
       <w:r>
         <w:rPr>
           <w:color w:val="auto"/>
@@ -1081,7 +1142,7 @@
           <w:lang w:val="en-GB"/>
         </w:rPr>
       </w:pPr>
-      <w:bookmarkStart w:id="1" w:name="_Toc38707162"/>
+      <w:bookmarkStart w:id="1" w:name="_Toc38804477"/>
       <w:r>
         <w:rPr>
           <w:color w:val="auto"/>
@@ -1229,25 +1290,7 @@
           <w:bCs/>
           <w:lang w:val="en-GB"/>
         </w:rPr>
-        <w:t xml:space="preserve">Running the </w:t>
-      </w:r>
-      <w:proofErr w:type="gramStart"/>
-      <w:r>
-        <w:rPr>
-          <w:rFonts w:cstheme="minorHAnsi"/>
-          <w:bCs/>
-          <w:lang w:val="en-GB"/>
-        </w:rPr>
-        <w:t>dataset.info(</w:t>
-      </w:r>
-      <w:proofErr w:type="gramEnd"/>
-      <w:r>
-        <w:rPr>
-          <w:rFonts w:cstheme="minorHAnsi"/>
-          <w:bCs/>
-          <w:lang w:val="en-GB"/>
-        </w:rPr>
-        <w:t>) command (see picture above), w</w:t>
+        <w:t>Running the dataset.info() command (see picture above), w</w:t>
       </w:r>
       <w:r>
         <w:rPr>
@@ -1417,25 +1460,7 @@
           <w:bCs/>
           <w:lang w:val="en-GB"/>
         </w:rPr>
-        <w:t>“</w:t>
-      </w:r>
-      <w:proofErr w:type="spellStart"/>
-      <w:r>
-        <w:rPr>
-          <w:rFonts w:cstheme="minorHAnsi"/>
-          <w:bCs/>
-          <w:lang w:val="en-GB"/>
-        </w:rPr>
-        <w:t>VisitorType</w:t>
-      </w:r>
-      <w:proofErr w:type="spellEnd"/>
-      <w:r>
-        <w:rPr>
-          <w:rFonts w:cstheme="minorHAnsi"/>
-          <w:bCs/>
-          <w:lang w:val="en-GB"/>
-        </w:rPr>
-        <w:t xml:space="preserve">” and “Weekend” columns have non-numeric and non-Boolean values. Therefore, we converted </w:t>
+        <w:t xml:space="preserve">“VisitorType” and “Weekend” columns have non-numeric and non-Boolean values. Therefore, we converted </w:t>
       </w:r>
       <w:r>
         <w:rPr>
@@ -1451,25 +1476,7 @@
           <w:bCs/>
           <w:lang w:val="en-GB"/>
         </w:rPr>
-        <w:t>categorical “</w:t>
-      </w:r>
-      <w:proofErr w:type="spellStart"/>
-      <w:r>
-        <w:rPr>
-          <w:rFonts w:cstheme="minorHAnsi"/>
-          <w:bCs/>
-          <w:lang w:val="en-GB"/>
-        </w:rPr>
-        <w:t>VisitorType</w:t>
-      </w:r>
-      <w:proofErr w:type="spellEnd"/>
-      <w:r>
-        <w:rPr>
-          <w:rFonts w:cstheme="minorHAnsi"/>
-          <w:bCs/>
-          <w:lang w:val="en-GB"/>
-        </w:rPr>
-        <w:t xml:space="preserve">” and “Weekend” columns into </w:t>
+        <w:t xml:space="preserve">categorical “VisitorType” and “Weekend” columns into </w:t>
       </w:r>
       <w:r>
         <w:rPr>
@@ -1493,43 +1500,7 @@
           <w:bCs/>
           <w:lang w:val="en-GB"/>
         </w:rPr>
-        <w:t xml:space="preserve">values using the </w:t>
-      </w:r>
-      <w:proofErr w:type="spellStart"/>
-      <w:r>
-        <w:rPr>
-          <w:rFonts w:cstheme="minorHAnsi"/>
-          <w:bCs/>
-          <w:lang w:val="en-GB"/>
-        </w:rPr>
-        <w:t>get_</w:t>
-      </w:r>
-      <w:proofErr w:type="gramStart"/>
-      <w:r>
-        <w:rPr>
-          <w:rFonts w:cstheme="minorHAnsi"/>
-          <w:bCs/>
-          <w:lang w:val="en-GB"/>
-        </w:rPr>
-        <w:t>dumies</w:t>
-      </w:r>
-      <w:proofErr w:type="spellEnd"/>
-      <w:r>
-        <w:rPr>
-          <w:rFonts w:cstheme="minorHAnsi"/>
-          <w:bCs/>
-          <w:lang w:val="en-GB"/>
-        </w:rPr>
-        <w:t>(</w:t>
-      </w:r>
-      <w:proofErr w:type="gramEnd"/>
-      <w:r>
-        <w:rPr>
-          <w:rFonts w:cstheme="minorHAnsi"/>
-          <w:bCs/>
-          <w:lang w:val="en-GB"/>
-        </w:rPr>
-        <w:t>) function</w:t>
+        <w:t>values using the get_dumies() function</w:t>
       </w:r>
       <w:r>
         <w:rPr>
@@ -1555,43 +1526,7 @@
           <w:bCs/>
           <w:lang w:val="en-GB"/>
         </w:rPr>
-        <w:t xml:space="preserve">The reason we used the </w:t>
-      </w:r>
-      <w:proofErr w:type="spellStart"/>
-      <w:r>
-        <w:rPr>
-          <w:rFonts w:cstheme="minorHAnsi"/>
-          <w:bCs/>
-          <w:lang w:val="en-GB"/>
-        </w:rPr>
-        <w:t>get_</w:t>
-      </w:r>
-      <w:proofErr w:type="gramStart"/>
-      <w:r>
-        <w:rPr>
-          <w:rFonts w:cstheme="minorHAnsi"/>
-          <w:bCs/>
-          <w:lang w:val="en-GB"/>
-        </w:rPr>
-        <w:t>dumies</w:t>
-      </w:r>
-      <w:proofErr w:type="spellEnd"/>
-      <w:r>
-        <w:rPr>
-          <w:rFonts w:cstheme="minorHAnsi"/>
-          <w:bCs/>
-          <w:lang w:val="en-GB"/>
-        </w:rPr>
-        <w:t>(</w:t>
-      </w:r>
-      <w:proofErr w:type="gramEnd"/>
-      <w:r>
-        <w:rPr>
-          <w:rFonts w:cstheme="minorHAnsi"/>
-          <w:bCs/>
-          <w:lang w:val="en-GB"/>
-        </w:rPr>
-        <w:t>) function is to split the different values into their own columns in order to see the impact or variation explained by each of them.</w:t>
+        <w:t>The reason we used the get_dumies() function is to split the different values into their own columns in order to see the impact or variation explained by each of them.</w:t>
       </w:r>
     </w:p>
     <w:p>
@@ -1763,25 +1698,7 @@
           <w:bCs/>
           <w:lang w:val="en-GB"/>
         </w:rPr>
-        <w:t xml:space="preserve"> in the minority class (</w:t>
-      </w:r>
-      <w:proofErr w:type="spellStart"/>
-      <w:r>
-        <w:rPr>
-          <w:rFonts w:cstheme="minorHAnsi"/>
-          <w:bCs/>
-          <w:lang w:val="en-GB"/>
-        </w:rPr>
-        <w:t>i.e</w:t>
-      </w:r>
-      <w:proofErr w:type="spellEnd"/>
-      <w:r>
-        <w:rPr>
-          <w:rFonts w:cstheme="minorHAnsi"/>
-          <w:bCs/>
-          <w:lang w:val="en-GB"/>
-        </w:rPr>
-        <w:t>: transaction takes place)</w:t>
+        <w:t xml:space="preserve"> in the minority class (i.e: transaction takes place)</w:t>
       </w:r>
       <w:r>
         <w:rPr>
@@ -1801,7 +1718,7 @@
           <w:lang w:val="en-GB"/>
         </w:rPr>
       </w:pPr>
-      <w:bookmarkStart w:id="2" w:name="_Toc38707163"/>
+      <w:bookmarkStart w:id="2" w:name="_Toc38804478"/>
       <w:r>
         <w:rPr>
           <w:color w:val="auto"/>
@@ -2621,7 +2538,7 @@
           <w:lang w:val="en-GB"/>
         </w:rPr>
       </w:pPr>
-      <w:bookmarkStart w:id="3" w:name="_Toc38707164"/>
+      <w:bookmarkStart w:id="3" w:name="_Toc38804479"/>
       <w:r>
         <w:rPr>
           <w:color w:val="auto"/>
@@ -2773,35 +2690,7 @@
           <w:bCs/>
           <w:lang w:val="en-GB"/>
         </w:rPr>
-        <w:t xml:space="preserve">list of </w:t>
-      </w:r>
-      <w:proofErr w:type="spellStart"/>
-      <w:proofErr w:type="gramStart"/>
-      <w:r>
-        <w:rPr>
-          <w:rFonts w:cstheme="minorHAnsi"/>
-          <w:bCs/>
-          <w:lang w:val="en-GB"/>
-        </w:rPr>
-        <w:t>n</w:t>
-      </w:r>
-      <w:proofErr w:type="gramEnd"/>
-      <w:r>
-        <w:rPr>
-          <w:rFonts w:cstheme="minorHAnsi"/>
-          <w:bCs/>
-          <w:lang w:val="en-GB"/>
-        </w:rPr>
-        <w:t>_estimators</w:t>
-      </w:r>
-      <w:proofErr w:type="spellEnd"/>
-      <w:r>
-        <w:rPr>
-          <w:rFonts w:cstheme="minorHAnsi"/>
-          <w:bCs/>
-          <w:lang w:val="en-GB"/>
-        </w:rPr>
-        <w:t xml:space="preserve"> </w:t>
+        <w:t xml:space="preserve">list of n_estimators </w:t>
       </w:r>
       <w:r>
         <w:rPr>
@@ -3093,11 +2982,9 @@
                 <w:bCs/>
               </w:rPr>
             </w:pPr>
-            <w:proofErr w:type="spellStart"/>
             <w:r>
               <w:t>PageValue</w:t>
             </w:r>
-            <w:proofErr w:type="spellEnd"/>
           </w:p>
         </w:tc>
         <w:tc>
@@ -3138,11 +3025,9 @@
                 <w:bCs/>
               </w:rPr>
             </w:pPr>
-            <w:proofErr w:type="spellStart"/>
             <w:r>
               <w:t>ExitRate</w:t>
             </w:r>
-            <w:proofErr w:type="spellEnd"/>
           </w:p>
         </w:tc>
         <w:tc>
@@ -3183,11 +3068,9 @@
                 <w:bCs/>
               </w:rPr>
             </w:pPr>
-            <w:proofErr w:type="spellStart"/>
             <w:r>
               <w:t>ProductRelated_Duration</w:t>
             </w:r>
-            <w:proofErr w:type="spellEnd"/>
           </w:p>
         </w:tc>
         <w:tc>
@@ -3271,11 +3154,9 @@
                 <w:bCs/>
               </w:rPr>
             </w:pPr>
-            <w:proofErr w:type="spellStart"/>
             <w:r>
               <w:t>ProductRelated</w:t>
             </w:r>
-            <w:proofErr w:type="spellEnd"/>
           </w:p>
         </w:tc>
         <w:tc>
@@ -3316,11 +3197,9 @@
                 <w:bCs/>
               </w:rPr>
             </w:pPr>
-            <w:proofErr w:type="spellStart"/>
             <w:r>
               <w:t>Administrative_Duration</w:t>
             </w:r>
-            <w:proofErr w:type="spellEnd"/>
           </w:p>
         </w:tc>
         <w:tc>
@@ -3361,11 +3240,9 @@
                 <w:bCs/>
               </w:rPr>
             </w:pPr>
-            <w:proofErr w:type="spellStart"/>
             <w:r>
               <w:t>BounceRate</w:t>
             </w:r>
-            <w:proofErr w:type="spellEnd"/>
           </w:p>
         </w:tc>
         <w:tc>
@@ -3406,11 +3283,9 @@
                 <w:bCs/>
               </w:rPr>
             </w:pPr>
-            <w:proofErr w:type="spellStart"/>
             <w:r>
               <w:t>Month_Nov</w:t>
             </w:r>
-            <w:proofErr w:type="spellEnd"/>
           </w:p>
         </w:tc>
         <w:tc>
@@ -3494,11 +3369,9 @@
                 <w:bCs/>
               </w:rPr>
             </w:pPr>
-            <w:proofErr w:type="spellStart"/>
             <w:r>
               <w:t>Informational_Duration</w:t>
             </w:r>
-            <w:proofErr w:type="spellEnd"/>
           </w:p>
         </w:tc>
         <w:tc>
@@ -3539,13 +3412,8 @@
                 <w:bCs/>
               </w:rPr>
             </w:pPr>
-            <w:proofErr w:type="spellStart"/>
-            <w:r>
-              <w:t>Month_May</w:t>
-            </w:r>
-            <w:proofErr w:type="spellEnd"/>
-            <w:r>
-              <w:t xml:space="preserve"> </w:t>
+            <w:r>
+              <w:t xml:space="preserve">Month_May </w:t>
             </w:r>
           </w:p>
         </w:tc>
@@ -3630,11 +3498,9 @@
                 <w:bCs/>
               </w:rPr>
             </w:pPr>
-            <w:proofErr w:type="spellStart"/>
             <w:r>
               <w:t>Month_Mar</w:t>
             </w:r>
-            <w:proofErr w:type="spellEnd"/>
           </w:p>
         </w:tc>
         <w:tc>
@@ -3675,11 +3541,9 @@
                 <w:bCs/>
               </w:rPr>
             </w:pPr>
-            <w:proofErr w:type="spellStart"/>
             <w:r>
               <w:t>VisitorType_Returning_Visitor</w:t>
             </w:r>
-            <w:proofErr w:type="spellEnd"/>
           </w:p>
         </w:tc>
         <w:tc>
@@ -3720,13 +3584,8 @@
                 <w:bCs/>
               </w:rPr>
             </w:pPr>
-            <w:proofErr w:type="spellStart"/>
-            <w:r>
-              <w:t>VisitorType_New_Visitor</w:t>
-            </w:r>
-            <w:proofErr w:type="spellEnd"/>
-            <w:r>
-              <w:t xml:space="preserve"> </w:t>
+            <w:r>
+              <w:t xml:space="preserve">VisitorType_New_Visitor </w:t>
             </w:r>
           </w:p>
         </w:tc>
@@ -3768,11 +3627,9 @@
                 <w:bCs/>
               </w:rPr>
             </w:pPr>
-            <w:proofErr w:type="spellStart"/>
             <w:r>
               <w:t>Month_Dec</w:t>
             </w:r>
-            <w:proofErr w:type="spellEnd"/>
           </w:p>
         </w:tc>
         <w:tc>
@@ -3813,11 +3670,9 @@
                 <w:bCs/>
               </w:rPr>
             </w:pPr>
-            <w:proofErr w:type="spellStart"/>
             <w:r>
               <w:t>SpecialDay</w:t>
             </w:r>
-            <w:proofErr w:type="spellEnd"/>
           </w:p>
         </w:tc>
         <w:tc>
@@ -3858,11 +3713,9 @@
                 <w:bCs/>
               </w:rPr>
             </w:pPr>
-            <w:proofErr w:type="spellStart"/>
             <w:r>
               <w:t>Month_Sep</w:t>
             </w:r>
-            <w:proofErr w:type="spellEnd"/>
           </w:p>
         </w:tc>
         <w:tc>
@@ -3903,13 +3756,8 @@
                 <w:bCs/>
               </w:rPr>
             </w:pPr>
-            <w:proofErr w:type="spellStart"/>
-            <w:r>
-              <w:t>Month_Oct</w:t>
-            </w:r>
-            <w:proofErr w:type="spellEnd"/>
-            <w:r>
-              <w:t xml:space="preserve"> </w:t>
+            <w:r>
+              <w:t xml:space="preserve">Month_Oct </w:t>
             </w:r>
           </w:p>
         </w:tc>
@@ -3951,11 +3799,9 @@
                 <w:bCs/>
               </w:rPr>
             </w:pPr>
-            <w:proofErr w:type="spellStart"/>
             <w:r>
               <w:t>Month_Jul</w:t>
             </w:r>
-            <w:proofErr w:type="spellEnd"/>
           </w:p>
         </w:tc>
         <w:tc>
@@ -3996,11 +3842,9 @@
                 <w:bCs/>
               </w:rPr>
             </w:pPr>
-            <w:proofErr w:type="spellStart"/>
             <w:r>
               <w:t>Month_Aug</w:t>
             </w:r>
-            <w:proofErr w:type="spellEnd"/>
           </w:p>
         </w:tc>
         <w:tc>
@@ -4041,13 +3885,8 @@
                 <w:bCs/>
               </w:rPr>
             </w:pPr>
-            <w:proofErr w:type="spellStart"/>
-            <w:r>
-              <w:t>Month_June</w:t>
-            </w:r>
-            <w:proofErr w:type="spellEnd"/>
-            <w:r>
-              <w:t xml:space="preserve"> </w:t>
+            <w:r>
+              <w:t xml:space="preserve">Month_June </w:t>
             </w:r>
           </w:p>
         </w:tc>
@@ -4089,11 +3928,9 @@
                 <w:bCs/>
               </w:rPr>
             </w:pPr>
-            <w:proofErr w:type="spellStart"/>
             <w:r>
               <w:t>Month_Feb</w:t>
             </w:r>
-            <w:proofErr w:type="spellEnd"/>
           </w:p>
         </w:tc>
         <w:tc>
@@ -5930,6 +5767,7 @@
           <w:lang w:val="en-GB"/>
         </w:rPr>
       </w:pPr>
+      <w:bookmarkStart w:id="4" w:name="_Toc38804480"/>
       <w:r>
         <w:rPr>
           <w:color w:val="auto"/>
@@ -5945,6 +5783,7 @@
         </w:rPr>
         <w:t xml:space="preserve"> – Model building and testing</w:t>
       </w:r>
+      <w:bookmarkEnd w:id="4"/>
     </w:p>
     <w:p>
       <w:pPr>
@@ -6034,7 +5873,6 @@
         </w:rPr>
         <w:t>“</w:t>
       </w:r>
-      <w:proofErr w:type="spellStart"/>
       <w:r>
         <w:rPr>
           <w:rFonts w:cstheme="minorHAnsi"/>
@@ -6043,7 +5881,6 @@
         </w:rPr>
         <w:t>n_estimators</w:t>
       </w:r>
-      <w:proofErr w:type="spellEnd"/>
       <w:r>
         <w:rPr>
           <w:rFonts w:cstheme="minorHAnsi"/>
@@ -6404,7 +6241,7 @@
           <w:lang w:val="en-GB"/>
         </w:rPr>
       </w:pPr>
-      <w:bookmarkStart w:id="4" w:name="_Toc38707165"/>
+      <w:bookmarkStart w:id="5" w:name="_Toc38804481"/>
       <w:r>
         <w:rPr>
           <w:color w:val="auto"/>
@@ -6426,7 +6263,7 @@
         </w:rPr>
         <w:t>Generating Recommendations</w:t>
       </w:r>
-      <w:bookmarkEnd w:id="4"/>
+      <w:bookmarkEnd w:id="5"/>
     </w:p>
     <w:p>
       <w:pPr>
@@ -6483,21 +6320,7 @@
         <w:rPr>
           <w:lang w:val="en-GB"/>
         </w:rPr>
-        <w:t>As the first feature ‘</w:t>
-      </w:r>
-      <w:proofErr w:type="spellStart"/>
-      <w:r>
-        <w:rPr>
-          <w:lang w:val="en-GB"/>
-        </w:rPr>
-        <w:t>PageValue</w:t>
-      </w:r>
-      <w:proofErr w:type="spellEnd"/>
-      <w:r>
-        <w:rPr>
-          <w:lang w:val="en-GB"/>
-        </w:rPr>
-        <w:t>’ is a measure of how ‘good’ the page is in order to drive the customer to make the transaction, we could suggest:</w:t>
+        <w:t>As the first feature ‘PageValue’ is a measure of how ‘good’ the page is in order to drive the customer to make the transaction, we could suggest:</w:t>
       </w:r>
     </w:p>
     <w:p>
@@ -6515,21 +6338,7 @@
         <w:rPr>
           <w:lang w:val="en-GB"/>
         </w:rPr>
-        <w:t>Identifying the pages with higher ‘</w:t>
-      </w:r>
-      <w:proofErr w:type="spellStart"/>
-      <w:r>
-        <w:rPr>
-          <w:lang w:val="en-GB"/>
-        </w:rPr>
-        <w:t>PageValue</w:t>
-      </w:r>
-      <w:proofErr w:type="spellEnd"/>
-      <w:r>
-        <w:rPr>
-          <w:lang w:val="en-GB"/>
-        </w:rPr>
-        <w:t xml:space="preserve">’ metric and analyse them in order to understand the behaviour of customer while visiting </w:t>
+        <w:t xml:space="preserve">Identifying the pages with higher ‘PageValue’ metric and analyse them in order to understand the behaviour of customer while visiting </w:t>
       </w:r>
       <w:r>
         <w:rPr>
@@ -6607,7 +6416,7 @@
           <w:lang w:val="en-GB"/>
         </w:rPr>
       </w:pPr>
-      <w:bookmarkStart w:id="5" w:name="_Toc38707166"/>
+      <w:bookmarkStart w:id="6" w:name="_Toc38804482"/>
       <w:r>
         <w:rPr>
           <w:color w:val="auto"/>
@@ -6616,7 +6425,7 @@
         <w:lastRenderedPageBreak/>
         <w:t>Part 2 (PCA):</w:t>
       </w:r>
-      <w:bookmarkEnd w:id="5"/>
+      <w:bookmarkEnd w:id="6"/>
     </w:p>
     <w:p>
       <w:pPr>
@@ -6626,6 +6435,7 @@
           <w:lang w:val="en-GB"/>
         </w:rPr>
       </w:pPr>
+      <w:bookmarkStart w:id="7" w:name="_Toc38804483"/>
       <w:r>
         <w:rPr>
           <w:color w:val="auto"/>
@@ -6640,34 +6450,33 @@
         </w:rPr>
         <w:t>PCA Implementation</w:t>
       </w:r>
-    </w:p>
-    <w:p>
-      <w:pPr>
-        <w:rPr>
-          <w:lang w:val="en-GB"/>
-        </w:rPr>
-      </w:pPr>
-    </w:p>
-    <w:p>
-      <w:pPr>
-        <w:rPr>
-          <w:lang w:val="en-GB"/>
-        </w:rPr>
-      </w:pPr>
-      <w:r>
-        <w:rPr>
-          <w:lang w:val="en-GB"/>
-        </w:rPr>
-        <w:t xml:space="preserve">Through the random forest </w:t>
-      </w:r>
-      <w:proofErr w:type="gramStart"/>
-      <w:r>
-        <w:rPr>
-          <w:lang w:val="en-GB"/>
-        </w:rPr>
-        <w:t>model</w:t>
-      </w:r>
-      <w:proofErr w:type="gramEnd"/>
+      <w:bookmarkEnd w:id="7"/>
+    </w:p>
+    <w:p>
+      <w:pPr>
+        <w:rPr>
+          <w:lang w:val="en-GB"/>
+        </w:rPr>
+      </w:pPr>
+    </w:p>
+    <w:p>
+      <w:pPr>
+        <w:rPr>
+          <w:lang w:val="en-GB"/>
+        </w:rPr>
+      </w:pPr>
+      <w:r>
+        <w:rPr>
+          <w:lang w:val="en-GB"/>
+        </w:rPr>
+        <w:t>Through the random forest model</w:t>
+      </w:r>
+      <w:r>
+        <w:rPr>
+          <w:lang w:val="en-GB"/>
+        </w:rPr>
+        <w:t>,</w:t>
+      </w:r>
       <w:r>
         <w:rPr>
           <w:lang w:val="en-GB"/>
@@ -6684,76 +6493,98 @@
         <w:rPr>
           <w:lang w:val="en-GB"/>
         </w:rPr>
+        <w:t xml:space="preserve">that </w:t>
+      </w:r>
+      <w:r>
+        <w:rPr>
+          <w:lang w:val="en-GB"/>
+        </w:rPr>
         <w:t>only one</w:t>
       </w:r>
       <w:r>
         <w:rPr>
           <w:lang w:val="en-GB"/>
         </w:rPr>
-        <w:t xml:space="preserve"> feature as the</w:t>
-      </w:r>
-      <w:r>
-        <w:rPr>
-          <w:lang w:val="en-GB"/>
-        </w:rPr>
-        <w:t xml:space="preserve"> most significant </w:t>
-      </w:r>
-      <w:r>
-        <w:rPr>
-          <w:lang w:val="en-GB"/>
-        </w:rPr>
-        <w:t>one.</w:t>
-      </w:r>
-    </w:p>
-    <w:p>
-      <w:pPr>
-        <w:rPr>
-          <w:lang w:val="en-GB"/>
-        </w:rPr>
-      </w:pPr>
-      <w:r>
-        <w:rPr>
-          <w:lang w:val="en-GB"/>
-        </w:rPr>
-        <w:t>As one feature i</w:t>
-      </w:r>
-      <w:r>
-        <w:rPr>
-          <w:lang w:val="en-GB"/>
-        </w:rPr>
-        <w:t xml:space="preserve">s not enough to run </w:t>
-      </w:r>
-      <w:r>
-        <w:rPr>
-          <w:lang w:val="en-GB"/>
-        </w:rPr>
-        <w:t xml:space="preserve">the </w:t>
-      </w:r>
-      <w:r>
-        <w:rPr>
-          <w:lang w:val="en-GB"/>
-        </w:rPr>
-        <w:t>PCA</w:t>
-      </w:r>
-      <w:r>
-        <w:rPr>
-          <w:lang w:val="en-GB"/>
-        </w:rPr>
-        <w:t xml:space="preserve"> and we </w:t>
-      </w:r>
-      <w:proofErr w:type="gramStart"/>
-      <w:r>
-        <w:rPr>
-          <w:lang w:val="en-GB"/>
-        </w:rPr>
-        <w:t>don’t</w:t>
-      </w:r>
-      <w:proofErr w:type="gramEnd"/>
-      <w:r>
-        <w:rPr>
-          <w:lang w:val="en-GB"/>
-        </w:rPr>
-        <w:t xml:space="preserve"> have a subset of most significant features, we decided to run PCA on all features available in the dataset.</w:t>
+        <w:t xml:space="preserve"> feature</w:t>
+      </w:r>
+      <w:r>
+        <w:rPr>
+          <w:lang w:val="en-GB"/>
+        </w:rPr>
+        <w:t xml:space="preserve"> could be used to build our best model</w:t>
+      </w:r>
+      <w:r>
+        <w:rPr>
+          <w:lang w:val="en-GB"/>
+        </w:rPr>
+        <w:t>.</w:t>
+      </w:r>
+    </w:p>
+    <w:p>
+      <w:pPr>
+        <w:rPr>
+          <w:lang w:val="en-GB"/>
+        </w:rPr>
+      </w:pPr>
+      <w:r>
+        <w:rPr>
+          <w:lang w:val="en-GB"/>
+        </w:rPr>
+        <w:t>Since PCA cannot be run with only one feature,</w:t>
+      </w:r>
+      <w:r>
+        <w:rPr>
+          <w:lang w:val="en-GB"/>
+        </w:rPr>
+        <w:t xml:space="preserve"> we don’t have a subset of </w:t>
+      </w:r>
+      <w:r>
+        <w:rPr>
+          <w:lang w:val="en-GB"/>
+        </w:rPr>
+        <w:t xml:space="preserve">several </w:t>
+      </w:r>
+      <w:r>
+        <w:rPr>
+          <w:lang w:val="en-GB"/>
+        </w:rPr>
+        <w:t>most significant features</w:t>
+      </w:r>
+      <w:r>
+        <w:rPr>
+          <w:lang w:val="en-GB"/>
+        </w:rPr>
+        <w:t>. For this reason,</w:t>
+      </w:r>
+      <w:r>
+        <w:rPr>
+          <w:lang w:val="en-GB"/>
+        </w:rPr>
+        <w:t xml:space="preserve"> we </w:t>
+      </w:r>
+      <w:r>
+        <w:rPr>
+          <w:lang w:val="en-GB"/>
+        </w:rPr>
+        <w:t>have made the decision</w:t>
+      </w:r>
+      <w:r>
+        <w:rPr>
+          <w:lang w:val="en-GB"/>
+        </w:rPr>
+        <w:t xml:space="preserve"> to run PCA </w:t>
+      </w:r>
+      <w:r>
+        <w:rPr>
+          <w:lang w:val="en-GB"/>
+        </w:rPr>
+        <w:t>using</w:t>
+      </w:r>
+      <w:r>
+        <w:rPr>
+          <w:lang w:val="en-GB"/>
+        </w:rPr>
+        <w:t xml:space="preserve"> all features available in the dataset.</w:t>
       </w:r>
     </w:p>
     <w:p>
@@ -7119,7 +6950,15 @@
                 <w:bCs/>
                 <w:lang w:val="en-GB"/>
               </w:rPr>
-              <w:t>2545</w:t>
+              <w:t>254</w:t>
+            </w:r>
+            <w:r>
+              <w:rPr>
+                <w:rFonts w:cstheme="minorHAnsi"/>
+                <w:bCs/>
+                <w:lang w:val="en-GB"/>
+              </w:rPr>
+              <w:t>6</w:t>
             </w:r>
             <w:r>
               <w:rPr>
@@ -7174,33 +7013,71 @@
           <w:bCs/>
           <w:lang w:val="en-GB"/>
         </w:rPr>
-        <w:t xml:space="preserve">The two first principal components </w:t>
-      </w:r>
-      <w:proofErr w:type="gramStart"/>
-      <w:r>
-        <w:rPr>
-          <w:rFonts w:cstheme="minorHAnsi"/>
-          <w:bCs/>
-          <w:lang w:val="en-GB"/>
-        </w:rPr>
-        <w:t>are able to</w:t>
-      </w:r>
-      <w:proofErr w:type="gramEnd"/>
-      <w:r>
-        <w:rPr>
-          <w:rFonts w:cstheme="minorHAnsi"/>
-          <w:bCs/>
-          <w:lang w:val="en-GB"/>
-        </w:rPr>
-        <w:t xml:space="preserve"> capture only the 25% of </w:t>
-      </w:r>
-      <w:r>
-        <w:rPr>
-          <w:rFonts w:cstheme="minorHAnsi"/>
-          <w:bCs/>
-          <w:lang w:val="en-GB"/>
-        </w:rPr>
-        <w:t>variance of data. In order to have a reliable and good representation through PCA the variance explained by the first two components should be at least 70%.</w:t>
+        <w:t>The two first principal components are</w:t>
+      </w:r>
+      <w:r>
+        <w:rPr>
+          <w:rFonts w:cstheme="minorHAnsi"/>
+          <w:bCs/>
+          <w:lang w:val="en-GB"/>
+        </w:rPr>
+        <w:t xml:space="preserve"> only</w:t>
+      </w:r>
+      <w:r>
+        <w:rPr>
+          <w:rFonts w:cstheme="minorHAnsi"/>
+          <w:bCs/>
+          <w:lang w:val="en-GB"/>
+        </w:rPr>
+        <w:t xml:space="preserve"> able to capture 25% of </w:t>
+      </w:r>
+      <w:r>
+        <w:rPr>
+          <w:rFonts w:cstheme="minorHAnsi"/>
+          <w:bCs/>
+          <w:lang w:val="en-GB"/>
+        </w:rPr>
+        <w:t xml:space="preserve">the </w:t>
+      </w:r>
+      <w:r>
+        <w:rPr>
+          <w:rFonts w:cstheme="minorHAnsi"/>
+          <w:bCs/>
+          <w:lang w:val="en-GB"/>
+        </w:rPr>
+        <w:t xml:space="preserve">variance of </w:t>
+      </w:r>
+      <w:r>
+        <w:rPr>
+          <w:rFonts w:cstheme="minorHAnsi"/>
+          <w:bCs/>
+          <w:lang w:val="en-GB"/>
+        </w:rPr>
+        <w:t xml:space="preserve">the </w:t>
+      </w:r>
+      <w:r>
+        <w:rPr>
+          <w:rFonts w:cstheme="minorHAnsi"/>
+          <w:bCs/>
+          <w:lang w:val="en-GB"/>
+        </w:rPr>
+        <w:t>data. In order to have a reliable and good representation through PCA</w:t>
+      </w:r>
+      <w:r>
+        <w:rPr>
+          <w:rFonts w:cstheme="minorHAnsi"/>
+          <w:bCs/>
+          <w:lang w:val="en-GB"/>
+        </w:rPr>
+        <w:t>,</w:t>
+      </w:r>
+      <w:r>
+        <w:rPr>
+          <w:rFonts w:cstheme="minorHAnsi"/>
+          <w:bCs/>
+          <w:lang w:val="en-GB"/>
+        </w:rPr>
+        <w:t xml:space="preserve"> the variance explained by the first two components should be at least 70%.</w:t>
       </w:r>
     </w:p>
     <w:p>
@@ -7220,41 +7097,53 @@
         </w:rPr>
         <w:t xml:space="preserve">For this </w:t>
       </w:r>
-      <w:proofErr w:type="gramStart"/>
-      <w:r>
-        <w:rPr>
-          <w:rFonts w:cstheme="minorHAnsi"/>
-          <w:bCs/>
-          <w:lang w:val="en-GB"/>
-        </w:rPr>
-        <w:t>reason</w:t>
-      </w:r>
-      <w:proofErr w:type="gramEnd"/>
-      <w:r>
-        <w:rPr>
-          <w:rFonts w:cstheme="minorHAnsi"/>
-          <w:bCs/>
-          <w:lang w:val="en-GB"/>
-        </w:rPr>
-        <w:t xml:space="preserve"> we cannot rely to the representation obtained by the PCA.</w:t>
-      </w:r>
-    </w:p>
-    <w:p>
-      <w:pPr>
-        <w:jc w:val="both"/>
-        <w:rPr>
-          <w:rFonts w:cstheme="minorHAnsi"/>
-          <w:bCs/>
-          <w:lang w:val="en-GB"/>
-        </w:rPr>
-      </w:pPr>
-      <w:r>
-        <w:rPr>
-          <w:rFonts w:cstheme="minorHAnsi"/>
-          <w:bCs/>
-          <w:lang w:val="en-GB"/>
-        </w:rPr>
-        <w:t>We can confirm that the PCA has failed.</w:t>
+      <w:r>
+        <w:rPr>
+          <w:rFonts w:cstheme="minorHAnsi"/>
+          <w:bCs/>
+          <w:lang w:val="en-GB"/>
+        </w:rPr>
+        <w:t>reason,</w:t>
+      </w:r>
+      <w:r>
+        <w:rPr>
+          <w:rFonts w:cstheme="minorHAnsi"/>
+          <w:bCs/>
+          <w:lang w:val="en-GB"/>
+        </w:rPr>
+        <w:t xml:space="preserve"> we cannot rely </w:t>
+      </w:r>
+      <w:r>
+        <w:rPr>
+          <w:rFonts w:cstheme="minorHAnsi"/>
+          <w:bCs/>
+          <w:lang w:val="en-GB"/>
+        </w:rPr>
+        <w:t>on</w:t>
+      </w:r>
+      <w:r>
+        <w:rPr>
+          <w:rFonts w:cstheme="minorHAnsi"/>
+          <w:bCs/>
+          <w:lang w:val="en-GB"/>
+        </w:rPr>
+        <w:t xml:space="preserve"> the representation obtained by the PCA</w:t>
+      </w:r>
+      <w:r>
+        <w:rPr>
+          <w:rFonts w:cstheme="minorHAnsi"/>
+          <w:bCs/>
+          <w:lang w:val="en-GB"/>
+        </w:rPr>
+        <w:t xml:space="preserve"> on this dataset. It </w:t>
+      </w:r>
+      <w:r>
+        <w:rPr>
+          <w:rFonts w:cstheme="minorHAnsi"/>
+          <w:bCs/>
+          <w:lang w:val="en-GB"/>
+        </w:rPr>
+        <w:t>is not a good representation of the data.</w:t>
       </w:r>
     </w:p>
     <w:p>
@@ -7322,15 +7211,47 @@
           <w:bCs/>
           <w:lang w:val="en-GB"/>
         </w:rPr>
-        <w:t>As we can see on the plot there is not any pattern to</w:t>
-      </w:r>
-      <w:r>
-        <w:rPr>
-          <w:rFonts w:cstheme="minorHAnsi"/>
-          <w:bCs/>
-          <w:lang w:val="en-GB"/>
-        </w:rPr>
-        <w:t xml:space="preserve"> be identified that help us to recognize the two components.</w:t>
+        <w:t xml:space="preserve">As we can see on the plot there is no </w:t>
+      </w:r>
+      <w:r>
+        <w:rPr>
+          <w:rFonts w:cstheme="minorHAnsi"/>
+          <w:bCs/>
+          <w:lang w:val="en-GB"/>
+        </w:rPr>
+        <w:t>clear</w:t>
+      </w:r>
+      <w:r>
+        <w:rPr>
+          <w:rFonts w:cstheme="minorHAnsi"/>
+          <w:bCs/>
+          <w:lang w:val="en-GB"/>
+        </w:rPr>
+        <w:t xml:space="preserve"> pattern to</w:t>
+      </w:r>
+      <w:r>
+        <w:rPr>
+          <w:rFonts w:cstheme="minorHAnsi"/>
+          <w:bCs/>
+          <w:lang w:val="en-GB"/>
+        </w:rPr>
+        <w:t xml:space="preserve"> help us </w:t>
+      </w:r>
+      <w:r>
+        <w:rPr>
+          <w:rFonts w:cstheme="minorHAnsi"/>
+          <w:bCs/>
+          <w:lang w:val="en-GB"/>
+        </w:rPr>
+        <w:t>distinguish</w:t>
+      </w:r>
+      <w:r>
+        <w:rPr>
+          <w:rFonts w:cstheme="minorHAnsi"/>
+          <w:bCs/>
+          <w:lang w:val="en-GB"/>
+        </w:rPr>
+        <w:t xml:space="preserve"> the two components.</w:t>
       </w:r>
     </w:p>
     <w:p>
@@ -7341,7 +7262,7 @@
           <w:lang w:val="en-GB"/>
         </w:rPr>
       </w:pPr>
-      <w:bookmarkStart w:id="6" w:name="_Toc38707168"/>
+      <w:bookmarkStart w:id="8" w:name="_Toc38804484"/>
       <w:r>
         <w:rPr>
           <w:color w:val="auto"/>
@@ -7350,87 +7271,48 @@
         <w:lastRenderedPageBreak/>
         <w:t>2- Elbow Plot Creation</w:t>
       </w:r>
-    </w:p>
-    <w:p>
-      <w:pPr>
-        <w:rPr>
-          <w:rFonts w:cstheme="minorHAnsi"/>
-          <w:bCs/>
-          <w:lang w:val="en-GB"/>
-        </w:rPr>
-      </w:pPr>
-    </w:p>
-    <w:p>
-      <w:pPr>
-        <w:rPr>
-          <w:rFonts w:cstheme="minorHAnsi"/>
-          <w:bCs/>
-          <w:lang w:val="en-GB"/>
-        </w:rPr>
-      </w:pPr>
-      <w:r>
-        <w:rPr>
-          <w:rFonts w:cstheme="minorHAnsi"/>
-          <w:bCs/>
-          <w:lang w:val="en-GB"/>
-        </w:rPr>
-        <w:t>To guess the number of cluster</w:t>
-      </w:r>
-      <w:r>
-        <w:rPr>
-          <w:rFonts w:cstheme="minorHAnsi"/>
-          <w:bCs/>
-          <w:lang w:val="en-GB"/>
-        </w:rPr>
-        <w:t>s (different types of categories)</w:t>
-      </w:r>
-      <w:r>
-        <w:rPr>
-          <w:rFonts w:cstheme="minorHAnsi"/>
-          <w:bCs/>
-          <w:lang w:val="en-GB"/>
-        </w:rPr>
-        <w:t xml:space="preserve"> in</w:t>
-      </w:r>
-      <w:r>
-        <w:rPr>
-          <w:rFonts w:cstheme="minorHAnsi"/>
-          <w:bCs/>
-          <w:lang w:val="en-GB"/>
-        </w:rPr>
-        <w:t xml:space="preserve"> a</w:t>
-      </w:r>
-      <w:r>
-        <w:rPr>
-          <w:rFonts w:cstheme="minorHAnsi"/>
-          <w:bCs/>
-          <w:lang w:val="en-GB"/>
-        </w:rPr>
-        <w:t xml:space="preserve"> dataset we use</w:t>
-      </w:r>
-      <w:r>
-        <w:rPr>
-          <w:rFonts w:cstheme="minorHAnsi"/>
-          <w:bCs/>
-          <w:lang w:val="en-GB"/>
-        </w:rPr>
-        <w:t xml:space="preserve"> the</w:t>
-      </w:r>
-      <w:r>
-        <w:rPr>
-          <w:rFonts w:cstheme="minorHAnsi"/>
-          <w:bCs/>
-          <w:lang w:val="en-GB"/>
-        </w:rPr>
-        <w:t xml:space="preserve"> Elbow plot</w:t>
-      </w:r>
-      <w:r>
-        <w:rPr>
-          <w:rFonts w:cstheme="minorHAnsi"/>
-          <w:bCs/>
-          <w:lang w:val="en-GB"/>
-        </w:rPr>
-        <w:t>.</w:t>
+      <w:bookmarkEnd w:id="8"/>
+    </w:p>
+    <w:p>
+      <w:pPr>
+        <w:rPr>
+          <w:rFonts w:cstheme="minorHAnsi"/>
+          <w:bCs/>
+          <w:lang w:val="en-GB"/>
+        </w:rPr>
+      </w:pPr>
+    </w:p>
+    <w:p>
+      <w:pPr>
+        <w:rPr>
+          <w:rFonts w:cstheme="minorHAnsi"/>
+          <w:bCs/>
+          <w:lang w:val="en-GB"/>
+        </w:rPr>
+      </w:pPr>
+      <w:r>
+        <w:rPr>
+          <w:rFonts w:cstheme="minorHAnsi"/>
+          <w:bCs/>
+          <w:lang w:val="en-GB"/>
+        </w:rPr>
+        <w:t xml:space="preserve">To guess the number of clusters (different types of categories) in a dataset we </w:t>
+      </w:r>
+      <w:r>
+        <w:rPr>
+          <w:rFonts w:cstheme="minorHAnsi"/>
+          <w:bCs/>
+          <w:lang w:val="en-GB"/>
+        </w:rPr>
+        <w:t xml:space="preserve">analysed </w:t>
+      </w:r>
+      <w:r>
+        <w:rPr>
+          <w:rFonts w:cstheme="minorHAnsi"/>
+          <w:bCs/>
+          <w:lang w:val="en-GB"/>
+        </w:rPr>
+        <w:t>the Elbow plot</w:t>
       </w:r>
     </w:p>
     <w:p>
@@ -7497,6 +7379,400 @@
         <w:rPr>
           <w:lang w:val="en-GB"/>
         </w:rPr>
+        <w:t>and the values of inertia assigned to each cluster:</w:t>
+      </w:r>
+    </w:p>
+    <w:tbl>
+      <w:tblPr>
+        <w:tblW w:w="3780" w:type="dxa"/>
+        <w:tblInd w:w="108" w:type="dxa"/>
+        <w:tblBorders>
+          <w:top w:val="single" w:sz="4" w:space="0" w:color="auto"/>
+          <w:left w:val="single" w:sz="4" w:space="0" w:color="auto"/>
+          <w:bottom w:val="single" w:sz="4" w:space="0" w:color="auto"/>
+          <w:right w:val="single" w:sz="4" w:space="0" w:color="auto"/>
+          <w:insideH w:val="single" w:sz="4" w:space="0" w:color="auto"/>
+          <w:insideV w:val="single" w:sz="4" w:space="0" w:color="auto"/>
+        </w:tblBorders>
+        <w:tblLook w:val="04A0" w:firstRow="1" w:lastRow="0" w:firstColumn="1" w:lastColumn="0" w:noHBand="0" w:noVBand="1"/>
+      </w:tblPr>
+      <w:tblGrid>
+        <w:gridCol w:w="3780"/>
+      </w:tblGrid>
+      <w:tr>
+        <w:trPr>
+          <w:trHeight w:val="290"/>
+        </w:trPr>
+        <w:tc>
+          <w:tcPr>
+            <w:tcW w:w="3780" w:type="dxa"/>
+            <w:shd w:val="clear" w:color="auto" w:fill="auto"/>
+            <w:noWrap/>
+            <w:vAlign w:val="bottom"/>
+            <w:hideMark/>
+          </w:tcPr>
+          <w:p>
+            <w:pPr>
+              <w:spacing w:after="0" w:line="240" w:lineRule="auto"/>
+              <w:rPr>
+                <w:rFonts w:ascii="Calibri" w:eastAsia="Times New Roman" w:hAnsi="Calibri" w:cs="Calibri"/>
+                <w:b/>
+                <w:bCs/>
+                <w:color w:val="000000"/>
+                <w:lang w:val="en-150" w:eastAsia="en-150"/>
+              </w:rPr>
+            </w:pPr>
+            <w:r>
+              <w:rPr>
+                <w:rFonts w:ascii="Calibri" w:eastAsia="Times New Roman" w:hAnsi="Calibri" w:cs="Calibri"/>
+                <w:b/>
+                <w:bCs/>
+                <w:color w:val="000000"/>
+                <w:lang w:val="en-150" w:eastAsia="en-150"/>
+              </w:rPr>
+              <w:t>Values of Inertia for each cluster:</w:t>
+            </w:r>
+          </w:p>
+        </w:tc>
+      </w:tr>
+      <w:tr>
+        <w:trPr>
+          <w:trHeight w:val="290"/>
+        </w:trPr>
+        <w:tc>
+          <w:tcPr>
+            <w:tcW w:w="3780" w:type="dxa"/>
+            <w:shd w:val="clear" w:color="auto" w:fill="auto"/>
+            <w:noWrap/>
+            <w:vAlign w:val="bottom"/>
+            <w:hideMark/>
+          </w:tcPr>
+          <w:p>
+            <w:pPr>
+              <w:spacing w:after="0" w:line="240" w:lineRule="auto"/>
+              <w:rPr>
+                <w:rFonts w:ascii="Calibri" w:eastAsia="Times New Roman" w:hAnsi="Calibri" w:cs="Calibri"/>
+                <w:color w:val="000000"/>
+                <w:lang w:val="en-150" w:eastAsia="en-150"/>
+              </w:rPr>
+            </w:pPr>
+            <w:r>
+              <w:rPr>
+                <w:rFonts w:ascii="Calibri" w:eastAsia="Times New Roman" w:hAnsi="Calibri" w:cs="Calibri"/>
+                <w:color w:val="000000"/>
+                <w:lang w:val="en-150" w:eastAsia="en-150"/>
+              </w:rPr>
+              <w:t>1 : 281635.0</w:t>
+            </w:r>
+          </w:p>
+        </w:tc>
+      </w:tr>
+      <w:tr>
+        <w:trPr>
+          <w:trHeight w:val="290"/>
+        </w:trPr>
+        <w:tc>
+          <w:tcPr>
+            <w:tcW w:w="3780" w:type="dxa"/>
+            <w:shd w:val="clear" w:color="auto" w:fill="auto"/>
+            <w:noWrap/>
+            <w:vAlign w:val="bottom"/>
+            <w:hideMark/>
+          </w:tcPr>
+          <w:p>
+            <w:pPr>
+              <w:spacing w:after="0" w:line="240" w:lineRule="auto"/>
+              <w:rPr>
+                <w:rFonts w:ascii="Calibri" w:eastAsia="Times New Roman" w:hAnsi="Calibri" w:cs="Calibri"/>
+                <w:color w:val="000000"/>
+                <w:lang w:val="en-150" w:eastAsia="en-150"/>
+              </w:rPr>
+            </w:pPr>
+            <w:r>
+              <w:rPr>
+                <w:rFonts w:ascii="Calibri" w:eastAsia="Times New Roman" w:hAnsi="Calibri" w:cs="Calibri"/>
+                <w:color w:val="000000"/>
+                <w:lang w:val="en-150" w:eastAsia="en-150"/>
+              </w:rPr>
+              <w:t>2 : 255538.87335920575</w:t>
+            </w:r>
+          </w:p>
+        </w:tc>
+      </w:tr>
+      <w:tr>
+        <w:trPr>
+          <w:trHeight w:val="290"/>
+        </w:trPr>
+        <w:tc>
+          <w:tcPr>
+            <w:tcW w:w="3780" w:type="dxa"/>
+            <w:shd w:val="clear" w:color="auto" w:fill="auto"/>
+            <w:noWrap/>
+            <w:vAlign w:val="bottom"/>
+            <w:hideMark/>
+          </w:tcPr>
+          <w:p>
+            <w:pPr>
+              <w:spacing w:after="0" w:line="240" w:lineRule="auto"/>
+              <w:rPr>
+                <w:rFonts w:ascii="Calibri" w:eastAsia="Times New Roman" w:hAnsi="Calibri" w:cs="Calibri"/>
+                <w:color w:val="000000"/>
+                <w:lang w:val="en-150" w:eastAsia="en-150"/>
+              </w:rPr>
+            </w:pPr>
+            <w:r>
+              <w:rPr>
+                <w:rFonts w:ascii="Calibri" w:eastAsia="Times New Roman" w:hAnsi="Calibri" w:cs="Calibri"/>
+                <w:color w:val="000000"/>
+                <w:lang w:val="en-150" w:eastAsia="en-150"/>
+              </w:rPr>
+              <w:t>3 : 232151.18718042172</w:t>
+            </w:r>
+          </w:p>
+        </w:tc>
+      </w:tr>
+      <w:tr>
+        <w:trPr>
+          <w:trHeight w:val="290"/>
+        </w:trPr>
+        <w:tc>
+          <w:tcPr>
+            <w:tcW w:w="3780" w:type="dxa"/>
+            <w:shd w:val="clear" w:color="auto" w:fill="auto"/>
+            <w:noWrap/>
+            <w:vAlign w:val="bottom"/>
+            <w:hideMark/>
+          </w:tcPr>
+          <w:p>
+            <w:pPr>
+              <w:spacing w:after="0" w:line="240" w:lineRule="auto"/>
+              <w:rPr>
+                <w:rFonts w:ascii="Calibri" w:eastAsia="Times New Roman" w:hAnsi="Calibri" w:cs="Calibri"/>
+                <w:color w:val="000000"/>
+                <w:lang w:val="en-150" w:eastAsia="en-150"/>
+              </w:rPr>
+            </w:pPr>
+            <w:r>
+              <w:rPr>
+                <w:rFonts w:ascii="Calibri" w:eastAsia="Times New Roman" w:hAnsi="Calibri" w:cs="Calibri"/>
+                <w:color w:val="000000"/>
+                <w:lang w:val="en-150" w:eastAsia="en-150"/>
+              </w:rPr>
+              <w:t>4 : 213770.48749032422</w:t>
+            </w:r>
+          </w:p>
+        </w:tc>
+      </w:tr>
+      <w:tr>
+        <w:trPr>
+          <w:trHeight w:val="290"/>
+        </w:trPr>
+        <w:tc>
+          <w:tcPr>
+            <w:tcW w:w="3780" w:type="dxa"/>
+            <w:shd w:val="clear" w:color="auto" w:fill="auto"/>
+            <w:noWrap/>
+            <w:vAlign w:val="bottom"/>
+            <w:hideMark/>
+          </w:tcPr>
+          <w:p>
+            <w:pPr>
+              <w:spacing w:after="0" w:line="240" w:lineRule="auto"/>
+              <w:rPr>
+                <w:rFonts w:ascii="Calibri" w:eastAsia="Times New Roman" w:hAnsi="Calibri" w:cs="Calibri"/>
+                <w:color w:val="000000"/>
+                <w:lang w:val="en-150" w:eastAsia="en-150"/>
+              </w:rPr>
+            </w:pPr>
+            <w:r>
+              <w:rPr>
+                <w:rFonts w:ascii="Calibri" w:eastAsia="Times New Roman" w:hAnsi="Calibri" w:cs="Calibri"/>
+                <w:color w:val="000000"/>
+                <w:lang w:val="en-150" w:eastAsia="en-150"/>
+              </w:rPr>
+              <w:t>5 : 199773.787366074</w:t>
+            </w:r>
+          </w:p>
+        </w:tc>
+      </w:tr>
+      <w:tr>
+        <w:trPr>
+          <w:trHeight w:val="290"/>
+        </w:trPr>
+        <w:tc>
+          <w:tcPr>
+            <w:tcW w:w="3780" w:type="dxa"/>
+            <w:shd w:val="clear" w:color="auto" w:fill="auto"/>
+            <w:noWrap/>
+            <w:vAlign w:val="bottom"/>
+            <w:hideMark/>
+          </w:tcPr>
+          <w:p>
+            <w:pPr>
+              <w:spacing w:after="0" w:line="240" w:lineRule="auto"/>
+              <w:rPr>
+                <w:rFonts w:ascii="Calibri" w:eastAsia="Times New Roman" w:hAnsi="Calibri" w:cs="Calibri"/>
+                <w:color w:val="000000"/>
+                <w:lang w:val="en-150" w:eastAsia="en-150"/>
+              </w:rPr>
+            </w:pPr>
+            <w:r>
+              <w:rPr>
+                <w:rFonts w:ascii="Calibri" w:eastAsia="Times New Roman" w:hAnsi="Calibri" w:cs="Calibri"/>
+                <w:color w:val="000000"/>
+                <w:lang w:val="en-150" w:eastAsia="en-150"/>
+              </w:rPr>
+              <w:t>6 : 189548.99555490573</w:t>
+            </w:r>
+          </w:p>
+        </w:tc>
+      </w:tr>
+      <w:tr>
+        <w:trPr>
+          <w:trHeight w:val="290"/>
+        </w:trPr>
+        <w:tc>
+          <w:tcPr>
+            <w:tcW w:w="3780" w:type="dxa"/>
+            <w:shd w:val="clear" w:color="auto" w:fill="auto"/>
+            <w:noWrap/>
+            <w:vAlign w:val="bottom"/>
+            <w:hideMark/>
+          </w:tcPr>
+          <w:p>
+            <w:pPr>
+              <w:spacing w:after="0" w:line="240" w:lineRule="auto"/>
+              <w:rPr>
+                <w:rFonts w:ascii="Calibri" w:eastAsia="Times New Roman" w:hAnsi="Calibri" w:cs="Calibri"/>
+                <w:color w:val="000000"/>
+                <w:lang w:val="en-150" w:eastAsia="en-150"/>
+              </w:rPr>
+            </w:pPr>
+            <w:r>
+              <w:rPr>
+                <w:rFonts w:ascii="Calibri" w:eastAsia="Times New Roman" w:hAnsi="Calibri" w:cs="Calibri"/>
+                <w:color w:val="000000"/>
+                <w:lang w:val="en-150" w:eastAsia="en-150"/>
+              </w:rPr>
+              <w:t>7 : 181940.41436597312</w:t>
+            </w:r>
+          </w:p>
+        </w:tc>
+      </w:tr>
+      <w:tr>
+        <w:trPr>
+          <w:trHeight w:val="290"/>
+        </w:trPr>
+        <w:tc>
+          <w:tcPr>
+            <w:tcW w:w="3780" w:type="dxa"/>
+            <w:shd w:val="clear" w:color="auto" w:fill="auto"/>
+            <w:noWrap/>
+            <w:vAlign w:val="bottom"/>
+            <w:hideMark/>
+          </w:tcPr>
+          <w:p>
+            <w:pPr>
+              <w:spacing w:after="0" w:line="240" w:lineRule="auto"/>
+              <w:rPr>
+                <w:rFonts w:ascii="Calibri" w:eastAsia="Times New Roman" w:hAnsi="Calibri" w:cs="Calibri"/>
+                <w:color w:val="000000"/>
+                <w:lang w:val="en-150" w:eastAsia="en-150"/>
+              </w:rPr>
+            </w:pPr>
+            <w:r>
+              <w:rPr>
+                <w:rFonts w:ascii="Calibri" w:eastAsia="Times New Roman" w:hAnsi="Calibri" w:cs="Calibri"/>
+                <w:color w:val="000000"/>
+                <w:lang w:val="en-150" w:eastAsia="en-150"/>
+              </w:rPr>
+              <w:t>8 : 167720.78159050495</w:t>
+            </w:r>
+          </w:p>
+        </w:tc>
+      </w:tr>
+      <w:tr>
+        <w:trPr>
+          <w:trHeight w:val="290"/>
+        </w:trPr>
+        <w:tc>
+          <w:tcPr>
+            <w:tcW w:w="3780" w:type="dxa"/>
+            <w:shd w:val="clear" w:color="auto" w:fill="auto"/>
+            <w:noWrap/>
+            <w:vAlign w:val="bottom"/>
+            <w:hideMark/>
+          </w:tcPr>
+          <w:p>
+            <w:pPr>
+              <w:spacing w:after="0" w:line="240" w:lineRule="auto"/>
+              <w:rPr>
+                <w:rFonts w:ascii="Calibri" w:eastAsia="Times New Roman" w:hAnsi="Calibri" w:cs="Calibri"/>
+                <w:color w:val="000000"/>
+                <w:lang w:val="en-150" w:eastAsia="en-150"/>
+              </w:rPr>
+            </w:pPr>
+            <w:r>
+              <w:rPr>
+                <w:rFonts w:ascii="Calibri" w:eastAsia="Times New Roman" w:hAnsi="Calibri" w:cs="Calibri"/>
+                <w:color w:val="000000"/>
+                <w:lang w:val="en-150" w:eastAsia="en-150"/>
+              </w:rPr>
+              <w:t>9 : 159424.41492879452</w:t>
+            </w:r>
+          </w:p>
+        </w:tc>
+      </w:tr>
+      <w:tr>
+        <w:trPr>
+          <w:trHeight w:val="290"/>
+        </w:trPr>
+        <w:tc>
+          <w:tcPr>
+            <w:tcW w:w="3780" w:type="dxa"/>
+            <w:shd w:val="clear" w:color="auto" w:fill="auto"/>
+            <w:noWrap/>
+            <w:vAlign w:val="bottom"/>
+            <w:hideMark/>
+          </w:tcPr>
+          <w:p>
+            <w:pPr>
+              <w:spacing w:after="0" w:line="240" w:lineRule="auto"/>
+              <w:rPr>
+                <w:rFonts w:ascii="Calibri" w:eastAsia="Times New Roman" w:hAnsi="Calibri" w:cs="Calibri"/>
+                <w:color w:val="000000"/>
+                <w:lang w:val="en-150" w:eastAsia="en-150"/>
+              </w:rPr>
+            </w:pPr>
+            <w:r>
+              <w:rPr>
+                <w:rFonts w:ascii="Calibri" w:eastAsia="Times New Roman" w:hAnsi="Calibri" w:cs="Calibri"/>
+                <w:color w:val="000000"/>
+                <w:lang w:val="en-150" w:eastAsia="en-150"/>
+              </w:rPr>
+              <w:t>10 : 146396.53395526647</w:t>
+            </w:r>
+          </w:p>
+        </w:tc>
+      </w:tr>
+    </w:tbl>
+    <w:p>
+      <w:pPr>
+        <w:rPr>
+          <w:lang w:val="en-GB"/>
+        </w:rPr>
+      </w:pPr>
+    </w:p>
+    <w:p>
+      <w:pPr>
+        <w:rPr>
+          <w:lang w:val="en-GB"/>
+        </w:rPr>
+      </w:pPr>
+      <w:r>
+        <w:rPr>
+          <w:lang w:val="en-GB"/>
+        </w:rPr>
         <w:t xml:space="preserve">Elbow point </w:t>
       </w:r>
       <w:r>
@@ -7525,12 +7801,16 @@
       </w:r>
       <w:r>
         <w:rPr>
-          <w:lang w:val="en-GB"/>
-        </w:rPr>
-        <w:t>8</w:t>
-      </w:r>
-      <w:r>
-        <w:rPr>
+          <w:b/>
+          <w:bCs/>
+          <w:lang w:val="en-GB"/>
+        </w:rPr>
+        <w:t>4</w:t>
+      </w:r>
+      <w:r>
+        <w:rPr>
+          <w:b/>
+          <w:bCs/>
           <w:lang w:val="en-GB"/>
         </w:rPr>
         <w:t xml:space="preserve"> clusters</w:t>
@@ -7539,7 +7819,37 @@
         <w:rPr>
           <w:lang w:val="en-GB"/>
         </w:rPr>
-        <w:t xml:space="preserve"> on the dataset. In this case it should make sense trying k-means implementation with k values around 8. </w:t>
+        <w:t xml:space="preserve"> on the dataset</w:t>
+      </w:r>
+      <w:r>
+        <w:rPr>
+          <w:lang w:val="en-GB"/>
+        </w:rPr>
+        <w:t xml:space="preserve"> because that is the point after which the inertia starts decreasing in a linear </w:t>
+      </w:r>
+      <w:r>
+        <w:rPr>
+          <w:lang w:val="en-GB"/>
+        </w:rPr>
+        <w:t>trend</w:t>
+      </w:r>
+      <w:r>
+        <w:rPr>
+          <w:lang w:val="en-GB"/>
+        </w:rPr>
+        <w:t xml:space="preserve">. In this case it should make sense trying k-means implementation with k values around </w:t>
+      </w:r>
+      <w:r>
+        <w:rPr>
+          <w:lang w:val="en-GB"/>
+        </w:rPr>
+        <w:t>4</w:t>
+      </w:r>
+      <w:r>
+        <w:rPr>
+          <w:lang w:val="en-GB"/>
+        </w:rPr>
+        <w:t xml:space="preserve">. </w:t>
       </w:r>
     </w:p>
     <w:p>
@@ -7558,8 +7868,27 @@
         <w:rPr>
           <w:lang w:val="en-GB"/>
         </w:rPr>
-        <w:t>k-means implementation with 7 clusters:</w:t>
-      </w:r>
+        <w:t xml:space="preserve">k-means implementation with </w:t>
+      </w:r>
+      <w:r>
+        <w:rPr>
+          <w:lang w:val="en-GB"/>
+        </w:rPr>
+        <w:t>3</w:t>
+      </w:r>
+      <w:r>
+        <w:rPr>
+          <w:lang w:val="en-GB"/>
+        </w:rPr>
+        <w:t xml:space="preserve"> clusters:</w:t>
+      </w:r>
+    </w:p>
+    <w:p>
+      <w:pPr>
+        <w:rPr>
+          <w:lang w:val="en-GB"/>
+        </w:rPr>
+      </w:pPr>
     </w:p>
     <w:p>
       <w:pPr>
@@ -7572,10 +7901,10 @@
           <w:noProof/>
         </w:rPr>
         <w:drawing>
-          <wp:inline distT="0" distB="0" distL="0" distR="0" wp14:anchorId="6F390E82" wp14:editId="3BE3968A">
-            <wp:extent cx="3499293" cy="2565400"/>
-            <wp:effectExtent l="0" t="0" r="6350" b="6350"/>
-            <wp:docPr id="5" name="Picture 5"/>
+          <wp:inline distT="0" distB="0" distL="0" distR="0" wp14:anchorId="3BCCE76E" wp14:editId="4BF49927">
+            <wp:extent cx="3838575" cy="2814135"/>
+            <wp:effectExtent l="0" t="0" r="0" b="5715"/>
+            <wp:docPr id="8" name="Picture 8"/>
             <wp:cNvGraphicFramePr>
               <a:graphicFrameLocks xmlns:a="http://schemas.openxmlformats.org/drawingml/2006/main" noChangeAspect="1"/>
             </wp:cNvGraphicFramePr>
@@ -7595,7 +7924,7 @@
                   <pic:spPr>
                     <a:xfrm>
                       <a:off x="0" y="0"/>
-                      <a:ext cx="3517004" cy="2578384"/>
+                      <a:ext cx="3922524" cy="2875680"/>
                     </a:xfrm>
                     <a:prstGeom prst="rect">
                       <a:avLst/>
@@ -7618,22 +7947,27 @@
         <w:rPr>
           <w:lang w:val="en-GB"/>
         </w:rPr>
-        <w:t xml:space="preserve">The k-means </w:t>
-      </w:r>
-      <w:proofErr w:type="gramStart"/>
-      <w:r>
-        <w:rPr>
-          <w:lang w:val="en-GB"/>
-        </w:rPr>
-        <w:t>is able to</w:t>
-      </w:r>
-      <w:proofErr w:type="gramEnd"/>
-      <w:r>
-        <w:rPr>
-          <w:lang w:val="en-GB"/>
-        </w:rPr>
-        <w:t xml:space="preserve"> build the 7 clusters even if in this dataset they don’t have any meaning.</w:t>
-      </w:r>
+        <w:t xml:space="preserve">The k-means is able to build the </w:t>
+      </w:r>
+      <w:r>
+        <w:rPr>
+          <w:lang w:val="en-GB"/>
+        </w:rPr>
+        <w:t>3</w:t>
+      </w:r>
+      <w:r>
+        <w:rPr>
+          <w:lang w:val="en-GB"/>
+        </w:rPr>
+        <w:t xml:space="preserve"> clusters even if in this dataset they don’t have any meaning.</w:t>
+      </w:r>
+    </w:p>
+    <w:p>
+      <w:pPr>
+        <w:rPr>
+          <w:lang w:val="en-GB"/>
+        </w:rPr>
+      </w:pPr>
     </w:p>
     <w:p>
       <w:pPr>
@@ -7643,30 +7977,44 @@
           <w:lang w:val="en-GB"/>
         </w:rPr>
       </w:pPr>
+      <w:bookmarkStart w:id="9" w:name="_Toc38804485"/>
       <w:r>
         <w:rPr>
           <w:color w:val="auto"/>
           <w:lang w:val="en-GB"/>
         </w:rPr>
-        <w:lastRenderedPageBreak/>
-        <w:t>3-</w:t>
+        <w:t>3</w:t>
       </w:r>
       <w:r>
         <w:rPr>
           <w:color w:val="auto"/>
           <w:lang w:val="en-GB"/>
         </w:rPr>
+        <w:t xml:space="preserve"> </w:t>
+      </w:r>
+      <w:r>
+        <w:rPr>
+          <w:color w:val="auto"/>
+          <w:lang w:val="en-GB"/>
+        </w:rPr>
+        <w:t>-</w:t>
+      </w:r>
+      <w:r>
+        <w:rPr>
+          <w:color w:val="auto"/>
+          <w:lang w:val="en-GB"/>
+        </w:rPr>
         <w:t>K-Means Implementation</w:t>
       </w:r>
-    </w:p>
-    <w:p>
-      <w:pPr>
-        <w:rPr>
-          <w:lang w:val="en-GB"/>
-        </w:rPr>
-      </w:pPr>
-    </w:p>
-    <w:bookmarkEnd w:id="6"/>
+      <w:bookmarkEnd w:id="9"/>
+    </w:p>
+    <w:p>
+      <w:pPr>
+        <w:rPr>
+          <w:lang w:val="en-GB"/>
+        </w:rPr>
+      </w:pPr>
+    </w:p>
     <w:p>
       <w:pPr>
         <w:rPr>
@@ -9199,7 +9547,7 @@
 </file>
 
 <file path=customXml/itemProps1.xml><?xml version="1.0" encoding="utf-8"?>
-<ds:datastoreItem xmlns:ds="http://schemas.openxmlformats.org/officeDocument/2006/customXml" ds:itemID="{9E658DF3-7655-47E1-80FF-F7F81F2E3FA8}">
+<ds:datastoreItem xmlns:ds="http://schemas.openxmlformats.org/officeDocument/2006/customXml" ds:itemID="{2405FB9F-937C-447A-BEE4-9B4DA6EDD224}">
   <ds:schemaRefs>
     <ds:schemaRef ds:uri="http://schemas.openxmlformats.org/officeDocument/2006/bibliography"/>
   </ds:schemaRefs>

--- a/Fratoni_Cannella_Aleem.docx
+++ b/Fratoni_Cannella_Aleem.docx
@@ -83,8 +83,18 @@
           <w:b/>
           <w:lang w:val="en-GB"/>
         </w:rPr>
-        <w:t>Romina fratoni</w:t>
-      </w:r>
+        <w:t xml:space="preserve">Romina </w:t>
+      </w:r>
+      <w:proofErr w:type="spellStart"/>
+      <w:r>
+        <w:rPr>
+          <w:rFonts w:ascii="Arial Black" w:hAnsi="Arial Black"/>
+          <w:b/>
+          <w:lang w:val="en-GB"/>
+        </w:rPr>
+        <w:t>fratoni</w:t>
+      </w:r>
+      <w:proofErr w:type="spellEnd"/>
     </w:p>
     <w:p>
       <w:pPr>
@@ -371,7 +381,7 @@
           <w:r>
             <w:fldChar w:fldCharType="separate"/>
           </w:r>
-          <w:hyperlink w:anchor="_Toc38804476" w:history="1">
+          <w:hyperlink w:anchor="_Toc38813893" w:history="1">
             <w:r>
               <w:rPr>
                 <w:rStyle w:val="Hyperlink"/>
@@ -399,7 +409,7 @@
                 <w:noProof/>
                 <w:webHidden/>
               </w:rPr>
-              <w:instrText xml:space="preserve"> PAGEREF _Toc38804476 \h </w:instrText>
+              <w:instrText xml:space="preserve"> PAGEREF _Toc38813893 \h </w:instrText>
             </w:r>
             <w:r>
               <w:rPr>
@@ -442,7 +452,7 @@
               <w:lang w:val="en-150" w:eastAsia="en-150"/>
             </w:rPr>
           </w:pPr>
-          <w:hyperlink w:anchor="_Toc38804477" w:history="1">
+          <w:hyperlink w:anchor="_Toc38813894" w:history="1">
             <w:r>
               <w:rPr>
                 <w:rStyle w:val="Hyperlink"/>
@@ -470,7 +480,7 @@
                 <w:noProof/>
                 <w:webHidden/>
               </w:rPr>
-              <w:instrText xml:space="preserve"> PAGEREF _Toc38804477 \h </w:instrText>
+              <w:instrText xml:space="preserve"> PAGEREF _Toc38813894 \h </w:instrText>
             </w:r>
             <w:r>
               <w:rPr>
@@ -513,7 +523,7 @@
               <w:lang w:val="en-150" w:eastAsia="en-150"/>
             </w:rPr>
           </w:pPr>
-          <w:hyperlink w:anchor="_Toc38804478" w:history="1">
+          <w:hyperlink w:anchor="_Toc38813895" w:history="1">
             <w:r>
               <w:rPr>
                 <w:rStyle w:val="Hyperlink"/>
@@ -541,7 +551,7 @@
                 <w:noProof/>
                 <w:webHidden/>
               </w:rPr>
-              <w:instrText xml:space="preserve"> PAGEREF _Toc38804478 \h </w:instrText>
+              <w:instrText xml:space="preserve"> PAGEREF _Toc38813895 \h </w:instrText>
             </w:r>
             <w:r>
               <w:rPr>
@@ -584,7 +594,7 @@
               <w:lang w:val="en-150" w:eastAsia="en-150"/>
             </w:rPr>
           </w:pPr>
-          <w:hyperlink w:anchor="_Toc38804479" w:history="1">
+          <w:hyperlink w:anchor="_Toc38813896" w:history="1">
             <w:r>
               <w:rPr>
                 <w:rStyle w:val="Hyperlink"/>
@@ -612,7 +622,7 @@
                 <w:noProof/>
                 <w:webHidden/>
               </w:rPr>
-              <w:instrText xml:space="preserve"> PAGEREF _Toc38804479 \h </w:instrText>
+              <w:instrText xml:space="preserve"> PAGEREF _Toc38813896 \h </w:instrText>
             </w:r>
             <w:r>
               <w:rPr>
@@ -655,7 +665,7 @@
               <w:lang w:val="en-150" w:eastAsia="en-150"/>
             </w:rPr>
           </w:pPr>
-          <w:hyperlink w:anchor="_Toc38804480" w:history="1">
+          <w:hyperlink w:anchor="_Toc38813897" w:history="1">
             <w:r>
               <w:rPr>
                 <w:rStyle w:val="Hyperlink"/>
@@ -683,7 +693,7 @@
                 <w:noProof/>
                 <w:webHidden/>
               </w:rPr>
-              <w:instrText xml:space="preserve"> PAGEREF _Toc38804480 \h </w:instrText>
+              <w:instrText xml:space="preserve"> PAGEREF _Toc38813897 \h </w:instrText>
             </w:r>
             <w:r>
               <w:rPr>
@@ -726,7 +736,7 @@
               <w:lang w:val="en-150" w:eastAsia="en-150"/>
             </w:rPr>
           </w:pPr>
-          <w:hyperlink w:anchor="_Toc38804481" w:history="1">
+          <w:hyperlink w:anchor="_Toc38813898" w:history="1">
             <w:r>
               <w:rPr>
                 <w:rStyle w:val="Hyperlink"/>
@@ -754,7 +764,7 @@
                 <w:noProof/>
                 <w:webHidden/>
               </w:rPr>
-              <w:instrText xml:space="preserve"> PAGEREF _Toc38804481 \h </w:instrText>
+              <w:instrText xml:space="preserve"> PAGEREF _Toc38813898 \h </w:instrText>
             </w:r>
             <w:r>
               <w:rPr>
@@ -797,7 +807,7 @@
               <w:lang w:val="en-150" w:eastAsia="en-150"/>
             </w:rPr>
           </w:pPr>
-          <w:hyperlink w:anchor="_Toc38804482" w:history="1">
+          <w:hyperlink w:anchor="_Toc38813899" w:history="1">
             <w:r>
               <w:rPr>
                 <w:rStyle w:val="Hyperlink"/>
@@ -825,7 +835,7 @@
                 <w:noProof/>
                 <w:webHidden/>
               </w:rPr>
-              <w:instrText xml:space="preserve"> PAGEREF _Toc38804482 \h </w:instrText>
+              <w:instrText xml:space="preserve"> PAGEREF _Toc38813899 \h </w:instrText>
             </w:r>
             <w:r>
               <w:rPr>
@@ -868,7 +878,7 @@
               <w:lang w:val="en-150" w:eastAsia="en-150"/>
             </w:rPr>
           </w:pPr>
-          <w:hyperlink w:anchor="_Toc38804483" w:history="1">
+          <w:hyperlink w:anchor="_Toc38813900" w:history="1">
             <w:r>
               <w:rPr>
                 <w:rStyle w:val="Hyperlink"/>
@@ -896,7 +906,7 @@
                 <w:noProof/>
                 <w:webHidden/>
               </w:rPr>
-              <w:instrText xml:space="preserve"> PAGEREF _Toc38804483 \h </w:instrText>
+              <w:instrText xml:space="preserve"> PAGEREF _Toc38813900 \h </w:instrText>
             </w:r>
             <w:r>
               <w:rPr>
@@ -939,7 +949,7 @@
               <w:lang w:val="en-150" w:eastAsia="en-150"/>
             </w:rPr>
           </w:pPr>
-          <w:hyperlink w:anchor="_Toc38804484" w:history="1">
+          <w:hyperlink w:anchor="_Toc38813901" w:history="1">
             <w:r>
               <w:rPr>
                 <w:rStyle w:val="Hyperlink"/>
@@ -967,7 +977,7 @@
                 <w:noProof/>
                 <w:webHidden/>
               </w:rPr>
-              <w:instrText xml:space="preserve"> PAGEREF _Toc38804484 \h </w:instrText>
+              <w:instrText xml:space="preserve"> PAGEREF _Toc38813901 \h </w:instrText>
             </w:r>
             <w:r>
               <w:rPr>
@@ -1010,14 +1020,14 @@
               <w:lang w:val="en-150" w:eastAsia="en-150"/>
             </w:rPr>
           </w:pPr>
-          <w:hyperlink w:anchor="_Toc38804485" w:history="1">
+          <w:hyperlink w:anchor="_Toc38813902" w:history="1">
             <w:r>
               <w:rPr>
                 <w:rStyle w:val="Hyperlink"/>
                 <w:noProof/>
                 <w:lang w:val="en-GB"/>
               </w:rPr>
-              <w:t>3-K-Means Implementation</w:t>
+              <w:t>3 -K-Means Implementation</w:t>
             </w:r>
             <w:r>
               <w:rPr>
@@ -1038,7 +1048,7 @@
                 <w:noProof/>
                 <w:webHidden/>
               </w:rPr>
-              <w:instrText xml:space="preserve"> PAGEREF _Toc38804485 \h </w:instrText>
+              <w:instrText xml:space="preserve"> PAGEREF _Toc38813902 \h </w:instrText>
             </w:r>
             <w:r>
               <w:rPr>
@@ -1116,7 +1126,7 @@
           <w:lang w:val="en-GB"/>
         </w:rPr>
       </w:pPr>
-      <w:bookmarkStart w:id="0" w:name="_Toc38804476"/>
+      <w:bookmarkStart w:id="0" w:name="_Toc38813893"/>
       <w:r>
         <w:rPr>
           <w:color w:val="auto"/>
@@ -1142,7 +1152,7 @@
           <w:lang w:val="en-GB"/>
         </w:rPr>
       </w:pPr>
-      <w:bookmarkStart w:id="1" w:name="_Toc38804477"/>
+      <w:bookmarkStart w:id="1" w:name="_Toc38813894"/>
       <w:r>
         <w:rPr>
           <w:color w:val="auto"/>
@@ -1290,7 +1300,25 @@
           <w:bCs/>
           <w:lang w:val="en-GB"/>
         </w:rPr>
-        <w:t>Running the dataset.info() command (see picture above), w</w:t>
+        <w:t xml:space="preserve">Running the </w:t>
+      </w:r>
+      <w:proofErr w:type="gramStart"/>
+      <w:r>
+        <w:rPr>
+          <w:rFonts w:cstheme="minorHAnsi"/>
+          <w:bCs/>
+          <w:lang w:val="en-GB"/>
+        </w:rPr>
+        <w:t>dataset.info(</w:t>
+      </w:r>
+      <w:proofErr w:type="gramEnd"/>
+      <w:r>
+        <w:rPr>
+          <w:rFonts w:cstheme="minorHAnsi"/>
+          <w:bCs/>
+          <w:lang w:val="en-GB"/>
+        </w:rPr>
+        <w:t>) command (see picture above), w</w:t>
       </w:r>
       <w:r>
         <w:rPr>
@@ -1460,7 +1488,25 @@
           <w:bCs/>
           <w:lang w:val="en-GB"/>
         </w:rPr>
-        <w:t xml:space="preserve">“VisitorType” and “Weekend” columns have non-numeric and non-Boolean values. Therefore, we converted </w:t>
+        <w:t>“</w:t>
+      </w:r>
+      <w:proofErr w:type="spellStart"/>
+      <w:r>
+        <w:rPr>
+          <w:rFonts w:cstheme="minorHAnsi"/>
+          <w:bCs/>
+          <w:lang w:val="en-GB"/>
+        </w:rPr>
+        <w:t>VisitorType</w:t>
+      </w:r>
+      <w:proofErr w:type="spellEnd"/>
+      <w:r>
+        <w:rPr>
+          <w:rFonts w:cstheme="minorHAnsi"/>
+          <w:bCs/>
+          <w:lang w:val="en-GB"/>
+        </w:rPr>
+        <w:t xml:space="preserve">” and “Weekend” columns have non-numeric and non-Boolean values. Therefore, we converted </w:t>
       </w:r>
       <w:r>
         <w:rPr>
@@ -1476,7 +1522,25 @@
           <w:bCs/>
           <w:lang w:val="en-GB"/>
         </w:rPr>
-        <w:t xml:space="preserve">categorical “VisitorType” and “Weekend” columns into </w:t>
+        <w:t>categorical “</w:t>
+      </w:r>
+      <w:proofErr w:type="spellStart"/>
+      <w:r>
+        <w:rPr>
+          <w:rFonts w:cstheme="minorHAnsi"/>
+          <w:bCs/>
+          <w:lang w:val="en-GB"/>
+        </w:rPr>
+        <w:t>VisitorType</w:t>
+      </w:r>
+      <w:proofErr w:type="spellEnd"/>
+      <w:r>
+        <w:rPr>
+          <w:rFonts w:cstheme="minorHAnsi"/>
+          <w:bCs/>
+          <w:lang w:val="en-GB"/>
+        </w:rPr>
+        <w:t xml:space="preserve">” and “Weekend” columns into </w:t>
       </w:r>
       <w:r>
         <w:rPr>
@@ -1500,7 +1564,43 @@
           <w:bCs/>
           <w:lang w:val="en-GB"/>
         </w:rPr>
-        <w:t>values using the get_dumies() function</w:t>
+        <w:t xml:space="preserve">values using the </w:t>
+      </w:r>
+      <w:proofErr w:type="spellStart"/>
+      <w:r>
+        <w:rPr>
+          <w:rFonts w:cstheme="minorHAnsi"/>
+          <w:bCs/>
+          <w:lang w:val="en-GB"/>
+        </w:rPr>
+        <w:t>get_</w:t>
+      </w:r>
+      <w:proofErr w:type="gramStart"/>
+      <w:r>
+        <w:rPr>
+          <w:rFonts w:cstheme="minorHAnsi"/>
+          <w:bCs/>
+          <w:lang w:val="en-GB"/>
+        </w:rPr>
+        <w:t>dumies</w:t>
+      </w:r>
+      <w:proofErr w:type="spellEnd"/>
+      <w:r>
+        <w:rPr>
+          <w:rFonts w:cstheme="minorHAnsi"/>
+          <w:bCs/>
+          <w:lang w:val="en-GB"/>
+        </w:rPr>
+        <w:t>(</w:t>
+      </w:r>
+      <w:proofErr w:type="gramEnd"/>
+      <w:r>
+        <w:rPr>
+          <w:rFonts w:cstheme="minorHAnsi"/>
+          <w:bCs/>
+          <w:lang w:val="en-GB"/>
+        </w:rPr>
+        <w:t>) function</w:t>
       </w:r>
       <w:r>
         <w:rPr>
@@ -1526,7 +1626,43 @@
           <w:bCs/>
           <w:lang w:val="en-GB"/>
         </w:rPr>
-        <w:t>The reason we used the get_dumies() function is to split the different values into their own columns in order to see the impact or variation explained by each of them.</w:t>
+        <w:t xml:space="preserve">The reason we used the </w:t>
+      </w:r>
+      <w:proofErr w:type="spellStart"/>
+      <w:r>
+        <w:rPr>
+          <w:rFonts w:cstheme="minorHAnsi"/>
+          <w:bCs/>
+          <w:lang w:val="en-GB"/>
+        </w:rPr>
+        <w:t>get_</w:t>
+      </w:r>
+      <w:proofErr w:type="gramStart"/>
+      <w:r>
+        <w:rPr>
+          <w:rFonts w:cstheme="minorHAnsi"/>
+          <w:bCs/>
+          <w:lang w:val="en-GB"/>
+        </w:rPr>
+        <w:t>dumies</w:t>
+      </w:r>
+      <w:proofErr w:type="spellEnd"/>
+      <w:r>
+        <w:rPr>
+          <w:rFonts w:cstheme="minorHAnsi"/>
+          <w:bCs/>
+          <w:lang w:val="en-GB"/>
+        </w:rPr>
+        <w:t>(</w:t>
+      </w:r>
+      <w:proofErr w:type="gramEnd"/>
+      <w:r>
+        <w:rPr>
+          <w:rFonts w:cstheme="minorHAnsi"/>
+          <w:bCs/>
+          <w:lang w:val="en-GB"/>
+        </w:rPr>
+        <w:t>) function is to split the different values into their own columns in order to see the impact or variation explained by each of them.</w:t>
       </w:r>
     </w:p>
     <w:p>
@@ -1698,7 +1834,25 @@
           <w:bCs/>
           <w:lang w:val="en-GB"/>
         </w:rPr>
-        <w:t xml:space="preserve"> in the minority class (i.e: transaction takes place)</w:t>
+        <w:t xml:space="preserve"> in the minority class (</w:t>
+      </w:r>
+      <w:proofErr w:type="spellStart"/>
+      <w:r>
+        <w:rPr>
+          <w:rFonts w:cstheme="minorHAnsi"/>
+          <w:bCs/>
+          <w:lang w:val="en-GB"/>
+        </w:rPr>
+        <w:t>i.e</w:t>
+      </w:r>
+      <w:proofErr w:type="spellEnd"/>
+      <w:r>
+        <w:rPr>
+          <w:rFonts w:cstheme="minorHAnsi"/>
+          <w:bCs/>
+          <w:lang w:val="en-GB"/>
+        </w:rPr>
+        <w:t>: transaction takes place)</w:t>
       </w:r>
       <w:r>
         <w:rPr>
@@ -1718,7 +1872,7 @@
           <w:lang w:val="en-GB"/>
         </w:rPr>
       </w:pPr>
-      <w:bookmarkStart w:id="2" w:name="_Toc38804478"/>
+      <w:bookmarkStart w:id="2" w:name="_Toc38813895"/>
       <w:r>
         <w:rPr>
           <w:color w:val="auto"/>
@@ -2538,7 +2692,7 @@
           <w:lang w:val="en-GB"/>
         </w:rPr>
       </w:pPr>
-      <w:bookmarkStart w:id="3" w:name="_Toc38804479"/>
+      <w:bookmarkStart w:id="3" w:name="_Toc38813896"/>
       <w:r>
         <w:rPr>
           <w:color w:val="auto"/>
@@ -2690,7 +2844,35 @@
           <w:bCs/>
           <w:lang w:val="en-GB"/>
         </w:rPr>
-        <w:t xml:space="preserve">list of n_estimators </w:t>
+        <w:t xml:space="preserve">list of </w:t>
+      </w:r>
+      <w:proofErr w:type="spellStart"/>
+      <w:proofErr w:type="gramStart"/>
+      <w:r>
+        <w:rPr>
+          <w:rFonts w:cstheme="minorHAnsi"/>
+          <w:bCs/>
+          <w:lang w:val="en-GB"/>
+        </w:rPr>
+        <w:t>n</w:t>
+      </w:r>
+      <w:proofErr w:type="gramEnd"/>
+      <w:r>
+        <w:rPr>
+          <w:rFonts w:cstheme="minorHAnsi"/>
+          <w:bCs/>
+          <w:lang w:val="en-GB"/>
+        </w:rPr>
+        <w:t>_estimators</w:t>
+      </w:r>
+      <w:proofErr w:type="spellEnd"/>
+      <w:r>
+        <w:rPr>
+          <w:rFonts w:cstheme="minorHAnsi"/>
+          <w:bCs/>
+          <w:lang w:val="en-GB"/>
+        </w:rPr>
+        <w:t xml:space="preserve"> </w:t>
       </w:r>
       <w:r>
         <w:rPr>
@@ -2982,9 +3164,11 @@
                 <w:bCs/>
               </w:rPr>
             </w:pPr>
+            <w:proofErr w:type="spellStart"/>
             <w:r>
               <w:t>PageValue</w:t>
             </w:r>
+            <w:proofErr w:type="spellEnd"/>
           </w:p>
         </w:tc>
         <w:tc>
@@ -3025,9 +3209,11 @@
                 <w:bCs/>
               </w:rPr>
             </w:pPr>
+            <w:proofErr w:type="spellStart"/>
             <w:r>
               <w:t>ExitRate</w:t>
             </w:r>
+            <w:proofErr w:type="spellEnd"/>
           </w:p>
         </w:tc>
         <w:tc>
@@ -3068,9 +3254,11 @@
                 <w:bCs/>
               </w:rPr>
             </w:pPr>
+            <w:proofErr w:type="spellStart"/>
             <w:r>
               <w:t>ProductRelated_Duration</w:t>
             </w:r>
+            <w:proofErr w:type="spellEnd"/>
           </w:p>
         </w:tc>
         <w:tc>
@@ -3154,9 +3342,11 @@
                 <w:bCs/>
               </w:rPr>
             </w:pPr>
+            <w:proofErr w:type="spellStart"/>
             <w:r>
               <w:t>ProductRelated</w:t>
             </w:r>
+            <w:proofErr w:type="spellEnd"/>
           </w:p>
         </w:tc>
         <w:tc>
@@ -3197,9 +3387,11 @@
                 <w:bCs/>
               </w:rPr>
             </w:pPr>
+            <w:proofErr w:type="spellStart"/>
             <w:r>
               <w:t>Administrative_Duration</w:t>
             </w:r>
+            <w:proofErr w:type="spellEnd"/>
           </w:p>
         </w:tc>
         <w:tc>
@@ -3240,9 +3432,11 @@
                 <w:bCs/>
               </w:rPr>
             </w:pPr>
+            <w:proofErr w:type="spellStart"/>
             <w:r>
               <w:t>BounceRate</w:t>
             </w:r>
+            <w:proofErr w:type="spellEnd"/>
           </w:p>
         </w:tc>
         <w:tc>
@@ -3283,9 +3477,11 @@
                 <w:bCs/>
               </w:rPr>
             </w:pPr>
+            <w:proofErr w:type="spellStart"/>
             <w:r>
               <w:t>Month_Nov</w:t>
             </w:r>
+            <w:proofErr w:type="spellEnd"/>
           </w:p>
         </w:tc>
         <w:tc>
@@ -3369,9 +3565,11 @@
                 <w:bCs/>
               </w:rPr>
             </w:pPr>
+            <w:proofErr w:type="spellStart"/>
             <w:r>
               <w:t>Informational_Duration</w:t>
             </w:r>
+            <w:proofErr w:type="spellEnd"/>
           </w:p>
         </w:tc>
         <w:tc>
@@ -3412,8 +3610,13 @@
                 <w:bCs/>
               </w:rPr>
             </w:pPr>
-            <w:r>
-              <w:t xml:space="preserve">Month_May </w:t>
+            <w:proofErr w:type="spellStart"/>
+            <w:r>
+              <w:t>Month_May</w:t>
+            </w:r>
+            <w:proofErr w:type="spellEnd"/>
+            <w:r>
+              <w:t xml:space="preserve"> </w:t>
             </w:r>
           </w:p>
         </w:tc>
@@ -3498,9 +3701,11 @@
                 <w:bCs/>
               </w:rPr>
             </w:pPr>
+            <w:proofErr w:type="spellStart"/>
             <w:r>
               <w:t>Month_Mar</w:t>
             </w:r>
+            <w:proofErr w:type="spellEnd"/>
           </w:p>
         </w:tc>
         <w:tc>
@@ -3541,9 +3746,11 @@
                 <w:bCs/>
               </w:rPr>
             </w:pPr>
+            <w:proofErr w:type="spellStart"/>
             <w:r>
               <w:t>VisitorType_Returning_Visitor</w:t>
             </w:r>
+            <w:proofErr w:type="spellEnd"/>
           </w:p>
         </w:tc>
         <w:tc>
@@ -3584,8 +3791,13 @@
                 <w:bCs/>
               </w:rPr>
             </w:pPr>
-            <w:r>
-              <w:t xml:space="preserve">VisitorType_New_Visitor </w:t>
+            <w:proofErr w:type="spellStart"/>
+            <w:r>
+              <w:t>VisitorType_New_Visitor</w:t>
+            </w:r>
+            <w:proofErr w:type="spellEnd"/>
+            <w:r>
+              <w:t xml:space="preserve"> </w:t>
             </w:r>
           </w:p>
         </w:tc>
@@ -3627,9 +3839,11 @@
                 <w:bCs/>
               </w:rPr>
             </w:pPr>
+            <w:proofErr w:type="spellStart"/>
             <w:r>
               <w:t>Month_Dec</w:t>
             </w:r>
+            <w:proofErr w:type="spellEnd"/>
           </w:p>
         </w:tc>
         <w:tc>
@@ -3670,9 +3884,11 @@
                 <w:bCs/>
               </w:rPr>
             </w:pPr>
+            <w:proofErr w:type="spellStart"/>
             <w:r>
               <w:t>SpecialDay</w:t>
             </w:r>
+            <w:proofErr w:type="spellEnd"/>
           </w:p>
         </w:tc>
         <w:tc>
@@ -3713,9 +3929,11 @@
                 <w:bCs/>
               </w:rPr>
             </w:pPr>
+            <w:proofErr w:type="spellStart"/>
             <w:r>
               <w:t>Month_Sep</w:t>
             </w:r>
+            <w:proofErr w:type="spellEnd"/>
           </w:p>
         </w:tc>
         <w:tc>
@@ -3756,8 +3974,13 @@
                 <w:bCs/>
               </w:rPr>
             </w:pPr>
-            <w:r>
-              <w:t xml:space="preserve">Month_Oct </w:t>
+            <w:proofErr w:type="spellStart"/>
+            <w:r>
+              <w:t>Month_Oct</w:t>
+            </w:r>
+            <w:proofErr w:type="spellEnd"/>
+            <w:r>
+              <w:t xml:space="preserve"> </w:t>
             </w:r>
           </w:p>
         </w:tc>
@@ -3799,9 +4022,11 @@
                 <w:bCs/>
               </w:rPr>
             </w:pPr>
+            <w:proofErr w:type="spellStart"/>
             <w:r>
               <w:t>Month_Jul</w:t>
             </w:r>
+            <w:proofErr w:type="spellEnd"/>
           </w:p>
         </w:tc>
         <w:tc>
@@ -3842,9 +4067,11 @@
                 <w:bCs/>
               </w:rPr>
             </w:pPr>
+            <w:proofErr w:type="spellStart"/>
             <w:r>
               <w:t>Month_Aug</w:t>
             </w:r>
+            <w:proofErr w:type="spellEnd"/>
           </w:p>
         </w:tc>
         <w:tc>
@@ -3885,8 +4112,13 @@
                 <w:bCs/>
               </w:rPr>
             </w:pPr>
-            <w:r>
-              <w:t xml:space="preserve">Month_June </w:t>
+            <w:proofErr w:type="spellStart"/>
+            <w:r>
+              <w:t>Month_June</w:t>
+            </w:r>
+            <w:proofErr w:type="spellEnd"/>
+            <w:r>
+              <w:t xml:space="preserve"> </w:t>
             </w:r>
           </w:p>
         </w:tc>
@@ -3928,9 +4160,11 @@
                 <w:bCs/>
               </w:rPr>
             </w:pPr>
+            <w:proofErr w:type="spellStart"/>
             <w:r>
               <w:t>Month_Feb</w:t>
             </w:r>
+            <w:proofErr w:type="spellEnd"/>
           </w:p>
         </w:tc>
         <w:tc>
@@ -5767,7 +6001,7 @@
           <w:lang w:val="en-GB"/>
         </w:rPr>
       </w:pPr>
-      <w:bookmarkStart w:id="4" w:name="_Toc38804480"/>
+      <w:bookmarkStart w:id="4" w:name="_Toc38813897"/>
       <w:r>
         <w:rPr>
           <w:color w:val="auto"/>
@@ -5873,6 +6107,7 @@
         </w:rPr>
         <w:t>“</w:t>
       </w:r>
+      <w:proofErr w:type="spellStart"/>
       <w:r>
         <w:rPr>
           <w:rFonts w:cstheme="minorHAnsi"/>
@@ -5881,6 +6116,7 @@
         </w:rPr>
         <w:t>n_estimators</w:t>
       </w:r>
+      <w:proofErr w:type="spellEnd"/>
       <w:r>
         <w:rPr>
           <w:rFonts w:cstheme="minorHAnsi"/>
@@ -6183,10 +6419,10 @@
           <w:lang w:val="en-GB"/>
         </w:rPr>
         <w:drawing>
-          <wp:inline distT="0" distB="0" distL="0" distR="0" wp14:anchorId="1C494009" wp14:editId="18E15EF0">
-            <wp:extent cx="3698807" cy="2762250"/>
-            <wp:effectExtent l="0" t="0" r="0" b="0"/>
-            <wp:docPr id="6" name="Picture 6"/>
+          <wp:inline distT="0" distB="0" distL="0" distR="0" wp14:anchorId="7934E7CA" wp14:editId="6741264D">
+            <wp:extent cx="3532710" cy="2642260"/>
+            <wp:effectExtent l="0" t="0" r="0" b="5715"/>
+            <wp:docPr id="11" name="Picture 11"/>
             <wp:cNvGraphicFramePr>
               <a:graphicFrameLocks xmlns:a="http://schemas.openxmlformats.org/drawingml/2006/main" noChangeAspect="1"/>
             </wp:cNvGraphicFramePr>
@@ -6194,7 +6430,7 @@
               <a:graphicData uri="http://schemas.openxmlformats.org/drawingml/2006/picture">
                 <pic:pic xmlns:pic="http://schemas.openxmlformats.org/drawingml/2006/picture">
                   <pic:nvPicPr>
-                    <pic:cNvPr id="0" name="Picture 3"/>
+                    <pic:cNvPr id="0" name="Picture 2"/>
                     <pic:cNvPicPr>
                       <a:picLocks noChangeAspect="1" noChangeArrowheads="1"/>
                     </pic:cNvPicPr>
@@ -6215,7 +6451,7 @@
                   <pic:spPr bwMode="auto">
                     <a:xfrm>
                       <a:off x="0" y="0"/>
-                      <a:ext cx="3734822" cy="2789145"/>
+                      <a:ext cx="3538273" cy="2646421"/>
                     </a:xfrm>
                     <a:prstGeom prst="rect">
                       <a:avLst/>
@@ -6241,7 +6477,7 @@
           <w:lang w:val="en-GB"/>
         </w:rPr>
       </w:pPr>
-      <w:bookmarkStart w:id="5" w:name="_Toc38804481"/>
+      <w:bookmarkStart w:id="5" w:name="_Toc38813898"/>
       <w:r>
         <w:rPr>
           <w:color w:val="auto"/>
@@ -6320,7 +6556,21 @@
         <w:rPr>
           <w:lang w:val="en-GB"/>
         </w:rPr>
-        <w:t>As the first feature ‘PageValue’ is a measure of how ‘good’ the page is in order to drive the customer to make the transaction, we could suggest:</w:t>
+        <w:t>As the first feature ‘</w:t>
+      </w:r>
+      <w:proofErr w:type="spellStart"/>
+      <w:r>
+        <w:rPr>
+          <w:lang w:val="en-GB"/>
+        </w:rPr>
+        <w:t>PageValue</w:t>
+      </w:r>
+      <w:proofErr w:type="spellEnd"/>
+      <w:r>
+        <w:rPr>
+          <w:lang w:val="en-GB"/>
+        </w:rPr>
+        <w:t>’ is a measure of how ‘good’ the page is in order to drive the customer to make the transaction, we could suggest:</w:t>
       </w:r>
     </w:p>
     <w:p>
@@ -6338,7 +6588,21 @@
         <w:rPr>
           <w:lang w:val="en-GB"/>
         </w:rPr>
-        <w:t xml:space="preserve">Identifying the pages with higher ‘PageValue’ metric and analyse them in order to understand the behaviour of customer while visiting </w:t>
+        <w:t>Identifying the pages with higher ‘</w:t>
+      </w:r>
+      <w:proofErr w:type="spellStart"/>
+      <w:r>
+        <w:rPr>
+          <w:lang w:val="en-GB"/>
+        </w:rPr>
+        <w:t>PageValue</w:t>
+      </w:r>
+      <w:proofErr w:type="spellEnd"/>
+      <w:r>
+        <w:rPr>
+          <w:lang w:val="en-GB"/>
+        </w:rPr>
+        <w:t xml:space="preserve">’ metric and analyse them in order to understand the behaviour of customer while visiting </w:t>
       </w:r>
       <w:r>
         <w:rPr>
@@ -6416,7 +6680,7 @@
           <w:lang w:val="en-GB"/>
         </w:rPr>
       </w:pPr>
-      <w:bookmarkStart w:id="6" w:name="_Toc38804482"/>
+      <w:bookmarkStart w:id="6" w:name="_Toc38813899"/>
       <w:r>
         <w:rPr>
           <w:color w:val="auto"/>
@@ -6435,7 +6699,7 @@
           <w:lang w:val="en-GB"/>
         </w:rPr>
       </w:pPr>
-      <w:bookmarkStart w:id="7" w:name="_Toc38804483"/>
+      <w:bookmarkStart w:id="7" w:name="_Toc38813900"/>
       <w:r>
         <w:rPr>
           <w:color w:val="auto"/>
@@ -7262,7 +7526,7 @@
           <w:lang w:val="en-GB"/>
         </w:rPr>
       </w:pPr>
-      <w:bookmarkStart w:id="8" w:name="_Toc38804484"/>
+      <w:bookmarkStart w:id="8" w:name="_Toc38813901"/>
       <w:r>
         <w:rPr>
           <w:color w:val="auto"/>
@@ -7333,7 +7597,7 @@
           <w:noProof/>
         </w:rPr>
         <w:drawing>
-          <wp:inline distT="0" distB="0" distL="0" distR="0" wp14:anchorId="5B2592EC" wp14:editId="0AC13FB1">
+          <wp:inline distT="0" distB="0" distL="0" distR="0" wp14:anchorId="5B2592EC" wp14:editId="71ADB220">
             <wp:extent cx="4397283" cy="3003550"/>
             <wp:effectExtent l="0" t="0" r="3810" b="6350"/>
             <wp:docPr id="3" name="Picture 3"/>
@@ -7456,13 +7720,23 @@
                 <w:lang w:val="en-150" w:eastAsia="en-150"/>
               </w:rPr>
             </w:pPr>
+            <w:proofErr w:type="gramStart"/>
             <w:r>
               <w:rPr>
                 <w:rFonts w:ascii="Calibri" w:eastAsia="Times New Roman" w:hAnsi="Calibri" w:cs="Calibri"/>
                 <w:color w:val="000000"/>
                 <w:lang w:val="en-150" w:eastAsia="en-150"/>
               </w:rPr>
-              <w:t>1 : 281635.0</w:t>
+              <w:t>1 :</w:t>
+            </w:r>
+            <w:proofErr w:type="gramEnd"/>
+            <w:r>
+              <w:rPr>
+                <w:rFonts w:ascii="Calibri" w:eastAsia="Times New Roman" w:hAnsi="Calibri" w:cs="Calibri"/>
+                <w:color w:val="000000"/>
+                <w:lang w:val="en-150" w:eastAsia="en-150"/>
+              </w:rPr>
+              <w:t xml:space="preserve"> 281635.0</w:t>
             </w:r>
           </w:p>
         </w:tc>
@@ -7488,13 +7762,23 @@
                 <w:lang w:val="en-150" w:eastAsia="en-150"/>
               </w:rPr>
             </w:pPr>
+            <w:proofErr w:type="gramStart"/>
             <w:r>
               <w:rPr>
                 <w:rFonts w:ascii="Calibri" w:eastAsia="Times New Roman" w:hAnsi="Calibri" w:cs="Calibri"/>
                 <w:color w:val="000000"/>
                 <w:lang w:val="en-150" w:eastAsia="en-150"/>
               </w:rPr>
-              <w:t>2 : 255538.87335920575</w:t>
+              <w:t>2 :</w:t>
+            </w:r>
+            <w:proofErr w:type="gramEnd"/>
+            <w:r>
+              <w:rPr>
+                <w:rFonts w:ascii="Calibri" w:eastAsia="Times New Roman" w:hAnsi="Calibri" w:cs="Calibri"/>
+                <w:color w:val="000000"/>
+                <w:lang w:val="en-150" w:eastAsia="en-150"/>
+              </w:rPr>
+              <w:t xml:space="preserve"> 255538.87335920575</w:t>
             </w:r>
           </w:p>
         </w:tc>
@@ -7520,13 +7804,23 @@
                 <w:lang w:val="en-150" w:eastAsia="en-150"/>
               </w:rPr>
             </w:pPr>
+            <w:proofErr w:type="gramStart"/>
             <w:r>
               <w:rPr>
                 <w:rFonts w:ascii="Calibri" w:eastAsia="Times New Roman" w:hAnsi="Calibri" w:cs="Calibri"/>
                 <w:color w:val="000000"/>
                 <w:lang w:val="en-150" w:eastAsia="en-150"/>
               </w:rPr>
-              <w:t>3 : 232151.18718042172</w:t>
+              <w:t>3 :</w:t>
+            </w:r>
+            <w:proofErr w:type="gramEnd"/>
+            <w:r>
+              <w:rPr>
+                <w:rFonts w:ascii="Calibri" w:eastAsia="Times New Roman" w:hAnsi="Calibri" w:cs="Calibri"/>
+                <w:color w:val="000000"/>
+                <w:lang w:val="en-150" w:eastAsia="en-150"/>
+              </w:rPr>
+              <w:t xml:space="preserve"> 232151.18718042172</w:t>
             </w:r>
           </w:p>
         </w:tc>
@@ -7552,13 +7846,23 @@
                 <w:lang w:val="en-150" w:eastAsia="en-150"/>
               </w:rPr>
             </w:pPr>
+            <w:proofErr w:type="gramStart"/>
             <w:r>
               <w:rPr>
                 <w:rFonts w:ascii="Calibri" w:eastAsia="Times New Roman" w:hAnsi="Calibri" w:cs="Calibri"/>
                 <w:color w:val="000000"/>
                 <w:lang w:val="en-150" w:eastAsia="en-150"/>
               </w:rPr>
-              <w:t>4 : 213770.48749032422</w:t>
+              <w:t>4 :</w:t>
+            </w:r>
+            <w:proofErr w:type="gramEnd"/>
+            <w:r>
+              <w:rPr>
+                <w:rFonts w:ascii="Calibri" w:eastAsia="Times New Roman" w:hAnsi="Calibri" w:cs="Calibri"/>
+                <w:color w:val="000000"/>
+                <w:lang w:val="en-150" w:eastAsia="en-150"/>
+              </w:rPr>
+              <w:t xml:space="preserve"> 213770.48749032422</w:t>
             </w:r>
           </w:p>
         </w:tc>
@@ -7584,13 +7888,23 @@
                 <w:lang w:val="en-150" w:eastAsia="en-150"/>
               </w:rPr>
             </w:pPr>
+            <w:proofErr w:type="gramStart"/>
             <w:r>
               <w:rPr>
                 <w:rFonts w:ascii="Calibri" w:eastAsia="Times New Roman" w:hAnsi="Calibri" w:cs="Calibri"/>
                 <w:color w:val="000000"/>
                 <w:lang w:val="en-150" w:eastAsia="en-150"/>
               </w:rPr>
-              <w:t>5 : 199773.787366074</w:t>
+              <w:t>5 :</w:t>
+            </w:r>
+            <w:proofErr w:type="gramEnd"/>
+            <w:r>
+              <w:rPr>
+                <w:rFonts w:ascii="Calibri" w:eastAsia="Times New Roman" w:hAnsi="Calibri" w:cs="Calibri"/>
+                <w:color w:val="000000"/>
+                <w:lang w:val="en-150" w:eastAsia="en-150"/>
+              </w:rPr>
+              <w:t xml:space="preserve"> 199773.787366074</w:t>
             </w:r>
           </w:p>
         </w:tc>
@@ -7616,13 +7930,23 @@
                 <w:lang w:val="en-150" w:eastAsia="en-150"/>
               </w:rPr>
             </w:pPr>
+            <w:proofErr w:type="gramStart"/>
             <w:r>
               <w:rPr>
                 <w:rFonts w:ascii="Calibri" w:eastAsia="Times New Roman" w:hAnsi="Calibri" w:cs="Calibri"/>
                 <w:color w:val="000000"/>
                 <w:lang w:val="en-150" w:eastAsia="en-150"/>
               </w:rPr>
-              <w:t>6 : 189548.99555490573</w:t>
+              <w:t>6 :</w:t>
+            </w:r>
+            <w:proofErr w:type="gramEnd"/>
+            <w:r>
+              <w:rPr>
+                <w:rFonts w:ascii="Calibri" w:eastAsia="Times New Roman" w:hAnsi="Calibri" w:cs="Calibri"/>
+                <w:color w:val="000000"/>
+                <w:lang w:val="en-150" w:eastAsia="en-150"/>
+              </w:rPr>
+              <w:t xml:space="preserve"> 189548.99555490573</w:t>
             </w:r>
           </w:p>
         </w:tc>
@@ -7648,13 +7972,23 @@
                 <w:lang w:val="en-150" w:eastAsia="en-150"/>
               </w:rPr>
             </w:pPr>
+            <w:proofErr w:type="gramStart"/>
             <w:r>
               <w:rPr>
                 <w:rFonts w:ascii="Calibri" w:eastAsia="Times New Roman" w:hAnsi="Calibri" w:cs="Calibri"/>
                 <w:color w:val="000000"/>
                 <w:lang w:val="en-150" w:eastAsia="en-150"/>
               </w:rPr>
-              <w:t>7 : 181940.41436597312</w:t>
+              <w:t>7 :</w:t>
+            </w:r>
+            <w:proofErr w:type="gramEnd"/>
+            <w:r>
+              <w:rPr>
+                <w:rFonts w:ascii="Calibri" w:eastAsia="Times New Roman" w:hAnsi="Calibri" w:cs="Calibri"/>
+                <w:color w:val="000000"/>
+                <w:lang w:val="en-150" w:eastAsia="en-150"/>
+              </w:rPr>
+              <w:t xml:space="preserve"> 181940.41436597312</w:t>
             </w:r>
           </w:p>
         </w:tc>
@@ -7680,13 +8014,23 @@
                 <w:lang w:val="en-150" w:eastAsia="en-150"/>
               </w:rPr>
             </w:pPr>
+            <w:proofErr w:type="gramStart"/>
             <w:r>
               <w:rPr>
                 <w:rFonts w:ascii="Calibri" w:eastAsia="Times New Roman" w:hAnsi="Calibri" w:cs="Calibri"/>
                 <w:color w:val="000000"/>
                 <w:lang w:val="en-150" w:eastAsia="en-150"/>
               </w:rPr>
-              <w:t>8 : 167720.78159050495</w:t>
+              <w:t>8 :</w:t>
+            </w:r>
+            <w:proofErr w:type="gramEnd"/>
+            <w:r>
+              <w:rPr>
+                <w:rFonts w:ascii="Calibri" w:eastAsia="Times New Roman" w:hAnsi="Calibri" w:cs="Calibri"/>
+                <w:color w:val="000000"/>
+                <w:lang w:val="en-150" w:eastAsia="en-150"/>
+              </w:rPr>
+              <w:t xml:space="preserve"> 167720.78159050495</w:t>
             </w:r>
           </w:p>
         </w:tc>
@@ -7712,13 +8056,23 @@
                 <w:lang w:val="en-150" w:eastAsia="en-150"/>
               </w:rPr>
             </w:pPr>
+            <w:proofErr w:type="gramStart"/>
             <w:r>
               <w:rPr>
                 <w:rFonts w:ascii="Calibri" w:eastAsia="Times New Roman" w:hAnsi="Calibri" w:cs="Calibri"/>
                 <w:color w:val="000000"/>
                 <w:lang w:val="en-150" w:eastAsia="en-150"/>
               </w:rPr>
-              <w:t>9 : 159424.41492879452</w:t>
+              <w:t>9 :</w:t>
+            </w:r>
+            <w:proofErr w:type="gramEnd"/>
+            <w:r>
+              <w:rPr>
+                <w:rFonts w:ascii="Calibri" w:eastAsia="Times New Roman" w:hAnsi="Calibri" w:cs="Calibri"/>
+                <w:color w:val="000000"/>
+                <w:lang w:val="en-150" w:eastAsia="en-150"/>
+              </w:rPr>
+              <w:t xml:space="preserve"> 159424.41492879452</w:t>
             </w:r>
           </w:p>
         </w:tc>
@@ -7744,13 +8098,23 @@
                 <w:lang w:val="en-150" w:eastAsia="en-150"/>
               </w:rPr>
             </w:pPr>
+            <w:proofErr w:type="gramStart"/>
             <w:r>
               <w:rPr>
                 <w:rFonts w:ascii="Calibri" w:eastAsia="Times New Roman" w:hAnsi="Calibri" w:cs="Calibri"/>
                 <w:color w:val="000000"/>
                 <w:lang w:val="en-150" w:eastAsia="en-150"/>
               </w:rPr>
-              <w:t>10 : 146396.53395526647</w:t>
+              <w:t>10 :</w:t>
+            </w:r>
+            <w:proofErr w:type="gramEnd"/>
+            <w:r>
+              <w:rPr>
+                <w:rFonts w:ascii="Calibri" w:eastAsia="Times New Roman" w:hAnsi="Calibri" w:cs="Calibri"/>
+                <w:color w:val="000000"/>
+                <w:lang w:val="en-150" w:eastAsia="en-150"/>
+              </w:rPr>
+              <w:t xml:space="preserve"> 146396.53395526647</w:t>
             </w:r>
           </w:p>
         </w:tc>
@@ -7773,7 +8137,25 @@
         <w:rPr>
           <w:lang w:val="en-GB"/>
         </w:rPr>
-        <w:t xml:space="preserve">Elbow point </w:t>
+        <w:t xml:space="preserve">The </w:t>
+      </w:r>
+      <w:r>
+        <w:rPr>
+          <w:lang w:val="en-GB"/>
+        </w:rPr>
+        <w:t xml:space="preserve">Elbow </w:t>
+      </w:r>
+      <w:r>
+        <w:rPr>
+          <w:lang w:val="en-GB"/>
+        </w:rPr>
+        <w:t>plot</w:t>
+      </w:r>
+      <w:r>
+        <w:rPr>
+          <w:lang w:val="en-GB"/>
+        </w:rPr>
+        <w:t xml:space="preserve"> </w:t>
       </w:r>
       <w:r>
         <w:rPr>
@@ -7874,7 +8256,7 @@
         <w:rPr>
           <w:lang w:val="en-GB"/>
         </w:rPr>
-        <w:t>3</w:t>
+        <w:t>4</w:t>
       </w:r>
       <w:r>
         <w:rPr>
@@ -7889,22 +8271,17 @@
           <w:lang w:val="en-GB"/>
         </w:rPr>
       </w:pPr>
-    </w:p>
-    <w:p>
-      <w:pPr>
-        <w:rPr>
-          <w:lang w:val="en-GB"/>
-        </w:rPr>
-      </w:pPr>
       <w:r>
         <w:rPr>
           <w:noProof/>
-        </w:rPr>
+          <w:lang w:val="en-GB"/>
+        </w:rPr>
+        <w:lastRenderedPageBreak/>
         <w:drawing>
-          <wp:inline distT="0" distB="0" distL="0" distR="0" wp14:anchorId="3BCCE76E" wp14:editId="4BF49927">
-            <wp:extent cx="3838575" cy="2814135"/>
-            <wp:effectExtent l="0" t="0" r="0" b="5715"/>
-            <wp:docPr id="8" name="Picture 8"/>
+          <wp:inline distT="0" distB="0" distL="0" distR="0" wp14:anchorId="33298CDC" wp14:editId="7C3B6C25">
+            <wp:extent cx="4201123" cy="3139616"/>
+            <wp:effectExtent l="0" t="0" r="9525" b="3810"/>
+            <wp:docPr id="12" name="Picture 12"/>
             <wp:cNvGraphicFramePr>
               <a:graphicFrameLocks xmlns:a="http://schemas.openxmlformats.org/drawingml/2006/main" noChangeAspect="1"/>
             </wp:cNvGraphicFramePr>
@@ -7912,23 +8289,36 @@
               <a:graphicData uri="http://schemas.openxmlformats.org/drawingml/2006/picture">
                 <pic:pic xmlns:pic="http://schemas.openxmlformats.org/drawingml/2006/picture">
                   <pic:nvPicPr>
-                    <pic:cNvPr id="1" name=""/>
-                    <pic:cNvPicPr/>
+                    <pic:cNvPr id="0" name="Picture 3"/>
+                    <pic:cNvPicPr>
+                      <a:picLocks noChangeAspect="1" noChangeArrowheads="1"/>
+                    </pic:cNvPicPr>
                   </pic:nvPicPr>
                   <pic:blipFill>
-                    <a:blip r:embed="rId11"/>
+                    <a:blip r:embed="rId11">
+                      <a:extLst>
+                        <a:ext uri="{28A0092B-C50C-407E-A947-70E740481C1C}">
+                          <a14:useLocalDpi xmlns:a14="http://schemas.microsoft.com/office/drawing/2010/main" val="0"/>
+                        </a:ext>
+                      </a:extLst>
+                    </a:blip>
+                    <a:srcRect/>
                     <a:stretch>
                       <a:fillRect/>
                     </a:stretch>
                   </pic:blipFill>
-                  <pic:spPr>
+                  <pic:spPr bwMode="auto">
                     <a:xfrm>
                       <a:off x="0" y="0"/>
-                      <a:ext cx="3922524" cy="2875680"/>
+                      <a:ext cx="4208106" cy="3144835"/>
                     </a:xfrm>
                     <a:prstGeom prst="rect">
                       <a:avLst/>
                     </a:prstGeom>
+                    <a:noFill/>
+                    <a:ln>
+                      <a:noFill/>
+                    </a:ln>
                   </pic:spPr>
                 </pic:pic>
               </a:graphicData>
@@ -7953,57 +8343,57 @@
         <w:rPr>
           <w:lang w:val="en-GB"/>
         </w:rPr>
+        <w:t>4</w:t>
+      </w:r>
+      <w:r>
+        <w:rPr>
+          <w:lang w:val="en-GB"/>
+        </w:rPr>
+        <w:t xml:space="preserve"> clusters even if in this dataset they don’t have any meaning.</w:t>
+      </w:r>
+    </w:p>
+    <w:p>
+      <w:pPr>
+        <w:rPr>
+          <w:lang w:val="en-GB"/>
+        </w:rPr>
+      </w:pPr>
+    </w:p>
+    <w:p>
+      <w:pPr>
+        <w:pStyle w:val="Heading2"/>
+        <w:rPr>
+          <w:color w:val="auto"/>
+          <w:lang w:val="en-GB"/>
+        </w:rPr>
+      </w:pPr>
+      <w:bookmarkStart w:id="9" w:name="_Toc38813902"/>
+      <w:r>
+        <w:rPr>
+          <w:color w:val="auto"/>
+          <w:lang w:val="en-GB"/>
+        </w:rPr>
         <w:t>3</w:t>
       </w:r>
       <w:r>
         <w:rPr>
-          <w:lang w:val="en-GB"/>
-        </w:rPr>
-        <w:t xml:space="preserve"> clusters even if in this dataset they don’t have any meaning.</w:t>
-      </w:r>
-    </w:p>
-    <w:p>
-      <w:pPr>
-        <w:rPr>
-          <w:lang w:val="en-GB"/>
-        </w:rPr>
-      </w:pPr>
-    </w:p>
-    <w:p>
-      <w:pPr>
-        <w:pStyle w:val="Heading2"/>
-        <w:rPr>
           <w:color w:val="auto"/>
           <w:lang w:val="en-GB"/>
         </w:rPr>
-      </w:pPr>
-      <w:bookmarkStart w:id="9" w:name="_Toc38804485"/>
+        <w:t xml:space="preserve"> </w:t>
+      </w:r>
       <w:r>
         <w:rPr>
           <w:color w:val="auto"/>
           <w:lang w:val="en-GB"/>
         </w:rPr>
-        <w:t>3</w:t>
+        <w:t>-</w:t>
       </w:r>
       <w:r>
         <w:rPr>
           <w:color w:val="auto"/>
           <w:lang w:val="en-GB"/>
         </w:rPr>
-        <w:t xml:space="preserve"> </w:t>
-      </w:r>
-      <w:r>
-        <w:rPr>
-          <w:color w:val="auto"/>
-          <w:lang w:val="en-GB"/>
-        </w:rPr>
-        <w:t>-</w:t>
-      </w:r>
-      <w:r>
-        <w:rPr>
-          <w:color w:val="auto"/>
-          <w:lang w:val="en-GB"/>
-        </w:rPr>
         <w:t>K-Means Implementation</w:t>
       </w:r>
       <w:bookmarkEnd w:id="9"/>
@@ -8025,20 +8415,56 @@
         <w:rPr>
           <w:lang w:val="en-GB"/>
         </w:rPr>
-        <w:t>From the dataset we already know that there are only two clusters: one belonging to happened transaction and one belonging to not happened transaction.</w:t>
-      </w:r>
-    </w:p>
-    <w:p>
-      <w:pPr>
-        <w:rPr>
-          <w:lang w:val="en-GB"/>
-        </w:rPr>
-      </w:pPr>
-      <w:r>
-        <w:rPr>
-          <w:lang w:val="en-GB"/>
-        </w:rPr>
-        <w:t>Neither the elbow plot nor the PCA visualization has helped us to build a meaningful k-means plot.</w:t>
+        <w:t xml:space="preserve">From the dataset we already know that there are only two clusters: one belonging to transaction </w:t>
+      </w:r>
+      <w:r>
+        <w:rPr>
+          <w:lang w:val="en-GB"/>
+        </w:rPr>
+        <w:t xml:space="preserve">happening </w:t>
+      </w:r>
+      <w:r>
+        <w:rPr>
+          <w:lang w:val="en-GB"/>
+        </w:rPr>
+        <w:t>and one belonging to transaction</w:t>
+      </w:r>
+      <w:r>
+        <w:rPr>
+          <w:lang w:val="en-GB"/>
+        </w:rPr>
+        <w:t xml:space="preserve"> not happening</w:t>
+      </w:r>
+      <w:r>
+        <w:rPr>
+          <w:lang w:val="en-GB"/>
+        </w:rPr>
+        <w:t>.</w:t>
+      </w:r>
+    </w:p>
+    <w:p>
+      <w:pPr>
+        <w:rPr>
+          <w:lang w:val="en-GB"/>
+        </w:rPr>
+      </w:pPr>
+      <w:r>
+        <w:rPr>
+          <w:lang w:val="en-GB"/>
+        </w:rPr>
+        <w:t xml:space="preserve">Neither the </w:t>
+      </w:r>
+      <w:r>
+        <w:rPr>
+          <w:lang w:val="en-GB"/>
+        </w:rPr>
+        <w:t>E</w:t>
+      </w:r>
+      <w:r>
+        <w:rPr>
+          <w:lang w:val="en-GB"/>
+        </w:rPr>
+        <w:t>lbow plot nor the PCA visualization has helped us to build a meaningful k-means plot.</w:t>
       </w:r>
     </w:p>
     <w:p>
@@ -9547,7 +9973,7 @@
 </file>
 
 <file path=customXml/itemProps1.xml><?xml version="1.0" encoding="utf-8"?>
-<ds:datastoreItem xmlns:ds="http://schemas.openxmlformats.org/officeDocument/2006/customXml" ds:itemID="{2405FB9F-937C-447A-BEE4-9B4DA6EDD224}">
+<ds:datastoreItem xmlns:ds="http://schemas.openxmlformats.org/officeDocument/2006/customXml" ds:itemID="{1D5EC88E-69F1-4EC5-AEFF-B83030366C9F}">
   <ds:schemaRefs>
     <ds:schemaRef ds:uri="http://schemas.openxmlformats.org/officeDocument/2006/bibliography"/>
   </ds:schemaRefs>
